--- a/FinalProject/final_paper.docx
+++ b/FinalProject/final_paper.docx
@@ -1,6 +1,6 @@
 
 <file path=word/document.xml><?xml version="1.0" encoding="utf-8"?>
-<w:document xmlns:wpc="http://schemas.microsoft.com/office/word/2010/wordprocessingCanvas" xmlns:mo="http://schemas.microsoft.com/office/mac/office/2008/main" xmlns:mc="http://schemas.openxmlformats.org/markup-compatibility/2006" xmlns:mv="urn:schemas-microsoft-com:mac:vml" xmlns:o="urn:schemas-microsoft-com:office:office" xmlns:r="http://schemas.openxmlformats.org/officeDocument/2006/relationships" xmlns:m="http://schemas.openxmlformats.org/officeDocument/2006/math" xmlns:v="urn:schemas-microsoft-com:vml" xmlns:wp14="http://schemas.microsoft.com/office/word/2010/wordprocessingDrawing" xmlns:wp="http://schemas.openxmlformats.org/drawingml/2006/wordprocessingDrawing" xmlns:w10="urn:schemas-microsoft-com:office:word" xmlns:w="http://schemas.openxmlformats.org/wordprocessingml/2006/main" xmlns:w14="http://schemas.microsoft.com/office/word/2010/wordml" xmlns:wpg="http://schemas.microsoft.com/office/word/2010/wordprocessingGroup" xmlns:wpi="http://schemas.microsoft.com/office/word/2010/wordprocessingInk" xmlns:wne="http://schemas.microsoft.com/office/word/2006/wordml" xmlns:wps="http://schemas.microsoft.com/office/word/2010/wordprocessingShape" mc:Ignorable="w14 wp14">
+<w:document xmlns:wpc="http://schemas.microsoft.com/office/word/2010/wordprocessingCanvas" xmlns:mc="http://schemas.openxmlformats.org/markup-compatibility/2006" xmlns:o="urn:schemas-microsoft-com:office:office" xmlns:r="http://schemas.openxmlformats.org/officeDocument/2006/relationships" xmlns:m="http://schemas.openxmlformats.org/officeDocument/2006/math" xmlns:v="urn:schemas-microsoft-com:vml" xmlns:wp14="http://schemas.microsoft.com/office/word/2010/wordprocessingDrawing" xmlns:wp="http://schemas.openxmlformats.org/drawingml/2006/wordprocessingDrawing" xmlns:w10="urn:schemas-microsoft-com:office:word" xmlns:w="http://schemas.openxmlformats.org/wordprocessingml/2006/main" xmlns:w14="http://schemas.microsoft.com/office/word/2010/wordml" xmlns:w15="http://schemas.microsoft.com/office/word/2012/wordml" xmlns:wpg="http://schemas.microsoft.com/office/word/2010/wordprocessingGroup" xmlns:wpi="http://schemas.microsoft.com/office/word/2010/wordprocessingInk" xmlns:wne="http://schemas.microsoft.com/office/word/2006/wordml" xmlns:wps="http://schemas.microsoft.com/office/word/2010/wordprocessingShape" mc:Ignorable="w14 w15 wp14">
   <w:body>
     <w:tbl>
       <w:tblPr>
@@ -300,7 +300,7 @@
                         <a:effectLst/>
                         <a:extLst>
                           <a:ext uri="{C572A759-6A51-4108-AA02-DFA0A04FC94B}">
-                            <ma14:wrappingTextBoxFlag xmlns:ma14="http://schemas.microsoft.com/office/mac/drawingml/2011/main"/>
+                            <ma14:wrappingTextBoxFlag xmlns:ma14="http://schemas.microsoft.com/office/mac/drawingml/2011/main" xmlns:w="http://schemas.openxmlformats.org/wordprocessingml/2006/main" xmlns:w10="urn:schemas-microsoft-com:office:word" xmlns:v="urn:schemas-microsoft-com:vml" xmlns:o="urn:schemas-microsoft-com:office:office" xmlns:mv="urn:schemas-microsoft-com:mac:vml" xmlns:mo="http://schemas.microsoft.com/office/mac/office/2008/main" xmlns=""/>
                           </a:ext>
                         </a:extLst>
                       </wps:spPr>
@@ -334,7 +334,7 @@
                               <w:tblLook w:val="04A0" w:firstRow="1" w:lastRow="0" w:firstColumn="1" w:lastColumn="0" w:noHBand="0" w:noVBand="1"/>
                             </w:tblPr>
                             <w:tblGrid>
-                              <w:gridCol w:w="668"/>
+                              <w:gridCol w:w="648"/>
                             </w:tblGrid>
                             <w:tr>
                               <w:trPr>
@@ -2255,11 +2255,11 @@
           </mc:Choice>
           <mc:Fallback>
             <w:pict>
-              <v:shapetype id="_x0000_t202" coordsize="21600,21600" o:spt="202" path="m0,0l0,21600,21600,21600,21600,0xe">
+              <v:shapetype w14:anchorId="5CA55757" id="_x0000_t202" coordsize="21600,21600" o:spt="202" path="m,l,21600r21600,l21600,xe">
                 <v:stroke joinstyle="miter"/>
                 <v:path gradientshapeok="t" o:connecttype="rect"/>
               </v:shapetype>
-              <v:shape id="Text Box 26" o:spid="_x0000_s1026" type="#_x0000_t202" style="position:absolute;left:0;text-align:left;margin-left:-79.5pt;margin-top:-9.9pt;width:39.75pt;height:10in;z-index:-251657216;visibility:visible;mso-wrap-style:square;mso-width-percent:0;mso-height-percent:0;mso-wrap-distance-left:9pt;mso-wrap-distance-top:0;mso-wrap-distance-right:9pt;mso-wrap-distance-bottom:0;mso-position-horizontal:absolute;mso-position-horizontal-relative:margin;mso-position-vertical:absolute;mso-position-vertical-relative:margin;mso-width-percent:0;mso-height-percent:0;mso-width-relative:margin;mso-height-relative:margin;v-text-anchor:top" o:gfxdata="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" filled="f" stroked="f">
+              <v:shape id="Text Box 26" o:spid="_x0000_s1026" type="#_x0000_t202" style="position:absolute;left:0;text-align:left;margin-left:-79.55pt;margin-top:-9.95pt;width:39.75pt;height:10in;z-index:-251657216;visibility:visible;mso-wrap-style:square;mso-width-percent:0;mso-height-percent:0;mso-wrap-distance-left:9pt;mso-wrap-distance-top:0;mso-wrap-distance-right:9pt;mso-wrap-distance-bottom:0;mso-position-horizontal:absolute;mso-position-horizontal-relative:margin;mso-position-vertical:absolute;mso-position-vertical-relative:margin;mso-width-percent:0;mso-height-percent:0;mso-width-relative:margin;mso-height-relative:margin;v-text-anchor:top" o:gfxdata="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" filled="f" stroked="f">
                 <v:textbox>
                   <w:txbxContent>
                     <w:tbl>
@@ -2276,7 +2276,7 @@
                         <w:tblLook w:val="04A0" w:firstRow="1" w:lastRow="0" w:firstColumn="1" w:lastColumn="0" w:noHBand="0" w:noVBand="1"/>
                       </w:tblPr>
                       <w:tblGrid>
-                        <w:gridCol w:w="668"/>
+                        <w:gridCol w:w="648"/>
                       </w:tblGrid>
                       <w:tr>
                         <w:trPr>
@@ -4192,7 +4192,13 @@
         <w:pStyle w:val="ACLAbstractText"/>
       </w:pPr>
       <w:r>
-        <w:t xml:space="preserve">In the field of Natural Language Processing (NLP), the machine classification of text into human taxonomies is a formidable task. Machine understanding of language in general is complex. We cannot yet fully understand how the human brain does it but strides have been made. In the arts, the classification of music into genres inherits some of its nuance from the human cultural context the music originates. Yet, even casual listeners can often identify the assigned genre of a piece of music from written lyrics alone for popular genres. Engendering machines with a similar ability presents with its challenges. With that understanding, newer and emerging algorithms and word </w:t>
+        <w:t>In the field of Natural Language Processing (NLP), the machine classification of text into human taxonomies is a formidable task. Machine understanding of language in general is complex. We cannot yet fully understand how the human brain does it but strides have been made</w:t>
+      </w:r>
+      <w:r>
+        <w:t xml:space="preserve"> in NLP</w:t>
+      </w:r>
+      <w:r>
+        <w:t xml:space="preserve">. In the arts, the classification of music into genres inherits some of its nuance from the human cultural context the music originates. Yet, even casual listeners can often identify the assigned genre of a piece of music from written lyrics alone for popular genres. Engendering machines with a similar ability presents with its challenges. With that understanding, newer and emerging algorithms and word </w:t>
       </w:r>
       <w:proofErr w:type="spellStart"/>
       <w:r>
@@ -4208,15 +4214,7 @@
         <w:pStyle w:val="ACLAbstractText"/>
       </w:pPr>
       <w:r>
-        <w:t xml:space="preserve">We would like to explore the advantages and disadvantages of various methods in text classification papers we have selected and report our observations, </w:t>
-      </w:r>
-      <w:proofErr w:type="spellStart"/>
-      <w:r>
-        <w:t>learnings</w:t>
-      </w:r>
-      <w:proofErr w:type="spellEnd"/>
-      <w:r>
-        <w:t>, and a recommendation. With the focus of deep learning, it is clear that neural networks tend to work better than previously used models. We would like to explore this path and provide some comparative analysis. We would also like to offer commentary on the larger issue of algorithmic bias in the setting of music genre classification.</w:t>
+        <w:t>We would like to explore the advantages and disadvantages of various methods in text classification papers we have selected and report our observations, learnings, and a recommendation. With the focus of deep learning, it is clear that neural networks tend to work better than previously used models. We would like to explore this path and provide some comparative analysis. We would also like to offer commentary on the larger issue of algorithmic bias in the setting of music genre classification.</w:t>
       </w:r>
     </w:p>
     <w:p>
@@ -4294,7 +4292,7 @@
                         <a:effectLst/>
                         <a:extLst>
                           <a:ext uri="{C572A759-6A51-4108-AA02-DFA0A04FC94B}">
-                            <ma14:wrappingTextBoxFlag xmlns:ma14="http://schemas.microsoft.com/office/mac/drawingml/2011/main"/>
+                            <ma14:wrappingTextBoxFlag xmlns:ma14="http://schemas.microsoft.com/office/mac/drawingml/2011/main" xmlns:w="http://schemas.openxmlformats.org/wordprocessingml/2006/main" xmlns:w10="urn:schemas-microsoft-com:office:word" xmlns:v="urn:schemas-microsoft-com:vml" xmlns:o="urn:schemas-microsoft-com:office:office" xmlns:mv="urn:schemas-microsoft-com:mac:vml" xmlns:mo="http://schemas.microsoft.com/office/mac/office/2008/main" xmlns=""/>
                           </a:ext>
                         </a:extLst>
                       </wps:spPr>
@@ -4320,7 +4318,7 @@
                               <w:tblLook w:val="04A0" w:firstRow="1" w:lastRow="0" w:firstColumn="1" w:lastColumn="0" w:noHBand="0" w:noVBand="1"/>
                             </w:tblPr>
                             <w:tblGrid>
-                              <w:gridCol w:w="668"/>
+                              <w:gridCol w:w="648"/>
                             </w:tblGrid>
                             <w:tr>
                               <w:trPr>
@@ -6285,7 +6283,7 @@
           </mc:Choice>
           <mc:Fallback>
             <w:pict>
-              <v:shape id="Text Box 27" o:spid="_x0000_s1027" type="#_x0000_t202" style="position:absolute;left:0;text-align:left;margin-left:489.25pt;margin-top:-8.3pt;width:26.25pt;height:10in;z-index:-251638784;visibility:visible;mso-wrap-style:square;mso-width-percent:0;mso-height-percent:0;mso-wrap-distance-left:9pt;mso-wrap-distance-top:0;mso-wrap-distance-right:9pt;mso-wrap-distance-bottom:0;mso-position-horizontal:absolute;mso-position-horizontal-relative:margin;mso-position-vertical:absolute;mso-position-vertical-relative:margin;mso-width-percent:0;mso-height-percent:0;mso-width-relative:margin;mso-height-relative:margin;v-text-anchor:top" o:gfxdata="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" filled="f" stroked="f">
+              <v:shape w14:anchorId="302F169B" id="Text Box 27" o:spid="_x0000_s1027" type="#_x0000_t202" style="position:absolute;left:0;text-align:left;margin-left:489.25pt;margin-top:-8.35pt;width:26.25pt;height:10in;z-index:-251638784;visibility:visible;mso-wrap-style:square;mso-width-percent:0;mso-height-percent:0;mso-wrap-distance-left:9pt;mso-wrap-distance-top:0;mso-wrap-distance-right:9pt;mso-wrap-distance-bottom:0;mso-position-horizontal:absolute;mso-position-horizontal-relative:margin;mso-position-vertical:absolute;mso-position-vertical-relative:margin;mso-width-percent:0;mso-height-percent:0;mso-width-relative:margin;mso-height-relative:margin;v-text-anchor:top" o:gfxdata="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" filled="f" stroked="f">
                 <v:textbox>
                   <w:txbxContent>
                     <w:tbl>
@@ -6294,7 +6292,7 @@
                         <w:tblLook w:val="04A0" w:firstRow="1" w:lastRow="0" w:firstColumn="1" w:lastColumn="0" w:noHBand="0" w:noVBand="1"/>
                       </w:tblPr>
                       <w:tblGrid>
-                        <w:gridCol w:w="668"/>
+                        <w:gridCol w:w="648"/>
                       </w:tblGrid>
                       <w:tr>
                         <w:trPr>
@@ -8356,37 +8354,12 @@
         </w:rPr>
         <w:t xml:space="preserve">social network </w:t>
       </w:r>
-      <w:proofErr w:type="spellStart"/>
       <w:r>
         <w:rPr>
           <w:sz w:val="24"/>
           <w:szCs w:val="24"/>
         </w:rPr>
-        <w:t>Instagram</w:t>
-      </w:r>
-      <w:proofErr w:type="spellEnd"/>
-      <w:r>
-        <w:rPr>
-          <w:sz w:val="24"/>
-          <w:szCs w:val="24"/>
-        </w:rPr>
-        <w:t xml:space="preserve"> from pop sensation Justin </w:t>
-      </w:r>
-      <w:proofErr w:type="spellStart"/>
-      <w:r>
-        <w:rPr>
-          <w:sz w:val="24"/>
-          <w:szCs w:val="24"/>
-        </w:rPr>
-        <w:t>Bieber</w:t>
-      </w:r>
-      <w:proofErr w:type="spellEnd"/>
-      <w:r>
-        <w:rPr>
-          <w:sz w:val="24"/>
-          <w:szCs w:val="24"/>
-        </w:rPr>
-        <w:t xml:space="preserve">, the song simultaneously debuted on Billboard’s Hot 100 Chart, Hot Country Songs chart, and the Hot R&amp;B/Hip-Hop Songs chart. However, after some time, Billboard elected to remove the song from its Hot Country </w:t>
+        <w:t xml:space="preserve">Instagram from pop sensation Justin Bieber, the song simultaneously debuted on Billboard’s Hot 100 Chart, Hot Country Songs chart, and the Hot R&amp;B/Hip-Hop Songs chart. However, after some time, Billboard elected to remove the song from its Hot Country </w:t>
       </w:r>
       <w:r>
         <w:rPr>
@@ -8400,23 +8373,7 @@
           <w:sz w:val="24"/>
           <w:szCs w:val="24"/>
         </w:rPr>
-        <w:t xml:space="preserve">ongs chart claiming the song “does not merit inclusion on Billboard’s country charts” </w:t>
-      </w:r>
-      <w:proofErr w:type="gramStart"/>
-      <w:r>
-        <w:rPr>
-          <w:sz w:val="24"/>
-          <w:szCs w:val="24"/>
-        </w:rPr>
-        <w:t>because</w:t>
-      </w:r>
-      <w:proofErr w:type="gramEnd"/>
-      <w:r>
-        <w:rPr>
-          <w:sz w:val="24"/>
-          <w:szCs w:val="24"/>
-        </w:rPr>
-        <w:t xml:space="preserve"> “it does not embrace enough elements of today’s country music to chart in its current version”</w:t>
+        <w:t>ongs chart claiming the song “does not merit inclusion on Billboard’s country charts” because “it does not embrace enough elements of today’s country music to chart in its current version”</w:t>
       </w:r>
       <w:r>
         <w:rPr>
@@ -8530,7 +8487,7 @@
           <w:sz w:val="24"/>
           <w:szCs w:val="24"/>
         </w:rPr>
-        <w:t xml:space="preserve">In its editorial, Rolling Stone signaled that antiquated definitions of music genres highly correlated to race are to blame for Billboard’s classification controversy. In an age where codification of bias in artificial intelligence systems is under inspection, the conversation surrounding “Old Town Road” can be considered an important litmus test for the role of algorithmic classification in music. As artificial intelligence weaves its way into modern life, it is not unreasonable to consider the role machines could play in the classification of styles of music. </w:t>
+        <w:t xml:space="preserve">In its editorial, Rolling Stone signaled that antiquated definitions of music genres highly correlated to race are to blame for Billboard’s classification controversy. In an age where codification of bias in artificial intelligence systems is under inspection, the conversation surrounding “Old Town Road” can be considered an important litmus test for the role of algorithmic classification in </w:t>
       </w:r>
       <w:r>
         <w:rPr>
@@ -8538,8 +8495,51 @@
           <w:sz w:val="24"/>
           <w:szCs w:val="24"/>
         </w:rPr>
-        <w:t xml:space="preserve">Genre classification is likely to have an effect on music recommendation systems. </w:t>
-      </w:r>
+        <w:lastRenderedPageBreak/>
+        <w:t xml:space="preserve">music. As artificial intelligence weaves its way into modern life, it is not unreasonable to consider the </w:t>
+      </w:r>
+      <w:r>
+        <w:rPr>
+          <w:rFonts w:ascii="Times New Roman" w:hAnsi="Times New Roman" w:cs="Times New Roman"/>
+          <w:sz w:val="24"/>
+          <w:szCs w:val="24"/>
+        </w:rPr>
+        <w:t>contribution</w:t>
+      </w:r>
+      <w:r>
+        <w:rPr>
+          <w:rFonts w:ascii="Times New Roman" w:hAnsi="Times New Roman" w:cs="Times New Roman"/>
+          <w:sz w:val="24"/>
+          <w:szCs w:val="24"/>
+        </w:rPr>
+        <w:t xml:space="preserve"> machines play in the classification of styles of music. </w:t>
+      </w:r>
+      <w:r>
+        <w:rPr>
+          <w:rFonts w:ascii="Times New Roman" w:hAnsi="Times New Roman" w:cs="Times New Roman"/>
+          <w:sz w:val="24"/>
+          <w:szCs w:val="24"/>
+        </w:rPr>
+        <w:t>Machines already play a role in the recommendation of music. Genre is an important feature in</w:t>
+      </w:r>
+      <w:r>
+        <w:rPr>
+          <w:rFonts w:ascii="Times New Roman" w:hAnsi="Times New Roman" w:cs="Times New Roman"/>
+          <w:sz w:val="24"/>
+          <w:szCs w:val="24"/>
+        </w:rPr>
+        <w:t xml:space="preserve"> music recommendation systems. </w:t>
+      </w:r>
+    </w:p>
+    <w:p>
+      <w:pPr>
+        <w:ind w:firstLine="230"/>
+        <w:rPr>
+          <w:rFonts w:ascii="Times New Roman" w:hAnsi="Times New Roman" w:cs="Times New Roman"/>
+          <w:sz w:val="24"/>
+          <w:szCs w:val="24"/>
+        </w:rPr>
+      </w:pPr>
       <w:r>
         <w:rPr>
           <w:rFonts w:ascii="Times New Roman" w:hAnsi="Times New Roman" w:cs="Times New Roman"/>
@@ -8584,6 +8584,10 @@
     <w:p>
       <w:pPr>
         <w:pStyle w:val="ACLFirstLine"/>
+        <w:rPr>
+          <w:sz w:val="24"/>
+          <w:szCs w:val="24"/>
+        </w:rPr>
       </w:pPr>
       <w:r>
         <w:rPr>
@@ -8674,7 +8678,28 @@
           <w:sz w:val="24"/>
           <w:szCs w:val="24"/>
         </w:rPr>
-        <w:t xml:space="preserve"> have coalesced in a subfield known as Music Information Retrieval (MIR). No single effort has been very successful in finding a stable method that performs significantly well to tackle the lyrical genre classification problem. </w:t>
+        <w:t xml:space="preserve"> have coalesced in a subfield known as Music Information Retrieval (MIR). </w:t>
+      </w:r>
+    </w:p>
+    <w:p>
+      <w:pPr>
+        <w:pStyle w:val="ACLFirstLine"/>
+        <w:rPr>
+          <w:sz w:val="24"/>
+          <w:szCs w:val="24"/>
+        </w:rPr>
+      </w:pPr>
+    </w:p>
+    <w:p>
+      <w:pPr>
+        <w:pStyle w:val="ACLFirstLine"/>
+      </w:pPr>
+      <w:r>
+        <w:rPr>
+          <w:sz w:val="24"/>
+          <w:szCs w:val="24"/>
+        </w:rPr>
+        <w:t xml:space="preserve">No single effort has been very successful in finding a stable method that performs significantly well to tackle the lyrical genre classification problem. </w:t>
       </w:r>
       <w:r>
         <w:rPr>
@@ -8823,7 +8848,19 @@
         <w:pStyle w:val="ACLFirstLine"/>
       </w:pPr>
       <w:r>
-        <w:t xml:space="preserve">Data for the lyrical classification problem is hard to come by due to copyright and other original content protection requirements. Artists and music labels do not usually publish lyrics with audio. With the rise of digital music and streaming, websites have emerged that build the infrastructure to crowd-source lyrics for ad revenue. Despite the public sourcing of the lyrics, public access to the entire dataset remains limited. Fortunately, a </w:t>
+        <w:t xml:space="preserve">Data for the lyrical classification problem is hard to come by due to copyright and other original content protection requirements. Artists and music labels do not usually publish lyrics with audio. With the rise of digital music and streaming, websites have emerged that build the infrastructure to </w:t>
+      </w:r>
+      <w:r>
+        <w:t xml:space="preserve">publish </w:t>
+      </w:r>
+      <w:r>
+        <w:t>crowd-source</w:t>
+      </w:r>
+      <w:r>
+        <w:t>d</w:t>
+      </w:r>
+      <w:r>
+        <w:t xml:space="preserve"> lyrics for ad revenue. Despite the public sourcing of the lyrics, public access to the entire dataset remains limited. Fortunately, a </w:t>
       </w:r>
       <w:proofErr w:type="spellStart"/>
       <w:r>
@@ -8838,6 +8875,9 @@
       </w:r>
       <w:r>
         <w:t>0,000 lyrics from a crawl of lyric website Metrolyrics.com</w:t>
+      </w:r>
+      <w:r>
+        <w:t>.</w:t>
       </w:r>
     </w:p>
     <w:p>
@@ -8850,7 +8890,51 @@
         <w:pStyle w:val="ACLFirstLine"/>
       </w:pPr>
       <w:r>
-        <w:t>The initial dataset is downloadable as a comma delimited file. The columns in the file include an index, song title, release year, artist, genre, and lyrics. We are particularly interested in the text in the lyrics column. The lyrics are a string with carriage returns denoting an end of line. Statistics specific to the overall structure of the lyrics, such as line length, may add value to the classification task.</w:t>
+        <w:t xml:space="preserve">The initial </w:t>
+      </w:r>
+      <w:r>
+        <w:t xml:space="preserve">98 megabyte </w:t>
+      </w:r>
+      <w:r>
+        <w:t>dataset is downloadable as a comma delimited file. The columns in the file include an index, song title, release year, artist, genre, and lyrics. We are particularly interested in the text in the lyrics column</w:t>
+      </w:r>
+      <w:r>
+        <w:t xml:space="preserve"> for features and the genre column for labels</w:t>
+      </w:r>
+      <w:r>
+        <w:t>. The lyrics are a string with carriage returns denoting an end of line. Statistics specific to the overall structure of the lyrics, such as line length, add value to the classification task.</w:t>
+      </w:r>
+      <w:r>
+        <w:t xml:space="preserve"> Lyrics with less than 100 words are filtered from the final dataset. </w:t>
+      </w:r>
+    </w:p>
+    <w:p>
+      <w:pPr>
+        <w:pStyle w:val="ACLFirstLine"/>
+      </w:pPr>
+    </w:p>
+    <w:p>
+      <w:pPr>
+        <w:pStyle w:val="ACLFirstLine"/>
+      </w:pPr>
+      <w:r>
+        <w:t xml:space="preserve">The original dataset includes disproportionate representation of genres. The Rock genre comprises nearly one-third of the dataset with over 100,000 records. The least populated genre is folk with just over 2000 records. Due to the skewed distribution of classes, we sampled 1000 records from seven genres. The genres include Jazz, Other, Hip-Hop, Not Available, Rock, Pop, and Country. We utilized </w:t>
+      </w:r>
+      <w:proofErr w:type="spellStart"/>
+      <w:r>
+        <w:t>Sci</w:t>
+      </w:r>
+      <w:proofErr w:type="spellEnd"/>
+      <w:r>
+        <w:t>-Kit learns “</w:t>
+      </w:r>
+      <w:proofErr w:type="spellStart"/>
+      <w:r>
+        <w:t>train_test_split</w:t>
+      </w:r>
+      <w:proofErr w:type="spellEnd"/>
+      <w:r>
+        <w:t>” method to create an 80/20 split of the train and test data.</w:t>
       </w:r>
     </w:p>
     <w:p>
@@ -8869,6 +8953,25 @@
     <w:p>
       <w:pPr>
         <w:pStyle w:val="ACLText"/>
+        <w:ind w:firstLine="403"/>
+      </w:pPr>
+      <w:r>
+        <w:t xml:space="preserve">While linear and kernel models rely on good hand selected features, deep learning architectures attempt to prevent this by letting the model learn important features themselves. However, not much research has looked into the performance of these deep learning methods with respect to the genre classification task on lyrics. Here, we attempt to understand this situation by extending the deep learning ideas on text classification to the particular case of lyrics. Previous non-neural </w:t>
+      </w:r>
+      <w:r>
+        <w:lastRenderedPageBreak/>
+        <w:t>lyrical classifiers struggled to achieve a classification accuracy any higher than 50%. We can see evidence of this here.</w:t>
+      </w:r>
+    </w:p>
+    <w:p>
+      <w:pPr>
+        <w:pStyle w:val="ACLFirstLine"/>
+      </w:pPr>
+    </w:p>
+    <w:p>
+      <w:pPr>
+        <w:pStyle w:val="ACLText"/>
+        <w:ind w:firstLine="403"/>
       </w:pPr>
       <w:r>
         <w:t xml:space="preserve">Because genre classification is a language classification task, we utilize high dimensional word </w:t>
@@ -8883,6 +8986,55 @@
       </w:r>
       <w:bookmarkStart w:id="1" w:name="_GoBack"/>
       <w:bookmarkEnd w:id="1"/>
+    </w:p>
+    <w:p>
+      <w:pPr>
+        <w:pStyle w:val="ACLFirstLine"/>
+      </w:pPr>
+    </w:p>
+    <w:p>
+      <w:pPr>
+        <w:pStyle w:val="ACLFirstLine"/>
+      </w:pPr>
+      <w:r>
+        <w:rPr>
+          <w:color w:val="000000"/>
+          <w:shd w:val="clear" w:color="auto" w:fill="FFFFFF"/>
+        </w:rPr>
+        <w:t xml:space="preserve">An important idea in NLP is the use of dense vectors to represent words. To learn these word vectors a variety of methods have been proposed. A successful methodology proposes that similar words have similar context and thus that these vectors should be learnt through their context, such as in the word2vec model propose the </w:t>
+      </w:r>
+      <w:proofErr w:type="spellStart"/>
+      <w:r>
+        <w:rPr>
+          <w:color w:val="000000"/>
+          <w:shd w:val="clear" w:color="auto" w:fill="FFFFFF"/>
+        </w:rPr>
+        <w:t>GloVe</w:t>
+      </w:r>
+      <w:proofErr w:type="spellEnd"/>
+      <w:r>
+        <w:rPr>
+          <w:color w:val="000000"/>
+          <w:shd w:val="clear" w:color="auto" w:fill="FFFFFF"/>
+        </w:rPr>
+        <w:t xml:space="preserve"> method which combines global matrix </w:t>
+      </w:r>
+      <w:proofErr w:type="spellStart"/>
+      <w:r>
+        <w:rPr>
+          <w:color w:val="000000"/>
+          <w:shd w:val="clear" w:color="auto" w:fill="FFFFFF"/>
+        </w:rPr>
+        <w:t>factorisation</w:t>
+      </w:r>
+      <w:proofErr w:type="spellEnd"/>
+      <w:r>
+        <w:rPr>
+          <w:color w:val="000000"/>
+          <w:shd w:val="clear" w:color="auto" w:fill="FFFFFF"/>
+        </w:rPr>
+        <w:t xml:space="preserve"> and local context window. We tried using this method and did not find a major improvement.</w:t>
+      </w:r>
     </w:p>
     <w:p>
       <w:pPr>
@@ -8965,15 +9117,7 @@
         <w:t>The Theory of Parsing, Translation and Compiling, volume 1</w:t>
       </w:r>
       <w:r>
-        <w:t xml:space="preserve">. </w:t>
-      </w:r>
-      <w:proofErr w:type="gramStart"/>
-      <w:r>
-        <w:t>Prentice-Hall, Englewood Cliffs, NJ.</w:t>
-      </w:r>
-      <w:proofErr w:type="gramEnd"/>
-      <w:r>
-        <w:t xml:space="preserve"> </w:t>
+        <w:t xml:space="preserve">. Prentice-Hall, Englewood Cliffs, NJ. </w:t>
       </w:r>
     </w:p>
     <w:p>
@@ -8982,13 +9126,8 @@
       </w:pPr>
       <w:bookmarkStart w:id="3" w:name="APA83"/>
       <w:bookmarkEnd w:id="2"/>
-      <w:proofErr w:type="gramStart"/>
-      <w:r>
-        <w:t>American Psychological Association.</w:t>
-      </w:r>
-      <w:proofErr w:type="gramEnd"/>
-      <w:r>
-        <w:t xml:space="preserve"> 1983. </w:t>
+      <w:r>
+        <w:t xml:space="preserve">American Psychological Association. 1983. </w:t>
       </w:r>
       <w:r>
         <w:rPr>
@@ -8997,13 +9136,8 @@
         <w:t>Publications Manual.</w:t>
       </w:r>
       <w:r>
-        <w:t xml:space="preserve"> </w:t>
-      </w:r>
-      <w:proofErr w:type="gramStart"/>
-      <w:r>
-        <w:t>American Psychological Association, Washington, DC.</w:t>
-      </w:r>
-      <w:proofErr w:type="gramEnd"/>
+        <w:t xml:space="preserve"> American Psychological Association, Washington, DC.</w:t>
+      </w:r>
     </w:p>
     <w:p>
       <w:pPr>
@@ -9036,7 +9170,7 @@
       <w:r>
         <w:t xml:space="preserve">. 1981. </w:t>
       </w:r>
-      <w:hyperlink r:id="rId9" w:history="1">
+      <w:hyperlink r:id="rId8" w:history="1">
         <w:r>
           <w:rPr>
             <w:rStyle w:val="ACLHyperlinkChar"/>
@@ -9055,15 +9189,7 @@
         <w:t>Journal of the Association for Computing Machinery</w:t>
       </w:r>
       <w:r>
-        <w:t>, 28(1)</w:t>
-      </w:r>
-      <w:proofErr w:type="gramStart"/>
-      <w:r>
-        <w:t>:114</w:t>
-      </w:r>
-      <w:proofErr w:type="gramEnd"/>
-      <w:r>
-        <w:t>-133</w:t>
+        <w:t>, 28(1):114-133</w:t>
       </w:r>
       <w:r>
         <w:t xml:space="preserve">. </w:t>
@@ -9089,13 +9215,8 @@
       <w:bookmarkStart w:id="5" w:name="ACM83"/>
       <w:bookmarkStart w:id="6" w:name="Gusfield1997"/>
       <w:bookmarkEnd w:id="4"/>
-      <w:proofErr w:type="gramStart"/>
-      <w:r>
-        <w:t>Association for Computing Machinery.</w:t>
-      </w:r>
-      <w:proofErr w:type="gramEnd"/>
-      <w:r>
-        <w:t xml:space="preserve"> 1983. </w:t>
+      <w:r>
+        <w:t xml:space="preserve">Association for Computing Machinery. 1983. </w:t>
       </w:r>
       <w:r>
         <w:rPr>
@@ -9104,15 +9225,7 @@
         <w:t>Computing Reviews</w:t>
       </w:r>
       <w:r>
-        <w:t>, 24(11)</w:t>
-      </w:r>
-      <w:proofErr w:type="gramStart"/>
-      <w:r>
-        <w:t>:503</w:t>
-      </w:r>
-      <w:proofErr w:type="gramEnd"/>
-      <w:r>
-        <w:t>-51</w:t>
+        <w:t>, 24(11):503-51</w:t>
       </w:r>
       <w:r>
         <w:t>2.</w:t>
@@ -9149,27 +9262,27 @@
         </w:rPr>
         <w:t xml:space="preserve">. 2016. </w:t>
       </w:r>
-      <w:hyperlink r:id="rId10" w:history="1">
+      <w:hyperlink r:id="rId9" w:history="1">
         <w:r>
           <w:rPr>
             <w:rStyle w:val="ACLHyperlinkChar"/>
             <w:rFonts w:eastAsia="MS Mincho"/>
           </w:rPr>
-          <w:t>Noise reduction and targeted exploration in imitation learning for abstract meaning representation parsing</w:t>
+          <w:t xml:space="preserve">Noise reduction and targeted </w:t>
+        </w:r>
+        <w:r>
+          <w:rPr>
+            <w:rStyle w:val="ACLHyperlinkChar"/>
+            <w:rFonts w:eastAsia="MS Mincho"/>
+          </w:rPr>
+          <w:t>exploration in imitation learning for abstract meaning representation parsing</w:t>
         </w:r>
       </w:hyperlink>
       <w:r>
         <w:rPr>
           <w:lang w:eastAsia="en-US"/>
         </w:rPr>
-        <w:t xml:space="preserve">. </w:t>
-      </w:r>
-      <w:proofErr w:type="gramStart"/>
-      <w:r>
-        <w:rPr>
-          <w:lang w:eastAsia="en-US"/>
-        </w:rPr>
-        <w:t xml:space="preserve">In </w:t>
+        <w:t xml:space="preserve">. In </w:t>
       </w:r>
       <w:r>
         <w:rPr>
@@ -9236,7 +9349,7 @@
                         <a:effectLst/>
                         <a:extLst>
                           <a:ext uri="{C572A759-6A51-4108-AA02-DFA0A04FC94B}">
-                            <ma14:wrappingTextBoxFlag xmlns:ma14="http://schemas.microsoft.com/office/mac/drawingml/2011/main"/>
+                            <ma14:wrappingTextBoxFlag xmlns:ma14="http://schemas.microsoft.com/office/mac/drawingml/2011/main" xmlns:w="http://schemas.openxmlformats.org/wordprocessingml/2006/main" xmlns:w10="urn:schemas-microsoft-com:office:word" xmlns:v="urn:schemas-microsoft-com:vml" xmlns:o="urn:schemas-microsoft-com:office:office" xmlns:mv="urn:schemas-microsoft-com:mac:vml" xmlns:mo="http://schemas.microsoft.com/office/mac/office/2008/main" xmlns=""/>
                           </a:ext>
                         </a:extLst>
                       </wps:spPr>
@@ -9270,7 +9383,7 @@
                               <w:tblLook w:val="04A0" w:firstRow="1" w:lastRow="0" w:firstColumn="1" w:lastColumn="0" w:noHBand="0" w:noVBand="1"/>
                             </w:tblPr>
                             <w:tblGrid>
-                              <w:gridCol w:w="668"/>
+                              <w:gridCol w:w="648"/>
                             </w:tblGrid>
                             <w:tr>
                               <w:trPr>
@@ -11075,7 +11188,7 @@
           </mc:Choice>
           <mc:Fallback>
             <w:pict>
-              <v:shape id="Text Box 25" o:spid="_x0000_s1028" type="#_x0000_t202" style="position:absolute;left:0;text-align:left;margin-left:-79.75pt;margin-top:-9.75pt;width:33.75pt;height:10in;z-index:-251599872;visibility:visible;mso-wrap-style:square;mso-width-percent:0;mso-height-percent:0;mso-wrap-distance-left:9pt;mso-wrap-distance-top:0;mso-wrap-distance-right:9pt;mso-wrap-distance-bottom:0;mso-position-horizontal:absolute;mso-position-horizontal-relative:margin;mso-position-vertical:absolute;mso-position-vertical-relative:margin;mso-width-percent:0;mso-height-percent:0;mso-width-relative:margin;mso-height-relative:margin;v-text-anchor:top" o:gfxdata="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" filled="f" stroked="f">
+              <v:shape w14:anchorId="44CDE46F" id="Text Box 25" o:spid="_x0000_s1028" type="#_x0000_t202" style="position:absolute;left:0;text-align:left;margin-left:-79.8pt;margin-top:-9.8pt;width:33.75pt;height:10in;z-index:-251599872;visibility:visible;mso-wrap-style:square;mso-width-percent:0;mso-height-percent:0;mso-wrap-distance-left:9pt;mso-wrap-distance-top:0;mso-wrap-distance-right:9pt;mso-wrap-distance-bottom:0;mso-position-horizontal:absolute;mso-position-horizontal-relative:margin;mso-position-vertical:absolute;mso-position-vertical-relative:margin;mso-width-percent:0;mso-height-percent:0;mso-width-relative:margin;mso-height-relative:margin;v-text-anchor:top" o:gfxdata="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" filled="f" stroked="f">
                 <v:textbox>
                   <w:txbxContent>
                     <w:tbl>
@@ -11092,7 +11205,7 @@
                         <w:tblLook w:val="04A0" w:firstRow="1" w:lastRow="0" w:firstColumn="1" w:lastColumn="0" w:noHBand="0" w:noVBand="1"/>
                       </w:tblPr>
                       <w:tblGrid>
-                        <w:gridCol w:w="668"/>
+                        <w:gridCol w:w="648"/>
                       </w:tblGrid>
                       <w:tr>
                         <w:trPr>
@@ -12895,16 +13008,9 @@
         <w:rPr>
           <w:lang w:eastAsia="en-US"/>
         </w:rPr>
-        <w:t>.</w:t>
-      </w:r>
-      <w:proofErr w:type="gramEnd"/>
-      <w:r>
-        <w:rPr>
-          <w:lang w:eastAsia="en-US"/>
-        </w:rPr>
-        <w:t xml:space="preserve"> Association for Computational Linguistics, pages 1–11. </w:t>
-      </w:r>
-      <w:hyperlink r:id="rId11" w:history="1">
+        <w:t xml:space="preserve">. Association for Computational Linguistics, pages 1–11. </w:t>
+      </w:r>
+      <w:hyperlink r:id="rId10" w:history="1">
         <w:r>
           <w:rPr>
             <w:rStyle w:val="ACLHyperlinkChar"/>
@@ -12944,13 +13050,8 @@
         <w:t>Algorithms on Strings, Trees and Sequences</w:t>
       </w:r>
       <w:r>
-        <w:t xml:space="preserve">. </w:t>
-      </w:r>
-      <w:proofErr w:type="gramStart"/>
-      <w:r>
-        <w:t>Cambridge University Press, Cambridge, UK.</w:t>
-      </w:r>
-      <w:proofErr w:type="gramEnd"/>
+        <w:t>. Cambridge University Press, Cambridge, UK.</w:t>
+      </w:r>
       <w:r>
         <w:t xml:space="preserve"> </w:t>
       </w:r>
@@ -12971,7 +13072,7 @@
         </w:rPr>
         <w:t xml:space="preserve">Mary Harper. 2014. </w:t>
       </w:r>
-      <w:hyperlink r:id="rId12" w:history="1">
+      <w:hyperlink r:id="rId11" w:history="1">
         <w:r>
           <w:rPr>
             <w:rStyle w:val="Hyperlink"/>
@@ -13001,7 +13102,7 @@
         </w:rPr>
         <w:t xml:space="preserve">. Dublin City University and Association for Computational Linguistics, page 1. </w:t>
       </w:r>
-      <w:hyperlink r:id="rId13" w:history="1">
+      <w:hyperlink r:id="rId12" w:history="1">
         <w:r>
           <w:rPr>
             <w:rStyle w:val="ACLHyperlinkChar"/>
@@ -13027,7 +13128,6 @@
       <w:pPr>
         <w:pStyle w:val="ACLReferencesText"/>
       </w:pPr>
-      <w:proofErr w:type="gramStart"/>
       <w:r>
         <w:t xml:space="preserve">Alexander </w:t>
       </w:r>
@@ -13043,11 +13143,7 @@
         <w:t xml:space="preserve"> and Murray Sargent</w:t>
       </w:r>
       <w:r>
-        <w:t>.</w:t>
-      </w:r>
-      <w:proofErr w:type="gramEnd"/>
-      <w:r>
-        <w:t xml:space="preserve"> 2013.</w:t>
+        <w:t>. 2013.</w:t>
       </w:r>
       <w:r>
         <w:t xml:space="preserve"> </w:t>
@@ -13105,16 +13201,11 @@
         <w:t>Technical Writing for Teams: The STREAM Tools Handbook</w:t>
       </w:r>
       <w:r>
-        <w:t xml:space="preserve">. </w:t>
-      </w:r>
-      <w:proofErr w:type="gramStart"/>
-      <w:r>
-        <w:t>Wiley-IEEE Press, Hoboken, NJ</w:t>
+        <w:t>. Wiley-IEEE Press, Hoboken, NJ</w:t>
       </w:r>
       <w:r>
         <w:t>.</w:t>
       </w:r>
-      <w:proofErr w:type="gramEnd"/>
     </w:p>
     <w:p>
       <w:pPr>
@@ -13161,7 +13252,7 @@
                         <a:effectLst/>
                         <a:extLst>
                           <a:ext uri="{C572A759-6A51-4108-AA02-DFA0A04FC94B}">
-                            <ma14:wrappingTextBoxFlag xmlns:ma14="http://schemas.microsoft.com/office/mac/drawingml/2011/main"/>
+                            <ma14:wrappingTextBoxFlag xmlns:ma14="http://schemas.microsoft.com/office/mac/drawingml/2011/main" xmlns:w="http://schemas.openxmlformats.org/wordprocessingml/2006/main" xmlns:w10="urn:schemas-microsoft-com:office:word" xmlns:v="urn:schemas-microsoft-com:vml" xmlns:o="urn:schemas-microsoft-com:office:office" xmlns:mv="urn:schemas-microsoft-com:mac:vml" xmlns:mo="http://schemas.microsoft.com/office/mac/office/2008/main" xmlns=""/>
                           </a:ext>
                         </a:extLst>
                       </wps:spPr>
@@ -13208,7 +13299,7 @@
           </mc:Choice>
           <mc:Fallback>
             <w:pict>
-              <v:shape id="Text Box 20" o:spid="_x0000_s1029" type="#_x0000_t202" style="position:absolute;left:0;text-align:left;margin-left:496.5pt;margin-top:-12.75pt;width:39pt;height:10in;z-index:-251649024;visibility:visible;mso-wrap-style:square;mso-width-percent:0;mso-height-percent:0;mso-wrap-distance-left:9pt;mso-wrap-distance-top:0;mso-wrap-distance-right:9pt;mso-wrap-distance-bottom:0;mso-position-horizontal:absolute;mso-position-horizontal-relative:margin;mso-position-vertical:absolute;mso-position-vertical-relative:margin;mso-width-percent:0;mso-height-percent:0;mso-width-relative:margin;mso-height-relative:margin;v-text-anchor:top" o:gfxdata="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" filled="f" stroked="f">
+              <v:shape w14:anchorId="1590DA84" id="Text Box 20" o:spid="_x0000_s1029" type="#_x0000_t202" style="position:absolute;left:0;text-align:left;margin-left:496.5pt;margin-top:-12.8pt;width:39pt;height:10in;z-index:-251649024;visibility:visible;mso-wrap-style:square;mso-width-percent:0;mso-height-percent:0;mso-wrap-distance-left:9pt;mso-wrap-distance-top:0;mso-wrap-distance-right:9pt;mso-wrap-distance-bottom:0;mso-position-horizontal:absolute;mso-position-horizontal-relative:margin;mso-position-vertical:absolute;mso-position-vertical-relative:margin;mso-width-percent:0;mso-height-percent:0;mso-width-relative:margin;mso-height-relative:margin;v-text-anchor:top" o:gfxdata="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" filled="f" stroked="f">
                 <v:textbox>
                   <w:txbxContent>
                     <w:p>
@@ -13226,8 +13317,8 @@
       </w:r>
     </w:p>
     <w:sectPr>
-      <w:headerReference w:type="default" r:id="rId14"/>
-      <w:footerReference w:type="default" r:id="rId15"/>
+      <w:headerReference w:type="default" r:id="rId13"/>
+      <w:footerReference w:type="default" r:id="rId14"/>
       <w:pgSz w:w="11909" w:h="16834" w:code="9"/>
       <w:pgMar w:top="1411" w:right="1411" w:bottom="1440" w:left="1411" w:header="475" w:footer="360" w:gutter="0"/>
       <w:cols w:num="2" w:space="389"/>
@@ -13238,7 +13329,7 @@
 </file>
 
 <file path=word/endnotes.xml><?xml version="1.0" encoding="utf-8"?>
-<w:endnotes xmlns:wpc="http://schemas.microsoft.com/office/word/2010/wordprocessingCanvas" xmlns:mo="http://schemas.microsoft.com/office/mac/office/2008/main" xmlns:mc="http://schemas.openxmlformats.org/markup-compatibility/2006" xmlns:mv="urn:schemas-microsoft-com:mac:vml" xmlns:o="urn:schemas-microsoft-com:office:office" xmlns:r="http://schemas.openxmlformats.org/officeDocument/2006/relationships" xmlns:m="http://schemas.openxmlformats.org/officeDocument/2006/math" xmlns:v="urn:schemas-microsoft-com:vml" xmlns:wp14="http://schemas.microsoft.com/office/word/2010/wordprocessingDrawing" xmlns:wp="http://schemas.openxmlformats.org/drawingml/2006/wordprocessingDrawing" xmlns:w10="urn:schemas-microsoft-com:office:word" xmlns:w="http://schemas.openxmlformats.org/wordprocessingml/2006/main" xmlns:w14="http://schemas.microsoft.com/office/word/2010/wordml" xmlns:wpg="http://schemas.microsoft.com/office/word/2010/wordprocessingGroup" xmlns:wpi="http://schemas.microsoft.com/office/word/2010/wordprocessingInk" xmlns:wne="http://schemas.microsoft.com/office/word/2006/wordml" xmlns:wps="http://schemas.microsoft.com/office/word/2010/wordprocessingShape" mc:Ignorable="w14 wp14">
+<w:endnotes xmlns:wpc="http://schemas.microsoft.com/office/word/2010/wordprocessingCanvas" xmlns:mc="http://schemas.openxmlformats.org/markup-compatibility/2006" xmlns:o="urn:schemas-microsoft-com:office:office" xmlns:r="http://schemas.openxmlformats.org/officeDocument/2006/relationships" xmlns:m="http://schemas.openxmlformats.org/officeDocument/2006/math" xmlns:v="urn:schemas-microsoft-com:vml" xmlns:wp14="http://schemas.microsoft.com/office/word/2010/wordprocessingDrawing" xmlns:wp="http://schemas.openxmlformats.org/drawingml/2006/wordprocessingDrawing" xmlns:w10="urn:schemas-microsoft-com:office:word" xmlns:w="http://schemas.openxmlformats.org/wordprocessingml/2006/main" xmlns:w14="http://schemas.microsoft.com/office/word/2010/wordml" xmlns:w15="http://schemas.microsoft.com/office/word/2012/wordml" xmlns:wpg="http://schemas.microsoft.com/office/word/2010/wordprocessingGroup" xmlns:wpi="http://schemas.microsoft.com/office/word/2010/wordprocessingInk" xmlns:wne="http://schemas.microsoft.com/office/word/2006/wordml" xmlns:wps="http://schemas.microsoft.com/office/word/2010/wordprocessingShape" mc:Ignorable="w14 w15 wp14">
   <w:endnote w:type="separator" w:id="-1">
     <w:p>
       <w:pPr>
@@ -13263,7 +13354,7 @@
 </file>
 
 <file path=word/footer1.xml><?xml version="1.0" encoding="utf-8"?>
-<w:ftr xmlns:wpc="http://schemas.microsoft.com/office/word/2010/wordprocessingCanvas" xmlns:mo="http://schemas.microsoft.com/office/mac/office/2008/main" xmlns:mc="http://schemas.openxmlformats.org/markup-compatibility/2006" xmlns:mv="urn:schemas-microsoft-com:mac:vml" xmlns:o="urn:schemas-microsoft-com:office:office" xmlns:r="http://schemas.openxmlformats.org/officeDocument/2006/relationships" xmlns:m="http://schemas.openxmlformats.org/officeDocument/2006/math" xmlns:v="urn:schemas-microsoft-com:vml" xmlns:wp14="http://schemas.microsoft.com/office/word/2010/wordprocessingDrawing" xmlns:wp="http://schemas.openxmlformats.org/drawingml/2006/wordprocessingDrawing" xmlns:w10="urn:schemas-microsoft-com:office:word" xmlns:w="http://schemas.openxmlformats.org/wordprocessingml/2006/main" xmlns:w14="http://schemas.microsoft.com/office/word/2010/wordml" xmlns:wpg="http://schemas.microsoft.com/office/word/2010/wordprocessingGroup" xmlns:wpi="http://schemas.microsoft.com/office/word/2010/wordprocessingInk" xmlns:wne="http://schemas.microsoft.com/office/word/2006/wordml" xmlns:wps="http://schemas.microsoft.com/office/word/2010/wordprocessingShape" mc:Ignorable="w14 wp14">
+<w:ftr xmlns:wpc="http://schemas.microsoft.com/office/word/2010/wordprocessingCanvas" xmlns:mc="http://schemas.openxmlformats.org/markup-compatibility/2006" xmlns:o="urn:schemas-microsoft-com:office:office" xmlns:r="http://schemas.openxmlformats.org/officeDocument/2006/relationships" xmlns:m="http://schemas.openxmlformats.org/officeDocument/2006/math" xmlns:v="urn:schemas-microsoft-com:vml" xmlns:wp14="http://schemas.microsoft.com/office/word/2010/wordprocessingDrawing" xmlns:wp="http://schemas.openxmlformats.org/drawingml/2006/wordprocessingDrawing" xmlns:w10="urn:schemas-microsoft-com:office:word" xmlns:w="http://schemas.openxmlformats.org/wordprocessingml/2006/main" xmlns:w14="http://schemas.microsoft.com/office/word/2010/wordml" xmlns:w15="http://schemas.microsoft.com/office/word/2012/wordml" xmlns:wpg="http://schemas.microsoft.com/office/word/2010/wordprocessingGroup" xmlns:wpi="http://schemas.microsoft.com/office/word/2010/wordprocessingInk" xmlns:wne="http://schemas.microsoft.com/office/word/2006/wordml" xmlns:wps="http://schemas.microsoft.com/office/word/2010/wordprocessingShape" mc:Ignorable="w14 w15 wp14">
   <w:sdt>
     <w:sdtPr>
       <w:rPr>
@@ -13312,7 +13403,7 @@
             <w:rFonts w:ascii="Times New Roman" w:hAnsi="Times New Roman" w:cs="Times New Roman"/>
             <w:noProof/>
           </w:rPr>
-          <w:t>2</w:t>
+          <w:t>3</w:t>
         </w:r>
         <w:r>
           <w:rPr>
@@ -13333,7 +13424,7 @@
 </file>
 
 <file path=word/footnotes.xml><?xml version="1.0" encoding="utf-8"?>
-<w:footnotes xmlns:wpc="http://schemas.microsoft.com/office/word/2010/wordprocessingCanvas" xmlns:mo="http://schemas.microsoft.com/office/mac/office/2008/main" xmlns:mc="http://schemas.openxmlformats.org/markup-compatibility/2006" xmlns:mv="urn:schemas-microsoft-com:mac:vml" xmlns:o="urn:schemas-microsoft-com:office:office" xmlns:r="http://schemas.openxmlformats.org/officeDocument/2006/relationships" xmlns:m="http://schemas.openxmlformats.org/officeDocument/2006/math" xmlns:v="urn:schemas-microsoft-com:vml" xmlns:wp14="http://schemas.microsoft.com/office/word/2010/wordprocessingDrawing" xmlns:wp="http://schemas.openxmlformats.org/drawingml/2006/wordprocessingDrawing" xmlns:w10="urn:schemas-microsoft-com:office:word" xmlns:w="http://schemas.openxmlformats.org/wordprocessingml/2006/main" xmlns:w14="http://schemas.microsoft.com/office/word/2010/wordml" xmlns:wpg="http://schemas.microsoft.com/office/word/2010/wordprocessingGroup" xmlns:wpi="http://schemas.microsoft.com/office/word/2010/wordprocessingInk" xmlns:wne="http://schemas.microsoft.com/office/word/2006/wordml" xmlns:wps="http://schemas.microsoft.com/office/word/2010/wordprocessingShape" mc:Ignorable="w14 wp14">
+<w:footnotes xmlns:wpc="http://schemas.microsoft.com/office/word/2010/wordprocessingCanvas" xmlns:mc="http://schemas.openxmlformats.org/markup-compatibility/2006" xmlns:o="urn:schemas-microsoft-com:office:office" xmlns:r="http://schemas.openxmlformats.org/officeDocument/2006/relationships" xmlns:m="http://schemas.openxmlformats.org/officeDocument/2006/math" xmlns:v="urn:schemas-microsoft-com:vml" xmlns:wp14="http://schemas.microsoft.com/office/word/2010/wordprocessingDrawing" xmlns:wp="http://schemas.openxmlformats.org/drawingml/2006/wordprocessingDrawing" xmlns:w10="urn:schemas-microsoft-com:office:word" xmlns:w="http://schemas.openxmlformats.org/wordprocessingml/2006/main" xmlns:w14="http://schemas.microsoft.com/office/word/2010/wordml" xmlns:w15="http://schemas.microsoft.com/office/word/2012/wordml" xmlns:wpg="http://schemas.microsoft.com/office/word/2010/wordprocessingGroup" xmlns:wpi="http://schemas.microsoft.com/office/word/2010/wordprocessingInk" xmlns:wne="http://schemas.microsoft.com/office/word/2006/wordml" xmlns:wps="http://schemas.microsoft.com/office/word/2010/wordprocessingShape" mc:Ignorable="w14 w15 wp14">
   <w:footnote w:type="separator" w:id="-1">
     <w:p>
       <w:pPr>
@@ -13358,7 +13449,7 @@
 </file>
 
 <file path=word/header1.xml><?xml version="1.0" encoding="utf-8"?>
-<w:hdr xmlns:wpc="http://schemas.microsoft.com/office/word/2010/wordprocessingCanvas" xmlns:mo="http://schemas.microsoft.com/office/mac/office/2008/main" xmlns:mc="http://schemas.openxmlformats.org/markup-compatibility/2006" xmlns:mv="urn:schemas-microsoft-com:mac:vml" xmlns:o="urn:schemas-microsoft-com:office:office" xmlns:r="http://schemas.openxmlformats.org/officeDocument/2006/relationships" xmlns:m="http://schemas.openxmlformats.org/officeDocument/2006/math" xmlns:v="urn:schemas-microsoft-com:vml" xmlns:wp14="http://schemas.microsoft.com/office/word/2010/wordprocessingDrawing" xmlns:wp="http://schemas.openxmlformats.org/drawingml/2006/wordprocessingDrawing" xmlns:w10="urn:schemas-microsoft-com:office:word" xmlns:w="http://schemas.openxmlformats.org/wordprocessingml/2006/main" xmlns:w14="http://schemas.microsoft.com/office/word/2010/wordml" xmlns:wpg="http://schemas.microsoft.com/office/word/2010/wordprocessingGroup" xmlns:wpi="http://schemas.microsoft.com/office/word/2010/wordprocessingInk" xmlns:wne="http://schemas.microsoft.com/office/word/2006/wordml" xmlns:wps="http://schemas.microsoft.com/office/word/2010/wordprocessingShape" mc:Ignorable="w14 wp14">
+<w:hdr xmlns:wpc="http://schemas.microsoft.com/office/word/2010/wordprocessingCanvas" xmlns:mc="http://schemas.openxmlformats.org/markup-compatibility/2006" xmlns:o="urn:schemas-microsoft-com:office:office" xmlns:r="http://schemas.openxmlformats.org/officeDocument/2006/relationships" xmlns:m="http://schemas.openxmlformats.org/officeDocument/2006/math" xmlns:v="urn:schemas-microsoft-com:vml" xmlns:wp14="http://schemas.microsoft.com/office/word/2010/wordprocessingDrawing" xmlns:wp="http://schemas.openxmlformats.org/drawingml/2006/wordprocessingDrawing" xmlns:w10="urn:schemas-microsoft-com:office:word" xmlns:w="http://schemas.openxmlformats.org/wordprocessingml/2006/main" xmlns:w14="http://schemas.microsoft.com/office/word/2010/wordml" xmlns:w15="http://schemas.microsoft.com/office/word/2012/wordml" xmlns:wpg="http://schemas.microsoft.com/office/word/2010/wordprocessingGroup" xmlns:wpi="http://schemas.microsoft.com/office/word/2010/wordprocessingInk" xmlns:wne="http://schemas.microsoft.com/office/word/2006/wordml" xmlns:wps="http://schemas.microsoft.com/office/word/2010/wordprocessingShape" mc:Ignorable="w14 w15 wp14">
   <w:p>
     <w:pPr>
       <w:pStyle w:val="ACLSubmissionConfidentialityHeader"/>
@@ -13377,8 +13468,8 @@
 </file>
 
 <file path=word/numbering.xml><?xml version="1.0" encoding="utf-8"?>
-<w:numbering xmlns:wpc="http://schemas.microsoft.com/office/word/2010/wordprocessingCanvas" xmlns:mo="http://schemas.microsoft.com/office/mac/office/2008/main" xmlns:mc="http://schemas.openxmlformats.org/markup-compatibility/2006" xmlns:mv="urn:schemas-microsoft-com:mac:vml" xmlns:o="urn:schemas-microsoft-com:office:office" xmlns:r="http://schemas.openxmlformats.org/officeDocument/2006/relationships" xmlns:m="http://schemas.openxmlformats.org/officeDocument/2006/math" xmlns:v="urn:schemas-microsoft-com:vml" xmlns:wp14="http://schemas.microsoft.com/office/word/2010/wordprocessingDrawing" xmlns:wp="http://schemas.openxmlformats.org/drawingml/2006/wordprocessingDrawing" xmlns:w10="urn:schemas-microsoft-com:office:word" xmlns:w="http://schemas.openxmlformats.org/wordprocessingml/2006/main" xmlns:w14="http://schemas.microsoft.com/office/word/2010/wordml" xmlns:wpg="http://schemas.microsoft.com/office/word/2010/wordprocessingGroup" xmlns:wpi="http://schemas.microsoft.com/office/word/2010/wordprocessingInk" xmlns:wne="http://schemas.microsoft.com/office/word/2006/wordml" xmlns:wps="http://schemas.microsoft.com/office/word/2010/wordprocessingShape" mc:Ignorable="w14 wp14">
-  <w:abstractNum w:abstractNumId="0">
+<w:numbering xmlns:wpc="http://schemas.microsoft.com/office/word/2010/wordprocessingCanvas" xmlns:mc="http://schemas.openxmlformats.org/markup-compatibility/2006" xmlns:o="urn:schemas-microsoft-com:office:office" xmlns:r="http://schemas.openxmlformats.org/officeDocument/2006/relationships" xmlns:m="http://schemas.openxmlformats.org/officeDocument/2006/math" xmlns:v="urn:schemas-microsoft-com:vml" xmlns:wp14="http://schemas.microsoft.com/office/word/2010/wordprocessingDrawing" xmlns:wp="http://schemas.openxmlformats.org/drawingml/2006/wordprocessingDrawing" xmlns:w10="urn:schemas-microsoft-com:office:word" xmlns:w="http://schemas.openxmlformats.org/wordprocessingml/2006/main" xmlns:w14="http://schemas.microsoft.com/office/word/2010/wordml" xmlns:w15="http://schemas.microsoft.com/office/word/2012/wordml" xmlns:wpg="http://schemas.microsoft.com/office/word/2010/wordprocessingGroup" xmlns:wpi="http://schemas.microsoft.com/office/word/2010/wordprocessingInk" xmlns:wne="http://schemas.microsoft.com/office/word/2006/wordml" xmlns:wps="http://schemas.microsoft.com/office/word/2010/wordprocessingShape" mc:Ignorable="w14 w15 wp14">
+  <w:abstractNum w:abstractNumId="0" w15:restartNumberingAfterBreak="0">
     <w:nsid w:val="08F97AB1"/>
     <w:multiLevelType w:val="multilevel"/>
     <w:tmpl w:val="D3F4CD66"/>
@@ -13562,7 +13653,7 @@
       </w:rPr>
     </w:lvl>
   </w:abstractNum>
-  <w:abstractNum w:abstractNumId="1">
+  <w:abstractNum w:abstractNumId="1" w15:restartNumberingAfterBreak="0">
     <w:nsid w:val="186E582D"/>
     <w:multiLevelType w:val="hybridMultilevel"/>
     <w:tmpl w:val="5E18486E"/>
@@ -13649,7 +13740,7 @@
       </w:pPr>
     </w:lvl>
   </w:abstractNum>
-  <w:abstractNum w:abstractNumId="2">
+  <w:abstractNum w:abstractNumId="2" w15:restartNumberingAfterBreak="0">
     <w:nsid w:val="37E62335"/>
     <w:multiLevelType w:val="hybridMultilevel"/>
     <w:tmpl w:val="BE369E2A"/>
@@ -13763,7 +13854,7 @@
       </w:rPr>
     </w:lvl>
   </w:abstractNum>
-  <w:abstractNum w:abstractNumId="3">
+  <w:abstractNum w:abstractNumId="3" w15:restartNumberingAfterBreak="0">
     <w:nsid w:val="3E2F4FBE"/>
     <w:multiLevelType w:val="multilevel"/>
     <w:tmpl w:val="15F257CC"/>
@@ -13946,7 +14037,7 @@
       </w:rPr>
     </w:lvl>
   </w:abstractNum>
-  <w:abstractNum w:abstractNumId="4">
+  <w:abstractNum w:abstractNumId="4" w15:restartNumberingAfterBreak="0">
     <w:nsid w:val="526C30E4"/>
     <w:multiLevelType w:val="multilevel"/>
     <w:tmpl w:val="8D42BCB6"/>
@@ -14128,7 +14219,7 @@
       </w:rPr>
     </w:lvl>
   </w:abstractNum>
-  <w:abstractNum w:abstractNumId="5">
+  <w:abstractNum w:abstractNumId="5" w15:restartNumberingAfterBreak="0">
     <w:nsid w:val="57DB479E"/>
     <w:multiLevelType w:val="hybridMultilevel"/>
     <w:tmpl w:val="8FF4EE3E"/>
@@ -14269,7 +14360,7 @@
 </file>
 
 <file path=word/styles.xml><?xml version="1.0" encoding="utf-8"?>
-<w:styles xmlns:mc="http://schemas.openxmlformats.org/markup-compatibility/2006" xmlns:r="http://schemas.openxmlformats.org/officeDocument/2006/relationships" xmlns:w="http://schemas.openxmlformats.org/wordprocessingml/2006/main" xmlns:w14="http://schemas.microsoft.com/office/word/2010/wordml" mc:Ignorable="w14">
+<w:styles xmlns:mc="http://schemas.openxmlformats.org/markup-compatibility/2006" xmlns:r="http://schemas.openxmlformats.org/officeDocument/2006/relationships" xmlns:w="http://schemas.openxmlformats.org/wordprocessingml/2006/main" xmlns:w14="http://schemas.microsoft.com/office/word/2010/wordml" xmlns:w15="http://schemas.microsoft.com/office/word/2012/wordml" mc:Ignorable="w14 w15">
   <w:docDefaults>
     <w:rPrDefault>
       <w:rPr>
@@ -14285,155 +14376,369 @@
       </w:pPr>
     </w:pPrDefault>
   </w:docDefaults>
-  <w:latentStyles w:defLockedState="0" w:defUIPriority="99" w:defSemiHidden="1" w:defUnhideWhenUsed="1" w:defQFormat="0" w:count="276">
-    <w:lsdException w:name="Normal" w:semiHidden="0" w:uiPriority="0" w:unhideWhenUsed="0" w:qFormat="1"/>
-    <w:lsdException w:name="heading 1" w:semiHidden="0" w:uiPriority="0" w:unhideWhenUsed="0" w:qFormat="1"/>
-    <w:lsdException w:name="heading 2" w:uiPriority="0" w:qFormat="1"/>
-    <w:lsdException w:name="heading 3" w:uiPriority="9" w:qFormat="1"/>
-    <w:lsdException w:name="heading 4" w:uiPriority="9" w:qFormat="1"/>
-    <w:lsdException w:name="heading 5" w:uiPriority="9" w:qFormat="1"/>
-    <w:lsdException w:name="heading 6" w:uiPriority="9" w:qFormat="1"/>
-    <w:lsdException w:name="heading 7" w:uiPriority="9" w:qFormat="1"/>
-    <w:lsdException w:name="heading 8" w:uiPriority="9" w:qFormat="1"/>
-    <w:lsdException w:name="heading 9" w:uiPriority="9" w:qFormat="1"/>
-    <w:lsdException w:name="toc 1" w:uiPriority="39"/>
-    <w:lsdException w:name="toc 2" w:uiPriority="39"/>
-    <w:lsdException w:name="toc 3" w:uiPriority="39"/>
-    <w:lsdException w:name="toc 4" w:uiPriority="39"/>
-    <w:lsdException w:name="toc 5" w:uiPriority="39"/>
-    <w:lsdException w:name="toc 6" w:uiPriority="39"/>
-    <w:lsdException w:name="toc 7" w:uiPriority="39"/>
-    <w:lsdException w:name="toc 8" w:uiPriority="39"/>
-    <w:lsdException w:name="toc 9" w:uiPriority="39"/>
-    <w:lsdException w:name="caption" w:uiPriority="0" w:qFormat="1"/>
-    <w:lsdException w:name="footnote reference" w:uiPriority="0"/>
-    <w:lsdException w:name="Title" w:semiHidden="0" w:uiPriority="10" w:unhideWhenUsed="0" w:qFormat="1"/>
-    <w:lsdException w:name="Default Paragraph Font" w:uiPriority="1"/>
-    <w:lsdException w:name="Subtitle" w:semiHidden="0" w:uiPriority="11" w:unhideWhenUsed="0" w:qFormat="1"/>
-    <w:lsdException w:name="Hyperlink" w:uiPriority="0" w:qFormat="1"/>
-    <w:lsdException w:name="Strong" w:semiHidden="0" w:uiPriority="22" w:unhideWhenUsed="0" w:qFormat="1"/>
-    <w:lsdException w:name="Emphasis" w:semiHidden="0" w:uiPriority="20" w:unhideWhenUsed="0" w:qFormat="1"/>
-    <w:lsdException w:name="Table Grid" w:semiHidden="0" w:uiPriority="39" w:unhideWhenUsed="0"/>
-    <w:lsdException w:name="Note Level 1" w:semiHidden="0" w:unhideWhenUsed="0"/>
-    <w:lsdException w:name="Note Level 2" w:semiHidden="0" w:unhideWhenUsed="0"/>
-    <w:lsdException w:name="Note Level 3" w:semiHidden="0" w:unhideWhenUsed="0"/>
-    <w:lsdException w:name="Note Level 4" w:semiHidden="0" w:unhideWhenUsed="0"/>
-    <w:lsdException w:name="Note Level 5" w:semiHidden="0" w:unhideWhenUsed="0"/>
-    <w:lsdException w:name="Note Level 6" w:semiHidden="0" w:unhideWhenUsed="0"/>
-    <w:lsdException w:name="Note Level 7" w:semiHidden="0" w:unhideWhenUsed="0"/>
-    <w:lsdException w:name="Note Level 8" w:semiHidden="0" w:unhideWhenUsed="0"/>
-    <w:lsdException w:name="Note Level 9" w:semiHidden="0" w:unhideWhenUsed="0"/>
-    <w:lsdException w:name="Placeholder Text" w:unhideWhenUsed="0"/>
-    <w:lsdException w:name="No Spacing" w:semiHidden="0" w:uiPriority="1" w:unhideWhenUsed="0" w:qFormat="1"/>
-    <w:lsdException w:name="Light Shading" w:semiHidden="0" w:uiPriority="60" w:unhideWhenUsed="0"/>
-    <w:lsdException w:name="Light List" w:semiHidden="0" w:uiPriority="61" w:unhideWhenUsed="0"/>
-    <w:lsdException w:name="Light Grid" w:semiHidden="0" w:uiPriority="62" w:unhideWhenUsed="0"/>
-    <w:lsdException w:name="Medium Shading 1" w:semiHidden="0" w:uiPriority="63" w:unhideWhenUsed="0"/>
-    <w:lsdException w:name="Medium Shading 2" w:semiHidden="0" w:uiPriority="64" w:unhideWhenUsed="0"/>
-    <w:lsdException w:name="Medium List 1" w:semiHidden="0" w:uiPriority="65" w:unhideWhenUsed="0"/>
-    <w:lsdException w:name="Medium List 2" w:semiHidden="0" w:uiPriority="66" w:unhideWhenUsed="0"/>
-    <w:lsdException w:name="Medium Grid 1" w:semiHidden="0" w:uiPriority="67" w:unhideWhenUsed="0"/>
-    <w:lsdException w:name="Medium Grid 2" w:semiHidden="0" w:uiPriority="68" w:unhideWhenUsed="0"/>
-    <w:lsdException w:name="Medium Grid 3" w:semiHidden="0" w:uiPriority="69" w:unhideWhenUsed="0"/>
-    <w:lsdException w:name="Dark List" w:semiHidden="0" w:uiPriority="70" w:unhideWhenUsed="0"/>
-    <w:lsdException w:name="Colorful Shading" w:semiHidden="0" w:uiPriority="71" w:unhideWhenUsed="0"/>
-    <w:lsdException w:name="Colorful List" w:semiHidden="0" w:uiPriority="72" w:unhideWhenUsed="0"/>
-    <w:lsdException w:name="Colorful Grid" w:semiHidden="0" w:uiPriority="73" w:unhideWhenUsed="0"/>
-    <w:lsdException w:name="Light Shading Accent 1" w:semiHidden="0" w:uiPriority="60" w:unhideWhenUsed="0"/>
-    <w:lsdException w:name="Light List Accent 1" w:semiHidden="0" w:uiPriority="61" w:unhideWhenUsed="0"/>
-    <w:lsdException w:name="Light Grid Accent 1" w:semiHidden="0" w:uiPriority="62" w:unhideWhenUsed="0"/>
-    <w:lsdException w:name="Medium Shading 1 Accent 1" w:semiHidden="0" w:uiPriority="63" w:unhideWhenUsed="0"/>
-    <w:lsdException w:name="Medium Shading 2 Accent 1" w:semiHidden="0" w:uiPriority="64" w:unhideWhenUsed="0"/>
-    <w:lsdException w:name="Medium List 1 Accent 1" w:semiHidden="0" w:uiPriority="65" w:unhideWhenUsed="0"/>
-    <w:lsdException w:name="Revision" w:unhideWhenUsed="0"/>
-    <w:lsdException w:name="List Paragraph" w:semiHidden="0" w:uiPriority="34" w:unhideWhenUsed="0" w:qFormat="1"/>
-    <w:lsdException w:name="Quote" w:semiHidden="0" w:uiPriority="29" w:unhideWhenUsed="0" w:qFormat="1"/>
-    <w:lsdException w:name="Intense Quote" w:semiHidden="0" w:uiPriority="30" w:unhideWhenUsed="0" w:qFormat="1"/>
-    <w:lsdException w:name="Medium List 2 Accent 1" w:semiHidden="0" w:uiPriority="66" w:unhideWhenUsed="0"/>
-    <w:lsdException w:name="Medium Grid 1 Accent 1" w:semiHidden="0" w:uiPriority="67" w:unhideWhenUsed="0"/>
-    <w:lsdException w:name="Medium Grid 2 Accent 1" w:semiHidden="0" w:uiPriority="68" w:unhideWhenUsed="0"/>
-    <w:lsdException w:name="Medium Grid 3 Accent 1" w:semiHidden="0" w:uiPriority="69" w:unhideWhenUsed="0"/>
-    <w:lsdException w:name="Dark List Accent 1" w:semiHidden="0" w:uiPriority="70" w:unhideWhenUsed="0"/>
-    <w:lsdException w:name="Colorful Shading Accent 1" w:semiHidden="0" w:uiPriority="71" w:unhideWhenUsed="0"/>
-    <w:lsdException w:name="Colorful List Accent 1" w:semiHidden="0" w:uiPriority="72" w:unhideWhenUsed="0"/>
-    <w:lsdException w:name="Colorful Grid Accent 1" w:semiHidden="0" w:uiPriority="73" w:unhideWhenUsed="0"/>
-    <w:lsdException w:name="Light Shading Accent 2" w:semiHidden="0" w:uiPriority="60" w:unhideWhenUsed="0"/>
-    <w:lsdException w:name="Light List Accent 2" w:semiHidden="0" w:uiPriority="61" w:unhideWhenUsed="0"/>
-    <w:lsdException w:name="Light Grid Accent 2" w:semiHidden="0" w:uiPriority="62" w:unhideWhenUsed="0"/>
-    <w:lsdException w:name="Medium Shading 1 Accent 2" w:semiHidden="0" w:uiPriority="63" w:unhideWhenUsed="0"/>
-    <w:lsdException w:name="Medium Shading 2 Accent 2" w:semiHidden="0" w:uiPriority="64" w:unhideWhenUsed="0"/>
-    <w:lsdException w:name="Medium List 1 Accent 2" w:semiHidden="0" w:uiPriority="65" w:unhideWhenUsed="0"/>
-    <w:lsdException w:name="Medium List 2 Accent 2" w:semiHidden="0" w:uiPriority="66" w:unhideWhenUsed="0"/>
-    <w:lsdException w:name="Medium Grid 1 Accent 2" w:semiHidden="0" w:uiPriority="67" w:unhideWhenUsed="0"/>
-    <w:lsdException w:name="Medium Grid 2 Accent 2" w:semiHidden="0" w:uiPriority="68" w:unhideWhenUsed="0"/>
-    <w:lsdException w:name="Medium Grid 3 Accent 2" w:semiHidden="0" w:uiPriority="69" w:unhideWhenUsed="0"/>
-    <w:lsdException w:name="Dark List Accent 2" w:semiHidden="0" w:uiPriority="70" w:unhideWhenUsed="0"/>
-    <w:lsdException w:name="Colorful Shading Accent 2" w:semiHidden="0" w:uiPriority="71" w:unhideWhenUsed="0"/>
-    <w:lsdException w:name="Colorful List Accent 2" w:semiHidden="0" w:uiPriority="72" w:unhideWhenUsed="0"/>
-    <w:lsdException w:name="Colorful Grid Accent 2" w:semiHidden="0" w:uiPriority="73" w:unhideWhenUsed="0"/>
-    <w:lsdException w:name="Light Shading Accent 3" w:semiHidden="0" w:uiPriority="60" w:unhideWhenUsed="0"/>
-    <w:lsdException w:name="Light List Accent 3" w:semiHidden="0" w:uiPriority="61" w:unhideWhenUsed="0"/>
-    <w:lsdException w:name="Light Grid Accent 3" w:semiHidden="0" w:uiPriority="62" w:unhideWhenUsed="0"/>
-    <w:lsdException w:name="Medium Shading 1 Accent 3" w:semiHidden="0" w:uiPriority="63" w:unhideWhenUsed="0"/>
-    <w:lsdException w:name="Medium Shading 2 Accent 3" w:semiHidden="0" w:uiPriority="64" w:unhideWhenUsed="0"/>
-    <w:lsdException w:name="Medium List 1 Accent 3" w:semiHidden="0" w:uiPriority="65" w:unhideWhenUsed="0"/>
-    <w:lsdException w:name="Medium List 2 Accent 3" w:semiHidden="0" w:uiPriority="66" w:unhideWhenUsed="0"/>
-    <w:lsdException w:name="Medium Grid 1 Accent 3" w:semiHidden="0" w:uiPriority="67" w:unhideWhenUsed="0"/>
-    <w:lsdException w:name="Medium Grid 2 Accent 3" w:semiHidden="0" w:uiPriority="68" w:unhideWhenUsed="0"/>
-    <w:lsdException w:name="Medium Grid 3 Accent 3" w:semiHidden="0" w:uiPriority="69" w:unhideWhenUsed="0"/>
-    <w:lsdException w:name="Dark List Accent 3" w:semiHidden="0" w:uiPriority="70" w:unhideWhenUsed="0"/>
-    <w:lsdException w:name="Colorful Shading Accent 3" w:semiHidden="0" w:uiPriority="71" w:unhideWhenUsed="0"/>
-    <w:lsdException w:name="Colorful List Accent 3" w:semiHidden="0" w:uiPriority="72" w:unhideWhenUsed="0"/>
-    <w:lsdException w:name="Colorful Grid Accent 3" w:semiHidden="0" w:uiPriority="73" w:unhideWhenUsed="0"/>
-    <w:lsdException w:name="Light Shading Accent 4" w:semiHidden="0" w:uiPriority="60" w:unhideWhenUsed="0"/>
-    <w:lsdException w:name="Light List Accent 4" w:semiHidden="0" w:uiPriority="61" w:unhideWhenUsed="0"/>
-    <w:lsdException w:name="Light Grid Accent 4" w:semiHidden="0" w:uiPriority="62" w:unhideWhenUsed="0"/>
-    <w:lsdException w:name="Medium Shading 1 Accent 4" w:semiHidden="0" w:uiPriority="63" w:unhideWhenUsed="0"/>
-    <w:lsdException w:name="Medium Shading 2 Accent 4" w:semiHidden="0" w:uiPriority="64" w:unhideWhenUsed="0"/>
-    <w:lsdException w:name="Medium List 1 Accent 4" w:semiHidden="0" w:uiPriority="65" w:unhideWhenUsed="0"/>
-    <w:lsdException w:name="Medium List 2 Accent 4" w:semiHidden="0" w:uiPriority="66" w:unhideWhenUsed="0"/>
-    <w:lsdException w:name="Medium Grid 1 Accent 4" w:semiHidden="0" w:uiPriority="67" w:unhideWhenUsed="0"/>
-    <w:lsdException w:name="Medium Grid 2 Accent 4" w:semiHidden="0" w:uiPriority="68" w:unhideWhenUsed="0"/>
-    <w:lsdException w:name="Medium Grid 3 Accent 4" w:semiHidden="0" w:uiPriority="69" w:unhideWhenUsed="0"/>
-    <w:lsdException w:name="Dark List Accent 4" w:semiHidden="0" w:uiPriority="70" w:unhideWhenUsed="0"/>
-    <w:lsdException w:name="Colorful Shading Accent 4" w:semiHidden="0" w:uiPriority="71" w:unhideWhenUsed="0"/>
-    <w:lsdException w:name="Colorful List Accent 4" w:semiHidden="0" w:uiPriority="72" w:unhideWhenUsed="0"/>
-    <w:lsdException w:name="Colorful Grid Accent 4" w:semiHidden="0" w:uiPriority="73" w:unhideWhenUsed="0"/>
-    <w:lsdException w:name="Light Shading Accent 5" w:semiHidden="0" w:uiPriority="60" w:unhideWhenUsed="0"/>
-    <w:lsdException w:name="Light List Accent 5" w:semiHidden="0" w:uiPriority="61" w:unhideWhenUsed="0"/>
-    <w:lsdException w:name="Light Grid Accent 5" w:semiHidden="0" w:uiPriority="62" w:unhideWhenUsed="0"/>
-    <w:lsdException w:name="Medium Shading 1 Accent 5" w:semiHidden="0" w:uiPriority="63" w:unhideWhenUsed="0"/>
-    <w:lsdException w:name="Medium Shading 2 Accent 5" w:semiHidden="0" w:uiPriority="64" w:unhideWhenUsed="0"/>
-    <w:lsdException w:name="Medium List 1 Accent 5" w:semiHidden="0" w:uiPriority="65" w:unhideWhenUsed="0"/>
-    <w:lsdException w:name="Medium List 2 Accent 5" w:semiHidden="0" w:uiPriority="66" w:unhideWhenUsed="0"/>
-    <w:lsdException w:name="Medium Grid 1 Accent 5" w:semiHidden="0" w:uiPriority="67" w:unhideWhenUsed="0"/>
-    <w:lsdException w:name="Medium Grid 2 Accent 5" w:semiHidden="0" w:uiPriority="68" w:unhideWhenUsed="0"/>
-    <w:lsdException w:name="Medium Grid 3 Accent 5" w:semiHidden="0" w:uiPriority="69" w:unhideWhenUsed="0"/>
-    <w:lsdException w:name="Dark List Accent 5" w:semiHidden="0" w:uiPriority="70" w:unhideWhenUsed="0"/>
-    <w:lsdException w:name="Colorful Shading Accent 5" w:semiHidden="0" w:uiPriority="71" w:unhideWhenUsed="0"/>
-    <w:lsdException w:name="Colorful List Accent 5" w:semiHidden="0" w:uiPriority="72" w:unhideWhenUsed="0"/>
-    <w:lsdException w:name="Colorful Grid Accent 5" w:semiHidden="0" w:uiPriority="73" w:unhideWhenUsed="0"/>
-    <w:lsdException w:name="Light Shading Accent 6" w:semiHidden="0" w:uiPriority="60" w:unhideWhenUsed="0"/>
-    <w:lsdException w:name="Light List Accent 6" w:semiHidden="0" w:uiPriority="61" w:unhideWhenUsed="0"/>
-    <w:lsdException w:name="Light Grid Accent 6" w:semiHidden="0" w:uiPriority="62" w:unhideWhenUsed="0"/>
-    <w:lsdException w:name="Medium Shading 1 Accent 6" w:semiHidden="0" w:uiPriority="63" w:unhideWhenUsed="0"/>
-    <w:lsdException w:name="Medium Shading 2 Accent 6" w:semiHidden="0" w:uiPriority="64" w:unhideWhenUsed="0"/>
-    <w:lsdException w:name="Medium List 1 Accent 6" w:semiHidden="0" w:uiPriority="65" w:unhideWhenUsed="0"/>
-    <w:lsdException w:name="Medium List 2 Accent 6" w:semiHidden="0" w:uiPriority="66" w:unhideWhenUsed="0"/>
-    <w:lsdException w:name="Medium Grid 1 Accent 6" w:semiHidden="0" w:uiPriority="67" w:unhideWhenUsed="0"/>
-    <w:lsdException w:name="Medium Grid 2 Accent 6" w:semiHidden="0" w:uiPriority="68" w:unhideWhenUsed="0"/>
-    <w:lsdException w:name="Medium Grid 3 Accent 6" w:semiHidden="0" w:uiPriority="69" w:unhideWhenUsed="0"/>
-    <w:lsdException w:name="Dark List Accent 6" w:semiHidden="0" w:uiPriority="70" w:unhideWhenUsed="0"/>
-    <w:lsdException w:name="Colorful Shading Accent 6" w:semiHidden="0" w:uiPriority="71" w:unhideWhenUsed="0"/>
-    <w:lsdException w:name="Colorful List Accent 6" w:semiHidden="0" w:uiPriority="72" w:unhideWhenUsed="0"/>
-    <w:lsdException w:name="Colorful Grid Accent 6" w:semiHidden="0" w:uiPriority="73" w:unhideWhenUsed="0"/>
-    <w:lsdException w:name="Subtle Emphasis" w:semiHidden="0" w:uiPriority="19" w:unhideWhenUsed="0" w:qFormat="1"/>
-    <w:lsdException w:name="Intense Emphasis" w:semiHidden="0" w:uiPriority="21" w:unhideWhenUsed="0" w:qFormat="1"/>
-    <w:lsdException w:name="Subtle Reference" w:semiHidden="0" w:uiPriority="31" w:unhideWhenUsed="0" w:qFormat="1"/>
-    <w:lsdException w:name="Intense Reference" w:semiHidden="0" w:uiPriority="32" w:unhideWhenUsed="0" w:qFormat="1"/>
-    <w:lsdException w:name="Book Title" w:semiHidden="0" w:uiPriority="33" w:unhideWhenUsed="0" w:qFormat="1"/>
-    <w:lsdException w:name="Bibliography" w:uiPriority="37"/>
-    <w:lsdException w:name="TOC Heading" w:uiPriority="39" w:qFormat="1"/>
+  <w:latentStyles w:defLockedState="0" w:defUIPriority="99" w:defSemiHidden="0" w:defUnhideWhenUsed="0" w:defQFormat="0" w:count="371">
+    <w:lsdException w:name="Normal" w:uiPriority="0" w:qFormat="1"/>
+    <w:lsdException w:name="heading 1" w:uiPriority="0" w:qFormat="1"/>
+    <w:lsdException w:name="heading 2" w:semiHidden="1" w:uiPriority="0" w:unhideWhenUsed="1" w:qFormat="1"/>
+    <w:lsdException w:name="heading 3" w:semiHidden="1" w:uiPriority="9" w:unhideWhenUsed="1" w:qFormat="1"/>
+    <w:lsdException w:name="heading 4" w:semiHidden="1" w:uiPriority="9" w:unhideWhenUsed="1" w:qFormat="1"/>
+    <w:lsdException w:name="heading 5" w:semiHidden="1" w:uiPriority="9" w:unhideWhenUsed="1" w:qFormat="1"/>
+    <w:lsdException w:name="heading 6" w:semiHidden="1" w:uiPriority="9" w:unhideWhenUsed="1" w:qFormat="1"/>
+    <w:lsdException w:name="heading 7" w:semiHidden="1" w:uiPriority="9" w:unhideWhenUsed="1" w:qFormat="1"/>
+    <w:lsdException w:name="heading 8" w:semiHidden="1" w:uiPriority="9" w:unhideWhenUsed="1" w:qFormat="1"/>
+    <w:lsdException w:name="heading 9" w:semiHidden="1" w:uiPriority="9" w:unhideWhenUsed="1" w:qFormat="1"/>
+    <w:lsdException w:name="index 1" w:semiHidden="1" w:unhideWhenUsed="1"/>
+    <w:lsdException w:name="index 2" w:semiHidden="1" w:unhideWhenUsed="1"/>
+    <w:lsdException w:name="index 3" w:semiHidden="1" w:unhideWhenUsed="1"/>
+    <w:lsdException w:name="index 4" w:semiHidden="1" w:unhideWhenUsed="1"/>
+    <w:lsdException w:name="index 5" w:semiHidden="1" w:unhideWhenUsed="1"/>
+    <w:lsdException w:name="index 6" w:semiHidden="1" w:unhideWhenUsed="1"/>
+    <w:lsdException w:name="index 7" w:semiHidden="1" w:unhideWhenUsed="1"/>
+    <w:lsdException w:name="index 8" w:semiHidden="1" w:unhideWhenUsed="1"/>
+    <w:lsdException w:name="index 9" w:semiHidden="1" w:unhideWhenUsed="1"/>
+    <w:lsdException w:name="toc 1" w:semiHidden="1" w:uiPriority="39" w:unhideWhenUsed="1"/>
+    <w:lsdException w:name="toc 2" w:semiHidden="1" w:uiPriority="39" w:unhideWhenUsed="1"/>
+    <w:lsdException w:name="toc 3" w:semiHidden="1" w:uiPriority="39" w:unhideWhenUsed="1"/>
+    <w:lsdException w:name="toc 4" w:semiHidden="1" w:uiPriority="39" w:unhideWhenUsed="1"/>
+    <w:lsdException w:name="toc 5" w:semiHidden="1" w:uiPriority="39" w:unhideWhenUsed="1"/>
+    <w:lsdException w:name="toc 6" w:semiHidden="1" w:uiPriority="39" w:unhideWhenUsed="1"/>
+    <w:lsdException w:name="toc 7" w:semiHidden="1" w:uiPriority="39" w:unhideWhenUsed="1"/>
+    <w:lsdException w:name="toc 8" w:semiHidden="1" w:uiPriority="39" w:unhideWhenUsed="1"/>
+    <w:lsdException w:name="toc 9" w:semiHidden="1" w:uiPriority="39" w:unhideWhenUsed="1"/>
+    <w:lsdException w:name="Normal Indent" w:semiHidden="1" w:unhideWhenUsed="1"/>
+    <w:lsdException w:name="footnote text" w:semiHidden="1" w:unhideWhenUsed="1"/>
+    <w:lsdException w:name="annotation text" w:semiHidden="1" w:unhideWhenUsed="1"/>
+    <w:lsdException w:name="header" w:semiHidden="1" w:unhideWhenUsed="1"/>
+    <w:lsdException w:name="footer" w:semiHidden="1" w:unhideWhenUsed="1"/>
+    <w:lsdException w:name="index heading" w:semiHidden="1" w:unhideWhenUsed="1"/>
+    <w:lsdException w:name="caption" w:semiHidden="1" w:uiPriority="0" w:unhideWhenUsed="1" w:qFormat="1"/>
+    <w:lsdException w:name="table of figures" w:semiHidden="1" w:unhideWhenUsed="1"/>
+    <w:lsdException w:name="envelope address" w:semiHidden="1" w:unhideWhenUsed="1"/>
+    <w:lsdException w:name="envelope return" w:semiHidden="1" w:unhideWhenUsed="1"/>
+    <w:lsdException w:name="footnote reference" w:semiHidden="1" w:uiPriority="0" w:unhideWhenUsed="1"/>
+    <w:lsdException w:name="annotation reference" w:semiHidden="1" w:unhideWhenUsed="1"/>
+    <w:lsdException w:name="line number" w:semiHidden="1" w:unhideWhenUsed="1"/>
+    <w:lsdException w:name="page number" w:semiHidden="1" w:unhideWhenUsed="1"/>
+    <w:lsdException w:name="endnote reference" w:semiHidden="1" w:unhideWhenUsed="1"/>
+    <w:lsdException w:name="endnote text" w:semiHidden="1" w:unhideWhenUsed="1"/>
+    <w:lsdException w:name="table of authorities" w:semiHidden="1" w:unhideWhenUsed="1"/>
+    <w:lsdException w:name="macro" w:semiHidden="1" w:unhideWhenUsed="1"/>
+    <w:lsdException w:name="toa heading" w:semiHidden="1" w:unhideWhenUsed="1"/>
+    <w:lsdException w:name="List" w:semiHidden="1" w:unhideWhenUsed="1"/>
+    <w:lsdException w:name="List Bullet" w:semiHidden="1" w:unhideWhenUsed="1"/>
+    <w:lsdException w:name="List Number" w:semiHidden="1" w:unhideWhenUsed="1"/>
+    <w:lsdException w:name="List 2" w:semiHidden="1" w:unhideWhenUsed="1"/>
+    <w:lsdException w:name="List 3" w:semiHidden="1" w:unhideWhenUsed="1"/>
+    <w:lsdException w:name="List 4" w:semiHidden="1" w:unhideWhenUsed="1"/>
+    <w:lsdException w:name="List 5" w:semiHidden="1" w:unhideWhenUsed="1"/>
+    <w:lsdException w:name="List Bullet 2" w:semiHidden="1" w:unhideWhenUsed="1"/>
+    <w:lsdException w:name="List Bullet 3" w:semiHidden="1" w:unhideWhenUsed="1"/>
+    <w:lsdException w:name="List Bullet 4" w:semiHidden="1" w:unhideWhenUsed="1"/>
+    <w:lsdException w:name="List Bullet 5" w:semiHidden="1" w:unhideWhenUsed="1"/>
+    <w:lsdException w:name="List Number 2" w:semiHidden="1" w:unhideWhenUsed="1"/>
+    <w:lsdException w:name="List Number 3" w:semiHidden="1" w:unhideWhenUsed="1"/>
+    <w:lsdException w:name="List Number 4" w:semiHidden="1" w:unhideWhenUsed="1"/>
+    <w:lsdException w:name="List Number 5" w:semiHidden="1" w:unhideWhenUsed="1"/>
+    <w:lsdException w:name="Title" w:uiPriority="10" w:qFormat="1"/>
+    <w:lsdException w:name="Closing" w:semiHidden="1" w:unhideWhenUsed="1"/>
+    <w:lsdException w:name="Signature" w:semiHidden="1" w:unhideWhenUsed="1"/>
+    <w:lsdException w:name="Default Paragraph Font" w:semiHidden="1" w:uiPriority="1" w:unhideWhenUsed="1"/>
+    <w:lsdException w:name="Body Text" w:semiHidden="1" w:unhideWhenUsed="1"/>
+    <w:lsdException w:name="Body Text Indent" w:semiHidden="1" w:unhideWhenUsed="1"/>
+    <w:lsdException w:name="List Continue" w:semiHidden="1" w:unhideWhenUsed="1"/>
+    <w:lsdException w:name="List Continue 2" w:semiHidden="1" w:unhideWhenUsed="1"/>
+    <w:lsdException w:name="List Continue 3" w:semiHidden="1" w:unhideWhenUsed="1"/>
+    <w:lsdException w:name="List Continue 4" w:semiHidden="1" w:unhideWhenUsed="1"/>
+    <w:lsdException w:name="List Continue 5" w:semiHidden="1" w:unhideWhenUsed="1"/>
+    <w:lsdException w:name="Message Header" w:semiHidden="1" w:unhideWhenUsed="1"/>
+    <w:lsdException w:name="Subtitle" w:uiPriority="11" w:qFormat="1"/>
+    <w:lsdException w:name="Salutation" w:semiHidden="1" w:unhideWhenUsed="1"/>
+    <w:lsdException w:name="Date" w:semiHidden="1" w:unhideWhenUsed="1"/>
+    <w:lsdException w:name="Body Text First Indent" w:semiHidden="1" w:unhideWhenUsed="1"/>
+    <w:lsdException w:name="Body Text First Indent 2" w:semiHidden="1" w:unhideWhenUsed="1"/>
+    <w:lsdException w:name="Note Heading" w:semiHidden="1" w:unhideWhenUsed="1"/>
+    <w:lsdException w:name="Body Text 2" w:semiHidden="1" w:unhideWhenUsed="1"/>
+    <w:lsdException w:name="Body Text 3" w:semiHidden="1" w:unhideWhenUsed="1"/>
+    <w:lsdException w:name="Body Text Indent 2" w:semiHidden="1" w:unhideWhenUsed="1"/>
+    <w:lsdException w:name="Body Text Indent 3" w:semiHidden="1" w:unhideWhenUsed="1"/>
+    <w:lsdException w:name="Block Text" w:semiHidden="1" w:unhideWhenUsed="1"/>
+    <w:lsdException w:name="Hyperlink" w:semiHidden="1" w:uiPriority="0" w:unhideWhenUsed="1" w:qFormat="1"/>
+    <w:lsdException w:name="FollowedHyperlink" w:semiHidden="1" w:unhideWhenUsed="1"/>
+    <w:lsdException w:name="Strong" w:uiPriority="22" w:qFormat="1"/>
+    <w:lsdException w:name="Emphasis" w:uiPriority="20" w:qFormat="1"/>
+    <w:lsdException w:name="Document Map" w:semiHidden="1" w:unhideWhenUsed="1"/>
+    <w:lsdException w:name="Plain Text" w:semiHidden="1" w:unhideWhenUsed="1"/>
+    <w:lsdException w:name="E-mail Signature" w:semiHidden="1" w:unhideWhenUsed="1"/>
+    <w:lsdException w:name="HTML Top of Form" w:semiHidden="1" w:unhideWhenUsed="1"/>
+    <w:lsdException w:name="HTML Bottom of Form" w:semiHidden="1" w:unhideWhenUsed="1"/>
+    <w:lsdException w:name="Normal (Web)" w:semiHidden="1" w:unhideWhenUsed="1"/>
+    <w:lsdException w:name="HTML Acronym" w:semiHidden="1" w:unhideWhenUsed="1"/>
+    <w:lsdException w:name="HTML Address" w:semiHidden="1" w:unhideWhenUsed="1"/>
+    <w:lsdException w:name="HTML Cite" w:semiHidden="1" w:unhideWhenUsed="1"/>
+    <w:lsdException w:name="HTML Code" w:semiHidden="1" w:unhideWhenUsed="1"/>
+    <w:lsdException w:name="HTML Definition" w:semiHidden="1" w:unhideWhenUsed="1"/>
+    <w:lsdException w:name="HTML Keyboard" w:semiHidden="1" w:unhideWhenUsed="1"/>
+    <w:lsdException w:name="HTML Preformatted" w:semiHidden="1" w:unhideWhenUsed="1"/>
+    <w:lsdException w:name="HTML Sample" w:semiHidden="1" w:unhideWhenUsed="1"/>
+    <w:lsdException w:name="HTML Typewriter" w:semiHidden="1" w:unhideWhenUsed="1"/>
+    <w:lsdException w:name="HTML Variable" w:semiHidden="1" w:unhideWhenUsed="1"/>
+    <w:lsdException w:name="Normal Table" w:semiHidden="1" w:unhideWhenUsed="1"/>
+    <w:lsdException w:name="annotation subject" w:semiHidden="1" w:unhideWhenUsed="1"/>
+    <w:lsdException w:name="No List" w:semiHidden="1" w:unhideWhenUsed="1"/>
+    <w:lsdException w:name="Outline List 1" w:semiHidden="1" w:unhideWhenUsed="1"/>
+    <w:lsdException w:name="Outline List 2" w:semiHidden="1" w:unhideWhenUsed="1"/>
+    <w:lsdException w:name="Outline List 3" w:semiHidden="1" w:unhideWhenUsed="1"/>
+    <w:lsdException w:name="Table Simple 1" w:semiHidden="1" w:unhideWhenUsed="1"/>
+    <w:lsdException w:name="Table Simple 2" w:semiHidden="1" w:unhideWhenUsed="1"/>
+    <w:lsdException w:name="Table Simple 3" w:semiHidden="1" w:unhideWhenUsed="1"/>
+    <w:lsdException w:name="Table Classic 1" w:semiHidden="1" w:unhideWhenUsed="1"/>
+    <w:lsdException w:name="Table Classic 2" w:semiHidden="1" w:unhideWhenUsed="1"/>
+    <w:lsdException w:name="Table Classic 3" w:semiHidden="1" w:unhideWhenUsed="1"/>
+    <w:lsdException w:name="Table Classic 4" w:semiHidden="1" w:unhideWhenUsed="1"/>
+    <w:lsdException w:name="Table Colorful 1" w:semiHidden="1" w:unhideWhenUsed="1"/>
+    <w:lsdException w:name="Table Colorful 2" w:semiHidden="1" w:unhideWhenUsed="1"/>
+    <w:lsdException w:name="Table Colorful 3" w:semiHidden="1" w:unhideWhenUsed="1"/>
+    <w:lsdException w:name="Table Columns 1" w:semiHidden="1" w:unhideWhenUsed="1"/>
+    <w:lsdException w:name="Table Columns 2" w:semiHidden="1" w:unhideWhenUsed="1"/>
+    <w:lsdException w:name="Table Columns 3" w:semiHidden="1" w:unhideWhenUsed="1"/>
+    <w:lsdException w:name="Table Columns 4" w:semiHidden="1" w:unhideWhenUsed="1"/>
+    <w:lsdException w:name="Table Columns 5" w:semiHidden="1" w:unhideWhenUsed="1"/>
+    <w:lsdException w:name="Table Grid 1" w:semiHidden="1" w:unhideWhenUsed="1"/>
+    <w:lsdException w:name="Table Grid 2" w:semiHidden="1" w:unhideWhenUsed="1"/>
+    <w:lsdException w:name="Table Grid 3" w:semiHidden="1" w:unhideWhenUsed="1"/>
+    <w:lsdException w:name="Table Grid 4" w:semiHidden="1" w:unhideWhenUsed="1"/>
+    <w:lsdException w:name="Table Grid 5" w:semiHidden="1" w:unhideWhenUsed="1"/>
+    <w:lsdException w:name="Table Grid 6" w:semiHidden="1" w:unhideWhenUsed="1"/>
+    <w:lsdException w:name="Table Grid 7" w:semiHidden="1" w:unhideWhenUsed="1"/>
+    <w:lsdException w:name="Table Grid 8" w:semiHidden="1" w:unhideWhenUsed="1"/>
+    <w:lsdException w:name="Table List 1" w:semiHidden="1" w:unhideWhenUsed="1"/>
+    <w:lsdException w:name="Table List 2" w:semiHidden="1" w:unhideWhenUsed="1"/>
+    <w:lsdException w:name="Table List 3" w:semiHidden="1" w:unhideWhenUsed="1"/>
+    <w:lsdException w:name="Table List 4" w:semiHidden="1" w:unhideWhenUsed="1"/>
+    <w:lsdException w:name="Table List 5" w:semiHidden="1" w:unhideWhenUsed="1"/>
+    <w:lsdException w:name="Table List 6" w:semiHidden="1" w:unhideWhenUsed="1"/>
+    <w:lsdException w:name="Table List 7" w:semiHidden="1" w:unhideWhenUsed="1"/>
+    <w:lsdException w:name="Table List 8" w:semiHidden="1" w:unhideWhenUsed="1"/>
+    <w:lsdException w:name="Table 3D effects 1" w:semiHidden="1" w:unhideWhenUsed="1"/>
+    <w:lsdException w:name="Table 3D effects 2" w:semiHidden="1" w:unhideWhenUsed="1"/>
+    <w:lsdException w:name="Table 3D effects 3" w:semiHidden="1" w:unhideWhenUsed="1"/>
+    <w:lsdException w:name="Table Contemporary" w:semiHidden="1" w:unhideWhenUsed="1"/>
+    <w:lsdException w:name="Table Elegant" w:semiHidden="1" w:unhideWhenUsed="1"/>
+    <w:lsdException w:name="Table Professional" w:semiHidden="1" w:unhideWhenUsed="1"/>
+    <w:lsdException w:name="Table Subtle 1" w:semiHidden="1" w:unhideWhenUsed="1"/>
+    <w:lsdException w:name="Table Subtle 2" w:semiHidden="1" w:unhideWhenUsed="1"/>
+    <w:lsdException w:name="Table Web 1" w:semiHidden="1" w:unhideWhenUsed="1"/>
+    <w:lsdException w:name="Table Web 2" w:semiHidden="1" w:unhideWhenUsed="1"/>
+    <w:lsdException w:name="Table Web 3" w:semiHidden="1" w:unhideWhenUsed="1"/>
+    <w:lsdException w:name="Balloon Text" w:semiHidden="1" w:unhideWhenUsed="1"/>
+    <w:lsdException w:name="Table Grid" w:uiPriority="39"/>
+    <w:lsdException w:name="Table Theme" w:semiHidden="1" w:unhideWhenUsed="1"/>
+    <w:lsdException w:name="Placeholder Text" w:semiHidden="1"/>
+    <w:lsdException w:name="No Spacing" w:uiPriority="1" w:qFormat="1"/>
+    <w:lsdException w:name="Light Shading" w:uiPriority="60"/>
+    <w:lsdException w:name="Light List" w:uiPriority="61"/>
+    <w:lsdException w:name="Light Grid" w:uiPriority="62"/>
+    <w:lsdException w:name="Medium Shading 1" w:uiPriority="63"/>
+    <w:lsdException w:name="Medium Shading 2" w:uiPriority="64"/>
+    <w:lsdException w:name="Medium List 1" w:uiPriority="65"/>
+    <w:lsdException w:name="Medium List 2" w:uiPriority="66"/>
+    <w:lsdException w:name="Medium Grid 1" w:uiPriority="67"/>
+    <w:lsdException w:name="Medium Grid 2" w:uiPriority="68"/>
+    <w:lsdException w:name="Medium Grid 3" w:uiPriority="69"/>
+    <w:lsdException w:name="Dark List" w:uiPriority="70"/>
+    <w:lsdException w:name="Colorful Shading" w:uiPriority="71"/>
+    <w:lsdException w:name="Colorful List" w:uiPriority="72"/>
+    <w:lsdException w:name="Colorful Grid" w:uiPriority="73"/>
+    <w:lsdException w:name="Light Shading Accent 1" w:uiPriority="60"/>
+    <w:lsdException w:name="Light List Accent 1" w:uiPriority="61"/>
+    <w:lsdException w:name="Light Grid Accent 1" w:uiPriority="62"/>
+    <w:lsdException w:name="Medium Shading 1 Accent 1" w:uiPriority="63"/>
+    <w:lsdException w:name="Medium Shading 2 Accent 1" w:uiPriority="64"/>
+    <w:lsdException w:name="Medium List 1 Accent 1" w:uiPriority="65"/>
+    <w:lsdException w:name="Revision" w:semiHidden="1"/>
+    <w:lsdException w:name="List Paragraph" w:uiPriority="34" w:qFormat="1"/>
+    <w:lsdException w:name="Quote" w:uiPriority="29" w:qFormat="1"/>
+    <w:lsdException w:name="Intense Quote" w:uiPriority="30" w:qFormat="1"/>
+    <w:lsdException w:name="Medium List 2 Accent 1" w:uiPriority="66"/>
+    <w:lsdException w:name="Medium Grid 1 Accent 1" w:uiPriority="67"/>
+    <w:lsdException w:name="Medium Grid 2 Accent 1" w:uiPriority="68"/>
+    <w:lsdException w:name="Medium Grid 3 Accent 1" w:uiPriority="69"/>
+    <w:lsdException w:name="Dark List Accent 1" w:uiPriority="70"/>
+    <w:lsdException w:name="Colorful Shading Accent 1" w:uiPriority="71"/>
+    <w:lsdException w:name="Colorful List Accent 1" w:uiPriority="72"/>
+    <w:lsdException w:name="Colorful Grid Accent 1" w:uiPriority="73"/>
+    <w:lsdException w:name="Light Shading Accent 2" w:uiPriority="60"/>
+    <w:lsdException w:name="Light List Accent 2" w:uiPriority="61"/>
+    <w:lsdException w:name="Light Grid Accent 2" w:uiPriority="62"/>
+    <w:lsdException w:name="Medium Shading 1 Accent 2" w:uiPriority="63"/>
+    <w:lsdException w:name="Medium Shading 2 Accent 2" w:uiPriority="64"/>
+    <w:lsdException w:name="Medium List 1 Accent 2" w:uiPriority="65"/>
+    <w:lsdException w:name="Medium List 2 Accent 2" w:uiPriority="66"/>
+    <w:lsdException w:name="Medium Grid 1 Accent 2" w:uiPriority="67"/>
+    <w:lsdException w:name="Medium Grid 2 Accent 2" w:uiPriority="68"/>
+    <w:lsdException w:name="Medium Grid 3 Accent 2" w:uiPriority="69"/>
+    <w:lsdException w:name="Dark List Accent 2" w:uiPriority="70"/>
+    <w:lsdException w:name="Colorful Shading Accent 2" w:uiPriority="71"/>
+    <w:lsdException w:name="Colorful List Accent 2" w:uiPriority="72"/>
+    <w:lsdException w:name="Colorful Grid Accent 2" w:uiPriority="73"/>
+    <w:lsdException w:name="Light Shading Accent 3" w:uiPriority="60"/>
+    <w:lsdException w:name="Light List Accent 3" w:uiPriority="61"/>
+    <w:lsdException w:name="Light Grid Accent 3" w:uiPriority="62"/>
+    <w:lsdException w:name="Medium Shading 1 Accent 3" w:uiPriority="63"/>
+    <w:lsdException w:name="Medium Shading 2 Accent 3" w:uiPriority="64"/>
+    <w:lsdException w:name="Medium List 1 Accent 3" w:uiPriority="65"/>
+    <w:lsdException w:name="Medium List 2 Accent 3" w:uiPriority="66"/>
+    <w:lsdException w:name="Medium Grid 1 Accent 3" w:uiPriority="67"/>
+    <w:lsdException w:name="Medium Grid 2 Accent 3" w:uiPriority="68"/>
+    <w:lsdException w:name="Medium Grid 3 Accent 3" w:uiPriority="69"/>
+    <w:lsdException w:name="Dark List Accent 3" w:uiPriority="70"/>
+    <w:lsdException w:name="Colorful Shading Accent 3" w:uiPriority="71"/>
+    <w:lsdException w:name="Colorful List Accent 3" w:uiPriority="72"/>
+    <w:lsdException w:name="Colorful Grid Accent 3" w:uiPriority="73"/>
+    <w:lsdException w:name="Light Shading Accent 4" w:uiPriority="60"/>
+    <w:lsdException w:name="Light List Accent 4" w:uiPriority="61"/>
+    <w:lsdException w:name="Light Grid Accent 4" w:uiPriority="62"/>
+    <w:lsdException w:name="Medium Shading 1 Accent 4" w:uiPriority="63"/>
+    <w:lsdException w:name="Medium Shading 2 Accent 4" w:uiPriority="64"/>
+    <w:lsdException w:name="Medium List 1 Accent 4" w:uiPriority="65"/>
+    <w:lsdException w:name="Medium List 2 Accent 4" w:uiPriority="66"/>
+    <w:lsdException w:name="Medium Grid 1 Accent 4" w:uiPriority="67"/>
+    <w:lsdException w:name="Medium Grid 2 Accent 4" w:uiPriority="68"/>
+    <w:lsdException w:name="Medium Grid 3 Accent 4" w:uiPriority="69"/>
+    <w:lsdException w:name="Dark List Accent 4" w:uiPriority="70"/>
+    <w:lsdException w:name="Colorful Shading Accent 4" w:uiPriority="71"/>
+    <w:lsdException w:name="Colorful List Accent 4" w:uiPriority="72"/>
+    <w:lsdException w:name="Colorful Grid Accent 4" w:uiPriority="73"/>
+    <w:lsdException w:name="Light Shading Accent 5" w:uiPriority="60"/>
+    <w:lsdException w:name="Light List Accent 5" w:uiPriority="61"/>
+    <w:lsdException w:name="Light Grid Accent 5" w:uiPriority="62"/>
+    <w:lsdException w:name="Medium Shading 1 Accent 5" w:uiPriority="63"/>
+    <w:lsdException w:name="Medium Shading 2 Accent 5" w:uiPriority="64"/>
+    <w:lsdException w:name="Medium List 1 Accent 5" w:uiPriority="65"/>
+    <w:lsdException w:name="Medium List 2 Accent 5" w:uiPriority="66"/>
+    <w:lsdException w:name="Medium Grid 1 Accent 5" w:uiPriority="67"/>
+    <w:lsdException w:name="Medium Grid 2 Accent 5" w:uiPriority="68"/>
+    <w:lsdException w:name="Medium Grid 3 Accent 5" w:uiPriority="69"/>
+    <w:lsdException w:name="Dark List Accent 5" w:uiPriority="70"/>
+    <w:lsdException w:name="Colorful Shading Accent 5" w:uiPriority="71"/>
+    <w:lsdException w:name="Colorful List Accent 5" w:uiPriority="72"/>
+    <w:lsdException w:name="Colorful Grid Accent 5" w:uiPriority="73"/>
+    <w:lsdException w:name="Light Shading Accent 6" w:uiPriority="60"/>
+    <w:lsdException w:name="Light List Accent 6" w:uiPriority="61"/>
+    <w:lsdException w:name="Light Grid Accent 6" w:uiPriority="62"/>
+    <w:lsdException w:name="Medium Shading 1 Accent 6" w:uiPriority="63"/>
+    <w:lsdException w:name="Medium Shading 2 Accent 6" w:uiPriority="64"/>
+    <w:lsdException w:name="Medium List 1 Accent 6" w:uiPriority="65"/>
+    <w:lsdException w:name="Medium List 2 Accent 6" w:uiPriority="66"/>
+    <w:lsdException w:name="Medium Grid 1 Accent 6" w:uiPriority="67"/>
+    <w:lsdException w:name="Medium Grid 2 Accent 6" w:uiPriority="68"/>
+    <w:lsdException w:name="Medium Grid 3 Accent 6" w:uiPriority="69"/>
+    <w:lsdException w:name="Dark List Accent 6" w:uiPriority="70"/>
+    <w:lsdException w:name="Colorful Shading Accent 6" w:uiPriority="71"/>
+    <w:lsdException w:name="Colorful List Accent 6" w:uiPriority="72"/>
+    <w:lsdException w:name="Colorful Grid Accent 6" w:uiPriority="73"/>
+    <w:lsdException w:name="Subtle Emphasis" w:uiPriority="19" w:qFormat="1"/>
+    <w:lsdException w:name="Intense Emphasis" w:uiPriority="21" w:qFormat="1"/>
+    <w:lsdException w:name="Subtle Reference" w:uiPriority="31" w:qFormat="1"/>
+    <w:lsdException w:name="Intense Reference" w:uiPriority="32" w:qFormat="1"/>
+    <w:lsdException w:name="Book Title" w:uiPriority="33" w:qFormat="1"/>
+    <w:lsdException w:name="Bibliography" w:semiHidden="1" w:uiPriority="37" w:unhideWhenUsed="1"/>
+    <w:lsdException w:name="TOC Heading" w:semiHidden="1" w:uiPriority="39" w:unhideWhenUsed="1" w:qFormat="1"/>
+    <w:lsdException w:name="Grid Table 4" w:uiPriority="49"/>
+    <w:lsdException w:name="Grid Table 5 Dark" w:uiPriority="50"/>
+    <w:lsdException w:name="Grid Table 6 Colorful" w:uiPriority="51"/>
+    <w:lsdException w:name="Grid Table 7 Colorful" w:uiPriority="52"/>
+    <w:lsdException w:name="Grid Table 1 Light Accent 1" w:uiPriority="46"/>
+    <w:lsdException w:name="Grid Table 2 Accent 1" w:uiPriority="47"/>
+    <w:lsdException w:name="Grid Table 3 Accent 1" w:uiPriority="48"/>
+    <w:lsdException w:name="Grid Table 4 Accent 1" w:uiPriority="49"/>
+    <w:lsdException w:name="Grid Table 5 Dark Accent 1" w:uiPriority="50"/>
+    <w:lsdException w:name="Grid Table 6 Colorful Accent 1" w:uiPriority="51"/>
+    <w:lsdException w:name="Grid Table 7 Colorful Accent 1" w:uiPriority="52"/>
+    <w:lsdException w:name="Grid Table 1 Light Accent 2" w:uiPriority="46"/>
+    <w:lsdException w:name="Grid Table 2 Accent 2" w:uiPriority="47"/>
+    <w:lsdException w:name="Grid Table 3 Accent 2" w:uiPriority="48"/>
+    <w:lsdException w:name="Grid Table 4 Accent 2" w:uiPriority="49"/>
+    <w:lsdException w:name="Grid Table 5 Dark Accent 2" w:uiPriority="50"/>
+    <w:lsdException w:name="Grid Table 6 Colorful Accent 2" w:uiPriority="51"/>
+    <w:lsdException w:name="Grid Table 7 Colorful Accent 2" w:uiPriority="52"/>
+    <w:lsdException w:name="Grid Table 1 Light Accent 3" w:uiPriority="46"/>
+    <w:lsdException w:name="Grid Table 2 Accent 3" w:uiPriority="47"/>
+    <w:lsdException w:name="Grid Table 3 Accent 3" w:uiPriority="48"/>
+    <w:lsdException w:name="Grid Table 4 Accent 3" w:uiPriority="49"/>
+    <w:lsdException w:name="Grid Table 5 Dark Accent 3" w:uiPriority="50"/>
+    <w:lsdException w:name="Grid Table 6 Colorful Accent 3" w:uiPriority="51"/>
+    <w:lsdException w:name="Grid Table 7 Colorful Accent 3" w:uiPriority="52"/>
+    <w:lsdException w:name="Grid Table 1 Light Accent 4" w:uiPriority="46"/>
+    <w:lsdException w:name="Grid Table 2 Accent 4" w:uiPriority="47"/>
+    <w:lsdException w:name="Grid Table 3 Accent 4" w:uiPriority="48"/>
+    <w:lsdException w:name="Grid Table 4 Accent 4" w:uiPriority="49"/>
+    <w:lsdException w:name="Grid Table 5 Dark Accent 4" w:uiPriority="50"/>
+    <w:lsdException w:name="Grid Table 6 Colorful Accent 4" w:uiPriority="51"/>
+    <w:lsdException w:name="Grid Table 7 Colorful Accent 4" w:uiPriority="52"/>
+    <w:lsdException w:name="Grid Table 1 Light Accent 5" w:uiPriority="46"/>
+    <w:lsdException w:name="Grid Table 2 Accent 5" w:uiPriority="47"/>
+    <w:lsdException w:name="Grid Table 3 Accent 5" w:uiPriority="48"/>
+    <w:lsdException w:name="Grid Table 4 Accent 5" w:uiPriority="49"/>
+    <w:lsdException w:name="Grid Table 5 Dark Accent 5" w:uiPriority="50"/>
+    <w:lsdException w:name="Grid Table 6 Colorful Accent 5" w:uiPriority="51"/>
+    <w:lsdException w:name="Grid Table 7 Colorful Accent 5" w:uiPriority="52"/>
+    <w:lsdException w:name="Grid Table 1 Light Accent 6" w:uiPriority="46"/>
+    <w:lsdException w:name="Grid Table 2 Accent 6" w:uiPriority="47"/>
+    <w:lsdException w:name="Grid Table 3 Accent 6" w:uiPriority="48"/>
+    <w:lsdException w:name="Grid Table 4 Accent 6" w:uiPriority="49"/>
+    <w:lsdException w:name="Grid Table 5 Dark Accent 6" w:uiPriority="50"/>
+    <w:lsdException w:name="Grid Table 6 Colorful Accent 6" w:uiPriority="51"/>
+    <w:lsdException w:name="Grid Table 7 Colorful Accent 6" w:uiPriority="52"/>
+    <w:lsdException w:name="List Table 1 Light" w:uiPriority="46"/>
+    <w:lsdException w:name="List Table 2" w:uiPriority="47"/>
+    <w:lsdException w:name="List Table 3" w:uiPriority="48"/>
+    <w:lsdException w:name="List Table 4" w:uiPriority="49"/>
+    <w:lsdException w:name="List Table 5 Dark" w:uiPriority="50"/>
+    <w:lsdException w:name="List Table 6 Colorful" w:uiPriority="51"/>
+    <w:lsdException w:name="List Table 7 Colorful" w:uiPriority="52"/>
+    <w:lsdException w:name="List Table 1 Light Accent 1" w:uiPriority="46"/>
+    <w:lsdException w:name="List Table 2 Accent 1" w:uiPriority="47"/>
+    <w:lsdException w:name="List Table 3 Accent 1" w:uiPriority="48"/>
+    <w:lsdException w:name="List Table 4 Accent 1" w:uiPriority="49"/>
+    <w:lsdException w:name="List Table 5 Dark Accent 1" w:uiPriority="50"/>
+    <w:lsdException w:name="List Table 6 Colorful Accent 1" w:uiPriority="51"/>
+    <w:lsdException w:name="List Table 7 Colorful Accent 1" w:uiPriority="52"/>
+    <w:lsdException w:name="List Table 1 Light Accent 2" w:uiPriority="46"/>
+    <w:lsdException w:name="List Table 2 Accent 2" w:uiPriority="47"/>
+    <w:lsdException w:name="List Table 3 Accent 2" w:uiPriority="48"/>
+    <w:lsdException w:name="List Table 4 Accent 2" w:uiPriority="49"/>
+    <w:lsdException w:name="List Table 5 Dark Accent 2" w:uiPriority="50"/>
+    <w:lsdException w:name="List Table 6 Colorful Accent 2" w:uiPriority="51"/>
+    <w:lsdException w:name="List Table 7 Colorful Accent 2" w:uiPriority="52"/>
+    <w:lsdException w:name="List Table 1 Light Accent 3" w:uiPriority="46"/>
+    <w:lsdException w:name="List Table 2 Accent 3" w:uiPriority="47"/>
+    <w:lsdException w:name="List Table 3 Accent 3" w:uiPriority="48"/>
+    <w:lsdException w:name="List Table 4 Accent 3" w:uiPriority="49"/>
+    <w:lsdException w:name="List Table 5 Dark Accent 3" w:uiPriority="50"/>
+    <w:lsdException w:name="List Table 6 Colorful Accent 3" w:uiPriority="51"/>
+    <w:lsdException w:name="List Table 7 Colorful Accent 3" w:uiPriority="52"/>
+    <w:lsdException w:name="List Table 1 Light Accent 4" w:uiPriority="46"/>
+    <w:lsdException w:name="List Table 2 Accent 4" w:uiPriority="47"/>
+    <w:lsdException w:name="List Table 3 Accent 4" w:uiPriority="48"/>
+    <w:lsdException w:name="List Table 4 Accent 4" w:uiPriority="49"/>
+    <w:lsdException w:name="List Table 5 Dark Accent 4" w:uiPriority="50"/>
+    <w:lsdException w:name="List Table 6 Colorful Accent 4" w:uiPriority="51"/>
+    <w:lsdException w:name="List Table 7 Colorful Accent 4" w:uiPriority="52"/>
+    <w:lsdException w:name="List Table 1 Light Accent 5" w:uiPriority="46"/>
+    <w:lsdException w:name="List Table 2 Accent 5" w:uiPriority="47"/>
+    <w:lsdException w:name="List Table 3 Accent 5" w:uiPriority="48"/>
+    <w:lsdException w:name="List Table 4 Accent 5" w:uiPriority="49"/>
+    <w:lsdException w:name="List Table 5 Dark Accent 5" w:uiPriority="50"/>
+    <w:lsdException w:name="List Table 6 Colorful Accent 5" w:uiPriority="51"/>
+    <w:lsdException w:name="List Table 7 Colorful Accent 5" w:uiPriority="52"/>
+    <w:lsdException w:name="List Table 1 Light Accent 6" w:uiPriority="46"/>
+    <w:lsdException w:name="List Table 2 Accent 6" w:uiPriority="47"/>
+    <w:lsdException w:name="List Table 3 Accent 6" w:uiPriority="48"/>
+    <w:lsdException w:name="List Table 4 Accent 6" w:uiPriority="49"/>
+    <w:lsdException w:name="List Table 5 Dark Accent 6" w:uiPriority="50"/>
+    <w:lsdException w:name="List Table 6 Colorful Accent 6" w:uiPriority="51"/>
+    <w:lsdException w:name="List Table 7 Colorful Accent 6" w:uiPriority="52"/>
   </w:latentStyles>
   <w:style w:type="paragraph" w:default="1" w:styleId="Normal">
     <w:name w:val="Normal"/>
@@ -15354,7 +15659,6 @@
       <w:spacing w:after="0" w:line="240" w:lineRule="auto"/>
     </w:pPr>
     <w:tblPr>
-      <w:tblInd w:w="0" w:type="dxa"/>
       <w:tblBorders>
         <w:top w:val="single" w:sz="4" w:space="0" w:color="auto"/>
         <w:left w:val="single" w:sz="4" w:space="0" w:color="auto"/>
@@ -15363,1229 +15667,6 @@
         <w:insideH w:val="single" w:sz="4" w:space="0" w:color="auto"/>
         <w:insideV w:val="single" w:sz="4" w:space="0" w:color="auto"/>
       </w:tblBorders>
-      <w:tblCellMar>
-        <w:top w:w="0" w:type="dxa"/>
-        <w:left w:w="108" w:type="dxa"/>
-        <w:bottom w:w="0" w:type="dxa"/>
-        <w:right w:w="108" w:type="dxa"/>
-      </w:tblCellMar>
-    </w:tblPr>
-  </w:style>
-  <w:style w:type="paragraph" w:styleId="CommentText">
-    <w:name w:val="annotation text"/>
-    <w:basedOn w:val="Normal"/>
-    <w:link w:val="CommentTextChar"/>
-    <w:uiPriority w:val="99"/>
-    <w:semiHidden/>
-    <w:unhideWhenUsed/>
-    <w:rsid w:val="008B2D46"/>
-    <w:pPr>
-      <w:spacing w:line="240" w:lineRule="auto"/>
-    </w:pPr>
-    <w:rPr>
-      <w:sz w:val="20"/>
-      <w:szCs w:val="20"/>
-    </w:rPr>
-  </w:style>
-  <w:style w:type="character" w:customStyle="1" w:styleId="CommentTextChar">
-    <w:name w:val="Comment Text Char"/>
-    <w:basedOn w:val="DefaultParagraphFont"/>
-    <w:link w:val="CommentText"/>
-    <w:uiPriority w:val="99"/>
-    <w:semiHidden/>
-    <w:rsid w:val="008B2D46"/>
-    <w:rPr>
-      <w:sz w:val="20"/>
-      <w:szCs w:val="20"/>
-    </w:rPr>
-  </w:style>
-  <w:style w:type="paragraph" w:styleId="CommentSubject">
-    <w:name w:val="annotation subject"/>
-    <w:basedOn w:val="CommentText"/>
-    <w:next w:val="CommentText"/>
-    <w:link w:val="CommentSubjectChar"/>
-    <w:uiPriority w:val="99"/>
-    <w:semiHidden/>
-    <w:unhideWhenUsed/>
-    <w:rsid w:val="008B2D46"/>
-    <w:pPr>
-      <w:spacing w:after="0"/>
-    </w:pPr>
-    <w:rPr>
-      <w:rFonts w:ascii="Times New Roman" w:eastAsia="Times New Roman" w:hAnsi="Times New Roman" w:cs="Times New Roman"/>
-      <w:b/>
-      <w:bCs/>
-      <w:sz w:val="22"/>
-      <w:lang w:eastAsia="de-DE"/>
-    </w:rPr>
-  </w:style>
-  <w:style w:type="character" w:customStyle="1" w:styleId="CommentSubjectChar">
-    <w:name w:val="Comment Subject Char"/>
-    <w:basedOn w:val="CommentTextChar"/>
-    <w:link w:val="CommentSubject"/>
-    <w:uiPriority w:val="99"/>
-    <w:semiHidden/>
-    <w:rsid w:val="008B2D46"/>
-    <w:rPr>
-      <w:rFonts w:ascii="Times New Roman" w:eastAsia="Times New Roman" w:hAnsi="Times New Roman" w:cs="Times New Roman"/>
-      <w:b/>
-      <w:bCs/>
-      <w:sz w:val="20"/>
-      <w:szCs w:val="20"/>
-      <w:lang w:eastAsia="de-DE"/>
-    </w:rPr>
-  </w:style>
-  <w:style w:type="character" w:customStyle="1" w:styleId="gi">
-    <w:name w:val="gi"/>
-    <w:basedOn w:val="DefaultParagraphFont"/>
-    <w:rsid w:val="00A45C6C"/>
-  </w:style>
-  <w:style w:type="character" w:customStyle="1" w:styleId="UnresolvedMention">
-    <w:name w:val="Unresolved Mention"/>
-    <w:basedOn w:val="DefaultParagraphFont"/>
-    <w:uiPriority w:val="99"/>
-    <w:semiHidden/>
-    <w:unhideWhenUsed/>
-    <w:rsid w:val="006A4029"/>
-    <w:rPr>
-      <w:color w:val="808080"/>
-      <w:shd w:val="clear" w:color="auto" w:fill="E6E6E6"/>
-    </w:rPr>
-  </w:style>
-  <w:style w:type="paragraph" w:styleId="BalloonText">
-    <w:name w:val="Balloon Text"/>
-    <w:basedOn w:val="Normal"/>
-    <w:link w:val="BalloonTextChar"/>
-    <w:uiPriority w:val="99"/>
-    <w:semiHidden/>
-    <w:unhideWhenUsed/>
-    <w:rsid w:val="00EE2F82"/>
-    <w:pPr>
-      <w:spacing w:after="0" w:line="240" w:lineRule="auto"/>
-    </w:pPr>
-    <w:rPr>
-      <w:rFonts w:ascii="Lucida Grande" w:hAnsi="Lucida Grande" w:cs="Lucida Grande"/>
-      <w:sz w:val="18"/>
-      <w:szCs w:val="18"/>
-    </w:rPr>
-  </w:style>
-  <w:style w:type="character" w:customStyle="1" w:styleId="BalloonTextChar">
-    <w:name w:val="Balloon Text Char"/>
-    <w:basedOn w:val="DefaultParagraphFont"/>
-    <w:link w:val="BalloonText"/>
-    <w:uiPriority w:val="99"/>
-    <w:semiHidden/>
-    <w:rsid w:val="00EE2F82"/>
-    <w:rPr>
-      <w:rFonts w:ascii="Lucida Grande" w:hAnsi="Lucida Grande" w:cs="Lucida Grande"/>
-      <w:sz w:val="18"/>
-      <w:szCs w:val="18"/>
-    </w:rPr>
-  </w:style>
-</w:styles>
-</file>
-
-<file path=word/stylesWithEffects.xml><?xml version="1.0" encoding="utf-8"?>
-<w:styles xmlns:wpc="http://schemas.microsoft.com/office/word/2010/wordprocessingCanvas" xmlns:mo="http://schemas.microsoft.com/office/mac/office/2008/main" xmlns:mc="http://schemas.openxmlformats.org/markup-compatibility/2006" xmlns:mv="urn:schemas-microsoft-com:mac:vml" xmlns:o="urn:schemas-microsoft-com:office:office" xmlns:r="http://schemas.openxmlformats.org/officeDocument/2006/relationships" xmlns:m="http://schemas.openxmlformats.org/officeDocument/2006/math" xmlns:v="urn:schemas-microsoft-com:vml" xmlns:wp14="http://schemas.microsoft.com/office/word/2010/wordprocessingDrawing" xmlns:wp="http://schemas.openxmlformats.org/drawingml/2006/wordprocessingDrawing" xmlns:w10="urn:schemas-microsoft-com:office:word" xmlns:w="http://schemas.openxmlformats.org/wordprocessingml/2006/main" xmlns:w14="http://schemas.microsoft.com/office/word/2010/wordml" xmlns:wpg="http://schemas.microsoft.com/office/word/2010/wordprocessingGroup" xmlns:wpi="http://schemas.microsoft.com/office/word/2010/wordprocessingInk" xmlns:wne="http://schemas.microsoft.com/office/word/2006/wordml" xmlns:wps="http://schemas.microsoft.com/office/word/2010/wordprocessingShape" mc:Ignorable="w14 wp14">
-  <w:docDefaults>
-    <w:rPrDefault>
-      <w:rPr>
-        <w:rFonts w:asciiTheme="minorHAnsi" w:eastAsiaTheme="minorHAnsi" w:hAnsiTheme="minorHAnsi" w:cstheme="minorBidi"/>
-        <w:sz w:val="22"/>
-        <w:szCs w:val="22"/>
-        <w:lang w:val="en-US" w:eastAsia="en-US" w:bidi="ar-SA"/>
-      </w:rPr>
-    </w:rPrDefault>
-    <w:pPrDefault>
-      <w:pPr>
-        <w:spacing w:after="160" w:line="259" w:lineRule="auto"/>
-      </w:pPr>
-    </w:pPrDefault>
-  </w:docDefaults>
-  <w:latentStyles w:defLockedState="0" w:defUIPriority="99" w:defSemiHidden="1" w:defUnhideWhenUsed="1" w:defQFormat="0" w:count="276">
-    <w:lsdException w:name="Normal" w:semiHidden="0" w:uiPriority="0" w:unhideWhenUsed="0" w:qFormat="1"/>
-    <w:lsdException w:name="heading 1" w:semiHidden="0" w:uiPriority="0" w:unhideWhenUsed="0" w:qFormat="1"/>
-    <w:lsdException w:name="heading 2" w:uiPriority="0" w:qFormat="1"/>
-    <w:lsdException w:name="heading 3" w:uiPriority="9" w:qFormat="1"/>
-    <w:lsdException w:name="heading 4" w:uiPriority="9" w:qFormat="1"/>
-    <w:lsdException w:name="heading 5" w:uiPriority="9" w:qFormat="1"/>
-    <w:lsdException w:name="heading 6" w:uiPriority="9" w:qFormat="1"/>
-    <w:lsdException w:name="heading 7" w:uiPriority="9" w:qFormat="1"/>
-    <w:lsdException w:name="heading 8" w:uiPriority="9" w:qFormat="1"/>
-    <w:lsdException w:name="heading 9" w:uiPriority="9" w:qFormat="1"/>
-    <w:lsdException w:name="toc 1" w:uiPriority="39"/>
-    <w:lsdException w:name="toc 2" w:uiPriority="39"/>
-    <w:lsdException w:name="toc 3" w:uiPriority="39"/>
-    <w:lsdException w:name="toc 4" w:uiPriority="39"/>
-    <w:lsdException w:name="toc 5" w:uiPriority="39"/>
-    <w:lsdException w:name="toc 6" w:uiPriority="39"/>
-    <w:lsdException w:name="toc 7" w:uiPriority="39"/>
-    <w:lsdException w:name="toc 8" w:uiPriority="39"/>
-    <w:lsdException w:name="toc 9" w:uiPriority="39"/>
-    <w:lsdException w:name="caption" w:uiPriority="0" w:qFormat="1"/>
-    <w:lsdException w:name="footnote reference" w:uiPriority="0"/>
-    <w:lsdException w:name="Title" w:semiHidden="0" w:uiPriority="10" w:unhideWhenUsed="0" w:qFormat="1"/>
-    <w:lsdException w:name="Default Paragraph Font" w:uiPriority="1"/>
-    <w:lsdException w:name="Subtitle" w:semiHidden="0" w:uiPriority="11" w:unhideWhenUsed="0" w:qFormat="1"/>
-    <w:lsdException w:name="Hyperlink" w:uiPriority="0" w:qFormat="1"/>
-    <w:lsdException w:name="Strong" w:semiHidden="0" w:uiPriority="22" w:unhideWhenUsed="0" w:qFormat="1"/>
-    <w:lsdException w:name="Emphasis" w:semiHidden="0" w:uiPriority="20" w:unhideWhenUsed="0" w:qFormat="1"/>
-    <w:lsdException w:name="Table Grid" w:semiHidden="0" w:uiPriority="39" w:unhideWhenUsed="0"/>
-    <w:lsdException w:name="Note Level 1" w:semiHidden="0" w:unhideWhenUsed="0"/>
-    <w:lsdException w:name="Note Level 2" w:semiHidden="0" w:unhideWhenUsed="0"/>
-    <w:lsdException w:name="Note Level 3" w:semiHidden="0" w:unhideWhenUsed="0"/>
-    <w:lsdException w:name="Note Level 4" w:semiHidden="0" w:unhideWhenUsed="0"/>
-    <w:lsdException w:name="Note Level 5" w:semiHidden="0" w:unhideWhenUsed="0"/>
-    <w:lsdException w:name="Note Level 6" w:semiHidden="0" w:unhideWhenUsed="0"/>
-    <w:lsdException w:name="Note Level 7" w:semiHidden="0" w:unhideWhenUsed="0"/>
-    <w:lsdException w:name="Note Level 8" w:semiHidden="0" w:unhideWhenUsed="0"/>
-    <w:lsdException w:name="Note Level 9" w:semiHidden="0" w:unhideWhenUsed="0"/>
-    <w:lsdException w:name="Placeholder Text" w:unhideWhenUsed="0"/>
-    <w:lsdException w:name="No Spacing" w:semiHidden="0" w:uiPriority="1" w:unhideWhenUsed="0" w:qFormat="1"/>
-    <w:lsdException w:name="Light Shading" w:semiHidden="0" w:uiPriority="60" w:unhideWhenUsed="0"/>
-    <w:lsdException w:name="Light List" w:semiHidden="0" w:uiPriority="61" w:unhideWhenUsed="0"/>
-    <w:lsdException w:name="Light Grid" w:semiHidden="0" w:uiPriority="62" w:unhideWhenUsed="0"/>
-    <w:lsdException w:name="Medium Shading 1" w:semiHidden="0" w:uiPriority="63" w:unhideWhenUsed="0"/>
-    <w:lsdException w:name="Medium Shading 2" w:semiHidden="0" w:uiPriority="64" w:unhideWhenUsed="0"/>
-    <w:lsdException w:name="Medium List 1" w:semiHidden="0" w:uiPriority="65" w:unhideWhenUsed="0"/>
-    <w:lsdException w:name="Medium List 2" w:semiHidden="0" w:uiPriority="66" w:unhideWhenUsed="0"/>
-    <w:lsdException w:name="Medium Grid 1" w:semiHidden="0" w:uiPriority="67" w:unhideWhenUsed="0"/>
-    <w:lsdException w:name="Medium Grid 2" w:semiHidden="0" w:uiPriority="68" w:unhideWhenUsed="0"/>
-    <w:lsdException w:name="Medium Grid 3" w:semiHidden="0" w:uiPriority="69" w:unhideWhenUsed="0"/>
-    <w:lsdException w:name="Dark List" w:semiHidden="0" w:uiPriority="70" w:unhideWhenUsed="0"/>
-    <w:lsdException w:name="Colorful Shading" w:semiHidden="0" w:uiPriority="71" w:unhideWhenUsed="0"/>
-    <w:lsdException w:name="Colorful List" w:semiHidden="0" w:uiPriority="72" w:unhideWhenUsed="0"/>
-    <w:lsdException w:name="Colorful Grid" w:semiHidden="0" w:uiPriority="73" w:unhideWhenUsed="0"/>
-    <w:lsdException w:name="Light Shading Accent 1" w:semiHidden="0" w:uiPriority="60" w:unhideWhenUsed="0"/>
-    <w:lsdException w:name="Light List Accent 1" w:semiHidden="0" w:uiPriority="61" w:unhideWhenUsed="0"/>
-    <w:lsdException w:name="Light Grid Accent 1" w:semiHidden="0" w:uiPriority="62" w:unhideWhenUsed="0"/>
-    <w:lsdException w:name="Medium Shading 1 Accent 1" w:semiHidden="0" w:uiPriority="63" w:unhideWhenUsed="0"/>
-    <w:lsdException w:name="Medium Shading 2 Accent 1" w:semiHidden="0" w:uiPriority="64" w:unhideWhenUsed="0"/>
-    <w:lsdException w:name="Medium List 1 Accent 1" w:semiHidden="0" w:uiPriority="65" w:unhideWhenUsed="0"/>
-    <w:lsdException w:name="Revision" w:unhideWhenUsed="0"/>
-    <w:lsdException w:name="List Paragraph" w:semiHidden="0" w:uiPriority="34" w:unhideWhenUsed="0" w:qFormat="1"/>
-    <w:lsdException w:name="Quote" w:semiHidden="0" w:uiPriority="29" w:unhideWhenUsed="0" w:qFormat="1"/>
-    <w:lsdException w:name="Intense Quote" w:semiHidden="0" w:uiPriority="30" w:unhideWhenUsed="0" w:qFormat="1"/>
-    <w:lsdException w:name="Medium List 2 Accent 1" w:semiHidden="0" w:uiPriority="66" w:unhideWhenUsed="0"/>
-    <w:lsdException w:name="Medium Grid 1 Accent 1" w:semiHidden="0" w:uiPriority="67" w:unhideWhenUsed="0"/>
-    <w:lsdException w:name="Medium Grid 2 Accent 1" w:semiHidden="0" w:uiPriority="68" w:unhideWhenUsed="0"/>
-    <w:lsdException w:name="Medium Grid 3 Accent 1" w:semiHidden="0" w:uiPriority="69" w:unhideWhenUsed="0"/>
-    <w:lsdException w:name="Dark List Accent 1" w:semiHidden="0" w:uiPriority="70" w:unhideWhenUsed="0"/>
-    <w:lsdException w:name="Colorful Shading Accent 1" w:semiHidden="0" w:uiPriority="71" w:unhideWhenUsed="0"/>
-    <w:lsdException w:name="Colorful List Accent 1" w:semiHidden="0" w:uiPriority="72" w:unhideWhenUsed="0"/>
-    <w:lsdException w:name="Colorful Grid Accent 1" w:semiHidden="0" w:uiPriority="73" w:unhideWhenUsed="0"/>
-    <w:lsdException w:name="Light Shading Accent 2" w:semiHidden="0" w:uiPriority="60" w:unhideWhenUsed="0"/>
-    <w:lsdException w:name="Light List Accent 2" w:semiHidden="0" w:uiPriority="61" w:unhideWhenUsed="0"/>
-    <w:lsdException w:name="Light Grid Accent 2" w:semiHidden="0" w:uiPriority="62" w:unhideWhenUsed="0"/>
-    <w:lsdException w:name="Medium Shading 1 Accent 2" w:semiHidden="0" w:uiPriority="63" w:unhideWhenUsed="0"/>
-    <w:lsdException w:name="Medium Shading 2 Accent 2" w:semiHidden="0" w:uiPriority="64" w:unhideWhenUsed="0"/>
-    <w:lsdException w:name="Medium List 1 Accent 2" w:semiHidden="0" w:uiPriority="65" w:unhideWhenUsed="0"/>
-    <w:lsdException w:name="Medium List 2 Accent 2" w:semiHidden="0" w:uiPriority="66" w:unhideWhenUsed="0"/>
-    <w:lsdException w:name="Medium Grid 1 Accent 2" w:semiHidden="0" w:uiPriority="67" w:unhideWhenUsed="0"/>
-    <w:lsdException w:name="Medium Grid 2 Accent 2" w:semiHidden="0" w:uiPriority="68" w:unhideWhenUsed="0"/>
-    <w:lsdException w:name="Medium Grid 3 Accent 2" w:semiHidden="0" w:uiPriority="69" w:unhideWhenUsed="0"/>
-    <w:lsdException w:name="Dark List Accent 2" w:semiHidden="0" w:uiPriority="70" w:unhideWhenUsed="0"/>
-    <w:lsdException w:name="Colorful Shading Accent 2" w:semiHidden="0" w:uiPriority="71" w:unhideWhenUsed="0"/>
-    <w:lsdException w:name="Colorful List Accent 2" w:semiHidden="0" w:uiPriority="72" w:unhideWhenUsed="0"/>
-    <w:lsdException w:name="Colorful Grid Accent 2" w:semiHidden="0" w:uiPriority="73" w:unhideWhenUsed="0"/>
-    <w:lsdException w:name="Light Shading Accent 3" w:semiHidden="0" w:uiPriority="60" w:unhideWhenUsed="0"/>
-    <w:lsdException w:name="Light List Accent 3" w:semiHidden="0" w:uiPriority="61" w:unhideWhenUsed="0"/>
-    <w:lsdException w:name="Light Grid Accent 3" w:semiHidden="0" w:uiPriority="62" w:unhideWhenUsed="0"/>
-    <w:lsdException w:name="Medium Shading 1 Accent 3" w:semiHidden="0" w:uiPriority="63" w:unhideWhenUsed="0"/>
-    <w:lsdException w:name="Medium Shading 2 Accent 3" w:semiHidden="0" w:uiPriority="64" w:unhideWhenUsed="0"/>
-    <w:lsdException w:name="Medium List 1 Accent 3" w:semiHidden="0" w:uiPriority="65" w:unhideWhenUsed="0"/>
-    <w:lsdException w:name="Medium List 2 Accent 3" w:semiHidden="0" w:uiPriority="66" w:unhideWhenUsed="0"/>
-    <w:lsdException w:name="Medium Grid 1 Accent 3" w:semiHidden="0" w:uiPriority="67" w:unhideWhenUsed="0"/>
-    <w:lsdException w:name="Medium Grid 2 Accent 3" w:semiHidden="0" w:uiPriority="68" w:unhideWhenUsed="0"/>
-    <w:lsdException w:name="Medium Grid 3 Accent 3" w:semiHidden="0" w:uiPriority="69" w:unhideWhenUsed="0"/>
-    <w:lsdException w:name="Dark List Accent 3" w:semiHidden="0" w:uiPriority="70" w:unhideWhenUsed="0"/>
-    <w:lsdException w:name="Colorful Shading Accent 3" w:semiHidden="0" w:uiPriority="71" w:unhideWhenUsed="0"/>
-    <w:lsdException w:name="Colorful List Accent 3" w:semiHidden="0" w:uiPriority="72" w:unhideWhenUsed="0"/>
-    <w:lsdException w:name="Colorful Grid Accent 3" w:semiHidden="0" w:uiPriority="73" w:unhideWhenUsed="0"/>
-    <w:lsdException w:name="Light Shading Accent 4" w:semiHidden="0" w:uiPriority="60" w:unhideWhenUsed="0"/>
-    <w:lsdException w:name="Light List Accent 4" w:semiHidden="0" w:uiPriority="61" w:unhideWhenUsed="0"/>
-    <w:lsdException w:name="Light Grid Accent 4" w:semiHidden="0" w:uiPriority="62" w:unhideWhenUsed="0"/>
-    <w:lsdException w:name="Medium Shading 1 Accent 4" w:semiHidden="0" w:uiPriority="63" w:unhideWhenUsed="0"/>
-    <w:lsdException w:name="Medium Shading 2 Accent 4" w:semiHidden="0" w:uiPriority="64" w:unhideWhenUsed="0"/>
-    <w:lsdException w:name="Medium List 1 Accent 4" w:semiHidden="0" w:uiPriority="65" w:unhideWhenUsed="0"/>
-    <w:lsdException w:name="Medium List 2 Accent 4" w:semiHidden="0" w:uiPriority="66" w:unhideWhenUsed="0"/>
-    <w:lsdException w:name="Medium Grid 1 Accent 4" w:semiHidden="0" w:uiPriority="67" w:unhideWhenUsed="0"/>
-    <w:lsdException w:name="Medium Grid 2 Accent 4" w:semiHidden="0" w:uiPriority="68" w:unhideWhenUsed="0"/>
-    <w:lsdException w:name="Medium Grid 3 Accent 4" w:semiHidden="0" w:uiPriority="69" w:unhideWhenUsed="0"/>
-    <w:lsdException w:name="Dark List Accent 4" w:semiHidden="0" w:uiPriority="70" w:unhideWhenUsed="0"/>
-    <w:lsdException w:name="Colorful Shading Accent 4" w:semiHidden="0" w:uiPriority="71" w:unhideWhenUsed="0"/>
-    <w:lsdException w:name="Colorful List Accent 4" w:semiHidden="0" w:uiPriority="72" w:unhideWhenUsed="0"/>
-    <w:lsdException w:name="Colorful Grid Accent 4" w:semiHidden="0" w:uiPriority="73" w:unhideWhenUsed="0"/>
-    <w:lsdException w:name="Light Shading Accent 5" w:semiHidden="0" w:uiPriority="60" w:unhideWhenUsed="0"/>
-    <w:lsdException w:name="Light List Accent 5" w:semiHidden="0" w:uiPriority="61" w:unhideWhenUsed="0"/>
-    <w:lsdException w:name="Light Grid Accent 5" w:semiHidden="0" w:uiPriority="62" w:unhideWhenUsed="0"/>
-    <w:lsdException w:name="Medium Shading 1 Accent 5" w:semiHidden="0" w:uiPriority="63" w:unhideWhenUsed="0"/>
-    <w:lsdException w:name="Medium Shading 2 Accent 5" w:semiHidden="0" w:uiPriority="64" w:unhideWhenUsed="0"/>
-    <w:lsdException w:name="Medium List 1 Accent 5" w:semiHidden="0" w:uiPriority="65" w:unhideWhenUsed="0"/>
-    <w:lsdException w:name="Medium List 2 Accent 5" w:semiHidden="0" w:uiPriority="66" w:unhideWhenUsed="0"/>
-    <w:lsdException w:name="Medium Grid 1 Accent 5" w:semiHidden="0" w:uiPriority="67" w:unhideWhenUsed="0"/>
-    <w:lsdException w:name="Medium Grid 2 Accent 5" w:semiHidden="0" w:uiPriority="68" w:unhideWhenUsed="0"/>
-    <w:lsdException w:name="Medium Grid 3 Accent 5" w:semiHidden="0" w:uiPriority="69" w:unhideWhenUsed="0"/>
-    <w:lsdException w:name="Dark List Accent 5" w:semiHidden="0" w:uiPriority="70" w:unhideWhenUsed="0"/>
-    <w:lsdException w:name="Colorful Shading Accent 5" w:semiHidden="0" w:uiPriority="71" w:unhideWhenUsed="0"/>
-    <w:lsdException w:name="Colorful List Accent 5" w:semiHidden="0" w:uiPriority="72" w:unhideWhenUsed="0"/>
-    <w:lsdException w:name="Colorful Grid Accent 5" w:semiHidden="0" w:uiPriority="73" w:unhideWhenUsed="0"/>
-    <w:lsdException w:name="Light Shading Accent 6" w:semiHidden="0" w:uiPriority="60" w:unhideWhenUsed="0"/>
-    <w:lsdException w:name="Light List Accent 6" w:semiHidden="0" w:uiPriority="61" w:unhideWhenUsed="0"/>
-    <w:lsdException w:name="Light Grid Accent 6" w:semiHidden="0" w:uiPriority="62" w:unhideWhenUsed="0"/>
-    <w:lsdException w:name="Medium Shading 1 Accent 6" w:semiHidden="0" w:uiPriority="63" w:unhideWhenUsed="0"/>
-    <w:lsdException w:name="Medium Shading 2 Accent 6" w:semiHidden="0" w:uiPriority="64" w:unhideWhenUsed="0"/>
-    <w:lsdException w:name="Medium List 1 Accent 6" w:semiHidden="0" w:uiPriority="65" w:unhideWhenUsed="0"/>
-    <w:lsdException w:name="Medium List 2 Accent 6" w:semiHidden="0" w:uiPriority="66" w:unhideWhenUsed="0"/>
-    <w:lsdException w:name="Medium Grid 1 Accent 6" w:semiHidden="0" w:uiPriority="67" w:unhideWhenUsed="0"/>
-    <w:lsdException w:name="Medium Grid 2 Accent 6" w:semiHidden="0" w:uiPriority="68" w:unhideWhenUsed="0"/>
-    <w:lsdException w:name="Medium Grid 3 Accent 6" w:semiHidden="0" w:uiPriority="69" w:unhideWhenUsed="0"/>
-    <w:lsdException w:name="Dark List Accent 6" w:semiHidden="0" w:uiPriority="70" w:unhideWhenUsed="0"/>
-    <w:lsdException w:name="Colorful Shading Accent 6" w:semiHidden="0" w:uiPriority="71" w:unhideWhenUsed="0"/>
-    <w:lsdException w:name="Colorful List Accent 6" w:semiHidden="0" w:uiPriority="72" w:unhideWhenUsed="0"/>
-    <w:lsdException w:name="Colorful Grid Accent 6" w:semiHidden="0" w:uiPriority="73" w:unhideWhenUsed="0"/>
-    <w:lsdException w:name="Subtle Emphasis" w:semiHidden="0" w:uiPriority="19" w:unhideWhenUsed="0" w:qFormat="1"/>
-    <w:lsdException w:name="Intense Emphasis" w:semiHidden="0" w:uiPriority="21" w:unhideWhenUsed="0" w:qFormat="1"/>
-    <w:lsdException w:name="Subtle Reference" w:semiHidden="0" w:uiPriority="31" w:unhideWhenUsed="0" w:qFormat="1"/>
-    <w:lsdException w:name="Intense Reference" w:semiHidden="0" w:uiPriority="32" w:unhideWhenUsed="0" w:qFormat="1"/>
-    <w:lsdException w:name="Book Title" w:semiHidden="0" w:uiPriority="33" w:unhideWhenUsed="0" w:qFormat="1"/>
-    <w:lsdException w:name="Bibliography" w:uiPriority="37"/>
-    <w:lsdException w:name="TOC Heading" w:uiPriority="39" w:qFormat="1"/>
-  </w:latentStyles>
-  <w:style w:type="paragraph" w:default="1" w:styleId="Normal">
-    <w:name w:val="Normal"/>
-    <w:qFormat/>
-  </w:style>
-  <w:style w:type="paragraph" w:styleId="Heading1">
-    <w:name w:val="heading 1"/>
-    <w:basedOn w:val="Normal"/>
-    <w:next w:val="Normal"/>
-    <w:link w:val="Heading1Char"/>
-    <w:qFormat/>
-    <w:rsid w:val="006200A2"/>
-    <w:pPr>
-      <w:keepNext/>
-      <w:keepLines/>
-      <w:numPr>
-        <w:numId w:val="4"/>
-      </w:numPr>
-      <w:spacing w:before="240" w:after="0"/>
-      <w:outlineLvl w:val="0"/>
-    </w:pPr>
-    <w:rPr>
-      <w:rFonts w:asciiTheme="majorHAnsi" w:eastAsiaTheme="majorEastAsia" w:hAnsiTheme="majorHAnsi" w:cstheme="majorBidi"/>
-      <w:color w:val="2F5496" w:themeColor="accent1" w:themeShade="BF"/>
-      <w:sz w:val="32"/>
-      <w:szCs w:val="32"/>
-    </w:rPr>
-  </w:style>
-  <w:style w:type="paragraph" w:styleId="Heading2">
-    <w:name w:val="heading 2"/>
-    <w:basedOn w:val="Normal"/>
-    <w:next w:val="Normal"/>
-    <w:link w:val="Heading2Char"/>
-    <w:unhideWhenUsed/>
-    <w:qFormat/>
-    <w:rsid w:val="006200A2"/>
-    <w:pPr>
-      <w:keepNext/>
-      <w:keepLines/>
-      <w:numPr>
-        <w:ilvl w:val="1"/>
-        <w:numId w:val="4"/>
-      </w:numPr>
-      <w:spacing w:before="40" w:after="0"/>
-      <w:outlineLvl w:val="1"/>
-    </w:pPr>
-    <w:rPr>
-      <w:rFonts w:asciiTheme="majorHAnsi" w:eastAsiaTheme="majorEastAsia" w:hAnsiTheme="majorHAnsi" w:cstheme="majorBidi"/>
-      <w:color w:val="2F5496" w:themeColor="accent1" w:themeShade="BF"/>
-      <w:sz w:val="26"/>
-      <w:szCs w:val="26"/>
-    </w:rPr>
-  </w:style>
-  <w:style w:type="character" w:default="1" w:styleId="DefaultParagraphFont">
-    <w:name w:val="Default Paragraph Font"/>
-    <w:uiPriority w:val="1"/>
-    <w:semiHidden/>
-    <w:unhideWhenUsed/>
-  </w:style>
-  <w:style w:type="table" w:default="1" w:styleId="TableNormal">
-    <w:name w:val="Normal Table"/>
-    <w:uiPriority w:val="99"/>
-    <w:semiHidden/>
-    <w:unhideWhenUsed/>
-    <w:tblPr>
-      <w:tblInd w:w="0" w:type="dxa"/>
-      <w:tblCellMar>
-        <w:top w:w="0" w:type="dxa"/>
-        <w:left w:w="108" w:type="dxa"/>
-        <w:bottom w:w="0" w:type="dxa"/>
-        <w:right w:w="108" w:type="dxa"/>
-      </w:tblCellMar>
-    </w:tblPr>
-  </w:style>
-  <w:style w:type="numbering" w:default="1" w:styleId="NoList">
-    <w:name w:val="No List"/>
-    <w:uiPriority w:val="99"/>
-    <w:semiHidden/>
-    <w:unhideWhenUsed/>
-  </w:style>
-  <w:style w:type="paragraph" w:customStyle="1" w:styleId="ACLTitle">
-    <w:name w:val="ACL Title"/>
-    <w:basedOn w:val="Normal"/>
-    <w:qFormat/>
-    <w:rsid w:val="00992AE6"/>
-    <w:pPr>
-      <w:framePr w:w="12012" w:h="1416" w:hSpace="180" w:wrap="around" w:vAnchor="text" w:hAnchor="page" w:x="109" w:y="-36"/>
-      <w:pBdr>
-        <w:top w:val="single" w:sz="6" w:space="1" w:color="auto"/>
-        <w:left w:val="single" w:sz="6" w:space="1" w:color="auto"/>
-        <w:bottom w:val="single" w:sz="6" w:space="1" w:color="auto"/>
-        <w:right w:val="single" w:sz="6" w:space="1" w:color="auto"/>
-      </w:pBdr>
-      <w:jc w:val="center"/>
-    </w:pPr>
-    <w:rPr>
-      <w:rFonts w:ascii="Times New Roman" w:hAnsi="Times New Roman" w:cs="Times New Roman"/>
-      <w:b/>
-      <w:sz w:val="30"/>
-      <w:szCs w:val="30"/>
-    </w:rPr>
-  </w:style>
-  <w:style w:type="paragraph" w:customStyle="1" w:styleId="ACLAbstractHeading">
-    <w:name w:val="ACL Abstract Heading"/>
-    <w:basedOn w:val="Normal"/>
-    <w:next w:val="Normal"/>
-    <w:qFormat/>
-    <w:rsid w:val="00992AE6"/>
-    <w:pPr>
-      <w:spacing w:after="200" w:line="245" w:lineRule="auto"/>
-      <w:jc w:val="center"/>
-    </w:pPr>
-    <w:rPr>
-      <w:rFonts w:ascii="Times New Roman" w:eastAsia="MS Mincho" w:hAnsi="Times New Roman" w:cs="Times New Roman"/>
-      <w:b/>
-      <w:bCs/>
-      <w:kern w:val="16"/>
-      <w:sz w:val="24"/>
-      <w:szCs w:val="24"/>
-      <w:lang w:eastAsia="de-DE"/>
-    </w:rPr>
-  </w:style>
-  <w:style w:type="paragraph" w:customStyle="1" w:styleId="ACLText">
-    <w:name w:val="ACL Text"/>
-    <w:basedOn w:val="Normal"/>
-    <w:next w:val="ACLFirstLine"/>
-    <w:link w:val="ACLTextChar"/>
-    <w:qFormat/>
-    <w:rsid w:val="006200A2"/>
-    <w:pPr>
-      <w:spacing w:after="0" w:line="252" w:lineRule="auto"/>
-      <w:jc w:val="both"/>
-    </w:pPr>
-    <w:rPr>
-      <w:rFonts w:ascii="Times New Roman" w:eastAsia="Times New Roman" w:hAnsi="Times New Roman" w:cs="Times New Roman"/>
-      <w:spacing w:val="-2"/>
-      <w:kern w:val="16"/>
-      <w:lang w:eastAsia="de-DE"/>
-    </w:rPr>
-  </w:style>
-  <w:style w:type="character" w:customStyle="1" w:styleId="ACLTextChar">
-    <w:name w:val="ACL Text Char"/>
-    <w:link w:val="ACLText"/>
-    <w:rsid w:val="006200A2"/>
-    <w:rPr>
-      <w:rFonts w:ascii="Times New Roman" w:eastAsia="Times New Roman" w:hAnsi="Times New Roman" w:cs="Times New Roman"/>
-      <w:spacing w:val="-2"/>
-      <w:kern w:val="16"/>
-      <w:lang w:eastAsia="de-DE"/>
-    </w:rPr>
-  </w:style>
-  <w:style w:type="paragraph" w:customStyle="1" w:styleId="ACLAbstractText">
-    <w:name w:val="ACL Abstract Text"/>
-    <w:basedOn w:val="ACLText"/>
-    <w:qFormat/>
-    <w:rsid w:val="006200A2"/>
-    <w:pPr>
-      <w:spacing w:after="240"/>
-      <w:ind w:left="403" w:right="589"/>
-    </w:pPr>
-    <w:rPr>
-      <w:rFonts w:eastAsia="MS Mincho"/>
-      <w:sz w:val="20"/>
-    </w:rPr>
-  </w:style>
-  <w:style w:type="paragraph" w:customStyle="1" w:styleId="ACLAcknowledgments">
-    <w:name w:val="ACL Acknowledgments"/>
-    <w:basedOn w:val="Normal"/>
-    <w:link w:val="ACLAcknowledgmentsChar"/>
-    <w:qFormat/>
-    <w:rsid w:val="006200A2"/>
-    <w:pPr>
-      <w:keepNext/>
-      <w:spacing w:before="180" w:after="120" w:line="240" w:lineRule="auto"/>
-      <w:jc w:val="both"/>
-      <w:outlineLvl w:val="0"/>
-    </w:pPr>
-    <w:rPr>
-      <w:rFonts w:ascii="Times New Roman" w:eastAsia="MS Mincho" w:hAnsi="Times New Roman" w:cs="Times New Roman"/>
-      <w:b/>
-      <w:bCs/>
-      <w:kern w:val="16"/>
-      <w:sz w:val="24"/>
-      <w:szCs w:val="26"/>
-      <w:lang w:eastAsia="de-DE"/>
-    </w:rPr>
-  </w:style>
-  <w:style w:type="character" w:customStyle="1" w:styleId="ACLAcknowledgmentsChar">
-    <w:name w:val="ACL Acknowledgments Char"/>
-    <w:link w:val="ACLAcknowledgments"/>
-    <w:rsid w:val="006200A2"/>
-    <w:rPr>
-      <w:rFonts w:ascii="Times New Roman" w:eastAsia="MS Mincho" w:hAnsi="Times New Roman" w:cs="Times New Roman"/>
-      <w:b/>
-      <w:bCs/>
-      <w:kern w:val="16"/>
-      <w:sz w:val="24"/>
-      <w:szCs w:val="26"/>
-      <w:lang w:eastAsia="de-DE"/>
-    </w:rPr>
-  </w:style>
-  <w:style w:type="paragraph" w:customStyle="1" w:styleId="ACLAcknowledgmentsHeader">
-    <w:name w:val="ACL Acknowledgments Header"/>
-    <w:basedOn w:val="ACLAcknowledgments"/>
-    <w:link w:val="ACLAcknowledgmentsHeaderChar"/>
-    <w:qFormat/>
-    <w:rsid w:val="006200A2"/>
-  </w:style>
-  <w:style w:type="character" w:customStyle="1" w:styleId="ACLAcknowledgmentsHeaderChar">
-    <w:name w:val="ACL Acknowledgments Header Char"/>
-    <w:link w:val="ACLAcknowledgmentsHeader"/>
-    <w:rsid w:val="006200A2"/>
-    <w:rPr>
-      <w:rFonts w:ascii="Times New Roman" w:eastAsia="MS Mincho" w:hAnsi="Times New Roman" w:cs="Times New Roman"/>
-      <w:b/>
-      <w:bCs/>
-      <w:kern w:val="16"/>
-      <w:sz w:val="24"/>
-      <w:szCs w:val="26"/>
-      <w:lang w:eastAsia="de-DE"/>
-    </w:rPr>
-  </w:style>
-  <w:style w:type="paragraph" w:customStyle="1" w:styleId="ACLAddress">
-    <w:name w:val="ACL Address"/>
-    <w:basedOn w:val="Normal"/>
-    <w:qFormat/>
-    <w:rsid w:val="006200A2"/>
-    <w:pPr>
-      <w:spacing w:after="0" w:line="240" w:lineRule="auto"/>
-      <w:jc w:val="center"/>
-    </w:pPr>
-    <w:rPr>
-      <w:rFonts w:ascii="Times New Roman" w:eastAsia="MS Mincho" w:hAnsi="Times New Roman" w:cs="Times New Roman"/>
-      <w:sz w:val="24"/>
-      <w:szCs w:val="20"/>
-      <w:lang w:eastAsia="de-DE"/>
-    </w:rPr>
-  </w:style>
-  <w:style w:type="paragraph" w:styleId="NoSpacing">
-    <w:name w:val="No Spacing"/>
-    <w:uiPriority w:val="1"/>
-    <w:qFormat/>
-    <w:rsid w:val="004F6729"/>
-    <w:pPr>
-      <w:spacing w:after="0" w:line="240" w:lineRule="auto"/>
-    </w:pPr>
-  </w:style>
-  <w:style w:type="paragraph" w:customStyle="1" w:styleId="ACLReferencesText">
-    <w:name w:val="ACL References Text"/>
-    <w:basedOn w:val="Normal"/>
-    <w:link w:val="ACLReferencesTextChar"/>
-    <w:qFormat/>
-    <w:rsid w:val="006200A2"/>
-    <w:pPr>
-      <w:spacing w:after="120" w:line="245" w:lineRule="auto"/>
-      <w:ind w:left="230" w:hanging="230"/>
-      <w:jc w:val="both"/>
-    </w:pPr>
-    <w:rPr>
-      <w:rFonts w:ascii="Times New Roman" w:eastAsia="MS Mincho" w:hAnsi="Times New Roman" w:cs="Times New Roman"/>
-      <w:kern w:val="16"/>
-      <w:sz w:val="20"/>
-      <w:szCs w:val="20"/>
-      <w:lang w:eastAsia="de-DE"/>
-    </w:rPr>
-  </w:style>
-  <w:style w:type="character" w:customStyle="1" w:styleId="ACLReferencesTextChar">
-    <w:name w:val="ACL References Text Char"/>
-    <w:link w:val="ACLReferencesText"/>
-    <w:rsid w:val="006200A2"/>
-    <w:rPr>
-      <w:rFonts w:ascii="Times New Roman" w:eastAsia="MS Mincho" w:hAnsi="Times New Roman" w:cs="Times New Roman"/>
-      <w:kern w:val="16"/>
-      <w:sz w:val="20"/>
-      <w:szCs w:val="20"/>
-      <w:lang w:eastAsia="de-DE"/>
-    </w:rPr>
-  </w:style>
-  <w:style w:type="paragraph" w:customStyle="1" w:styleId="ACLBookJournaltitle">
-    <w:name w:val="ACL Book/Journal title"/>
-    <w:basedOn w:val="ACLReferencesText"/>
-    <w:qFormat/>
-    <w:rsid w:val="006200A2"/>
-    <w:rPr>
-      <w:i/>
-    </w:rPr>
-  </w:style>
-  <w:style w:type="paragraph" w:customStyle="1" w:styleId="ACLBulletedList">
-    <w:name w:val="ACL Bulleted List"/>
-    <w:basedOn w:val="Normal"/>
-    <w:link w:val="ACLBulletedListChar"/>
-    <w:qFormat/>
-    <w:rsid w:val="006200A2"/>
-    <w:pPr>
-      <w:numPr>
-        <w:numId w:val="1"/>
-      </w:numPr>
-      <w:tabs>
-        <w:tab w:val="left" w:pos="450"/>
-      </w:tabs>
-      <w:spacing w:after="200" w:line="245" w:lineRule="auto"/>
-      <w:jc w:val="both"/>
-    </w:pPr>
-    <w:rPr>
-      <w:rFonts w:ascii="Times New Roman" w:eastAsia="MS Mincho" w:hAnsi="Times New Roman" w:cs="Times New Roman"/>
-      <w:kern w:val="16"/>
-      <w:szCs w:val="20"/>
-      <w:lang w:eastAsia="de-DE"/>
-    </w:rPr>
-  </w:style>
-  <w:style w:type="character" w:customStyle="1" w:styleId="ACLBulletedListChar">
-    <w:name w:val="ACL Bulleted List Char"/>
-    <w:link w:val="ACLBulletedList"/>
-    <w:rsid w:val="006200A2"/>
-    <w:rPr>
-      <w:rFonts w:ascii="Times New Roman" w:eastAsia="MS Mincho" w:hAnsi="Times New Roman" w:cs="Times New Roman"/>
-      <w:kern w:val="16"/>
-      <w:szCs w:val="20"/>
-      <w:lang w:eastAsia="de-DE"/>
-    </w:rPr>
-  </w:style>
-  <w:style w:type="paragraph" w:customStyle="1" w:styleId="ACLCaption">
-    <w:name w:val="ACL Caption"/>
-    <w:basedOn w:val="Normal"/>
-    <w:link w:val="ACLCaptionChar"/>
-    <w:qFormat/>
-    <w:rsid w:val="009A6463"/>
-    <w:pPr>
-      <w:framePr w:hSpace="187" w:wrap="around" w:hAnchor="text" w:xAlign="center" w:y="1"/>
-      <w:spacing w:before="80" w:after="0" w:line="240" w:lineRule="auto"/>
-      <w:suppressOverlap/>
-      <w:jc w:val="center"/>
-    </w:pPr>
-    <w:rPr>
-      <w:rFonts w:ascii="Times New Roman" w:eastAsia="Times New Roman" w:hAnsi="Times New Roman" w:cs="Times New Roman"/>
-      <w:sz w:val="20"/>
-      <w:szCs w:val="20"/>
-      <w:lang w:eastAsia="de-DE"/>
-    </w:rPr>
-  </w:style>
-  <w:style w:type="character" w:customStyle="1" w:styleId="ACLCaptionChar">
-    <w:name w:val="ACL Caption Char"/>
-    <w:link w:val="ACLCaption"/>
-    <w:rsid w:val="009A6463"/>
-    <w:rPr>
-      <w:rFonts w:ascii="Times New Roman" w:eastAsia="Times New Roman" w:hAnsi="Times New Roman" w:cs="Times New Roman"/>
-      <w:sz w:val="20"/>
-      <w:szCs w:val="20"/>
-      <w:lang w:eastAsia="de-DE"/>
-    </w:rPr>
-  </w:style>
-  <w:style w:type="paragraph" w:customStyle="1" w:styleId="ACLFirstLine">
-    <w:name w:val="ACL First Line"/>
-    <w:basedOn w:val="ACLText"/>
-    <w:qFormat/>
-    <w:rsid w:val="006200A2"/>
-    <w:pPr>
-      <w:ind w:firstLine="230"/>
-    </w:pPr>
-  </w:style>
-  <w:style w:type="paragraph" w:customStyle="1" w:styleId="ACLCode">
-    <w:name w:val="ACL Code"/>
-    <w:basedOn w:val="ACLFirstLine"/>
-    <w:qFormat/>
-    <w:rsid w:val="006200A2"/>
-    <w:rPr>
-      <w:rFonts w:ascii="Courier New" w:hAnsi="Courier New"/>
-      <w:sz w:val="20"/>
-    </w:rPr>
-  </w:style>
-  <w:style w:type="paragraph" w:customStyle="1" w:styleId="ACLEmail">
-    <w:name w:val="ACL Email"/>
-    <w:basedOn w:val="Normal"/>
-    <w:qFormat/>
-    <w:rsid w:val="006200A2"/>
-    <w:pPr>
-      <w:spacing w:before="60" w:after="60" w:line="240" w:lineRule="auto"/>
-      <w:jc w:val="center"/>
-    </w:pPr>
-    <w:rPr>
-      <w:rFonts w:ascii="Courier New" w:eastAsia="Times New Roman" w:hAnsi="Courier New" w:cs="Times New Roman"/>
-      <w:color w:val="0D0D0D"/>
-      <w:sz w:val="20"/>
-      <w:szCs w:val="20"/>
-      <w:lang w:eastAsia="de-DE"/>
-    </w:rPr>
-  </w:style>
-  <w:style w:type="paragraph" w:customStyle="1" w:styleId="ACLEnumeratedList">
-    <w:name w:val="ACL Enumerated List"/>
-    <w:basedOn w:val="Normal"/>
-    <w:link w:val="ACLEnumeratedListChar"/>
-    <w:qFormat/>
-    <w:rsid w:val="006200A2"/>
-    <w:pPr>
-      <w:numPr>
-        <w:numId w:val="2"/>
-      </w:numPr>
-      <w:spacing w:after="200" w:line="245" w:lineRule="auto"/>
-      <w:jc w:val="both"/>
-    </w:pPr>
-    <w:rPr>
-      <w:rFonts w:ascii="Times New Roman" w:eastAsia="MS Mincho" w:hAnsi="Times New Roman" w:cs="Times New Roman"/>
-      <w:kern w:val="16"/>
-      <w:lang w:eastAsia="tr-TR"/>
-    </w:rPr>
-  </w:style>
-  <w:style w:type="character" w:customStyle="1" w:styleId="ACLEnumeratedListChar">
-    <w:name w:val="ACL Enumerated List Char"/>
-    <w:link w:val="ACLEnumeratedList"/>
-    <w:rsid w:val="006200A2"/>
-    <w:rPr>
-      <w:rFonts w:ascii="Times New Roman" w:eastAsia="MS Mincho" w:hAnsi="Times New Roman" w:cs="Times New Roman"/>
-      <w:kern w:val="16"/>
-      <w:lang w:eastAsia="tr-TR"/>
-    </w:rPr>
-  </w:style>
-  <w:style w:type="paragraph" w:customStyle="1" w:styleId="ACLEquationLine">
-    <w:name w:val="ACL EquationLine"/>
-    <w:basedOn w:val="Normal"/>
-    <w:qFormat/>
-    <w:rsid w:val="006200A2"/>
-    <w:pPr>
-      <w:tabs>
-        <w:tab w:val="center" w:pos="2340"/>
-        <w:tab w:val="right" w:pos="4500"/>
-      </w:tabs>
-      <w:spacing w:before="120" w:after="120" w:line="240" w:lineRule="auto"/>
-      <w:jc w:val="center"/>
-    </w:pPr>
-    <w:rPr>
-      <w:rFonts w:ascii="Times New Roman" w:eastAsia="Times New Roman" w:hAnsi="Times New Roman" w:cs="Times New Roman"/>
-      <w:bCs/>
-      <w:sz w:val="20"/>
-      <w:szCs w:val="20"/>
-      <w:lang w:eastAsia="de-DE"/>
-    </w:rPr>
-  </w:style>
-  <w:style w:type="paragraph" w:customStyle="1" w:styleId="ACLFirstLineIndent">
-    <w:name w:val="ACL First Line Indent"/>
-    <w:basedOn w:val="Normal"/>
-    <w:next w:val="Normal"/>
-    <w:link w:val="ACLFirstLineIndentChar"/>
-    <w:rsid w:val="006200A2"/>
-    <w:pPr>
-      <w:spacing w:after="0" w:line="240" w:lineRule="auto"/>
-      <w:ind w:firstLine="227"/>
-      <w:jc w:val="both"/>
-    </w:pPr>
-    <w:rPr>
-      <w:rFonts w:ascii="Times New Roman" w:eastAsia="MS Mincho" w:hAnsi="Times New Roman" w:cs="Times New Roman"/>
-      <w:sz w:val="20"/>
-      <w:szCs w:val="20"/>
-      <w:lang w:eastAsia="de-DE"/>
-    </w:rPr>
-  </w:style>
-  <w:style w:type="character" w:customStyle="1" w:styleId="ACLFirstLineIndentChar">
-    <w:name w:val="ACL First Line Indent Char"/>
-    <w:link w:val="ACLFirstLineIndent"/>
-    <w:rsid w:val="006200A2"/>
-    <w:rPr>
-      <w:rFonts w:ascii="Times New Roman" w:eastAsia="MS Mincho" w:hAnsi="Times New Roman" w:cs="Times New Roman"/>
-      <w:sz w:val="20"/>
-      <w:szCs w:val="20"/>
-      <w:lang w:eastAsia="de-DE"/>
-    </w:rPr>
-  </w:style>
-  <w:style w:type="character" w:customStyle="1" w:styleId="ACLFootnoteReference">
-    <w:name w:val="ACL Footnote Reference"/>
-    <w:qFormat/>
-    <w:rsid w:val="006200A2"/>
-    <w:rPr>
-      <w:kern w:val="16"/>
-      <w:vertAlign w:val="superscript"/>
-    </w:rPr>
-  </w:style>
-  <w:style w:type="paragraph" w:customStyle="1" w:styleId="ACLFootnoteText">
-    <w:name w:val="ACL Footnote Text"/>
-    <w:basedOn w:val="Normal"/>
-    <w:qFormat/>
-    <w:rsid w:val="006200A2"/>
-    <w:pPr>
-      <w:spacing w:after="0" w:line="240" w:lineRule="auto"/>
-    </w:pPr>
-    <w:rPr>
-      <w:rFonts w:ascii="Times New Roman" w:eastAsia="Times New Roman" w:hAnsi="Times New Roman" w:cs="Times New Roman"/>
-      <w:sz w:val="18"/>
-      <w:szCs w:val="20"/>
-      <w:lang w:eastAsia="de-DE"/>
-    </w:rPr>
-  </w:style>
-  <w:style w:type="paragraph" w:customStyle="1" w:styleId="ACLHyperlink">
-    <w:name w:val="ACL Hyperlink"/>
-    <w:basedOn w:val="ACLText"/>
-    <w:link w:val="ACLHyperlinkChar"/>
-    <w:qFormat/>
-    <w:rsid w:val="006200A2"/>
-    <w:rPr>
-      <w:color w:val="000090"/>
-    </w:rPr>
-  </w:style>
-  <w:style w:type="character" w:customStyle="1" w:styleId="ACLHyperlinkChar">
-    <w:name w:val="ACL Hyperlink Char"/>
-    <w:basedOn w:val="ACLTextChar"/>
-    <w:link w:val="ACLHyperlink"/>
-    <w:rsid w:val="006200A2"/>
-    <w:rPr>
-      <w:rFonts w:ascii="Times New Roman" w:eastAsia="Times New Roman" w:hAnsi="Times New Roman" w:cs="Times New Roman"/>
-      <w:color w:val="000090"/>
-      <w:spacing w:val="-2"/>
-      <w:kern w:val="16"/>
-      <w:lang w:eastAsia="de-DE"/>
-    </w:rPr>
-  </w:style>
-  <w:style w:type="paragraph" w:customStyle="1" w:styleId="ACLIndent">
-    <w:name w:val="ACL Indent"/>
-    <w:basedOn w:val="ACLText"/>
-    <w:qFormat/>
-    <w:rsid w:val="006200A2"/>
-    <w:pPr>
-      <w:ind w:firstLine="230"/>
-    </w:pPr>
-  </w:style>
-  <w:style w:type="paragraph" w:customStyle="1" w:styleId="ACLReferencesHeader">
-    <w:name w:val="ACL References Header"/>
-    <w:basedOn w:val="Normal"/>
-    <w:link w:val="ACLReferencesHeaderChar"/>
-    <w:qFormat/>
-    <w:rsid w:val="006200A2"/>
-    <w:pPr>
-      <w:keepNext/>
-      <w:spacing w:before="180" w:after="120" w:line="240" w:lineRule="auto"/>
-      <w:jc w:val="both"/>
-      <w:outlineLvl w:val="0"/>
-    </w:pPr>
-    <w:rPr>
-      <w:rFonts w:ascii="Times New Roman" w:eastAsia="MS Mincho" w:hAnsi="Times New Roman" w:cs="Times New Roman"/>
-      <w:b/>
-      <w:bCs/>
-      <w:kern w:val="16"/>
-      <w:sz w:val="24"/>
-      <w:szCs w:val="26"/>
-      <w:lang w:eastAsia="de-DE"/>
-    </w:rPr>
-  </w:style>
-  <w:style w:type="character" w:customStyle="1" w:styleId="ACLReferencesHeaderChar">
-    <w:name w:val="ACL References Header Char"/>
-    <w:link w:val="ACLReferencesHeader"/>
-    <w:rsid w:val="006200A2"/>
-    <w:rPr>
-      <w:rFonts w:ascii="Times New Roman" w:eastAsia="MS Mincho" w:hAnsi="Times New Roman" w:cs="Times New Roman"/>
-      <w:b/>
-      <w:bCs/>
-      <w:kern w:val="16"/>
-      <w:sz w:val="24"/>
-      <w:szCs w:val="26"/>
-      <w:lang w:eastAsia="de-DE"/>
-    </w:rPr>
-  </w:style>
-  <w:style w:type="paragraph" w:customStyle="1" w:styleId="ACLRulerLeft">
-    <w:name w:val="ACL Ruler Left"/>
-    <w:basedOn w:val="Normal"/>
-    <w:qFormat/>
-    <w:rsid w:val="006200A2"/>
-    <w:pPr>
-      <w:spacing w:after="90" w:line="252" w:lineRule="auto"/>
-      <w:ind w:left="144"/>
-    </w:pPr>
-    <w:rPr>
-      <w:rFonts w:ascii="Arial Bold" w:eastAsia="Times New Roman" w:hAnsi="Arial Bold" w:cs="Arial"/>
-      <w:b/>
-      <w:bCs/>
-      <w:color w:val="808080" w:themeColor="background1" w:themeShade="80"/>
-      <w:sz w:val="16"/>
-      <w:szCs w:val="16"/>
-      <w:lang w:eastAsia="de-DE"/>
-    </w:rPr>
-  </w:style>
-  <w:style w:type="paragraph" w:customStyle="1" w:styleId="ACLRulerRight">
-    <w:name w:val="ACL Ruler Right"/>
-    <w:basedOn w:val="ACLRulerLeft"/>
-    <w:qFormat/>
-    <w:rsid w:val="006200A2"/>
-    <w:pPr>
-      <w:ind w:left="0" w:right="144"/>
-      <w:jc w:val="right"/>
-    </w:pPr>
-  </w:style>
-  <w:style w:type="paragraph" w:customStyle="1" w:styleId="ACLSection">
-    <w:name w:val="ACL Section"/>
-    <w:basedOn w:val="Heading1"/>
-    <w:next w:val="ACLText"/>
-    <w:link w:val="ACLSectionChar"/>
-    <w:qFormat/>
-    <w:rsid w:val="006200A2"/>
-    <w:pPr>
-      <w:keepLines w:val="0"/>
-      <w:spacing w:after="180" w:line="240" w:lineRule="auto"/>
-      <w:ind w:left="403" w:hanging="403"/>
-      <w:jc w:val="both"/>
-    </w:pPr>
-    <w:rPr>
-      <w:rFonts w:ascii="Times New Roman" w:eastAsia="Times New Roman" w:hAnsi="Times New Roman" w:cs="Times New Roman"/>
-      <w:b/>
-      <w:color w:val="auto"/>
-      <w:sz w:val="24"/>
-      <w:szCs w:val="20"/>
-      <w:lang w:eastAsia="de-DE"/>
-    </w:rPr>
-  </w:style>
-  <w:style w:type="character" w:customStyle="1" w:styleId="ACLSectionChar">
-    <w:name w:val="ACL Section Char"/>
-    <w:link w:val="ACLSection"/>
-    <w:rsid w:val="006200A2"/>
-    <w:rPr>
-      <w:rFonts w:ascii="Times New Roman" w:eastAsia="Times New Roman" w:hAnsi="Times New Roman" w:cs="Times New Roman"/>
-      <w:b/>
-      <w:sz w:val="24"/>
-      <w:szCs w:val="20"/>
-      <w:lang w:eastAsia="de-DE"/>
-    </w:rPr>
-  </w:style>
-  <w:style w:type="character" w:customStyle="1" w:styleId="Heading1Char">
-    <w:name w:val="Heading 1 Char"/>
-    <w:basedOn w:val="DefaultParagraphFont"/>
-    <w:link w:val="Heading1"/>
-    <w:uiPriority w:val="9"/>
-    <w:rsid w:val="006200A2"/>
-    <w:rPr>
-      <w:rFonts w:asciiTheme="majorHAnsi" w:eastAsiaTheme="majorEastAsia" w:hAnsiTheme="majorHAnsi" w:cstheme="majorBidi"/>
-      <w:color w:val="2F5496" w:themeColor="accent1" w:themeShade="BF"/>
-      <w:sz w:val="32"/>
-      <w:szCs w:val="32"/>
-    </w:rPr>
-  </w:style>
-  <w:style w:type="paragraph" w:customStyle="1" w:styleId="ACLSubmissionConfidentialityHeader">
-    <w:name w:val="ACL Submission Confidentiality Header"/>
-    <w:basedOn w:val="Normal"/>
-    <w:link w:val="ACLSubmissionConfidentialityHeaderChar"/>
-    <w:qFormat/>
-    <w:rsid w:val="00D7629C"/>
-    <w:pPr>
-      <w:spacing w:after="0" w:line="240" w:lineRule="auto"/>
-      <w:jc w:val="center"/>
-    </w:pPr>
-    <w:rPr>
-      <w:rFonts w:ascii="Arial" w:eastAsia="Times New Roman" w:hAnsi="Arial" w:cs="Arial"/>
-      <w:b/>
-      <w:spacing w:val="-2"/>
-      <w:kern w:val="16"/>
-      <w:sz w:val="18"/>
-      <w:szCs w:val="20"/>
-      <w:lang w:eastAsia="de-DE"/>
-    </w:rPr>
-  </w:style>
-  <w:style w:type="character" w:customStyle="1" w:styleId="ACLSubmissionConfidentialityHeaderChar">
-    <w:name w:val="ACL Submission Confidentiality Header Char"/>
-    <w:link w:val="ACLSubmissionConfidentialityHeader"/>
-    <w:rsid w:val="00D7629C"/>
-    <w:rPr>
-      <w:rFonts w:ascii="Arial" w:eastAsia="Times New Roman" w:hAnsi="Arial" w:cs="Arial"/>
-      <w:b/>
-      <w:spacing w:val="-2"/>
-      <w:kern w:val="16"/>
-      <w:sz w:val="18"/>
-      <w:szCs w:val="20"/>
-      <w:lang w:eastAsia="de-DE"/>
-    </w:rPr>
-  </w:style>
-  <w:style w:type="paragraph" w:customStyle="1" w:styleId="ACLSubmissionPageNumbering">
-    <w:name w:val="ACL Submission Page Numbering"/>
-    <w:basedOn w:val="Normal"/>
-    <w:link w:val="ACLSubmissionPageNumberingChar"/>
-    <w:qFormat/>
-    <w:rsid w:val="006200A2"/>
-    <w:pPr>
-      <w:spacing w:after="0" w:line="240" w:lineRule="auto"/>
-      <w:jc w:val="center"/>
-    </w:pPr>
-    <w:rPr>
-      <w:rFonts w:ascii="Times New Roman" w:eastAsia="Times New Roman" w:hAnsi="Times New Roman" w:cs="Times New Roman"/>
-      <w:szCs w:val="20"/>
-      <w:lang w:eastAsia="de-DE"/>
-    </w:rPr>
-  </w:style>
-  <w:style w:type="character" w:customStyle="1" w:styleId="ACLSubmissionPageNumberingChar">
-    <w:name w:val="ACL Submission Page Numbering Char"/>
-    <w:link w:val="ACLSubmissionPageNumbering"/>
-    <w:rsid w:val="006200A2"/>
-    <w:rPr>
-      <w:rFonts w:ascii="Times New Roman" w:eastAsia="Times New Roman" w:hAnsi="Times New Roman" w:cs="Times New Roman"/>
-      <w:szCs w:val="20"/>
-      <w:lang w:eastAsia="de-DE"/>
-    </w:rPr>
-  </w:style>
-  <w:style w:type="paragraph" w:customStyle="1" w:styleId="ACLSubmissionRuler">
-    <w:name w:val="ACL Submission Ruler"/>
-    <w:basedOn w:val="Normal"/>
-    <w:autoRedefine/>
-    <w:qFormat/>
-    <w:rsid w:val="006200A2"/>
-    <w:pPr>
-      <w:framePr w:hSpace="187" w:wrap="around" w:vAnchor="page" w:hAnchor="page" w:x="1441" w:y="577"/>
-      <w:spacing w:before="240" w:after="240" w:line="240" w:lineRule="auto"/>
-      <w:suppressOverlap/>
-      <w:jc w:val="center"/>
-    </w:pPr>
-    <w:rPr>
-      <w:rFonts w:ascii="Times New Roman" w:eastAsia="MS Mincho" w:hAnsi="Times New Roman" w:cs="Times New Roman"/>
-      <w:b/>
-      <w:noProof/>
-      <w:color w:val="7B7B7B" w:themeColor="accent3" w:themeShade="BF"/>
-      <w:sz w:val="24"/>
-      <w:szCs w:val="26"/>
-      <w:lang w:eastAsia="de-DE"/>
-    </w:rPr>
-  </w:style>
-  <w:style w:type="paragraph" w:customStyle="1" w:styleId="ACLSubsection">
-    <w:name w:val="ACL Subsection"/>
-    <w:basedOn w:val="Heading2"/>
-    <w:next w:val="ACLText"/>
-    <w:link w:val="ACLSubsectionChar"/>
-    <w:qFormat/>
-    <w:rsid w:val="006200A2"/>
-    <w:pPr>
-      <w:keepLines w:val="0"/>
-      <w:spacing w:before="180" w:after="120" w:line="240" w:lineRule="auto"/>
-      <w:ind w:left="562" w:hanging="562"/>
-      <w:jc w:val="both"/>
-    </w:pPr>
-    <w:rPr>
-      <w:rFonts w:ascii="Times New Roman" w:eastAsia="Times New Roman" w:hAnsi="Times New Roman" w:cs="Times New Roman"/>
-      <w:b/>
-      <w:color w:val="auto"/>
-      <w:sz w:val="22"/>
-      <w:szCs w:val="22"/>
-      <w:lang w:eastAsia="de-DE"/>
-    </w:rPr>
-  </w:style>
-  <w:style w:type="character" w:customStyle="1" w:styleId="ACLSubsectionChar">
-    <w:name w:val="ACL Subsection Char"/>
-    <w:link w:val="ACLSubsection"/>
-    <w:rsid w:val="006200A2"/>
-    <w:rPr>
-      <w:rFonts w:ascii="Times New Roman" w:eastAsia="Times New Roman" w:hAnsi="Times New Roman" w:cs="Times New Roman"/>
-      <w:b/>
-      <w:lang w:eastAsia="de-DE"/>
-    </w:rPr>
-  </w:style>
-  <w:style w:type="character" w:customStyle="1" w:styleId="Heading2Char">
-    <w:name w:val="Heading 2 Char"/>
-    <w:basedOn w:val="DefaultParagraphFont"/>
-    <w:link w:val="Heading2"/>
-    <w:uiPriority w:val="9"/>
-    <w:semiHidden/>
-    <w:rsid w:val="006200A2"/>
-    <w:rPr>
-      <w:rFonts w:asciiTheme="majorHAnsi" w:eastAsiaTheme="majorEastAsia" w:hAnsiTheme="majorHAnsi" w:cstheme="majorBidi"/>
-      <w:color w:val="2F5496" w:themeColor="accent1" w:themeShade="BF"/>
-      <w:sz w:val="26"/>
-      <w:szCs w:val="26"/>
-    </w:rPr>
-  </w:style>
-  <w:style w:type="paragraph" w:customStyle="1" w:styleId="ACLTextIndent">
-    <w:name w:val="ACL Text Indent"/>
-    <w:basedOn w:val="Normal"/>
-    <w:next w:val="Normal"/>
-    <w:link w:val="ACLTextIndentChar"/>
-    <w:rsid w:val="006200A2"/>
-    <w:pPr>
-      <w:spacing w:after="0" w:line="245" w:lineRule="auto"/>
-      <w:ind w:firstLine="230"/>
-      <w:jc w:val="both"/>
-    </w:pPr>
-    <w:rPr>
-      <w:rFonts w:ascii="Times New Roman" w:eastAsia="MS Mincho" w:hAnsi="Times New Roman" w:cs="Times New Roman"/>
-      <w:sz w:val="20"/>
-      <w:szCs w:val="20"/>
-      <w:lang w:eastAsia="de-DE"/>
-    </w:rPr>
-  </w:style>
-  <w:style w:type="character" w:customStyle="1" w:styleId="ACLTextIndentChar">
-    <w:name w:val="ACL Text Indent Char"/>
-    <w:link w:val="ACLTextIndent"/>
-    <w:rsid w:val="006200A2"/>
-    <w:rPr>
-      <w:rFonts w:ascii="Times New Roman" w:eastAsia="MS Mincho" w:hAnsi="Times New Roman" w:cs="Times New Roman"/>
-      <w:sz w:val="20"/>
-      <w:szCs w:val="20"/>
-      <w:lang w:eastAsia="de-DE"/>
-    </w:rPr>
-  </w:style>
-  <w:style w:type="paragraph" w:customStyle="1" w:styleId="ACLURLHyperlink">
-    <w:name w:val="ACL URL Hyperlink"/>
-    <w:basedOn w:val="ACLCode"/>
-    <w:next w:val="ACLTextIndent"/>
-    <w:qFormat/>
-    <w:rsid w:val="006200A2"/>
-    <w:pPr>
-      <w:ind w:firstLine="0"/>
-    </w:pPr>
-    <w:rPr>
-      <w:color w:val="000090"/>
-      <w:spacing w:val="-5"/>
-      <w:szCs w:val="20"/>
-    </w:rPr>
-  </w:style>
-  <w:style w:type="paragraph" w:styleId="Header">
-    <w:name w:val="header"/>
-    <w:basedOn w:val="Normal"/>
-    <w:link w:val="HeaderChar"/>
-    <w:uiPriority w:val="99"/>
-    <w:unhideWhenUsed/>
-    <w:rsid w:val="00D7629C"/>
-    <w:pPr>
-      <w:tabs>
-        <w:tab w:val="center" w:pos="4680"/>
-        <w:tab w:val="right" w:pos="9360"/>
-      </w:tabs>
-      <w:spacing w:after="0" w:line="240" w:lineRule="auto"/>
-    </w:pPr>
-  </w:style>
-  <w:style w:type="character" w:customStyle="1" w:styleId="HeaderChar">
-    <w:name w:val="Header Char"/>
-    <w:basedOn w:val="DefaultParagraphFont"/>
-    <w:link w:val="Header"/>
-    <w:uiPriority w:val="99"/>
-    <w:rsid w:val="00D7629C"/>
-  </w:style>
-  <w:style w:type="paragraph" w:styleId="Footer">
-    <w:name w:val="footer"/>
-    <w:basedOn w:val="Normal"/>
-    <w:link w:val="FooterChar"/>
-    <w:uiPriority w:val="99"/>
-    <w:unhideWhenUsed/>
-    <w:rsid w:val="00D7629C"/>
-    <w:pPr>
-      <w:tabs>
-        <w:tab w:val="center" w:pos="4680"/>
-        <w:tab w:val="right" w:pos="9360"/>
-      </w:tabs>
-      <w:spacing w:after="0" w:line="240" w:lineRule="auto"/>
-    </w:pPr>
-  </w:style>
-  <w:style w:type="character" w:customStyle="1" w:styleId="FooterChar">
-    <w:name w:val="Footer Char"/>
-    <w:basedOn w:val="DefaultParagraphFont"/>
-    <w:link w:val="Footer"/>
-    <w:uiPriority w:val="99"/>
-    <w:rsid w:val="00D7629C"/>
-  </w:style>
-  <w:style w:type="character" w:styleId="FootnoteReference">
-    <w:name w:val="footnote reference"/>
-    <w:semiHidden/>
-    <w:rsid w:val="00490093"/>
-    <w:rPr>
-      <w:vertAlign w:val="superscript"/>
-    </w:rPr>
-  </w:style>
-  <w:style w:type="character" w:styleId="Hyperlink">
-    <w:name w:val="Hyperlink"/>
-    <w:basedOn w:val="ACLHyperlinkChar"/>
-    <w:qFormat/>
-    <w:rsid w:val="00490093"/>
-    <w:rPr>
-      <w:rFonts w:ascii="Times New Roman" w:eastAsia="Times New Roman" w:hAnsi="Times New Roman" w:cs="Times New Roman"/>
-      <w:color w:val="000090"/>
-      <w:spacing w:val="-2"/>
-      <w:kern w:val="16"/>
-      <w:lang w:eastAsia="de-DE"/>
-    </w:rPr>
-  </w:style>
-  <w:style w:type="paragraph" w:styleId="Caption">
-    <w:name w:val="caption"/>
-    <w:basedOn w:val="ACLCaption"/>
-    <w:next w:val="ACLText"/>
-    <w:qFormat/>
-    <w:rsid w:val="00490093"/>
-    <w:pPr>
-      <w:framePr w:wrap="around"/>
-      <w:spacing w:before="200" w:after="200" w:line="252" w:lineRule="auto"/>
-    </w:pPr>
-    <w:rPr>
-      <w:bCs/>
-      <w:color w:val="000000" w:themeColor="text1"/>
-      <w:szCs w:val="18"/>
-    </w:rPr>
-  </w:style>
-  <w:style w:type="character" w:styleId="FollowedHyperlink">
-    <w:name w:val="FollowedHyperlink"/>
-    <w:basedOn w:val="DefaultParagraphFont"/>
-    <w:uiPriority w:val="99"/>
-    <w:semiHidden/>
-    <w:unhideWhenUsed/>
-    <w:rsid w:val="00490093"/>
-    <w:rPr>
-      <w:color w:val="954F72" w:themeColor="followedHyperlink"/>
-      <w:u w:val="single"/>
-    </w:rPr>
-  </w:style>
-  <w:style w:type="character" w:customStyle="1" w:styleId="UnresolvedMention1">
-    <w:name w:val="Unresolved Mention1"/>
-    <w:basedOn w:val="DefaultParagraphFont"/>
-    <w:uiPriority w:val="99"/>
-    <w:semiHidden/>
-    <w:unhideWhenUsed/>
-    <w:rsid w:val="00490093"/>
-    <w:rPr>
-      <w:color w:val="808080"/>
-      <w:shd w:val="clear" w:color="auto" w:fill="E6E6E6"/>
-    </w:rPr>
-  </w:style>
-  <w:style w:type="table" w:styleId="TableGrid">
-    <w:name w:val="Table Grid"/>
-    <w:basedOn w:val="TableNormal"/>
-    <w:uiPriority w:val="39"/>
-    <w:rsid w:val="00D41940"/>
-    <w:pPr>
-      <w:spacing w:after="0" w:line="240" w:lineRule="auto"/>
-    </w:pPr>
-    <w:tblPr>
-      <w:tblInd w:w="0" w:type="dxa"/>
-      <w:tblBorders>
-        <w:top w:val="single" w:sz="4" w:space="0" w:color="auto"/>
-        <w:left w:val="single" w:sz="4" w:space="0" w:color="auto"/>
-        <w:bottom w:val="single" w:sz="4" w:space="0" w:color="auto"/>
-        <w:right w:val="single" w:sz="4" w:space="0" w:color="auto"/>
-        <w:insideH w:val="single" w:sz="4" w:space="0" w:color="auto"/>
-        <w:insideV w:val="single" w:sz="4" w:space="0" w:color="auto"/>
-      </w:tblBorders>
-      <w:tblCellMar>
-        <w:top w:w="0" w:type="dxa"/>
-        <w:left w:w="108" w:type="dxa"/>
-        <w:bottom w:w="0" w:type="dxa"/>
-        <w:right w:w="108" w:type="dxa"/>
-      </w:tblCellMar>
     </w:tblPr>
   </w:style>
   <w:style w:type="paragraph" w:styleId="CommentText">
@@ -16957,7 +16038,7 @@
   <a:extraClrSchemeLst/>
   <a:extLst>
     <a:ext uri="{05A4C25C-085E-4340-85A3-A5531E510DB2}">
-      <thm15:themeFamily xmlns="" xmlns:thm15="http://schemas.microsoft.com/office/thememl/2012/main" name="Office Theme" id="{62F939B6-93AF-4DB8-9C6B-D6C7DFDC589F}" vid="{4A3C46E8-61CC-4603-A589-7422A47A8E4A}"/>
+      <thm15:themeFamily xmlns:thm15="http://schemas.microsoft.com/office/thememl/2012/main" name="Office Theme" id="{62F939B6-93AF-4DB8-9C6B-D6C7DFDC589F}" vid="{4A3C46E8-61CC-4603-A589-7422A47A8E4A}"/>
     </a:ext>
   </a:extLst>
 </a:theme>
@@ -16968,7 +16049,7 @@
 </file>
 
 <file path=customXml/itemProps1.xml><?xml version="1.0" encoding="utf-8"?>
-<ds:datastoreItem xmlns:ds="http://schemas.openxmlformats.org/officeDocument/2006/customXml" ds:itemID="{97E62A5D-134C-1E49-97AF-CD5BF19FC3EF}">
+<ds:datastoreItem xmlns:ds="http://schemas.openxmlformats.org/officeDocument/2006/customXml" ds:itemID="{4D51E1CC-AFCA-4704-813F-1B22385E607D}">
   <ds:schemaRefs>
     <ds:schemaRef ds:uri="http://schemas.openxmlformats.org/officeDocument/2006/bibliography"/>
   </ds:schemaRefs>

--- a/FinalProject/final_paper.docx
+++ b/FinalProject/final_paper.docx
@@ -1,6 +1,6 @@
 
 <file path=word/document.xml><?xml version="1.0" encoding="utf-8"?>
-<w:document xmlns:wpc="http://schemas.microsoft.com/office/word/2010/wordprocessingCanvas" xmlns:mc="http://schemas.openxmlformats.org/markup-compatibility/2006" xmlns:o="urn:schemas-microsoft-com:office:office" xmlns:r="http://schemas.openxmlformats.org/officeDocument/2006/relationships" xmlns:m="http://schemas.openxmlformats.org/officeDocument/2006/math" xmlns:v="urn:schemas-microsoft-com:vml" xmlns:wp14="http://schemas.microsoft.com/office/word/2010/wordprocessingDrawing" xmlns:wp="http://schemas.openxmlformats.org/drawingml/2006/wordprocessingDrawing" xmlns:w10="urn:schemas-microsoft-com:office:word" xmlns:w="http://schemas.openxmlformats.org/wordprocessingml/2006/main" xmlns:w14="http://schemas.microsoft.com/office/word/2010/wordml" xmlns:w15="http://schemas.microsoft.com/office/word/2012/wordml" xmlns:wpg="http://schemas.microsoft.com/office/word/2010/wordprocessingGroup" xmlns:wpi="http://schemas.microsoft.com/office/word/2010/wordprocessingInk" xmlns:wne="http://schemas.microsoft.com/office/word/2006/wordml" xmlns:wps="http://schemas.microsoft.com/office/word/2010/wordprocessingShape" mc:Ignorable="w14 w15 wp14">
+<w:document xmlns:wpc="http://schemas.microsoft.com/office/word/2010/wordprocessingCanvas" xmlns:mo="http://schemas.microsoft.com/office/mac/office/2008/main" xmlns:mc="http://schemas.openxmlformats.org/markup-compatibility/2006" xmlns:mv="urn:schemas-microsoft-com:mac:vml" xmlns:o="urn:schemas-microsoft-com:office:office" xmlns:r="http://schemas.openxmlformats.org/officeDocument/2006/relationships" xmlns:m="http://schemas.openxmlformats.org/officeDocument/2006/math" xmlns:v="urn:schemas-microsoft-com:vml" xmlns:wp14="http://schemas.microsoft.com/office/word/2010/wordprocessingDrawing" xmlns:wp="http://schemas.openxmlformats.org/drawingml/2006/wordprocessingDrawing" xmlns:w10="urn:schemas-microsoft-com:office:word" xmlns:w="http://schemas.openxmlformats.org/wordprocessingml/2006/main" xmlns:w14="http://schemas.microsoft.com/office/word/2010/wordml" xmlns:wpg="http://schemas.microsoft.com/office/word/2010/wordprocessingGroup" xmlns:wpi="http://schemas.microsoft.com/office/word/2010/wordprocessingInk" xmlns:wne="http://schemas.microsoft.com/office/word/2006/wordml" xmlns:wps="http://schemas.microsoft.com/office/word/2010/wordprocessingShape" mc:Ignorable="w14 wp14">
   <w:body>
     <w:tbl>
       <w:tblPr>
@@ -48,7 +48,17 @@
                 <w:sz w:val="30"/>
                 <w:szCs w:val="30"/>
               </w:rPr>
-              <w:t>Classification of Music Lyrics by Genre</w:t>
+              <w:t xml:space="preserve">Machine </w:t>
+            </w:r>
+            <w:r>
+              <w:rPr>
+                <w:rFonts w:ascii="Times New Roman" w:hAnsi="Times New Roman" w:cs="Times New Roman"/>
+                <w:b/>
+                <w:bCs/>
+                <w:sz w:val="30"/>
+                <w:szCs w:val="30"/>
+              </w:rPr>
+              <w:t>Classification of Lyrics by Genre</w:t>
             </w:r>
           </w:p>
         </w:tc>
@@ -300,7 +310,7 @@
                         <a:effectLst/>
                         <a:extLst>
                           <a:ext uri="{C572A759-6A51-4108-AA02-DFA0A04FC94B}">
-                            <ma14:wrappingTextBoxFlag xmlns:ma14="http://schemas.microsoft.com/office/mac/drawingml/2011/main" xmlns:w="http://schemas.openxmlformats.org/wordprocessingml/2006/main" xmlns:w10="urn:schemas-microsoft-com:office:word" xmlns:v="urn:schemas-microsoft-com:vml" xmlns:o="urn:schemas-microsoft-com:office:office" xmlns:mv="urn:schemas-microsoft-com:mac:vml" xmlns:mo="http://schemas.microsoft.com/office/mac/office/2008/main" xmlns=""/>
+                            <ma14:wrappingTextBoxFlag xmlns:ma14="http://schemas.microsoft.com/office/mac/drawingml/2011/main"/>
                           </a:ext>
                         </a:extLst>
                       </wps:spPr>
@@ -334,7 +344,7 @@
                               <w:tblLook w:val="04A0" w:firstRow="1" w:lastRow="0" w:firstColumn="1" w:lastColumn="0" w:noHBand="0" w:noVBand="1"/>
                             </w:tblPr>
                             <w:tblGrid>
-                              <w:gridCol w:w="648"/>
+                              <w:gridCol w:w="668"/>
                             </w:tblGrid>
                             <w:tr>
                               <w:trPr>
@@ -2255,11 +2265,11 @@
           </mc:Choice>
           <mc:Fallback>
             <w:pict>
-              <v:shapetype w14:anchorId="5CA55757" id="_x0000_t202" coordsize="21600,21600" o:spt="202" path="m,l,21600r21600,l21600,xe">
+              <v:shapetype id="_x0000_t202" coordsize="21600,21600" o:spt="202" path="m0,0l0,21600,21600,21600,21600,0xe">
                 <v:stroke joinstyle="miter"/>
                 <v:path gradientshapeok="t" o:connecttype="rect"/>
               </v:shapetype>
-              <v:shape id="Text Box 26" o:spid="_x0000_s1026" type="#_x0000_t202" style="position:absolute;left:0;text-align:left;margin-left:-79.55pt;margin-top:-9.95pt;width:39.75pt;height:10in;z-index:-251657216;visibility:visible;mso-wrap-style:square;mso-width-percent:0;mso-height-percent:0;mso-wrap-distance-left:9pt;mso-wrap-distance-top:0;mso-wrap-distance-right:9pt;mso-wrap-distance-bottom:0;mso-position-horizontal:absolute;mso-position-horizontal-relative:margin;mso-position-vertical:absolute;mso-position-vertical-relative:margin;mso-width-percent:0;mso-height-percent:0;mso-width-relative:margin;mso-height-relative:margin;v-text-anchor:top" o:gfxdata="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" filled="f" stroked="f">
+              <v:shape id="Text Box 26" o:spid="_x0000_s1026" type="#_x0000_t202" style="position:absolute;left:0;text-align:left;margin-left:-79.5pt;margin-top:-9.9pt;width:39.75pt;height:10in;z-index:-251657216;visibility:visible;mso-wrap-style:square;mso-width-percent:0;mso-height-percent:0;mso-wrap-distance-left:9pt;mso-wrap-distance-top:0;mso-wrap-distance-right:9pt;mso-wrap-distance-bottom:0;mso-position-horizontal:absolute;mso-position-horizontal-relative:margin;mso-position-vertical:absolute;mso-position-vertical-relative:margin;mso-width-percent:0;mso-height-percent:0;mso-width-relative:margin;mso-height-relative:margin;v-text-anchor:top" o:gfxdata="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" filled="f" stroked="f">
                 <v:textbox>
                   <w:txbxContent>
                     <w:tbl>
@@ -2276,7 +2286,7 @@
                         <w:tblLook w:val="04A0" w:firstRow="1" w:lastRow="0" w:firstColumn="1" w:lastColumn="0" w:noHBand="0" w:noVBand="1"/>
                       </w:tblPr>
                       <w:tblGrid>
-                        <w:gridCol w:w="648"/>
+                        <w:gridCol w:w="668"/>
                       </w:tblGrid>
                       <w:tr>
                         <w:trPr>
@@ -4198,15 +4208,7 @@
         <w:t xml:space="preserve"> in NLP</w:t>
       </w:r>
       <w:r>
-        <w:t xml:space="preserve">. In the arts, the classification of music into genres inherits some of its nuance from the human cultural context the music originates. Yet, even casual listeners can often identify the assigned genre of a piece of music from written lyrics alone for popular genres. Engendering machines with a similar ability presents with its challenges. With that understanding, newer and emerging algorithms and word </w:t>
-      </w:r>
-      <w:proofErr w:type="spellStart"/>
-      <w:r>
-        <w:t>embeddings</w:t>
-      </w:r>
-      <w:proofErr w:type="spellEnd"/>
-      <w:r>
-        <w:t xml:space="preserve"> are able to offer classifications useful for organizations doing language tasks at a large scale.</w:t>
+        <w:t xml:space="preserve">. </w:t>
       </w:r>
     </w:p>
     <w:p>
@@ -4214,7 +4216,29 @@
         <w:pStyle w:val="ACLAbstractText"/>
       </w:pPr>
       <w:r>
-        <w:t>We would like to explore the advantages and disadvantages of various methods in text classification papers we have selected and report our observations, learnings, and a recommendation. With the focus of deep learning, it is clear that neural networks tend to work better than previously used models. We would like to explore this path and provide some comparative analysis. We would also like to offer commentary on the larger issue of algorithmic bias in the setting of music genre classification.</w:t>
+        <w:t>In the arts, the classification of music into genres inherits some of its nuance from the human cultural context the music originates. Yet, even casual listeners can often identify the assigned genre of a piece of music from written lyrics alone for</w:t>
+      </w:r>
+      <w:r>
+        <w:t xml:space="preserve"> many</w:t>
+      </w:r>
+      <w:r>
+        <w:t xml:space="preserve"> popular genres. Engendering machines with a similar ability presents with its challenges. With that understanding, newer and emerging algorithms and word </w:t>
+      </w:r>
+      <w:proofErr w:type="spellStart"/>
+      <w:r>
+        <w:t>embeddings</w:t>
+      </w:r>
+      <w:proofErr w:type="spellEnd"/>
+      <w:r>
+        <w:t xml:space="preserve"> are able to offer classifications useful for organizations doing language tasks at a large scale.</w:t>
+      </w:r>
+    </w:p>
+    <w:p>
+      <w:pPr>
+        <w:pStyle w:val="ACLAbstractText"/>
+      </w:pPr>
+      <w:r>
+        <w:t>We explore the advantages and disadvantages of various methods in text classification papers we have selected and report our observations, learnings, and a recommendation. With the focus of deep learning, it is clear that neural networks tend to work better than previously used models. We would like to explore this path and provide comparative analysis. We would also like to offer commentary on the larger issue of bias in the setting of music genre classification.</w:t>
       </w:r>
     </w:p>
     <w:p>
@@ -4235,6 +4259,66 @@
         <w:pStyle w:val="ACLText"/>
         <w:ind w:right="49"/>
       </w:pPr>
+      <w:r>
+        <w:t>We are grateful to Montero Lamar</w:t>
+      </w:r>
+      <w:r>
+        <w:t xml:space="preserve"> “</w:t>
+      </w:r>
+      <w:r>
+        <w:t xml:space="preserve">Lil </w:t>
+      </w:r>
+      <w:proofErr w:type="spellStart"/>
+      <w:r>
+        <w:t>Nas</w:t>
+      </w:r>
+      <w:proofErr w:type="spellEnd"/>
+      <w:r>
+        <w:t xml:space="preserve"> X</w:t>
+      </w:r>
+      <w:r>
+        <w:t>”</w:t>
+      </w:r>
+      <w:r>
+        <w:t xml:space="preserve"> Hill, Kiowa </w:t>
+      </w:r>
+      <w:r>
+        <w:t>“</w:t>
+      </w:r>
+      <w:proofErr w:type="spellStart"/>
+      <w:r>
+        <w:t>YoungKio</w:t>
+      </w:r>
+      <w:proofErr w:type="spellEnd"/>
+      <w:r>
+        <w:t xml:space="preserve">” </w:t>
+      </w:r>
+      <w:r>
+        <w:t xml:space="preserve">Roukema, </w:t>
+      </w:r>
+      <w:r>
+        <w:t xml:space="preserve">Atticus Ross, Trent </w:t>
+      </w:r>
+      <w:proofErr w:type="spellStart"/>
+      <w:r>
+        <w:t>Reznor</w:t>
+      </w:r>
+      <w:proofErr w:type="spellEnd"/>
+      <w:r>
+        <w:t>,</w:t>
+      </w:r>
+      <w:r>
+        <w:t xml:space="preserve"> </w:t>
+      </w:r>
+      <w:r>
+        <w:t xml:space="preserve">and Billy Ray Cyrus for stretching the bounds of social </w:t>
+      </w:r>
+      <w:r>
+        <w:t>consensus</w:t>
+      </w:r>
+      <w:r>
+        <w:t xml:space="preserve"> and challenging bias.</w:t>
+      </w:r>
     </w:p>
     <w:p>
       <w:pPr>
@@ -4292,7 +4376,7 @@
                         <a:effectLst/>
                         <a:extLst>
                           <a:ext uri="{C572A759-6A51-4108-AA02-DFA0A04FC94B}">
-                            <ma14:wrappingTextBoxFlag xmlns:ma14="http://schemas.microsoft.com/office/mac/drawingml/2011/main" xmlns:w="http://schemas.openxmlformats.org/wordprocessingml/2006/main" xmlns:w10="urn:schemas-microsoft-com:office:word" xmlns:v="urn:schemas-microsoft-com:vml" xmlns:o="urn:schemas-microsoft-com:office:office" xmlns:mv="urn:schemas-microsoft-com:mac:vml" xmlns:mo="http://schemas.microsoft.com/office/mac/office/2008/main" xmlns=""/>
+                            <ma14:wrappingTextBoxFlag xmlns:ma14="http://schemas.microsoft.com/office/mac/drawingml/2011/main"/>
                           </a:ext>
                         </a:extLst>
                       </wps:spPr>
@@ -4318,7 +4402,7 @@
                               <w:tblLook w:val="04A0" w:firstRow="1" w:lastRow="0" w:firstColumn="1" w:lastColumn="0" w:noHBand="0" w:noVBand="1"/>
                             </w:tblPr>
                             <w:tblGrid>
-                              <w:gridCol w:w="648"/>
+                              <w:gridCol w:w="668"/>
                             </w:tblGrid>
                             <w:tr>
                               <w:trPr>
@@ -6283,7 +6367,7 @@
           </mc:Choice>
           <mc:Fallback>
             <w:pict>
-              <v:shape w14:anchorId="302F169B" id="Text Box 27" o:spid="_x0000_s1027" type="#_x0000_t202" style="position:absolute;left:0;text-align:left;margin-left:489.25pt;margin-top:-8.35pt;width:26.25pt;height:10in;z-index:-251638784;visibility:visible;mso-wrap-style:square;mso-width-percent:0;mso-height-percent:0;mso-wrap-distance-left:9pt;mso-wrap-distance-top:0;mso-wrap-distance-right:9pt;mso-wrap-distance-bottom:0;mso-position-horizontal:absolute;mso-position-horizontal-relative:margin;mso-position-vertical:absolute;mso-position-vertical-relative:margin;mso-width-percent:0;mso-height-percent:0;mso-width-relative:margin;mso-height-relative:margin;v-text-anchor:top" o:gfxdata="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" filled="f" stroked="f">
+              <v:shape id="Text Box 27" o:spid="_x0000_s1027" type="#_x0000_t202" style="position:absolute;left:0;text-align:left;margin-left:489.25pt;margin-top:-8.3pt;width:26.25pt;height:10in;z-index:-251638784;visibility:visible;mso-wrap-style:square;mso-width-percent:0;mso-height-percent:0;mso-wrap-distance-left:9pt;mso-wrap-distance-top:0;mso-wrap-distance-right:9pt;mso-wrap-distance-bottom:0;mso-position-horizontal:absolute;mso-position-horizontal-relative:margin;mso-position-vertical:absolute;mso-position-vertical-relative:margin;mso-width-percent:0;mso-height-percent:0;mso-width-relative:margin;mso-height-relative:margin;v-text-anchor:top" o:gfxdata="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" filled="f" stroked="f">
                 <v:textbox>
                   <w:txbxContent>
                     <w:tbl>
@@ -6292,7 +6376,7 @@
                         <w:tblLook w:val="04A0" w:firstRow="1" w:lastRow="0" w:firstColumn="1" w:lastColumn="0" w:noHBand="0" w:noVBand="1"/>
                       </w:tblPr>
                       <w:tblGrid>
-                        <w:gridCol w:w="648"/>
+                        <w:gridCol w:w="668"/>
                       </w:tblGrid>
                       <w:tr>
                         <w:trPr>
@@ -8299,21 +8383,42 @@
           <w:sz w:val="24"/>
           <w:szCs w:val="24"/>
         </w:rPr>
-        <w:t xml:space="preserve"> X. “Old Town Road” emerged on a social </w:t>
+        <w:t xml:space="preserve"> </w:t>
       </w:r>
       <w:r>
         <w:rPr>
           <w:sz w:val="24"/>
           <w:szCs w:val="24"/>
         </w:rPr>
-        <w:t xml:space="preserve">music </w:t>
+        <w:t xml:space="preserve">X. “Old Town Road” emerged on </w:t>
       </w:r>
       <w:r>
         <w:rPr>
           <w:sz w:val="24"/>
           <w:szCs w:val="24"/>
         </w:rPr>
-        <w:t xml:space="preserve">video sharing site </w:t>
+        <w:t xml:space="preserve">social </w:t>
+      </w:r>
+      <w:r>
+        <w:rPr>
+          <w:sz w:val="24"/>
+          <w:szCs w:val="24"/>
+        </w:rPr>
+        <w:t xml:space="preserve">video sharing </w:t>
+      </w:r>
+      <w:r>
+        <w:rPr>
+          <w:sz w:val="24"/>
+          <w:szCs w:val="24"/>
+        </w:rPr>
+        <w:t>app</w:t>
+      </w:r>
+      <w:r>
+        <w:rPr>
+          <w:sz w:val="24"/>
+          <w:szCs w:val="24"/>
+        </w:rPr>
+        <w:t xml:space="preserve"> </w:t>
       </w:r>
       <w:proofErr w:type="spellStart"/>
       <w:r>
@@ -8359,7 +8464,21 @@
           <w:sz w:val="24"/>
           <w:szCs w:val="24"/>
         </w:rPr>
-        <w:t xml:space="preserve">Instagram from pop sensation Justin Bieber, the song simultaneously debuted on Billboard’s Hot 100 Chart, Hot Country Songs chart, and the Hot R&amp;B/Hip-Hop Songs chart. However, after some time, Billboard elected to remove the song from its Hot Country </w:t>
+        <w:t>Instagram from pop sensation Justin Bieber, the song simultaneously debuted on Billboard’s Hot 100 Chart, Hot Country Songs chart, and the Hot R&amp;B/Hip-Hop Songs chart. However, after some time</w:t>
+      </w:r>
+      <w:r>
+        <w:rPr>
+          <w:sz w:val="24"/>
+          <w:szCs w:val="24"/>
+        </w:rPr>
+        <w:t xml:space="preserve"> and presumably deep reflection on the cultural implications</w:t>
+      </w:r>
+      <w:r>
+        <w:rPr>
+          <w:sz w:val="24"/>
+          <w:szCs w:val="24"/>
+        </w:rPr>
+        <w:t xml:space="preserve">, Billboard elected to remove the song from its Hot Country </w:t>
       </w:r>
       <w:r>
         <w:rPr>
@@ -8401,7 +8520,21 @@
           <w:sz w:val="24"/>
           <w:szCs w:val="24"/>
         </w:rPr>
-        <w:t xml:space="preserve">ensued. The novelty and notoriety of the hit single </w:t>
+        <w:t xml:space="preserve">ensued. </w:t>
+      </w:r>
+      <w:r>
+        <w:rPr>
+          <w:sz w:val="24"/>
+          <w:szCs w:val="24"/>
+        </w:rPr>
+        <w:t>Nevertheless, t</w:t>
+      </w:r>
+      <w:r>
+        <w:rPr>
+          <w:sz w:val="24"/>
+          <w:szCs w:val="24"/>
+        </w:rPr>
+        <w:t xml:space="preserve">he novelty and notoriety of the hit single </w:t>
       </w:r>
       <w:r>
         <w:rPr>
@@ -8443,7 +8576,28 @@
           <w:sz w:val="24"/>
           <w:szCs w:val="24"/>
         </w:rPr>
-        <w:t xml:space="preserve"> remix thereby cementing the songs relationship with the country music genre</w:t>
+        <w:t xml:space="preserve"> remix thereby cementing the song</w:t>
+      </w:r>
+      <w:r>
+        <w:rPr>
+          <w:sz w:val="24"/>
+          <w:szCs w:val="24"/>
+        </w:rPr>
+        <w:t>’</w:t>
+      </w:r>
+      <w:r>
+        <w:rPr>
+          <w:sz w:val="24"/>
+          <w:szCs w:val="24"/>
+        </w:rPr>
+        <w:t>s relationship with the country music genre</w:t>
+      </w:r>
+      <w:r>
+        <w:rPr>
+          <w:sz w:val="24"/>
+          <w:szCs w:val="24"/>
+        </w:rPr>
+        <w:t xml:space="preserve"> - ostensibly</w:t>
       </w:r>
       <w:r>
         <w:rPr>
@@ -8487,7 +8641,23 @@
           <w:sz w:val="24"/>
           <w:szCs w:val="24"/>
         </w:rPr>
-        <w:t xml:space="preserve">In its editorial, Rolling Stone signaled that antiquated definitions of music genres highly correlated to race are to blame for Billboard’s classification controversy. In an age where codification of bias in artificial intelligence systems is under inspection, the conversation surrounding “Old Town Road” can be considered an important litmus test for the role of algorithmic classification in </w:t>
+        <w:t>In its editorial, Rolling Stone signaled that antiqu</w:t>
+      </w:r>
+      <w:r>
+        <w:rPr>
+          <w:rFonts w:ascii="Times New Roman" w:hAnsi="Times New Roman" w:cs="Times New Roman"/>
+          <w:sz w:val="24"/>
+          <w:szCs w:val="24"/>
+        </w:rPr>
+        <w:t>ated definitions of music genre</w:t>
+      </w:r>
+      <w:r>
+        <w:rPr>
+          <w:rFonts w:ascii="Times New Roman" w:hAnsi="Times New Roman" w:cs="Times New Roman"/>
+          <w:sz w:val="24"/>
+          <w:szCs w:val="24"/>
+        </w:rPr>
+        <w:t xml:space="preserve"> highly correlated to race are to blame for Billboard’s classification controversy. In an </w:t>
       </w:r>
       <w:r>
         <w:rPr>
@@ -8496,7 +8666,23 @@
           <w:szCs w:val="24"/>
         </w:rPr>
         <w:lastRenderedPageBreak/>
-        <w:t xml:space="preserve">music. As artificial intelligence weaves its way into modern life, it is not unreasonable to consider the </w:t>
+        <w:t xml:space="preserve">age where codification of bias in artificial intelligence systems is under inspection, the conversation surrounding “Old Town Road” can be considered an important litmus test for the role of </w:t>
+      </w:r>
+      <w:r>
+        <w:rPr>
+          <w:rFonts w:ascii="Times New Roman" w:hAnsi="Times New Roman" w:cs="Times New Roman"/>
+          <w:sz w:val="24"/>
+          <w:szCs w:val="24"/>
+        </w:rPr>
+        <w:t xml:space="preserve">genre </w:t>
+      </w:r>
+      <w:r>
+        <w:rPr>
+          <w:rFonts w:ascii="Times New Roman" w:hAnsi="Times New Roman" w:cs="Times New Roman"/>
+          <w:sz w:val="24"/>
+          <w:szCs w:val="24"/>
+        </w:rPr>
+        <w:t xml:space="preserve">classification in music. As artificial intelligence weaves its way into modern life, it is not unreasonable to consider the </w:t>
       </w:r>
       <w:r>
         <w:rPr>
@@ -8520,7 +8706,23 @@
           <w:sz w:val="24"/>
           <w:szCs w:val="24"/>
         </w:rPr>
-        <w:t>Machines already play a role in the recommendation of music. Genre is an important feature in</w:t>
+        <w:t xml:space="preserve">Machines already play a </w:t>
+      </w:r>
+      <w:r>
+        <w:rPr>
+          <w:rFonts w:ascii="Times New Roman" w:hAnsi="Times New Roman" w:cs="Times New Roman"/>
+          <w:sz w:val="24"/>
+          <w:szCs w:val="24"/>
+        </w:rPr>
+        <w:t xml:space="preserve">significant </w:t>
+      </w:r>
+      <w:r>
+        <w:rPr>
+          <w:rFonts w:ascii="Times New Roman" w:hAnsi="Times New Roman" w:cs="Times New Roman"/>
+          <w:sz w:val="24"/>
+          <w:szCs w:val="24"/>
+        </w:rPr>
+        <w:t>role in the recommendation of music. Genre is an important feature in</w:t>
       </w:r>
       <w:r>
         <w:rPr>
@@ -8546,7 +8748,23 @@
           <w:sz w:val="24"/>
           <w:szCs w:val="24"/>
         </w:rPr>
-        <w:t xml:space="preserve">Text classification is a broadly applied task in the field of natural language processing. Filtering of spam email and sentiment analysis are canonical, highly utilized examples of text classification in application. We </w:t>
+        <w:t xml:space="preserve">Text classification is a broadly applied </w:t>
+      </w:r>
+      <w:r>
+        <w:rPr>
+          <w:rFonts w:ascii="Times New Roman" w:hAnsi="Times New Roman" w:cs="Times New Roman"/>
+          <w:sz w:val="24"/>
+          <w:szCs w:val="24"/>
+        </w:rPr>
+        <w:t xml:space="preserve">and heavily researched </w:t>
+      </w:r>
+      <w:r>
+        <w:rPr>
+          <w:rFonts w:ascii="Times New Roman" w:hAnsi="Times New Roman" w:cs="Times New Roman"/>
+          <w:sz w:val="24"/>
+          <w:szCs w:val="24"/>
+        </w:rPr>
+        <w:t xml:space="preserve">task in the field of natural language processing. Filtering of spam email and sentiment analysis are canonical, highly utilized examples of text classification in application. We </w:t>
       </w:r>
       <w:r>
         <w:rPr>
@@ -8629,14 +8847,28 @@
           <w:sz w:val="24"/>
           <w:szCs w:val="24"/>
         </w:rPr>
-        <w:t>of</w:t>
+        <w:t xml:space="preserve">such as intros, choruses, verses, </w:t>
       </w:r>
       <w:r>
         <w:rPr>
           <w:sz w:val="24"/>
           <w:szCs w:val="24"/>
         </w:rPr>
-        <w:t xml:space="preserve"> choruses, verses, and bridges. </w:t>
+        <w:t>bridges</w:t>
+      </w:r>
+      <w:r>
+        <w:rPr>
+          <w:sz w:val="24"/>
+          <w:szCs w:val="24"/>
+        </w:rPr>
+        <w:t>, and outros</w:t>
+      </w:r>
+      <w:r>
+        <w:rPr>
+          <w:sz w:val="24"/>
+          <w:szCs w:val="24"/>
+        </w:rPr>
+        <w:t xml:space="preserve">. </w:t>
       </w:r>
       <w:r>
         <w:rPr>
@@ -8783,7 +9015,15 @@
           <w:sz w:val="24"/>
           <w:szCs w:val="24"/>
         </w:rPr>
-        <w:t xml:space="preserve">. We explore the application of new and emerging </w:t>
+        <w:t xml:space="preserve">. We explore the </w:t>
+      </w:r>
+      <w:r>
+        <w:rPr>
+          <w:sz w:val="24"/>
+          <w:szCs w:val="24"/>
+        </w:rPr>
+        <w:lastRenderedPageBreak/>
+        <w:t xml:space="preserve">application of new and emerging </w:t>
       </w:r>
       <w:r>
         <w:rPr>
@@ -8860,15 +9100,31 @@
         <w:t>d</w:t>
       </w:r>
       <w:r>
-        <w:t xml:space="preserve"> lyrics for ad revenue. Despite the public sourcing of the lyrics, public access to the entire dataset remains limited. Fortunately, a </w:t>
-      </w:r>
-      <w:proofErr w:type="spellStart"/>
-      <w:r>
-        <w:t>Kaggle</w:t>
-      </w:r>
-      <w:proofErr w:type="spellEnd"/>
-      <w:r>
-        <w:t xml:space="preserve"> use</w:t>
+        <w:t xml:space="preserve"> lyrics for ad revenue. </w:t>
+      </w:r>
+      <w:r>
+        <w:t xml:space="preserve">Some services even distribute lyrics through application programming interfaces </w:t>
+      </w:r>
+      <w:r>
+        <w:t>for profit</w:t>
+      </w:r>
+      <w:r>
+        <w:t xml:space="preserve"> to create data feeds for other consuming services. </w:t>
+      </w:r>
+      <w:r>
+        <w:t xml:space="preserve">Despite the public sourcing of the lyrics, public access to the entire </w:t>
+      </w:r>
+      <w:r>
+        <w:t xml:space="preserve">lyric </w:t>
+      </w:r>
+      <w:r>
+        <w:t>dataset</w:t>
+      </w:r>
+      <w:r>
+        <w:t>s</w:t>
+      </w:r>
+      <w:r>
+        <w:t xml:space="preserve"> remains limited. Fortunately, a Kaggle use</w:t>
       </w:r>
       <w:r>
         <w:t>r published a dataset of over 30</w:t>
@@ -8896,13 +9152,43 @@
         <w:t xml:space="preserve">98 megabyte </w:t>
       </w:r>
       <w:r>
-        <w:t>dataset is downloadable as a comma delimited file. The columns in the file include an index, song title, release year, artist, genre, and lyrics. We are particularly interested in the text in the lyrics column</w:t>
+        <w:t xml:space="preserve">dataset is downloadable as a comma delimited file. The columns in the file include an index, song title, release year, artist, genre, and lyrics. We are </w:t>
+      </w:r>
+      <w:r>
+        <w:t>almost exclusively</w:t>
+      </w:r>
+      <w:r>
+        <w:t xml:space="preserve"> interested in the text in the lyrics column</w:t>
       </w:r>
       <w:r>
         <w:t xml:space="preserve"> for features and the genre column for labels</w:t>
       </w:r>
       <w:r>
-        <w:t>. The lyrics are a string with carriage returns denoting an end of line. Statistics specific to the overall structure of the lyrics, such as line length, add value to the classification task.</w:t>
+        <w:t xml:space="preserve">. </w:t>
+      </w:r>
+      <w:r>
+        <w:t xml:space="preserve">Ensemble methods that include analysis of the other columns </w:t>
+      </w:r>
+      <w:r>
+        <w:t xml:space="preserve">and </w:t>
+      </w:r>
+      <w:r>
+        <w:t xml:space="preserve">additional </w:t>
+      </w:r>
+      <w:r>
+        <w:t xml:space="preserve">song metadata </w:t>
+      </w:r>
+      <w:r>
+        <w:t xml:space="preserve">are a reasonable path to pursue but we consider it outside the scope of our current work. </w:t>
+      </w:r>
+      <w:r>
+        <w:t xml:space="preserve">The lyrics are a string with carriage returns denoting an end of line. Statistics specific to the overall structure of the lyrics, such as </w:t>
+      </w:r>
+      <w:r>
+        <w:t>number of words</w:t>
+      </w:r>
+      <w:r>
+        <w:t>, add value to the classification task.</w:t>
       </w:r>
       <w:r>
         <w:t xml:space="preserve"> Lyrics with less than 100 words are filtered from the final dataset. </w:t>
@@ -8918,15 +9204,39 @@
         <w:pStyle w:val="ACLFirstLine"/>
       </w:pPr>
       <w:r>
-        <w:t xml:space="preserve">The original dataset includes disproportionate representation of genres. The Rock genre comprises nearly one-third of the dataset with over 100,000 records. The least populated genre is folk with just over 2000 records. Due to the skewed distribution of classes, we sampled 1000 records from seven genres. The genres include Jazz, Other, Hip-Hop, Not Available, Rock, Pop, and Country. We utilized </w:t>
+        <w:t xml:space="preserve">The original dataset includes disproportionate representation of genres. The Rock genre comprises nearly one-third of the dataset with over 100,000 records. The least populated genre is folk with just over 2000 records. Due to the skewed distribution of classes, we sampled 1000 records from seven genres. The genres include Jazz, </w:t>
+      </w:r>
+      <w:r>
+        <w:t>Metal, Electronic, R&amp;B, Indie, Rock, Pop, Hip-Hop, Folk, and Country</w:t>
+      </w:r>
+      <w:r>
+        <w:t xml:space="preserve">. We utilized </w:t>
       </w:r>
       <w:proofErr w:type="spellStart"/>
       <w:r>
-        <w:t>Sci</w:t>
+        <w:t>s</w:t>
+      </w:r>
+      <w:r>
+        <w:t>cik</w:t>
+      </w:r>
+      <w:r>
+        <w:t>it</w:t>
+      </w:r>
+      <w:r>
+        <w:t>-l</w:t>
+      </w:r>
+      <w:r>
+        <w:t>earn</w:t>
+      </w:r>
+      <w:r>
+        <w:t>’</w:t>
+      </w:r>
+      <w:r>
+        <w:t>s</w:t>
       </w:r>
       <w:proofErr w:type="spellEnd"/>
       <w:r>
-        <w:t>-Kit learns “</w:t>
+        <w:t xml:space="preserve"> “</w:t>
       </w:r>
       <w:proofErr w:type="spellStart"/>
       <w:r>
@@ -8956,11 +9266,100 @@
         <w:ind w:firstLine="403"/>
       </w:pPr>
       <w:r>
-        <w:t xml:space="preserve">While linear and kernel models rely on good hand selected features, deep learning architectures attempt to prevent this by letting the model learn important features themselves. However, not much research has looked into the performance of these deep learning methods with respect to the genre classification task on lyrics. Here, we attempt to understand this situation by extending the deep learning ideas on text classification to the particular case of lyrics. Previous non-neural </w:t>
-      </w:r>
-      <w:r>
-        <w:lastRenderedPageBreak/>
-        <w:t>lyrical classifiers struggled to achieve a classification accuracy any higher than 50%. We can see evidence of this here.</w:t>
+        <w:t>While much is known and researched on the classification task in NLP, not much work has been published</w:t>
+      </w:r>
+      <w:r>
+        <w:t xml:space="preserve"> specifically</w:t>
+      </w:r>
+      <w:r>
+        <w:t xml:space="preserve"> on classification of a large corpus of music lyrics. Of the n</w:t>
+      </w:r>
+      <w:r>
+        <w:t xml:space="preserve">on-neural lyrical classifiers </w:t>
+      </w:r>
+      <w:r>
+        <w:t xml:space="preserve">discussed in literature, most </w:t>
+      </w:r>
+      <w:r>
+        <w:t>struggled to achieve classification accuracy any higher than 50%. We can see evidence of this here.</w:t>
+      </w:r>
+      <w:r>
+        <w:t xml:space="preserve"> We attempted to build the following non-neural, machine learning models: </w:t>
+      </w:r>
+      <w:r>
+        <w:t>Bernoulli Naive Bayes</w:t>
+      </w:r>
+      <w:r>
+        <w:t xml:space="preserve">, </w:t>
+      </w:r>
+      <w:r>
+        <w:t>Decision Tree</w:t>
+      </w:r>
+      <w:r>
+        <w:t xml:space="preserve">, </w:t>
+      </w:r>
+      <w:r>
+        <w:t xml:space="preserve">and </w:t>
+      </w:r>
+      <w:r>
+        <w:t xml:space="preserve">Random Forest. </w:t>
+      </w:r>
+      <w:r>
+        <w:t xml:space="preserve">We use term frequency - </w:t>
+      </w:r>
+      <w:r>
+        <w:t xml:space="preserve">inverse document frequency </w:t>
+      </w:r>
+      <w:r>
+        <w:t>(</w:t>
+      </w:r>
+      <w:proofErr w:type="spellStart"/>
+      <w:r>
+        <w:t>tf-idf</w:t>
+      </w:r>
+      <w:proofErr w:type="spellEnd"/>
+      <w:r>
+        <w:t xml:space="preserve">) </w:t>
+      </w:r>
+      <w:r>
+        <w:t xml:space="preserve">as feature vectors and the genre classes as </w:t>
+      </w:r>
+      <w:r>
+        <w:t>labels</w:t>
+      </w:r>
+      <w:r>
+        <w:t>.</w:t>
+      </w:r>
+      <w:r>
+        <w:t xml:space="preserve"> </w:t>
+      </w:r>
+      <w:r>
+        <w:t xml:space="preserve">We have also normalized the vector after applying the </w:t>
+      </w:r>
+      <w:proofErr w:type="spellStart"/>
+      <w:r>
+        <w:t>tf-idf</w:t>
+      </w:r>
+      <w:proofErr w:type="spellEnd"/>
+      <w:r>
+        <w:t xml:space="preserve"> w</w:t>
+      </w:r>
+      <w:r>
+        <w:t>eighing scheme.</w:t>
+      </w:r>
+      <w:r>
+        <w:t xml:space="preserve"> </w:t>
+      </w:r>
+      <w:r>
+        <w:t xml:space="preserve">We also constructed a simple Multi-layer Perceptron using </w:t>
+      </w:r>
+      <w:proofErr w:type="spellStart"/>
+      <w:r>
+        <w:t>skikit-learn’s</w:t>
+      </w:r>
+      <w:proofErr w:type="spellEnd"/>
+      <w:r>
+        <w:t xml:space="preserve"> neural network library.</w:t>
       </w:r>
     </w:p>
     <w:p>
@@ -8974,6 +9373,60 @@
         <w:ind w:firstLine="403"/>
       </w:pPr>
       <w:r>
+        <w:t xml:space="preserve">While linear and kernel models rely on good hand selected features, deep learning architectures attempt to prevent this by letting the model learn important features </w:t>
+      </w:r>
+      <w:r>
+        <w:t>on its own</w:t>
+      </w:r>
+      <w:r>
+        <w:t xml:space="preserve">. </w:t>
+      </w:r>
+      <w:r>
+        <w:t xml:space="preserve">As was the case with non-neural </w:t>
+      </w:r>
+      <w:proofErr w:type="spellStart"/>
+      <w:r>
+        <w:t>methonds</w:t>
+      </w:r>
+      <w:proofErr w:type="spellEnd"/>
+      <w:r>
+        <w:t xml:space="preserve">, not </w:t>
+      </w:r>
+      <w:r>
+        <w:t xml:space="preserve">much research has looked into the performance of these deep learning methods with respect to the genre classification task on lyrics. Here, we attempt to understand this situation by extending deep learning ideas on text classification to the particular case of lyrics. </w:t>
+      </w:r>
+    </w:p>
+    <w:p>
+      <w:pPr>
+        <w:pStyle w:val="ACLFirstLine"/>
+      </w:pPr>
+    </w:p>
+    <w:p>
+      <w:pPr>
+        <w:pStyle w:val="ACLText"/>
+        <w:ind w:firstLine="403"/>
+      </w:pPr>
+      <w:r>
+        <w:t>An important idea in NLP is the use of dense vectors to represent words. To learn these word vectors a variety of methods have been proposed. A successful methodology proposes that similar words have similar context and thus tha</w:t>
+      </w:r>
+      <w:r>
+        <w:t>t these vectors should be learned</w:t>
+      </w:r>
+      <w:r>
+        <w:t xml:space="preserve"> through context, such as in the word2vec model propose the </w:t>
+      </w:r>
+      <w:proofErr w:type="spellStart"/>
+      <w:r>
+        <w:t>GloVe</w:t>
+      </w:r>
+      <w:proofErr w:type="spellEnd"/>
+      <w:r>
+        <w:t xml:space="preserve"> method which combines global matrix factorization and local context window. We tried using this method and did not find a major improvement.</w:t>
+      </w:r>
+      <w:r>
+        <w:t xml:space="preserve"> </w:t>
+      </w:r>
+      <w:r>
         <w:t xml:space="preserve">Because genre classification is a language classification task, we utilize high dimensional word </w:t>
       </w:r>
       <w:proofErr w:type="spellStart"/>
@@ -8982,10 +9435,39 @@
       </w:r>
       <w:proofErr w:type="spellEnd"/>
       <w:r>
-        <w:t xml:space="preserve"> as language representation in neural networks. Due to the expressive and poetic nature of music lyrics, we apply BERT (Bidirectional Encoder Representations from Transformers) to the task of lyrics genre classification.</w:t>
-      </w:r>
-      <w:bookmarkStart w:id="1" w:name="_GoBack"/>
-      <w:bookmarkEnd w:id="1"/>
+        <w:t xml:space="preserve"> as language representation in neural networks. </w:t>
+      </w:r>
+      <w:r>
+        <w:t xml:space="preserve">We tried </w:t>
+      </w:r>
+      <w:r>
+        <w:t>several</w:t>
+      </w:r>
+      <w:r>
+        <w:t xml:space="preserve"> different </w:t>
+      </w:r>
+      <w:proofErr w:type="spellStart"/>
+      <w:r>
+        <w:t>embeddings</w:t>
+      </w:r>
+      <w:proofErr w:type="spellEnd"/>
+      <w:r>
+        <w:t xml:space="preserve"> – Word2Vec</w:t>
+      </w:r>
+      <w:r>
+        <w:t xml:space="preserve">, </w:t>
+      </w:r>
+      <w:proofErr w:type="spellStart"/>
+      <w:r>
+        <w:t>GloVe</w:t>
+      </w:r>
+      <w:proofErr w:type="spellEnd"/>
+      <w:r>
+        <w:t>,</w:t>
+      </w:r>
+      <w:r>
+        <w:t xml:space="preserve"> and BERT.</w:t>
+      </w:r>
     </w:p>
     <w:p>
       <w:pPr>
@@ -8997,44 +9479,68 @@
         <w:pStyle w:val="ACLFirstLine"/>
       </w:pPr>
       <w:r>
-        <w:rPr>
-          <w:color w:val="000000"/>
-          <w:shd w:val="clear" w:color="auto" w:fill="FFFFFF"/>
-        </w:rPr>
-        <w:t xml:space="preserve">An important idea in NLP is the use of dense vectors to represent words. To learn these word vectors a variety of methods have been proposed. A successful methodology proposes that similar words have similar context and thus that these vectors should be learnt through their context, such as in the word2vec model propose the </w:t>
+        <w:t>Word2Vec’s</w:t>
+      </w:r>
+      <w:r>
+        <w:t xml:space="preserve"> semantic style vectors preserve </w:t>
+      </w:r>
+      <w:r>
+        <w:t xml:space="preserve">relevant information in </w:t>
+      </w:r>
+      <w:r>
+        <w:t xml:space="preserve">text while having relatively low dimensionality. Word2vec is a group of related models that are used to produce </w:t>
+      </w:r>
+      <w:r>
+        <w:lastRenderedPageBreak/>
+        <w:t xml:space="preserve">word </w:t>
       </w:r>
       <w:proofErr w:type="spellStart"/>
       <w:r>
-        <w:rPr>
-          <w:color w:val="000000"/>
-          <w:shd w:val="clear" w:color="auto" w:fill="FFFFFF"/>
-        </w:rPr>
-        <w:t>GloVe</w:t>
+        <w:t>embeddings</w:t>
       </w:r>
       <w:proofErr w:type="spellEnd"/>
       <w:r>
-        <w:rPr>
-          <w:color w:val="000000"/>
-          <w:shd w:val="clear" w:color="auto" w:fill="FFFFFF"/>
-        </w:rPr>
-        <w:t xml:space="preserve"> method which combines global matrix </w:t>
-      </w:r>
-      <w:proofErr w:type="spellStart"/>
-      <w:r>
-        <w:rPr>
-          <w:color w:val="000000"/>
-          <w:shd w:val="clear" w:color="auto" w:fill="FFFFFF"/>
-        </w:rPr>
-        <w:t>factorisation</w:t>
-      </w:r>
-      <w:proofErr w:type="spellEnd"/>
-      <w:r>
-        <w:rPr>
-          <w:color w:val="000000"/>
-          <w:shd w:val="clear" w:color="auto" w:fill="FFFFFF"/>
-        </w:rPr>
-        <w:t xml:space="preserve"> and local context window. We tried using this method and did not find a major improvement.</w:t>
-      </w:r>
+        <w:t>. These models are shallow, two-layer neural networks that are trained to reconstruct linguistic contexts of words.</w:t>
+      </w:r>
+    </w:p>
+    <w:p>
+      <w:pPr>
+        <w:pStyle w:val="ACLFirstLine"/>
+      </w:pPr>
+    </w:p>
+    <w:p>
+      <w:pPr>
+        <w:pStyle w:val="ACLFirstLine"/>
+      </w:pPr>
+      <w:r>
+        <w:t>Word2vec takes as its input a large corpus of text and produces a vector space, typically of several hundred dimensions, with each unique word in the corpus being assigned a corresponding vector in the space. Word vectors are positioned in the vector space such that words that share common contexts in the corpus are located in close proximity to one another in the space.</w:t>
+      </w:r>
+    </w:p>
+    <w:p>
+      <w:pPr>
+        <w:pStyle w:val="ACLText"/>
+        <w:ind w:firstLine="403"/>
+      </w:pPr>
+    </w:p>
+    <w:p>
+      <w:pPr>
+        <w:pStyle w:val="ACLText"/>
+        <w:ind w:firstLine="403"/>
+      </w:pPr>
+      <w:r>
+        <w:t xml:space="preserve">Due to the expressive and poetic nature of music lyrics, we </w:t>
+      </w:r>
+      <w:r>
+        <w:t>also applied</w:t>
+      </w:r>
+      <w:r>
+        <w:t xml:space="preserve"> BERT (Bidirectional Encoder Representations from Transformers) to the task of lyrics genre classification.</w:t>
+      </w:r>
+    </w:p>
+    <w:p>
+      <w:pPr>
+        <w:pStyle w:val="ACLFirstLine"/>
+      </w:pPr>
     </w:p>
     <w:p>
       <w:pPr>
@@ -9089,6 +9595,7 @@
       <w:pPr>
         <w:pStyle w:val="ACLReferencesHeader"/>
       </w:pPr>
+      <w:bookmarkStart w:id="1" w:name="_GoBack"/>
       <w:r>
         <w:t xml:space="preserve">References </w:t>
       </w:r>
@@ -9098,6 +9605,7 @@
         <w:pStyle w:val="ACLReferencesText"/>
       </w:pPr>
       <w:bookmarkStart w:id="2" w:name="AhoUllman72"/>
+      <w:bookmarkEnd w:id="1"/>
       <w:r>
         <w:t xml:space="preserve">Alfred. V. </w:t>
       </w:r>
@@ -9170,7 +9678,7 @@
       <w:r>
         <w:t xml:space="preserve">. 1981. </w:t>
       </w:r>
-      <w:hyperlink r:id="rId8" w:history="1">
+      <w:hyperlink r:id="rId9" w:history="1">
         <w:r>
           <w:rPr>
             <w:rStyle w:val="ACLHyperlinkChar"/>
@@ -9262,20 +9770,13 @@
         </w:rPr>
         <w:t xml:space="preserve">. 2016. </w:t>
       </w:r>
-      <w:hyperlink r:id="rId9" w:history="1">
+      <w:hyperlink r:id="rId10" w:history="1">
         <w:r>
           <w:rPr>
             <w:rStyle w:val="ACLHyperlinkChar"/>
             <w:rFonts w:eastAsia="MS Mincho"/>
           </w:rPr>
-          <w:t xml:space="preserve">Noise reduction and targeted </w:t>
-        </w:r>
-        <w:r>
-          <w:rPr>
-            <w:rStyle w:val="ACLHyperlinkChar"/>
-            <w:rFonts w:eastAsia="MS Mincho"/>
-          </w:rPr>
-          <w:t>exploration in imitation learning for abstract meaning representation parsing</w:t>
+          <w:t>Noise reduction and targeted exploration in imitation learning for abstract meaning representation parsing</w:t>
         </w:r>
       </w:hyperlink>
       <w:r>
@@ -9349,7 +9850,7 @@
                         <a:effectLst/>
                         <a:extLst>
                           <a:ext uri="{C572A759-6A51-4108-AA02-DFA0A04FC94B}">
-                            <ma14:wrappingTextBoxFlag xmlns:ma14="http://schemas.microsoft.com/office/mac/drawingml/2011/main" xmlns:w="http://schemas.openxmlformats.org/wordprocessingml/2006/main" xmlns:w10="urn:schemas-microsoft-com:office:word" xmlns:v="urn:schemas-microsoft-com:vml" xmlns:o="urn:schemas-microsoft-com:office:office" xmlns:mv="urn:schemas-microsoft-com:mac:vml" xmlns:mo="http://schemas.microsoft.com/office/mac/office/2008/main" xmlns=""/>
+                            <ma14:wrappingTextBoxFlag xmlns:ma14="http://schemas.microsoft.com/office/mac/drawingml/2011/main"/>
                           </a:ext>
                         </a:extLst>
                       </wps:spPr>
@@ -9383,7 +9884,7 @@
                               <w:tblLook w:val="04A0" w:firstRow="1" w:lastRow="0" w:firstColumn="1" w:lastColumn="0" w:noHBand="0" w:noVBand="1"/>
                             </w:tblPr>
                             <w:tblGrid>
-                              <w:gridCol w:w="648"/>
+                              <w:gridCol w:w="668"/>
                             </w:tblGrid>
                             <w:tr>
                               <w:trPr>
@@ -9425,7 +9926,7 @@
                                     <w:rPr>
                                       <w:noProof/>
                                     </w:rPr>
-                                    <w:t>600</w:t>
+                                    <w:t>100</w:t>
                                   </w:r>
                                   <w:r>
                                     <w:rPr>
@@ -9460,7 +9961,7 @@
                                     <w:rPr>
                                       <w:noProof/>
                                     </w:rPr>
-                                    <w:t>601</w:t>
+                                    <w:t>101</w:t>
                                   </w:r>
                                   <w:r>
                                     <w:rPr>
@@ -9495,7 +9996,7 @@
                                     <w:rPr>
                                       <w:noProof/>
                                     </w:rPr>
-                                    <w:t>602</w:t>
+                                    <w:t>102</w:t>
                                   </w:r>
                                   <w:r>
                                     <w:rPr>
@@ -9530,7 +10031,7 @@
                                     <w:rPr>
                                       <w:noProof/>
                                     </w:rPr>
-                                    <w:t>603</w:t>
+                                    <w:t>103</w:t>
                                   </w:r>
                                   <w:r>
                                     <w:rPr>
@@ -9565,7 +10066,7 @@
                                     <w:rPr>
                                       <w:noProof/>
                                     </w:rPr>
-                                    <w:t>604</w:t>
+                                    <w:t>104</w:t>
                                   </w:r>
                                   <w:r>
                                     <w:rPr>
@@ -9600,7 +10101,7 @@
                                     <w:rPr>
                                       <w:noProof/>
                                     </w:rPr>
-                                    <w:t>605</w:t>
+                                    <w:t>105</w:t>
                                   </w:r>
                                   <w:r>
                                     <w:rPr>
@@ -9635,7 +10136,7 @@
                                     <w:rPr>
                                       <w:noProof/>
                                     </w:rPr>
-                                    <w:t>606</w:t>
+                                    <w:t>106</w:t>
                                   </w:r>
                                   <w:r>
                                     <w:rPr>
@@ -9670,7 +10171,7 @@
                                     <w:rPr>
                                       <w:noProof/>
                                     </w:rPr>
-                                    <w:t>607</w:t>
+                                    <w:t>107</w:t>
                                   </w:r>
                                   <w:r>
                                     <w:rPr>
@@ -9705,7 +10206,7 @@
                                     <w:rPr>
                                       <w:noProof/>
                                     </w:rPr>
-                                    <w:t>608</w:t>
+                                    <w:t>108</w:t>
                                   </w:r>
                                   <w:r>
                                     <w:rPr>
@@ -9740,7 +10241,7 @@
                                     <w:rPr>
                                       <w:noProof/>
                                     </w:rPr>
-                                    <w:t>609</w:t>
+                                    <w:t>109</w:t>
                                   </w:r>
                                   <w:r>
                                     <w:rPr>
@@ -9775,7 +10276,7 @@
                                     <w:rPr>
                                       <w:noProof/>
                                     </w:rPr>
-                                    <w:t>610</w:t>
+                                    <w:t>110</w:t>
                                   </w:r>
                                   <w:r>
                                     <w:rPr>
@@ -9810,7 +10311,7 @@
                                     <w:rPr>
                                       <w:noProof/>
                                     </w:rPr>
-                                    <w:t>611</w:t>
+                                    <w:t>111</w:t>
                                   </w:r>
                                   <w:r>
                                     <w:rPr>
@@ -9845,7 +10346,7 @@
                                     <w:rPr>
                                       <w:noProof/>
                                     </w:rPr>
-                                    <w:t>612</w:t>
+                                    <w:t>112</w:t>
                                   </w:r>
                                   <w:r>
                                     <w:rPr>
@@ -9880,7 +10381,7 @@
                                     <w:rPr>
                                       <w:noProof/>
                                     </w:rPr>
-                                    <w:t>613</w:t>
+                                    <w:t>113</w:t>
                                   </w:r>
                                   <w:r>
                                     <w:rPr>
@@ -9915,7 +10416,7 @@
                                     <w:rPr>
                                       <w:noProof/>
                                     </w:rPr>
-                                    <w:t>614</w:t>
+                                    <w:t>114</w:t>
                                   </w:r>
                                   <w:r>
                                     <w:rPr>
@@ -9950,7 +10451,7 @@
                                     <w:rPr>
                                       <w:noProof/>
                                     </w:rPr>
-                                    <w:t>615</w:t>
+                                    <w:t>115</w:t>
                                   </w:r>
                                   <w:r>
                                     <w:rPr>
@@ -9985,7 +10486,7 @@
                                     <w:rPr>
                                       <w:noProof/>
                                     </w:rPr>
-                                    <w:t>616</w:t>
+                                    <w:t>116</w:t>
                                   </w:r>
                                   <w:r>
                                     <w:rPr>
@@ -10020,7 +10521,7 @@
                                     <w:rPr>
                                       <w:noProof/>
                                     </w:rPr>
-                                    <w:t>617</w:t>
+                                    <w:t>117</w:t>
                                   </w:r>
                                   <w:r>
                                     <w:rPr>
@@ -10055,7 +10556,7 @@
                                     <w:rPr>
                                       <w:noProof/>
                                     </w:rPr>
-                                    <w:t>618</w:t>
+                                    <w:t>118</w:t>
                                   </w:r>
                                   <w:r>
                                     <w:rPr>
@@ -10090,7 +10591,7 @@
                                     <w:rPr>
                                       <w:noProof/>
                                     </w:rPr>
-                                    <w:t>619</w:t>
+                                    <w:t>119</w:t>
                                   </w:r>
                                   <w:r>
                                     <w:rPr>
@@ -10125,7 +10626,7 @@
                                     <w:rPr>
                                       <w:noProof/>
                                     </w:rPr>
-                                    <w:t>620</w:t>
+                                    <w:t>120</w:t>
                                   </w:r>
                                   <w:r>
                                     <w:rPr>
@@ -10160,7 +10661,7 @@
                                     <w:rPr>
                                       <w:noProof/>
                                     </w:rPr>
-                                    <w:t>621</w:t>
+                                    <w:t>121</w:t>
                                   </w:r>
                                   <w:r>
                                     <w:rPr>
@@ -10195,7 +10696,7 @@
                                     <w:rPr>
                                       <w:noProof/>
                                     </w:rPr>
-                                    <w:t>622</w:t>
+                                    <w:t>122</w:t>
                                   </w:r>
                                   <w:r>
                                     <w:rPr>
@@ -10230,7 +10731,7 @@
                                     <w:rPr>
                                       <w:noProof/>
                                     </w:rPr>
-                                    <w:t>623</w:t>
+                                    <w:t>123</w:t>
                                   </w:r>
                                   <w:r>
                                     <w:rPr>
@@ -10265,7 +10766,7 @@
                                     <w:rPr>
                                       <w:noProof/>
                                     </w:rPr>
-                                    <w:t>624</w:t>
+                                    <w:t>124</w:t>
                                   </w:r>
                                   <w:r>
                                     <w:rPr>
@@ -10300,7 +10801,7 @@
                                     <w:rPr>
                                       <w:noProof/>
                                     </w:rPr>
-                                    <w:t>625</w:t>
+                                    <w:t>125</w:t>
                                   </w:r>
                                   <w:r>
                                     <w:rPr>
@@ -10335,7 +10836,7 @@
                                     <w:rPr>
                                       <w:noProof/>
                                     </w:rPr>
-                                    <w:t>626</w:t>
+                                    <w:t>126</w:t>
                                   </w:r>
                                   <w:r>
                                     <w:rPr>
@@ -10370,7 +10871,7 @@
                                     <w:rPr>
                                       <w:noProof/>
                                     </w:rPr>
-                                    <w:t>627</w:t>
+                                    <w:t>127</w:t>
                                   </w:r>
                                   <w:r>
                                     <w:rPr>
@@ -10405,7 +10906,7 @@
                                     <w:rPr>
                                       <w:noProof/>
                                     </w:rPr>
-                                    <w:t>628</w:t>
+                                    <w:t>128</w:t>
                                   </w:r>
                                   <w:r>
                                     <w:rPr>
@@ -10440,7 +10941,7 @@
                                     <w:rPr>
                                       <w:noProof/>
                                     </w:rPr>
-                                    <w:t>629</w:t>
+                                    <w:t>129</w:t>
                                   </w:r>
                                   <w:r>
                                     <w:rPr>
@@ -10475,7 +10976,7 @@
                                     <w:rPr>
                                       <w:noProof/>
                                     </w:rPr>
-                                    <w:t>630</w:t>
+                                    <w:t>130</w:t>
                                   </w:r>
                                   <w:r>
                                     <w:rPr>
@@ -10510,7 +11011,7 @@
                                     <w:rPr>
                                       <w:noProof/>
                                     </w:rPr>
-                                    <w:t>631</w:t>
+                                    <w:t>131</w:t>
                                   </w:r>
                                   <w:r>
                                     <w:rPr>
@@ -10545,7 +11046,7 @@
                                     <w:rPr>
                                       <w:noProof/>
                                     </w:rPr>
-                                    <w:t>632</w:t>
+                                    <w:t>132</w:t>
                                   </w:r>
                                   <w:r>
                                     <w:rPr>
@@ -10580,7 +11081,7 @@
                                     <w:rPr>
                                       <w:noProof/>
                                     </w:rPr>
-                                    <w:t>633</w:t>
+                                    <w:t>133</w:t>
                                   </w:r>
                                   <w:r>
                                     <w:rPr>
@@ -10615,7 +11116,7 @@
                                     <w:rPr>
                                       <w:noProof/>
                                     </w:rPr>
-                                    <w:t>634</w:t>
+                                    <w:t>134</w:t>
                                   </w:r>
                                   <w:r>
                                     <w:rPr>
@@ -10650,7 +11151,7 @@
                                     <w:rPr>
                                       <w:noProof/>
                                     </w:rPr>
-                                    <w:t>635</w:t>
+                                    <w:t>135</w:t>
                                   </w:r>
                                   <w:r>
                                     <w:rPr>
@@ -10685,7 +11186,7 @@
                                     <w:rPr>
                                       <w:noProof/>
                                     </w:rPr>
-                                    <w:t>636</w:t>
+                                    <w:t>136</w:t>
                                   </w:r>
                                   <w:r>
                                     <w:rPr>
@@ -10720,7 +11221,7 @@
                                     <w:rPr>
                                       <w:noProof/>
                                     </w:rPr>
-                                    <w:t>637</w:t>
+                                    <w:t>137</w:t>
                                   </w:r>
                                   <w:r>
                                     <w:rPr>
@@ -10755,7 +11256,7 @@
                                     <w:rPr>
                                       <w:noProof/>
                                     </w:rPr>
-                                    <w:t>638</w:t>
+                                    <w:t>138</w:t>
                                   </w:r>
                                   <w:r>
                                     <w:rPr>
@@ -10790,7 +11291,7 @@
                                     <w:rPr>
                                       <w:noProof/>
                                     </w:rPr>
-                                    <w:t>639</w:t>
+                                    <w:t>139</w:t>
                                   </w:r>
                                   <w:r>
                                     <w:rPr>
@@ -10825,7 +11326,7 @@
                                     <w:rPr>
                                       <w:noProof/>
                                     </w:rPr>
-                                    <w:t>640</w:t>
+                                    <w:t>140</w:t>
                                   </w:r>
                                   <w:r>
                                     <w:rPr>
@@ -10860,7 +11361,7 @@
                                     <w:rPr>
                                       <w:noProof/>
                                     </w:rPr>
-                                    <w:t>641</w:t>
+                                    <w:t>141</w:t>
                                   </w:r>
                                   <w:r>
                                     <w:rPr>
@@ -10895,7 +11396,7 @@
                                     <w:rPr>
                                       <w:noProof/>
                                     </w:rPr>
-                                    <w:t>642</w:t>
+                                    <w:t>142</w:t>
                                   </w:r>
                                   <w:r>
                                     <w:rPr>
@@ -10930,7 +11431,7 @@
                                     <w:rPr>
                                       <w:noProof/>
                                     </w:rPr>
-                                    <w:t>643</w:t>
+                                    <w:t>143</w:t>
                                   </w:r>
                                   <w:r>
                                     <w:rPr>
@@ -10965,7 +11466,7 @@
                                     <w:rPr>
                                       <w:noProof/>
                                     </w:rPr>
-                                    <w:t>644</w:t>
+                                    <w:t>144</w:t>
                                   </w:r>
                                   <w:r>
                                     <w:rPr>
@@ -11000,7 +11501,7 @@
                                     <w:rPr>
                                       <w:noProof/>
                                     </w:rPr>
-                                    <w:t>645</w:t>
+                                    <w:t>145</w:t>
                                   </w:r>
                                   <w:r>
                                     <w:rPr>
@@ -11038,7 +11539,7 @@
                                     <w:rPr>
                                       <w:noProof/>
                                     </w:rPr>
-                                    <w:t>646</w:t>
+                                    <w:t>146</w:t>
                                   </w:r>
                                   <w:r>
                                     <w:rPr>
@@ -11076,7 +11577,7 @@
                                     <w:rPr>
                                       <w:noProof/>
                                     </w:rPr>
-                                    <w:t>647</w:t>
+                                    <w:t>147</w:t>
                                   </w:r>
                                   <w:r>
                                     <w:rPr>
@@ -11114,7 +11615,7 @@
                                     <w:rPr>
                                       <w:noProof/>
                                     </w:rPr>
-                                    <w:t>648</w:t>
+                                    <w:t>148</w:t>
                                   </w:r>
                                   <w:r>
                                     <w:rPr>
@@ -11149,7 +11650,7 @@
                                     <w:rPr>
                                       <w:noProof/>
                                     </w:rPr>
-                                    <w:t>649</w:t>
+                                    <w:t>149</w:t>
                                   </w:r>
                                   <w:r>
                                     <w:rPr>
@@ -11188,7 +11689,7 @@
           </mc:Choice>
           <mc:Fallback>
             <w:pict>
-              <v:shape w14:anchorId="44CDE46F" id="Text Box 25" o:spid="_x0000_s1028" type="#_x0000_t202" style="position:absolute;left:0;text-align:left;margin-left:-79.8pt;margin-top:-9.8pt;width:33.75pt;height:10in;z-index:-251599872;visibility:visible;mso-wrap-style:square;mso-width-percent:0;mso-height-percent:0;mso-wrap-distance-left:9pt;mso-wrap-distance-top:0;mso-wrap-distance-right:9pt;mso-wrap-distance-bottom:0;mso-position-horizontal:absolute;mso-position-horizontal-relative:margin;mso-position-vertical:absolute;mso-position-vertical-relative:margin;mso-width-percent:0;mso-height-percent:0;mso-width-relative:margin;mso-height-relative:margin;v-text-anchor:top" o:gfxdata="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" filled="f" stroked="f">
+              <v:shape id="Text Box 25" o:spid="_x0000_s1028" type="#_x0000_t202" style="position:absolute;left:0;text-align:left;margin-left:-79.75pt;margin-top:-9.75pt;width:33.75pt;height:10in;z-index:-251599872;visibility:visible;mso-wrap-style:square;mso-width-percent:0;mso-height-percent:0;mso-wrap-distance-left:9pt;mso-wrap-distance-top:0;mso-wrap-distance-right:9pt;mso-wrap-distance-bottom:0;mso-position-horizontal:absolute;mso-position-horizontal-relative:margin;mso-position-vertical:absolute;mso-position-vertical-relative:margin;mso-width-percent:0;mso-height-percent:0;mso-width-relative:margin;mso-height-relative:margin;v-text-anchor:top" o:gfxdata="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" filled="f" stroked="f">
                 <v:textbox>
                   <w:txbxContent>
                     <w:tbl>
@@ -11205,7 +11706,7 @@
                         <w:tblLook w:val="04A0" w:firstRow="1" w:lastRow="0" w:firstColumn="1" w:lastColumn="0" w:noHBand="0" w:noVBand="1"/>
                       </w:tblPr>
                       <w:tblGrid>
-                        <w:gridCol w:w="648"/>
+                        <w:gridCol w:w="668"/>
                       </w:tblGrid>
                       <w:tr>
                         <w:trPr>
@@ -11247,7 +11748,7 @@
                               <w:rPr>
                                 <w:noProof/>
                               </w:rPr>
-                              <w:t>600</w:t>
+                              <w:t>100</w:t>
                             </w:r>
                             <w:r>
                               <w:rPr>
@@ -11282,7 +11783,7 @@
                               <w:rPr>
                                 <w:noProof/>
                               </w:rPr>
-                              <w:t>601</w:t>
+                              <w:t>101</w:t>
                             </w:r>
                             <w:r>
                               <w:rPr>
@@ -11317,7 +11818,7 @@
                               <w:rPr>
                                 <w:noProof/>
                               </w:rPr>
-                              <w:t>602</w:t>
+                              <w:t>102</w:t>
                             </w:r>
                             <w:r>
                               <w:rPr>
@@ -11352,7 +11853,7 @@
                               <w:rPr>
                                 <w:noProof/>
                               </w:rPr>
-                              <w:t>603</w:t>
+                              <w:t>103</w:t>
                             </w:r>
                             <w:r>
                               <w:rPr>
@@ -11387,7 +11888,7 @@
                               <w:rPr>
                                 <w:noProof/>
                               </w:rPr>
-                              <w:t>604</w:t>
+                              <w:t>104</w:t>
                             </w:r>
                             <w:r>
                               <w:rPr>
@@ -11422,7 +11923,7 @@
                               <w:rPr>
                                 <w:noProof/>
                               </w:rPr>
-                              <w:t>605</w:t>
+                              <w:t>105</w:t>
                             </w:r>
                             <w:r>
                               <w:rPr>
@@ -11457,7 +11958,7 @@
                               <w:rPr>
                                 <w:noProof/>
                               </w:rPr>
-                              <w:t>606</w:t>
+                              <w:t>106</w:t>
                             </w:r>
                             <w:r>
                               <w:rPr>
@@ -11492,7 +11993,7 @@
                               <w:rPr>
                                 <w:noProof/>
                               </w:rPr>
-                              <w:t>607</w:t>
+                              <w:t>107</w:t>
                             </w:r>
                             <w:r>
                               <w:rPr>
@@ -11527,7 +12028,7 @@
                               <w:rPr>
                                 <w:noProof/>
                               </w:rPr>
-                              <w:t>608</w:t>
+                              <w:t>108</w:t>
                             </w:r>
                             <w:r>
                               <w:rPr>
@@ -11562,7 +12063,7 @@
                               <w:rPr>
                                 <w:noProof/>
                               </w:rPr>
-                              <w:t>609</w:t>
+                              <w:t>109</w:t>
                             </w:r>
                             <w:r>
                               <w:rPr>
@@ -11597,7 +12098,7 @@
                               <w:rPr>
                                 <w:noProof/>
                               </w:rPr>
-                              <w:t>610</w:t>
+                              <w:t>110</w:t>
                             </w:r>
                             <w:r>
                               <w:rPr>
@@ -11632,7 +12133,7 @@
                               <w:rPr>
                                 <w:noProof/>
                               </w:rPr>
-                              <w:t>611</w:t>
+                              <w:t>111</w:t>
                             </w:r>
                             <w:r>
                               <w:rPr>
@@ -11667,7 +12168,7 @@
                               <w:rPr>
                                 <w:noProof/>
                               </w:rPr>
-                              <w:t>612</w:t>
+                              <w:t>112</w:t>
                             </w:r>
                             <w:r>
                               <w:rPr>
@@ -11702,7 +12203,7 @@
                               <w:rPr>
                                 <w:noProof/>
                               </w:rPr>
-                              <w:t>613</w:t>
+                              <w:t>113</w:t>
                             </w:r>
                             <w:r>
                               <w:rPr>
@@ -11737,7 +12238,7 @@
                               <w:rPr>
                                 <w:noProof/>
                               </w:rPr>
-                              <w:t>614</w:t>
+                              <w:t>114</w:t>
                             </w:r>
                             <w:r>
                               <w:rPr>
@@ -11772,7 +12273,7 @@
                               <w:rPr>
                                 <w:noProof/>
                               </w:rPr>
-                              <w:t>615</w:t>
+                              <w:t>115</w:t>
                             </w:r>
                             <w:r>
                               <w:rPr>
@@ -11807,7 +12308,7 @@
                               <w:rPr>
                                 <w:noProof/>
                               </w:rPr>
-                              <w:t>616</w:t>
+                              <w:t>116</w:t>
                             </w:r>
                             <w:r>
                               <w:rPr>
@@ -11842,7 +12343,7 @@
                               <w:rPr>
                                 <w:noProof/>
                               </w:rPr>
-                              <w:t>617</w:t>
+                              <w:t>117</w:t>
                             </w:r>
                             <w:r>
                               <w:rPr>
@@ -11877,7 +12378,7 @@
                               <w:rPr>
                                 <w:noProof/>
                               </w:rPr>
-                              <w:t>618</w:t>
+                              <w:t>118</w:t>
                             </w:r>
                             <w:r>
                               <w:rPr>
@@ -11912,7 +12413,7 @@
                               <w:rPr>
                                 <w:noProof/>
                               </w:rPr>
-                              <w:t>619</w:t>
+                              <w:t>119</w:t>
                             </w:r>
                             <w:r>
                               <w:rPr>
@@ -11947,7 +12448,7 @@
                               <w:rPr>
                                 <w:noProof/>
                               </w:rPr>
-                              <w:t>620</w:t>
+                              <w:t>120</w:t>
                             </w:r>
                             <w:r>
                               <w:rPr>
@@ -11982,7 +12483,7 @@
                               <w:rPr>
                                 <w:noProof/>
                               </w:rPr>
-                              <w:t>621</w:t>
+                              <w:t>121</w:t>
                             </w:r>
                             <w:r>
                               <w:rPr>
@@ -12017,7 +12518,7 @@
                               <w:rPr>
                                 <w:noProof/>
                               </w:rPr>
-                              <w:t>622</w:t>
+                              <w:t>122</w:t>
                             </w:r>
                             <w:r>
                               <w:rPr>
@@ -12052,7 +12553,7 @@
                               <w:rPr>
                                 <w:noProof/>
                               </w:rPr>
-                              <w:t>623</w:t>
+                              <w:t>123</w:t>
                             </w:r>
                             <w:r>
                               <w:rPr>
@@ -12087,7 +12588,7 @@
                               <w:rPr>
                                 <w:noProof/>
                               </w:rPr>
-                              <w:t>624</w:t>
+                              <w:t>124</w:t>
                             </w:r>
                             <w:r>
                               <w:rPr>
@@ -12122,7 +12623,7 @@
                               <w:rPr>
                                 <w:noProof/>
                               </w:rPr>
-                              <w:t>625</w:t>
+                              <w:t>125</w:t>
                             </w:r>
                             <w:r>
                               <w:rPr>
@@ -12157,7 +12658,7 @@
                               <w:rPr>
                                 <w:noProof/>
                               </w:rPr>
-                              <w:t>626</w:t>
+                              <w:t>126</w:t>
                             </w:r>
                             <w:r>
                               <w:rPr>
@@ -12192,7 +12693,7 @@
                               <w:rPr>
                                 <w:noProof/>
                               </w:rPr>
-                              <w:t>627</w:t>
+                              <w:t>127</w:t>
                             </w:r>
                             <w:r>
                               <w:rPr>
@@ -12227,7 +12728,7 @@
                               <w:rPr>
                                 <w:noProof/>
                               </w:rPr>
-                              <w:t>628</w:t>
+                              <w:t>128</w:t>
                             </w:r>
                             <w:r>
                               <w:rPr>
@@ -12262,7 +12763,7 @@
                               <w:rPr>
                                 <w:noProof/>
                               </w:rPr>
-                              <w:t>629</w:t>
+                              <w:t>129</w:t>
                             </w:r>
                             <w:r>
                               <w:rPr>
@@ -12297,7 +12798,7 @@
                               <w:rPr>
                                 <w:noProof/>
                               </w:rPr>
-                              <w:t>630</w:t>
+                              <w:t>130</w:t>
                             </w:r>
                             <w:r>
                               <w:rPr>
@@ -12332,7 +12833,7 @@
                               <w:rPr>
                                 <w:noProof/>
                               </w:rPr>
-                              <w:t>631</w:t>
+                              <w:t>131</w:t>
                             </w:r>
                             <w:r>
                               <w:rPr>
@@ -12367,7 +12868,7 @@
                               <w:rPr>
                                 <w:noProof/>
                               </w:rPr>
-                              <w:t>632</w:t>
+                              <w:t>132</w:t>
                             </w:r>
                             <w:r>
                               <w:rPr>
@@ -12402,7 +12903,7 @@
                               <w:rPr>
                                 <w:noProof/>
                               </w:rPr>
-                              <w:t>633</w:t>
+                              <w:t>133</w:t>
                             </w:r>
                             <w:r>
                               <w:rPr>
@@ -12437,7 +12938,7 @@
                               <w:rPr>
                                 <w:noProof/>
                               </w:rPr>
-                              <w:t>634</w:t>
+                              <w:t>134</w:t>
                             </w:r>
                             <w:r>
                               <w:rPr>
@@ -12472,7 +12973,7 @@
                               <w:rPr>
                                 <w:noProof/>
                               </w:rPr>
-                              <w:t>635</w:t>
+                              <w:t>135</w:t>
                             </w:r>
                             <w:r>
                               <w:rPr>
@@ -12507,7 +13008,7 @@
                               <w:rPr>
                                 <w:noProof/>
                               </w:rPr>
-                              <w:t>636</w:t>
+                              <w:t>136</w:t>
                             </w:r>
                             <w:r>
                               <w:rPr>
@@ -12542,7 +13043,7 @@
                               <w:rPr>
                                 <w:noProof/>
                               </w:rPr>
-                              <w:t>637</w:t>
+                              <w:t>137</w:t>
                             </w:r>
                             <w:r>
                               <w:rPr>
@@ -12577,7 +13078,7 @@
                               <w:rPr>
                                 <w:noProof/>
                               </w:rPr>
-                              <w:t>638</w:t>
+                              <w:t>138</w:t>
                             </w:r>
                             <w:r>
                               <w:rPr>
@@ -12612,7 +13113,7 @@
                               <w:rPr>
                                 <w:noProof/>
                               </w:rPr>
-                              <w:t>639</w:t>
+                              <w:t>139</w:t>
                             </w:r>
                             <w:r>
                               <w:rPr>
@@ -12647,7 +13148,7 @@
                               <w:rPr>
                                 <w:noProof/>
                               </w:rPr>
-                              <w:t>640</w:t>
+                              <w:t>140</w:t>
                             </w:r>
                             <w:r>
                               <w:rPr>
@@ -12682,7 +13183,7 @@
                               <w:rPr>
                                 <w:noProof/>
                               </w:rPr>
-                              <w:t>641</w:t>
+                              <w:t>141</w:t>
                             </w:r>
                             <w:r>
                               <w:rPr>
@@ -12717,7 +13218,7 @@
                               <w:rPr>
                                 <w:noProof/>
                               </w:rPr>
-                              <w:t>642</w:t>
+                              <w:t>142</w:t>
                             </w:r>
                             <w:r>
                               <w:rPr>
@@ -12752,7 +13253,7 @@
                               <w:rPr>
                                 <w:noProof/>
                               </w:rPr>
-                              <w:t>643</w:t>
+                              <w:t>143</w:t>
                             </w:r>
                             <w:r>
                               <w:rPr>
@@ -12787,7 +13288,7 @@
                               <w:rPr>
                                 <w:noProof/>
                               </w:rPr>
-                              <w:t>644</w:t>
+                              <w:t>144</w:t>
                             </w:r>
                             <w:r>
                               <w:rPr>
@@ -12822,7 +13323,7 @@
                               <w:rPr>
                                 <w:noProof/>
                               </w:rPr>
-                              <w:t>645</w:t>
+                              <w:t>145</w:t>
                             </w:r>
                             <w:r>
                               <w:rPr>
@@ -12860,7 +13361,7 @@
                               <w:rPr>
                                 <w:noProof/>
                               </w:rPr>
-                              <w:t>646</w:t>
+                              <w:t>146</w:t>
                             </w:r>
                             <w:r>
                               <w:rPr>
@@ -12898,7 +13399,7 @@
                               <w:rPr>
                                 <w:noProof/>
                               </w:rPr>
-                              <w:t>647</w:t>
+                              <w:t>147</w:t>
                             </w:r>
                             <w:r>
                               <w:rPr>
@@ -12936,7 +13437,7 @@
                               <w:rPr>
                                 <w:noProof/>
                               </w:rPr>
-                              <w:t>648</w:t>
+                              <w:t>148</w:t>
                             </w:r>
                             <w:r>
                               <w:rPr>
@@ -12971,7 +13472,7 @@
                               <w:rPr>
                                 <w:noProof/>
                               </w:rPr>
-                              <w:t>649</w:t>
+                              <w:t>149</w:t>
                             </w:r>
                             <w:r>
                               <w:rPr>
@@ -13008,9 +13509,16 @@
         <w:rPr>
           <w:lang w:eastAsia="en-US"/>
         </w:rPr>
-        <w:t xml:space="preserve">. Association for Computational Linguistics, pages 1–11. </w:t>
-      </w:r>
-      <w:hyperlink r:id="rId10" w:history="1">
+        <w:t xml:space="preserve">. Association for Computational </w:t>
+      </w:r>
+      <w:r>
+        <w:rPr>
+          <w:lang w:eastAsia="en-US"/>
+        </w:rPr>
+        <w:lastRenderedPageBreak/>
+        <w:t xml:space="preserve">Linguistics, pages 1–11. </w:t>
+      </w:r>
+      <w:hyperlink r:id="rId11" w:history="1">
         <w:r>
           <w:rPr>
             <w:rStyle w:val="ACLHyperlinkChar"/>
@@ -13072,7 +13580,7 @@
         </w:rPr>
         <w:t xml:space="preserve">Mary Harper. 2014. </w:t>
       </w:r>
-      <w:hyperlink r:id="rId11" w:history="1">
+      <w:hyperlink r:id="rId12" w:history="1">
         <w:r>
           <w:rPr>
             <w:rStyle w:val="Hyperlink"/>
@@ -13102,7 +13610,7 @@
         </w:rPr>
         <w:t xml:space="preserve">. Dublin City University and Association for Computational Linguistics, page 1. </w:t>
       </w:r>
-      <w:hyperlink r:id="rId12" w:history="1">
+      <w:hyperlink r:id="rId13" w:history="1">
         <w:r>
           <w:rPr>
             <w:rStyle w:val="ACLHyperlinkChar"/>
@@ -13252,7 +13760,7 @@
                         <a:effectLst/>
                         <a:extLst>
                           <a:ext uri="{C572A759-6A51-4108-AA02-DFA0A04FC94B}">
-                            <ma14:wrappingTextBoxFlag xmlns:ma14="http://schemas.microsoft.com/office/mac/drawingml/2011/main" xmlns:w="http://schemas.openxmlformats.org/wordprocessingml/2006/main" xmlns:w10="urn:schemas-microsoft-com:office:word" xmlns:v="urn:schemas-microsoft-com:vml" xmlns:o="urn:schemas-microsoft-com:office:office" xmlns:mv="urn:schemas-microsoft-com:mac:vml" xmlns:mo="http://schemas.microsoft.com/office/mac/office/2008/main" xmlns=""/>
+                            <ma14:wrappingTextBoxFlag xmlns:ma14="http://schemas.microsoft.com/office/mac/drawingml/2011/main"/>
                           </a:ext>
                         </a:extLst>
                       </wps:spPr>
@@ -13299,7 +13807,7 @@
           </mc:Choice>
           <mc:Fallback>
             <w:pict>
-              <v:shape w14:anchorId="1590DA84" id="Text Box 20" o:spid="_x0000_s1029" type="#_x0000_t202" style="position:absolute;left:0;text-align:left;margin-left:496.5pt;margin-top:-12.8pt;width:39pt;height:10in;z-index:-251649024;visibility:visible;mso-wrap-style:square;mso-width-percent:0;mso-height-percent:0;mso-wrap-distance-left:9pt;mso-wrap-distance-top:0;mso-wrap-distance-right:9pt;mso-wrap-distance-bottom:0;mso-position-horizontal:absolute;mso-position-horizontal-relative:margin;mso-position-vertical:absolute;mso-position-vertical-relative:margin;mso-width-percent:0;mso-height-percent:0;mso-width-relative:margin;mso-height-relative:margin;v-text-anchor:top" o:gfxdata="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" filled="f" stroked="f">
+              <v:shape id="Text Box 20" o:spid="_x0000_s1029" type="#_x0000_t202" style="position:absolute;left:0;text-align:left;margin-left:496.5pt;margin-top:-12.75pt;width:39pt;height:10in;z-index:-251649024;visibility:visible;mso-wrap-style:square;mso-width-percent:0;mso-height-percent:0;mso-wrap-distance-left:9pt;mso-wrap-distance-top:0;mso-wrap-distance-right:9pt;mso-wrap-distance-bottom:0;mso-position-horizontal:absolute;mso-position-horizontal-relative:margin;mso-position-vertical:absolute;mso-position-vertical-relative:margin;mso-width-percent:0;mso-height-percent:0;mso-width-relative:margin;mso-height-relative:margin;v-text-anchor:top" o:gfxdata="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" filled="f" stroked="f">
                 <v:textbox>
                   <w:txbxContent>
                     <w:p>
@@ -13317,8 +13825,8 @@
       </w:r>
     </w:p>
     <w:sectPr>
-      <w:headerReference w:type="default" r:id="rId13"/>
-      <w:footerReference w:type="default" r:id="rId14"/>
+      <w:headerReference w:type="default" r:id="rId14"/>
+      <w:footerReference w:type="default" r:id="rId15"/>
       <w:pgSz w:w="11909" w:h="16834" w:code="9"/>
       <w:pgMar w:top="1411" w:right="1411" w:bottom="1440" w:left="1411" w:header="475" w:footer="360" w:gutter="0"/>
       <w:cols w:num="2" w:space="389"/>
@@ -13329,7 +13837,7 @@
 </file>
 
 <file path=word/endnotes.xml><?xml version="1.0" encoding="utf-8"?>
-<w:endnotes xmlns:wpc="http://schemas.microsoft.com/office/word/2010/wordprocessingCanvas" xmlns:mc="http://schemas.openxmlformats.org/markup-compatibility/2006" xmlns:o="urn:schemas-microsoft-com:office:office" xmlns:r="http://schemas.openxmlformats.org/officeDocument/2006/relationships" xmlns:m="http://schemas.openxmlformats.org/officeDocument/2006/math" xmlns:v="urn:schemas-microsoft-com:vml" xmlns:wp14="http://schemas.microsoft.com/office/word/2010/wordprocessingDrawing" xmlns:wp="http://schemas.openxmlformats.org/drawingml/2006/wordprocessingDrawing" xmlns:w10="urn:schemas-microsoft-com:office:word" xmlns:w="http://schemas.openxmlformats.org/wordprocessingml/2006/main" xmlns:w14="http://schemas.microsoft.com/office/word/2010/wordml" xmlns:w15="http://schemas.microsoft.com/office/word/2012/wordml" xmlns:wpg="http://schemas.microsoft.com/office/word/2010/wordprocessingGroup" xmlns:wpi="http://schemas.microsoft.com/office/word/2010/wordprocessingInk" xmlns:wne="http://schemas.microsoft.com/office/word/2006/wordml" xmlns:wps="http://schemas.microsoft.com/office/word/2010/wordprocessingShape" mc:Ignorable="w14 w15 wp14">
+<w:endnotes xmlns:wpc="http://schemas.microsoft.com/office/word/2010/wordprocessingCanvas" xmlns:mo="http://schemas.microsoft.com/office/mac/office/2008/main" xmlns:mc="http://schemas.openxmlformats.org/markup-compatibility/2006" xmlns:mv="urn:schemas-microsoft-com:mac:vml" xmlns:o="urn:schemas-microsoft-com:office:office" xmlns:r="http://schemas.openxmlformats.org/officeDocument/2006/relationships" xmlns:m="http://schemas.openxmlformats.org/officeDocument/2006/math" xmlns:v="urn:schemas-microsoft-com:vml" xmlns:wp14="http://schemas.microsoft.com/office/word/2010/wordprocessingDrawing" xmlns:wp="http://schemas.openxmlformats.org/drawingml/2006/wordprocessingDrawing" xmlns:w10="urn:schemas-microsoft-com:office:word" xmlns:w="http://schemas.openxmlformats.org/wordprocessingml/2006/main" xmlns:w14="http://schemas.microsoft.com/office/word/2010/wordml" xmlns:wpg="http://schemas.microsoft.com/office/word/2010/wordprocessingGroup" xmlns:wpi="http://schemas.microsoft.com/office/word/2010/wordprocessingInk" xmlns:wne="http://schemas.microsoft.com/office/word/2006/wordml" xmlns:wps="http://schemas.microsoft.com/office/word/2010/wordprocessingShape" mc:Ignorable="w14 wp14">
   <w:endnote w:type="separator" w:id="-1">
     <w:p>
       <w:pPr>
@@ -13354,7 +13862,7 @@
 </file>
 
 <file path=word/footer1.xml><?xml version="1.0" encoding="utf-8"?>
-<w:ftr xmlns:wpc="http://schemas.microsoft.com/office/word/2010/wordprocessingCanvas" xmlns:mc="http://schemas.openxmlformats.org/markup-compatibility/2006" xmlns:o="urn:schemas-microsoft-com:office:office" xmlns:r="http://schemas.openxmlformats.org/officeDocument/2006/relationships" xmlns:m="http://schemas.openxmlformats.org/officeDocument/2006/math" xmlns:v="urn:schemas-microsoft-com:vml" xmlns:wp14="http://schemas.microsoft.com/office/word/2010/wordprocessingDrawing" xmlns:wp="http://schemas.openxmlformats.org/drawingml/2006/wordprocessingDrawing" xmlns:w10="urn:schemas-microsoft-com:office:word" xmlns:w="http://schemas.openxmlformats.org/wordprocessingml/2006/main" xmlns:w14="http://schemas.microsoft.com/office/word/2010/wordml" xmlns:w15="http://schemas.microsoft.com/office/word/2012/wordml" xmlns:wpg="http://schemas.microsoft.com/office/word/2010/wordprocessingGroup" xmlns:wpi="http://schemas.microsoft.com/office/word/2010/wordprocessingInk" xmlns:wne="http://schemas.microsoft.com/office/word/2006/wordml" xmlns:wps="http://schemas.microsoft.com/office/word/2010/wordprocessingShape" mc:Ignorable="w14 w15 wp14">
+<w:ftr xmlns:wpc="http://schemas.microsoft.com/office/word/2010/wordprocessingCanvas" xmlns:mo="http://schemas.microsoft.com/office/mac/office/2008/main" xmlns:mc="http://schemas.openxmlformats.org/markup-compatibility/2006" xmlns:mv="urn:schemas-microsoft-com:mac:vml" xmlns:o="urn:schemas-microsoft-com:office:office" xmlns:r="http://schemas.openxmlformats.org/officeDocument/2006/relationships" xmlns:m="http://schemas.openxmlformats.org/officeDocument/2006/math" xmlns:v="urn:schemas-microsoft-com:vml" xmlns:wp14="http://schemas.microsoft.com/office/word/2010/wordprocessingDrawing" xmlns:wp="http://schemas.openxmlformats.org/drawingml/2006/wordprocessingDrawing" xmlns:w10="urn:schemas-microsoft-com:office:word" xmlns:w="http://schemas.openxmlformats.org/wordprocessingml/2006/main" xmlns:w14="http://schemas.microsoft.com/office/word/2010/wordml" xmlns:wpg="http://schemas.microsoft.com/office/word/2010/wordprocessingGroup" xmlns:wpi="http://schemas.microsoft.com/office/word/2010/wordprocessingInk" xmlns:wne="http://schemas.microsoft.com/office/word/2006/wordml" xmlns:wps="http://schemas.microsoft.com/office/word/2010/wordprocessingShape" mc:Ignorable="w14 wp14">
   <w:sdt>
     <w:sdtPr>
       <w:rPr>
@@ -13424,7 +13932,7 @@
 </file>
 
 <file path=word/footnotes.xml><?xml version="1.0" encoding="utf-8"?>
-<w:footnotes xmlns:wpc="http://schemas.microsoft.com/office/word/2010/wordprocessingCanvas" xmlns:mc="http://schemas.openxmlformats.org/markup-compatibility/2006" xmlns:o="urn:schemas-microsoft-com:office:office" xmlns:r="http://schemas.openxmlformats.org/officeDocument/2006/relationships" xmlns:m="http://schemas.openxmlformats.org/officeDocument/2006/math" xmlns:v="urn:schemas-microsoft-com:vml" xmlns:wp14="http://schemas.microsoft.com/office/word/2010/wordprocessingDrawing" xmlns:wp="http://schemas.openxmlformats.org/drawingml/2006/wordprocessingDrawing" xmlns:w10="urn:schemas-microsoft-com:office:word" xmlns:w="http://schemas.openxmlformats.org/wordprocessingml/2006/main" xmlns:w14="http://schemas.microsoft.com/office/word/2010/wordml" xmlns:w15="http://schemas.microsoft.com/office/word/2012/wordml" xmlns:wpg="http://schemas.microsoft.com/office/word/2010/wordprocessingGroup" xmlns:wpi="http://schemas.microsoft.com/office/word/2010/wordprocessingInk" xmlns:wne="http://schemas.microsoft.com/office/word/2006/wordml" xmlns:wps="http://schemas.microsoft.com/office/word/2010/wordprocessingShape" mc:Ignorable="w14 w15 wp14">
+<w:footnotes xmlns:wpc="http://schemas.microsoft.com/office/word/2010/wordprocessingCanvas" xmlns:mo="http://schemas.microsoft.com/office/mac/office/2008/main" xmlns:mc="http://schemas.openxmlformats.org/markup-compatibility/2006" xmlns:mv="urn:schemas-microsoft-com:mac:vml" xmlns:o="urn:schemas-microsoft-com:office:office" xmlns:r="http://schemas.openxmlformats.org/officeDocument/2006/relationships" xmlns:m="http://schemas.openxmlformats.org/officeDocument/2006/math" xmlns:v="urn:schemas-microsoft-com:vml" xmlns:wp14="http://schemas.microsoft.com/office/word/2010/wordprocessingDrawing" xmlns:wp="http://schemas.openxmlformats.org/drawingml/2006/wordprocessingDrawing" xmlns:w10="urn:schemas-microsoft-com:office:word" xmlns:w="http://schemas.openxmlformats.org/wordprocessingml/2006/main" xmlns:w14="http://schemas.microsoft.com/office/word/2010/wordml" xmlns:wpg="http://schemas.microsoft.com/office/word/2010/wordprocessingGroup" xmlns:wpi="http://schemas.microsoft.com/office/word/2010/wordprocessingInk" xmlns:wne="http://schemas.microsoft.com/office/word/2006/wordml" xmlns:wps="http://schemas.microsoft.com/office/word/2010/wordprocessingShape" mc:Ignorable="w14 wp14">
   <w:footnote w:type="separator" w:id="-1">
     <w:p>
       <w:pPr>
@@ -13449,7 +13957,7 @@
 </file>
 
 <file path=word/header1.xml><?xml version="1.0" encoding="utf-8"?>
-<w:hdr xmlns:wpc="http://schemas.microsoft.com/office/word/2010/wordprocessingCanvas" xmlns:mc="http://schemas.openxmlformats.org/markup-compatibility/2006" xmlns:o="urn:schemas-microsoft-com:office:office" xmlns:r="http://schemas.openxmlformats.org/officeDocument/2006/relationships" xmlns:m="http://schemas.openxmlformats.org/officeDocument/2006/math" xmlns:v="urn:schemas-microsoft-com:vml" xmlns:wp14="http://schemas.microsoft.com/office/word/2010/wordprocessingDrawing" xmlns:wp="http://schemas.openxmlformats.org/drawingml/2006/wordprocessingDrawing" xmlns:w10="urn:schemas-microsoft-com:office:word" xmlns:w="http://schemas.openxmlformats.org/wordprocessingml/2006/main" xmlns:w14="http://schemas.microsoft.com/office/word/2010/wordml" xmlns:w15="http://schemas.microsoft.com/office/word/2012/wordml" xmlns:wpg="http://schemas.microsoft.com/office/word/2010/wordprocessingGroup" xmlns:wpi="http://schemas.microsoft.com/office/word/2010/wordprocessingInk" xmlns:wne="http://schemas.microsoft.com/office/word/2006/wordml" xmlns:wps="http://schemas.microsoft.com/office/word/2010/wordprocessingShape" mc:Ignorable="w14 w15 wp14">
+<w:hdr xmlns:wpc="http://schemas.microsoft.com/office/word/2010/wordprocessingCanvas" xmlns:mo="http://schemas.microsoft.com/office/mac/office/2008/main" xmlns:mc="http://schemas.openxmlformats.org/markup-compatibility/2006" xmlns:mv="urn:schemas-microsoft-com:mac:vml" xmlns:o="urn:schemas-microsoft-com:office:office" xmlns:r="http://schemas.openxmlformats.org/officeDocument/2006/relationships" xmlns:m="http://schemas.openxmlformats.org/officeDocument/2006/math" xmlns:v="urn:schemas-microsoft-com:vml" xmlns:wp14="http://schemas.microsoft.com/office/word/2010/wordprocessingDrawing" xmlns:wp="http://schemas.openxmlformats.org/drawingml/2006/wordprocessingDrawing" xmlns:w10="urn:schemas-microsoft-com:office:word" xmlns:w="http://schemas.openxmlformats.org/wordprocessingml/2006/main" xmlns:w14="http://schemas.microsoft.com/office/word/2010/wordml" xmlns:wpg="http://schemas.microsoft.com/office/word/2010/wordprocessingGroup" xmlns:wpi="http://schemas.microsoft.com/office/word/2010/wordprocessingInk" xmlns:wne="http://schemas.microsoft.com/office/word/2006/wordml" xmlns:wps="http://schemas.microsoft.com/office/word/2010/wordprocessingShape" mc:Ignorable="w14 wp14">
   <w:p>
     <w:pPr>
       <w:pStyle w:val="ACLSubmissionConfidentialityHeader"/>
@@ -13468,8 +13976,8 @@
 </file>
 
 <file path=word/numbering.xml><?xml version="1.0" encoding="utf-8"?>
-<w:numbering xmlns:wpc="http://schemas.microsoft.com/office/word/2010/wordprocessingCanvas" xmlns:mc="http://schemas.openxmlformats.org/markup-compatibility/2006" xmlns:o="urn:schemas-microsoft-com:office:office" xmlns:r="http://schemas.openxmlformats.org/officeDocument/2006/relationships" xmlns:m="http://schemas.openxmlformats.org/officeDocument/2006/math" xmlns:v="urn:schemas-microsoft-com:vml" xmlns:wp14="http://schemas.microsoft.com/office/word/2010/wordprocessingDrawing" xmlns:wp="http://schemas.openxmlformats.org/drawingml/2006/wordprocessingDrawing" xmlns:w10="urn:schemas-microsoft-com:office:word" xmlns:w="http://schemas.openxmlformats.org/wordprocessingml/2006/main" xmlns:w14="http://schemas.microsoft.com/office/word/2010/wordml" xmlns:w15="http://schemas.microsoft.com/office/word/2012/wordml" xmlns:wpg="http://schemas.microsoft.com/office/word/2010/wordprocessingGroup" xmlns:wpi="http://schemas.microsoft.com/office/word/2010/wordprocessingInk" xmlns:wne="http://schemas.microsoft.com/office/word/2006/wordml" xmlns:wps="http://schemas.microsoft.com/office/word/2010/wordprocessingShape" mc:Ignorable="w14 w15 wp14">
-  <w:abstractNum w:abstractNumId="0" w15:restartNumberingAfterBreak="0">
+<w:numbering xmlns:wpc="http://schemas.microsoft.com/office/word/2010/wordprocessingCanvas" xmlns:mo="http://schemas.microsoft.com/office/mac/office/2008/main" xmlns:mc="http://schemas.openxmlformats.org/markup-compatibility/2006" xmlns:mv="urn:schemas-microsoft-com:mac:vml" xmlns:o="urn:schemas-microsoft-com:office:office" xmlns:r="http://schemas.openxmlformats.org/officeDocument/2006/relationships" xmlns:m="http://schemas.openxmlformats.org/officeDocument/2006/math" xmlns:v="urn:schemas-microsoft-com:vml" xmlns:wp14="http://schemas.microsoft.com/office/word/2010/wordprocessingDrawing" xmlns:wp="http://schemas.openxmlformats.org/drawingml/2006/wordprocessingDrawing" xmlns:w10="urn:schemas-microsoft-com:office:word" xmlns:w="http://schemas.openxmlformats.org/wordprocessingml/2006/main" xmlns:w14="http://schemas.microsoft.com/office/word/2010/wordml" xmlns:wpg="http://schemas.microsoft.com/office/word/2010/wordprocessingGroup" xmlns:wpi="http://schemas.microsoft.com/office/word/2010/wordprocessingInk" xmlns:wne="http://schemas.microsoft.com/office/word/2006/wordml" xmlns:wps="http://schemas.microsoft.com/office/word/2010/wordprocessingShape" mc:Ignorable="w14 wp14">
+  <w:abstractNum w:abstractNumId="0">
     <w:nsid w:val="08F97AB1"/>
     <w:multiLevelType w:val="multilevel"/>
     <w:tmpl w:val="D3F4CD66"/>
@@ -13653,7 +14161,7 @@
       </w:rPr>
     </w:lvl>
   </w:abstractNum>
-  <w:abstractNum w:abstractNumId="1" w15:restartNumberingAfterBreak="0">
+  <w:abstractNum w:abstractNumId="1">
     <w:nsid w:val="186E582D"/>
     <w:multiLevelType w:val="hybridMultilevel"/>
     <w:tmpl w:val="5E18486E"/>
@@ -13740,7 +14248,7 @@
       </w:pPr>
     </w:lvl>
   </w:abstractNum>
-  <w:abstractNum w:abstractNumId="2" w15:restartNumberingAfterBreak="0">
+  <w:abstractNum w:abstractNumId="2">
     <w:nsid w:val="37E62335"/>
     <w:multiLevelType w:val="hybridMultilevel"/>
     <w:tmpl w:val="BE369E2A"/>
@@ -13854,7 +14362,7 @@
       </w:rPr>
     </w:lvl>
   </w:abstractNum>
-  <w:abstractNum w:abstractNumId="3" w15:restartNumberingAfterBreak="0">
+  <w:abstractNum w:abstractNumId="3">
     <w:nsid w:val="3E2F4FBE"/>
     <w:multiLevelType w:val="multilevel"/>
     <w:tmpl w:val="15F257CC"/>
@@ -14037,7 +14545,7 @@
       </w:rPr>
     </w:lvl>
   </w:abstractNum>
-  <w:abstractNum w:abstractNumId="4" w15:restartNumberingAfterBreak="0">
+  <w:abstractNum w:abstractNumId="4">
     <w:nsid w:val="526C30E4"/>
     <w:multiLevelType w:val="multilevel"/>
     <w:tmpl w:val="8D42BCB6"/>
@@ -14219,7 +14727,7 @@
       </w:rPr>
     </w:lvl>
   </w:abstractNum>
-  <w:abstractNum w:abstractNumId="5" w15:restartNumberingAfterBreak="0">
+  <w:abstractNum w:abstractNumId="5">
     <w:nsid w:val="57DB479E"/>
     <w:multiLevelType w:val="hybridMultilevel"/>
     <w:tmpl w:val="8FF4EE3E"/>
@@ -14360,7 +14868,7 @@
 </file>
 
 <file path=word/styles.xml><?xml version="1.0" encoding="utf-8"?>
-<w:styles xmlns:mc="http://schemas.openxmlformats.org/markup-compatibility/2006" xmlns:r="http://schemas.openxmlformats.org/officeDocument/2006/relationships" xmlns:w="http://schemas.openxmlformats.org/wordprocessingml/2006/main" xmlns:w14="http://schemas.microsoft.com/office/word/2010/wordml" xmlns:w15="http://schemas.microsoft.com/office/word/2012/wordml" mc:Ignorable="w14 w15">
+<w:styles xmlns:mc="http://schemas.openxmlformats.org/markup-compatibility/2006" xmlns:r="http://schemas.openxmlformats.org/officeDocument/2006/relationships" xmlns:w="http://schemas.openxmlformats.org/wordprocessingml/2006/main" xmlns:w14="http://schemas.microsoft.com/office/word/2010/wordml" mc:Ignorable="w14">
   <w:docDefaults>
     <w:rPrDefault>
       <w:rPr>
@@ -14376,369 +14884,155 @@
       </w:pPr>
     </w:pPrDefault>
   </w:docDefaults>
-  <w:latentStyles w:defLockedState="0" w:defUIPriority="99" w:defSemiHidden="0" w:defUnhideWhenUsed="0" w:defQFormat="0" w:count="371">
-    <w:lsdException w:name="Normal" w:uiPriority="0" w:qFormat="1"/>
-    <w:lsdException w:name="heading 1" w:uiPriority="0" w:qFormat="1"/>
-    <w:lsdException w:name="heading 2" w:semiHidden="1" w:uiPriority="0" w:unhideWhenUsed="1" w:qFormat="1"/>
-    <w:lsdException w:name="heading 3" w:semiHidden="1" w:uiPriority="9" w:unhideWhenUsed="1" w:qFormat="1"/>
-    <w:lsdException w:name="heading 4" w:semiHidden="1" w:uiPriority="9" w:unhideWhenUsed="1" w:qFormat="1"/>
-    <w:lsdException w:name="heading 5" w:semiHidden="1" w:uiPriority="9" w:unhideWhenUsed="1" w:qFormat="1"/>
-    <w:lsdException w:name="heading 6" w:semiHidden="1" w:uiPriority="9" w:unhideWhenUsed="1" w:qFormat="1"/>
-    <w:lsdException w:name="heading 7" w:semiHidden="1" w:uiPriority="9" w:unhideWhenUsed="1" w:qFormat="1"/>
-    <w:lsdException w:name="heading 8" w:semiHidden="1" w:uiPriority="9" w:unhideWhenUsed="1" w:qFormat="1"/>
-    <w:lsdException w:name="heading 9" w:semiHidden="1" w:uiPriority="9" w:unhideWhenUsed="1" w:qFormat="1"/>
-    <w:lsdException w:name="index 1" w:semiHidden="1" w:unhideWhenUsed="1"/>
-    <w:lsdException w:name="index 2" w:semiHidden="1" w:unhideWhenUsed="1"/>
-    <w:lsdException w:name="index 3" w:semiHidden="1" w:unhideWhenUsed="1"/>
-    <w:lsdException w:name="index 4" w:semiHidden="1" w:unhideWhenUsed="1"/>
-    <w:lsdException w:name="index 5" w:semiHidden="1" w:unhideWhenUsed="1"/>
-    <w:lsdException w:name="index 6" w:semiHidden="1" w:unhideWhenUsed="1"/>
-    <w:lsdException w:name="index 7" w:semiHidden="1" w:unhideWhenUsed="1"/>
-    <w:lsdException w:name="index 8" w:semiHidden="1" w:unhideWhenUsed="1"/>
-    <w:lsdException w:name="index 9" w:semiHidden="1" w:unhideWhenUsed="1"/>
-    <w:lsdException w:name="toc 1" w:semiHidden="1" w:uiPriority="39" w:unhideWhenUsed="1"/>
-    <w:lsdException w:name="toc 2" w:semiHidden="1" w:uiPriority="39" w:unhideWhenUsed="1"/>
-    <w:lsdException w:name="toc 3" w:semiHidden="1" w:uiPriority="39" w:unhideWhenUsed="1"/>
-    <w:lsdException w:name="toc 4" w:semiHidden="1" w:uiPriority="39" w:unhideWhenUsed="1"/>
-    <w:lsdException w:name="toc 5" w:semiHidden="1" w:uiPriority="39" w:unhideWhenUsed="1"/>
-    <w:lsdException w:name="toc 6" w:semiHidden="1" w:uiPriority="39" w:unhideWhenUsed="1"/>
-    <w:lsdException w:name="toc 7" w:semiHidden="1" w:uiPriority="39" w:unhideWhenUsed="1"/>
-    <w:lsdException w:name="toc 8" w:semiHidden="1" w:uiPriority="39" w:unhideWhenUsed="1"/>
-    <w:lsdException w:name="toc 9" w:semiHidden="1" w:uiPriority="39" w:unhideWhenUsed="1"/>
-    <w:lsdException w:name="Normal Indent" w:semiHidden="1" w:unhideWhenUsed="1"/>
-    <w:lsdException w:name="footnote text" w:semiHidden="1" w:unhideWhenUsed="1"/>
-    <w:lsdException w:name="annotation text" w:semiHidden="1" w:unhideWhenUsed="1"/>
-    <w:lsdException w:name="header" w:semiHidden="1" w:unhideWhenUsed="1"/>
-    <w:lsdException w:name="footer" w:semiHidden="1" w:unhideWhenUsed="1"/>
-    <w:lsdException w:name="index heading" w:semiHidden="1" w:unhideWhenUsed="1"/>
-    <w:lsdException w:name="caption" w:semiHidden="1" w:uiPriority="0" w:unhideWhenUsed="1" w:qFormat="1"/>
-    <w:lsdException w:name="table of figures" w:semiHidden="1" w:unhideWhenUsed="1"/>
-    <w:lsdException w:name="envelope address" w:semiHidden="1" w:unhideWhenUsed="1"/>
-    <w:lsdException w:name="envelope return" w:semiHidden="1" w:unhideWhenUsed="1"/>
-    <w:lsdException w:name="footnote reference" w:semiHidden="1" w:uiPriority="0" w:unhideWhenUsed="1"/>
-    <w:lsdException w:name="annotation reference" w:semiHidden="1" w:unhideWhenUsed="1"/>
-    <w:lsdException w:name="line number" w:semiHidden="1" w:unhideWhenUsed="1"/>
-    <w:lsdException w:name="page number" w:semiHidden="1" w:unhideWhenUsed="1"/>
-    <w:lsdException w:name="endnote reference" w:semiHidden="1" w:unhideWhenUsed="1"/>
-    <w:lsdException w:name="endnote text" w:semiHidden="1" w:unhideWhenUsed="1"/>
-    <w:lsdException w:name="table of authorities" w:semiHidden="1" w:unhideWhenUsed="1"/>
-    <w:lsdException w:name="macro" w:semiHidden="1" w:unhideWhenUsed="1"/>
-    <w:lsdException w:name="toa heading" w:semiHidden="1" w:unhideWhenUsed="1"/>
-    <w:lsdException w:name="List" w:semiHidden="1" w:unhideWhenUsed="1"/>
-    <w:lsdException w:name="List Bullet" w:semiHidden="1" w:unhideWhenUsed="1"/>
-    <w:lsdException w:name="List Number" w:semiHidden="1" w:unhideWhenUsed="1"/>
-    <w:lsdException w:name="List 2" w:semiHidden="1" w:unhideWhenUsed="1"/>
-    <w:lsdException w:name="List 3" w:semiHidden="1" w:unhideWhenUsed="1"/>
-    <w:lsdException w:name="List 4" w:semiHidden="1" w:unhideWhenUsed="1"/>
-    <w:lsdException w:name="List 5" w:semiHidden="1" w:unhideWhenUsed="1"/>
-    <w:lsdException w:name="List Bullet 2" w:semiHidden="1" w:unhideWhenUsed="1"/>
-    <w:lsdException w:name="List Bullet 3" w:semiHidden="1" w:unhideWhenUsed="1"/>
-    <w:lsdException w:name="List Bullet 4" w:semiHidden="1" w:unhideWhenUsed="1"/>
-    <w:lsdException w:name="List Bullet 5" w:semiHidden="1" w:unhideWhenUsed="1"/>
-    <w:lsdException w:name="List Number 2" w:semiHidden="1" w:unhideWhenUsed="1"/>
-    <w:lsdException w:name="List Number 3" w:semiHidden="1" w:unhideWhenUsed="1"/>
-    <w:lsdException w:name="List Number 4" w:semiHidden="1" w:unhideWhenUsed="1"/>
-    <w:lsdException w:name="List Number 5" w:semiHidden="1" w:unhideWhenUsed="1"/>
-    <w:lsdException w:name="Title" w:uiPriority="10" w:qFormat="1"/>
-    <w:lsdException w:name="Closing" w:semiHidden="1" w:unhideWhenUsed="1"/>
-    <w:lsdException w:name="Signature" w:semiHidden="1" w:unhideWhenUsed="1"/>
-    <w:lsdException w:name="Default Paragraph Font" w:semiHidden="1" w:uiPriority="1" w:unhideWhenUsed="1"/>
-    <w:lsdException w:name="Body Text" w:semiHidden="1" w:unhideWhenUsed="1"/>
-    <w:lsdException w:name="Body Text Indent" w:semiHidden="1" w:unhideWhenUsed="1"/>
-    <w:lsdException w:name="List Continue" w:semiHidden="1" w:unhideWhenUsed="1"/>
-    <w:lsdException w:name="List Continue 2" w:semiHidden="1" w:unhideWhenUsed="1"/>
-    <w:lsdException w:name="List Continue 3" w:semiHidden="1" w:unhideWhenUsed="1"/>
-    <w:lsdException w:name="List Continue 4" w:semiHidden="1" w:unhideWhenUsed="1"/>
-    <w:lsdException w:name="List Continue 5" w:semiHidden="1" w:unhideWhenUsed="1"/>
-    <w:lsdException w:name="Message Header" w:semiHidden="1" w:unhideWhenUsed="1"/>
-    <w:lsdException w:name="Subtitle" w:uiPriority="11" w:qFormat="1"/>
-    <w:lsdException w:name="Salutation" w:semiHidden="1" w:unhideWhenUsed="1"/>
-    <w:lsdException w:name="Date" w:semiHidden="1" w:unhideWhenUsed="1"/>
-    <w:lsdException w:name="Body Text First Indent" w:semiHidden="1" w:unhideWhenUsed="1"/>
-    <w:lsdException w:name="Body Text First Indent 2" w:semiHidden="1" w:unhideWhenUsed="1"/>
-    <w:lsdException w:name="Note Heading" w:semiHidden="1" w:unhideWhenUsed="1"/>
-    <w:lsdException w:name="Body Text 2" w:semiHidden="1" w:unhideWhenUsed="1"/>
-    <w:lsdException w:name="Body Text 3" w:semiHidden="1" w:unhideWhenUsed="1"/>
-    <w:lsdException w:name="Body Text Indent 2" w:semiHidden="1" w:unhideWhenUsed="1"/>
-    <w:lsdException w:name="Body Text Indent 3" w:semiHidden="1" w:unhideWhenUsed="1"/>
-    <w:lsdException w:name="Block Text" w:semiHidden="1" w:unhideWhenUsed="1"/>
-    <w:lsdException w:name="Hyperlink" w:semiHidden="1" w:uiPriority="0" w:unhideWhenUsed="1" w:qFormat="1"/>
-    <w:lsdException w:name="FollowedHyperlink" w:semiHidden="1" w:unhideWhenUsed="1"/>
-    <w:lsdException w:name="Strong" w:uiPriority="22" w:qFormat="1"/>
-    <w:lsdException w:name="Emphasis" w:uiPriority="20" w:qFormat="1"/>
-    <w:lsdException w:name="Document Map" w:semiHidden="1" w:unhideWhenUsed="1"/>
-    <w:lsdException w:name="Plain Text" w:semiHidden="1" w:unhideWhenUsed="1"/>
-    <w:lsdException w:name="E-mail Signature" w:semiHidden="1" w:unhideWhenUsed="1"/>
-    <w:lsdException w:name="HTML Top of Form" w:semiHidden="1" w:unhideWhenUsed="1"/>
-    <w:lsdException w:name="HTML Bottom of Form" w:semiHidden="1" w:unhideWhenUsed="1"/>
-    <w:lsdException w:name="Normal (Web)" w:semiHidden="1" w:unhideWhenUsed="1"/>
-    <w:lsdException w:name="HTML Acronym" w:semiHidden="1" w:unhideWhenUsed="1"/>
-    <w:lsdException w:name="HTML Address" w:semiHidden="1" w:unhideWhenUsed="1"/>
-    <w:lsdException w:name="HTML Cite" w:semiHidden="1" w:unhideWhenUsed="1"/>
-    <w:lsdException w:name="HTML Code" w:semiHidden="1" w:unhideWhenUsed="1"/>
-    <w:lsdException w:name="HTML Definition" w:semiHidden="1" w:unhideWhenUsed="1"/>
-    <w:lsdException w:name="HTML Keyboard" w:semiHidden="1" w:unhideWhenUsed="1"/>
-    <w:lsdException w:name="HTML Preformatted" w:semiHidden="1" w:unhideWhenUsed="1"/>
-    <w:lsdException w:name="HTML Sample" w:semiHidden="1" w:unhideWhenUsed="1"/>
-    <w:lsdException w:name="HTML Typewriter" w:semiHidden="1" w:unhideWhenUsed="1"/>
-    <w:lsdException w:name="HTML Variable" w:semiHidden="1" w:unhideWhenUsed="1"/>
-    <w:lsdException w:name="Normal Table" w:semiHidden="1" w:unhideWhenUsed="1"/>
-    <w:lsdException w:name="annotation subject" w:semiHidden="1" w:unhideWhenUsed="1"/>
-    <w:lsdException w:name="No List" w:semiHidden="1" w:unhideWhenUsed="1"/>
-    <w:lsdException w:name="Outline List 1" w:semiHidden="1" w:unhideWhenUsed="1"/>
-    <w:lsdException w:name="Outline List 2" w:semiHidden="1" w:unhideWhenUsed="1"/>
-    <w:lsdException w:name="Outline List 3" w:semiHidden="1" w:unhideWhenUsed="1"/>
-    <w:lsdException w:name="Table Simple 1" w:semiHidden="1" w:unhideWhenUsed="1"/>
-    <w:lsdException w:name="Table Simple 2" w:semiHidden="1" w:unhideWhenUsed="1"/>
-    <w:lsdException w:name="Table Simple 3" w:semiHidden="1" w:unhideWhenUsed="1"/>
-    <w:lsdException w:name="Table Classic 1" w:semiHidden="1" w:unhideWhenUsed="1"/>
-    <w:lsdException w:name="Table Classic 2" w:semiHidden="1" w:unhideWhenUsed="1"/>
-    <w:lsdException w:name="Table Classic 3" w:semiHidden="1" w:unhideWhenUsed="1"/>
-    <w:lsdException w:name="Table Classic 4" w:semiHidden="1" w:unhideWhenUsed="1"/>
-    <w:lsdException w:name="Table Colorful 1" w:semiHidden="1" w:unhideWhenUsed="1"/>
-    <w:lsdException w:name="Table Colorful 2" w:semiHidden="1" w:unhideWhenUsed="1"/>
-    <w:lsdException w:name="Table Colorful 3" w:semiHidden="1" w:unhideWhenUsed="1"/>
-    <w:lsdException w:name="Table Columns 1" w:semiHidden="1" w:unhideWhenUsed="1"/>
-    <w:lsdException w:name="Table Columns 2" w:semiHidden="1" w:unhideWhenUsed="1"/>
-    <w:lsdException w:name="Table Columns 3" w:semiHidden="1" w:unhideWhenUsed="1"/>
-    <w:lsdException w:name="Table Columns 4" w:semiHidden="1" w:unhideWhenUsed="1"/>
-    <w:lsdException w:name="Table Columns 5" w:semiHidden="1" w:unhideWhenUsed="1"/>
-    <w:lsdException w:name="Table Grid 1" w:semiHidden="1" w:unhideWhenUsed="1"/>
-    <w:lsdException w:name="Table Grid 2" w:semiHidden="1" w:unhideWhenUsed="1"/>
-    <w:lsdException w:name="Table Grid 3" w:semiHidden="1" w:unhideWhenUsed="1"/>
-    <w:lsdException w:name="Table Grid 4" w:semiHidden="1" w:unhideWhenUsed="1"/>
-    <w:lsdException w:name="Table Grid 5" w:semiHidden="1" w:unhideWhenUsed="1"/>
-    <w:lsdException w:name="Table Grid 6" w:semiHidden="1" w:unhideWhenUsed="1"/>
-    <w:lsdException w:name="Table Grid 7" w:semiHidden="1" w:unhideWhenUsed="1"/>
-    <w:lsdException w:name="Table Grid 8" w:semiHidden="1" w:unhideWhenUsed="1"/>
-    <w:lsdException w:name="Table List 1" w:semiHidden="1" w:unhideWhenUsed="1"/>
-    <w:lsdException w:name="Table List 2" w:semiHidden="1" w:unhideWhenUsed="1"/>
-    <w:lsdException w:name="Table List 3" w:semiHidden="1" w:unhideWhenUsed="1"/>
-    <w:lsdException w:name="Table List 4" w:semiHidden="1" w:unhideWhenUsed="1"/>
-    <w:lsdException w:name="Table List 5" w:semiHidden="1" w:unhideWhenUsed="1"/>
-    <w:lsdException w:name="Table List 6" w:semiHidden="1" w:unhideWhenUsed="1"/>
-    <w:lsdException w:name="Table List 7" w:semiHidden="1" w:unhideWhenUsed="1"/>
-    <w:lsdException w:name="Table List 8" w:semiHidden="1" w:unhideWhenUsed="1"/>
-    <w:lsdException w:name="Table 3D effects 1" w:semiHidden="1" w:unhideWhenUsed="1"/>
-    <w:lsdException w:name="Table 3D effects 2" w:semiHidden="1" w:unhideWhenUsed="1"/>
-    <w:lsdException w:name="Table 3D effects 3" w:semiHidden="1" w:unhideWhenUsed="1"/>
-    <w:lsdException w:name="Table Contemporary" w:semiHidden="1" w:unhideWhenUsed="1"/>
-    <w:lsdException w:name="Table Elegant" w:semiHidden="1" w:unhideWhenUsed="1"/>
-    <w:lsdException w:name="Table Professional" w:semiHidden="1" w:unhideWhenUsed="1"/>
-    <w:lsdException w:name="Table Subtle 1" w:semiHidden="1" w:unhideWhenUsed="1"/>
-    <w:lsdException w:name="Table Subtle 2" w:semiHidden="1" w:unhideWhenUsed="1"/>
-    <w:lsdException w:name="Table Web 1" w:semiHidden="1" w:unhideWhenUsed="1"/>
-    <w:lsdException w:name="Table Web 2" w:semiHidden="1" w:unhideWhenUsed="1"/>
-    <w:lsdException w:name="Table Web 3" w:semiHidden="1" w:unhideWhenUsed="1"/>
-    <w:lsdException w:name="Balloon Text" w:semiHidden="1" w:unhideWhenUsed="1"/>
-    <w:lsdException w:name="Table Grid" w:uiPriority="39"/>
-    <w:lsdException w:name="Table Theme" w:semiHidden="1" w:unhideWhenUsed="1"/>
-    <w:lsdException w:name="Placeholder Text" w:semiHidden="1"/>
-    <w:lsdException w:name="No Spacing" w:uiPriority="1" w:qFormat="1"/>
-    <w:lsdException w:name="Light Shading" w:uiPriority="60"/>
-    <w:lsdException w:name="Light List" w:uiPriority="61"/>
-    <w:lsdException w:name="Light Grid" w:uiPriority="62"/>
-    <w:lsdException w:name="Medium Shading 1" w:uiPriority="63"/>
-    <w:lsdException w:name="Medium Shading 2" w:uiPriority="64"/>
-    <w:lsdException w:name="Medium List 1" w:uiPriority="65"/>
-    <w:lsdException w:name="Medium List 2" w:uiPriority="66"/>
-    <w:lsdException w:name="Medium Grid 1" w:uiPriority="67"/>
-    <w:lsdException w:name="Medium Grid 2" w:uiPriority="68"/>
-    <w:lsdException w:name="Medium Grid 3" w:uiPriority="69"/>
-    <w:lsdException w:name="Dark List" w:uiPriority="70"/>
-    <w:lsdException w:name="Colorful Shading" w:uiPriority="71"/>
-    <w:lsdException w:name="Colorful List" w:uiPriority="72"/>
-    <w:lsdException w:name="Colorful Grid" w:uiPriority="73"/>
-    <w:lsdException w:name="Light Shading Accent 1" w:uiPriority="60"/>
-    <w:lsdException w:name="Light List Accent 1" w:uiPriority="61"/>
-    <w:lsdException w:name="Light Grid Accent 1" w:uiPriority="62"/>
-    <w:lsdException w:name="Medium Shading 1 Accent 1" w:uiPriority="63"/>
-    <w:lsdException w:name="Medium Shading 2 Accent 1" w:uiPriority="64"/>
-    <w:lsdException w:name="Medium List 1 Accent 1" w:uiPriority="65"/>
-    <w:lsdException w:name="Revision" w:semiHidden="1"/>
-    <w:lsdException w:name="List Paragraph" w:uiPriority="34" w:qFormat="1"/>
-    <w:lsdException w:name="Quote" w:uiPriority="29" w:qFormat="1"/>
-    <w:lsdException w:name="Intense Quote" w:uiPriority="30" w:qFormat="1"/>
-    <w:lsdException w:name="Medium List 2 Accent 1" w:uiPriority="66"/>
-    <w:lsdException w:name="Medium Grid 1 Accent 1" w:uiPriority="67"/>
-    <w:lsdException w:name="Medium Grid 2 Accent 1" w:uiPriority="68"/>
-    <w:lsdException w:name="Medium Grid 3 Accent 1" w:uiPriority="69"/>
-    <w:lsdException w:name="Dark List Accent 1" w:uiPriority="70"/>
-    <w:lsdException w:name="Colorful Shading Accent 1" w:uiPriority="71"/>
-    <w:lsdException w:name="Colorful List Accent 1" w:uiPriority="72"/>
-    <w:lsdException w:name="Colorful Grid Accent 1" w:uiPriority="73"/>
-    <w:lsdException w:name="Light Shading Accent 2" w:uiPriority="60"/>
-    <w:lsdException w:name="Light List Accent 2" w:uiPriority="61"/>
-    <w:lsdException w:name="Light Grid Accent 2" w:uiPriority="62"/>
-    <w:lsdException w:name="Medium Shading 1 Accent 2" w:uiPriority="63"/>
-    <w:lsdException w:name="Medium Shading 2 Accent 2" w:uiPriority="64"/>
-    <w:lsdException w:name="Medium List 1 Accent 2" w:uiPriority="65"/>
-    <w:lsdException w:name="Medium List 2 Accent 2" w:uiPriority="66"/>
-    <w:lsdException w:name="Medium Grid 1 Accent 2" w:uiPriority="67"/>
-    <w:lsdException w:name="Medium Grid 2 Accent 2" w:uiPriority="68"/>
-    <w:lsdException w:name="Medium Grid 3 Accent 2" w:uiPriority="69"/>
-    <w:lsdException w:name="Dark List Accent 2" w:uiPriority="70"/>
-    <w:lsdException w:name="Colorful Shading Accent 2" w:uiPriority="71"/>
-    <w:lsdException w:name="Colorful List Accent 2" w:uiPriority="72"/>
-    <w:lsdException w:name="Colorful Grid Accent 2" w:uiPriority="73"/>
-    <w:lsdException w:name="Light Shading Accent 3" w:uiPriority="60"/>
-    <w:lsdException w:name="Light List Accent 3" w:uiPriority="61"/>
-    <w:lsdException w:name="Light Grid Accent 3" w:uiPriority="62"/>
-    <w:lsdException w:name="Medium Shading 1 Accent 3" w:uiPriority="63"/>
-    <w:lsdException w:name="Medium Shading 2 Accent 3" w:uiPriority="64"/>
-    <w:lsdException w:name="Medium List 1 Accent 3" w:uiPriority="65"/>
-    <w:lsdException w:name="Medium List 2 Accent 3" w:uiPriority="66"/>
-    <w:lsdException w:name="Medium Grid 1 Accent 3" w:uiPriority="67"/>
-    <w:lsdException w:name="Medium Grid 2 Accent 3" w:uiPriority="68"/>
-    <w:lsdException w:name="Medium Grid 3 Accent 3" w:uiPriority="69"/>
-    <w:lsdException w:name="Dark List Accent 3" w:uiPriority="70"/>
-    <w:lsdException w:name="Colorful Shading Accent 3" w:uiPriority="71"/>
-    <w:lsdException w:name="Colorful List Accent 3" w:uiPriority="72"/>
-    <w:lsdException w:name="Colorful Grid Accent 3" w:uiPriority="73"/>
-    <w:lsdException w:name="Light Shading Accent 4" w:uiPriority="60"/>
-    <w:lsdException w:name="Light List Accent 4" w:uiPriority="61"/>
-    <w:lsdException w:name="Light Grid Accent 4" w:uiPriority="62"/>
-    <w:lsdException w:name="Medium Shading 1 Accent 4" w:uiPriority="63"/>
-    <w:lsdException w:name="Medium Shading 2 Accent 4" w:uiPriority="64"/>
-    <w:lsdException w:name="Medium List 1 Accent 4" w:uiPriority="65"/>
-    <w:lsdException w:name="Medium List 2 Accent 4" w:uiPriority="66"/>
-    <w:lsdException w:name="Medium Grid 1 Accent 4" w:uiPriority="67"/>
-    <w:lsdException w:name="Medium Grid 2 Accent 4" w:uiPriority="68"/>
-    <w:lsdException w:name="Medium Grid 3 Accent 4" w:uiPriority="69"/>
-    <w:lsdException w:name="Dark List Accent 4" w:uiPriority="70"/>
-    <w:lsdException w:name="Colorful Shading Accent 4" w:uiPriority="71"/>
-    <w:lsdException w:name="Colorful List Accent 4" w:uiPriority="72"/>
-    <w:lsdException w:name="Colorful Grid Accent 4" w:uiPriority="73"/>
-    <w:lsdException w:name="Light Shading Accent 5" w:uiPriority="60"/>
-    <w:lsdException w:name="Light List Accent 5" w:uiPriority="61"/>
-    <w:lsdException w:name="Light Grid Accent 5" w:uiPriority="62"/>
-    <w:lsdException w:name="Medium Shading 1 Accent 5" w:uiPriority="63"/>
-    <w:lsdException w:name="Medium Shading 2 Accent 5" w:uiPriority="64"/>
-    <w:lsdException w:name="Medium List 1 Accent 5" w:uiPriority="65"/>
-    <w:lsdException w:name="Medium List 2 Accent 5" w:uiPriority="66"/>
-    <w:lsdException w:name="Medium Grid 1 Accent 5" w:uiPriority="67"/>
-    <w:lsdException w:name="Medium Grid 2 Accent 5" w:uiPriority="68"/>
-    <w:lsdException w:name="Medium Grid 3 Accent 5" w:uiPriority="69"/>
-    <w:lsdException w:name="Dark List Accent 5" w:uiPriority="70"/>
-    <w:lsdException w:name="Colorful Shading Accent 5" w:uiPriority="71"/>
-    <w:lsdException w:name="Colorful List Accent 5" w:uiPriority="72"/>
-    <w:lsdException w:name="Colorful Grid Accent 5" w:uiPriority="73"/>
-    <w:lsdException w:name="Light Shading Accent 6" w:uiPriority="60"/>
-    <w:lsdException w:name="Light List Accent 6" w:uiPriority="61"/>
-    <w:lsdException w:name="Light Grid Accent 6" w:uiPriority="62"/>
-    <w:lsdException w:name="Medium Shading 1 Accent 6" w:uiPriority="63"/>
-    <w:lsdException w:name="Medium Shading 2 Accent 6" w:uiPriority="64"/>
-    <w:lsdException w:name="Medium List 1 Accent 6" w:uiPriority="65"/>
-    <w:lsdException w:name="Medium List 2 Accent 6" w:uiPriority="66"/>
-    <w:lsdException w:name="Medium Grid 1 Accent 6" w:uiPriority="67"/>
-    <w:lsdException w:name="Medium Grid 2 Accent 6" w:uiPriority="68"/>
-    <w:lsdException w:name="Medium Grid 3 Accent 6" w:uiPriority="69"/>
-    <w:lsdException w:name="Dark List Accent 6" w:uiPriority="70"/>
-    <w:lsdException w:name="Colorful Shading Accent 6" w:uiPriority="71"/>
-    <w:lsdException w:name="Colorful List Accent 6" w:uiPriority="72"/>
-    <w:lsdException w:name="Colorful Grid Accent 6" w:uiPriority="73"/>
-    <w:lsdException w:name="Subtle Emphasis" w:uiPriority="19" w:qFormat="1"/>
-    <w:lsdException w:name="Intense Emphasis" w:uiPriority="21" w:qFormat="1"/>
-    <w:lsdException w:name="Subtle Reference" w:uiPriority="31" w:qFormat="1"/>
-    <w:lsdException w:name="Intense Reference" w:uiPriority="32" w:qFormat="1"/>
-    <w:lsdException w:name="Book Title" w:uiPriority="33" w:qFormat="1"/>
-    <w:lsdException w:name="Bibliography" w:semiHidden="1" w:uiPriority="37" w:unhideWhenUsed="1"/>
-    <w:lsdException w:name="TOC Heading" w:semiHidden="1" w:uiPriority="39" w:unhideWhenUsed="1" w:qFormat="1"/>
-    <w:lsdException w:name="Grid Table 4" w:uiPriority="49"/>
-    <w:lsdException w:name="Grid Table 5 Dark" w:uiPriority="50"/>
-    <w:lsdException w:name="Grid Table 6 Colorful" w:uiPriority="51"/>
-    <w:lsdException w:name="Grid Table 7 Colorful" w:uiPriority="52"/>
-    <w:lsdException w:name="Grid Table 1 Light Accent 1" w:uiPriority="46"/>
-    <w:lsdException w:name="Grid Table 2 Accent 1" w:uiPriority="47"/>
-    <w:lsdException w:name="Grid Table 3 Accent 1" w:uiPriority="48"/>
-    <w:lsdException w:name="Grid Table 4 Accent 1" w:uiPriority="49"/>
-    <w:lsdException w:name="Grid Table 5 Dark Accent 1" w:uiPriority="50"/>
-    <w:lsdException w:name="Grid Table 6 Colorful Accent 1" w:uiPriority="51"/>
-    <w:lsdException w:name="Grid Table 7 Colorful Accent 1" w:uiPriority="52"/>
-    <w:lsdException w:name="Grid Table 1 Light Accent 2" w:uiPriority="46"/>
-    <w:lsdException w:name="Grid Table 2 Accent 2" w:uiPriority="47"/>
-    <w:lsdException w:name="Grid Table 3 Accent 2" w:uiPriority="48"/>
-    <w:lsdException w:name="Grid Table 4 Accent 2" w:uiPriority="49"/>
-    <w:lsdException w:name="Grid Table 5 Dark Accent 2" w:uiPriority="50"/>
-    <w:lsdException w:name="Grid Table 6 Colorful Accent 2" w:uiPriority="51"/>
-    <w:lsdException w:name="Grid Table 7 Colorful Accent 2" w:uiPriority="52"/>
-    <w:lsdException w:name="Grid Table 1 Light Accent 3" w:uiPriority="46"/>
-    <w:lsdException w:name="Grid Table 2 Accent 3" w:uiPriority="47"/>
-    <w:lsdException w:name="Grid Table 3 Accent 3" w:uiPriority="48"/>
-    <w:lsdException w:name="Grid Table 4 Accent 3" w:uiPriority="49"/>
-    <w:lsdException w:name="Grid Table 5 Dark Accent 3" w:uiPriority="50"/>
-    <w:lsdException w:name="Grid Table 6 Colorful Accent 3" w:uiPriority="51"/>
-    <w:lsdException w:name="Grid Table 7 Colorful Accent 3" w:uiPriority="52"/>
-    <w:lsdException w:name="Grid Table 1 Light Accent 4" w:uiPriority="46"/>
-    <w:lsdException w:name="Grid Table 2 Accent 4" w:uiPriority="47"/>
-    <w:lsdException w:name="Grid Table 3 Accent 4" w:uiPriority="48"/>
-    <w:lsdException w:name="Grid Table 4 Accent 4" w:uiPriority="49"/>
-    <w:lsdException w:name="Grid Table 5 Dark Accent 4" w:uiPriority="50"/>
-    <w:lsdException w:name="Grid Table 6 Colorful Accent 4" w:uiPriority="51"/>
-    <w:lsdException w:name="Grid Table 7 Colorful Accent 4" w:uiPriority="52"/>
-    <w:lsdException w:name="Grid Table 1 Light Accent 5" w:uiPriority="46"/>
-    <w:lsdException w:name="Grid Table 2 Accent 5" w:uiPriority="47"/>
-    <w:lsdException w:name="Grid Table 3 Accent 5" w:uiPriority="48"/>
-    <w:lsdException w:name="Grid Table 4 Accent 5" w:uiPriority="49"/>
-    <w:lsdException w:name="Grid Table 5 Dark Accent 5" w:uiPriority="50"/>
-    <w:lsdException w:name="Grid Table 6 Colorful Accent 5" w:uiPriority="51"/>
-    <w:lsdException w:name="Grid Table 7 Colorful Accent 5" w:uiPriority="52"/>
-    <w:lsdException w:name="Grid Table 1 Light Accent 6" w:uiPriority="46"/>
-    <w:lsdException w:name="Grid Table 2 Accent 6" w:uiPriority="47"/>
-    <w:lsdException w:name="Grid Table 3 Accent 6" w:uiPriority="48"/>
-    <w:lsdException w:name="Grid Table 4 Accent 6" w:uiPriority="49"/>
-    <w:lsdException w:name="Grid Table 5 Dark Accent 6" w:uiPriority="50"/>
-    <w:lsdException w:name="Grid Table 6 Colorful Accent 6" w:uiPriority="51"/>
-    <w:lsdException w:name="Grid Table 7 Colorful Accent 6" w:uiPriority="52"/>
-    <w:lsdException w:name="List Table 1 Light" w:uiPriority="46"/>
-    <w:lsdException w:name="List Table 2" w:uiPriority="47"/>
-    <w:lsdException w:name="List Table 3" w:uiPriority="48"/>
-    <w:lsdException w:name="List Table 4" w:uiPriority="49"/>
-    <w:lsdException w:name="List Table 5 Dark" w:uiPriority="50"/>
-    <w:lsdException w:name="List Table 6 Colorful" w:uiPriority="51"/>
-    <w:lsdException w:name="List Table 7 Colorful" w:uiPriority="52"/>
-    <w:lsdException w:name="List Table 1 Light Accent 1" w:uiPriority="46"/>
-    <w:lsdException w:name="List Table 2 Accent 1" w:uiPriority="47"/>
-    <w:lsdException w:name="List Table 3 Accent 1" w:uiPriority="48"/>
-    <w:lsdException w:name="List Table 4 Accent 1" w:uiPriority="49"/>
-    <w:lsdException w:name="List Table 5 Dark Accent 1" w:uiPriority="50"/>
-    <w:lsdException w:name="List Table 6 Colorful Accent 1" w:uiPriority="51"/>
-    <w:lsdException w:name="List Table 7 Colorful Accent 1" w:uiPriority="52"/>
-    <w:lsdException w:name="List Table 1 Light Accent 2" w:uiPriority="46"/>
-    <w:lsdException w:name="List Table 2 Accent 2" w:uiPriority="47"/>
-    <w:lsdException w:name="List Table 3 Accent 2" w:uiPriority="48"/>
-    <w:lsdException w:name="List Table 4 Accent 2" w:uiPriority="49"/>
-    <w:lsdException w:name="List Table 5 Dark Accent 2" w:uiPriority="50"/>
-    <w:lsdException w:name="List Table 6 Colorful Accent 2" w:uiPriority="51"/>
-    <w:lsdException w:name="List Table 7 Colorful Accent 2" w:uiPriority="52"/>
-    <w:lsdException w:name="List Table 1 Light Accent 3" w:uiPriority="46"/>
-    <w:lsdException w:name="List Table 2 Accent 3" w:uiPriority="47"/>
-    <w:lsdException w:name="List Table 3 Accent 3" w:uiPriority="48"/>
-    <w:lsdException w:name="List Table 4 Accent 3" w:uiPriority="49"/>
-    <w:lsdException w:name="List Table 5 Dark Accent 3" w:uiPriority="50"/>
-    <w:lsdException w:name="List Table 6 Colorful Accent 3" w:uiPriority="51"/>
-    <w:lsdException w:name="List Table 7 Colorful Accent 3" w:uiPriority="52"/>
-    <w:lsdException w:name="List Table 1 Light Accent 4" w:uiPriority="46"/>
-    <w:lsdException w:name="List Table 2 Accent 4" w:uiPriority="47"/>
-    <w:lsdException w:name="List Table 3 Accent 4" w:uiPriority="48"/>
-    <w:lsdException w:name="List Table 4 Accent 4" w:uiPriority="49"/>
-    <w:lsdException w:name="List Table 5 Dark Accent 4" w:uiPriority="50"/>
-    <w:lsdException w:name="List Table 6 Colorful Accent 4" w:uiPriority="51"/>
-    <w:lsdException w:name="List Table 7 Colorful Accent 4" w:uiPriority="52"/>
-    <w:lsdException w:name="List Table 1 Light Accent 5" w:uiPriority="46"/>
-    <w:lsdException w:name="List Table 2 Accent 5" w:uiPriority="47"/>
-    <w:lsdException w:name="List Table 3 Accent 5" w:uiPriority="48"/>
-    <w:lsdException w:name="List Table 4 Accent 5" w:uiPriority="49"/>
-    <w:lsdException w:name="List Table 5 Dark Accent 5" w:uiPriority="50"/>
-    <w:lsdException w:name="List Table 6 Colorful Accent 5" w:uiPriority="51"/>
-    <w:lsdException w:name="List Table 7 Colorful Accent 5" w:uiPriority="52"/>
-    <w:lsdException w:name="List Table 1 Light Accent 6" w:uiPriority="46"/>
-    <w:lsdException w:name="List Table 2 Accent 6" w:uiPriority="47"/>
-    <w:lsdException w:name="List Table 3 Accent 6" w:uiPriority="48"/>
-    <w:lsdException w:name="List Table 4 Accent 6" w:uiPriority="49"/>
-    <w:lsdException w:name="List Table 5 Dark Accent 6" w:uiPriority="50"/>
-    <w:lsdException w:name="List Table 6 Colorful Accent 6" w:uiPriority="51"/>
-    <w:lsdException w:name="List Table 7 Colorful Accent 6" w:uiPriority="52"/>
+  <w:latentStyles w:defLockedState="0" w:defUIPriority="99" w:defSemiHidden="1" w:defUnhideWhenUsed="1" w:defQFormat="0" w:count="276">
+    <w:lsdException w:name="Normal" w:semiHidden="0" w:uiPriority="0" w:unhideWhenUsed="0" w:qFormat="1"/>
+    <w:lsdException w:name="heading 1" w:semiHidden="0" w:uiPriority="0" w:unhideWhenUsed="0" w:qFormat="1"/>
+    <w:lsdException w:name="heading 2" w:uiPriority="0" w:qFormat="1"/>
+    <w:lsdException w:name="heading 3" w:uiPriority="9" w:qFormat="1"/>
+    <w:lsdException w:name="heading 4" w:uiPriority="9" w:qFormat="1"/>
+    <w:lsdException w:name="heading 5" w:uiPriority="9" w:qFormat="1"/>
+    <w:lsdException w:name="heading 6" w:uiPriority="9" w:qFormat="1"/>
+    <w:lsdException w:name="heading 7" w:uiPriority="9" w:qFormat="1"/>
+    <w:lsdException w:name="heading 8" w:uiPriority="9" w:qFormat="1"/>
+    <w:lsdException w:name="heading 9" w:uiPriority="9" w:qFormat="1"/>
+    <w:lsdException w:name="toc 1" w:uiPriority="39"/>
+    <w:lsdException w:name="toc 2" w:uiPriority="39"/>
+    <w:lsdException w:name="toc 3" w:uiPriority="39"/>
+    <w:lsdException w:name="toc 4" w:uiPriority="39"/>
+    <w:lsdException w:name="toc 5" w:uiPriority="39"/>
+    <w:lsdException w:name="toc 6" w:uiPriority="39"/>
+    <w:lsdException w:name="toc 7" w:uiPriority="39"/>
+    <w:lsdException w:name="toc 8" w:uiPriority="39"/>
+    <w:lsdException w:name="toc 9" w:uiPriority="39"/>
+    <w:lsdException w:name="caption" w:uiPriority="0" w:qFormat="1"/>
+    <w:lsdException w:name="footnote reference" w:uiPriority="0"/>
+    <w:lsdException w:name="Title" w:semiHidden="0" w:uiPriority="10" w:unhideWhenUsed="0" w:qFormat="1"/>
+    <w:lsdException w:name="Default Paragraph Font" w:uiPriority="1"/>
+    <w:lsdException w:name="Subtitle" w:semiHidden="0" w:uiPriority="11" w:unhideWhenUsed="0" w:qFormat="1"/>
+    <w:lsdException w:name="Hyperlink" w:uiPriority="0" w:qFormat="1"/>
+    <w:lsdException w:name="Strong" w:semiHidden="0" w:uiPriority="22" w:unhideWhenUsed="0" w:qFormat="1"/>
+    <w:lsdException w:name="Emphasis" w:semiHidden="0" w:uiPriority="20" w:unhideWhenUsed="0" w:qFormat="1"/>
+    <w:lsdException w:name="Table Grid" w:semiHidden="0" w:uiPriority="39" w:unhideWhenUsed="0"/>
+    <w:lsdException w:name="Note Level 1" w:semiHidden="0" w:unhideWhenUsed="0"/>
+    <w:lsdException w:name="Note Level 2" w:semiHidden="0" w:unhideWhenUsed="0"/>
+    <w:lsdException w:name="Note Level 3" w:semiHidden="0" w:unhideWhenUsed="0"/>
+    <w:lsdException w:name="Note Level 4" w:semiHidden="0" w:unhideWhenUsed="0"/>
+    <w:lsdException w:name="Note Level 5" w:semiHidden="0" w:unhideWhenUsed="0"/>
+    <w:lsdException w:name="Note Level 6" w:semiHidden="0" w:unhideWhenUsed="0"/>
+    <w:lsdException w:name="Note Level 7" w:semiHidden="0" w:unhideWhenUsed="0"/>
+    <w:lsdException w:name="Note Level 8" w:semiHidden="0" w:unhideWhenUsed="0"/>
+    <w:lsdException w:name="Note Level 9" w:semiHidden="0" w:unhideWhenUsed="0"/>
+    <w:lsdException w:name="Placeholder Text" w:unhideWhenUsed="0"/>
+    <w:lsdException w:name="No Spacing" w:semiHidden="0" w:uiPriority="1" w:unhideWhenUsed="0" w:qFormat="1"/>
+    <w:lsdException w:name="Light Shading" w:semiHidden="0" w:uiPriority="60" w:unhideWhenUsed="0"/>
+    <w:lsdException w:name="Light List" w:semiHidden="0" w:uiPriority="61" w:unhideWhenUsed="0"/>
+    <w:lsdException w:name="Light Grid" w:semiHidden="0" w:uiPriority="62" w:unhideWhenUsed="0"/>
+    <w:lsdException w:name="Medium Shading 1" w:semiHidden="0" w:uiPriority="63" w:unhideWhenUsed="0"/>
+    <w:lsdException w:name="Medium Shading 2" w:semiHidden="0" w:uiPriority="64" w:unhideWhenUsed="0"/>
+    <w:lsdException w:name="Medium List 1" w:semiHidden="0" w:uiPriority="65" w:unhideWhenUsed="0"/>
+    <w:lsdException w:name="Medium List 2" w:semiHidden="0" w:uiPriority="66" w:unhideWhenUsed="0"/>
+    <w:lsdException w:name="Medium Grid 1" w:semiHidden="0" w:uiPriority="67" w:unhideWhenUsed="0"/>
+    <w:lsdException w:name="Medium Grid 2" w:semiHidden="0" w:uiPriority="68" w:unhideWhenUsed="0"/>
+    <w:lsdException w:name="Medium Grid 3" w:semiHidden="0" w:uiPriority="69" w:unhideWhenUsed="0"/>
+    <w:lsdException w:name="Dark List" w:semiHidden="0" w:uiPriority="70" w:unhideWhenUsed="0"/>
+    <w:lsdException w:name="Colorful Shading" w:semiHidden="0" w:uiPriority="71" w:unhideWhenUsed="0"/>
+    <w:lsdException w:name="Colorful List" w:semiHidden="0" w:uiPriority="72" w:unhideWhenUsed="0"/>
+    <w:lsdException w:name="Colorful Grid" w:semiHidden="0" w:uiPriority="73" w:unhideWhenUsed="0"/>
+    <w:lsdException w:name="Light Shading Accent 1" w:semiHidden="0" w:uiPriority="60" w:unhideWhenUsed="0"/>
+    <w:lsdException w:name="Light List Accent 1" w:semiHidden="0" w:uiPriority="61" w:unhideWhenUsed="0"/>
+    <w:lsdException w:name="Light Grid Accent 1" w:semiHidden="0" w:uiPriority="62" w:unhideWhenUsed="0"/>
+    <w:lsdException w:name="Medium Shading 1 Accent 1" w:semiHidden="0" w:uiPriority="63" w:unhideWhenUsed="0"/>
+    <w:lsdException w:name="Medium Shading 2 Accent 1" w:semiHidden="0" w:uiPriority="64" w:unhideWhenUsed="0"/>
+    <w:lsdException w:name="Medium List 1 Accent 1" w:semiHidden="0" w:uiPriority="65" w:unhideWhenUsed="0"/>
+    <w:lsdException w:name="Revision" w:unhideWhenUsed="0"/>
+    <w:lsdException w:name="List Paragraph" w:semiHidden="0" w:uiPriority="34" w:unhideWhenUsed="0" w:qFormat="1"/>
+    <w:lsdException w:name="Quote" w:semiHidden="0" w:uiPriority="29" w:unhideWhenUsed="0" w:qFormat="1"/>
+    <w:lsdException w:name="Intense Quote" w:semiHidden="0" w:uiPriority="30" w:unhideWhenUsed="0" w:qFormat="1"/>
+    <w:lsdException w:name="Medium List 2 Accent 1" w:semiHidden="0" w:uiPriority="66" w:unhideWhenUsed="0"/>
+    <w:lsdException w:name="Medium Grid 1 Accent 1" w:semiHidden="0" w:uiPriority="67" w:unhideWhenUsed="0"/>
+    <w:lsdException w:name="Medium Grid 2 Accent 1" w:semiHidden="0" w:uiPriority="68" w:unhideWhenUsed="0"/>
+    <w:lsdException w:name="Medium Grid 3 Accent 1" w:semiHidden="0" w:uiPriority="69" w:unhideWhenUsed="0"/>
+    <w:lsdException w:name="Dark List Accent 1" w:semiHidden="0" w:uiPriority="70" w:unhideWhenUsed="0"/>
+    <w:lsdException w:name="Colorful Shading Accent 1" w:semiHidden="0" w:uiPriority="71" w:unhideWhenUsed="0"/>
+    <w:lsdException w:name="Colorful List Accent 1" w:semiHidden="0" w:uiPriority="72" w:unhideWhenUsed="0"/>
+    <w:lsdException w:name="Colorful Grid Accent 1" w:semiHidden="0" w:uiPriority="73" w:unhideWhenUsed="0"/>
+    <w:lsdException w:name="Light Shading Accent 2" w:semiHidden="0" w:uiPriority="60" w:unhideWhenUsed="0"/>
+    <w:lsdException w:name="Light List Accent 2" w:semiHidden="0" w:uiPriority="61" w:unhideWhenUsed="0"/>
+    <w:lsdException w:name="Light Grid Accent 2" w:semiHidden="0" w:uiPriority="62" w:unhideWhenUsed="0"/>
+    <w:lsdException w:name="Medium Shading 1 Accent 2" w:semiHidden="0" w:uiPriority="63" w:unhideWhenUsed="0"/>
+    <w:lsdException w:name="Medium Shading 2 Accent 2" w:semiHidden="0" w:uiPriority="64" w:unhideWhenUsed="0"/>
+    <w:lsdException w:name="Medium List 1 Accent 2" w:semiHidden="0" w:uiPriority="65" w:unhideWhenUsed="0"/>
+    <w:lsdException w:name="Medium List 2 Accent 2" w:semiHidden="0" w:uiPriority="66" w:unhideWhenUsed="0"/>
+    <w:lsdException w:name="Medium Grid 1 Accent 2" w:semiHidden="0" w:uiPriority="67" w:unhideWhenUsed="0"/>
+    <w:lsdException w:name="Medium Grid 2 Accent 2" w:semiHidden="0" w:uiPriority="68" w:unhideWhenUsed="0"/>
+    <w:lsdException w:name="Medium Grid 3 Accent 2" w:semiHidden="0" w:uiPriority="69" w:unhideWhenUsed="0"/>
+    <w:lsdException w:name="Dark List Accent 2" w:semiHidden="0" w:uiPriority="70" w:unhideWhenUsed="0"/>
+    <w:lsdException w:name="Colorful Shading Accent 2" w:semiHidden="0" w:uiPriority="71" w:unhideWhenUsed="0"/>
+    <w:lsdException w:name="Colorful List Accent 2" w:semiHidden="0" w:uiPriority="72" w:unhideWhenUsed="0"/>
+    <w:lsdException w:name="Colorful Grid Accent 2" w:semiHidden="0" w:uiPriority="73" w:unhideWhenUsed="0"/>
+    <w:lsdException w:name="Light Shading Accent 3" w:semiHidden="0" w:uiPriority="60" w:unhideWhenUsed="0"/>
+    <w:lsdException w:name="Light List Accent 3" w:semiHidden="0" w:uiPriority="61" w:unhideWhenUsed="0"/>
+    <w:lsdException w:name="Light Grid Accent 3" w:semiHidden="0" w:uiPriority="62" w:unhideWhenUsed="0"/>
+    <w:lsdException w:name="Medium Shading 1 Accent 3" w:semiHidden="0" w:uiPriority="63" w:unhideWhenUsed="0"/>
+    <w:lsdException w:name="Medium Shading 2 Accent 3" w:semiHidden="0" w:uiPriority="64" w:unhideWhenUsed="0"/>
+    <w:lsdException w:name="Medium List 1 Accent 3" w:semiHidden="0" w:uiPriority="65" w:unhideWhenUsed="0"/>
+    <w:lsdException w:name="Medium List 2 Accent 3" w:semiHidden="0" w:uiPriority="66" w:unhideWhenUsed="0"/>
+    <w:lsdException w:name="Medium Grid 1 Accent 3" w:semiHidden="0" w:uiPriority="67" w:unhideWhenUsed="0"/>
+    <w:lsdException w:name="Medium Grid 2 Accent 3" w:semiHidden="0" w:uiPriority="68" w:unhideWhenUsed="0"/>
+    <w:lsdException w:name="Medium Grid 3 Accent 3" w:semiHidden="0" w:uiPriority="69" w:unhideWhenUsed="0"/>
+    <w:lsdException w:name="Dark List Accent 3" w:semiHidden="0" w:uiPriority="70" w:unhideWhenUsed="0"/>
+    <w:lsdException w:name="Colorful Shading Accent 3" w:semiHidden="0" w:uiPriority="71" w:unhideWhenUsed="0"/>
+    <w:lsdException w:name="Colorful List Accent 3" w:semiHidden="0" w:uiPriority="72" w:unhideWhenUsed="0"/>
+    <w:lsdException w:name="Colorful Grid Accent 3" w:semiHidden="0" w:uiPriority="73" w:unhideWhenUsed="0"/>
+    <w:lsdException w:name="Light Shading Accent 4" w:semiHidden="0" w:uiPriority="60" w:unhideWhenUsed="0"/>
+    <w:lsdException w:name="Light List Accent 4" w:semiHidden="0" w:uiPriority="61" w:unhideWhenUsed="0"/>
+    <w:lsdException w:name="Light Grid Accent 4" w:semiHidden="0" w:uiPriority="62" w:unhideWhenUsed="0"/>
+    <w:lsdException w:name="Medium Shading 1 Accent 4" w:semiHidden="0" w:uiPriority="63" w:unhideWhenUsed="0"/>
+    <w:lsdException w:name="Medium Shading 2 Accent 4" w:semiHidden="0" w:uiPriority="64" w:unhideWhenUsed="0"/>
+    <w:lsdException w:name="Medium List 1 Accent 4" w:semiHidden="0" w:uiPriority="65" w:unhideWhenUsed="0"/>
+    <w:lsdException w:name="Medium List 2 Accent 4" w:semiHidden="0" w:uiPriority="66" w:unhideWhenUsed="0"/>
+    <w:lsdException w:name="Medium Grid 1 Accent 4" w:semiHidden="0" w:uiPriority="67" w:unhideWhenUsed="0"/>
+    <w:lsdException w:name="Medium Grid 2 Accent 4" w:semiHidden="0" w:uiPriority="68" w:unhideWhenUsed="0"/>
+    <w:lsdException w:name="Medium Grid 3 Accent 4" w:semiHidden="0" w:uiPriority="69" w:unhideWhenUsed="0"/>
+    <w:lsdException w:name="Dark List Accent 4" w:semiHidden="0" w:uiPriority="70" w:unhideWhenUsed="0"/>
+    <w:lsdException w:name="Colorful Shading Accent 4" w:semiHidden="0" w:uiPriority="71" w:unhideWhenUsed="0"/>
+    <w:lsdException w:name="Colorful List Accent 4" w:semiHidden="0" w:uiPriority="72" w:unhideWhenUsed="0"/>
+    <w:lsdException w:name="Colorful Grid Accent 4" w:semiHidden="0" w:uiPriority="73" w:unhideWhenUsed="0"/>
+    <w:lsdException w:name="Light Shading Accent 5" w:semiHidden="0" w:uiPriority="60" w:unhideWhenUsed="0"/>
+    <w:lsdException w:name="Light List Accent 5" w:semiHidden="0" w:uiPriority="61" w:unhideWhenUsed="0"/>
+    <w:lsdException w:name="Light Grid Accent 5" w:semiHidden="0" w:uiPriority="62" w:unhideWhenUsed="0"/>
+    <w:lsdException w:name="Medium Shading 1 Accent 5" w:semiHidden="0" w:uiPriority="63" w:unhideWhenUsed="0"/>
+    <w:lsdException w:name="Medium Shading 2 Accent 5" w:semiHidden="0" w:uiPriority="64" w:unhideWhenUsed="0"/>
+    <w:lsdException w:name="Medium List 1 Accent 5" w:semiHidden="0" w:uiPriority="65" w:unhideWhenUsed="0"/>
+    <w:lsdException w:name="Medium List 2 Accent 5" w:semiHidden="0" w:uiPriority="66" w:unhideWhenUsed="0"/>
+    <w:lsdException w:name="Medium Grid 1 Accent 5" w:semiHidden="0" w:uiPriority="67" w:unhideWhenUsed="0"/>
+    <w:lsdException w:name="Medium Grid 2 Accent 5" w:semiHidden="0" w:uiPriority="68" w:unhideWhenUsed="0"/>
+    <w:lsdException w:name="Medium Grid 3 Accent 5" w:semiHidden="0" w:uiPriority="69" w:unhideWhenUsed="0"/>
+    <w:lsdException w:name="Dark List Accent 5" w:semiHidden="0" w:uiPriority="70" w:unhideWhenUsed="0"/>
+    <w:lsdException w:name="Colorful Shading Accent 5" w:semiHidden="0" w:uiPriority="71" w:unhideWhenUsed="0"/>
+    <w:lsdException w:name="Colorful List Accent 5" w:semiHidden="0" w:uiPriority="72" w:unhideWhenUsed="0"/>
+    <w:lsdException w:name="Colorful Grid Accent 5" w:semiHidden="0" w:uiPriority="73" w:unhideWhenUsed="0"/>
+    <w:lsdException w:name="Light Shading Accent 6" w:semiHidden="0" w:uiPriority="60" w:unhideWhenUsed="0"/>
+    <w:lsdException w:name="Light List Accent 6" w:semiHidden="0" w:uiPriority="61" w:unhideWhenUsed="0"/>
+    <w:lsdException w:name="Light Grid Accent 6" w:semiHidden="0" w:uiPriority="62" w:unhideWhenUsed="0"/>
+    <w:lsdException w:name="Medium Shading 1 Accent 6" w:semiHidden="0" w:uiPriority="63" w:unhideWhenUsed="0"/>
+    <w:lsdException w:name="Medium Shading 2 Accent 6" w:semiHidden="0" w:uiPriority="64" w:unhideWhenUsed="0"/>
+    <w:lsdException w:name="Medium List 1 Accent 6" w:semiHidden="0" w:uiPriority="65" w:unhideWhenUsed="0"/>
+    <w:lsdException w:name="Medium List 2 Accent 6" w:semiHidden="0" w:uiPriority="66" w:unhideWhenUsed="0"/>
+    <w:lsdException w:name="Medium Grid 1 Accent 6" w:semiHidden="0" w:uiPriority="67" w:unhideWhenUsed="0"/>
+    <w:lsdException w:name="Medium Grid 2 Accent 6" w:semiHidden="0" w:uiPriority="68" w:unhideWhenUsed="0"/>
+    <w:lsdException w:name="Medium Grid 3 Accent 6" w:semiHidden="0" w:uiPriority="69" w:unhideWhenUsed="0"/>
+    <w:lsdException w:name="Dark List Accent 6" w:semiHidden="0" w:uiPriority="70" w:unhideWhenUsed="0"/>
+    <w:lsdException w:name="Colorful Shading Accent 6" w:semiHidden="0" w:uiPriority="71" w:unhideWhenUsed="0"/>
+    <w:lsdException w:name="Colorful List Accent 6" w:semiHidden="0" w:uiPriority="72" w:unhideWhenUsed="0"/>
+    <w:lsdException w:name="Colorful Grid Accent 6" w:semiHidden="0" w:uiPriority="73" w:unhideWhenUsed="0"/>
+    <w:lsdException w:name="Subtle Emphasis" w:semiHidden="0" w:uiPriority="19" w:unhideWhenUsed="0" w:qFormat="1"/>
+    <w:lsdException w:name="Intense Emphasis" w:semiHidden="0" w:uiPriority="21" w:unhideWhenUsed="0" w:qFormat="1"/>
+    <w:lsdException w:name="Subtle Reference" w:semiHidden="0" w:uiPriority="31" w:unhideWhenUsed="0" w:qFormat="1"/>
+    <w:lsdException w:name="Intense Reference" w:semiHidden="0" w:uiPriority="32" w:unhideWhenUsed="0" w:qFormat="1"/>
+    <w:lsdException w:name="Book Title" w:semiHidden="0" w:uiPriority="33" w:unhideWhenUsed="0" w:qFormat="1"/>
+    <w:lsdException w:name="Bibliography" w:uiPriority="37"/>
+    <w:lsdException w:name="TOC Heading" w:uiPriority="39" w:qFormat="1"/>
   </w:latentStyles>
   <w:style w:type="paragraph" w:default="1" w:styleId="Normal">
     <w:name w:val="Normal"/>
@@ -15659,6 +15953,7 @@
       <w:spacing w:after="0" w:line="240" w:lineRule="auto"/>
     </w:pPr>
     <w:tblPr>
+      <w:tblInd w:w="0" w:type="dxa"/>
       <w:tblBorders>
         <w:top w:val="single" w:sz="4" w:space="0" w:color="auto"/>
         <w:left w:val="single" w:sz="4" w:space="0" w:color="auto"/>
@@ -15667,6 +15962,1229 @@
         <w:insideH w:val="single" w:sz="4" w:space="0" w:color="auto"/>
         <w:insideV w:val="single" w:sz="4" w:space="0" w:color="auto"/>
       </w:tblBorders>
+      <w:tblCellMar>
+        <w:top w:w="0" w:type="dxa"/>
+        <w:left w:w="108" w:type="dxa"/>
+        <w:bottom w:w="0" w:type="dxa"/>
+        <w:right w:w="108" w:type="dxa"/>
+      </w:tblCellMar>
+    </w:tblPr>
+  </w:style>
+  <w:style w:type="paragraph" w:styleId="CommentText">
+    <w:name w:val="annotation text"/>
+    <w:basedOn w:val="Normal"/>
+    <w:link w:val="CommentTextChar"/>
+    <w:uiPriority w:val="99"/>
+    <w:semiHidden/>
+    <w:unhideWhenUsed/>
+    <w:rsid w:val="008B2D46"/>
+    <w:pPr>
+      <w:spacing w:line="240" w:lineRule="auto"/>
+    </w:pPr>
+    <w:rPr>
+      <w:sz w:val="20"/>
+      <w:szCs w:val="20"/>
+    </w:rPr>
+  </w:style>
+  <w:style w:type="character" w:customStyle="1" w:styleId="CommentTextChar">
+    <w:name w:val="Comment Text Char"/>
+    <w:basedOn w:val="DefaultParagraphFont"/>
+    <w:link w:val="CommentText"/>
+    <w:uiPriority w:val="99"/>
+    <w:semiHidden/>
+    <w:rsid w:val="008B2D46"/>
+    <w:rPr>
+      <w:sz w:val="20"/>
+      <w:szCs w:val="20"/>
+    </w:rPr>
+  </w:style>
+  <w:style w:type="paragraph" w:styleId="CommentSubject">
+    <w:name w:val="annotation subject"/>
+    <w:basedOn w:val="CommentText"/>
+    <w:next w:val="CommentText"/>
+    <w:link w:val="CommentSubjectChar"/>
+    <w:uiPriority w:val="99"/>
+    <w:semiHidden/>
+    <w:unhideWhenUsed/>
+    <w:rsid w:val="008B2D46"/>
+    <w:pPr>
+      <w:spacing w:after="0"/>
+    </w:pPr>
+    <w:rPr>
+      <w:rFonts w:ascii="Times New Roman" w:eastAsia="Times New Roman" w:hAnsi="Times New Roman" w:cs="Times New Roman"/>
+      <w:b/>
+      <w:bCs/>
+      <w:sz w:val="22"/>
+      <w:lang w:eastAsia="de-DE"/>
+    </w:rPr>
+  </w:style>
+  <w:style w:type="character" w:customStyle="1" w:styleId="CommentSubjectChar">
+    <w:name w:val="Comment Subject Char"/>
+    <w:basedOn w:val="CommentTextChar"/>
+    <w:link w:val="CommentSubject"/>
+    <w:uiPriority w:val="99"/>
+    <w:semiHidden/>
+    <w:rsid w:val="008B2D46"/>
+    <w:rPr>
+      <w:rFonts w:ascii="Times New Roman" w:eastAsia="Times New Roman" w:hAnsi="Times New Roman" w:cs="Times New Roman"/>
+      <w:b/>
+      <w:bCs/>
+      <w:sz w:val="20"/>
+      <w:szCs w:val="20"/>
+      <w:lang w:eastAsia="de-DE"/>
+    </w:rPr>
+  </w:style>
+  <w:style w:type="character" w:customStyle="1" w:styleId="gi">
+    <w:name w:val="gi"/>
+    <w:basedOn w:val="DefaultParagraphFont"/>
+    <w:rsid w:val="00A45C6C"/>
+  </w:style>
+  <w:style w:type="character" w:customStyle="1" w:styleId="UnresolvedMention">
+    <w:name w:val="Unresolved Mention"/>
+    <w:basedOn w:val="DefaultParagraphFont"/>
+    <w:uiPriority w:val="99"/>
+    <w:semiHidden/>
+    <w:unhideWhenUsed/>
+    <w:rsid w:val="006A4029"/>
+    <w:rPr>
+      <w:color w:val="808080"/>
+      <w:shd w:val="clear" w:color="auto" w:fill="E6E6E6"/>
+    </w:rPr>
+  </w:style>
+  <w:style w:type="paragraph" w:styleId="BalloonText">
+    <w:name w:val="Balloon Text"/>
+    <w:basedOn w:val="Normal"/>
+    <w:link w:val="BalloonTextChar"/>
+    <w:uiPriority w:val="99"/>
+    <w:semiHidden/>
+    <w:unhideWhenUsed/>
+    <w:rsid w:val="00EE2F82"/>
+    <w:pPr>
+      <w:spacing w:after="0" w:line="240" w:lineRule="auto"/>
+    </w:pPr>
+    <w:rPr>
+      <w:rFonts w:ascii="Lucida Grande" w:hAnsi="Lucida Grande" w:cs="Lucida Grande"/>
+      <w:sz w:val="18"/>
+      <w:szCs w:val="18"/>
+    </w:rPr>
+  </w:style>
+  <w:style w:type="character" w:customStyle="1" w:styleId="BalloonTextChar">
+    <w:name w:val="Balloon Text Char"/>
+    <w:basedOn w:val="DefaultParagraphFont"/>
+    <w:link w:val="BalloonText"/>
+    <w:uiPriority w:val="99"/>
+    <w:semiHidden/>
+    <w:rsid w:val="00EE2F82"/>
+    <w:rPr>
+      <w:rFonts w:ascii="Lucida Grande" w:hAnsi="Lucida Grande" w:cs="Lucida Grande"/>
+      <w:sz w:val="18"/>
+      <w:szCs w:val="18"/>
+    </w:rPr>
+  </w:style>
+</w:styles>
+</file>
+
+<file path=word/stylesWithEffects.xml><?xml version="1.0" encoding="utf-8"?>
+<w:styles xmlns:wpc="http://schemas.microsoft.com/office/word/2010/wordprocessingCanvas" xmlns:mo="http://schemas.microsoft.com/office/mac/office/2008/main" xmlns:mc="http://schemas.openxmlformats.org/markup-compatibility/2006" xmlns:mv="urn:schemas-microsoft-com:mac:vml" xmlns:o="urn:schemas-microsoft-com:office:office" xmlns:r="http://schemas.openxmlformats.org/officeDocument/2006/relationships" xmlns:m="http://schemas.openxmlformats.org/officeDocument/2006/math" xmlns:v="urn:schemas-microsoft-com:vml" xmlns:wp14="http://schemas.microsoft.com/office/word/2010/wordprocessingDrawing" xmlns:wp="http://schemas.openxmlformats.org/drawingml/2006/wordprocessingDrawing" xmlns:w10="urn:schemas-microsoft-com:office:word" xmlns:w="http://schemas.openxmlformats.org/wordprocessingml/2006/main" xmlns:w14="http://schemas.microsoft.com/office/word/2010/wordml" xmlns:wpg="http://schemas.microsoft.com/office/word/2010/wordprocessingGroup" xmlns:wpi="http://schemas.microsoft.com/office/word/2010/wordprocessingInk" xmlns:wne="http://schemas.microsoft.com/office/word/2006/wordml" xmlns:wps="http://schemas.microsoft.com/office/word/2010/wordprocessingShape" mc:Ignorable="w14 wp14">
+  <w:docDefaults>
+    <w:rPrDefault>
+      <w:rPr>
+        <w:rFonts w:asciiTheme="minorHAnsi" w:eastAsiaTheme="minorHAnsi" w:hAnsiTheme="minorHAnsi" w:cstheme="minorBidi"/>
+        <w:sz w:val="22"/>
+        <w:szCs w:val="22"/>
+        <w:lang w:val="en-US" w:eastAsia="en-US" w:bidi="ar-SA"/>
+      </w:rPr>
+    </w:rPrDefault>
+    <w:pPrDefault>
+      <w:pPr>
+        <w:spacing w:after="160" w:line="259" w:lineRule="auto"/>
+      </w:pPr>
+    </w:pPrDefault>
+  </w:docDefaults>
+  <w:latentStyles w:defLockedState="0" w:defUIPriority="99" w:defSemiHidden="1" w:defUnhideWhenUsed="1" w:defQFormat="0" w:count="276">
+    <w:lsdException w:name="Normal" w:semiHidden="0" w:uiPriority="0" w:unhideWhenUsed="0" w:qFormat="1"/>
+    <w:lsdException w:name="heading 1" w:semiHidden="0" w:uiPriority="0" w:unhideWhenUsed="0" w:qFormat="1"/>
+    <w:lsdException w:name="heading 2" w:uiPriority="0" w:qFormat="1"/>
+    <w:lsdException w:name="heading 3" w:uiPriority="9" w:qFormat="1"/>
+    <w:lsdException w:name="heading 4" w:uiPriority="9" w:qFormat="1"/>
+    <w:lsdException w:name="heading 5" w:uiPriority="9" w:qFormat="1"/>
+    <w:lsdException w:name="heading 6" w:uiPriority="9" w:qFormat="1"/>
+    <w:lsdException w:name="heading 7" w:uiPriority="9" w:qFormat="1"/>
+    <w:lsdException w:name="heading 8" w:uiPriority="9" w:qFormat="1"/>
+    <w:lsdException w:name="heading 9" w:uiPriority="9" w:qFormat="1"/>
+    <w:lsdException w:name="toc 1" w:uiPriority="39"/>
+    <w:lsdException w:name="toc 2" w:uiPriority="39"/>
+    <w:lsdException w:name="toc 3" w:uiPriority="39"/>
+    <w:lsdException w:name="toc 4" w:uiPriority="39"/>
+    <w:lsdException w:name="toc 5" w:uiPriority="39"/>
+    <w:lsdException w:name="toc 6" w:uiPriority="39"/>
+    <w:lsdException w:name="toc 7" w:uiPriority="39"/>
+    <w:lsdException w:name="toc 8" w:uiPriority="39"/>
+    <w:lsdException w:name="toc 9" w:uiPriority="39"/>
+    <w:lsdException w:name="caption" w:uiPriority="0" w:qFormat="1"/>
+    <w:lsdException w:name="footnote reference" w:uiPriority="0"/>
+    <w:lsdException w:name="Title" w:semiHidden="0" w:uiPriority="10" w:unhideWhenUsed="0" w:qFormat="1"/>
+    <w:lsdException w:name="Default Paragraph Font" w:uiPriority="1"/>
+    <w:lsdException w:name="Subtitle" w:semiHidden="0" w:uiPriority="11" w:unhideWhenUsed="0" w:qFormat="1"/>
+    <w:lsdException w:name="Hyperlink" w:uiPriority="0" w:qFormat="1"/>
+    <w:lsdException w:name="Strong" w:semiHidden="0" w:uiPriority="22" w:unhideWhenUsed="0" w:qFormat="1"/>
+    <w:lsdException w:name="Emphasis" w:semiHidden="0" w:uiPriority="20" w:unhideWhenUsed="0" w:qFormat="1"/>
+    <w:lsdException w:name="Table Grid" w:semiHidden="0" w:uiPriority="39" w:unhideWhenUsed="0"/>
+    <w:lsdException w:name="Note Level 1" w:semiHidden="0" w:unhideWhenUsed="0"/>
+    <w:lsdException w:name="Note Level 2" w:semiHidden="0" w:unhideWhenUsed="0"/>
+    <w:lsdException w:name="Note Level 3" w:semiHidden="0" w:unhideWhenUsed="0"/>
+    <w:lsdException w:name="Note Level 4" w:semiHidden="0" w:unhideWhenUsed="0"/>
+    <w:lsdException w:name="Note Level 5" w:semiHidden="0" w:unhideWhenUsed="0"/>
+    <w:lsdException w:name="Note Level 6" w:semiHidden="0" w:unhideWhenUsed="0"/>
+    <w:lsdException w:name="Note Level 7" w:semiHidden="0" w:unhideWhenUsed="0"/>
+    <w:lsdException w:name="Note Level 8" w:semiHidden="0" w:unhideWhenUsed="0"/>
+    <w:lsdException w:name="Note Level 9" w:semiHidden="0" w:unhideWhenUsed="0"/>
+    <w:lsdException w:name="Placeholder Text" w:unhideWhenUsed="0"/>
+    <w:lsdException w:name="No Spacing" w:semiHidden="0" w:uiPriority="1" w:unhideWhenUsed="0" w:qFormat="1"/>
+    <w:lsdException w:name="Light Shading" w:semiHidden="0" w:uiPriority="60" w:unhideWhenUsed="0"/>
+    <w:lsdException w:name="Light List" w:semiHidden="0" w:uiPriority="61" w:unhideWhenUsed="0"/>
+    <w:lsdException w:name="Light Grid" w:semiHidden="0" w:uiPriority="62" w:unhideWhenUsed="0"/>
+    <w:lsdException w:name="Medium Shading 1" w:semiHidden="0" w:uiPriority="63" w:unhideWhenUsed="0"/>
+    <w:lsdException w:name="Medium Shading 2" w:semiHidden="0" w:uiPriority="64" w:unhideWhenUsed="0"/>
+    <w:lsdException w:name="Medium List 1" w:semiHidden="0" w:uiPriority="65" w:unhideWhenUsed="0"/>
+    <w:lsdException w:name="Medium List 2" w:semiHidden="0" w:uiPriority="66" w:unhideWhenUsed="0"/>
+    <w:lsdException w:name="Medium Grid 1" w:semiHidden="0" w:uiPriority="67" w:unhideWhenUsed="0"/>
+    <w:lsdException w:name="Medium Grid 2" w:semiHidden="0" w:uiPriority="68" w:unhideWhenUsed="0"/>
+    <w:lsdException w:name="Medium Grid 3" w:semiHidden="0" w:uiPriority="69" w:unhideWhenUsed="0"/>
+    <w:lsdException w:name="Dark List" w:semiHidden="0" w:uiPriority="70" w:unhideWhenUsed="0"/>
+    <w:lsdException w:name="Colorful Shading" w:semiHidden="0" w:uiPriority="71" w:unhideWhenUsed="0"/>
+    <w:lsdException w:name="Colorful List" w:semiHidden="0" w:uiPriority="72" w:unhideWhenUsed="0"/>
+    <w:lsdException w:name="Colorful Grid" w:semiHidden="0" w:uiPriority="73" w:unhideWhenUsed="0"/>
+    <w:lsdException w:name="Light Shading Accent 1" w:semiHidden="0" w:uiPriority="60" w:unhideWhenUsed="0"/>
+    <w:lsdException w:name="Light List Accent 1" w:semiHidden="0" w:uiPriority="61" w:unhideWhenUsed="0"/>
+    <w:lsdException w:name="Light Grid Accent 1" w:semiHidden="0" w:uiPriority="62" w:unhideWhenUsed="0"/>
+    <w:lsdException w:name="Medium Shading 1 Accent 1" w:semiHidden="0" w:uiPriority="63" w:unhideWhenUsed="0"/>
+    <w:lsdException w:name="Medium Shading 2 Accent 1" w:semiHidden="0" w:uiPriority="64" w:unhideWhenUsed="0"/>
+    <w:lsdException w:name="Medium List 1 Accent 1" w:semiHidden="0" w:uiPriority="65" w:unhideWhenUsed="0"/>
+    <w:lsdException w:name="Revision" w:unhideWhenUsed="0"/>
+    <w:lsdException w:name="List Paragraph" w:semiHidden="0" w:uiPriority="34" w:unhideWhenUsed="0" w:qFormat="1"/>
+    <w:lsdException w:name="Quote" w:semiHidden="0" w:uiPriority="29" w:unhideWhenUsed="0" w:qFormat="1"/>
+    <w:lsdException w:name="Intense Quote" w:semiHidden="0" w:uiPriority="30" w:unhideWhenUsed="0" w:qFormat="1"/>
+    <w:lsdException w:name="Medium List 2 Accent 1" w:semiHidden="0" w:uiPriority="66" w:unhideWhenUsed="0"/>
+    <w:lsdException w:name="Medium Grid 1 Accent 1" w:semiHidden="0" w:uiPriority="67" w:unhideWhenUsed="0"/>
+    <w:lsdException w:name="Medium Grid 2 Accent 1" w:semiHidden="0" w:uiPriority="68" w:unhideWhenUsed="0"/>
+    <w:lsdException w:name="Medium Grid 3 Accent 1" w:semiHidden="0" w:uiPriority="69" w:unhideWhenUsed="0"/>
+    <w:lsdException w:name="Dark List Accent 1" w:semiHidden="0" w:uiPriority="70" w:unhideWhenUsed="0"/>
+    <w:lsdException w:name="Colorful Shading Accent 1" w:semiHidden="0" w:uiPriority="71" w:unhideWhenUsed="0"/>
+    <w:lsdException w:name="Colorful List Accent 1" w:semiHidden="0" w:uiPriority="72" w:unhideWhenUsed="0"/>
+    <w:lsdException w:name="Colorful Grid Accent 1" w:semiHidden="0" w:uiPriority="73" w:unhideWhenUsed="0"/>
+    <w:lsdException w:name="Light Shading Accent 2" w:semiHidden="0" w:uiPriority="60" w:unhideWhenUsed="0"/>
+    <w:lsdException w:name="Light List Accent 2" w:semiHidden="0" w:uiPriority="61" w:unhideWhenUsed="0"/>
+    <w:lsdException w:name="Light Grid Accent 2" w:semiHidden="0" w:uiPriority="62" w:unhideWhenUsed="0"/>
+    <w:lsdException w:name="Medium Shading 1 Accent 2" w:semiHidden="0" w:uiPriority="63" w:unhideWhenUsed="0"/>
+    <w:lsdException w:name="Medium Shading 2 Accent 2" w:semiHidden="0" w:uiPriority="64" w:unhideWhenUsed="0"/>
+    <w:lsdException w:name="Medium List 1 Accent 2" w:semiHidden="0" w:uiPriority="65" w:unhideWhenUsed="0"/>
+    <w:lsdException w:name="Medium List 2 Accent 2" w:semiHidden="0" w:uiPriority="66" w:unhideWhenUsed="0"/>
+    <w:lsdException w:name="Medium Grid 1 Accent 2" w:semiHidden="0" w:uiPriority="67" w:unhideWhenUsed="0"/>
+    <w:lsdException w:name="Medium Grid 2 Accent 2" w:semiHidden="0" w:uiPriority="68" w:unhideWhenUsed="0"/>
+    <w:lsdException w:name="Medium Grid 3 Accent 2" w:semiHidden="0" w:uiPriority="69" w:unhideWhenUsed="0"/>
+    <w:lsdException w:name="Dark List Accent 2" w:semiHidden="0" w:uiPriority="70" w:unhideWhenUsed="0"/>
+    <w:lsdException w:name="Colorful Shading Accent 2" w:semiHidden="0" w:uiPriority="71" w:unhideWhenUsed="0"/>
+    <w:lsdException w:name="Colorful List Accent 2" w:semiHidden="0" w:uiPriority="72" w:unhideWhenUsed="0"/>
+    <w:lsdException w:name="Colorful Grid Accent 2" w:semiHidden="0" w:uiPriority="73" w:unhideWhenUsed="0"/>
+    <w:lsdException w:name="Light Shading Accent 3" w:semiHidden="0" w:uiPriority="60" w:unhideWhenUsed="0"/>
+    <w:lsdException w:name="Light List Accent 3" w:semiHidden="0" w:uiPriority="61" w:unhideWhenUsed="0"/>
+    <w:lsdException w:name="Light Grid Accent 3" w:semiHidden="0" w:uiPriority="62" w:unhideWhenUsed="0"/>
+    <w:lsdException w:name="Medium Shading 1 Accent 3" w:semiHidden="0" w:uiPriority="63" w:unhideWhenUsed="0"/>
+    <w:lsdException w:name="Medium Shading 2 Accent 3" w:semiHidden="0" w:uiPriority="64" w:unhideWhenUsed="0"/>
+    <w:lsdException w:name="Medium List 1 Accent 3" w:semiHidden="0" w:uiPriority="65" w:unhideWhenUsed="0"/>
+    <w:lsdException w:name="Medium List 2 Accent 3" w:semiHidden="0" w:uiPriority="66" w:unhideWhenUsed="0"/>
+    <w:lsdException w:name="Medium Grid 1 Accent 3" w:semiHidden="0" w:uiPriority="67" w:unhideWhenUsed="0"/>
+    <w:lsdException w:name="Medium Grid 2 Accent 3" w:semiHidden="0" w:uiPriority="68" w:unhideWhenUsed="0"/>
+    <w:lsdException w:name="Medium Grid 3 Accent 3" w:semiHidden="0" w:uiPriority="69" w:unhideWhenUsed="0"/>
+    <w:lsdException w:name="Dark List Accent 3" w:semiHidden="0" w:uiPriority="70" w:unhideWhenUsed="0"/>
+    <w:lsdException w:name="Colorful Shading Accent 3" w:semiHidden="0" w:uiPriority="71" w:unhideWhenUsed="0"/>
+    <w:lsdException w:name="Colorful List Accent 3" w:semiHidden="0" w:uiPriority="72" w:unhideWhenUsed="0"/>
+    <w:lsdException w:name="Colorful Grid Accent 3" w:semiHidden="0" w:uiPriority="73" w:unhideWhenUsed="0"/>
+    <w:lsdException w:name="Light Shading Accent 4" w:semiHidden="0" w:uiPriority="60" w:unhideWhenUsed="0"/>
+    <w:lsdException w:name="Light List Accent 4" w:semiHidden="0" w:uiPriority="61" w:unhideWhenUsed="0"/>
+    <w:lsdException w:name="Light Grid Accent 4" w:semiHidden="0" w:uiPriority="62" w:unhideWhenUsed="0"/>
+    <w:lsdException w:name="Medium Shading 1 Accent 4" w:semiHidden="0" w:uiPriority="63" w:unhideWhenUsed="0"/>
+    <w:lsdException w:name="Medium Shading 2 Accent 4" w:semiHidden="0" w:uiPriority="64" w:unhideWhenUsed="0"/>
+    <w:lsdException w:name="Medium List 1 Accent 4" w:semiHidden="0" w:uiPriority="65" w:unhideWhenUsed="0"/>
+    <w:lsdException w:name="Medium List 2 Accent 4" w:semiHidden="0" w:uiPriority="66" w:unhideWhenUsed="0"/>
+    <w:lsdException w:name="Medium Grid 1 Accent 4" w:semiHidden="0" w:uiPriority="67" w:unhideWhenUsed="0"/>
+    <w:lsdException w:name="Medium Grid 2 Accent 4" w:semiHidden="0" w:uiPriority="68" w:unhideWhenUsed="0"/>
+    <w:lsdException w:name="Medium Grid 3 Accent 4" w:semiHidden="0" w:uiPriority="69" w:unhideWhenUsed="0"/>
+    <w:lsdException w:name="Dark List Accent 4" w:semiHidden="0" w:uiPriority="70" w:unhideWhenUsed="0"/>
+    <w:lsdException w:name="Colorful Shading Accent 4" w:semiHidden="0" w:uiPriority="71" w:unhideWhenUsed="0"/>
+    <w:lsdException w:name="Colorful List Accent 4" w:semiHidden="0" w:uiPriority="72" w:unhideWhenUsed="0"/>
+    <w:lsdException w:name="Colorful Grid Accent 4" w:semiHidden="0" w:uiPriority="73" w:unhideWhenUsed="0"/>
+    <w:lsdException w:name="Light Shading Accent 5" w:semiHidden="0" w:uiPriority="60" w:unhideWhenUsed="0"/>
+    <w:lsdException w:name="Light List Accent 5" w:semiHidden="0" w:uiPriority="61" w:unhideWhenUsed="0"/>
+    <w:lsdException w:name="Light Grid Accent 5" w:semiHidden="0" w:uiPriority="62" w:unhideWhenUsed="0"/>
+    <w:lsdException w:name="Medium Shading 1 Accent 5" w:semiHidden="0" w:uiPriority="63" w:unhideWhenUsed="0"/>
+    <w:lsdException w:name="Medium Shading 2 Accent 5" w:semiHidden="0" w:uiPriority="64" w:unhideWhenUsed="0"/>
+    <w:lsdException w:name="Medium List 1 Accent 5" w:semiHidden="0" w:uiPriority="65" w:unhideWhenUsed="0"/>
+    <w:lsdException w:name="Medium List 2 Accent 5" w:semiHidden="0" w:uiPriority="66" w:unhideWhenUsed="0"/>
+    <w:lsdException w:name="Medium Grid 1 Accent 5" w:semiHidden="0" w:uiPriority="67" w:unhideWhenUsed="0"/>
+    <w:lsdException w:name="Medium Grid 2 Accent 5" w:semiHidden="0" w:uiPriority="68" w:unhideWhenUsed="0"/>
+    <w:lsdException w:name="Medium Grid 3 Accent 5" w:semiHidden="0" w:uiPriority="69" w:unhideWhenUsed="0"/>
+    <w:lsdException w:name="Dark List Accent 5" w:semiHidden="0" w:uiPriority="70" w:unhideWhenUsed="0"/>
+    <w:lsdException w:name="Colorful Shading Accent 5" w:semiHidden="0" w:uiPriority="71" w:unhideWhenUsed="0"/>
+    <w:lsdException w:name="Colorful List Accent 5" w:semiHidden="0" w:uiPriority="72" w:unhideWhenUsed="0"/>
+    <w:lsdException w:name="Colorful Grid Accent 5" w:semiHidden="0" w:uiPriority="73" w:unhideWhenUsed="0"/>
+    <w:lsdException w:name="Light Shading Accent 6" w:semiHidden="0" w:uiPriority="60" w:unhideWhenUsed="0"/>
+    <w:lsdException w:name="Light List Accent 6" w:semiHidden="0" w:uiPriority="61" w:unhideWhenUsed="0"/>
+    <w:lsdException w:name="Light Grid Accent 6" w:semiHidden="0" w:uiPriority="62" w:unhideWhenUsed="0"/>
+    <w:lsdException w:name="Medium Shading 1 Accent 6" w:semiHidden="0" w:uiPriority="63" w:unhideWhenUsed="0"/>
+    <w:lsdException w:name="Medium Shading 2 Accent 6" w:semiHidden="0" w:uiPriority="64" w:unhideWhenUsed="0"/>
+    <w:lsdException w:name="Medium List 1 Accent 6" w:semiHidden="0" w:uiPriority="65" w:unhideWhenUsed="0"/>
+    <w:lsdException w:name="Medium List 2 Accent 6" w:semiHidden="0" w:uiPriority="66" w:unhideWhenUsed="0"/>
+    <w:lsdException w:name="Medium Grid 1 Accent 6" w:semiHidden="0" w:uiPriority="67" w:unhideWhenUsed="0"/>
+    <w:lsdException w:name="Medium Grid 2 Accent 6" w:semiHidden="0" w:uiPriority="68" w:unhideWhenUsed="0"/>
+    <w:lsdException w:name="Medium Grid 3 Accent 6" w:semiHidden="0" w:uiPriority="69" w:unhideWhenUsed="0"/>
+    <w:lsdException w:name="Dark List Accent 6" w:semiHidden="0" w:uiPriority="70" w:unhideWhenUsed="0"/>
+    <w:lsdException w:name="Colorful Shading Accent 6" w:semiHidden="0" w:uiPriority="71" w:unhideWhenUsed="0"/>
+    <w:lsdException w:name="Colorful List Accent 6" w:semiHidden="0" w:uiPriority="72" w:unhideWhenUsed="0"/>
+    <w:lsdException w:name="Colorful Grid Accent 6" w:semiHidden="0" w:uiPriority="73" w:unhideWhenUsed="0"/>
+    <w:lsdException w:name="Subtle Emphasis" w:semiHidden="0" w:uiPriority="19" w:unhideWhenUsed="0" w:qFormat="1"/>
+    <w:lsdException w:name="Intense Emphasis" w:semiHidden="0" w:uiPriority="21" w:unhideWhenUsed="0" w:qFormat="1"/>
+    <w:lsdException w:name="Subtle Reference" w:semiHidden="0" w:uiPriority="31" w:unhideWhenUsed="0" w:qFormat="1"/>
+    <w:lsdException w:name="Intense Reference" w:semiHidden="0" w:uiPriority="32" w:unhideWhenUsed="0" w:qFormat="1"/>
+    <w:lsdException w:name="Book Title" w:semiHidden="0" w:uiPriority="33" w:unhideWhenUsed="0" w:qFormat="1"/>
+    <w:lsdException w:name="Bibliography" w:uiPriority="37"/>
+    <w:lsdException w:name="TOC Heading" w:uiPriority="39" w:qFormat="1"/>
+  </w:latentStyles>
+  <w:style w:type="paragraph" w:default="1" w:styleId="Normal">
+    <w:name w:val="Normal"/>
+    <w:qFormat/>
+  </w:style>
+  <w:style w:type="paragraph" w:styleId="Heading1">
+    <w:name w:val="heading 1"/>
+    <w:basedOn w:val="Normal"/>
+    <w:next w:val="Normal"/>
+    <w:link w:val="Heading1Char"/>
+    <w:qFormat/>
+    <w:rsid w:val="006200A2"/>
+    <w:pPr>
+      <w:keepNext/>
+      <w:keepLines/>
+      <w:numPr>
+        <w:numId w:val="4"/>
+      </w:numPr>
+      <w:spacing w:before="240" w:after="0"/>
+      <w:outlineLvl w:val="0"/>
+    </w:pPr>
+    <w:rPr>
+      <w:rFonts w:asciiTheme="majorHAnsi" w:eastAsiaTheme="majorEastAsia" w:hAnsiTheme="majorHAnsi" w:cstheme="majorBidi"/>
+      <w:color w:val="2F5496" w:themeColor="accent1" w:themeShade="BF"/>
+      <w:sz w:val="32"/>
+      <w:szCs w:val="32"/>
+    </w:rPr>
+  </w:style>
+  <w:style w:type="paragraph" w:styleId="Heading2">
+    <w:name w:val="heading 2"/>
+    <w:basedOn w:val="Normal"/>
+    <w:next w:val="Normal"/>
+    <w:link w:val="Heading2Char"/>
+    <w:unhideWhenUsed/>
+    <w:qFormat/>
+    <w:rsid w:val="006200A2"/>
+    <w:pPr>
+      <w:keepNext/>
+      <w:keepLines/>
+      <w:numPr>
+        <w:ilvl w:val="1"/>
+        <w:numId w:val="4"/>
+      </w:numPr>
+      <w:spacing w:before="40" w:after="0"/>
+      <w:outlineLvl w:val="1"/>
+    </w:pPr>
+    <w:rPr>
+      <w:rFonts w:asciiTheme="majorHAnsi" w:eastAsiaTheme="majorEastAsia" w:hAnsiTheme="majorHAnsi" w:cstheme="majorBidi"/>
+      <w:color w:val="2F5496" w:themeColor="accent1" w:themeShade="BF"/>
+      <w:sz w:val="26"/>
+      <w:szCs w:val="26"/>
+    </w:rPr>
+  </w:style>
+  <w:style w:type="character" w:default="1" w:styleId="DefaultParagraphFont">
+    <w:name w:val="Default Paragraph Font"/>
+    <w:uiPriority w:val="1"/>
+    <w:semiHidden/>
+    <w:unhideWhenUsed/>
+  </w:style>
+  <w:style w:type="table" w:default="1" w:styleId="TableNormal">
+    <w:name w:val="Normal Table"/>
+    <w:uiPriority w:val="99"/>
+    <w:semiHidden/>
+    <w:unhideWhenUsed/>
+    <w:tblPr>
+      <w:tblInd w:w="0" w:type="dxa"/>
+      <w:tblCellMar>
+        <w:top w:w="0" w:type="dxa"/>
+        <w:left w:w="108" w:type="dxa"/>
+        <w:bottom w:w="0" w:type="dxa"/>
+        <w:right w:w="108" w:type="dxa"/>
+      </w:tblCellMar>
+    </w:tblPr>
+  </w:style>
+  <w:style w:type="numbering" w:default="1" w:styleId="NoList">
+    <w:name w:val="No List"/>
+    <w:uiPriority w:val="99"/>
+    <w:semiHidden/>
+    <w:unhideWhenUsed/>
+  </w:style>
+  <w:style w:type="paragraph" w:customStyle="1" w:styleId="ACLTitle">
+    <w:name w:val="ACL Title"/>
+    <w:basedOn w:val="Normal"/>
+    <w:qFormat/>
+    <w:rsid w:val="00992AE6"/>
+    <w:pPr>
+      <w:framePr w:w="12012" w:h="1416" w:hSpace="180" w:wrap="around" w:vAnchor="text" w:hAnchor="page" w:x="109" w:y="-36"/>
+      <w:pBdr>
+        <w:top w:val="single" w:sz="6" w:space="1" w:color="auto"/>
+        <w:left w:val="single" w:sz="6" w:space="1" w:color="auto"/>
+        <w:bottom w:val="single" w:sz="6" w:space="1" w:color="auto"/>
+        <w:right w:val="single" w:sz="6" w:space="1" w:color="auto"/>
+      </w:pBdr>
+      <w:jc w:val="center"/>
+    </w:pPr>
+    <w:rPr>
+      <w:rFonts w:ascii="Times New Roman" w:hAnsi="Times New Roman" w:cs="Times New Roman"/>
+      <w:b/>
+      <w:sz w:val="30"/>
+      <w:szCs w:val="30"/>
+    </w:rPr>
+  </w:style>
+  <w:style w:type="paragraph" w:customStyle="1" w:styleId="ACLAbstractHeading">
+    <w:name w:val="ACL Abstract Heading"/>
+    <w:basedOn w:val="Normal"/>
+    <w:next w:val="Normal"/>
+    <w:qFormat/>
+    <w:rsid w:val="00992AE6"/>
+    <w:pPr>
+      <w:spacing w:after="200" w:line="245" w:lineRule="auto"/>
+      <w:jc w:val="center"/>
+    </w:pPr>
+    <w:rPr>
+      <w:rFonts w:ascii="Times New Roman" w:eastAsia="MS Mincho" w:hAnsi="Times New Roman" w:cs="Times New Roman"/>
+      <w:b/>
+      <w:bCs/>
+      <w:kern w:val="16"/>
+      <w:sz w:val="24"/>
+      <w:szCs w:val="24"/>
+      <w:lang w:eastAsia="de-DE"/>
+    </w:rPr>
+  </w:style>
+  <w:style w:type="paragraph" w:customStyle="1" w:styleId="ACLText">
+    <w:name w:val="ACL Text"/>
+    <w:basedOn w:val="Normal"/>
+    <w:next w:val="ACLFirstLine"/>
+    <w:link w:val="ACLTextChar"/>
+    <w:qFormat/>
+    <w:rsid w:val="006200A2"/>
+    <w:pPr>
+      <w:spacing w:after="0" w:line="252" w:lineRule="auto"/>
+      <w:jc w:val="both"/>
+    </w:pPr>
+    <w:rPr>
+      <w:rFonts w:ascii="Times New Roman" w:eastAsia="Times New Roman" w:hAnsi="Times New Roman" w:cs="Times New Roman"/>
+      <w:spacing w:val="-2"/>
+      <w:kern w:val="16"/>
+      <w:lang w:eastAsia="de-DE"/>
+    </w:rPr>
+  </w:style>
+  <w:style w:type="character" w:customStyle="1" w:styleId="ACLTextChar">
+    <w:name w:val="ACL Text Char"/>
+    <w:link w:val="ACLText"/>
+    <w:rsid w:val="006200A2"/>
+    <w:rPr>
+      <w:rFonts w:ascii="Times New Roman" w:eastAsia="Times New Roman" w:hAnsi="Times New Roman" w:cs="Times New Roman"/>
+      <w:spacing w:val="-2"/>
+      <w:kern w:val="16"/>
+      <w:lang w:eastAsia="de-DE"/>
+    </w:rPr>
+  </w:style>
+  <w:style w:type="paragraph" w:customStyle="1" w:styleId="ACLAbstractText">
+    <w:name w:val="ACL Abstract Text"/>
+    <w:basedOn w:val="ACLText"/>
+    <w:qFormat/>
+    <w:rsid w:val="006200A2"/>
+    <w:pPr>
+      <w:spacing w:after="240"/>
+      <w:ind w:left="403" w:right="589"/>
+    </w:pPr>
+    <w:rPr>
+      <w:rFonts w:eastAsia="MS Mincho"/>
+      <w:sz w:val="20"/>
+    </w:rPr>
+  </w:style>
+  <w:style w:type="paragraph" w:customStyle="1" w:styleId="ACLAcknowledgments">
+    <w:name w:val="ACL Acknowledgments"/>
+    <w:basedOn w:val="Normal"/>
+    <w:link w:val="ACLAcknowledgmentsChar"/>
+    <w:qFormat/>
+    <w:rsid w:val="006200A2"/>
+    <w:pPr>
+      <w:keepNext/>
+      <w:spacing w:before="180" w:after="120" w:line="240" w:lineRule="auto"/>
+      <w:jc w:val="both"/>
+      <w:outlineLvl w:val="0"/>
+    </w:pPr>
+    <w:rPr>
+      <w:rFonts w:ascii="Times New Roman" w:eastAsia="MS Mincho" w:hAnsi="Times New Roman" w:cs="Times New Roman"/>
+      <w:b/>
+      <w:bCs/>
+      <w:kern w:val="16"/>
+      <w:sz w:val="24"/>
+      <w:szCs w:val="26"/>
+      <w:lang w:eastAsia="de-DE"/>
+    </w:rPr>
+  </w:style>
+  <w:style w:type="character" w:customStyle="1" w:styleId="ACLAcknowledgmentsChar">
+    <w:name w:val="ACL Acknowledgments Char"/>
+    <w:link w:val="ACLAcknowledgments"/>
+    <w:rsid w:val="006200A2"/>
+    <w:rPr>
+      <w:rFonts w:ascii="Times New Roman" w:eastAsia="MS Mincho" w:hAnsi="Times New Roman" w:cs="Times New Roman"/>
+      <w:b/>
+      <w:bCs/>
+      <w:kern w:val="16"/>
+      <w:sz w:val="24"/>
+      <w:szCs w:val="26"/>
+      <w:lang w:eastAsia="de-DE"/>
+    </w:rPr>
+  </w:style>
+  <w:style w:type="paragraph" w:customStyle="1" w:styleId="ACLAcknowledgmentsHeader">
+    <w:name w:val="ACL Acknowledgments Header"/>
+    <w:basedOn w:val="ACLAcknowledgments"/>
+    <w:link w:val="ACLAcknowledgmentsHeaderChar"/>
+    <w:qFormat/>
+    <w:rsid w:val="006200A2"/>
+  </w:style>
+  <w:style w:type="character" w:customStyle="1" w:styleId="ACLAcknowledgmentsHeaderChar">
+    <w:name w:val="ACL Acknowledgments Header Char"/>
+    <w:link w:val="ACLAcknowledgmentsHeader"/>
+    <w:rsid w:val="006200A2"/>
+    <w:rPr>
+      <w:rFonts w:ascii="Times New Roman" w:eastAsia="MS Mincho" w:hAnsi="Times New Roman" w:cs="Times New Roman"/>
+      <w:b/>
+      <w:bCs/>
+      <w:kern w:val="16"/>
+      <w:sz w:val="24"/>
+      <w:szCs w:val="26"/>
+      <w:lang w:eastAsia="de-DE"/>
+    </w:rPr>
+  </w:style>
+  <w:style w:type="paragraph" w:customStyle="1" w:styleId="ACLAddress">
+    <w:name w:val="ACL Address"/>
+    <w:basedOn w:val="Normal"/>
+    <w:qFormat/>
+    <w:rsid w:val="006200A2"/>
+    <w:pPr>
+      <w:spacing w:after="0" w:line="240" w:lineRule="auto"/>
+      <w:jc w:val="center"/>
+    </w:pPr>
+    <w:rPr>
+      <w:rFonts w:ascii="Times New Roman" w:eastAsia="MS Mincho" w:hAnsi="Times New Roman" w:cs="Times New Roman"/>
+      <w:sz w:val="24"/>
+      <w:szCs w:val="20"/>
+      <w:lang w:eastAsia="de-DE"/>
+    </w:rPr>
+  </w:style>
+  <w:style w:type="paragraph" w:styleId="NoSpacing">
+    <w:name w:val="No Spacing"/>
+    <w:uiPriority w:val="1"/>
+    <w:qFormat/>
+    <w:rsid w:val="004F6729"/>
+    <w:pPr>
+      <w:spacing w:after="0" w:line="240" w:lineRule="auto"/>
+    </w:pPr>
+  </w:style>
+  <w:style w:type="paragraph" w:customStyle="1" w:styleId="ACLReferencesText">
+    <w:name w:val="ACL References Text"/>
+    <w:basedOn w:val="Normal"/>
+    <w:link w:val="ACLReferencesTextChar"/>
+    <w:qFormat/>
+    <w:rsid w:val="006200A2"/>
+    <w:pPr>
+      <w:spacing w:after="120" w:line="245" w:lineRule="auto"/>
+      <w:ind w:left="230" w:hanging="230"/>
+      <w:jc w:val="both"/>
+    </w:pPr>
+    <w:rPr>
+      <w:rFonts w:ascii="Times New Roman" w:eastAsia="MS Mincho" w:hAnsi="Times New Roman" w:cs="Times New Roman"/>
+      <w:kern w:val="16"/>
+      <w:sz w:val="20"/>
+      <w:szCs w:val="20"/>
+      <w:lang w:eastAsia="de-DE"/>
+    </w:rPr>
+  </w:style>
+  <w:style w:type="character" w:customStyle="1" w:styleId="ACLReferencesTextChar">
+    <w:name w:val="ACL References Text Char"/>
+    <w:link w:val="ACLReferencesText"/>
+    <w:rsid w:val="006200A2"/>
+    <w:rPr>
+      <w:rFonts w:ascii="Times New Roman" w:eastAsia="MS Mincho" w:hAnsi="Times New Roman" w:cs="Times New Roman"/>
+      <w:kern w:val="16"/>
+      <w:sz w:val="20"/>
+      <w:szCs w:val="20"/>
+      <w:lang w:eastAsia="de-DE"/>
+    </w:rPr>
+  </w:style>
+  <w:style w:type="paragraph" w:customStyle="1" w:styleId="ACLBookJournaltitle">
+    <w:name w:val="ACL Book/Journal title"/>
+    <w:basedOn w:val="ACLReferencesText"/>
+    <w:qFormat/>
+    <w:rsid w:val="006200A2"/>
+    <w:rPr>
+      <w:i/>
+    </w:rPr>
+  </w:style>
+  <w:style w:type="paragraph" w:customStyle="1" w:styleId="ACLBulletedList">
+    <w:name w:val="ACL Bulleted List"/>
+    <w:basedOn w:val="Normal"/>
+    <w:link w:val="ACLBulletedListChar"/>
+    <w:qFormat/>
+    <w:rsid w:val="006200A2"/>
+    <w:pPr>
+      <w:numPr>
+        <w:numId w:val="1"/>
+      </w:numPr>
+      <w:tabs>
+        <w:tab w:val="left" w:pos="450"/>
+      </w:tabs>
+      <w:spacing w:after="200" w:line="245" w:lineRule="auto"/>
+      <w:jc w:val="both"/>
+    </w:pPr>
+    <w:rPr>
+      <w:rFonts w:ascii="Times New Roman" w:eastAsia="MS Mincho" w:hAnsi="Times New Roman" w:cs="Times New Roman"/>
+      <w:kern w:val="16"/>
+      <w:szCs w:val="20"/>
+      <w:lang w:eastAsia="de-DE"/>
+    </w:rPr>
+  </w:style>
+  <w:style w:type="character" w:customStyle="1" w:styleId="ACLBulletedListChar">
+    <w:name w:val="ACL Bulleted List Char"/>
+    <w:link w:val="ACLBulletedList"/>
+    <w:rsid w:val="006200A2"/>
+    <w:rPr>
+      <w:rFonts w:ascii="Times New Roman" w:eastAsia="MS Mincho" w:hAnsi="Times New Roman" w:cs="Times New Roman"/>
+      <w:kern w:val="16"/>
+      <w:szCs w:val="20"/>
+      <w:lang w:eastAsia="de-DE"/>
+    </w:rPr>
+  </w:style>
+  <w:style w:type="paragraph" w:customStyle="1" w:styleId="ACLCaption">
+    <w:name w:val="ACL Caption"/>
+    <w:basedOn w:val="Normal"/>
+    <w:link w:val="ACLCaptionChar"/>
+    <w:qFormat/>
+    <w:rsid w:val="009A6463"/>
+    <w:pPr>
+      <w:framePr w:hSpace="187" w:wrap="around" w:hAnchor="text" w:xAlign="center" w:y="1"/>
+      <w:spacing w:before="80" w:after="0" w:line="240" w:lineRule="auto"/>
+      <w:suppressOverlap/>
+      <w:jc w:val="center"/>
+    </w:pPr>
+    <w:rPr>
+      <w:rFonts w:ascii="Times New Roman" w:eastAsia="Times New Roman" w:hAnsi="Times New Roman" w:cs="Times New Roman"/>
+      <w:sz w:val="20"/>
+      <w:szCs w:val="20"/>
+      <w:lang w:eastAsia="de-DE"/>
+    </w:rPr>
+  </w:style>
+  <w:style w:type="character" w:customStyle="1" w:styleId="ACLCaptionChar">
+    <w:name w:val="ACL Caption Char"/>
+    <w:link w:val="ACLCaption"/>
+    <w:rsid w:val="009A6463"/>
+    <w:rPr>
+      <w:rFonts w:ascii="Times New Roman" w:eastAsia="Times New Roman" w:hAnsi="Times New Roman" w:cs="Times New Roman"/>
+      <w:sz w:val="20"/>
+      <w:szCs w:val="20"/>
+      <w:lang w:eastAsia="de-DE"/>
+    </w:rPr>
+  </w:style>
+  <w:style w:type="paragraph" w:customStyle="1" w:styleId="ACLFirstLine">
+    <w:name w:val="ACL First Line"/>
+    <w:basedOn w:val="ACLText"/>
+    <w:qFormat/>
+    <w:rsid w:val="006200A2"/>
+    <w:pPr>
+      <w:ind w:firstLine="230"/>
+    </w:pPr>
+  </w:style>
+  <w:style w:type="paragraph" w:customStyle="1" w:styleId="ACLCode">
+    <w:name w:val="ACL Code"/>
+    <w:basedOn w:val="ACLFirstLine"/>
+    <w:qFormat/>
+    <w:rsid w:val="006200A2"/>
+    <w:rPr>
+      <w:rFonts w:ascii="Courier New" w:hAnsi="Courier New"/>
+      <w:sz w:val="20"/>
+    </w:rPr>
+  </w:style>
+  <w:style w:type="paragraph" w:customStyle="1" w:styleId="ACLEmail">
+    <w:name w:val="ACL Email"/>
+    <w:basedOn w:val="Normal"/>
+    <w:qFormat/>
+    <w:rsid w:val="006200A2"/>
+    <w:pPr>
+      <w:spacing w:before="60" w:after="60" w:line="240" w:lineRule="auto"/>
+      <w:jc w:val="center"/>
+    </w:pPr>
+    <w:rPr>
+      <w:rFonts w:ascii="Courier New" w:eastAsia="Times New Roman" w:hAnsi="Courier New" w:cs="Times New Roman"/>
+      <w:color w:val="0D0D0D"/>
+      <w:sz w:val="20"/>
+      <w:szCs w:val="20"/>
+      <w:lang w:eastAsia="de-DE"/>
+    </w:rPr>
+  </w:style>
+  <w:style w:type="paragraph" w:customStyle="1" w:styleId="ACLEnumeratedList">
+    <w:name w:val="ACL Enumerated List"/>
+    <w:basedOn w:val="Normal"/>
+    <w:link w:val="ACLEnumeratedListChar"/>
+    <w:qFormat/>
+    <w:rsid w:val="006200A2"/>
+    <w:pPr>
+      <w:numPr>
+        <w:numId w:val="2"/>
+      </w:numPr>
+      <w:spacing w:after="200" w:line="245" w:lineRule="auto"/>
+      <w:jc w:val="both"/>
+    </w:pPr>
+    <w:rPr>
+      <w:rFonts w:ascii="Times New Roman" w:eastAsia="MS Mincho" w:hAnsi="Times New Roman" w:cs="Times New Roman"/>
+      <w:kern w:val="16"/>
+      <w:lang w:eastAsia="tr-TR"/>
+    </w:rPr>
+  </w:style>
+  <w:style w:type="character" w:customStyle="1" w:styleId="ACLEnumeratedListChar">
+    <w:name w:val="ACL Enumerated List Char"/>
+    <w:link w:val="ACLEnumeratedList"/>
+    <w:rsid w:val="006200A2"/>
+    <w:rPr>
+      <w:rFonts w:ascii="Times New Roman" w:eastAsia="MS Mincho" w:hAnsi="Times New Roman" w:cs="Times New Roman"/>
+      <w:kern w:val="16"/>
+      <w:lang w:eastAsia="tr-TR"/>
+    </w:rPr>
+  </w:style>
+  <w:style w:type="paragraph" w:customStyle="1" w:styleId="ACLEquationLine">
+    <w:name w:val="ACL EquationLine"/>
+    <w:basedOn w:val="Normal"/>
+    <w:qFormat/>
+    <w:rsid w:val="006200A2"/>
+    <w:pPr>
+      <w:tabs>
+        <w:tab w:val="center" w:pos="2340"/>
+        <w:tab w:val="right" w:pos="4500"/>
+      </w:tabs>
+      <w:spacing w:before="120" w:after="120" w:line="240" w:lineRule="auto"/>
+      <w:jc w:val="center"/>
+    </w:pPr>
+    <w:rPr>
+      <w:rFonts w:ascii="Times New Roman" w:eastAsia="Times New Roman" w:hAnsi="Times New Roman" w:cs="Times New Roman"/>
+      <w:bCs/>
+      <w:sz w:val="20"/>
+      <w:szCs w:val="20"/>
+      <w:lang w:eastAsia="de-DE"/>
+    </w:rPr>
+  </w:style>
+  <w:style w:type="paragraph" w:customStyle="1" w:styleId="ACLFirstLineIndent">
+    <w:name w:val="ACL First Line Indent"/>
+    <w:basedOn w:val="Normal"/>
+    <w:next w:val="Normal"/>
+    <w:link w:val="ACLFirstLineIndentChar"/>
+    <w:rsid w:val="006200A2"/>
+    <w:pPr>
+      <w:spacing w:after="0" w:line="240" w:lineRule="auto"/>
+      <w:ind w:firstLine="227"/>
+      <w:jc w:val="both"/>
+    </w:pPr>
+    <w:rPr>
+      <w:rFonts w:ascii="Times New Roman" w:eastAsia="MS Mincho" w:hAnsi="Times New Roman" w:cs="Times New Roman"/>
+      <w:sz w:val="20"/>
+      <w:szCs w:val="20"/>
+      <w:lang w:eastAsia="de-DE"/>
+    </w:rPr>
+  </w:style>
+  <w:style w:type="character" w:customStyle="1" w:styleId="ACLFirstLineIndentChar">
+    <w:name w:val="ACL First Line Indent Char"/>
+    <w:link w:val="ACLFirstLineIndent"/>
+    <w:rsid w:val="006200A2"/>
+    <w:rPr>
+      <w:rFonts w:ascii="Times New Roman" w:eastAsia="MS Mincho" w:hAnsi="Times New Roman" w:cs="Times New Roman"/>
+      <w:sz w:val="20"/>
+      <w:szCs w:val="20"/>
+      <w:lang w:eastAsia="de-DE"/>
+    </w:rPr>
+  </w:style>
+  <w:style w:type="character" w:customStyle="1" w:styleId="ACLFootnoteReference">
+    <w:name w:val="ACL Footnote Reference"/>
+    <w:qFormat/>
+    <w:rsid w:val="006200A2"/>
+    <w:rPr>
+      <w:kern w:val="16"/>
+      <w:vertAlign w:val="superscript"/>
+    </w:rPr>
+  </w:style>
+  <w:style w:type="paragraph" w:customStyle="1" w:styleId="ACLFootnoteText">
+    <w:name w:val="ACL Footnote Text"/>
+    <w:basedOn w:val="Normal"/>
+    <w:qFormat/>
+    <w:rsid w:val="006200A2"/>
+    <w:pPr>
+      <w:spacing w:after="0" w:line="240" w:lineRule="auto"/>
+    </w:pPr>
+    <w:rPr>
+      <w:rFonts w:ascii="Times New Roman" w:eastAsia="Times New Roman" w:hAnsi="Times New Roman" w:cs="Times New Roman"/>
+      <w:sz w:val="18"/>
+      <w:szCs w:val="20"/>
+      <w:lang w:eastAsia="de-DE"/>
+    </w:rPr>
+  </w:style>
+  <w:style w:type="paragraph" w:customStyle="1" w:styleId="ACLHyperlink">
+    <w:name w:val="ACL Hyperlink"/>
+    <w:basedOn w:val="ACLText"/>
+    <w:link w:val="ACLHyperlinkChar"/>
+    <w:qFormat/>
+    <w:rsid w:val="006200A2"/>
+    <w:rPr>
+      <w:color w:val="000090"/>
+    </w:rPr>
+  </w:style>
+  <w:style w:type="character" w:customStyle="1" w:styleId="ACLHyperlinkChar">
+    <w:name w:val="ACL Hyperlink Char"/>
+    <w:basedOn w:val="ACLTextChar"/>
+    <w:link w:val="ACLHyperlink"/>
+    <w:rsid w:val="006200A2"/>
+    <w:rPr>
+      <w:rFonts w:ascii="Times New Roman" w:eastAsia="Times New Roman" w:hAnsi="Times New Roman" w:cs="Times New Roman"/>
+      <w:color w:val="000090"/>
+      <w:spacing w:val="-2"/>
+      <w:kern w:val="16"/>
+      <w:lang w:eastAsia="de-DE"/>
+    </w:rPr>
+  </w:style>
+  <w:style w:type="paragraph" w:customStyle="1" w:styleId="ACLIndent">
+    <w:name w:val="ACL Indent"/>
+    <w:basedOn w:val="ACLText"/>
+    <w:qFormat/>
+    <w:rsid w:val="006200A2"/>
+    <w:pPr>
+      <w:ind w:firstLine="230"/>
+    </w:pPr>
+  </w:style>
+  <w:style w:type="paragraph" w:customStyle="1" w:styleId="ACLReferencesHeader">
+    <w:name w:val="ACL References Header"/>
+    <w:basedOn w:val="Normal"/>
+    <w:link w:val="ACLReferencesHeaderChar"/>
+    <w:qFormat/>
+    <w:rsid w:val="006200A2"/>
+    <w:pPr>
+      <w:keepNext/>
+      <w:spacing w:before="180" w:after="120" w:line="240" w:lineRule="auto"/>
+      <w:jc w:val="both"/>
+      <w:outlineLvl w:val="0"/>
+    </w:pPr>
+    <w:rPr>
+      <w:rFonts w:ascii="Times New Roman" w:eastAsia="MS Mincho" w:hAnsi="Times New Roman" w:cs="Times New Roman"/>
+      <w:b/>
+      <w:bCs/>
+      <w:kern w:val="16"/>
+      <w:sz w:val="24"/>
+      <w:szCs w:val="26"/>
+      <w:lang w:eastAsia="de-DE"/>
+    </w:rPr>
+  </w:style>
+  <w:style w:type="character" w:customStyle="1" w:styleId="ACLReferencesHeaderChar">
+    <w:name w:val="ACL References Header Char"/>
+    <w:link w:val="ACLReferencesHeader"/>
+    <w:rsid w:val="006200A2"/>
+    <w:rPr>
+      <w:rFonts w:ascii="Times New Roman" w:eastAsia="MS Mincho" w:hAnsi="Times New Roman" w:cs="Times New Roman"/>
+      <w:b/>
+      <w:bCs/>
+      <w:kern w:val="16"/>
+      <w:sz w:val="24"/>
+      <w:szCs w:val="26"/>
+      <w:lang w:eastAsia="de-DE"/>
+    </w:rPr>
+  </w:style>
+  <w:style w:type="paragraph" w:customStyle="1" w:styleId="ACLRulerLeft">
+    <w:name w:val="ACL Ruler Left"/>
+    <w:basedOn w:val="Normal"/>
+    <w:qFormat/>
+    <w:rsid w:val="006200A2"/>
+    <w:pPr>
+      <w:spacing w:after="90" w:line="252" w:lineRule="auto"/>
+      <w:ind w:left="144"/>
+    </w:pPr>
+    <w:rPr>
+      <w:rFonts w:ascii="Arial Bold" w:eastAsia="Times New Roman" w:hAnsi="Arial Bold" w:cs="Arial"/>
+      <w:b/>
+      <w:bCs/>
+      <w:color w:val="808080" w:themeColor="background1" w:themeShade="80"/>
+      <w:sz w:val="16"/>
+      <w:szCs w:val="16"/>
+      <w:lang w:eastAsia="de-DE"/>
+    </w:rPr>
+  </w:style>
+  <w:style w:type="paragraph" w:customStyle="1" w:styleId="ACLRulerRight">
+    <w:name w:val="ACL Ruler Right"/>
+    <w:basedOn w:val="ACLRulerLeft"/>
+    <w:qFormat/>
+    <w:rsid w:val="006200A2"/>
+    <w:pPr>
+      <w:ind w:left="0" w:right="144"/>
+      <w:jc w:val="right"/>
+    </w:pPr>
+  </w:style>
+  <w:style w:type="paragraph" w:customStyle="1" w:styleId="ACLSection">
+    <w:name w:val="ACL Section"/>
+    <w:basedOn w:val="Heading1"/>
+    <w:next w:val="ACLText"/>
+    <w:link w:val="ACLSectionChar"/>
+    <w:qFormat/>
+    <w:rsid w:val="006200A2"/>
+    <w:pPr>
+      <w:keepLines w:val="0"/>
+      <w:spacing w:after="180" w:line="240" w:lineRule="auto"/>
+      <w:ind w:left="403" w:hanging="403"/>
+      <w:jc w:val="both"/>
+    </w:pPr>
+    <w:rPr>
+      <w:rFonts w:ascii="Times New Roman" w:eastAsia="Times New Roman" w:hAnsi="Times New Roman" w:cs="Times New Roman"/>
+      <w:b/>
+      <w:color w:val="auto"/>
+      <w:sz w:val="24"/>
+      <w:szCs w:val="20"/>
+      <w:lang w:eastAsia="de-DE"/>
+    </w:rPr>
+  </w:style>
+  <w:style w:type="character" w:customStyle="1" w:styleId="ACLSectionChar">
+    <w:name w:val="ACL Section Char"/>
+    <w:link w:val="ACLSection"/>
+    <w:rsid w:val="006200A2"/>
+    <w:rPr>
+      <w:rFonts w:ascii="Times New Roman" w:eastAsia="Times New Roman" w:hAnsi="Times New Roman" w:cs="Times New Roman"/>
+      <w:b/>
+      <w:sz w:val="24"/>
+      <w:szCs w:val="20"/>
+      <w:lang w:eastAsia="de-DE"/>
+    </w:rPr>
+  </w:style>
+  <w:style w:type="character" w:customStyle="1" w:styleId="Heading1Char">
+    <w:name w:val="Heading 1 Char"/>
+    <w:basedOn w:val="DefaultParagraphFont"/>
+    <w:link w:val="Heading1"/>
+    <w:uiPriority w:val="9"/>
+    <w:rsid w:val="006200A2"/>
+    <w:rPr>
+      <w:rFonts w:asciiTheme="majorHAnsi" w:eastAsiaTheme="majorEastAsia" w:hAnsiTheme="majorHAnsi" w:cstheme="majorBidi"/>
+      <w:color w:val="2F5496" w:themeColor="accent1" w:themeShade="BF"/>
+      <w:sz w:val="32"/>
+      <w:szCs w:val="32"/>
+    </w:rPr>
+  </w:style>
+  <w:style w:type="paragraph" w:customStyle="1" w:styleId="ACLSubmissionConfidentialityHeader">
+    <w:name w:val="ACL Submission Confidentiality Header"/>
+    <w:basedOn w:val="Normal"/>
+    <w:link w:val="ACLSubmissionConfidentialityHeaderChar"/>
+    <w:qFormat/>
+    <w:rsid w:val="00D7629C"/>
+    <w:pPr>
+      <w:spacing w:after="0" w:line="240" w:lineRule="auto"/>
+      <w:jc w:val="center"/>
+    </w:pPr>
+    <w:rPr>
+      <w:rFonts w:ascii="Arial" w:eastAsia="Times New Roman" w:hAnsi="Arial" w:cs="Arial"/>
+      <w:b/>
+      <w:spacing w:val="-2"/>
+      <w:kern w:val="16"/>
+      <w:sz w:val="18"/>
+      <w:szCs w:val="20"/>
+      <w:lang w:eastAsia="de-DE"/>
+    </w:rPr>
+  </w:style>
+  <w:style w:type="character" w:customStyle="1" w:styleId="ACLSubmissionConfidentialityHeaderChar">
+    <w:name w:val="ACL Submission Confidentiality Header Char"/>
+    <w:link w:val="ACLSubmissionConfidentialityHeader"/>
+    <w:rsid w:val="00D7629C"/>
+    <w:rPr>
+      <w:rFonts w:ascii="Arial" w:eastAsia="Times New Roman" w:hAnsi="Arial" w:cs="Arial"/>
+      <w:b/>
+      <w:spacing w:val="-2"/>
+      <w:kern w:val="16"/>
+      <w:sz w:val="18"/>
+      <w:szCs w:val="20"/>
+      <w:lang w:eastAsia="de-DE"/>
+    </w:rPr>
+  </w:style>
+  <w:style w:type="paragraph" w:customStyle="1" w:styleId="ACLSubmissionPageNumbering">
+    <w:name w:val="ACL Submission Page Numbering"/>
+    <w:basedOn w:val="Normal"/>
+    <w:link w:val="ACLSubmissionPageNumberingChar"/>
+    <w:qFormat/>
+    <w:rsid w:val="006200A2"/>
+    <w:pPr>
+      <w:spacing w:after="0" w:line="240" w:lineRule="auto"/>
+      <w:jc w:val="center"/>
+    </w:pPr>
+    <w:rPr>
+      <w:rFonts w:ascii="Times New Roman" w:eastAsia="Times New Roman" w:hAnsi="Times New Roman" w:cs="Times New Roman"/>
+      <w:szCs w:val="20"/>
+      <w:lang w:eastAsia="de-DE"/>
+    </w:rPr>
+  </w:style>
+  <w:style w:type="character" w:customStyle="1" w:styleId="ACLSubmissionPageNumberingChar">
+    <w:name w:val="ACL Submission Page Numbering Char"/>
+    <w:link w:val="ACLSubmissionPageNumbering"/>
+    <w:rsid w:val="006200A2"/>
+    <w:rPr>
+      <w:rFonts w:ascii="Times New Roman" w:eastAsia="Times New Roman" w:hAnsi="Times New Roman" w:cs="Times New Roman"/>
+      <w:szCs w:val="20"/>
+      <w:lang w:eastAsia="de-DE"/>
+    </w:rPr>
+  </w:style>
+  <w:style w:type="paragraph" w:customStyle="1" w:styleId="ACLSubmissionRuler">
+    <w:name w:val="ACL Submission Ruler"/>
+    <w:basedOn w:val="Normal"/>
+    <w:autoRedefine/>
+    <w:qFormat/>
+    <w:rsid w:val="006200A2"/>
+    <w:pPr>
+      <w:framePr w:hSpace="187" w:wrap="around" w:vAnchor="page" w:hAnchor="page" w:x="1441" w:y="577"/>
+      <w:spacing w:before="240" w:after="240" w:line="240" w:lineRule="auto"/>
+      <w:suppressOverlap/>
+      <w:jc w:val="center"/>
+    </w:pPr>
+    <w:rPr>
+      <w:rFonts w:ascii="Times New Roman" w:eastAsia="MS Mincho" w:hAnsi="Times New Roman" w:cs="Times New Roman"/>
+      <w:b/>
+      <w:noProof/>
+      <w:color w:val="7B7B7B" w:themeColor="accent3" w:themeShade="BF"/>
+      <w:sz w:val="24"/>
+      <w:szCs w:val="26"/>
+      <w:lang w:eastAsia="de-DE"/>
+    </w:rPr>
+  </w:style>
+  <w:style w:type="paragraph" w:customStyle="1" w:styleId="ACLSubsection">
+    <w:name w:val="ACL Subsection"/>
+    <w:basedOn w:val="Heading2"/>
+    <w:next w:val="ACLText"/>
+    <w:link w:val="ACLSubsectionChar"/>
+    <w:qFormat/>
+    <w:rsid w:val="006200A2"/>
+    <w:pPr>
+      <w:keepLines w:val="0"/>
+      <w:spacing w:before="180" w:after="120" w:line="240" w:lineRule="auto"/>
+      <w:ind w:left="562" w:hanging="562"/>
+      <w:jc w:val="both"/>
+    </w:pPr>
+    <w:rPr>
+      <w:rFonts w:ascii="Times New Roman" w:eastAsia="Times New Roman" w:hAnsi="Times New Roman" w:cs="Times New Roman"/>
+      <w:b/>
+      <w:color w:val="auto"/>
+      <w:sz w:val="22"/>
+      <w:szCs w:val="22"/>
+      <w:lang w:eastAsia="de-DE"/>
+    </w:rPr>
+  </w:style>
+  <w:style w:type="character" w:customStyle="1" w:styleId="ACLSubsectionChar">
+    <w:name w:val="ACL Subsection Char"/>
+    <w:link w:val="ACLSubsection"/>
+    <w:rsid w:val="006200A2"/>
+    <w:rPr>
+      <w:rFonts w:ascii="Times New Roman" w:eastAsia="Times New Roman" w:hAnsi="Times New Roman" w:cs="Times New Roman"/>
+      <w:b/>
+      <w:lang w:eastAsia="de-DE"/>
+    </w:rPr>
+  </w:style>
+  <w:style w:type="character" w:customStyle="1" w:styleId="Heading2Char">
+    <w:name w:val="Heading 2 Char"/>
+    <w:basedOn w:val="DefaultParagraphFont"/>
+    <w:link w:val="Heading2"/>
+    <w:uiPriority w:val="9"/>
+    <w:semiHidden/>
+    <w:rsid w:val="006200A2"/>
+    <w:rPr>
+      <w:rFonts w:asciiTheme="majorHAnsi" w:eastAsiaTheme="majorEastAsia" w:hAnsiTheme="majorHAnsi" w:cstheme="majorBidi"/>
+      <w:color w:val="2F5496" w:themeColor="accent1" w:themeShade="BF"/>
+      <w:sz w:val="26"/>
+      <w:szCs w:val="26"/>
+    </w:rPr>
+  </w:style>
+  <w:style w:type="paragraph" w:customStyle="1" w:styleId="ACLTextIndent">
+    <w:name w:val="ACL Text Indent"/>
+    <w:basedOn w:val="Normal"/>
+    <w:next w:val="Normal"/>
+    <w:link w:val="ACLTextIndentChar"/>
+    <w:rsid w:val="006200A2"/>
+    <w:pPr>
+      <w:spacing w:after="0" w:line="245" w:lineRule="auto"/>
+      <w:ind w:firstLine="230"/>
+      <w:jc w:val="both"/>
+    </w:pPr>
+    <w:rPr>
+      <w:rFonts w:ascii="Times New Roman" w:eastAsia="MS Mincho" w:hAnsi="Times New Roman" w:cs="Times New Roman"/>
+      <w:sz w:val="20"/>
+      <w:szCs w:val="20"/>
+      <w:lang w:eastAsia="de-DE"/>
+    </w:rPr>
+  </w:style>
+  <w:style w:type="character" w:customStyle="1" w:styleId="ACLTextIndentChar">
+    <w:name w:val="ACL Text Indent Char"/>
+    <w:link w:val="ACLTextIndent"/>
+    <w:rsid w:val="006200A2"/>
+    <w:rPr>
+      <w:rFonts w:ascii="Times New Roman" w:eastAsia="MS Mincho" w:hAnsi="Times New Roman" w:cs="Times New Roman"/>
+      <w:sz w:val="20"/>
+      <w:szCs w:val="20"/>
+      <w:lang w:eastAsia="de-DE"/>
+    </w:rPr>
+  </w:style>
+  <w:style w:type="paragraph" w:customStyle="1" w:styleId="ACLURLHyperlink">
+    <w:name w:val="ACL URL Hyperlink"/>
+    <w:basedOn w:val="ACLCode"/>
+    <w:next w:val="ACLTextIndent"/>
+    <w:qFormat/>
+    <w:rsid w:val="006200A2"/>
+    <w:pPr>
+      <w:ind w:firstLine="0"/>
+    </w:pPr>
+    <w:rPr>
+      <w:color w:val="000090"/>
+      <w:spacing w:val="-5"/>
+      <w:szCs w:val="20"/>
+    </w:rPr>
+  </w:style>
+  <w:style w:type="paragraph" w:styleId="Header">
+    <w:name w:val="header"/>
+    <w:basedOn w:val="Normal"/>
+    <w:link w:val="HeaderChar"/>
+    <w:uiPriority w:val="99"/>
+    <w:unhideWhenUsed/>
+    <w:rsid w:val="00D7629C"/>
+    <w:pPr>
+      <w:tabs>
+        <w:tab w:val="center" w:pos="4680"/>
+        <w:tab w:val="right" w:pos="9360"/>
+      </w:tabs>
+      <w:spacing w:after="0" w:line="240" w:lineRule="auto"/>
+    </w:pPr>
+  </w:style>
+  <w:style w:type="character" w:customStyle="1" w:styleId="HeaderChar">
+    <w:name w:val="Header Char"/>
+    <w:basedOn w:val="DefaultParagraphFont"/>
+    <w:link w:val="Header"/>
+    <w:uiPriority w:val="99"/>
+    <w:rsid w:val="00D7629C"/>
+  </w:style>
+  <w:style w:type="paragraph" w:styleId="Footer">
+    <w:name w:val="footer"/>
+    <w:basedOn w:val="Normal"/>
+    <w:link w:val="FooterChar"/>
+    <w:uiPriority w:val="99"/>
+    <w:unhideWhenUsed/>
+    <w:rsid w:val="00D7629C"/>
+    <w:pPr>
+      <w:tabs>
+        <w:tab w:val="center" w:pos="4680"/>
+        <w:tab w:val="right" w:pos="9360"/>
+      </w:tabs>
+      <w:spacing w:after="0" w:line="240" w:lineRule="auto"/>
+    </w:pPr>
+  </w:style>
+  <w:style w:type="character" w:customStyle="1" w:styleId="FooterChar">
+    <w:name w:val="Footer Char"/>
+    <w:basedOn w:val="DefaultParagraphFont"/>
+    <w:link w:val="Footer"/>
+    <w:uiPriority w:val="99"/>
+    <w:rsid w:val="00D7629C"/>
+  </w:style>
+  <w:style w:type="character" w:styleId="FootnoteReference">
+    <w:name w:val="footnote reference"/>
+    <w:semiHidden/>
+    <w:rsid w:val="00490093"/>
+    <w:rPr>
+      <w:vertAlign w:val="superscript"/>
+    </w:rPr>
+  </w:style>
+  <w:style w:type="character" w:styleId="Hyperlink">
+    <w:name w:val="Hyperlink"/>
+    <w:basedOn w:val="ACLHyperlinkChar"/>
+    <w:qFormat/>
+    <w:rsid w:val="00490093"/>
+    <w:rPr>
+      <w:rFonts w:ascii="Times New Roman" w:eastAsia="Times New Roman" w:hAnsi="Times New Roman" w:cs="Times New Roman"/>
+      <w:color w:val="000090"/>
+      <w:spacing w:val="-2"/>
+      <w:kern w:val="16"/>
+      <w:lang w:eastAsia="de-DE"/>
+    </w:rPr>
+  </w:style>
+  <w:style w:type="paragraph" w:styleId="Caption">
+    <w:name w:val="caption"/>
+    <w:basedOn w:val="ACLCaption"/>
+    <w:next w:val="ACLText"/>
+    <w:qFormat/>
+    <w:rsid w:val="00490093"/>
+    <w:pPr>
+      <w:framePr w:wrap="around"/>
+      <w:spacing w:before="200" w:after="200" w:line="252" w:lineRule="auto"/>
+    </w:pPr>
+    <w:rPr>
+      <w:bCs/>
+      <w:color w:val="000000" w:themeColor="text1"/>
+      <w:szCs w:val="18"/>
+    </w:rPr>
+  </w:style>
+  <w:style w:type="character" w:styleId="FollowedHyperlink">
+    <w:name w:val="FollowedHyperlink"/>
+    <w:basedOn w:val="DefaultParagraphFont"/>
+    <w:uiPriority w:val="99"/>
+    <w:semiHidden/>
+    <w:unhideWhenUsed/>
+    <w:rsid w:val="00490093"/>
+    <w:rPr>
+      <w:color w:val="954F72" w:themeColor="followedHyperlink"/>
+      <w:u w:val="single"/>
+    </w:rPr>
+  </w:style>
+  <w:style w:type="character" w:customStyle="1" w:styleId="UnresolvedMention1">
+    <w:name w:val="Unresolved Mention1"/>
+    <w:basedOn w:val="DefaultParagraphFont"/>
+    <w:uiPriority w:val="99"/>
+    <w:semiHidden/>
+    <w:unhideWhenUsed/>
+    <w:rsid w:val="00490093"/>
+    <w:rPr>
+      <w:color w:val="808080"/>
+      <w:shd w:val="clear" w:color="auto" w:fill="E6E6E6"/>
+    </w:rPr>
+  </w:style>
+  <w:style w:type="table" w:styleId="TableGrid">
+    <w:name w:val="Table Grid"/>
+    <w:basedOn w:val="TableNormal"/>
+    <w:uiPriority w:val="39"/>
+    <w:rsid w:val="00D41940"/>
+    <w:pPr>
+      <w:spacing w:after="0" w:line="240" w:lineRule="auto"/>
+    </w:pPr>
+    <w:tblPr>
+      <w:tblInd w:w="0" w:type="dxa"/>
+      <w:tblBorders>
+        <w:top w:val="single" w:sz="4" w:space="0" w:color="auto"/>
+        <w:left w:val="single" w:sz="4" w:space="0" w:color="auto"/>
+        <w:bottom w:val="single" w:sz="4" w:space="0" w:color="auto"/>
+        <w:right w:val="single" w:sz="4" w:space="0" w:color="auto"/>
+        <w:insideH w:val="single" w:sz="4" w:space="0" w:color="auto"/>
+        <w:insideV w:val="single" w:sz="4" w:space="0" w:color="auto"/>
+      </w:tblBorders>
+      <w:tblCellMar>
+        <w:top w:w="0" w:type="dxa"/>
+        <w:left w:w="108" w:type="dxa"/>
+        <w:bottom w:w="0" w:type="dxa"/>
+        <w:right w:w="108" w:type="dxa"/>
+      </w:tblCellMar>
     </w:tblPr>
   </w:style>
   <w:style w:type="paragraph" w:styleId="CommentText">
@@ -16038,7 +17556,7 @@
   <a:extraClrSchemeLst/>
   <a:extLst>
     <a:ext uri="{05A4C25C-085E-4340-85A3-A5531E510DB2}">
-      <thm15:themeFamily xmlns:thm15="http://schemas.microsoft.com/office/thememl/2012/main" name="Office Theme" id="{62F939B6-93AF-4DB8-9C6B-D6C7DFDC589F}" vid="{4A3C46E8-61CC-4603-A589-7422A47A8E4A}"/>
+      <thm15:themeFamily xmlns:thm15="http://schemas.microsoft.com/office/thememl/2012/main" xmlns="" name="Office Theme" id="{62F939B6-93AF-4DB8-9C6B-D6C7DFDC589F}" vid="{4A3C46E8-61CC-4603-A589-7422A47A8E4A}"/>
     </a:ext>
   </a:extLst>
 </a:theme>
@@ -16049,7 +17567,7 @@
 </file>
 
 <file path=customXml/itemProps1.xml><?xml version="1.0" encoding="utf-8"?>
-<ds:datastoreItem xmlns:ds="http://schemas.openxmlformats.org/officeDocument/2006/customXml" ds:itemID="{4D51E1CC-AFCA-4704-813F-1B22385E607D}">
+<ds:datastoreItem xmlns:ds="http://schemas.openxmlformats.org/officeDocument/2006/customXml" ds:itemID="{62A39454-B967-9640-98BA-18634E542AD0}">
   <ds:schemaRefs>
     <ds:schemaRef ds:uri="http://schemas.openxmlformats.org/officeDocument/2006/bibliography"/>
   </ds:schemaRefs>

--- a/FinalProject/final_paper.docx
+++ b/FinalProject/final_paper.docx
@@ -117,6 +117,144 @@
               </w:rPr>
             </w:pPr>
           </w:p>
+          <w:tbl>
+            <w:tblPr>
+              <w:tblStyle w:val="TableGrid"/>
+              <w:tblW w:w="9540" w:type="dxa"/>
+              <w:tblInd w:w="720" w:type="dxa"/>
+              <w:tblBorders>
+                <w:top w:val="none" w:sz="0" w:space="0" w:color="auto"/>
+                <w:left w:val="none" w:sz="0" w:space="0" w:color="auto"/>
+                <w:bottom w:val="none" w:sz="0" w:space="0" w:color="auto"/>
+                <w:right w:val="none" w:sz="0" w:space="0" w:color="auto"/>
+                <w:insideH w:val="none" w:sz="0" w:space="0" w:color="auto"/>
+                <w:insideV w:val="none" w:sz="0" w:space="0" w:color="auto"/>
+              </w:tblBorders>
+              <w:tblLook w:val="04A0" w:firstRow="1" w:lastRow="0" w:firstColumn="1" w:lastColumn="0" w:noHBand="0" w:noVBand="1"/>
+            </w:tblPr>
+            <w:tblGrid>
+              <w:gridCol w:w="5777"/>
+              <w:gridCol w:w="3763"/>
+            </w:tblGrid>
+            <w:tr>
+              <w:tc>
+                <w:tcPr>
+                  <w:tcW w:w="5777" w:type="dxa"/>
+                </w:tcPr>
+                <w:p>
+                  <w:pPr>
+                    <w:framePr w:w="11732" w:h="2838" w:hSpace="180" w:wrap="around" w:vAnchor="text" w:hAnchor="page" w:x="71" w:y="-15"/>
+                    <w:jc w:val="center"/>
+                    <w:rPr>
+                      <w:rFonts w:ascii="Times New Roman" w:hAnsi="Times New Roman" w:cs="Times New Roman"/>
+                      <w:b/>
+                      <w:bCs/>
+                      <w:sz w:val="24"/>
+                      <w:szCs w:val="24"/>
+                    </w:rPr>
+                  </w:pPr>
+                  <w:r>
+                    <w:rPr>
+                      <w:rFonts w:ascii="Times New Roman" w:hAnsi="Times New Roman" w:cs="Times New Roman"/>
+                      <w:b/>
+                      <w:bCs/>
+                      <w:sz w:val="24"/>
+                      <w:szCs w:val="24"/>
+                    </w:rPr>
+                    <w:t xml:space="preserve">Shiraz </w:t>
+                  </w:r>
+                  <w:proofErr w:type="spellStart"/>
+                  <w:r>
+                    <w:rPr>
+                      <w:rFonts w:ascii="Times New Roman" w:hAnsi="Times New Roman" w:cs="Times New Roman"/>
+                      <w:b/>
+                      <w:bCs/>
+                      <w:sz w:val="24"/>
+                      <w:szCs w:val="24"/>
+                    </w:rPr>
+                    <w:t>Chakraverty</w:t>
+                  </w:r>
+                  <w:proofErr w:type="spellEnd"/>
+                </w:p>
+                <w:p>
+                  <w:pPr>
+                    <w:framePr w:w="11732" w:h="2838" w:hSpace="180" w:wrap="around" w:vAnchor="text" w:hAnchor="page" w:x="71" w:y="-15"/>
+                    <w:jc w:val="center"/>
+                    <w:rPr>
+                      <w:rFonts w:ascii="Times New Roman" w:hAnsi="Times New Roman" w:cs="Times New Roman"/>
+                      <w:b/>
+                      <w:bCs/>
+                      <w:sz w:val="24"/>
+                      <w:szCs w:val="24"/>
+                    </w:rPr>
+                  </w:pPr>
+                  <w:r>
+                    <w:rPr>
+                      <w:rFonts w:ascii="Times New Roman" w:hAnsi="Times New Roman" w:cs="Times New Roman"/>
+                      <w:b/>
+                      <w:bCs/>
+                      <w:sz w:val="24"/>
+                      <w:szCs w:val="24"/>
+                    </w:rPr>
+                    <w:t>schakraverty@berkeley.edu</w:t>
+                  </w:r>
+                </w:p>
+              </w:tc>
+              <w:tc>
+                <w:tcPr>
+                  <w:tcW w:w="3763" w:type="dxa"/>
+                </w:tcPr>
+                <w:p>
+                  <w:pPr>
+                    <w:framePr w:w="11732" w:h="2838" w:hSpace="180" w:wrap="around" w:vAnchor="text" w:hAnchor="page" w:x="71" w:y="-15"/>
+                    <w:jc w:val="center"/>
+                    <w:rPr>
+                      <w:rFonts w:ascii="Times New Roman" w:hAnsi="Times New Roman" w:cs="Times New Roman"/>
+                      <w:b/>
+                      <w:bCs/>
+                      <w:sz w:val="24"/>
+                      <w:szCs w:val="24"/>
+                    </w:rPr>
+                  </w:pPr>
+                  <w:r>
+                    <w:rPr>
+                      <w:rFonts w:ascii="Times New Roman" w:hAnsi="Times New Roman" w:cs="Times New Roman"/>
+                      <w:b/>
+                      <w:bCs/>
+                      <w:sz w:val="24"/>
+                      <w:szCs w:val="24"/>
+                    </w:rPr>
+                    <w:t>Dan Price</w:t>
+                  </w:r>
+                </w:p>
+                <w:p>
+                  <w:pPr>
+                    <w:framePr w:w="11732" w:h="2838" w:hSpace="180" w:wrap="around" w:vAnchor="text" w:hAnchor="page" w:x="71" w:y="-15"/>
+                    <w:jc w:val="center"/>
+                    <w:rPr>
+                      <w:rFonts w:ascii="Times New Roman" w:hAnsi="Times New Roman" w:cs="Times New Roman"/>
+                      <w:b/>
+                      <w:bCs/>
+                      <w:sz w:val="24"/>
+                      <w:szCs w:val="24"/>
+                    </w:rPr>
+                  </w:pPr>
+                  <w:proofErr w:type="gramStart"/>
+                  <w:r>
+                    <w:rPr>
+                      <w:rFonts w:ascii="Times New Roman" w:hAnsi="Times New Roman" w:cs="Times New Roman"/>
+                      <w:b/>
+                      <w:bCs/>
+                      <w:sz w:val="24"/>
+                      <w:szCs w:val="24"/>
+                    </w:rPr>
+                    <w:t>dan.price@berkeley.edu</w:t>
+                  </w:r>
+                  <w:proofErr w:type="gramEnd"/>
+                </w:p>
+              </w:tc>
+            </w:tr>
+          </w:tbl>
           <w:p>
             <w:pPr>
               <w:framePr w:w="11732" w:h="2838" w:hSpace="180" w:wrap="around" w:vAnchor="text" w:hAnchor="page" w:x="71" w:y="-15"/>
@@ -129,38 +267,6 @@
                 <w:szCs w:val="24"/>
               </w:rPr>
             </w:pPr>
-            <w:r>
-              <w:rPr>
-                <w:rFonts w:ascii="Times New Roman" w:hAnsi="Times New Roman" w:cs="Times New Roman"/>
-                <w:b/>
-                <w:bCs/>
-                <w:sz w:val="24"/>
-                <w:szCs w:val="24"/>
-              </w:rPr>
-              <w:t xml:space="preserve">Shiraz </w:t>
-            </w:r>
-            <w:proofErr w:type="spellStart"/>
-            <w:r>
-              <w:rPr>
-                <w:rFonts w:ascii="Times New Roman" w:hAnsi="Times New Roman" w:cs="Times New Roman"/>
-                <w:b/>
-                <w:bCs/>
-                <w:sz w:val="24"/>
-                <w:szCs w:val="24"/>
-              </w:rPr>
-              <w:t>Chakraverty</w:t>
-            </w:r>
-            <w:proofErr w:type="spellEnd"/>
-            <w:r>
-              <w:rPr>
-                <w:rFonts w:ascii="Times New Roman" w:hAnsi="Times New Roman" w:cs="Times New Roman"/>
-                <w:b/>
-                <w:bCs/>
-                <w:sz w:val="24"/>
-                <w:szCs w:val="24"/>
-              </w:rPr>
-              <w:t xml:space="preserve"> and Dan Price</w:t>
-            </w:r>
           </w:p>
         </w:tc>
       </w:tr>
@@ -8506,7 +8612,30 @@
           <w:sz w:val="24"/>
           <w:szCs w:val="24"/>
         </w:rPr>
-        <w:t xml:space="preserve">[7]. Controversy </w:t>
+        <w:t>(</w:t>
+      </w:r>
+      <w:proofErr w:type="spellStart"/>
+      <w:r>
+        <w:rPr>
+          <w:sz w:val="24"/>
+          <w:szCs w:val="24"/>
+        </w:rPr>
+        <w:t>Leight</w:t>
+      </w:r>
+      <w:proofErr w:type="spellEnd"/>
+      <w:r>
+        <w:rPr>
+          <w:sz w:val="24"/>
+          <w:szCs w:val="24"/>
+        </w:rPr>
+        <w:t>, 2019)</w:t>
+      </w:r>
+      <w:r>
+        <w:rPr>
+          <w:sz w:val="24"/>
+          <w:szCs w:val="24"/>
+        </w:rPr>
+        <w:t xml:space="preserve">. Controversy </w:t>
       </w:r>
       <w:r>
         <w:rPr>
@@ -8604,7 +8733,21 @@
           <w:sz w:val="24"/>
           <w:szCs w:val="24"/>
         </w:rPr>
-        <w:t xml:space="preserve"> independent of the Billboard decision</w:t>
+        <w:t xml:space="preserve"> </w:t>
+      </w:r>
+      <w:r>
+        <w:rPr>
+          <w:sz w:val="24"/>
+          <w:szCs w:val="24"/>
+        </w:rPr>
+        <w:t>in spite</w:t>
+      </w:r>
+      <w:r>
+        <w:rPr>
+          <w:sz w:val="24"/>
+          <w:szCs w:val="24"/>
+        </w:rPr>
+        <w:t xml:space="preserve"> of the Billboard decision</w:t>
       </w:r>
       <w:r>
         <w:rPr>
@@ -8633,6 +8776,7 @@
           <w:sz w:val="24"/>
           <w:szCs w:val="24"/>
         </w:rPr>
+        <w:lastRenderedPageBreak/>
         <w:t xml:space="preserve">   </w:t>
       </w:r>
       <w:r>
@@ -8657,7 +8801,7 @@
           <w:sz w:val="24"/>
           <w:szCs w:val="24"/>
         </w:rPr>
-        <w:t xml:space="preserve"> highly correlated to race are to blame for Billboard’s classification controversy. In an </w:t>
+        <w:t xml:space="preserve"> highly correlated to race are to blame for Billboard’s classification controversy</w:t>
       </w:r>
       <w:r>
         <w:rPr>
@@ -8665,8 +8809,38 @@
           <w:sz w:val="24"/>
           <w:szCs w:val="24"/>
         </w:rPr>
-        <w:lastRenderedPageBreak/>
-        <w:t xml:space="preserve">age where codification of bias in artificial intelligence systems is under inspection, the conversation surrounding “Old Town Road” can be considered an important litmus test for the role of </w:t>
+        <w:t xml:space="preserve"> </w:t>
+      </w:r>
+      <w:r>
+        <w:rPr>
+          <w:sz w:val="24"/>
+          <w:szCs w:val="24"/>
+        </w:rPr>
+        <w:t>(</w:t>
+      </w:r>
+      <w:proofErr w:type="spellStart"/>
+      <w:r>
+        <w:rPr>
+          <w:sz w:val="24"/>
+          <w:szCs w:val="24"/>
+        </w:rPr>
+        <w:t>Leight</w:t>
+      </w:r>
+      <w:proofErr w:type="spellEnd"/>
+      <w:r>
+        <w:rPr>
+          <w:sz w:val="24"/>
+          <w:szCs w:val="24"/>
+        </w:rPr>
+        <w:t>, 2019)</w:t>
+      </w:r>
+      <w:r>
+        <w:rPr>
+          <w:rFonts w:ascii="Times New Roman" w:hAnsi="Times New Roman" w:cs="Times New Roman"/>
+          <w:sz w:val="24"/>
+          <w:szCs w:val="24"/>
+        </w:rPr>
+        <w:t xml:space="preserve">. In an age where codification of bias in artificial intelligence systems is under inspection, the conversation surrounding “Old Town Road” can be considered an important litmus test for the role of </w:t>
       </w:r>
       <w:r>
         <w:rPr>
@@ -8945,6 +9119,7 @@
           <w:sz w:val="24"/>
           <w:szCs w:val="24"/>
         </w:rPr>
+        <w:lastRenderedPageBreak/>
         <w:t>S</w:t>
       </w:r>
       <w:r>
@@ -9015,15 +9190,7 @@
           <w:sz w:val="24"/>
           <w:szCs w:val="24"/>
         </w:rPr>
-        <w:t xml:space="preserve">. We explore the </w:t>
-      </w:r>
-      <w:r>
-        <w:rPr>
-          <w:sz w:val="24"/>
-          <w:szCs w:val="24"/>
-        </w:rPr>
-        <w:lastRenderedPageBreak/>
-        <w:t xml:space="preserve">application of new and emerging </w:t>
+        <w:t xml:space="preserve">. We explore the application of new and emerging </w:t>
       </w:r>
       <w:r>
         <w:rPr>
@@ -9131,6 +9298,9 @@
       </w:r>
       <w:r>
         <w:t>0,000 lyrics from a crawl of lyric website Metrolyrics.com</w:t>
+      </w:r>
+      <w:r>
+        <w:t xml:space="preserve"> (Mishra, 2016)</w:t>
       </w:r>
       <w:r>
         <w:t>.</w:t>
@@ -9152,13 +9322,7 @@
         <w:t xml:space="preserve">98 megabyte </w:t>
       </w:r>
       <w:r>
-        <w:t xml:space="preserve">dataset is downloadable as a comma delimited file. The columns in the file include an index, song title, release year, artist, genre, and lyrics. We are </w:t>
-      </w:r>
-      <w:r>
-        <w:t>almost exclusively</w:t>
-      </w:r>
-      <w:r>
-        <w:t xml:space="preserve"> interested in the text in the lyrics column</w:t>
+        <w:t>dataset is downloadable as a comma delimited file. The columns in the file include an index, song title, release year, artist, genre, and lyrics. We are interested in the text in the lyrics column</w:t>
       </w:r>
       <w:r>
         <w:t xml:space="preserve"> for features and the genre column for labels</w:t>
@@ -9182,16 +9346,87 @@
         <w:t xml:space="preserve">are a reasonable path to pursue but we consider it outside the scope of our current work. </w:t>
       </w:r>
       <w:r>
-        <w:t xml:space="preserve">The lyrics are a string with carriage returns denoting an end of line. Statistics specific to the overall structure of the lyrics, such as </w:t>
-      </w:r>
-      <w:r>
-        <w:t>number of words</w:t>
-      </w:r>
-      <w:r>
-        <w:t>, add value to the classification task.</w:t>
-      </w:r>
-      <w:r>
-        <w:t xml:space="preserve"> Lyrics with less than 100 words are filtered from the final dataset. </w:t>
+        <w:t xml:space="preserve">The lyrics are a string with carriage returns denoting an end of line. </w:t>
+      </w:r>
+    </w:p>
+    <w:p>
+      <w:pPr>
+        <w:pStyle w:val="ACLFirstLine"/>
+      </w:pPr>
+    </w:p>
+    <w:p>
+      <w:pPr>
+        <w:pStyle w:val="ACLFirstLine"/>
+        <w:ind w:firstLine="180"/>
+      </w:pPr>
+      <w:r>
+        <w:t>Statistics specific to the overall structure of the lyrics, such as number of words, add value to the classification task. The dataset includes lyrics of varying word counts. The word counts translate to the length of the sequences that we feed our models. We opted to only sample lyrics with at least 100 words. The average word count for the Hip-Hop genre in comparison to the other genres may deserve some attention but we consider it outside the scope of this work.</w:t>
+      </w:r>
+    </w:p>
+    <w:p>
+      <w:pPr>
+        <w:pStyle w:val="ACLFirstLine"/>
+        <w:ind w:firstLine="180"/>
+      </w:pPr>
+      <w:bookmarkStart w:id="1" w:name="_GoBack"/>
+      <w:bookmarkEnd w:id="1"/>
+      <w:r>
+        <w:rPr>
+          <w:rFonts w:ascii="Helvetica" w:hAnsi="Helvetica" w:cs="Helvetica"/>
+          <w:noProof/>
+          <w:sz w:val="24"/>
+          <w:szCs w:val="24"/>
+          <w:lang w:eastAsia="en-US"/>
+        </w:rPr>
+        <w:lastRenderedPageBreak/>
+        <w:drawing>
+          <wp:inline distT="0" distB="0" distL="0" distR="0" wp14:anchorId="35BCDDBD" wp14:editId="4EF4F80D">
+            <wp:extent cx="2487792" cy="1372235"/>
+            <wp:effectExtent l="0" t="0" r="1905" b="0"/>
+            <wp:docPr id="5" name="Picture 5"/>
+            <wp:cNvGraphicFramePr>
+              <a:graphicFrameLocks xmlns:a="http://schemas.openxmlformats.org/drawingml/2006/main" noChangeAspect="1"/>
+            </wp:cNvGraphicFramePr>
+            <a:graphic xmlns:a="http://schemas.openxmlformats.org/drawingml/2006/main">
+              <a:graphicData uri="http://schemas.openxmlformats.org/drawingml/2006/picture">
+                <pic:pic xmlns:pic="http://schemas.openxmlformats.org/drawingml/2006/picture">
+                  <pic:nvPicPr>
+                    <pic:cNvPr id="0" name="Picture 5"/>
+                    <pic:cNvPicPr>
+                      <a:picLocks noChangeAspect="1" noChangeArrowheads="1"/>
+                    </pic:cNvPicPr>
+                  </pic:nvPicPr>
+                  <pic:blipFill>
+                    <a:blip r:embed="rId9">
+                      <a:extLst>
+                        <a:ext uri="{28A0092B-C50C-407E-A947-70E740481C1C}">
+                          <a14:useLocalDpi xmlns:a14="http://schemas.microsoft.com/office/drawing/2010/main" val="0"/>
+                        </a:ext>
+                      </a:extLst>
+                    </a:blip>
+                    <a:srcRect/>
+                    <a:stretch>
+                      <a:fillRect/>
+                    </a:stretch>
+                  </pic:blipFill>
+                  <pic:spPr bwMode="auto">
+                    <a:xfrm>
+                      <a:off x="0" y="0"/>
+                      <a:ext cx="2488678" cy="1372723"/>
+                    </a:xfrm>
+                    <a:prstGeom prst="rect">
+                      <a:avLst/>
+                    </a:prstGeom>
+                    <a:noFill/>
+                    <a:ln>
+                      <a:noFill/>
+                    </a:ln>
+                  </pic:spPr>
+                </pic:pic>
+              </a:graphicData>
+            </a:graphic>
+          </wp:inline>
+        </w:drawing>
       </w:r>
     </w:p>
     <w:p>
@@ -9250,7 +9485,77 @@
     <w:p>
       <w:pPr>
         <w:pStyle w:val="ACLFirstLine"/>
+        <w:rPr>
+          <w:rFonts w:ascii="Helvetica" w:hAnsi="Helvetica" w:cs="Helvetica"/>
+          <w:noProof/>
+          <w:sz w:val="24"/>
+          <w:szCs w:val="24"/>
+          <w:lang w:eastAsia="en-US"/>
+        </w:rPr>
       </w:pPr>
+    </w:p>
+    <w:p>
+      <w:pPr>
+        <w:pStyle w:val="ACLFirstLine"/>
+        <w:ind w:firstLine="90"/>
+      </w:pPr>
+      <w:r>
+        <w:rPr>
+          <w:rFonts w:ascii="Helvetica" w:hAnsi="Helvetica" w:cs="Helvetica"/>
+          <w:noProof/>
+          <w:sz w:val="24"/>
+          <w:szCs w:val="24"/>
+          <w:lang w:eastAsia="en-US"/>
+        </w:rPr>
+        <w:drawing>
+          <wp:inline distT="0" distB="0" distL="0" distR="0" wp14:anchorId="553FAEBE" wp14:editId="6085FC56">
+            <wp:extent cx="2569635" cy="1988185"/>
+            <wp:effectExtent l="0" t="0" r="0" b="0"/>
+            <wp:docPr id="3" name="Picture 3"/>
+            <wp:cNvGraphicFramePr>
+              <a:graphicFrameLocks xmlns:a="http://schemas.openxmlformats.org/drawingml/2006/main" noChangeAspect="1"/>
+            </wp:cNvGraphicFramePr>
+            <a:graphic xmlns:a="http://schemas.openxmlformats.org/drawingml/2006/main">
+              <a:graphicData uri="http://schemas.openxmlformats.org/drawingml/2006/picture">
+                <pic:pic xmlns:pic="http://schemas.openxmlformats.org/drawingml/2006/picture">
+                  <pic:nvPicPr>
+                    <pic:cNvPr id="0" name="Picture 3"/>
+                    <pic:cNvPicPr>
+                      <a:picLocks noChangeAspect="1" noChangeArrowheads="1"/>
+                    </pic:cNvPicPr>
+                  </pic:nvPicPr>
+                  <pic:blipFill>
+                    <a:blip r:embed="rId10">
+                      <a:extLst>
+                        <a:ext uri="{28A0092B-C50C-407E-A947-70E740481C1C}">
+                          <a14:useLocalDpi xmlns:a14="http://schemas.microsoft.com/office/drawing/2010/main" val="0"/>
+                        </a:ext>
+                      </a:extLst>
+                    </a:blip>
+                    <a:srcRect/>
+                    <a:stretch>
+                      <a:fillRect/>
+                    </a:stretch>
+                  </pic:blipFill>
+                  <pic:spPr bwMode="auto">
+                    <a:xfrm>
+                      <a:off x="0" y="0"/>
+                      <a:ext cx="2570338" cy="1988729"/>
+                    </a:xfrm>
+                    <a:prstGeom prst="rect">
+                      <a:avLst/>
+                    </a:prstGeom>
+                    <a:noFill/>
+                    <a:ln>
+                      <a:noFill/>
+                    </a:ln>
+                  </pic:spPr>
+                </pic:pic>
+              </a:graphicData>
+            </a:graphic>
+          </wp:inline>
+        </w:drawing>
+      </w:r>
     </w:p>
     <w:p>
       <w:pPr>
@@ -9382,15 +9687,13 @@
         <w:t xml:space="preserve">. </w:t>
       </w:r>
       <w:r>
-        <w:t xml:space="preserve">As was the case with non-neural </w:t>
-      </w:r>
-      <w:proofErr w:type="spellStart"/>
-      <w:r>
-        <w:t>methonds</w:t>
-      </w:r>
-      <w:proofErr w:type="spellEnd"/>
-      <w:r>
-        <w:t xml:space="preserve">, not </w:t>
+        <w:t>As was</w:t>
+      </w:r>
+      <w:r>
+        <w:t xml:space="preserve"> the case with non-neural metho</w:t>
+      </w:r>
+      <w:r>
+        <w:t xml:space="preserve">ds, not </w:t>
       </w:r>
       <w:r>
         <w:t xml:space="preserve">much research has looked into the performance of these deep learning methods with respect to the genre classification task on lyrics. Here, we attempt to understand this situation by extending deep learning ideas on text classification to the particular case of lyrics. </w:t>
@@ -9488,11 +9791,7 @@
         <w:t xml:space="preserve">relevant information in </w:t>
       </w:r>
       <w:r>
-        <w:t xml:space="preserve">text while having relatively low dimensionality. Word2vec is a group of related models that are used to produce </w:t>
-      </w:r>
-      <w:r>
-        <w:lastRenderedPageBreak/>
-        <w:t xml:space="preserve">word </w:t>
+        <w:t xml:space="preserve">text while having relatively low dimensionality. Word2vec is a group of related models that are used to produce word </w:t>
       </w:r>
       <w:proofErr w:type="spellStart"/>
       <w:r>
@@ -9547,6 +9846,7 @@
         <w:pStyle w:val="ACLSection"/>
       </w:pPr>
       <w:r>
+        <w:lastRenderedPageBreak/>
         <w:t>Results</w:t>
       </w:r>
     </w:p>
@@ -9576,26 +9876,41 @@
         <w:pStyle w:val="ACLText"/>
       </w:pPr>
       <w:r>
-        <w:t xml:space="preserve">The acknowledgements should go immediately before the references. </w:t>
-      </w:r>
-      <w:r>
-        <w:t>Do not number the acknowledgment</w:t>
-      </w:r>
-      <w:r>
-        <w:t>s</w:t>
-      </w:r>
-      <w:r>
-        <w:t xml:space="preserve"> section</w:t>
-      </w:r>
-      <w:r>
-        <w:t>. Do not include this section when submitting your paper for review.</w:t>
+        <w:t xml:space="preserve">We </w:t>
+      </w:r>
+      <w:r>
+        <w:t>salute</w:t>
+      </w:r>
+      <w:r>
+        <w:t xml:space="preserve"> the labor of </w:t>
+      </w:r>
+      <w:proofErr w:type="spellStart"/>
+      <w:r>
+        <w:t>Kaggle</w:t>
+      </w:r>
+      <w:proofErr w:type="spellEnd"/>
+      <w:r>
+        <w:t xml:space="preserve"> user </w:t>
+      </w:r>
+      <w:proofErr w:type="spellStart"/>
+      <w:r>
+        <w:t>Gyanendra</w:t>
+      </w:r>
+      <w:proofErr w:type="spellEnd"/>
+      <w:r>
+        <w:t xml:space="preserve"> </w:t>
+      </w:r>
+      <w:r>
+        <w:t>Mishra</w:t>
+      </w:r>
+      <w:r>
+        <w:t xml:space="preserve"> in assembling the dataset.</w:t>
       </w:r>
     </w:p>
     <w:p>
       <w:pPr>
         <w:pStyle w:val="ACLReferencesHeader"/>
       </w:pPr>
-      <w:bookmarkStart w:id="1" w:name="_GoBack"/>
       <w:r>
         <w:t xml:space="preserve">References </w:t>
       </w:r>
@@ -9605,4114 +9920,79 @@
         <w:pStyle w:val="ACLReferencesText"/>
       </w:pPr>
       <w:bookmarkStart w:id="2" w:name="AhoUllman72"/>
-      <w:bookmarkEnd w:id="1"/>
-      <w:r>
-        <w:t xml:space="preserve">Alfred. V. </w:t>
+      <w:r>
+        <w:t xml:space="preserve">Elias </w:t>
       </w:r>
       <w:proofErr w:type="spellStart"/>
       <w:r>
-        <w:t>Aho</w:t>
+        <w:t>Leight</w:t>
       </w:r>
       <w:proofErr w:type="spellEnd"/>
       <w:r>
-        <w:t xml:space="preserve"> and Jeffrey D. Ullman. 1972. </w:t>
+        <w:t xml:space="preserve">. 2019. </w:t>
       </w:r>
       <w:r>
         <w:rPr>
           <w:i/>
-          <w:iCs/>
         </w:rPr>
-        <w:t>The Theory of Parsing, Translation and Compiling, volume 1</w:t>
-      </w:r>
-      <w:r>
-        <w:t xml:space="preserve">. Prentice-Hall, Englewood Cliffs, NJ. </w:t>
+        <w:t xml:space="preserve">Lil </w:t>
+      </w:r>
+      <w:proofErr w:type="spellStart"/>
+      <w:r>
+        <w:rPr>
+          <w:i/>
+        </w:rPr>
+        <w:t>Nas</w:t>
+      </w:r>
+      <w:proofErr w:type="spellEnd"/>
+      <w:r>
+        <w:rPr>
+          <w:i/>
+        </w:rPr>
+        <w:t xml:space="preserve"> X’s ‘Old Town Road’ Was a Country Hit. Then Country Changed Its Mind</w:t>
+      </w:r>
+      <w:r>
+        <w:t xml:space="preserve">. Rolling Stone. </w:t>
+      </w:r>
+      <w:r>
+        <w:t>https://www.rollingstone.com/music/music-features/lil-nas-x-old-town-road-810844/</w:t>
       </w:r>
     </w:p>
+    <w:bookmarkEnd w:id="2"/>
     <w:p>
       <w:pPr>
         <w:pStyle w:val="ACLReferencesText"/>
       </w:pPr>
-      <w:bookmarkStart w:id="3" w:name="APA83"/>
-      <w:bookmarkEnd w:id="2"/>
-      <w:r>
-        <w:t xml:space="preserve">American Psychological Association. 1983. </w:t>
+      <w:proofErr w:type="spellStart"/>
+      <w:r>
+        <w:t>Gyanendra</w:t>
+      </w:r>
+      <w:proofErr w:type="spellEnd"/>
+      <w:r>
+        <w:t xml:space="preserve"> Mishra. </w:t>
+      </w:r>
+      <w:r>
+        <w:t xml:space="preserve">2016. </w:t>
       </w:r>
       <w:r>
         <w:rPr>
           <w:i/>
         </w:rPr>
-        <w:t>Publications Manual.</w:t>
-      </w:r>
-      <w:r>
-        <w:t xml:space="preserve"> American Psychological Association, Washington, DC.</w:t>
-      </w:r>
-    </w:p>
-    <w:p>
-      <w:pPr>
-        <w:pStyle w:val="ACLReferencesText"/>
-        <w:rPr>
-          <w:lang w:eastAsia="en-US"/>
-        </w:rPr>
-      </w:pPr>
-      <w:bookmarkStart w:id="4" w:name="ChandraEtAl1981"/>
-      <w:bookmarkEnd w:id="3"/>
-      <w:r>
-        <w:t xml:space="preserve">Ashok K. Chandra, Dexter C. </w:t>
+        <w:t xml:space="preserve">380,000+ lyrics from </w:t>
       </w:r>
       <w:proofErr w:type="spellStart"/>
-      <w:r>
-        <w:t>Kozen</w:t>
-      </w:r>
-      <w:proofErr w:type="spellEnd"/>
-      <w:r>
-        <w:t>, and Larry J.</w:t>
-      </w:r>
-      <w:r>
-        <w:t xml:space="preserve"> </w:t>
-      </w:r>
-      <w:proofErr w:type="spellStart"/>
-      <w:r>
-        <w:t>Stockmeyer</w:t>
-      </w:r>
-      <w:proofErr w:type="spellEnd"/>
-      <w:r>
-        <w:t xml:space="preserve">. 1981. </w:t>
-      </w:r>
-      <w:hyperlink r:id="rId9" w:history="1">
-        <w:r>
-          <w:rPr>
-            <w:rStyle w:val="ACLHyperlinkChar"/>
-            <w:rFonts w:eastAsia="MS Mincho"/>
-          </w:rPr>
-          <w:t>Alternation</w:t>
-        </w:r>
-      </w:hyperlink>
-      <w:r>
-        <w:t xml:space="preserve">. </w:t>
-      </w:r>
       <w:r>
         <w:rPr>
           <w:i/>
         </w:rPr>
-        <w:t>Journal of the Association for Computing Machinery</w:t>
-      </w:r>
-      <w:r>
-        <w:t>, 28(1):114-133</w:t>
-      </w:r>
+        <w:t>MetroLyrics</w:t>
+      </w:r>
+      <w:proofErr w:type="spellEnd"/>
       <w:r>
         <w:t xml:space="preserve">. </w:t>
       </w:r>
       <w:r>
-        <w:rPr>
-          <w:rStyle w:val="ACLHyperlinkChar"/>
-          <w:rFonts w:eastAsia="MS Mincho"/>
-        </w:rPr>
-        <w:t>https://doi.org/10.1145/322234.32224</w:t>
-      </w:r>
-      <w:r>
-        <w:rPr>
-          <w:lang w:eastAsia="en-US"/>
-        </w:rPr>
-        <w:t xml:space="preserve">. </w:t>
-      </w:r>
-    </w:p>
-    <w:p>
-      <w:pPr>
-        <w:pStyle w:val="ACLReferencesText"/>
-      </w:pPr>
-      <w:bookmarkStart w:id="5" w:name="ACM83"/>
-      <w:bookmarkStart w:id="6" w:name="Gusfield1997"/>
-      <w:bookmarkEnd w:id="4"/>
-      <w:r>
-        <w:t xml:space="preserve">Association for Computing Machinery. 1983. </w:t>
-      </w:r>
-      <w:r>
-        <w:rPr>
-          <w:i/>
-        </w:rPr>
-        <w:t>Computing Reviews</w:t>
-      </w:r>
-      <w:r>
-        <w:t>, 24(11):503-51</w:t>
-      </w:r>
-      <w:r>
-        <w:t>2.</w:t>
-      </w:r>
-    </w:p>
-    <w:p>
-      <w:pPr>
-        <w:pStyle w:val="ACLReferencesText"/>
-        <w:rPr>
-          <w:sz w:val="24"/>
-          <w:szCs w:val="24"/>
-          <w:lang w:eastAsia="en-US"/>
-        </w:rPr>
-      </w:pPr>
-      <w:bookmarkStart w:id="7" w:name="GoodmanEtAl2016"/>
-      <w:bookmarkEnd w:id="5"/>
-      <w:r>
-        <w:rPr>
-          <w:lang w:eastAsia="en-US"/>
-        </w:rPr>
-        <w:t xml:space="preserve">James Goodman, Andreas Vlachos, and Jason </w:t>
-      </w:r>
-      <w:proofErr w:type="spellStart"/>
-      <w:r>
-        <w:rPr>
-          <w:lang w:eastAsia="en-US"/>
-        </w:rPr>
-        <w:t>Naradowsky</w:t>
-      </w:r>
-      <w:proofErr w:type="spellEnd"/>
-      <w:r>
-        <w:rPr>
-          <w:lang w:eastAsia="en-US"/>
-        </w:rPr>
-        <w:t xml:space="preserve">. 2016. </w:t>
-      </w:r>
-      <w:hyperlink r:id="rId10" w:history="1">
-        <w:r>
-          <w:rPr>
-            <w:rStyle w:val="ACLHyperlinkChar"/>
-            <w:rFonts w:eastAsia="MS Mincho"/>
-          </w:rPr>
-          <w:t>Noise reduction and targeted exploration in imitation learning for abstract meaning representation parsing</w:t>
-        </w:r>
-      </w:hyperlink>
-      <w:r>
-        <w:rPr>
-          <w:lang w:eastAsia="en-US"/>
-        </w:rPr>
-        <w:t xml:space="preserve">. In </w:t>
-      </w:r>
-      <w:r>
-        <w:rPr>
-          <w:i/>
-          <w:iCs/>
-          <w:lang w:eastAsia="en-US"/>
-        </w:rPr>
-        <w:t>Proceedings of the 54</w:t>
-      </w:r>
-      <w:r>
-        <w:rPr>
-          <w:i/>
-          <w:iCs/>
-          <w:vertAlign w:val="superscript"/>
-          <w:lang w:eastAsia="en-US"/>
-        </w:rPr>
-        <w:t>th</w:t>
-      </w:r>
-      <w:r>
-        <w:rPr>
-          <w:i/>
-          <w:iCs/>
-          <w:lang w:eastAsia="en-US"/>
-        </w:rPr>
-        <w:t xml:space="preserve"> Annual Meeting of the Association for Computational Linguistics (Volume 1: Long </w:t>
-      </w:r>
-      <w:r>
-        <w:rPr>
-          <w:noProof/>
-          <w:lang w:eastAsia="en-US"/>
-        </w:rPr>
-        <mc:AlternateContent>
-          <mc:Choice Requires="wps">
-            <w:drawing>
-              <wp:anchor distT="0" distB="0" distL="114300" distR="114300" simplePos="0" relativeHeight="251716608" behindDoc="1" locked="0" layoutInCell="1" allowOverlap="1" wp14:anchorId="44CDE46F" wp14:editId="29C15B41">
-                <wp:simplePos x="0" y="0"/>
-                <wp:positionH relativeFrom="margin">
-                  <wp:posOffset>-1013460</wp:posOffset>
-                </wp:positionH>
-                <wp:positionV relativeFrom="margin">
-                  <wp:posOffset>-124460</wp:posOffset>
-                </wp:positionV>
-                <wp:extent cx="428625" cy="9144000"/>
-                <wp:effectExtent l="0" t="0" r="0" b="0"/>
-                <wp:wrapNone/>
-                <wp:docPr id="25" name="Text Box 25"/>
-                <wp:cNvGraphicFramePr/>
-                <a:graphic xmlns:a="http://schemas.openxmlformats.org/drawingml/2006/main">
-                  <a:graphicData uri="http://schemas.microsoft.com/office/word/2010/wordprocessingShape">
-                    <wps:wsp>
-                      <wps:cNvSpPr txBox="1"/>
-                      <wps:spPr>
-                        <a:xfrm>
-                          <a:off x="0" y="0"/>
-                          <a:ext cx="428625" cy="9144000"/>
-                        </a:xfrm>
-                        <a:prstGeom prst="rect">
-                          <a:avLst/>
-                        </a:prstGeom>
-                        <a:noFill/>
-                        <a:ln>
-                          <a:noFill/>
-                        </a:ln>
-                        <a:effectLst/>
-                        <a:extLst>
-                          <a:ext uri="{C572A759-6A51-4108-AA02-DFA0A04FC94B}">
-                            <ma14:wrappingTextBoxFlag xmlns:ma14="http://schemas.microsoft.com/office/mac/drawingml/2011/main"/>
-                          </a:ext>
-                        </a:extLst>
-                      </wps:spPr>
-                      <wps:style>
-                        <a:lnRef idx="0">
-                          <a:schemeClr val="accent1"/>
-                        </a:lnRef>
-                        <a:fillRef idx="0">
-                          <a:schemeClr val="accent1"/>
-                        </a:fillRef>
-                        <a:effectRef idx="0">
-                          <a:schemeClr val="accent1"/>
-                        </a:effectRef>
-                        <a:fontRef idx="minor">
-                          <a:schemeClr val="dk1"/>
-                        </a:fontRef>
-                      </wps:style>
-                      <wps:txbx>
-                        <w:txbxContent>
-                          <w:tbl>
-                            <w:tblPr>
-                              <w:tblW w:w="648" w:type="dxa"/>
-                              <w:tblBorders>
-                                <w:top w:val="single" w:sz="4" w:space="0" w:color="auto"/>
-                                <w:left w:val="single" w:sz="4" w:space="0" w:color="auto"/>
-                                <w:bottom w:val="single" w:sz="4" w:space="0" w:color="auto"/>
-                                <w:right w:val="single" w:sz="4" w:space="0" w:color="auto"/>
-                                <w:insideH w:val="single" w:sz="4" w:space="0" w:color="auto"/>
-                                <w:insideV w:val="single" w:sz="4" w:space="0" w:color="auto"/>
-                              </w:tblBorders>
-                              <w:tblLook w:val="04A0" w:firstRow="1" w:lastRow="0" w:firstColumn="1" w:lastColumn="0" w:noHBand="0" w:noVBand="1"/>
-                            </w:tblPr>
-                            <w:tblGrid>
-                              <w:gridCol w:w="668"/>
-                            </w:tblGrid>
-                            <w:tr>
-                              <w:trPr>
-                                <w:trHeight w:val="14400"/>
-                              </w:trPr>
-                              <w:tc>
-                                <w:tcPr>
-                                  <w:tcW w:w="648" w:type="dxa"/>
-                                  <w:tcBorders>
-                                    <w:top w:val="nil"/>
-                                    <w:left w:val="nil"/>
-                                    <w:bottom w:val="nil"/>
-                                    <w:right w:val="nil"/>
-                                  </w:tcBorders>
-                                </w:tcPr>
-                                <w:p>
-                                  <w:pPr>
-                                    <w:pStyle w:val="ACLRulerLeft"/>
-                                  </w:pPr>
-                                  <w:r>
-                                    <w:rPr>
-                                      <w:noProof/>
-                                    </w:rPr>
-                                    <w:fldChar w:fldCharType="begin"/>
-                                  </w:r>
-                                  <w:r>
-                                    <w:rPr>
-                                      <w:noProof/>
-                                    </w:rPr>
-                                    <w:instrText xml:space="preserve"> SEQ RULERL \* MERGEFORMAT </w:instrText>
-                                  </w:r>
-                                  <w:r>
-                                    <w:rPr>
-                                      <w:noProof/>
-                                    </w:rPr>
-                                    <w:fldChar w:fldCharType="separate"/>
-                                  </w:r>
-                                  <w:r>
-                                    <w:rPr>
-                                      <w:noProof/>
-                                    </w:rPr>
-                                    <w:t>100</w:t>
-                                  </w:r>
-                                  <w:r>
-                                    <w:rPr>
-                                      <w:noProof/>
-                                    </w:rPr>
-                                    <w:fldChar w:fldCharType="end"/>
-                                  </w:r>
-                                </w:p>
-                                <w:p>
-                                  <w:pPr>
-                                    <w:pStyle w:val="ACLRulerLeft"/>
-                                  </w:pPr>
-                                  <w:r>
-                                    <w:rPr>
-                                      <w:noProof/>
-                                    </w:rPr>
-                                    <w:fldChar w:fldCharType="begin"/>
-                                  </w:r>
-                                  <w:r>
-                                    <w:rPr>
-                                      <w:noProof/>
-                                    </w:rPr>
-                                    <w:instrText xml:space="preserve"> SEQ RULERL \* MERGEFORMAT </w:instrText>
-                                  </w:r>
-                                  <w:r>
-                                    <w:rPr>
-                                      <w:noProof/>
-                                    </w:rPr>
-                                    <w:fldChar w:fldCharType="separate"/>
-                                  </w:r>
-                                  <w:r>
-                                    <w:rPr>
-                                      <w:noProof/>
-                                    </w:rPr>
-                                    <w:t>101</w:t>
-                                  </w:r>
-                                  <w:r>
-                                    <w:rPr>
-                                      <w:noProof/>
-                                    </w:rPr>
-                                    <w:fldChar w:fldCharType="end"/>
-                                  </w:r>
-                                </w:p>
-                                <w:p>
-                                  <w:pPr>
-                                    <w:pStyle w:val="ACLRulerLeft"/>
-                                  </w:pPr>
-                                  <w:r>
-                                    <w:rPr>
-                                      <w:noProof/>
-                                    </w:rPr>
-                                    <w:fldChar w:fldCharType="begin"/>
-                                  </w:r>
-                                  <w:r>
-                                    <w:rPr>
-                                      <w:noProof/>
-                                    </w:rPr>
-                                    <w:instrText xml:space="preserve"> SEQ RULERL \* MERGEFORMAT </w:instrText>
-                                  </w:r>
-                                  <w:r>
-                                    <w:rPr>
-                                      <w:noProof/>
-                                    </w:rPr>
-                                    <w:fldChar w:fldCharType="separate"/>
-                                  </w:r>
-                                  <w:r>
-                                    <w:rPr>
-                                      <w:noProof/>
-                                    </w:rPr>
-                                    <w:t>102</w:t>
-                                  </w:r>
-                                  <w:r>
-                                    <w:rPr>
-                                      <w:noProof/>
-                                    </w:rPr>
-                                    <w:fldChar w:fldCharType="end"/>
-                                  </w:r>
-                                </w:p>
-                                <w:p>
-                                  <w:pPr>
-                                    <w:pStyle w:val="ACLRulerLeft"/>
-                                  </w:pPr>
-                                  <w:r>
-                                    <w:rPr>
-                                      <w:noProof/>
-                                    </w:rPr>
-                                    <w:fldChar w:fldCharType="begin"/>
-                                  </w:r>
-                                  <w:r>
-                                    <w:rPr>
-                                      <w:noProof/>
-                                    </w:rPr>
-                                    <w:instrText xml:space="preserve"> SEQ RULERL \* MERGEFORMAT </w:instrText>
-                                  </w:r>
-                                  <w:r>
-                                    <w:rPr>
-                                      <w:noProof/>
-                                    </w:rPr>
-                                    <w:fldChar w:fldCharType="separate"/>
-                                  </w:r>
-                                  <w:r>
-                                    <w:rPr>
-                                      <w:noProof/>
-                                    </w:rPr>
-                                    <w:t>103</w:t>
-                                  </w:r>
-                                  <w:r>
-                                    <w:rPr>
-                                      <w:noProof/>
-                                    </w:rPr>
-                                    <w:fldChar w:fldCharType="end"/>
-                                  </w:r>
-                                </w:p>
-                                <w:p>
-                                  <w:pPr>
-                                    <w:pStyle w:val="ACLRulerLeft"/>
-                                  </w:pPr>
-                                  <w:r>
-                                    <w:rPr>
-                                      <w:noProof/>
-                                    </w:rPr>
-                                    <w:fldChar w:fldCharType="begin"/>
-                                  </w:r>
-                                  <w:r>
-                                    <w:rPr>
-                                      <w:noProof/>
-                                    </w:rPr>
-                                    <w:instrText xml:space="preserve"> SEQ RULERL \* MERGEFORMAT </w:instrText>
-                                  </w:r>
-                                  <w:r>
-                                    <w:rPr>
-                                      <w:noProof/>
-                                    </w:rPr>
-                                    <w:fldChar w:fldCharType="separate"/>
-                                  </w:r>
-                                  <w:r>
-                                    <w:rPr>
-                                      <w:noProof/>
-                                    </w:rPr>
-                                    <w:t>104</w:t>
-                                  </w:r>
-                                  <w:r>
-                                    <w:rPr>
-                                      <w:noProof/>
-                                    </w:rPr>
-                                    <w:fldChar w:fldCharType="end"/>
-                                  </w:r>
-                                </w:p>
-                                <w:p>
-                                  <w:pPr>
-                                    <w:pStyle w:val="ACLRulerLeft"/>
-                                  </w:pPr>
-                                  <w:r>
-                                    <w:rPr>
-                                      <w:noProof/>
-                                    </w:rPr>
-                                    <w:fldChar w:fldCharType="begin"/>
-                                  </w:r>
-                                  <w:r>
-                                    <w:rPr>
-                                      <w:noProof/>
-                                    </w:rPr>
-                                    <w:instrText xml:space="preserve"> SEQ RULERL \* MERGEFORMAT </w:instrText>
-                                  </w:r>
-                                  <w:r>
-                                    <w:rPr>
-                                      <w:noProof/>
-                                    </w:rPr>
-                                    <w:fldChar w:fldCharType="separate"/>
-                                  </w:r>
-                                  <w:r>
-                                    <w:rPr>
-                                      <w:noProof/>
-                                    </w:rPr>
-                                    <w:t>105</w:t>
-                                  </w:r>
-                                  <w:r>
-                                    <w:rPr>
-                                      <w:noProof/>
-                                    </w:rPr>
-                                    <w:fldChar w:fldCharType="end"/>
-                                  </w:r>
-                                </w:p>
-                                <w:p>
-                                  <w:pPr>
-                                    <w:pStyle w:val="ACLRulerLeft"/>
-                                  </w:pPr>
-                                  <w:r>
-                                    <w:rPr>
-                                      <w:noProof/>
-                                    </w:rPr>
-                                    <w:fldChar w:fldCharType="begin"/>
-                                  </w:r>
-                                  <w:r>
-                                    <w:rPr>
-                                      <w:noProof/>
-                                    </w:rPr>
-                                    <w:instrText xml:space="preserve"> SEQ RULERL \* MERGEFORMAT </w:instrText>
-                                  </w:r>
-                                  <w:r>
-                                    <w:rPr>
-                                      <w:noProof/>
-                                    </w:rPr>
-                                    <w:fldChar w:fldCharType="separate"/>
-                                  </w:r>
-                                  <w:r>
-                                    <w:rPr>
-                                      <w:noProof/>
-                                    </w:rPr>
-                                    <w:t>106</w:t>
-                                  </w:r>
-                                  <w:r>
-                                    <w:rPr>
-                                      <w:noProof/>
-                                    </w:rPr>
-                                    <w:fldChar w:fldCharType="end"/>
-                                  </w:r>
-                                </w:p>
-                                <w:p>
-                                  <w:pPr>
-                                    <w:pStyle w:val="ACLRulerLeft"/>
-                                  </w:pPr>
-                                  <w:r>
-                                    <w:rPr>
-                                      <w:noProof/>
-                                    </w:rPr>
-                                    <w:fldChar w:fldCharType="begin"/>
-                                  </w:r>
-                                  <w:r>
-                                    <w:rPr>
-                                      <w:noProof/>
-                                    </w:rPr>
-                                    <w:instrText xml:space="preserve"> SEQ RULERL \* MERGEFORMAT </w:instrText>
-                                  </w:r>
-                                  <w:r>
-                                    <w:rPr>
-                                      <w:noProof/>
-                                    </w:rPr>
-                                    <w:fldChar w:fldCharType="separate"/>
-                                  </w:r>
-                                  <w:r>
-                                    <w:rPr>
-                                      <w:noProof/>
-                                    </w:rPr>
-                                    <w:t>107</w:t>
-                                  </w:r>
-                                  <w:r>
-                                    <w:rPr>
-                                      <w:noProof/>
-                                    </w:rPr>
-                                    <w:fldChar w:fldCharType="end"/>
-                                  </w:r>
-                                </w:p>
-                                <w:p>
-                                  <w:pPr>
-                                    <w:pStyle w:val="ACLRulerLeft"/>
-                                  </w:pPr>
-                                  <w:r>
-                                    <w:rPr>
-                                      <w:noProof/>
-                                    </w:rPr>
-                                    <w:fldChar w:fldCharType="begin"/>
-                                  </w:r>
-                                  <w:r>
-                                    <w:rPr>
-                                      <w:noProof/>
-                                    </w:rPr>
-                                    <w:instrText xml:space="preserve"> SEQ RULERL \* MERGEFORMAT </w:instrText>
-                                  </w:r>
-                                  <w:r>
-                                    <w:rPr>
-                                      <w:noProof/>
-                                    </w:rPr>
-                                    <w:fldChar w:fldCharType="separate"/>
-                                  </w:r>
-                                  <w:r>
-                                    <w:rPr>
-                                      <w:noProof/>
-                                    </w:rPr>
-                                    <w:t>108</w:t>
-                                  </w:r>
-                                  <w:r>
-                                    <w:rPr>
-                                      <w:noProof/>
-                                    </w:rPr>
-                                    <w:fldChar w:fldCharType="end"/>
-                                  </w:r>
-                                </w:p>
-                                <w:p>
-                                  <w:pPr>
-                                    <w:pStyle w:val="ACLRulerLeft"/>
-                                  </w:pPr>
-                                  <w:r>
-                                    <w:rPr>
-                                      <w:noProof/>
-                                    </w:rPr>
-                                    <w:fldChar w:fldCharType="begin"/>
-                                  </w:r>
-                                  <w:r>
-                                    <w:rPr>
-                                      <w:noProof/>
-                                    </w:rPr>
-                                    <w:instrText xml:space="preserve"> SEQ RULERL \* MERGEFORMAT </w:instrText>
-                                  </w:r>
-                                  <w:r>
-                                    <w:rPr>
-                                      <w:noProof/>
-                                    </w:rPr>
-                                    <w:fldChar w:fldCharType="separate"/>
-                                  </w:r>
-                                  <w:r>
-                                    <w:rPr>
-                                      <w:noProof/>
-                                    </w:rPr>
-                                    <w:t>109</w:t>
-                                  </w:r>
-                                  <w:r>
-                                    <w:rPr>
-                                      <w:noProof/>
-                                    </w:rPr>
-                                    <w:fldChar w:fldCharType="end"/>
-                                  </w:r>
-                                </w:p>
-                                <w:p>
-                                  <w:pPr>
-                                    <w:pStyle w:val="ACLRulerLeft"/>
-                                  </w:pPr>
-                                  <w:r>
-                                    <w:rPr>
-                                      <w:noProof/>
-                                    </w:rPr>
-                                    <w:fldChar w:fldCharType="begin"/>
-                                  </w:r>
-                                  <w:r>
-                                    <w:rPr>
-                                      <w:noProof/>
-                                    </w:rPr>
-                                    <w:instrText xml:space="preserve"> SEQ RULERL \* MERGEFORMAT </w:instrText>
-                                  </w:r>
-                                  <w:r>
-                                    <w:rPr>
-                                      <w:noProof/>
-                                    </w:rPr>
-                                    <w:fldChar w:fldCharType="separate"/>
-                                  </w:r>
-                                  <w:r>
-                                    <w:rPr>
-                                      <w:noProof/>
-                                    </w:rPr>
-                                    <w:t>110</w:t>
-                                  </w:r>
-                                  <w:r>
-                                    <w:rPr>
-                                      <w:noProof/>
-                                    </w:rPr>
-                                    <w:fldChar w:fldCharType="end"/>
-                                  </w:r>
-                                </w:p>
-                                <w:p>
-                                  <w:pPr>
-                                    <w:pStyle w:val="ACLRulerLeft"/>
-                                  </w:pPr>
-                                  <w:r>
-                                    <w:rPr>
-                                      <w:noProof/>
-                                    </w:rPr>
-                                    <w:fldChar w:fldCharType="begin"/>
-                                  </w:r>
-                                  <w:r>
-                                    <w:rPr>
-                                      <w:noProof/>
-                                    </w:rPr>
-                                    <w:instrText xml:space="preserve"> SEQ RULERL \* MERGEFORMAT </w:instrText>
-                                  </w:r>
-                                  <w:r>
-                                    <w:rPr>
-                                      <w:noProof/>
-                                    </w:rPr>
-                                    <w:fldChar w:fldCharType="separate"/>
-                                  </w:r>
-                                  <w:r>
-                                    <w:rPr>
-                                      <w:noProof/>
-                                    </w:rPr>
-                                    <w:t>111</w:t>
-                                  </w:r>
-                                  <w:r>
-                                    <w:rPr>
-                                      <w:noProof/>
-                                    </w:rPr>
-                                    <w:fldChar w:fldCharType="end"/>
-                                  </w:r>
-                                </w:p>
-                                <w:p>
-                                  <w:pPr>
-                                    <w:pStyle w:val="ACLRulerLeft"/>
-                                  </w:pPr>
-                                  <w:r>
-                                    <w:rPr>
-                                      <w:noProof/>
-                                    </w:rPr>
-                                    <w:fldChar w:fldCharType="begin"/>
-                                  </w:r>
-                                  <w:r>
-                                    <w:rPr>
-                                      <w:noProof/>
-                                    </w:rPr>
-                                    <w:instrText xml:space="preserve"> SEQ RULERL \* MERGEFORMAT </w:instrText>
-                                  </w:r>
-                                  <w:r>
-                                    <w:rPr>
-                                      <w:noProof/>
-                                    </w:rPr>
-                                    <w:fldChar w:fldCharType="separate"/>
-                                  </w:r>
-                                  <w:r>
-                                    <w:rPr>
-                                      <w:noProof/>
-                                    </w:rPr>
-                                    <w:t>112</w:t>
-                                  </w:r>
-                                  <w:r>
-                                    <w:rPr>
-                                      <w:noProof/>
-                                    </w:rPr>
-                                    <w:fldChar w:fldCharType="end"/>
-                                  </w:r>
-                                </w:p>
-                                <w:p>
-                                  <w:pPr>
-                                    <w:pStyle w:val="ACLRulerLeft"/>
-                                  </w:pPr>
-                                  <w:r>
-                                    <w:rPr>
-                                      <w:noProof/>
-                                    </w:rPr>
-                                    <w:fldChar w:fldCharType="begin"/>
-                                  </w:r>
-                                  <w:r>
-                                    <w:rPr>
-                                      <w:noProof/>
-                                    </w:rPr>
-                                    <w:instrText xml:space="preserve"> SEQ RULERL \* MERGEFORMAT </w:instrText>
-                                  </w:r>
-                                  <w:r>
-                                    <w:rPr>
-                                      <w:noProof/>
-                                    </w:rPr>
-                                    <w:fldChar w:fldCharType="separate"/>
-                                  </w:r>
-                                  <w:r>
-                                    <w:rPr>
-                                      <w:noProof/>
-                                    </w:rPr>
-                                    <w:t>113</w:t>
-                                  </w:r>
-                                  <w:r>
-                                    <w:rPr>
-                                      <w:noProof/>
-                                    </w:rPr>
-                                    <w:fldChar w:fldCharType="end"/>
-                                  </w:r>
-                                </w:p>
-                                <w:p>
-                                  <w:pPr>
-                                    <w:pStyle w:val="ACLRulerLeft"/>
-                                  </w:pPr>
-                                  <w:r>
-                                    <w:rPr>
-                                      <w:noProof/>
-                                    </w:rPr>
-                                    <w:fldChar w:fldCharType="begin"/>
-                                  </w:r>
-                                  <w:r>
-                                    <w:rPr>
-                                      <w:noProof/>
-                                    </w:rPr>
-                                    <w:instrText xml:space="preserve"> SEQ RULERL \* MERGEFORMAT </w:instrText>
-                                  </w:r>
-                                  <w:r>
-                                    <w:rPr>
-                                      <w:noProof/>
-                                    </w:rPr>
-                                    <w:fldChar w:fldCharType="separate"/>
-                                  </w:r>
-                                  <w:r>
-                                    <w:rPr>
-                                      <w:noProof/>
-                                    </w:rPr>
-                                    <w:t>114</w:t>
-                                  </w:r>
-                                  <w:r>
-                                    <w:rPr>
-                                      <w:noProof/>
-                                    </w:rPr>
-                                    <w:fldChar w:fldCharType="end"/>
-                                  </w:r>
-                                </w:p>
-                                <w:p>
-                                  <w:pPr>
-                                    <w:pStyle w:val="ACLRulerLeft"/>
-                                  </w:pPr>
-                                  <w:r>
-                                    <w:rPr>
-                                      <w:noProof/>
-                                    </w:rPr>
-                                    <w:fldChar w:fldCharType="begin"/>
-                                  </w:r>
-                                  <w:r>
-                                    <w:rPr>
-                                      <w:noProof/>
-                                    </w:rPr>
-                                    <w:instrText xml:space="preserve"> SEQ RULERL \* MERGEFORMAT </w:instrText>
-                                  </w:r>
-                                  <w:r>
-                                    <w:rPr>
-                                      <w:noProof/>
-                                    </w:rPr>
-                                    <w:fldChar w:fldCharType="separate"/>
-                                  </w:r>
-                                  <w:r>
-                                    <w:rPr>
-                                      <w:noProof/>
-                                    </w:rPr>
-                                    <w:t>115</w:t>
-                                  </w:r>
-                                  <w:r>
-                                    <w:rPr>
-                                      <w:noProof/>
-                                    </w:rPr>
-                                    <w:fldChar w:fldCharType="end"/>
-                                  </w:r>
-                                </w:p>
-                                <w:p>
-                                  <w:pPr>
-                                    <w:pStyle w:val="ACLRulerLeft"/>
-                                  </w:pPr>
-                                  <w:r>
-                                    <w:rPr>
-                                      <w:noProof/>
-                                    </w:rPr>
-                                    <w:fldChar w:fldCharType="begin"/>
-                                  </w:r>
-                                  <w:r>
-                                    <w:rPr>
-                                      <w:noProof/>
-                                    </w:rPr>
-                                    <w:instrText xml:space="preserve"> SEQ RULERL \* MERGEFORMAT </w:instrText>
-                                  </w:r>
-                                  <w:r>
-                                    <w:rPr>
-                                      <w:noProof/>
-                                    </w:rPr>
-                                    <w:fldChar w:fldCharType="separate"/>
-                                  </w:r>
-                                  <w:r>
-                                    <w:rPr>
-                                      <w:noProof/>
-                                    </w:rPr>
-                                    <w:t>116</w:t>
-                                  </w:r>
-                                  <w:r>
-                                    <w:rPr>
-                                      <w:noProof/>
-                                    </w:rPr>
-                                    <w:fldChar w:fldCharType="end"/>
-                                  </w:r>
-                                </w:p>
-                                <w:p>
-                                  <w:pPr>
-                                    <w:pStyle w:val="ACLRulerLeft"/>
-                                  </w:pPr>
-                                  <w:r>
-                                    <w:rPr>
-                                      <w:noProof/>
-                                    </w:rPr>
-                                    <w:fldChar w:fldCharType="begin"/>
-                                  </w:r>
-                                  <w:r>
-                                    <w:rPr>
-                                      <w:noProof/>
-                                    </w:rPr>
-                                    <w:instrText xml:space="preserve"> SEQ RULERL \* MERGEFORMAT </w:instrText>
-                                  </w:r>
-                                  <w:r>
-                                    <w:rPr>
-                                      <w:noProof/>
-                                    </w:rPr>
-                                    <w:fldChar w:fldCharType="separate"/>
-                                  </w:r>
-                                  <w:r>
-                                    <w:rPr>
-                                      <w:noProof/>
-                                    </w:rPr>
-                                    <w:t>117</w:t>
-                                  </w:r>
-                                  <w:r>
-                                    <w:rPr>
-                                      <w:noProof/>
-                                    </w:rPr>
-                                    <w:fldChar w:fldCharType="end"/>
-                                  </w:r>
-                                </w:p>
-                                <w:p>
-                                  <w:pPr>
-                                    <w:pStyle w:val="ACLRulerLeft"/>
-                                  </w:pPr>
-                                  <w:r>
-                                    <w:rPr>
-                                      <w:noProof/>
-                                    </w:rPr>
-                                    <w:fldChar w:fldCharType="begin"/>
-                                  </w:r>
-                                  <w:r>
-                                    <w:rPr>
-                                      <w:noProof/>
-                                    </w:rPr>
-                                    <w:instrText xml:space="preserve"> SEQ RULERL \* MERGEFORMAT </w:instrText>
-                                  </w:r>
-                                  <w:r>
-                                    <w:rPr>
-                                      <w:noProof/>
-                                    </w:rPr>
-                                    <w:fldChar w:fldCharType="separate"/>
-                                  </w:r>
-                                  <w:r>
-                                    <w:rPr>
-                                      <w:noProof/>
-                                    </w:rPr>
-                                    <w:t>118</w:t>
-                                  </w:r>
-                                  <w:r>
-                                    <w:rPr>
-                                      <w:noProof/>
-                                    </w:rPr>
-                                    <w:fldChar w:fldCharType="end"/>
-                                  </w:r>
-                                </w:p>
-                                <w:p>
-                                  <w:pPr>
-                                    <w:pStyle w:val="ACLRulerLeft"/>
-                                  </w:pPr>
-                                  <w:r>
-                                    <w:rPr>
-                                      <w:noProof/>
-                                    </w:rPr>
-                                    <w:fldChar w:fldCharType="begin"/>
-                                  </w:r>
-                                  <w:r>
-                                    <w:rPr>
-                                      <w:noProof/>
-                                    </w:rPr>
-                                    <w:instrText xml:space="preserve"> SEQ RULERL \* MERGEFORMAT </w:instrText>
-                                  </w:r>
-                                  <w:r>
-                                    <w:rPr>
-                                      <w:noProof/>
-                                    </w:rPr>
-                                    <w:fldChar w:fldCharType="separate"/>
-                                  </w:r>
-                                  <w:r>
-                                    <w:rPr>
-                                      <w:noProof/>
-                                    </w:rPr>
-                                    <w:t>119</w:t>
-                                  </w:r>
-                                  <w:r>
-                                    <w:rPr>
-                                      <w:noProof/>
-                                    </w:rPr>
-                                    <w:fldChar w:fldCharType="end"/>
-                                  </w:r>
-                                </w:p>
-                                <w:p>
-                                  <w:pPr>
-                                    <w:pStyle w:val="ACLRulerLeft"/>
-                                  </w:pPr>
-                                  <w:r>
-                                    <w:rPr>
-                                      <w:noProof/>
-                                    </w:rPr>
-                                    <w:fldChar w:fldCharType="begin"/>
-                                  </w:r>
-                                  <w:r>
-                                    <w:rPr>
-                                      <w:noProof/>
-                                    </w:rPr>
-                                    <w:instrText xml:space="preserve"> SEQ RULERL \* MERGEFORMAT </w:instrText>
-                                  </w:r>
-                                  <w:r>
-                                    <w:rPr>
-                                      <w:noProof/>
-                                    </w:rPr>
-                                    <w:fldChar w:fldCharType="separate"/>
-                                  </w:r>
-                                  <w:r>
-                                    <w:rPr>
-                                      <w:noProof/>
-                                    </w:rPr>
-                                    <w:t>120</w:t>
-                                  </w:r>
-                                  <w:r>
-                                    <w:rPr>
-                                      <w:noProof/>
-                                    </w:rPr>
-                                    <w:fldChar w:fldCharType="end"/>
-                                  </w:r>
-                                </w:p>
-                                <w:p>
-                                  <w:pPr>
-                                    <w:pStyle w:val="ACLRulerLeft"/>
-                                  </w:pPr>
-                                  <w:r>
-                                    <w:rPr>
-                                      <w:noProof/>
-                                    </w:rPr>
-                                    <w:fldChar w:fldCharType="begin"/>
-                                  </w:r>
-                                  <w:r>
-                                    <w:rPr>
-                                      <w:noProof/>
-                                    </w:rPr>
-                                    <w:instrText xml:space="preserve"> SEQ RULERL \* MERGEFORMAT </w:instrText>
-                                  </w:r>
-                                  <w:r>
-                                    <w:rPr>
-                                      <w:noProof/>
-                                    </w:rPr>
-                                    <w:fldChar w:fldCharType="separate"/>
-                                  </w:r>
-                                  <w:r>
-                                    <w:rPr>
-                                      <w:noProof/>
-                                    </w:rPr>
-                                    <w:t>121</w:t>
-                                  </w:r>
-                                  <w:r>
-                                    <w:rPr>
-                                      <w:noProof/>
-                                    </w:rPr>
-                                    <w:fldChar w:fldCharType="end"/>
-                                  </w:r>
-                                </w:p>
-                                <w:p>
-                                  <w:pPr>
-                                    <w:pStyle w:val="ACLRulerLeft"/>
-                                  </w:pPr>
-                                  <w:r>
-                                    <w:rPr>
-                                      <w:noProof/>
-                                    </w:rPr>
-                                    <w:fldChar w:fldCharType="begin"/>
-                                  </w:r>
-                                  <w:r>
-                                    <w:rPr>
-                                      <w:noProof/>
-                                    </w:rPr>
-                                    <w:instrText xml:space="preserve"> SEQ RULERL \* MERGEFORMAT </w:instrText>
-                                  </w:r>
-                                  <w:r>
-                                    <w:rPr>
-                                      <w:noProof/>
-                                    </w:rPr>
-                                    <w:fldChar w:fldCharType="separate"/>
-                                  </w:r>
-                                  <w:r>
-                                    <w:rPr>
-                                      <w:noProof/>
-                                    </w:rPr>
-                                    <w:t>122</w:t>
-                                  </w:r>
-                                  <w:r>
-                                    <w:rPr>
-                                      <w:noProof/>
-                                    </w:rPr>
-                                    <w:fldChar w:fldCharType="end"/>
-                                  </w:r>
-                                </w:p>
-                                <w:p>
-                                  <w:pPr>
-                                    <w:pStyle w:val="ACLRulerLeft"/>
-                                  </w:pPr>
-                                  <w:r>
-                                    <w:rPr>
-                                      <w:noProof/>
-                                    </w:rPr>
-                                    <w:fldChar w:fldCharType="begin"/>
-                                  </w:r>
-                                  <w:r>
-                                    <w:rPr>
-                                      <w:noProof/>
-                                    </w:rPr>
-                                    <w:instrText xml:space="preserve"> SEQ RULERL \* MERGEFORMAT </w:instrText>
-                                  </w:r>
-                                  <w:r>
-                                    <w:rPr>
-                                      <w:noProof/>
-                                    </w:rPr>
-                                    <w:fldChar w:fldCharType="separate"/>
-                                  </w:r>
-                                  <w:r>
-                                    <w:rPr>
-                                      <w:noProof/>
-                                    </w:rPr>
-                                    <w:t>123</w:t>
-                                  </w:r>
-                                  <w:r>
-                                    <w:rPr>
-                                      <w:noProof/>
-                                    </w:rPr>
-                                    <w:fldChar w:fldCharType="end"/>
-                                  </w:r>
-                                </w:p>
-                                <w:p>
-                                  <w:pPr>
-                                    <w:pStyle w:val="ACLRulerLeft"/>
-                                  </w:pPr>
-                                  <w:r>
-                                    <w:rPr>
-                                      <w:noProof/>
-                                    </w:rPr>
-                                    <w:fldChar w:fldCharType="begin"/>
-                                  </w:r>
-                                  <w:r>
-                                    <w:rPr>
-                                      <w:noProof/>
-                                    </w:rPr>
-                                    <w:instrText xml:space="preserve"> SEQ RULERL \* MERGEFORMAT </w:instrText>
-                                  </w:r>
-                                  <w:r>
-                                    <w:rPr>
-                                      <w:noProof/>
-                                    </w:rPr>
-                                    <w:fldChar w:fldCharType="separate"/>
-                                  </w:r>
-                                  <w:r>
-                                    <w:rPr>
-                                      <w:noProof/>
-                                    </w:rPr>
-                                    <w:t>124</w:t>
-                                  </w:r>
-                                  <w:r>
-                                    <w:rPr>
-                                      <w:noProof/>
-                                    </w:rPr>
-                                    <w:fldChar w:fldCharType="end"/>
-                                  </w:r>
-                                </w:p>
-                                <w:p>
-                                  <w:pPr>
-                                    <w:pStyle w:val="ACLRulerLeft"/>
-                                  </w:pPr>
-                                  <w:r>
-                                    <w:rPr>
-                                      <w:noProof/>
-                                    </w:rPr>
-                                    <w:fldChar w:fldCharType="begin"/>
-                                  </w:r>
-                                  <w:r>
-                                    <w:rPr>
-                                      <w:noProof/>
-                                    </w:rPr>
-                                    <w:instrText xml:space="preserve"> SEQ RULERL \* MERGEFORMAT </w:instrText>
-                                  </w:r>
-                                  <w:r>
-                                    <w:rPr>
-                                      <w:noProof/>
-                                    </w:rPr>
-                                    <w:fldChar w:fldCharType="separate"/>
-                                  </w:r>
-                                  <w:r>
-                                    <w:rPr>
-                                      <w:noProof/>
-                                    </w:rPr>
-                                    <w:t>125</w:t>
-                                  </w:r>
-                                  <w:r>
-                                    <w:rPr>
-                                      <w:noProof/>
-                                    </w:rPr>
-                                    <w:fldChar w:fldCharType="end"/>
-                                  </w:r>
-                                </w:p>
-                                <w:p>
-                                  <w:pPr>
-                                    <w:pStyle w:val="ACLRulerLeft"/>
-                                  </w:pPr>
-                                  <w:r>
-                                    <w:rPr>
-                                      <w:noProof/>
-                                    </w:rPr>
-                                    <w:fldChar w:fldCharType="begin"/>
-                                  </w:r>
-                                  <w:r>
-                                    <w:rPr>
-                                      <w:noProof/>
-                                    </w:rPr>
-                                    <w:instrText xml:space="preserve"> SEQ RULERL \* MERGEFORMAT </w:instrText>
-                                  </w:r>
-                                  <w:r>
-                                    <w:rPr>
-                                      <w:noProof/>
-                                    </w:rPr>
-                                    <w:fldChar w:fldCharType="separate"/>
-                                  </w:r>
-                                  <w:r>
-                                    <w:rPr>
-                                      <w:noProof/>
-                                    </w:rPr>
-                                    <w:t>126</w:t>
-                                  </w:r>
-                                  <w:r>
-                                    <w:rPr>
-                                      <w:noProof/>
-                                    </w:rPr>
-                                    <w:fldChar w:fldCharType="end"/>
-                                  </w:r>
-                                </w:p>
-                                <w:p>
-                                  <w:pPr>
-                                    <w:pStyle w:val="ACLRulerLeft"/>
-                                  </w:pPr>
-                                  <w:r>
-                                    <w:rPr>
-                                      <w:noProof/>
-                                    </w:rPr>
-                                    <w:fldChar w:fldCharType="begin"/>
-                                  </w:r>
-                                  <w:r>
-                                    <w:rPr>
-                                      <w:noProof/>
-                                    </w:rPr>
-                                    <w:instrText xml:space="preserve"> SEQ RULERL \* MERGEFORMAT </w:instrText>
-                                  </w:r>
-                                  <w:r>
-                                    <w:rPr>
-                                      <w:noProof/>
-                                    </w:rPr>
-                                    <w:fldChar w:fldCharType="separate"/>
-                                  </w:r>
-                                  <w:r>
-                                    <w:rPr>
-                                      <w:noProof/>
-                                    </w:rPr>
-                                    <w:t>127</w:t>
-                                  </w:r>
-                                  <w:r>
-                                    <w:rPr>
-                                      <w:noProof/>
-                                    </w:rPr>
-                                    <w:fldChar w:fldCharType="end"/>
-                                  </w:r>
-                                </w:p>
-                                <w:p>
-                                  <w:pPr>
-                                    <w:pStyle w:val="ACLRulerLeft"/>
-                                  </w:pPr>
-                                  <w:r>
-                                    <w:rPr>
-                                      <w:noProof/>
-                                    </w:rPr>
-                                    <w:fldChar w:fldCharType="begin"/>
-                                  </w:r>
-                                  <w:r>
-                                    <w:rPr>
-                                      <w:noProof/>
-                                    </w:rPr>
-                                    <w:instrText xml:space="preserve"> SEQ RULERL \* MERGEFORMAT </w:instrText>
-                                  </w:r>
-                                  <w:r>
-                                    <w:rPr>
-                                      <w:noProof/>
-                                    </w:rPr>
-                                    <w:fldChar w:fldCharType="separate"/>
-                                  </w:r>
-                                  <w:r>
-                                    <w:rPr>
-                                      <w:noProof/>
-                                    </w:rPr>
-                                    <w:t>128</w:t>
-                                  </w:r>
-                                  <w:r>
-                                    <w:rPr>
-                                      <w:noProof/>
-                                    </w:rPr>
-                                    <w:fldChar w:fldCharType="end"/>
-                                  </w:r>
-                                </w:p>
-                                <w:p>
-                                  <w:pPr>
-                                    <w:pStyle w:val="ACLRulerLeft"/>
-                                  </w:pPr>
-                                  <w:r>
-                                    <w:rPr>
-                                      <w:noProof/>
-                                    </w:rPr>
-                                    <w:fldChar w:fldCharType="begin"/>
-                                  </w:r>
-                                  <w:r>
-                                    <w:rPr>
-                                      <w:noProof/>
-                                    </w:rPr>
-                                    <w:instrText xml:space="preserve"> SEQ RULERL \* MERGEFORMAT </w:instrText>
-                                  </w:r>
-                                  <w:r>
-                                    <w:rPr>
-                                      <w:noProof/>
-                                    </w:rPr>
-                                    <w:fldChar w:fldCharType="separate"/>
-                                  </w:r>
-                                  <w:r>
-                                    <w:rPr>
-                                      <w:noProof/>
-                                    </w:rPr>
-                                    <w:t>129</w:t>
-                                  </w:r>
-                                  <w:r>
-                                    <w:rPr>
-                                      <w:noProof/>
-                                    </w:rPr>
-                                    <w:fldChar w:fldCharType="end"/>
-                                  </w:r>
-                                </w:p>
-                                <w:p>
-                                  <w:pPr>
-                                    <w:pStyle w:val="ACLRulerLeft"/>
-                                  </w:pPr>
-                                  <w:r>
-                                    <w:rPr>
-                                      <w:noProof/>
-                                    </w:rPr>
-                                    <w:fldChar w:fldCharType="begin"/>
-                                  </w:r>
-                                  <w:r>
-                                    <w:rPr>
-                                      <w:noProof/>
-                                    </w:rPr>
-                                    <w:instrText xml:space="preserve"> SEQ RULERL \* MERGEFORMAT </w:instrText>
-                                  </w:r>
-                                  <w:r>
-                                    <w:rPr>
-                                      <w:noProof/>
-                                    </w:rPr>
-                                    <w:fldChar w:fldCharType="separate"/>
-                                  </w:r>
-                                  <w:r>
-                                    <w:rPr>
-                                      <w:noProof/>
-                                    </w:rPr>
-                                    <w:t>130</w:t>
-                                  </w:r>
-                                  <w:r>
-                                    <w:rPr>
-                                      <w:noProof/>
-                                    </w:rPr>
-                                    <w:fldChar w:fldCharType="end"/>
-                                  </w:r>
-                                </w:p>
-                                <w:p>
-                                  <w:pPr>
-                                    <w:pStyle w:val="ACLRulerLeft"/>
-                                  </w:pPr>
-                                  <w:r>
-                                    <w:rPr>
-                                      <w:noProof/>
-                                    </w:rPr>
-                                    <w:fldChar w:fldCharType="begin"/>
-                                  </w:r>
-                                  <w:r>
-                                    <w:rPr>
-                                      <w:noProof/>
-                                    </w:rPr>
-                                    <w:instrText xml:space="preserve"> SEQ RULERL \* MERGEFORMAT </w:instrText>
-                                  </w:r>
-                                  <w:r>
-                                    <w:rPr>
-                                      <w:noProof/>
-                                    </w:rPr>
-                                    <w:fldChar w:fldCharType="separate"/>
-                                  </w:r>
-                                  <w:r>
-                                    <w:rPr>
-                                      <w:noProof/>
-                                    </w:rPr>
-                                    <w:t>131</w:t>
-                                  </w:r>
-                                  <w:r>
-                                    <w:rPr>
-                                      <w:noProof/>
-                                    </w:rPr>
-                                    <w:fldChar w:fldCharType="end"/>
-                                  </w:r>
-                                </w:p>
-                                <w:p>
-                                  <w:pPr>
-                                    <w:pStyle w:val="ACLRulerLeft"/>
-                                  </w:pPr>
-                                  <w:r>
-                                    <w:rPr>
-                                      <w:noProof/>
-                                    </w:rPr>
-                                    <w:fldChar w:fldCharType="begin"/>
-                                  </w:r>
-                                  <w:r>
-                                    <w:rPr>
-                                      <w:noProof/>
-                                    </w:rPr>
-                                    <w:instrText xml:space="preserve"> SEQ RULERL \* MERGEFORMAT </w:instrText>
-                                  </w:r>
-                                  <w:r>
-                                    <w:rPr>
-                                      <w:noProof/>
-                                    </w:rPr>
-                                    <w:fldChar w:fldCharType="separate"/>
-                                  </w:r>
-                                  <w:r>
-                                    <w:rPr>
-                                      <w:noProof/>
-                                    </w:rPr>
-                                    <w:t>132</w:t>
-                                  </w:r>
-                                  <w:r>
-                                    <w:rPr>
-                                      <w:noProof/>
-                                    </w:rPr>
-                                    <w:fldChar w:fldCharType="end"/>
-                                  </w:r>
-                                </w:p>
-                                <w:p>
-                                  <w:pPr>
-                                    <w:pStyle w:val="ACLRulerLeft"/>
-                                  </w:pPr>
-                                  <w:r>
-                                    <w:rPr>
-                                      <w:noProof/>
-                                    </w:rPr>
-                                    <w:fldChar w:fldCharType="begin"/>
-                                  </w:r>
-                                  <w:r>
-                                    <w:rPr>
-                                      <w:noProof/>
-                                    </w:rPr>
-                                    <w:instrText xml:space="preserve"> SEQ RULERL \* MERGEFORMAT </w:instrText>
-                                  </w:r>
-                                  <w:r>
-                                    <w:rPr>
-                                      <w:noProof/>
-                                    </w:rPr>
-                                    <w:fldChar w:fldCharType="separate"/>
-                                  </w:r>
-                                  <w:r>
-                                    <w:rPr>
-                                      <w:noProof/>
-                                    </w:rPr>
-                                    <w:t>133</w:t>
-                                  </w:r>
-                                  <w:r>
-                                    <w:rPr>
-                                      <w:noProof/>
-                                    </w:rPr>
-                                    <w:fldChar w:fldCharType="end"/>
-                                  </w:r>
-                                </w:p>
-                                <w:p>
-                                  <w:pPr>
-                                    <w:pStyle w:val="ACLRulerLeft"/>
-                                  </w:pPr>
-                                  <w:r>
-                                    <w:rPr>
-                                      <w:noProof/>
-                                    </w:rPr>
-                                    <w:fldChar w:fldCharType="begin"/>
-                                  </w:r>
-                                  <w:r>
-                                    <w:rPr>
-                                      <w:noProof/>
-                                    </w:rPr>
-                                    <w:instrText xml:space="preserve"> SEQ RULERL \* MERGEFORMAT </w:instrText>
-                                  </w:r>
-                                  <w:r>
-                                    <w:rPr>
-                                      <w:noProof/>
-                                    </w:rPr>
-                                    <w:fldChar w:fldCharType="separate"/>
-                                  </w:r>
-                                  <w:r>
-                                    <w:rPr>
-                                      <w:noProof/>
-                                    </w:rPr>
-                                    <w:t>134</w:t>
-                                  </w:r>
-                                  <w:r>
-                                    <w:rPr>
-                                      <w:noProof/>
-                                    </w:rPr>
-                                    <w:fldChar w:fldCharType="end"/>
-                                  </w:r>
-                                </w:p>
-                                <w:p>
-                                  <w:pPr>
-                                    <w:pStyle w:val="ACLRulerLeft"/>
-                                  </w:pPr>
-                                  <w:r>
-                                    <w:rPr>
-                                      <w:noProof/>
-                                    </w:rPr>
-                                    <w:fldChar w:fldCharType="begin"/>
-                                  </w:r>
-                                  <w:r>
-                                    <w:rPr>
-                                      <w:noProof/>
-                                    </w:rPr>
-                                    <w:instrText xml:space="preserve"> SEQ RULERL \* MERGEFORMAT </w:instrText>
-                                  </w:r>
-                                  <w:r>
-                                    <w:rPr>
-                                      <w:noProof/>
-                                    </w:rPr>
-                                    <w:fldChar w:fldCharType="separate"/>
-                                  </w:r>
-                                  <w:r>
-                                    <w:rPr>
-                                      <w:noProof/>
-                                    </w:rPr>
-                                    <w:t>135</w:t>
-                                  </w:r>
-                                  <w:r>
-                                    <w:rPr>
-                                      <w:noProof/>
-                                    </w:rPr>
-                                    <w:fldChar w:fldCharType="end"/>
-                                  </w:r>
-                                </w:p>
-                                <w:p>
-                                  <w:pPr>
-                                    <w:pStyle w:val="ACLRulerLeft"/>
-                                  </w:pPr>
-                                  <w:r>
-                                    <w:rPr>
-                                      <w:noProof/>
-                                    </w:rPr>
-                                    <w:fldChar w:fldCharType="begin"/>
-                                  </w:r>
-                                  <w:r>
-                                    <w:rPr>
-                                      <w:noProof/>
-                                    </w:rPr>
-                                    <w:instrText xml:space="preserve"> SEQ RULERL \* MERGEFORMAT </w:instrText>
-                                  </w:r>
-                                  <w:r>
-                                    <w:rPr>
-                                      <w:noProof/>
-                                    </w:rPr>
-                                    <w:fldChar w:fldCharType="separate"/>
-                                  </w:r>
-                                  <w:r>
-                                    <w:rPr>
-                                      <w:noProof/>
-                                    </w:rPr>
-                                    <w:t>136</w:t>
-                                  </w:r>
-                                  <w:r>
-                                    <w:rPr>
-                                      <w:noProof/>
-                                    </w:rPr>
-                                    <w:fldChar w:fldCharType="end"/>
-                                  </w:r>
-                                </w:p>
-                                <w:p>
-                                  <w:pPr>
-                                    <w:pStyle w:val="ACLRulerLeft"/>
-                                  </w:pPr>
-                                  <w:r>
-                                    <w:rPr>
-                                      <w:noProof/>
-                                    </w:rPr>
-                                    <w:fldChar w:fldCharType="begin"/>
-                                  </w:r>
-                                  <w:r>
-                                    <w:rPr>
-                                      <w:noProof/>
-                                    </w:rPr>
-                                    <w:instrText xml:space="preserve"> SEQ RULERL \* MERGEFORMAT </w:instrText>
-                                  </w:r>
-                                  <w:r>
-                                    <w:rPr>
-                                      <w:noProof/>
-                                    </w:rPr>
-                                    <w:fldChar w:fldCharType="separate"/>
-                                  </w:r>
-                                  <w:r>
-                                    <w:rPr>
-                                      <w:noProof/>
-                                    </w:rPr>
-                                    <w:t>137</w:t>
-                                  </w:r>
-                                  <w:r>
-                                    <w:rPr>
-                                      <w:noProof/>
-                                    </w:rPr>
-                                    <w:fldChar w:fldCharType="end"/>
-                                  </w:r>
-                                </w:p>
-                                <w:p>
-                                  <w:pPr>
-                                    <w:pStyle w:val="ACLRulerLeft"/>
-                                  </w:pPr>
-                                  <w:r>
-                                    <w:rPr>
-                                      <w:noProof/>
-                                    </w:rPr>
-                                    <w:fldChar w:fldCharType="begin"/>
-                                  </w:r>
-                                  <w:r>
-                                    <w:rPr>
-                                      <w:noProof/>
-                                    </w:rPr>
-                                    <w:instrText xml:space="preserve"> SEQ RULERL \* MERGEFORMAT </w:instrText>
-                                  </w:r>
-                                  <w:r>
-                                    <w:rPr>
-                                      <w:noProof/>
-                                    </w:rPr>
-                                    <w:fldChar w:fldCharType="separate"/>
-                                  </w:r>
-                                  <w:r>
-                                    <w:rPr>
-                                      <w:noProof/>
-                                    </w:rPr>
-                                    <w:t>138</w:t>
-                                  </w:r>
-                                  <w:r>
-                                    <w:rPr>
-                                      <w:noProof/>
-                                    </w:rPr>
-                                    <w:fldChar w:fldCharType="end"/>
-                                  </w:r>
-                                </w:p>
-                                <w:p>
-                                  <w:pPr>
-                                    <w:pStyle w:val="ACLRulerLeft"/>
-                                  </w:pPr>
-                                  <w:r>
-                                    <w:rPr>
-                                      <w:noProof/>
-                                    </w:rPr>
-                                    <w:fldChar w:fldCharType="begin"/>
-                                  </w:r>
-                                  <w:r>
-                                    <w:rPr>
-                                      <w:noProof/>
-                                    </w:rPr>
-                                    <w:instrText xml:space="preserve"> SEQ RULERL \* MERGEFORMAT </w:instrText>
-                                  </w:r>
-                                  <w:r>
-                                    <w:rPr>
-                                      <w:noProof/>
-                                    </w:rPr>
-                                    <w:fldChar w:fldCharType="separate"/>
-                                  </w:r>
-                                  <w:r>
-                                    <w:rPr>
-                                      <w:noProof/>
-                                    </w:rPr>
-                                    <w:t>139</w:t>
-                                  </w:r>
-                                  <w:r>
-                                    <w:rPr>
-                                      <w:noProof/>
-                                    </w:rPr>
-                                    <w:fldChar w:fldCharType="end"/>
-                                  </w:r>
-                                </w:p>
-                                <w:p>
-                                  <w:pPr>
-                                    <w:pStyle w:val="ACLRulerLeft"/>
-                                  </w:pPr>
-                                  <w:r>
-                                    <w:rPr>
-                                      <w:noProof/>
-                                    </w:rPr>
-                                    <w:fldChar w:fldCharType="begin"/>
-                                  </w:r>
-                                  <w:r>
-                                    <w:rPr>
-                                      <w:noProof/>
-                                    </w:rPr>
-                                    <w:instrText xml:space="preserve"> SEQ RULERL \* MERGEFORMAT </w:instrText>
-                                  </w:r>
-                                  <w:r>
-                                    <w:rPr>
-                                      <w:noProof/>
-                                    </w:rPr>
-                                    <w:fldChar w:fldCharType="separate"/>
-                                  </w:r>
-                                  <w:r>
-                                    <w:rPr>
-                                      <w:noProof/>
-                                    </w:rPr>
-                                    <w:t>140</w:t>
-                                  </w:r>
-                                  <w:r>
-                                    <w:rPr>
-                                      <w:noProof/>
-                                    </w:rPr>
-                                    <w:fldChar w:fldCharType="end"/>
-                                  </w:r>
-                                </w:p>
-                                <w:p>
-                                  <w:pPr>
-                                    <w:pStyle w:val="ACLRulerLeft"/>
-                                  </w:pPr>
-                                  <w:r>
-                                    <w:rPr>
-                                      <w:noProof/>
-                                    </w:rPr>
-                                    <w:fldChar w:fldCharType="begin"/>
-                                  </w:r>
-                                  <w:r>
-                                    <w:rPr>
-                                      <w:noProof/>
-                                    </w:rPr>
-                                    <w:instrText xml:space="preserve"> SEQ RULERL \* MERGEFORMAT </w:instrText>
-                                  </w:r>
-                                  <w:r>
-                                    <w:rPr>
-                                      <w:noProof/>
-                                    </w:rPr>
-                                    <w:fldChar w:fldCharType="separate"/>
-                                  </w:r>
-                                  <w:r>
-                                    <w:rPr>
-                                      <w:noProof/>
-                                    </w:rPr>
-                                    <w:t>141</w:t>
-                                  </w:r>
-                                  <w:r>
-                                    <w:rPr>
-                                      <w:noProof/>
-                                    </w:rPr>
-                                    <w:fldChar w:fldCharType="end"/>
-                                  </w:r>
-                                </w:p>
-                                <w:p>
-                                  <w:pPr>
-                                    <w:pStyle w:val="ACLRulerLeft"/>
-                                  </w:pPr>
-                                  <w:r>
-                                    <w:rPr>
-                                      <w:noProof/>
-                                    </w:rPr>
-                                    <w:fldChar w:fldCharType="begin"/>
-                                  </w:r>
-                                  <w:r>
-                                    <w:rPr>
-                                      <w:noProof/>
-                                    </w:rPr>
-                                    <w:instrText xml:space="preserve"> SEQ RULERL \* MERGEFORMAT </w:instrText>
-                                  </w:r>
-                                  <w:r>
-                                    <w:rPr>
-                                      <w:noProof/>
-                                    </w:rPr>
-                                    <w:fldChar w:fldCharType="separate"/>
-                                  </w:r>
-                                  <w:r>
-                                    <w:rPr>
-                                      <w:noProof/>
-                                    </w:rPr>
-                                    <w:t>142</w:t>
-                                  </w:r>
-                                  <w:r>
-                                    <w:rPr>
-                                      <w:noProof/>
-                                    </w:rPr>
-                                    <w:fldChar w:fldCharType="end"/>
-                                  </w:r>
-                                </w:p>
-                                <w:p>
-                                  <w:pPr>
-                                    <w:pStyle w:val="ACLRulerLeft"/>
-                                  </w:pPr>
-                                  <w:r>
-                                    <w:rPr>
-                                      <w:noProof/>
-                                    </w:rPr>
-                                    <w:fldChar w:fldCharType="begin"/>
-                                  </w:r>
-                                  <w:r>
-                                    <w:rPr>
-                                      <w:noProof/>
-                                    </w:rPr>
-                                    <w:instrText xml:space="preserve"> SEQ RULERL \* MERGEFORMAT </w:instrText>
-                                  </w:r>
-                                  <w:r>
-                                    <w:rPr>
-                                      <w:noProof/>
-                                    </w:rPr>
-                                    <w:fldChar w:fldCharType="separate"/>
-                                  </w:r>
-                                  <w:r>
-                                    <w:rPr>
-                                      <w:noProof/>
-                                    </w:rPr>
-                                    <w:t>143</w:t>
-                                  </w:r>
-                                  <w:r>
-                                    <w:rPr>
-                                      <w:noProof/>
-                                    </w:rPr>
-                                    <w:fldChar w:fldCharType="end"/>
-                                  </w:r>
-                                </w:p>
-                                <w:p>
-                                  <w:pPr>
-                                    <w:pStyle w:val="ACLRulerLeft"/>
-                                  </w:pPr>
-                                  <w:r>
-                                    <w:rPr>
-                                      <w:noProof/>
-                                    </w:rPr>
-                                    <w:fldChar w:fldCharType="begin"/>
-                                  </w:r>
-                                  <w:r>
-                                    <w:rPr>
-                                      <w:noProof/>
-                                    </w:rPr>
-                                    <w:instrText xml:space="preserve"> SEQ RULERL \* MERGEFORMAT </w:instrText>
-                                  </w:r>
-                                  <w:r>
-                                    <w:rPr>
-                                      <w:noProof/>
-                                    </w:rPr>
-                                    <w:fldChar w:fldCharType="separate"/>
-                                  </w:r>
-                                  <w:r>
-                                    <w:rPr>
-                                      <w:noProof/>
-                                    </w:rPr>
-                                    <w:t>144</w:t>
-                                  </w:r>
-                                  <w:r>
-                                    <w:rPr>
-                                      <w:noProof/>
-                                    </w:rPr>
-                                    <w:fldChar w:fldCharType="end"/>
-                                  </w:r>
-                                </w:p>
-                                <w:p>
-                                  <w:pPr>
-                                    <w:pStyle w:val="ACLRulerLeft"/>
-                                  </w:pPr>
-                                  <w:r>
-                                    <w:rPr>
-                                      <w:noProof/>
-                                    </w:rPr>
-                                    <w:fldChar w:fldCharType="begin"/>
-                                  </w:r>
-                                  <w:r>
-                                    <w:rPr>
-                                      <w:noProof/>
-                                    </w:rPr>
-                                    <w:instrText xml:space="preserve"> SEQ RULERL \* MERGEFORMAT </w:instrText>
-                                  </w:r>
-                                  <w:r>
-                                    <w:rPr>
-                                      <w:noProof/>
-                                    </w:rPr>
-                                    <w:fldChar w:fldCharType="separate"/>
-                                  </w:r>
-                                  <w:r>
-                                    <w:rPr>
-                                      <w:noProof/>
-                                    </w:rPr>
-                                    <w:t>145</w:t>
-                                  </w:r>
-                                  <w:r>
-                                    <w:rPr>
-                                      <w:noProof/>
-                                    </w:rPr>
-                                    <w:fldChar w:fldCharType="end"/>
-                                  </w:r>
-                                </w:p>
-                                <w:p>
-                                  <w:pPr>
-                                    <w:pStyle w:val="ACLRulerLeft"/>
-                                    <w:rPr>
-                                      <w:noProof/>
-                                    </w:rPr>
-                                  </w:pPr>
-                                  <w:r>
-                                    <w:rPr>
-                                      <w:noProof/>
-                                    </w:rPr>
-                                    <w:fldChar w:fldCharType="begin"/>
-                                  </w:r>
-                                  <w:r>
-                                    <w:rPr>
-                                      <w:noProof/>
-                                    </w:rPr>
-                                    <w:instrText xml:space="preserve"> SEQ RULERL \* MERGEFORMAT </w:instrText>
-                                  </w:r>
-                                  <w:r>
-                                    <w:rPr>
-                                      <w:noProof/>
-                                    </w:rPr>
-                                    <w:fldChar w:fldCharType="separate"/>
-                                  </w:r>
-                                  <w:r>
-                                    <w:rPr>
-                                      <w:noProof/>
-                                    </w:rPr>
-                                    <w:t>146</w:t>
-                                  </w:r>
-                                  <w:r>
-                                    <w:rPr>
-                                      <w:noProof/>
-                                    </w:rPr>
-                                    <w:fldChar w:fldCharType="end"/>
-                                  </w:r>
-                                </w:p>
-                                <w:p>
-                                  <w:pPr>
-                                    <w:pStyle w:val="ACLRulerLeft"/>
-                                    <w:rPr>
-                                      <w:noProof/>
-                                    </w:rPr>
-                                  </w:pPr>
-                                  <w:r>
-                                    <w:rPr>
-                                      <w:noProof/>
-                                    </w:rPr>
-                                    <w:fldChar w:fldCharType="begin"/>
-                                  </w:r>
-                                  <w:r>
-                                    <w:rPr>
-                                      <w:noProof/>
-                                    </w:rPr>
-                                    <w:instrText xml:space="preserve"> SEQ RULERL \* MERGEFORMAT </w:instrText>
-                                  </w:r>
-                                  <w:r>
-                                    <w:rPr>
-                                      <w:noProof/>
-                                    </w:rPr>
-                                    <w:fldChar w:fldCharType="separate"/>
-                                  </w:r>
-                                  <w:r>
-                                    <w:rPr>
-                                      <w:noProof/>
-                                    </w:rPr>
-                                    <w:t>147</w:t>
-                                  </w:r>
-                                  <w:r>
-                                    <w:rPr>
-                                      <w:noProof/>
-                                    </w:rPr>
-                                    <w:fldChar w:fldCharType="end"/>
-                                  </w:r>
-                                </w:p>
-                                <w:p>
-                                  <w:pPr>
-                                    <w:pStyle w:val="ACLRulerLeft"/>
-                                    <w:rPr>
-                                      <w:noProof/>
-                                    </w:rPr>
-                                  </w:pPr>
-                                  <w:r>
-                                    <w:rPr>
-                                      <w:noProof/>
-                                    </w:rPr>
-                                    <w:fldChar w:fldCharType="begin"/>
-                                  </w:r>
-                                  <w:r>
-                                    <w:rPr>
-                                      <w:noProof/>
-                                    </w:rPr>
-                                    <w:instrText xml:space="preserve"> SEQ RULERL \* MERGEFORMAT </w:instrText>
-                                  </w:r>
-                                  <w:r>
-                                    <w:rPr>
-                                      <w:noProof/>
-                                    </w:rPr>
-                                    <w:fldChar w:fldCharType="separate"/>
-                                  </w:r>
-                                  <w:r>
-                                    <w:rPr>
-                                      <w:noProof/>
-                                    </w:rPr>
-                                    <w:t>148</w:t>
-                                  </w:r>
-                                  <w:r>
-                                    <w:rPr>
-                                      <w:noProof/>
-                                    </w:rPr>
-                                    <w:fldChar w:fldCharType="end"/>
-                                  </w:r>
-                                </w:p>
-                                <w:p>
-                                  <w:pPr>
-                                    <w:pStyle w:val="ACLRulerLeft"/>
-                                  </w:pPr>
-                                  <w:r>
-                                    <w:rPr>
-                                      <w:noProof/>
-                                    </w:rPr>
-                                    <w:fldChar w:fldCharType="begin"/>
-                                  </w:r>
-                                  <w:r>
-                                    <w:rPr>
-                                      <w:noProof/>
-                                    </w:rPr>
-                                    <w:instrText xml:space="preserve"> SEQ RULERL \* MERGEFORMAT </w:instrText>
-                                  </w:r>
-                                  <w:r>
-                                    <w:rPr>
-                                      <w:noProof/>
-                                    </w:rPr>
-                                    <w:fldChar w:fldCharType="separate"/>
-                                  </w:r>
-                                  <w:r>
-                                    <w:rPr>
-                                      <w:noProof/>
-                                    </w:rPr>
-                                    <w:t>149</w:t>
-                                  </w:r>
-                                  <w:r>
-                                    <w:rPr>
-                                      <w:noProof/>
-                                    </w:rPr>
-                                    <w:fldChar w:fldCharType="end"/>
-                                  </w:r>
-                                </w:p>
-                              </w:tc>
-                            </w:tr>
-                          </w:tbl>
-                          <w:p>
-                            <w:pPr>
-                              <w:pStyle w:val="ACLRulerLeft"/>
-                            </w:pPr>
-                          </w:p>
-                        </w:txbxContent>
-                      </wps:txbx>
-                      <wps:bodyPr rot="0" spcFirstLastPara="0" vertOverflow="overflow" horzOverflow="overflow" vert="horz" wrap="square" lIns="91440" tIns="45720" rIns="91440" bIns="45720" numCol="1" spcCol="0" rtlCol="0" fromWordArt="0" anchor="t" anchorCtr="0" forceAA="0" compatLnSpc="1">
-                        <a:prstTxWarp prst="textNoShape">
-                          <a:avLst/>
-                        </a:prstTxWarp>
-                        <a:noAutofit/>
-                      </wps:bodyPr>
-                    </wps:wsp>
-                  </a:graphicData>
-                </a:graphic>
-                <wp14:sizeRelH relativeFrom="margin">
-                  <wp14:pctWidth>0</wp14:pctWidth>
-                </wp14:sizeRelH>
-                <wp14:sizeRelV relativeFrom="margin">
-                  <wp14:pctHeight>0</wp14:pctHeight>
-                </wp14:sizeRelV>
-              </wp:anchor>
-            </w:drawing>
-          </mc:Choice>
-          <mc:Fallback>
-            <w:pict>
-              <v:shape id="Text Box 25" o:spid="_x0000_s1028" type="#_x0000_t202" style="position:absolute;left:0;text-align:left;margin-left:-79.75pt;margin-top:-9.75pt;width:33.75pt;height:10in;z-index:-251599872;visibility:visible;mso-wrap-style:square;mso-width-percent:0;mso-height-percent:0;mso-wrap-distance-left:9pt;mso-wrap-distance-top:0;mso-wrap-distance-right:9pt;mso-wrap-distance-bottom:0;mso-position-horizontal:absolute;mso-position-horizontal-relative:margin;mso-position-vertical:absolute;mso-position-vertical-relative:margin;mso-width-percent:0;mso-height-percent:0;mso-width-relative:margin;mso-height-relative:margin;v-text-anchor:top" o:gfxdata="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" filled="f" stroked="f">
-                <v:textbox>
-                  <w:txbxContent>
-                    <w:tbl>
-                      <w:tblPr>
-                        <w:tblW w:w="648" w:type="dxa"/>
-                        <w:tblBorders>
-                          <w:top w:val="single" w:sz="4" w:space="0" w:color="auto"/>
-                          <w:left w:val="single" w:sz="4" w:space="0" w:color="auto"/>
-                          <w:bottom w:val="single" w:sz="4" w:space="0" w:color="auto"/>
-                          <w:right w:val="single" w:sz="4" w:space="0" w:color="auto"/>
-                          <w:insideH w:val="single" w:sz="4" w:space="0" w:color="auto"/>
-                          <w:insideV w:val="single" w:sz="4" w:space="0" w:color="auto"/>
-                        </w:tblBorders>
-                        <w:tblLook w:val="04A0" w:firstRow="1" w:lastRow="0" w:firstColumn="1" w:lastColumn="0" w:noHBand="0" w:noVBand="1"/>
-                      </w:tblPr>
-                      <w:tblGrid>
-                        <w:gridCol w:w="668"/>
-                      </w:tblGrid>
-                      <w:tr>
-                        <w:trPr>
-                          <w:trHeight w:val="14400"/>
-                        </w:trPr>
-                        <w:tc>
-                          <w:tcPr>
-                            <w:tcW w:w="648" w:type="dxa"/>
-                            <w:tcBorders>
-                              <w:top w:val="nil"/>
-                              <w:left w:val="nil"/>
-                              <w:bottom w:val="nil"/>
-                              <w:right w:val="nil"/>
-                            </w:tcBorders>
-                          </w:tcPr>
-                          <w:p>
-                            <w:pPr>
-                              <w:pStyle w:val="ACLRulerLeft"/>
-                            </w:pPr>
-                            <w:r>
-                              <w:rPr>
-                                <w:noProof/>
-                              </w:rPr>
-                              <w:fldChar w:fldCharType="begin"/>
-                            </w:r>
-                            <w:r>
-                              <w:rPr>
-                                <w:noProof/>
-                              </w:rPr>
-                              <w:instrText xml:space="preserve"> SEQ RULERL \* MERGEFORMAT </w:instrText>
-                            </w:r>
-                            <w:r>
-                              <w:rPr>
-                                <w:noProof/>
-                              </w:rPr>
-                              <w:fldChar w:fldCharType="separate"/>
-                            </w:r>
-                            <w:r>
-                              <w:rPr>
-                                <w:noProof/>
-                              </w:rPr>
-                              <w:t>100</w:t>
-                            </w:r>
-                            <w:r>
-                              <w:rPr>
-                                <w:noProof/>
-                              </w:rPr>
-                              <w:fldChar w:fldCharType="end"/>
-                            </w:r>
-                          </w:p>
-                          <w:p>
-                            <w:pPr>
-                              <w:pStyle w:val="ACLRulerLeft"/>
-                            </w:pPr>
-                            <w:r>
-                              <w:rPr>
-                                <w:noProof/>
-                              </w:rPr>
-                              <w:fldChar w:fldCharType="begin"/>
-                            </w:r>
-                            <w:r>
-                              <w:rPr>
-                                <w:noProof/>
-                              </w:rPr>
-                              <w:instrText xml:space="preserve"> SEQ RULERL \* MERGEFORMAT </w:instrText>
-                            </w:r>
-                            <w:r>
-                              <w:rPr>
-                                <w:noProof/>
-                              </w:rPr>
-                              <w:fldChar w:fldCharType="separate"/>
-                            </w:r>
-                            <w:r>
-                              <w:rPr>
-                                <w:noProof/>
-                              </w:rPr>
-                              <w:t>101</w:t>
-                            </w:r>
-                            <w:r>
-                              <w:rPr>
-                                <w:noProof/>
-                              </w:rPr>
-                              <w:fldChar w:fldCharType="end"/>
-                            </w:r>
-                          </w:p>
-                          <w:p>
-                            <w:pPr>
-                              <w:pStyle w:val="ACLRulerLeft"/>
-                            </w:pPr>
-                            <w:r>
-                              <w:rPr>
-                                <w:noProof/>
-                              </w:rPr>
-                              <w:fldChar w:fldCharType="begin"/>
-                            </w:r>
-                            <w:r>
-                              <w:rPr>
-                                <w:noProof/>
-                              </w:rPr>
-                              <w:instrText xml:space="preserve"> SEQ RULERL \* MERGEFORMAT </w:instrText>
-                            </w:r>
-                            <w:r>
-                              <w:rPr>
-                                <w:noProof/>
-                              </w:rPr>
-                              <w:fldChar w:fldCharType="separate"/>
-                            </w:r>
-                            <w:r>
-                              <w:rPr>
-                                <w:noProof/>
-                              </w:rPr>
-                              <w:t>102</w:t>
-                            </w:r>
-                            <w:r>
-                              <w:rPr>
-                                <w:noProof/>
-                              </w:rPr>
-                              <w:fldChar w:fldCharType="end"/>
-                            </w:r>
-                          </w:p>
-                          <w:p>
-                            <w:pPr>
-                              <w:pStyle w:val="ACLRulerLeft"/>
-                            </w:pPr>
-                            <w:r>
-                              <w:rPr>
-                                <w:noProof/>
-                              </w:rPr>
-                              <w:fldChar w:fldCharType="begin"/>
-                            </w:r>
-                            <w:r>
-                              <w:rPr>
-                                <w:noProof/>
-                              </w:rPr>
-                              <w:instrText xml:space="preserve"> SEQ RULERL \* MERGEFORMAT </w:instrText>
-                            </w:r>
-                            <w:r>
-                              <w:rPr>
-                                <w:noProof/>
-                              </w:rPr>
-                              <w:fldChar w:fldCharType="separate"/>
-                            </w:r>
-                            <w:r>
-                              <w:rPr>
-                                <w:noProof/>
-                              </w:rPr>
-                              <w:t>103</w:t>
-                            </w:r>
-                            <w:r>
-                              <w:rPr>
-                                <w:noProof/>
-                              </w:rPr>
-                              <w:fldChar w:fldCharType="end"/>
-                            </w:r>
-                          </w:p>
-                          <w:p>
-                            <w:pPr>
-                              <w:pStyle w:val="ACLRulerLeft"/>
-                            </w:pPr>
-                            <w:r>
-                              <w:rPr>
-                                <w:noProof/>
-                              </w:rPr>
-                              <w:fldChar w:fldCharType="begin"/>
-                            </w:r>
-                            <w:r>
-                              <w:rPr>
-                                <w:noProof/>
-                              </w:rPr>
-                              <w:instrText xml:space="preserve"> SEQ RULERL \* MERGEFORMAT </w:instrText>
-                            </w:r>
-                            <w:r>
-                              <w:rPr>
-                                <w:noProof/>
-                              </w:rPr>
-                              <w:fldChar w:fldCharType="separate"/>
-                            </w:r>
-                            <w:r>
-                              <w:rPr>
-                                <w:noProof/>
-                              </w:rPr>
-                              <w:t>104</w:t>
-                            </w:r>
-                            <w:r>
-                              <w:rPr>
-                                <w:noProof/>
-                              </w:rPr>
-                              <w:fldChar w:fldCharType="end"/>
-                            </w:r>
-                          </w:p>
-                          <w:p>
-                            <w:pPr>
-                              <w:pStyle w:val="ACLRulerLeft"/>
-                            </w:pPr>
-                            <w:r>
-                              <w:rPr>
-                                <w:noProof/>
-                              </w:rPr>
-                              <w:fldChar w:fldCharType="begin"/>
-                            </w:r>
-                            <w:r>
-                              <w:rPr>
-                                <w:noProof/>
-                              </w:rPr>
-                              <w:instrText xml:space="preserve"> SEQ RULERL \* MERGEFORMAT </w:instrText>
-                            </w:r>
-                            <w:r>
-                              <w:rPr>
-                                <w:noProof/>
-                              </w:rPr>
-                              <w:fldChar w:fldCharType="separate"/>
-                            </w:r>
-                            <w:r>
-                              <w:rPr>
-                                <w:noProof/>
-                              </w:rPr>
-                              <w:t>105</w:t>
-                            </w:r>
-                            <w:r>
-                              <w:rPr>
-                                <w:noProof/>
-                              </w:rPr>
-                              <w:fldChar w:fldCharType="end"/>
-                            </w:r>
-                          </w:p>
-                          <w:p>
-                            <w:pPr>
-                              <w:pStyle w:val="ACLRulerLeft"/>
-                            </w:pPr>
-                            <w:r>
-                              <w:rPr>
-                                <w:noProof/>
-                              </w:rPr>
-                              <w:fldChar w:fldCharType="begin"/>
-                            </w:r>
-                            <w:r>
-                              <w:rPr>
-                                <w:noProof/>
-                              </w:rPr>
-                              <w:instrText xml:space="preserve"> SEQ RULERL \* MERGEFORMAT </w:instrText>
-                            </w:r>
-                            <w:r>
-                              <w:rPr>
-                                <w:noProof/>
-                              </w:rPr>
-                              <w:fldChar w:fldCharType="separate"/>
-                            </w:r>
-                            <w:r>
-                              <w:rPr>
-                                <w:noProof/>
-                              </w:rPr>
-                              <w:t>106</w:t>
-                            </w:r>
-                            <w:r>
-                              <w:rPr>
-                                <w:noProof/>
-                              </w:rPr>
-                              <w:fldChar w:fldCharType="end"/>
-                            </w:r>
-                          </w:p>
-                          <w:p>
-                            <w:pPr>
-                              <w:pStyle w:val="ACLRulerLeft"/>
-                            </w:pPr>
-                            <w:r>
-                              <w:rPr>
-                                <w:noProof/>
-                              </w:rPr>
-                              <w:fldChar w:fldCharType="begin"/>
-                            </w:r>
-                            <w:r>
-                              <w:rPr>
-                                <w:noProof/>
-                              </w:rPr>
-                              <w:instrText xml:space="preserve"> SEQ RULERL \* MERGEFORMAT </w:instrText>
-                            </w:r>
-                            <w:r>
-                              <w:rPr>
-                                <w:noProof/>
-                              </w:rPr>
-                              <w:fldChar w:fldCharType="separate"/>
-                            </w:r>
-                            <w:r>
-                              <w:rPr>
-                                <w:noProof/>
-                              </w:rPr>
-                              <w:t>107</w:t>
-                            </w:r>
-                            <w:r>
-                              <w:rPr>
-                                <w:noProof/>
-                              </w:rPr>
-                              <w:fldChar w:fldCharType="end"/>
-                            </w:r>
-                          </w:p>
-                          <w:p>
-                            <w:pPr>
-                              <w:pStyle w:val="ACLRulerLeft"/>
-                            </w:pPr>
-                            <w:r>
-                              <w:rPr>
-                                <w:noProof/>
-                              </w:rPr>
-                              <w:fldChar w:fldCharType="begin"/>
-                            </w:r>
-                            <w:r>
-                              <w:rPr>
-                                <w:noProof/>
-                              </w:rPr>
-                              <w:instrText xml:space="preserve"> SEQ RULERL \* MERGEFORMAT </w:instrText>
-                            </w:r>
-                            <w:r>
-                              <w:rPr>
-                                <w:noProof/>
-                              </w:rPr>
-                              <w:fldChar w:fldCharType="separate"/>
-                            </w:r>
-                            <w:r>
-                              <w:rPr>
-                                <w:noProof/>
-                              </w:rPr>
-                              <w:t>108</w:t>
-                            </w:r>
-                            <w:r>
-                              <w:rPr>
-                                <w:noProof/>
-                              </w:rPr>
-                              <w:fldChar w:fldCharType="end"/>
-                            </w:r>
-                          </w:p>
-                          <w:p>
-                            <w:pPr>
-                              <w:pStyle w:val="ACLRulerLeft"/>
-                            </w:pPr>
-                            <w:r>
-                              <w:rPr>
-                                <w:noProof/>
-                              </w:rPr>
-                              <w:fldChar w:fldCharType="begin"/>
-                            </w:r>
-                            <w:r>
-                              <w:rPr>
-                                <w:noProof/>
-                              </w:rPr>
-                              <w:instrText xml:space="preserve"> SEQ RULERL \* MERGEFORMAT </w:instrText>
-                            </w:r>
-                            <w:r>
-                              <w:rPr>
-                                <w:noProof/>
-                              </w:rPr>
-                              <w:fldChar w:fldCharType="separate"/>
-                            </w:r>
-                            <w:r>
-                              <w:rPr>
-                                <w:noProof/>
-                              </w:rPr>
-                              <w:t>109</w:t>
-                            </w:r>
-                            <w:r>
-                              <w:rPr>
-                                <w:noProof/>
-                              </w:rPr>
-                              <w:fldChar w:fldCharType="end"/>
-                            </w:r>
-                          </w:p>
-                          <w:p>
-                            <w:pPr>
-                              <w:pStyle w:val="ACLRulerLeft"/>
-                            </w:pPr>
-                            <w:r>
-                              <w:rPr>
-                                <w:noProof/>
-                              </w:rPr>
-                              <w:fldChar w:fldCharType="begin"/>
-                            </w:r>
-                            <w:r>
-                              <w:rPr>
-                                <w:noProof/>
-                              </w:rPr>
-                              <w:instrText xml:space="preserve"> SEQ RULERL \* MERGEFORMAT </w:instrText>
-                            </w:r>
-                            <w:r>
-                              <w:rPr>
-                                <w:noProof/>
-                              </w:rPr>
-                              <w:fldChar w:fldCharType="separate"/>
-                            </w:r>
-                            <w:r>
-                              <w:rPr>
-                                <w:noProof/>
-                              </w:rPr>
-                              <w:t>110</w:t>
-                            </w:r>
-                            <w:r>
-                              <w:rPr>
-                                <w:noProof/>
-                              </w:rPr>
-                              <w:fldChar w:fldCharType="end"/>
-                            </w:r>
-                          </w:p>
-                          <w:p>
-                            <w:pPr>
-                              <w:pStyle w:val="ACLRulerLeft"/>
-                            </w:pPr>
-                            <w:r>
-                              <w:rPr>
-                                <w:noProof/>
-                              </w:rPr>
-                              <w:fldChar w:fldCharType="begin"/>
-                            </w:r>
-                            <w:r>
-                              <w:rPr>
-                                <w:noProof/>
-                              </w:rPr>
-                              <w:instrText xml:space="preserve"> SEQ RULERL \* MERGEFORMAT </w:instrText>
-                            </w:r>
-                            <w:r>
-                              <w:rPr>
-                                <w:noProof/>
-                              </w:rPr>
-                              <w:fldChar w:fldCharType="separate"/>
-                            </w:r>
-                            <w:r>
-                              <w:rPr>
-                                <w:noProof/>
-                              </w:rPr>
-                              <w:t>111</w:t>
-                            </w:r>
-                            <w:r>
-                              <w:rPr>
-                                <w:noProof/>
-                              </w:rPr>
-                              <w:fldChar w:fldCharType="end"/>
-                            </w:r>
-                          </w:p>
-                          <w:p>
-                            <w:pPr>
-                              <w:pStyle w:val="ACLRulerLeft"/>
-                            </w:pPr>
-                            <w:r>
-                              <w:rPr>
-                                <w:noProof/>
-                              </w:rPr>
-                              <w:fldChar w:fldCharType="begin"/>
-                            </w:r>
-                            <w:r>
-                              <w:rPr>
-                                <w:noProof/>
-                              </w:rPr>
-                              <w:instrText xml:space="preserve"> SEQ RULERL \* MERGEFORMAT </w:instrText>
-                            </w:r>
-                            <w:r>
-                              <w:rPr>
-                                <w:noProof/>
-                              </w:rPr>
-                              <w:fldChar w:fldCharType="separate"/>
-                            </w:r>
-                            <w:r>
-                              <w:rPr>
-                                <w:noProof/>
-                              </w:rPr>
-                              <w:t>112</w:t>
-                            </w:r>
-                            <w:r>
-                              <w:rPr>
-                                <w:noProof/>
-                              </w:rPr>
-                              <w:fldChar w:fldCharType="end"/>
-                            </w:r>
-                          </w:p>
-                          <w:p>
-                            <w:pPr>
-                              <w:pStyle w:val="ACLRulerLeft"/>
-                            </w:pPr>
-                            <w:r>
-                              <w:rPr>
-                                <w:noProof/>
-                              </w:rPr>
-                              <w:fldChar w:fldCharType="begin"/>
-                            </w:r>
-                            <w:r>
-                              <w:rPr>
-                                <w:noProof/>
-                              </w:rPr>
-                              <w:instrText xml:space="preserve"> SEQ RULERL \* MERGEFORMAT </w:instrText>
-                            </w:r>
-                            <w:r>
-                              <w:rPr>
-                                <w:noProof/>
-                              </w:rPr>
-                              <w:fldChar w:fldCharType="separate"/>
-                            </w:r>
-                            <w:r>
-                              <w:rPr>
-                                <w:noProof/>
-                              </w:rPr>
-                              <w:t>113</w:t>
-                            </w:r>
-                            <w:r>
-                              <w:rPr>
-                                <w:noProof/>
-                              </w:rPr>
-                              <w:fldChar w:fldCharType="end"/>
-                            </w:r>
-                          </w:p>
-                          <w:p>
-                            <w:pPr>
-                              <w:pStyle w:val="ACLRulerLeft"/>
-                            </w:pPr>
-                            <w:r>
-                              <w:rPr>
-                                <w:noProof/>
-                              </w:rPr>
-                              <w:fldChar w:fldCharType="begin"/>
-                            </w:r>
-                            <w:r>
-                              <w:rPr>
-                                <w:noProof/>
-                              </w:rPr>
-                              <w:instrText xml:space="preserve"> SEQ RULERL \* MERGEFORMAT </w:instrText>
-                            </w:r>
-                            <w:r>
-                              <w:rPr>
-                                <w:noProof/>
-                              </w:rPr>
-                              <w:fldChar w:fldCharType="separate"/>
-                            </w:r>
-                            <w:r>
-                              <w:rPr>
-                                <w:noProof/>
-                              </w:rPr>
-                              <w:t>114</w:t>
-                            </w:r>
-                            <w:r>
-                              <w:rPr>
-                                <w:noProof/>
-                              </w:rPr>
-                              <w:fldChar w:fldCharType="end"/>
-                            </w:r>
-                          </w:p>
-                          <w:p>
-                            <w:pPr>
-                              <w:pStyle w:val="ACLRulerLeft"/>
-                            </w:pPr>
-                            <w:r>
-                              <w:rPr>
-                                <w:noProof/>
-                              </w:rPr>
-                              <w:fldChar w:fldCharType="begin"/>
-                            </w:r>
-                            <w:r>
-                              <w:rPr>
-                                <w:noProof/>
-                              </w:rPr>
-                              <w:instrText xml:space="preserve"> SEQ RULERL \* MERGEFORMAT </w:instrText>
-                            </w:r>
-                            <w:r>
-                              <w:rPr>
-                                <w:noProof/>
-                              </w:rPr>
-                              <w:fldChar w:fldCharType="separate"/>
-                            </w:r>
-                            <w:r>
-                              <w:rPr>
-                                <w:noProof/>
-                              </w:rPr>
-                              <w:t>115</w:t>
-                            </w:r>
-                            <w:r>
-                              <w:rPr>
-                                <w:noProof/>
-                              </w:rPr>
-                              <w:fldChar w:fldCharType="end"/>
-                            </w:r>
-                          </w:p>
-                          <w:p>
-                            <w:pPr>
-                              <w:pStyle w:val="ACLRulerLeft"/>
-                            </w:pPr>
-                            <w:r>
-                              <w:rPr>
-                                <w:noProof/>
-                              </w:rPr>
-                              <w:fldChar w:fldCharType="begin"/>
-                            </w:r>
-                            <w:r>
-                              <w:rPr>
-                                <w:noProof/>
-                              </w:rPr>
-                              <w:instrText xml:space="preserve"> SEQ RULERL \* MERGEFORMAT </w:instrText>
-                            </w:r>
-                            <w:r>
-                              <w:rPr>
-                                <w:noProof/>
-                              </w:rPr>
-                              <w:fldChar w:fldCharType="separate"/>
-                            </w:r>
-                            <w:r>
-                              <w:rPr>
-                                <w:noProof/>
-                              </w:rPr>
-                              <w:t>116</w:t>
-                            </w:r>
-                            <w:r>
-                              <w:rPr>
-                                <w:noProof/>
-                              </w:rPr>
-                              <w:fldChar w:fldCharType="end"/>
-                            </w:r>
-                          </w:p>
-                          <w:p>
-                            <w:pPr>
-                              <w:pStyle w:val="ACLRulerLeft"/>
-                            </w:pPr>
-                            <w:r>
-                              <w:rPr>
-                                <w:noProof/>
-                              </w:rPr>
-                              <w:fldChar w:fldCharType="begin"/>
-                            </w:r>
-                            <w:r>
-                              <w:rPr>
-                                <w:noProof/>
-                              </w:rPr>
-                              <w:instrText xml:space="preserve"> SEQ RULERL \* MERGEFORMAT </w:instrText>
-                            </w:r>
-                            <w:r>
-                              <w:rPr>
-                                <w:noProof/>
-                              </w:rPr>
-                              <w:fldChar w:fldCharType="separate"/>
-                            </w:r>
-                            <w:r>
-                              <w:rPr>
-                                <w:noProof/>
-                              </w:rPr>
-                              <w:t>117</w:t>
-                            </w:r>
-                            <w:r>
-                              <w:rPr>
-                                <w:noProof/>
-                              </w:rPr>
-                              <w:fldChar w:fldCharType="end"/>
-                            </w:r>
-                          </w:p>
-                          <w:p>
-                            <w:pPr>
-                              <w:pStyle w:val="ACLRulerLeft"/>
-                            </w:pPr>
-                            <w:r>
-                              <w:rPr>
-                                <w:noProof/>
-                              </w:rPr>
-                              <w:fldChar w:fldCharType="begin"/>
-                            </w:r>
-                            <w:r>
-                              <w:rPr>
-                                <w:noProof/>
-                              </w:rPr>
-                              <w:instrText xml:space="preserve"> SEQ RULERL \* MERGEFORMAT </w:instrText>
-                            </w:r>
-                            <w:r>
-                              <w:rPr>
-                                <w:noProof/>
-                              </w:rPr>
-                              <w:fldChar w:fldCharType="separate"/>
-                            </w:r>
-                            <w:r>
-                              <w:rPr>
-                                <w:noProof/>
-                              </w:rPr>
-                              <w:t>118</w:t>
-                            </w:r>
-                            <w:r>
-                              <w:rPr>
-                                <w:noProof/>
-                              </w:rPr>
-                              <w:fldChar w:fldCharType="end"/>
-                            </w:r>
-                          </w:p>
-                          <w:p>
-                            <w:pPr>
-                              <w:pStyle w:val="ACLRulerLeft"/>
-                            </w:pPr>
-                            <w:r>
-                              <w:rPr>
-                                <w:noProof/>
-                              </w:rPr>
-                              <w:fldChar w:fldCharType="begin"/>
-                            </w:r>
-                            <w:r>
-                              <w:rPr>
-                                <w:noProof/>
-                              </w:rPr>
-                              <w:instrText xml:space="preserve"> SEQ RULERL \* MERGEFORMAT </w:instrText>
-                            </w:r>
-                            <w:r>
-                              <w:rPr>
-                                <w:noProof/>
-                              </w:rPr>
-                              <w:fldChar w:fldCharType="separate"/>
-                            </w:r>
-                            <w:r>
-                              <w:rPr>
-                                <w:noProof/>
-                              </w:rPr>
-                              <w:t>119</w:t>
-                            </w:r>
-                            <w:r>
-                              <w:rPr>
-                                <w:noProof/>
-                              </w:rPr>
-                              <w:fldChar w:fldCharType="end"/>
-                            </w:r>
-                          </w:p>
-                          <w:p>
-                            <w:pPr>
-                              <w:pStyle w:val="ACLRulerLeft"/>
-                            </w:pPr>
-                            <w:r>
-                              <w:rPr>
-                                <w:noProof/>
-                              </w:rPr>
-                              <w:fldChar w:fldCharType="begin"/>
-                            </w:r>
-                            <w:r>
-                              <w:rPr>
-                                <w:noProof/>
-                              </w:rPr>
-                              <w:instrText xml:space="preserve"> SEQ RULERL \* MERGEFORMAT </w:instrText>
-                            </w:r>
-                            <w:r>
-                              <w:rPr>
-                                <w:noProof/>
-                              </w:rPr>
-                              <w:fldChar w:fldCharType="separate"/>
-                            </w:r>
-                            <w:r>
-                              <w:rPr>
-                                <w:noProof/>
-                              </w:rPr>
-                              <w:t>120</w:t>
-                            </w:r>
-                            <w:r>
-                              <w:rPr>
-                                <w:noProof/>
-                              </w:rPr>
-                              <w:fldChar w:fldCharType="end"/>
-                            </w:r>
-                          </w:p>
-                          <w:p>
-                            <w:pPr>
-                              <w:pStyle w:val="ACLRulerLeft"/>
-                            </w:pPr>
-                            <w:r>
-                              <w:rPr>
-                                <w:noProof/>
-                              </w:rPr>
-                              <w:fldChar w:fldCharType="begin"/>
-                            </w:r>
-                            <w:r>
-                              <w:rPr>
-                                <w:noProof/>
-                              </w:rPr>
-                              <w:instrText xml:space="preserve"> SEQ RULERL \* MERGEFORMAT </w:instrText>
-                            </w:r>
-                            <w:r>
-                              <w:rPr>
-                                <w:noProof/>
-                              </w:rPr>
-                              <w:fldChar w:fldCharType="separate"/>
-                            </w:r>
-                            <w:r>
-                              <w:rPr>
-                                <w:noProof/>
-                              </w:rPr>
-                              <w:t>121</w:t>
-                            </w:r>
-                            <w:r>
-                              <w:rPr>
-                                <w:noProof/>
-                              </w:rPr>
-                              <w:fldChar w:fldCharType="end"/>
-                            </w:r>
-                          </w:p>
-                          <w:p>
-                            <w:pPr>
-                              <w:pStyle w:val="ACLRulerLeft"/>
-                            </w:pPr>
-                            <w:r>
-                              <w:rPr>
-                                <w:noProof/>
-                              </w:rPr>
-                              <w:fldChar w:fldCharType="begin"/>
-                            </w:r>
-                            <w:r>
-                              <w:rPr>
-                                <w:noProof/>
-                              </w:rPr>
-                              <w:instrText xml:space="preserve"> SEQ RULERL \* MERGEFORMAT </w:instrText>
-                            </w:r>
-                            <w:r>
-                              <w:rPr>
-                                <w:noProof/>
-                              </w:rPr>
-                              <w:fldChar w:fldCharType="separate"/>
-                            </w:r>
-                            <w:r>
-                              <w:rPr>
-                                <w:noProof/>
-                              </w:rPr>
-                              <w:t>122</w:t>
-                            </w:r>
-                            <w:r>
-                              <w:rPr>
-                                <w:noProof/>
-                              </w:rPr>
-                              <w:fldChar w:fldCharType="end"/>
-                            </w:r>
-                          </w:p>
-                          <w:p>
-                            <w:pPr>
-                              <w:pStyle w:val="ACLRulerLeft"/>
-                            </w:pPr>
-                            <w:r>
-                              <w:rPr>
-                                <w:noProof/>
-                              </w:rPr>
-                              <w:fldChar w:fldCharType="begin"/>
-                            </w:r>
-                            <w:r>
-                              <w:rPr>
-                                <w:noProof/>
-                              </w:rPr>
-                              <w:instrText xml:space="preserve"> SEQ RULERL \* MERGEFORMAT </w:instrText>
-                            </w:r>
-                            <w:r>
-                              <w:rPr>
-                                <w:noProof/>
-                              </w:rPr>
-                              <w:fldChar w:fldCharType="separate"/>
-                            </w:r>
-                            <w:r>
-                              <w:rPr>
-                                <w:noProof/>
-                              </w:rPr>
-                              <w:t>123</w:t>
-                            </w:r>
-                            <w:r>
-                              <w:rPr>
-                                <w:noProof/>
-                              </w:rPr>
-                              <w:fldChar w:fldCharType="end"/>
-                            </w:r>
-                          </w:p>
-                          <w:p>
-                            <w:pPr>
-                              <w:pStyle w:val="ACLRulerLeft"/>
-                            </w:pPr>
-                            <w:r>
-                              <w:rPr>
-                                <w:noProof/>
-                              </w:rPr>
-                              <w:fldChar w:fldCharType="begin"/>
-                            </w:r>
-                            <w:r>
-                              <w:rPr>
-                                <w:noProof/>
-                              </w:rPr>
-                              <w:instrText xml:space="preserve"> SEQ RULERL \* MERGEFORMAT </w:instrText>
-                            </w:r>
-                            <w:r>
-                              <w:rPr>
-                                <w:noProof/>
-                              </w:rPr>
-                              <w:fldChar w:fldCharType="separate"/>
-                            </w:r>
-                            <w:r>
-                              <w:rPr>
-                                <w:noProof/>
-                              </w:rPr>
-                              <w:t>124</w:t>
-                            </w:r>
-                            <w:r>
-                              <w:rPr>
-                                <w:noProof/>
-                              </w:rPr>
-                              <w:fldChar w:fldCharType="end"/>
-                            </w:r>
-                          </w:p>
-                          <w:p>
-                            <w:pPr>
-                              <w:pStyle w:val="ACLRulerLeft"/>
-                            </w:pPr>
-                            <w:r>
-                              <w:rPr>
-                                <w:noProof/>
-                              </w:rPr>
-                              <w:fldChar w:fldCharType="begin"/>
-                            </w:r>
-                            <w:r>
-                              <w:rPr>
-                                <w:noProof/>
-                              </w:rPr>
-                              <w:instrText xml:space="preserve"> SEQ RULERL \* MERGEFORMAT </w:instrText>
-                            </w:r>
-                            <w:r>
-                              <w:rPr>
-                                <w:noProof/>
-                              </w:rPr>
-                              <w:fldChar w:fldCharType="separate"/>
-                            </w:r>
-                            <w:r>
-                              <w:rPr>
-                                <w:noProof/>
-                              </w:rPr>
-                              <w:t>125</w:t>
-                            </w:r>
-                            <w:r>
-                              <w:rPr>
-                                <w:noProof/>
-                              </w:rPr>
-                              <w:fldChar w:fldCharType="end"/>
-                            </w:r>
-                          </w:p>
-                          <w:p>
-                            <w:pPr>
-                              <w:pStyle w:val="ACLRulerLeft"/>
-                            </w:pPr>
-                            <w:r>
-                              <w:rPr>
-                                <w:noProof/>
-                              </w:rPr>
-                              <w:fldChar w:fldCharType="begin"/>
-                            </w:r>
-                            <w:r>
-                              <w:rPr>
-                                <w:noProof/>
-                              </w:rPr>
-                              <w:instrText xml:space="preserve"> SEQ RULERL \* MERGEFORMAT </w:instrText>
-                            </w:r>
-                            <w:r>
-                              <w:rPr>
-                                <w:noProof/>
-                              </w:rPr>
-                              <w:fldChar w:fldCharType="separate"/>
-                            </w:r>
-                            <w:r>
-                              <w:rPr>
-                                <w:noProof/>
-                              </w:rPr>
-                              <w:t>126</w:t>
-                            </w:r>
-                            <w:r>
-                              <w:rPr>
-                                <w:noProof/>
-                              </w:rPr>
-                              <w:fldChar w:fldCharType="end"/>
-                            </w:r>
-                          </w:p>
-                          <w:p>
-                            <w:pPr>
-                              <w:pStyle w:val="ACLRulerLeft"/>
-                            </w:pPr>
-                            <w:r>
-                              <w:rPr>
-                                <w:noProof/>
-                              </w:rPr>
-                              <w:fldChar w:fldCharType="begin"/>
-                            </w:r>
-                            <w:r>
-                              <w:rPr>
-                                <w:noProof/>
-                              </w:rPr>
-                              <w:instrText xml:space="preserve"> SEQ RULERL \* MERGEFORMAT </w:instrText>
-                            </w:r>
-                            <w:r>
-                              <w:rPr>
-                                <w:noProof/>
-                              </w:rPr>
-                              <w:fldChar w:fldCharType="separate"/>
-                            </w:r>
-                            <w:r>
-                              <w:rPr>
-                                <w:noProof/>
-                              </w:rPr>
-                              <w:t>127</w:t>
-                            </w:r>
-                            <w:r>
-                              <w:rPr>
-                                <w:noProof/>
-                              </w:rPr>
-                              <w:fldChar w:fldCharType="end"/>
-                            </w:r>
-                          </w:p>
-                          <w:p>
-                            <w:pPr>
-                              <w:pStyle w:val="ACLRulerLeft"/>
-                            </w:pPr>
-                            <w:r>
-                              <w:rPr>
-                                <w:noProof/>
-                              </w:rPr>
-                              <w:fldChar w:fldCharType="begin"/>
-                            </w:r>
-                            <w:r>
-                              <w:rPr>
-                                <w:noProof/>
-                              </w:rPr>
-                              <w:instrText xml:space="preserve"> SEQ RULERL \* MERGEFORMAT </w:instrText>
-                            </w:r>
-                            <w:r>
-                              <w:rPr>
-                                <w:noProof/>
-                              </w:rPr>
-                              <w:fldChar w:fldCharType="separate"/>
-                            </w:r>
-                            <w:r>
-                              <w:rPr>
-                                <w:noProof/>
-                              </w:rPr>
-                              <w:t>128</w:t>
-                            </w:r>
-                            <w:r>
-                              <w:rPr>
-                                <w:noProof/>
-                              </w:rPr>
-                              <w:fldChar w:fldCharType="end"/>
-                            </w:r>
-                          </w:p>
-                          <w:p>
-                            <w:pPr>
-                              <w:pStyle w:val="ACLRulerLeft"/>
-                            </w:pPr>
-                            <w:r>
-                              <w:rPr>
-                                <w:noProof/>
-                              </w:rPr>
-                              <w:fldChar w:fldCharType="begin"/>
-                            </w:r>
-                            <w:r>
-                              <w:rPr>
-                                <w:noProof/>
-                              </w:rPr>
-                              <w:instrText xml:space="preserve"> SEQ RULERL \* MERGEFORMAT </w:instrText>
-                            </w:r>
-                            <w:r>
-                              <w:rPr>
-                                <w:noProof/>
-                              </w:rPr>
-                              <w:fldChar w:fldCharType="separate"/>
-                            </w:r>
-                            <w:r>
-                              <w:rPr>
-                                <w:noProof/>
-                              </w:rPr>
-                              <w:t>129</w:t>
-                            </w:r>
-                            <w:r>
-                              <w:rPr>
-                                <w:noProof/>
-                              </w:rPr>
-                              <w:fldChar w:fldCharType="end"/>
-                            </w:r>
-                          </w:p>
-                          <w:p>
-                            <w:pPr>
-                              <w:pStyle w:val="ACLRulerLeft"/>
-                            </w:pPr>
-                            <w:r>
-                              <w:rPr>
-                                <w:noProof/>
-                              </w:rPr>
-                              <w:fldChar w:fldCharType="begin"/>
-                            </w:r>
-                            <w:r>
-                              <w:rPr>
-                                <w:noProof/>
-                              </w:rPr>
-                              <w:instrText xml:space="preserve"> SEQ RULERL \* MERGEFORMAT </w:instrText>
-                            </w:r>
-                            <w:r>
-                              <w:rPr>
-                                <w:noProof/>
-                              </w:rPr>
-                              <w:fldChar w:fldCharType="separate"/>
-                            </w:r>
-                            <w:r>
-                              <w:rPr>
-                                <w:noProof/>
-                              </w:rPr>
-                              <w:t>130</w:t>
-                            </w:r>
-                            <w:r>
-                              <w:rPr>
-                                <w:noProof/>
-                              </w:rPr>
-                              <w:fldChar w:fldCharType="end"/>
-                            </w:r>
-                          </w:p>
-                          <w:p>
-                            <w:pPr>
-                              <w:pStyle w:val="ACLRulerLeft"/>
-                            </w:pPr>
-                            <w:r>
-                              <w:rPr>
-                                <w:noProof/>
-                              </w:rPr>
-                              <w:fldChar w:fldCharType="begin"/>
-                            </w:r>
-                            <w:r>
-                              <w:rPr>
-                                <w:noProof/>
-                              </w:rPr>
-                              <w:instrText xml:space="preserve"> SEQ RULERL \* MERGEFORMAT </w:instrText>
-                            </w:r>
-                            <w:r>
-                              <w:rPr>
-                                <w:noProof/>
-                              </w:rPr>
-                              <w:fldChar w:fldCharType="separate"/>
-                            </w:r>
-                            <w:r>
-                              <w:rPr>
-                                <w:noProof/>
-                              </w:rPr>
-                              <w:t>131</w:t>
-                            </w:r>
-                            <w:r>
-                              <w:rPr>
-                                <w:noProof/>
-                              </w:rPr>
-                              <w:fldChar w:fldCharType="end"/>
-                            </w:r>
-                          </w:p>
-                          <w:p>
-                            <w:pPr>
-                              <w:pStyle w:val="ACLRulerLeft"/>
-                            </w:pPr>
-                            <w:r>
-                              <w:rPr>
-                                <w:noProof/>
-                              </w:rPr>
-                              <w:fldChar w:fldCharType="begin"/>
-                            </w:r>
-                            <w:r>
-                              <w:rPr>
-                                <w:noProof/>
-                              </w:rPr>
-                              <w:instrText xml:space="preserve"> SEQ RULERL \* MERGEFORMAT </w:instrText>
-                            </w:r>
-                            <w:r>
-                              <w:rPr>
-                                <w:noProof/>
-                              </w:rPr>
-                              <w:fldChar w:fldCharType="separate"/>
-                            </w:r>
-                            <w:r>
-                              <w:rPr>
-                                <w:noProof/>
-                              </w:rPr>
-                              <w:t>132</w:t>
-                            </w:r>
-                            <w:r>
-                              <w:rPr>
-                                <w:noProof/>
-                              </w:rPr>
-                              <w:fldChar w:fldCharType="end"/>
-                            </w:r>
-                          </w:p>
-                          <w:p>
-                            <w:pPr>
-                              <w:pStyle w:val="ACLRulerLeft"/>
-                            </w:pPr>
-                            <w:r>
-                              <w:rPr>
-                                <w:noProof/>
-                              </w:rPr>
-                              <w:fldChar w:fldCharType="begin"/>
-                            </w:r>
-                            <w:r>
-                              <w:rPr>
-                                <w:noProof/>
-                              </w:rPr>
-                              <w:instrText xml:space="preserve"> SEQ RULERL \* MERGEFORMAT </w:instrText>
-                            </w:r>
-                            <w:r>
-                              <w:rPr>
-                                <w:noProof/>
-                              </w:rPr>
-                              <w:fldChar w:fldCharType="separate"/>
-                            </w:r>
-                            <w:r>
-                              <w:rPr>
-                                <w:noProof/>
-                              </w:rPr>
-                              <w:t>133</w:t>
-                            </w:r>
-                            <w:r>
-                              <w:rPr>
-                                <w:noProof/>
-                              </w:rPr>
-                              <w:fldChar w:fldCharType="end"/>
-                            </w:r>
-                          </w:p>
-                          <w:p>
-                            <w:pPr>
-                              <w:pStyle w:val="ACLRulerLeft"/>
-                            </w:pPr>
-                            <w:r>
-                              <w:rPr>
-                                <w:noProof/>
-                              </w:rPr>
-                              <w:fldChar w:fldCharType="begin"/>
-                            </w:r>
-                            <w:r>
-                              <w:rPr>
-                                <w:noProof/>
-                              </w:rPr>
-                              <w:instrText xml:space="preserve"> SEQ RULERL \* MERGEFORMAT </w:instrText>
-                            </w:r>
-                            <w:r>
-                              <w:rPr>
-                                <w:noProof/>
-                              </w:rPr>
-                              <w:fldChar w:fldCharType="separate"/>
-                            </w:r>
-                            <w:r>
-                              <w:rPr>
-                                <w:noProof/>
-                              </w:rPr>
-                              <w:t>134</w:t>
-                            </w:r>
-                            <w:r>
-                              <w:rPr>
-                                <w:noProof/>
-                              </w:rPr>
-                              <w:fldChar w:fldCharType="end"/>
-                            </w:r>
-                          </w:p>
-                          <w:p>
-                            <w:pPr>
-                              <w:pStyle w:val="ACLRulerLeft"/>
-                            </w:pPr>
-                            <w:r>
-                              <w:rPr>
-                                <w:noProof/>
-                              </w:rPr>
-                              <w:fldChar w:fldCharType="begin"/>
-                            </w:r>
-                            <w:r>
-                              <w:rPr>
-                                <w:noProof/>
-                              </w:rPr>
-                              <w:instrText xml:space="preserve"> SEQ RULERL \* MERGEFORMAT </w:instrText>
-                            </w:r>
-                            <w:r>
-                              <w:rPr>
-                                <w:noProof/>
-                              </w:rPr>
-                              <w:fldChar w:fldCharType="separate"/>
-                            </w:r>
-                            <w:r>
-                              <w:rPr>
-                                <w:noProof/>
-                              </w:rPr>
-                              <w:t>135</w:t>
-                            </w:r>
-                            <w:r>
-                              <w:rPr>
-                                <w:noProof/>
-                              </w:rPr>
-                              <w:fldChar w:fldCharType="end"/>
-                            </w:r>
-                          </w:p>
-                          <w:p>
-                            <w:pPr>
-                              <w:pStyle w:val="ACLRulerLeft"/>
-                            </w:pPr>
-                            <w:r>
-                              <w:rPr>
-                                <w:noProof/>
-                              </w:rPr>
-                              <w:fldChar w:fldCharType="begin"/>
-                            </w:r>
-                            <w:r>
-                              <w:rPr>
-                                <w:noProof/>
-                              </w:rPr>
-                              <w:instrText xml:space="preserve"> SEQ RULERL \* MERGEFORMAT </w:instrText>
-                            </w:r>
-                            <w:r>
-                              <w:rPr>
-                                <w:noProof/>
-                              </w:rPr>
-                              <w:fldChar w:fldCharType="separate"/>
-                            </w:r>
-                            <w:r>
-                              <w:rPr>
-                                <w:noProof/>
-                              </w:rPr>
-                              <w:t>136</w:t>
-                            </w:r>
-                            <w:r>
-                              <w:rPr>
-                                <w:noProof/>
-                              </w:rPr>
-                              <w:fldChar w:fldCharType="end"/>
-                            </w:r>
-                          </w:p>
-                          <w:p>
-                            <w:pPr>
-                              <w:pStyle w:val="ACLRulerLeft"/>
-                            </w:pPr>
-                            <w:r>
-                              <w:rPr>
-                                <w:noProof/>
-                              </w:rPr>
-                              <w:fldChar w:fldCharType="begin"/>
-                            </w:r>
-                            <w:r>
-                              <w:rPr>
-                                <w:noProof/>
-                              </w:rPr>
-                              <w:instrText xml:space="preserve"> SEQ RULERL \* MERGEFORMAT </w:instrText>
-                            </w:r>
-                            <w:r>
-                              <w:rPr>
-                                <w:noProof/>
-                              </w:rPr>
-                              <w:fldChar w:fldCharType="separate"/>
-                            </w:r>
-                            <w:r>
-                              <w:rPr>
-                                <w:noProof/>
-                              </w:rPr>
-                              <w:t>137</w:t>
-                            </w:r>
-                            <w:r>
-                              <w:rPr>
-                                <w:noProof/>
-                              </w:rPr>
-                              <w:fldChar w:fldCharType="end"/>
-                            </w:r>
-                          </w:p>
-                          <w:p>
-                            <w:pPr>
-                              <w:pStyle w:val="ACLRulerLeft"/>
-                            </w:pPr>
-                            <w:r>
-                              <w:rPr>
-                                <w:noProof/>
-                              </w:rPr>
-                              <w:fldChar w:fldCharType="begin"/>
-                            </w:r>
-                            <w:r>
-                              <w:rPr>
-                                <w:noProof/>
-                              </w:rPr>
-                              <w:instrText xml:space="preserve"> SEQ RULERL \* MERGEFORMAT </w:instrText>
-                            </w:r>
-                            <w:r>
-                              <w:rPr>
-                                <w:noProof/>
-                              </w:rPr>
-                              <w:fldChar w:fldCharType="separate"/>
-                            </w:r>
-                            <w:r>
-                              <w:rPr>
-                                <w:noProof/>
-                              </w:rPr>
-                              <w:t>138</w:t>
-                            </w:r>
-                            <w:r>
-                              <w:rPr>
-                                <w:noProof/>
-                              </w:rPr>
-                              <w:fldChar w:fldCharType="end"/>
-                            </w:r>
-                          </w:p>
-                          <w:p>
-                            <w:pPr>
-                              <w:pStyle w:val="ACLRulerLeft"/>
-                            </w:pPr>
-                            <w:r>
-                              <w:rPr>
-                                <w:noProof/>
-                              </w:rPr>
-                              <w:fldChar w:fldCharType="begin"/>
-                            </w:r>
-                            <w:r>
-                              <w:rPr>
-                                <w:noProof/>
-                              </w:rPr>
-                              <w:instrText xml:space="preserve"> SEQ RULERL \* MERGEFORMAT </w:instrText>
-                            </w:r>
-                            <w:r>
-                              <w:rPr>
-                                <w:noProof/>
-                              </w:rPr>
-                              <w:fldChar w:fldCharType="separate"/>
-                            </w:r>
-                            <w:r>
-                              <w:rPr>
-                                <w:noProof/>
-                              </w:rPr>
-                              <w:t>139</w:t>
-                            </w:r>
-                            <w:r>
-                              <w:rPr>
-                                <w:noProof/>
-                              </w:rPr>
-                              <w:fldChar w:fldCharType="end"/>
-                            </w:r>
-                          </w:p>
-                          <w:p>
-                            <w:pPr>
-                              <w:pStyle w:val="ACLRulerLeft"/>
-                            </w:pPr>
-                            <w:r>
-                              <w:rPr>
-                                <w:noProof/>
-                              </w:rPr>
-                              <w:fldChar w:fldCharType="begin"/>
-                            </w:r>
-                            <w:r>
-                              <w:rPr>
-                                <w:noProof/>
-                              </w:rPr>
-                              <w:instrText xml:space="preserve"> SEQ RULERL \* MERGEFORMAT </w:instrText>
-                            </w:r>
-                            <w:r>
-                              <w:rPr>
-                                <w:noProof/>
-                              </w:rPr>
-                              <w:fldChar w:fldCharType="separate"/>
-                            </w:r>
-                            <w:r>
-                              <w:rPr>
-                                <w:noProof/>
-                              </w:rPr>
-                              <w:t>140</w:t>
-                            </w:r>
-                            <w:r>
-                              <w:rPr>
-                                <w:noProof/>
-                              </w:rPr>
-                              <w:fldChar w:fldCharType="end"/>
-                            </w:r>
-                          </w:p>
-                          <w:p>
-                            <w:pPr>
-                              <w:pStyle w:val="ACLRulerLeft"/>
-                            </w:pPr>
-                            <w:r>
-                              <w:rPr>
-                                <w:noProof/>
-                              </w:rPr>
-                              <w:fldChar w:fldCharType="begin"/>
-                            </w:r>
-                            <w:r>
-                              <w:rPr>
-                                <w:noProof/>
-                              </w:rPr>
-                              <w:instrText xml:space="preserve"> SEQ RULERL \* MERGEFORMAT </w:instrText>
-                            </w:r>
-                            <w:r>
-                              <w:rPr>
-                                <w:noProof/>
-                              </w:rPr>
-                              <w:fldChar w:fldCharType="separate"/>
-                            </w:r>
-                            <w:r>
-                              <w:rPr>
-                                <w:noProof/>
-                              </w:rPr>
-                              <w:t>141</w:t>
-                            </w:r>
-                            <w:r>
-                              <w:rPr>
-                                <w:noProof/>
-                              </w:rPr>
-                              <w:fldChar w:fldCharType="end"/>
-                            </w:r>
-                          </w:p>
-                          <w:p>
-                            <w:pPr>
-                              <w:pStyle w:val="ACLRulerLeft"/>
-                            </w:pPr>
-                            <w:r>
-                              <w:rPr>
-                                <w:noProof/>
-                              </w:rPr>
-                              <w:fldChar w:fldCharType="begin"/>
-                            </w:r>
-                            <w:r>
-                              <w:rPr>
-                                <w:noProof/>
-                              </w:rPr>
-                              <w:instrText xml:space="preserve"> SEQ RULERL \* MERGEFORMAT </w:instrText>
-                            </w:r>
-                            <w:r>
-                              <w:rPr>
-                                <w:noProof/>
-                              </w:rPr>
-                              <w:fldChar w:fldCharType="separate"/>
-                            </w:r>
-                            <w:r>
-                              <w:rPr>
-                                <w:noProof/>
-                              </w:rPr>
-                              <w:t>142</w:t>
-                            </w:r>
-                            <w:r>
-                              <w:rPr>
-                                <w:noProof/>
-                              </w:rPr>
-                              <w:fldChar w:fldCharType="end"/>
-                            </w:r>
-                          </w:p>
-                          <w:p>
-                            <w:pPr>
-                              <w:pStyle w:val="ACLRulerLeft"/>
-                            </w:pPr>
-                            <w:r>
-                              <w:rPr>
-                                <w:noProof/>
-                              </w:rPr>
-                              <w:fldChar w:fldCharType="begin"/>
-                            </w:r>
-                            <w:r>
-                              <w:rPr>
-                                <w:noProof/>
-                              </w:rPr>
-                              <w:instrText xml:space="preserve"> SEQ RULERL \* MERGEFORMAT </w:instrText>
-                            </w:r>
-                            <w:r>
-                              <w:rPr>
-                                <w:noProof/>
-                              </w:rPr>
-                              <w:fldChar w:fldCharType="separate"/>
-                            </w:r>
-                            <w:r>
-                              <w:rPr>
-                                <w:noProof/>
-                              </w:rPr>
-                              <w:t>143</w:t>
-                            </w:r>
-                            <w:r>
-                              <w:rPr>
-                                <w:noProof/>
-                              </w:rPr>
-                              <w:fldChar w:fldCharType="end"/>
-                            </w:r>
-                          </w:p>
-                          <w:p>
-                            <w:pPr>
-                              <w:pStyle w:val="ACLRulerLeft"/>
-                            </w:pPr>
-                            <w:r>
-                              <w:rPr>
-                                <w:noProof/>
-                              </w:rPr>
-                              <w:fldChar w:fldCharType="begin"/>
-                            </w:r>
-                            <w:r>
-                              <w:rPr>
-                                <w:noProof/>
-                              </w:rPr>
-                              <w:instrText xml:space="preserve"> SEQ RULERL \* MERGEFORMAT </w:instrText>
-                            </w:r>
-                            <w:r>
-                              <w:rPr>
-                                <w:noProof/>
-                              </w:rPr>
-                              <w:fldChar w:fldCharType="separate"/>
-                            </w:r>
-                            <w:r>
-                              <w:rPr>
-                                <w:noProof/>
-                              </w:rPr>
-                              <w:t>144</w:t>
-                            </w:r>
-                            <w:r>
-                              <w:rPr>
-                                <w:noProof/>
-                              </w:rPr>
-                              <w:fldChar w:fldCharType="end"/>
-                            </w:r>
-                          </w:p>
-                          <w:p>
-                            <w:pPr>
-                              <w:pStyle w:val="ACLRulerLeft"/>
-                            </w:pPr>
-                            <w:r>
-                              <w:rPr>
-                                <w:noProof/>
-                              </w:rPr>
-                              <w:fldChar w:fldCharType="begin"/>
-                            </w:r>
-                            <w:r>
-                              <w:rPr>
-                                <w:noProof/>
-                              </w:rPr>
-                              <w:instrText xml:space="preserve"> SEQ RULERL \* MERGEFORMAT </w:instrText>
-                            </w:r>
-                            <w:r>
-                              <w:rPr>
-                                <w:noProof/>
-                              </w:rPr>
-                              <w:fldChar w:fldCharType="separate"/>
-                            </w:r>
-                            <w:r>
-                              <w:rPr>
-                                <w:noProof/>
-                              </w:rPr>
-                              <w:t>145</w:t>
-                            </w:r>
-                            <w:r>
-                              <w:rPr>
-                                <w:noProof/>
-                              </w:rPr>
-                              <w:fldChar w:fldCharType="end"/>
-                            </w:r>
-                          </w:p>
-                          <w:p>
-                            <w:pPr>
-                              <w:pStyle w:val="ACLRulerLeft"/>
-                              <w:rPr>
-                                <w:noProof/>
-                              </w:rPr>
-                            </w:pPr>
-                            <w:r>
-                              <w:rPr>
-                                <w:noProof/>
-                              </w:rPr>
-                              <w:fldChar w:fldCharType="begin"/>
-                            </w:r>
-                            <w:r>
-                              <w:rPr>
-                                <w:noProof/>
-                              </w:rPr>
-                              <w:instrText xml:space="preserve"> SEQ RULERL \* MERGEFORMAT </w:instrText>
-                            </w:r>
-                            <w:r>
-                              <w:rPr>
-                                <w:noProof/>
-                              </w:rPr>
-                              <w:fldChar w:fldCharType="separate"/>
-                            </w:r>
-                            <w:r>
-                              <w:rPr>
-                                <w:noProof/>
-                              </w:rPr>
-                              <w:t>146</w:t>
-                            </w:r>
-                            <w:r>
-                              <w:rPr>
-                                <w:noProof/>
-                              </w:rPr>
-                              <w:fldChar w:fldCharType="end"/>
-                            </w:r>
-                          </w:p>
-                          <w:p>
-                            <w:pPr>
-                              <w:pStyle w:val="ACLRulerLeft"/>
-                              <w:rPr>
-                                <w:noProof/>
-                              </w:rPr>
-                            </w:pPr>
-                            <w:r>
-                              <w:rPr>
-                                <w:noProof/>
-                              </w:rPr>
-                              <w:fldChar w:fldCharType="begin"/>
-                            </w:r>
-                            <w:r>
-                              <w:rPr>
-                                <w:noProof/>
-                              </w:rPr>
-                              <w:instrText xml:space="preserve"> SEQ RULERL \* MERGEFORMAT </w:instrText>
-                            </w:r>
-                            <w:r>
-                              <w:rPr>
-                                <w:noProof/>
-                              </w:rPr>
-                              <w:fldChar w:fldCharType="separate"/>
-                            </w:r>
-                            <w:r>
-                              <w:rPr>
-                                <w:noProof/>
-                              </w:rPr>
-                              <w:t>147</w:t>
-                            </w:r>
-                            <w:r>
-                              <w:rPr>
-                                <w:noProof/>
-                              </w:rPr>
-                              <w:fldChar w:fldCharType="end"/>
-                            </w:r>
-                          </w:p>
-                          <w:p>
-                            <w:pPr>
-                              <w:pStyle w:val="ACLRulerLeft"/>
-                              <w:rPr>
-                                <w:noProof/>
-                              </w:rPr>
-                            </w:pPr>
-                            <w:r>
-                              <w:rPr>
-                                <w:noProof/>
-                              </w:rPr>
-                              <w:fldChar w:fldCharType="begin"/>
-                            </w:r>
-                            <w:r>
-                              <w:rPr>
-                                <w:noProof/>
-                              </w:rPr>
-                              <w:instrText xml:space="preserve"> SEQ RULERL \* MERGEFORMAT </w:instrText>
-                            </w:r>
-                            <w:r>
-                              <w:rPr>
-                                <w:noProof/>
-                              </w:rPr>
-                              <w:fldChar w:fldCharType="separate"/>
-                            </w:r>
-                            <w:r>
-                              <w:rPr>
-                                <w:noProof/>
-                              </w:rPr>
-                              <w:t>148</w:t>
-                            </w:r>
-                            <w:r>
-                              <w:rPr>
-                                <w:noProof/>
-                              </w:rPr>
-                              <w:fldChar w:fldCharType="end"/>
-                            </w:r>
-                          </w:p>
-                          <w:p>
-                            <w:pPr>
-                              <w:pStyle w:val="ACLRulerLeft"/>
-                            </w:pPr>
-                            <w:r>
-                              <w:rPr>
-                                <w:noProof/>
-                              </w:rPr>
-                              <w:fldChar w:fldCharType="begin"/>
-                            </w:r>
-                            <w:r>
-                              <w:rPr>
-                                <w:noProof/>
-                              </w:rPr>
-                              <w:instrText xml:space="preserve"> SEQ RULERL \* MERGEFORMAT </w:instrText>
-                            </w:r>
-                            <w:r>
-                              <w:rPr>
-                                <w:noProof/>
-                              </w:rPr>
-                              <w:fldChar w:fldCharType="separate"/>
-                            </w:r>
-                            <w:r>
-                              <w:rPr>
-                                <w:noProof/>
-                              </w:rPr>
-                              <w:t>149</w:t>
-                            </w:r>
-                            <w:r>
-                              <w:rPr>
-                                <w:noProof/>
-                              </w:rPr>
-                              <w:fldChar w:fldCharType="end"/>
-                            </w:r>
-                          </w:p>
-                        </w:tc>
-                      </w:tr>
-                    </w:tbl>
-                    <w:p>
-                      <w:pPr>
-                        <w:pStyle w:val="ACLRulerLeft"/>
-                      </w:pPr>
-                    </w:p>
-                  </w:txbxContent>
-                </v:textbox>
-                <w10:wrap anchorx="margin" anchory="margin"/>
-              </v:shape>
-            </w:pict>
-          </mc:Fallback>
-        </mc:AlternateContent>
-      </w:r>
-      <w:r>
-        <w:rPr>
-          <w:i/>
-          <w:iCs/>
-          <w:lang w:eastAsia="en-US"/>
-        </w:rPr>
-        <w:t>Papers)</w:t>
-      </w:r>
-      <w:r>
-        <w:rPr>
-          <w:lang w:eastAsia="en-US"/>
-        </w:rPr>
-        <w:t xml:space="preserve">. Association for Computational </w:t>
-      </w:r>
-      <w:r>
-        <w:rPr>
-          <w:lang w:eastAsia="en-US"/>
-        </w:rPr>
-        <w:lastRenderedPageBreak/>
-        <w:t xml:space="preserve">Linguistics, pages 1–11. </w:t>
-      </w:r>
-      <w:hyperlink r:id="rId11" w:history="1">
-        <w:r>
-          <w:rPr>
-            <w:rStyle w:val="ACLHyperlinkChar"/>
-            <w:rFonts w:eastAsia="MS Mincho"/>
-            <w:lang w:eastAsia="en-US"/>
-          </w:rPr>
-          <w:t>https://doi.org/10.18653/v1/P16-1001</w:t>
-        </w:r>
-      </w:hyperlink>
-      <w:r>
-        <w:rPr>
-          <w:lang w:eastAsia="en-US"/>
-        </w:rPr>
-        <w:t xml:space="preserve">. </w:t>
-      </w:r>
-    </w:p>
-    <w:bookmarkEnd w:id="7"/>
-    <w:p>
-      <w:pPr>
-        <w:pStyle w:val="ACLReferencesText"/>
-      </w:pPr>
-      <w:r>
-        <w:t xml:space="preserve">Dan </w:t>
-      </w:r>
-      <w:proofErr w:type="spellStart"/>
-      <w:r>
-        <w:t>Gusfield</w:t>
-      </w:r>
-      <w:proofErr w:type="spellEnd"/>
-      <w:r>
-        <w:t xml:space="preserve">. 1997. </w:t>
-      </w:r>
-      <w:r>
-        <w:rPr>
-          <w:i/>
-        </w:rPr>
-        <w:t>Algorithms on Strings, Trees and Sequences</w:t>
-      </w:r>
-      <w:r>
-        <w:t>. Cambridge University Press, Cambridge, UK.</w:t>
-      </w:r>
-      <w:r>
-        <w:t xml:space="preserve"> </w:t>
-      </w:r>
-    </w:p>
-    <w:p>
-      <w:pPr>
-        <w:pStyle w:val="ACLReferencesText"/>
-        <w:rPr>
-          <w:sz w:val="24"/>
-          <w:szCs w:val="24"/>
-          <w:lang w:eastAsia="en-US"/>
-        </w:rPr>
-      </w:pPr>
-      <w:bookmarkStart w:id="8" w:name="Harper2014"/>
-      <w:r>
-        <w:rPr>
-          <w:lang w:eastAsia="en-US"/>
-        </w:rPr>
-        <w:t xml:space="preserve">Mary Harper. 2014. </w:t>
-      </w:r>
-      <w:hyperlink r:id="rId12" w:history="1">
-        <w:r>
-          <w:rPr>
-            <w:rStyle w:val="Hyperlink"/>
-            <w:rFonts w:eastAsia="MS Mincho"/>
-            <w:lang w:eastAsia="en-US"/>
-          </w:rPr>
-          <w:t>Learning from 26 languages: Pro- gram management and science in the babel program</w:t>
-        </w:r>
-      </w:hyperlink>
-      <w:r>
-        <w:rPr>
-          <w:lang w:eastAsia="en-US"/>
-        </w:rPr>
-        <w:t xml:space="preserve">. In </w:t>
-      </w:r>
-      <w:r>
-        <w:rPr>
-          <w:i/>
-          <w:iCs/>
-          <w:lang w:eastAsia="en-US"/>
-        </w:rPr>
-        <w:t>Proceedings of COLING 2014, the 25th International Conference on Computational Linguistics: Technical Papers</w:t>
-      </w:r>
-      <w:r>
-        <w:rPr>
-          <w:lang w:eastAsia="en-US"/>
-        </w:rPr>
-        <w:t xml:space="preserve">. Dublin City University and Association for Computational Linguistics, page 1. </w:t>
-      </w:r>
-      <w:hyperlink r:id="rId13" w:history="1">
-        <w:r>
-          <w:rPr>
-            <w:rStyle w:val="ACLHyperlinkChar"/>
-            <w:rFonts w:eastAsia="MS Mincho"/>
-            <w:lang w:eastAsia="en-US"/>
-          </w:rPr>
-          <w:t>http://aclweb.org/anthology/C14-1001</w:t>
-        </w:r>
-      </w:hyperlink>
-      <w:r>
-        <w:rPr>
-          <w:lang w:eastAsia="en-US"/>
-        </w:rPr>
-        <w:t>.</w:t>
-      </w:r>
-      <w:r>
-        <w:t xml:space="preserve"> </w:t>
-      </w:r>
-    </w:p>
-    <w:bookmarkEnd w:id="6"/>
-    <w:bookmarkEnd w:id="8"/>
-    <w:p>
-      <w:pPr>
-        <w:pStyle w:val="ACLReferencesText"/>
-      </w:pPr>
-      <w:r>
-        <w:t xml:space="preserve">Alexander </w:t>
-      </w:r>
-      <w:r>
-        <w:t xml:space="preserve">V. </w:t>
-      </w:r>
-      <w:proofErr w:type="spellStart"/>
-      <w:r>
-        <w:t>Mamishev</w:t>
-      </w:r>
-      <w:proofErr w:type="spellEnd"/>
-      <w:r>
-        <w:t xml:space="preserve"> and Murray Sargent</w:t>
-      </w:r>
-      <w:r>
-        <w:t>. 2013.</w:t>
-      </w:r>
-      <w:r>
-        <w:t xml:space="preserve"> </w:t>
-      </w:r>
-      <w:r>
-        <w:rPr>
-          <w:i/>
-        </w:rPr>
-        <w:t>Creating Research and Scientific Documents Using Microsoft Word</w:t>
-      </w:r>
-      <w:r>
-        <w:t>.</w:t>
-      </w:r>
-      <w:r>
-        <w:t xml:space="preserve"> </w:t>
-      </w:r>
-      <w:r>
-        <w:t>Microsoft Press, Redmond, WA.</w:t>
-      </w:r>
-    </w:p>
-    <w:p>
-      <w:pPr>
-        <w:pStyle w:val="ACLReferencesText"/>
-      </w:pPr>
-      <w:r>
-        <w:t>A</w:t>
-      </w:r>
-      <w:r>
-        <w:t xml:space="preserve">lexander V. </w:t>
-      </w:r>
-      <w:proofErr w:type="spellStart"/>
-      <w:r>
-        <w:t>Mamishev</w:t>
-      </w:r>
-      <w:proofErr w:type="spellEnd"/>
-      <w:r>
-        <w:t xml:space="preserve"> and Sean</w:t>
-      </w:r>
-      <w:r>
-        <w:t xml:space="preserve"> D. Williams</w:t>
-      </w:r>
-      <w:r>
-        <w:t>.</w:t>
-      </w:r>
-      <w:r>
-        <w:t xml:space="preserve"> 2010</w:t>
-      </w:r>
-      <w:r>
-        <w:t xml:space="preserve">. </w:t>
-      </w:r>
-      <w:r>
-        <w:rPr>
-          <w:i/>
-        </w:rPr>
-        <w:t>Technical Writing for Teams: The STREAM Tools Handbook</w:t>
-      </w:r>
-      <w:r>
-        <w:t>. Wiley-IEEE Press, Hoboken, NJ</w:t>
-      </w:r>
-      <w:r>
-        <w:t>.</w:t>
+        <w:t>https://www.kaggle.com/gyani95/380000-lyrics-from-metrolyrics</w:t>
       </w:r>
     </w:p>
     <w:p>
@@ -13807,7 +10087,7 @@
           </mc:Choice>
           <mc:Fallback>
             <w:pict>
-              <v:shape id="Text Box 20" o:spid="_x0000_s1029" type="#_x0000_t202" style="position:absolute;left:0;text-align:left;margin-left:496.5pt;margin-top:-12.75pt;width:39pt;height:10in;z-index:-251649024;visibility:visible;mso-wrap-style:square;mso-width-percent:0;mso-height-percent:0;mso-wrap-distance-left:9pt;mso-wrap-distance-top:0;mso-wrap-distance-right:9pt;mso-wrap-distance-bottom:0;mso-position-horizontal:absolute;mso-position-horizontal-relative:margin;mso-position-vertical:absolute;mso-position-vertical-relative:margin;mso-width-percent:0;mso-height-percent:0;mso-width-relative:margin;mso-height-relative:margin;v-text-anchor:top" o:gfxdata="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" filled="f" stroked="f">
+              <v:shape id="Text Box 20" o:spid="_x0000_s1028" type="#_x0000_t202" style="position:absolute;left:0;text-align:left;margin-left:496.5pt;margin-top:-12.75pt;width:39pt;height:10in;z-index:-251649024;visibility:visible;mso-wrap-style:square;mso-width-percent:0;mso-height-percent:0;mso-wrap-distance-left:9pt;mso-wrap-distance-top:0;mso-wrap-distance-right:9pt;mso-wrap-distance-bottom:0;mso-position-horizontal:absolute;mso-position-horizontal-relative:margin;mso-position-vertical:absolute;mso-position-vertical-relative:margin;mso-width-percent:0;mso-height-percent:0;mso-width-relative:margin;mso-height-relative:margin;v-text-anchor:top" o:gfxdata="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" filled="f" stroked="f">
                 <v:textbox>
                   <w:txbxContent>
                     <w:p>
@@ -13825,8 +10105,7 @@
       </w:r>
     </w:p>
     <w:sectPr>
-      <w:headerReference w:type="default" r:id="rId14"/>
-      <w:footerReference w:type="default" r:id="rId15"/>
+      <w:footerReference w:type="default" r:id="rId11"/>
       <w:pgSz w:w="11909" w:h="16834" w:code="9"/>
       <w:pgMar w:top="1411" w:right="1411" w:bottom="1440" w:left="1411" w:header="475" w:footer="360" w:gutter="0"/>
       <w:cols w:num="2" w:space="389"/>
@@ -13911,7 +10190,7 @@
             <w:rFonts w:ascii="Times New Roman" w:hAnsi="Times New Roman" w:cs="Times New Roman"/>
             <w:noProof/>
           </w:rPr>
-          <w:t>3</w:t>
+          <w:t>4</w:t>
         </w:r>
         <w:r>
           <w:rPr>
@@ -13954,25 +10233,6 @@
     </w:p>
   </w:footnote>
 </w:footnotes>
-</file>
-
-<file path=word/header1.xml><?xml version="1.0" encoding="utf-8"?>
-<w:hdr xmlns:wpc="http://schemas.microsoft.com/office/word/2010/wordprocessingCanvas" xmlns:mo="http://schemas.microsoft.com/office/mac/office/2008/main" xmlns:mc="http://schemas.openxmlformats.org/markup-compatibility/2006" xmlns:mv="urn:schemas-microsoft-com:mac:vml" xmlns:o="urn:schemas-microsoft-com:office:office" xmlns:r="http://schemas.openxmlformats.org/officeDocument/2006/relationships" xmlns:m="http://schemas.openxmlformats.org/officeDocument/2006/math" xmlns:v="urn:schemas-microsoft-com:vml" xmlns:wp14="http://schemas.microsoft.com/office/word/2010/wordprocessingDrawing" xmlns:wp="http://schemas.openxmlformats.org/drawingml/2006/wordprocessingDrawing" xmlns:w10="urn:schemas-microsoft-com:office:word" xmlns:w="http://schemas.openxmlformats.org/wordprocessingml/2006/main" xmlns:w14="http://schemas.microsoft.com/office/word/2010/wordml" xmlns:wpg="http://schemas.microsoft.com/office/word/2010/wordprocessingGroup" xmlns:wpi="http://schemas.microsoft.com/office/word/2010/wordprocessingInk" xmlns:wne="http://schemas.microsoft.com/office/word/2006/wordml" xmlns:wps="http://schemas.microsoft.com/office/word/2010/wordprocessingShape" mc:Ignorable="w14 wp14">
-  <w:p>
-    <w:pPr>
-      <w:pStyle w:val="ACLSubmissionConfidentialityHeader"/>
-    </w:pPr>
-    <w:bookmarkStart w:id="9" w:name="_Hlk501892324"/>
-    <w:bookmarkStart w:id="10" w:name="_Hlk501892325"/>
-    <w:bookmarkStart w:id="11" w:name="_Hlk501892326"/>
-    <w:r>
-      <w:t>ACL 2019 Submission ***. Confidential review Copy. DO NOT DISTRIBUTE.</w:t>
-    </w:r>
-    <w:bookmarkEnd w:id="9"/>
-    <w:bookmarkEnd w:id="10"/>
-    <w:bookmarkEnd w:id="11"/>
-  </w:p>
-</w:hdr>
 </file>
 
 <file path=word/numbering.xml><?xml version="1.0" encoding="utf-8"?>
@@ -17556,7 +13816,7 @@
   <a:extraClrSchemeLst/>
   <a:extLst>
     <a:ext uri="{05A4C25C-085E-4340-85A3-A5531E510DB2}">
-      <thm15:themeFamily xmlns:thm15="http://schemas.microsoft.com/office/thememl/2012/main" xmlns="" name="Office Theme" id="{62F939B6-93AF-4DB8-9C6B-D6C7DFDC589F}" vid="{4A3C46E8-61CC-4603-A589-7422A47A8E4A}"/>
+      <thm15:themeFamily xmlns="" xmlns:thm15="http://schemas.microsoft.com/office/thememl/2012/main" name="Office Theme" id="{62F939B6-93AF-4DB8-9C6B-D6C7DFDC589F}" vid="{4A3C46E8-61CC-4603-A589-7422A47A8E4A}"/>
     </a:ext>
   </a:extLst>
 </a:theme>
@@ -17567,7 +13827,7 @@
 </file>
 
 <file path=customXml/itemProps1.xml><?xml version="1.0" encoding="utf-8"?>
-<ds:datastoreItem xmlns:ds="http://schemas.openxmlformats.org/officeDocument/2006/customXml" ds:itemID="{62A39454-B967-9640-98BA-18634E542AD0}">
+<ds:datastoreItem xmlns:ds="http://schemas.openxmlformats.org/officeDocument/2006/customXml" ds:itemID="{5BF05AA1-ECA9-F24E-B7D9-1552DB920965}">
   <ds:schemaRefs>
     <ds:schemaRef ds:uri="http://schemas.openxmlformats.org/officeDocument/2006/bibliography"/>
   </ds:schemaRefs>

--- a/FinalProject/final_paper.docx
+++ b/FinalProject/final_paper.docx
@@ -48,17 +48,7 @@
                 <w:sz w:val="30"/>
                 <w:szCs w:val="30"/>
               </w:rPr>
-              <w:t xml:space="preserve">Machine </w:t>
-            </w:r>
-            <w:r>
-              <w:rPr>
-                <w:rFonts w:ascii="Times New Roman" w:hAnsi="Times New Roman" w:cs="Times New Roman"/>
-                <w:b/>
-                <w:bCs/>
-                <w:sz w:val="30"/>
-                <w:szCs w:val="30"/>
-              </w:rPr>
-              <w:t>Classification of Lyrics by Genre</w:t>
+              <w:t>Classification of Music Lyrics by Genre</w:t>
             </w:r>
           </w:p>
         </w:tc>
@@ -9316,10 +9306,266 @@
         <w:pStyle w:val="ACLFirstLine"/>
       </w:pPr>
       <w:r>
+        <w:rPr>
+          <w:noProof/>
+          <w:lang w:eastAsia="en-US"/>
+        </w:rPr>
+        <mc:AlternateContent>
+          <mc:Choice Requires="wps">
+            <w:drawing>
+              <wp:anchor distT="0" distB="0" distL="114300" distR="114300" simplePos="0" relativeHeight="251678720" behindDoc="0" locked="0" layoutInCell="1" allowOverlap="1" wp14:anchorId="6815906F" wp14:editId="0D0C4A24">
+                <wp:simplePos x="0" y="0"/>
+                <wp:positionH relativeFrom="column">
+                  <wp:posOffset>-36830</wp:posOffset>
+                </wp:positionH>
+                <wp:positionV relativeFrom="paragraph">
+                  <wp:posOffset>1762760</wp:posOffset>
+                </wp:positionV>
+                <wp:extent cx="2971800" cy="1943100"/>
+                <wp:effectExtent l="0" t="0" r="0" b="12700"/>
+                <wp:wrapSquare wrapText="bothSides"/>
+                <wp:docPr id="16" name="Text Box 16"/>
+                <wp:cNvGraphicFramePr/>
+                <a:graphic xmlns:a="http://schemas.openxmlformats.org/drawingml/2006/main">
+                  <a:graphicData uri="http://schemas.microsoft.com/office/word/2010/wordprocessingShape">
+                    <wps:wsp>
+                      <wps:cNvSpPr txBox="1"/>
+                      <wps:spPr>
+                        <a:xfrm>
+                          <a:off x="0" y="0"/>
+                          <a:ext cx="2971800" cy="1943100"/>
+                        </a:xfrm>
+                        <a:prstGeom prst="rect">
+                          <a:avLst/>
+                        </a:prstGeom>
+                        <a:noFill/>
+                        <a:ln>
+                          <a:noFill/>
+                        </a:ln>
+                        <a:effectLst/>
+                        <a:extLst>
+                          <a:ext uri="{C572A759-6A51-4108-AA02-DFA0A04FC94B}">
+                            <ma14:wrappingTextBoxFlag xmlns:ma14="http://schemas.microsoft.com/office/mac/drawingml/2011/main"/>
+                          </a:ext>
+                        </a:extLst>
+                      </wps:spPr>
+                      <wps:style>
+                        <a:lnRef idx="0">
+                          <a:schemeClr val="accent1"/>
+                        </a:lnRef>
+                        <a:fillRef idx="0">
+                          <a:schemeClr val="accent1"/>
+                        </a:fillRef>
+                        <a:effectRef idx="0">
+                          <a:schemeClr val="accent1"/>
+                        </a:effectRef>
+                        <a:fontRef idx="minor">
+                          <a:schemeClr val="dk1"/>
+                        </a:fontRef>
+                      </wps:style>
+                      <wps:txbx>
+                        <w:txbxContent>
+                          <w:p>
+                            <w:pPr>
+                              <w:keepNext/>
+                              <w:jc w:val="center"/>
+                            </w:pPr>
+                            <w:r>
+                              <w:rPr>
+                                <w:rFonts w:ascii="Helvetica" w:hAnsi="Helvetica" w:cs="Helvetica"/>
+                                <w:noProof/>
+                                <w:sz w:val="24"/>
+                                <w:szCs w:val="24"/>
+                              </w:rPr>
+                              <w:drawing>
+                                <wp:inline distT="0" distB="0" distL="0" distR="0" wp14:anchorId="5815D8C6" wp14:editId="592A0389">
+                                  <wp:extent cx="2331720" cy="1286405"/>
+                                  <wp:effectExtent l="0" t="0" r="5080" b="9525"/>
+                                  <wp:docPr id="5" name="Picture 5"/>
+                                  <wp:cNvGraphicFramePr>
+                                    <a:graphicFrameLocks xmlns:a="http://schemas.openxmlformats.org/drawingml/2006/main" noChangeAspect="1"/>
+                                  </wp:cNvGraphicFramePr>
+                                  <a:graphic xmlns:a="http://schemas.openxmlformats.org/drawingml/2006/main">
+                                    <a:graphicData uri="http://schemas.openxmlformats.org/drawingml/2006/picture">
+                                      <pic:pic xmlns:pic="http://schemas.openxmlformats.org/drawingml/2006/picture">
+                                        <pic:nvPicPr>
+                                          <pic:cNvPr id="0" name="Picture 5"/>
+                                          <pic:cNvPicPr>
+                                            <a:picLocks noChangeAspect="1" noChangeArrowheads="1"/>
+                                          </pic:cNvPicPr>
+                                        </pic:nvPicPr>
+                                        <pic:blipFill>
+                                          <a:blip r:embed="rId9">
+                                            <a:extLst>
+                                              <a:ext uri="{28A0092B-C50C-407E-A947-70E740481C1C}">
+                                                <a14:useLocalDpi xmlns:a14="http://schemas.microsoft.com/office/drawing/2010/main" val="0"/>
+                                              </a:ext>
+                                            </a:extLst>
+                                          </a:blip>
+                                          <a:srcRect/>
+                                          <a:stretch>
+                                            <a:fillRect/>
+                                          </a:stretch>
+                                        </pic:blipFill>
+                                        <pic:spPr bwMode="auto">
+                                          <a:xfrm>
+                                            <a:off x="0" y="0"/>
+                                            <a:ext cx="2331720" cy="1286405"/>
+                                          </a:xfrm>
+                                          <a:prstGeom prst="rect">
+                                            <a:avLst/>
+                                          </a:prstGeom>
+                                          <a:noFill/>
+                                          <a:ln>
+                                            <a:noFill/>
+                                          </a:ln>
+                                        </pic:spPr>
+                                      </pic:pic>
+                                    </a:graphicData>
+                                  </a:graphic>
+                                </wp:inline>
+                              </w:drawing>
+                            </w:r>
+                          </w:p>
+                          <w:p>
+                            <w:pPr>
+                              <w:pStyle w:val="Caption"/>
+                            </w:pPr>
+                            <w:r>
+                              <w:t xml:space="preserve">Figure </w:t>
+                            </w:r>
+                            <w:fldSimple w:instr=" SEQ Figure \* ARABIC ">
+                              <w:r>
+                                <w:rPr>
+                                  <w:noProof/>
+                                </w:rPr>
+                                <w:t>1</w:t>
+                              </w:r>
+                            </w:fldSimple>
+                            <w:r>
+                              <w:t>: Word Count by Genre</w:t>
+                            </w:r>
+                          </w:p>
+                          <w:p/>
+                        </w:txbxContent>
+                      </wps:txbx>
+                      <wps:bodyPr rot="0" spcFirstLastPara="0" vertOverflow="overflow" horzOverflow="overflow" vert="horz" wrap="square" lIns="91440" tIns="45720" rIns="91440" bIns="45720" numCol="1" spcCol="0" rtlCol="0" fromWordArt="0" anchor="t" anchorCtr="0" forceAA="0" compatLnSpc="1">
+                        <a:prstTxWarp prst="textNoShape">
+                          <a:avLst/>
+                        </a:prstTxWarp>
+                        <a:noAutofit/>
+                      </wps:bodyPr>
+                    </wps:wsp>
+                  </a:graphicData>
+                </a:graphic>
+              </wp:anchor>
+            </w:drawing>
+          </mc:Choice>
+          <mc:Fallback>
+            <w:pict>
+              <v:shape id="Text Box 16" o:spid="_x0000_s1028" type="#_x0000_t202" style="position:absolute;left:0;text-align:left;margin-left:-2.85pt;margin-top:138.8pt;width:234pt;height:153pt;z-index:251678720;visibility:visible;mso-wrap-style:square;mso-wrap-distance-left:9pt;mso-wrap-distance-top:0;mso-wrap-distance-right:9pt;mso-wrap-distance-bottom:0;mso-position-horizontal:absolute;mso-position-horizontal-relative:text;mso-position-vertical:absolute;mso-position-vertical-relative:text;v-text-anchor:top" o:gfxdata="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" filled="f" stroked="f">
+                <v:textbox>
+                  <w:txbxContent>
+                    <w:p>
+                      <w:pPr>
+                        <w:keepNext/>
+                        <w:jc w:val="center"/>
+                      </w:pPr>
+                      <w:r>
+                        <w:rPr>
+                          <w:rFonts w:ascii="Helvetica" w:hAnsi="Helvetica" w:cs="Helvetica"/>
+                          <w:noProof/>
+                          <w:sz w:val="24"/>
+                          <w:szCs w:val="24"/>
+                        </w:rPr>
+                        <w:drawing>
+                          <wp:inline distT="0" distB="0" distL="0" distR="0" wp14:anchorId="5815D8C6" wp14:editId="592A0389">
+                            <wp:extent cx="2331720" cy="1286405"/>
+                            <wp:effectExtent l="0" t="0" r="5080" b="9525"/>
+                            <wp:docPr id="5" name="Picture 5"/>
+                            <wp:cNvGraphicFramePr>
+                              <a:graphicFrameLocks xmlns:a="http://schemas.openxmlformats.org/drawingml/2006/main" noChangeAspect="1"/>
+                            </wp:cNvGraphicFramePr>
+                            <a:graphic xmlns:a="http://schemas.openxmlformats.org/drawingml/2006/main">
+                              <a:graphicData uri="http://schemas.openxmlformats.org/drawingml/2006/picture">
+                                <pic:pic xmlns:pic="http://schemas.openxmlformats.org/drawingml/2006/picture">
+                                  <pic:nvPicPr>
+                                    <pic:cNvPr id="0" name="Picture 5"/>
+                                    <pic:cNvPicPr>
+                                      <a:picLocks noChangeAspect="1" noChangeArrowheads="1"/>
+                                    </pic:cNvPicPr>
+                                  </pic:nvPicPr>
+                                  <pic:blipFill>
+                                    <a:blip r:embed="rId9">
+                                      <a:extLst>
+                                        <a:ext uri="{28A0092B-C50C-407E-A947-70E740481C1C}">
+                                          <a14:useLocalDpi xmlns:a14="http://schemas.microsoft.com/office/drawing/2010/main" val="0"/>
+                                        </a:ext>
+                                      </a:extLst>
+                                    </a:blip>
+                                    <a:srcRect/>
+                                    <a:stretch>
+                                      <a:fillRect/>
+                                    </a:stretch>
+                                  </pic:blipFill>
+                                  <pic:spPr bwMode="auto">
+                                    <a:xfrm>
+                                      <a:off x="0" y="0"/>
+                                      <a:ext cx="2331720" cy="1286405"/>
+                                    </a:xfrm>
+                                    <a:prstGeom prst="rect">
+                                      <a:avLst/>
+                                    </a:prstGeom>
+                                    <a:noFill/>
+                                    <a:ln>
+                                      <a:noFill/>
+                                    </a:ln>
+                                  </pic:spPr>
+                                </pic:pic>
+                              </a:graphicData>
+                            </a:graphic>
+                          </wp:inline>
+                        </w:drawing>
+                      </w:r>
+                    </w:p>
+                    <w:p>
+                      <w:pPr>
+                        <w:pStyle w:val="Caption"/>
+                      </w:pPr>
+                      <w:r>
+                        <w:t xml:space="preserve">Figure </w:t>
+                      </w:r>
+                      <w:fldSimple w:instr=" SEQ Figure \* ARABIC ">
+                        <w:r>
+                          <w:rPr>
+                            <w:noProof/>
+                          </w:rPr>
+                          <w:t>1</w:t>
+                        </w:r>
+                      </w:fldSimple>
+                      <w:r>
+                        <w:t>: Word Count by Genre</w:t>
+                      </w:r>
+                    </w:p>
+                    <w:p/>
+                  </w:txbxContent>
+                </v:textbox>
+                <w10:wrap type="square"/>
+              </v:shape>
+            </w:pict>
+          </mc:Fallback>
+        </mc:AlternateContent>
+      </w:r>
+      <w:r>
         <w:t xml:space="preserve">The initial </w:t>
       </w:r>
-      <w:r>
-        <w:t xml:space="preserve">98 megabyte </w:t>
+      <w:bookmarkStart w:id="1" w:name="_GoBack"/>
+      <w:bookmarkEnd w:id="1"/>
+      <w:r>
+        <w:t>98-megabyte</w:t>
+      </w:r>
+      <w:r>
+        <w:t xml:space="preserve"> </w:t>
       </w:r>
       <w:r>
         <w:t>dataset is downloadable as a comma delimited file. The columns in the file include an index, song title, release year, artist, genre, and lyrics. We are interested in the text in the lyrics column</w:t>
@@ -9346,7 +9592,11 @@
         <w:t xml:space="preserve">are a reasonable path to pursue but we consider it outside the scope of our current work. </w:t>
       </w:r>
       <w:r>
-        <w:t xml:space="preserve">The lyrics are a string with carriage returns denoting an end of line. </w:t>
+        <w:t xml:space="preserve">The lyrics </w:t>
+      </w:r>
+      <w:r>
+        <w:lastRenderedPageBreak/>
+        <w:t xml:space="preserve">are a string with carriage returns denoting an end of line. </w:t>
       </w:r>
     </w:p>
     <w:p>
@@ -9360,6 +9610,1260 @@
         <w:ind w:firstLine="180"/>
       </w:pPr>
       <w:r>
+        <w:rPr>
+          <w:noProof/>
+          <w:lang w:eastAsia="en-US"/>
+        </w:rPr>
+        <mc:AlternateContent>
+          <mc:Choice Requires="wps">
+            <w:drawing>
+              <wp:anchor distT="0" distB="0" distL="114300" distR="114300" simplePos="0" relativeHeight="251680768" behindDoc="0" locked="0" layoutInCell="1" allowOverlap="1" wp14:anchorId="6C36AB70" wp14:editId="06D53126">
+                <wp:simplePos x="0" y="0"/>
+                <wp:positionH relativeFrom="column">
+                  <wp:posOffset>2971800</wp:posOffset>
+                </wp:positionH>
+                <wp:positionV relativeFrom="paragraph">
+                  <wp:posOffset>408305</wp:posOffset>
+                </wp:positionV>
+                <wp:extent cx="2971800" cy="1371600"/>
+                <wp:effectExtent l="0" t="0" r="0" b="0"/>
+                <wp:wrapSquare wrapText="bothSides"/>
+                <wp:docPr id="19" name="Text Box 19"/>
+                <wp:cNvGraphicFramePr/>
+                <a:graphic xmlns:a="http://schemas.openxmlformats.org/drawingml/2006/main">
+                  <a:graphicData uri="http://schemas.microsoft.com/office/word/2010/wordprocessingShape">
+                    <wps:wsp>
+                      <wps:cNvSpPr txBox="1"/>
+                      <wps:spPr>
+                        <a:xfrm>
+                          <a:off x="0" y="0"/>
+                          <a:ext cx="2971800" cy="1371600"/>
+                        </a:xfrm>
+                        <a:prstGeom prst="rect">
+                          <a:avLst/>
+                        </a:prstGeom>
+                        <a:noFill/>
+                        <a:ln>
+                          <a:noFill/>
+                        </a:ln>
+                        <a:effectLst/>
+                        <a:extLst>
+                          <a:ext uri="{C572A759-6A51-4108-AA02-DFA0A04FC94B}">
+                            <ma14:wrappingTextBoxFlag xmlns:ma14="http://schemas.microsoft.com/office/mac/drawingml/2011/main"/>
+                          </a:ext>
+                        </a:extLst>
+                      </wps:spPr>
+                      <wps:style>
+                        <a:lnRef idx="0">
+                          <a:schemeClr val="accent1"/>
+                        </a:lnRef>
+                        <a:fillRef idx="0">
+                          <a:schemeClr val="accent1"/>
+                        </a:fillRef>
+                        <a:effectRef idx="0">
+                          <a:schemeClr val="accent1"/>
+                        </a:effectRef>
+                        <a:fontRef idx="minor">
+                          <a:schemeClr val="dk1"/>
+                        </a:fontRef>
+                      </wps:style>
+                      <wps:txbx>
+                        <w:txbxContent>
+                          <w:tbl>
+                            <w:tblPr>
+                              <w:tblStyle w:val="TableGrid"/>
+                              <w:tblW w:w="4320" w:type="dxa"/>
+                              <w:tblLook w:val="04A0" w:firstRow="1" w:lastRow="0" w:firstColumn="1" w:lastColumn="0" w:noHBand="0" w:noVBand="1"/>
+                            </w:tblPr>
+                            <w:tblGrid>
+                              <w:gridCol w:w="2751"/>
+                              <w:gridCol w:w="1569"/>
+                            </w:tblGrid>
+                            <w:tr>
+                              <w:trPr>
+                                <w:trHeight w:hRule="exact" w:val="288"/>
+                              </w:trPr>
+                              <w:tc>
+                                <w:tcPr>
+                                  <w:tcW w:w="2988" w:type="dxa"/>
+                                </w:tcPr>
+                                <w:p>
+                                  <w:pPr>
+                                    <w:pStyle w:val="ACLText"/>
+                                    <w:jc w:val="left"/>
+                                    <w:rPr>
+                                      <w:b/>
+                                      <w:sz w:val="24"/>
+                                      <w:szCs w:val="24"/>
+                                    </w:rPr>
+                                  </w:pPr>
+                                  <w:r>
+                                    <w:rPr>
+                                      <w:b/>
+                                      <w:sz w:val="24"/>
+                                      <w:szCs w:val="24"/>
+                                    </w:rPr>
+                                    <w:t>Model</w:t>
+                                  </w:r>
+                                </w:p>
+                              </w:tc>
+                              <w:tc>
+                                <w:tcPr>
+                                  <w:tcW w:w="1618" w:type="dxa"/>
+                                </w:tcPr>
+                                <w:p>
+                                  <w:pPr>
+                                    <w:pStyle w:val="ACLText"/>
+                                    <w:jc w:val="center"/>
+                                    <w:rPr>
+                                      <w:b/>
+                                      <w:sz w:val="24"/>
+                                      <w:szCs w:val="24"/>
+                                    </w:rPr>
+                                  </w:pPr>
+                                  <w:r>
+                                    <w:rPr>
+                                      <w:b/>
+                                      <w:sz w:val="24"/>
+                                      <w:szCs w:val="24"/>
+                                    </w:rPr>
+                                    <w:t>Accuracy</w:t>
+                                  </w:r>
+                                </w:p>
+                              </w:tc>
+                            </w:tr>
+                            <w:tr>
+                              <w:trPr>
+                                <w:trHeight w:hRule="exact" w:val="288"/>
+                              </w:trPr>
+                              <w:tc>
+                                <w:tcPr>
+                                  <w:tcW w:w="2988" w:type="dxa"/>
+                                </w:tcPr>
+                                <w:p>
+                                  <w:pPr>
+                                    <w:tabs>
+                                      <w:tab w:val="left" w:pos="916"/>
+                                      <w:tab w:val="left" w:pos="1832"/>
+                                      <w:tab w:val="left" w:pos="2748"/>
+                                      <w:tab w:val="left" w:pos="3664"/>
+                                      <w:tab w:val="left" w:pos="4580"/>
+                                      <w:tab w:val="left" w:pos="5496"/>
+                                      <w:tab w:val="left" w:pos="6412"/>
+                                      <w:tab w:val="left" w:pos="7328"/>
+                                      <w:tab w:val="left" w:pos="8244"/>
+                                      <w:tab w:val="left" w:pos="9160"/>
+                                      <w:tab w:val="left" w:pos="10076"/>
+                                      <w:tab w:val="left" w:pos="10992"/>
+                                      <w:tab w:val="left" w:pos="11908"/>
+                                      <w:tab w:val="left" w:pos="12824"/>
+                                      <w:tab w:val="left" w:pos="13740"/>
+                                      <w:tab w:val="left" w:pos="14656"/>
+                                    </w:tabs>
+                                    <w:wordWrap w:val="0"/>
+                                    <w:textAlignment w:val="baseline"/>
+                                    <w:rPr>
+                                      <w:rFonts w:ascii="Times New Roman" w:hAnsi="Times New Roman" w:cs="Times New Roman"/>
+                                      <w:color w:val="000000"/>
+                                      <w:sz w:val="24"/>
+                                      <w:szCs w:val="24"/>
+                                    </w:rPr>
+                                  </w:pPr>
+                                  <w:r>
+                                    <w:rPr>
+                                      <w:rFonts w:ascii="Times New Roman" w:hAnsi="Times New Roman" w:cs="Times New Roman"/>
+                                      <w:color w:val="000000"/>
+                                      <w:sz w:val="24"/>
+                                      <w:szCs w:val="24"/>
+                                    </w:rPr>
+                                    <w:t>Bernoulli Naive Bayes</w:t>
+                                  </w:r>
+                                </w:p>
+                                <w:p>
+                                  <w:pPr>
+                                    <w:pStyle w:val="ACLText"/>
+                                    <w:jc w:val="left"/>
+                                    <w:rPr>
+                                      <w:sz w:val="24"/>
+                                      <w:szCs w:val="24"/>
+                                    </w:rPr>
+                                  </w:pPr>
+                                </w:p>
+                              </w:tc>
+                              <w:tc>
+                                <w:tcPr>
+                                  <w:tcW w:w="1618" w:type="dxa"/>
+                                </w:tcPr>
+                                <w:p>
+                                  <w:pPr>
+                                    <w:tabs>
+                                      <w:tab w:val="left" w:pos="916"/>
+                                      <w:tab w:val="left" w:pos="1832"/>
+                                      <w:tab w:val="left" w:pos="2748"/>
+                                      <w:tab w:val="left" w:pos="3664"/>
+                                      <w:tab w:val="left" w:pos="4580"/>
+                                      <w:tab w:val="left" w:pos="5496"/>
+                                      <w:tab w:val="left" w:pos="6412"/>
+                                      <w:tab w:val="left" w:pos="7328"/>
+                                      <w:tab w:val="left" w:pos="8244"/>
+                                      <w:tab w:val="left" w:pos="9160"/>
+                                      <w:tab w:val="left" w:pos="10076"/>
+                                      <w:tab w:val="left" w:pos="10992"/>
+                                      <w:tab w:val="left" w:pos="11908"/>
+                                      <w:tab w:val="left" w:pos="12824"/>
+                                      <w:tab w:val="left" w:pos="13740"/>
+                                      <w:tab w:val="left" w:pos="14656"/>
+                                    </w:tabs>
+                                    <w:wordWrap w:val="0"/>
+                                    <w:jc w:val="center"/>
+                                    <w:textAlignment w:val="baseline"/>
+                                    <w:rPr>
+                                      <w:rFonts w:ascii="Times New Roman" w:hAnsi="Times New Roman" w:cs="Times New Roman"/>
+                                      <w:color w:val="000000"/>
+                                      <w:sz w:val="24"/>
+                                      <w:szCs w:val="24"/>
+                                    </w:rPr>
+                                  </w:pPr>
+                                  <w:r>
+                                    <w:rPr>
+                                      <w:rFonts w:ascii="Times New Roman" w:hAnsi="Times New Roman" w:cs="Times New Roman"/>
+                                      <w:color w:val="000000"/>
+                                      <w:sz w:val="24"/>
+                                      <w:szCs w:val="24"/>
+                                    </w:rPr>
+                                    <w:t>0.448</w:t>
+                                  </w:r>
+                                </w:p>
+                                <w:p>
+                                  <w:pPr>
+                                    <w:pStyle w:val="ACLText"/>
+                                    <w:jc w:val="center"/>
+                                    <w:rPr>
+                                      <w:sz w:val="24"/>
+                                      <w:szCs w:val="24"/>
+                                    </w:rPr>
+                                  </w:pPr>
+                                </w:p>
+                              </w:tc>
+                            </w:tr>
+                            <w:tr>
+                              <w:trPr>
+                                <w:trHeight w:hRule="exact" w:val="288"/>
+                              </w:trPr>
+                              <w:tc>
+                                <w:tcPr>
+                                  <w:tcW w:w="2988" w:type="dxa"/>
+                                </w:tcPr>
+                                <w:p>
+                                  <w:pPr>
+                                    <w:tabs>
+                                      <w:tab w:val="left" w:pos="916"/>
+                                      <w:tab w:val="left" w:pos="1832"/>
+                                      <w:tab w:val="left" w:pos="2748"/>
+                                      <w:tab w:val="left" w:pos="3664"/>
+                                      <w:tab w:val="left" w:pos="4580"/>
+                                      <w:tab w:val="left" w:pos="5496"/>
+                                      <w:tab w:val="left" w:pos="6412"/>
+                                      <w:tab w:val="left" w:pos="7328"/>
+                                      <w:tab w:val="left" w:pos="8244"/>
+                                      <w:tab w:val="left" w:pos="9160"/>
+                                      <w:tab w:val="left" w:pos="10076"/>
+                                      <w:tab w:val="left" w:pos="10992"/>
+                                      <w:tab w:val="left" w:pos="11908"/>
+                                      <w:tab w:val="left" w:pos="12824"/>
+                                      <w:tab w:val="left" w:pos="13740"/>
+                                      <w:tab w:val="left" w:pos="14656"/>
+                                    </w:tabs>
+                                    <w:wordWrap w:val="0"/>
+                                    <w:textAlignment w:val="baseline"/>
+                                    <w:rPr>
+                                      <w:rFonts w:ascii="Times New Roman" w:hAnsi="Times New Roman" w:cs="Times New Roman"/>
+                                      <w:color w:val="000000"/>
+                                      <w:sz w:val="24"/>
+                                      <w:szCs w:val="24"/>
+                                    </w:rPr>
+                                  </w:pPr>
+                                  <w:r>
+                                    <w:rPr>
+                                      <w:rFonts w:ascii="Times New Roman" w:hAnsi="Times New Roman" w:cs="Times New Roman"/>
+                                      <w:color w:val="000000"/>
+                                      <w:sz w:val="24"/>
+                                      <w:szCs w:val="24"/>
+                                    </w:rPr>
+                                    <w:t>Decision Tree</w:t>
+                                  </w:r>
+                                </w:p>
+                                <w:p>
+                                  <w:pPr>
+                                    <w:pStyle w:val="ACLText"/>
+                                    <w:jc w:val="left"/>
+                                    <w:rPr>
+                                      <w:sz w:val="24"/>
+                                      <w:szCs w:val="24"/>
+                                    </w:rPr>
+                                  </w:pPr>
+                                </w:p>
+                              </w:tc>
+                              <w:tc>
+                                <w:tcPr>
+                                  <w:tcW w:w="1618" w:type="dxa"/>
+                                </w:tcPr>
+                                <w:p>
+                                  <w:pPr>
+                                    <w:tabs>
+                                      <w:tab w:val="left" w:pos="916"/>
+                                      <w:tab w:val="left" w:pos="1832"/>
+                                      <w:tab w:val="left" w:pos="2748"/>
+                                      <w:tab w:val="left" w:pos="3664"/>
+                                      <w:tab w:val="left" w:pos="4580"/>
+                                      <w:tab w:val="left" w:pos="5496"/>
+                                      <w:tab w:val="left" w:pos="6412"/>
+                                      <w:tab w:val="left" w:pos="7328"/>
+                                      <w:tab w:val="left" w:pos="8244"/>
+                                      <w:tab w:val="left" w:pos="9160"/>
+                                      <w:tab w:val="left" w:pos="10076"/>
+                                      <w:tab w:val="left" w:pos="10992"/>
+                                      <w:tab w:val="left" w:pos="11908"/>
+                                      <w:tab w:val="left" w:pos="12824"/>
+                                      <w:tab w:val="left" w:pos="13740"/>
+                                      <w:tab w:val="left" w:pos="14656"/>
+                                    </w:tabs>
+                                    <w:wordWrap w:val="0"/>
+                                    <w:jc w:val="center"/>
+                                    <w:textAlignment w:val="baseline"/>
+                                    <w:rPr>
+                                      <w:rFonts w:ascii="Times New Roman" w:hAnsi="Times New Roman" w:cs="Times New Roman"/>
+                                      <w:color w:val="000000"/>
+                                      <w:sz w:val="24"/>
+                                      <w:szCs w:val="24"/>
+                                    </w:rPr>
+                                  </w:pPr>
+                                  <w:r>
+                                    <w:rPr>
+                                      <w:rFonts w:ascii="Times New Roman" w:hAnsi="Times New Roman" w:cs="Times New Roman"/>
+                                      <w:color w:val="000000"/>
+                                      <w:sz w:val="24"/>
+                                      <w:szCs w:val="24"/>
+                                    </w:rPr>
+                                    <w:t>0.401</w:t>
+                                  </w:r>
+                                </w:p>
+                                <w:p>
+                                  <w:pPr>
+                                    <w:pStyle w:val="ACLText"/>
+                                    <w:jc w:val="center"/>
+                                    <w:rPr>
+                                      <w:sz w:val="24"/>
+                                      <w:szCs w:val="24"/>
+                                    </w:rPr>
+                                  </w:pPr>
+                                </w:p>
+                              </w:tc>
+                            </w:tr>
+                            <w:tr>
+                              <w:trPr>
+                                <w:trHeight w:hRule="exact" w:val="288"/>
+                              </w:trPr>
+                              <w:tc>
+                                <w:tcPr>
+                                  <w:tcW w:w="2988" w:type="dxa"/>
+                                </w:tcPr>
+                                <w:p>
+                                  <w:pPr>
+                                    <w:tabs>
+                                      <w:tab w:val="left" w:pos="916"/>
+                                      <w:tab w:val="left" w:pos="1832"/>
+                                      <w:tab w:val="left" w:pos="2748"/>
+                                      <w:tab w:val="left" w:pos="3664"/>
+                                      <w:tab w:val="left" w:pos="4580"/>
+                                      <w:tab w:val="left" w:pos="5496"/>
+                                      <w:tab w:val="left" w:pos="6412"/>
+                                      <w:tab w:val="left" w:pos="7328"/>
+                                      <w:tab w:val="left" w:pos="8244"/>
+                                      <w:tab w:val="left" w:pos="9160"/>
+                                      <w:tab w:val="left" w:pos="10076"/>
+                                      <w:tab w:val="left" w:pos="10992"/>
+                                      <w:tab w:val="left" w:pos="11908"/>
+                                      <w:tab w:val="left" w:pos="12824"/>
+                                      <w:tab w:val="left" w:pos="13740"/>
+                                      <w:tab w:val="left" w:pos="14656"/>
+                                    </w:tabs>
+                                    <w:wordWrap w:val="0"/>
+                                    <w:textAlignment w:val="baseline"/>
+                                    <w:rPr>
+                                      <w:rFonts w:ascii="Times New Roman" w:hAnsi="Times New Roman" w:cs="Times New Roman"/>
+                                      <w:color w:val="000000"/>
+                                      <w:sz w:val="24"/>
+                                      <w:szCs w:val="24"/>
+                                    </w:rPr>
+                                  </w:pPr>
+                                  <w:r>
+                                    <w:rPr>
+                                      <w:rFonts w:ascii="Times New Roman" w:hAnsi="Times New Roman" w:cs="Times New Roman"/>
+                                      <w:color w:val="000000"/>
+                                      <w:sz w:val="24"/>
+                                      <w:szCs w:val="24"/>
+                                    </w:rPr>
+                                    <w:t>Random Forest</w:t>
+                                  </w:r>
+                                </w:p>
+                                <w:p>
+                                  <w:pPr>
+                                    <w:pStyle w:val="ACLText"/>
+                                    <w:jc w:val="left"/>
+                                    <w:rPr>
+                                      <w:sz w:val="24"/>
+                                      <w:szCs w:val="24"/>
+                                    </w:rPr>
+                                  </w:pPr>
+                                </w:p>
+                              </w:tc>
+                              <w:tc>
+                                <w:tcPr>
+                                  <w:tcW w:w="1618" w:type="dxa"/>
+                                </w:tcPr>
+                                <w:p>
+                                  <w:pPr>
+                                    <w:tabs>
+                                      <w:tab w:val="left" w:pos="916"/>
+                                      <w:tab w:val="left" w:pos="1832"/>
+                                      <w:tab w:val="left" w:pos="2748"/>
+                                      <w:tab w:val="left" w:pos="3664"/>
+                                      <w:tab w:val="left" w:pos="4580"/>
+                                      <w:tab w:val="left" w:pos="5496"/>
+                                      <w:tab w:val="left" w:pos="6412"/>
+                                      <w:tab w:val="left" w:pos="7328"/>
+                                      <w:tab w:val="left" w:pos="8244"/>
+                                      <w:tab w:val="left" w:pos="9160"/>
+                                      <w:tab w:val="left" w:pos="10076"/>
+                                      <w:tab w:val="left" w:pos="10992"/>
+                                      <w:tab w:val="left" w:pos="11908"/>
+                                      <w:tab w:val="left" w:pos="12824"/>
+                                      <w:tab w:val="left" w:pos="13740"/>
+                                      <w:tab w:val="left" w:pos="14656"/>
+                                    </w:tabs>
+                                    <w:wordWrap w:val="0"/>
+                                    <w:jc w:val="center"/>
+                                    <w:textAlignment w:val="baseline"/>
+                                    <w:rPr>
+                                      <w:rFonts w:ascii="Times New Roman" w:hAnsi="Times New Roman" w:cs="Times New Roman"/>
+                                      <w:color w:val="000000"/>
+                                      <w:sz w:val="24"/>
+                                      <w:szCs w:val="24"/>
+                                    </w:rPr>
+                                  </w:pPr>
+                                  <w:r>
+                                    <w:rPr>
+                                      <w:rFonts w:ascii="Times New Roman" w:hAnsi="Times New Roman" w:cs="Times New Roman"/>
+                                      <w:color w:val="000000"/>
+                                      <w:sz w:val="24"/>
+                                      <w:szCs w:val="24"/>
+                                    </w:rPr>
+                                    <w:t>0.481</w:t>
+                                  </w:r>
+                                </w:p>
+                                <w:p>
+                                  <w:pPr>
+                                    <w:pStyle w:val="ACLText"/>
+                                    <w:jc w:val="center"/>
+                                    <w:rPr>
+                                      <w:sz w:val="24"/>
+                                      <w:szCs w:val="24"/>
+                                    </w:rPr>
+                                  </w:pPr>
+                                </w:p>
+                              </w:tc>
+                            </w:tr>
+                            <w:tr>
+                              <w:trPr>
+                                <w:trHeight w:hRule="exact" w:val="288"/>
+                              </w:trPr>
+                              <w:tc>
+                                <w:tcPr>
+                                  <w:tcW w:w="2988" w:type="dxa"/>
+                                </w:tcPr>
+                                <w:p>
+                                  <w:pPr>
+                                    <w:tabs>
+                                      <w:tab w:val="left" w:pos="916"/>
+                                      <w:tab w:val="left" w:pos="1832"/>
+                                      <w:tab w:val="left" w:pos="2748"/>
+                                      <w:tab w:val="left" w:pos="3664"/>
+                                      <w:tab w:val="left" w:pos="4580"/>
+                                      <w:tab w:val="left" w:pos="5496"/>
+                                      <w:tab w:val="left" w:pos="6412"/>
+                                      <w:tab w:val="left" w:pos="7328"/>
+                                      <w:tab w:val="left" w:pos="8244"/>
+                                      <w:tab w:val="left" w:pos="9160"/>
+                                      <w:tab w:val="left" w:pos="10076"/>
+                                      <w:tab w:val="left" w:pos="10992"/>
+                                      <w:tab w:val="left" w:pos="11908"/>
+                                      <w:tab w:val="left" w:pos="12824"/>
+                                      <w:tab w:val="left" w:pos="13740"/>
+                                      <w:tab w:val="left" w:pos="14656"/>
+                                    </w:tabs>
+                                    <w:wordWrap w:val="0"/>
+                                    <w:textAlignment w:val="baseline"/>
+                                    <w:rPr>
+                                      <w:rFonts w:ascii="Times New Roman" w:hAnsi="Times New Roman" w:cs="Times New Roman"/>
+                                      <w:color w:val="000000"/>
+                                      <w:sz w:val="24"/>
+                                      <w:szCs w:val="24"/>
+                                    </w:rPr>
+                                  </w:pPr>
+                                  <w:r>
+                                    <w:rPr>
+                                      <w:rFonts w:ascii="Times New Roman" w:hAnsi="Times New Roman" w:cs="Times New Roman"/>
+                                      <w:color w:val="000000"/>
+                                      <w:sz w:val="24"/>
+                                      <w:szCs w:val="24"/>
+                                    </w:rPr>
+                                    <w:t>Multi Layer Perceptron</w:t>
+                                  </w:r>
+                                </w:p>
+                                <w:p>
+                                  <w:pPr>
+                                    <w:tabs>
+                                      <w:tab w:val="left" w:pos="916"/>
+                                      <w:tab w:val="left" w:pos="1832"/>
+                                      <w:tab w:val="left" w:pos="2748"/>
+                                      <w:tab w:val="left" w:pos="3664"/>
+                                      <w:tab w:val="left" w:pos="4580"/>
+                                      <w:tab w:val="left" w:pos="5496"/>
+                                      <w:tab w:val="left" w:pos="6412"/>
+                                      <w:tab w:val="left" w:pos="7328"/>
+                                      <w:tab w:val="left" w:pos="8244"/>
+                                      <w:tab w:val="left" w:pos="9160"/>
+                                      <w:tab w:val="left" w:pos="10076"/>
+                                      <w:tab w:val="left" w:pos="10992"/>
+                                      <w:tab w:val="left" w:pos="11908"/>
+                                      <w:tab w:val="left" w:pos="12824"/>
+                                      <w:tab w:val="left" w:pos="13740"/>
+                                      <w:tab w:val="left" w:pos="14656"/>
+                                    </w:tabs>
+                                    <w:wordWrap w:val="0"/>
+                                    <w:textAlignment w:val="baseline"/>
+                                    <w:rPr>
+                                      <w:rFonts w:ascii="Times New Roman" w:hAnsi="Times New Roman" w:cs="Times New Roman"/>
+                                      <w:color w:val="000000"/>
+                                      <w:sz w:val="24"/>
+                                      <w:szCs w:val="24"/>
+                                    </w:rPr>
+                                  </w:pPr>
+                                </w:p>
+                              </w:tc>
+                              <w:tc>
+                                <w:tcPr>
+                                  <w:tcW w:w="1618" w:type="dxa"/>
+                                </w:tcPr>
+                                <w:p>
+                                  <w:pPr>
+                                    <w:tabs>
+                                      <w:tab w:val="left" w:pos="916"/>
+                                      <w:tab w:val="left" w:pos="1832"/>
+                                      <w:tab w:val="left" w:pos="2748"/>
+                                      <w:tab w:val="left" w:pos="3664"/>
+                                      <w:tab w:val="left" w:pos="4580"/>
+                                      <w:tab w:val="left" w:pos="5496"/>
+                                      <w:tab w:val="left" w:pos="6412"/>
+                                      <w:tab w:val="left" w:pos="7328"/>
+                                      <w:tab w:val="left" w:pos="8244"/>
+                                      <w:tab w:val="left" w:pos="9160"/>
+                                      <w:tab w:val="left" w:pos="10076"/>
+                                      <w:tab w:val="left" w:pos="10992"/>
+                                      <w:tab w:val="left" w:pos="11908"/>
+                                      <w:tab w:val="left" w:pos="12824"/>
+                                      <w:tab w:val="left" w:pos="13740"/>
+                                      <w:tab w:val="left" w:pos="14656"/>
+                                    </w:tabs>
+                                    <w:wordWrap w:val="0"/>
+                                    <w:jc w:val="center"/>
+                                    <w:textAlignment w:val="baseline"/>
+                                    <w:rPr>
+                                      <w:rFonts w:ascii="Times New Roman" w:hAnsi="Times New Roman" w:cs="Times New Roman"/>
+                                      <w:color w:val="000000"/>
+                                      <w:sz w:val="24"/>
+                                      <w:szCs w:val="24"/>
+                                    </w:rPr>
+                                  </w:pPr>
+                                  <w:r>
+                                    <w:rPr>
+                                      <w:rFonts w:ascii="Times New Roman" w:hAnsi="Times New Roman" w:cs="Times New Roman"/>
+                                      <w:color w:val="000000"/>
+                                      <w:sz w:val="24"/>
+                                      <w:szCs w:val="24"/>
+                                    </w:rPr>
+                                    <w:t>0.457</w:t>
+                                  </w:r>
+                                </w:p>
+                                <w:p>
+                                  <w:pPr>
+                                    <w:keepNext/>
+                                    <w:tabs>
+                                      <w:tab w:val="left" w:pos="916"/>
+                                      <w:tab w:val="left" w:pos="1832"/>
+                                      <w:tab w:val="left" w:pos="2748"/>
+                                      <w:tab w:val="left" w:pos="3664"/>
+                                      <w:tab w:val="left" w:pos="4580"/>
+                                      <w:tab w:val="left" w:pos="5496"/>
+                                      <w:tab w:val="left" w:pos="6412"/>
+                                      <w:tab w:val="left" w:pos="7328"/>
+                                      <w:tab w:val="left" w:pos="8244"/>
+                                      <w:tab w:val="left" w:pos="9160"/>
+                                      <w:tab w:val="left" w:pos="10076"/>
+                                      <w:tab w:val="left" w:pos="10992"/>
+                                      <w:tab w:val="left" w:pos="11908"/>
+                                      <w:tab w:val="left" w:pos="12824"/>
+                                      <w:tab w:val="left" w:pos="13740"/>
+                                      <w:tab w:val="left" w:pos="14656"/>
+                                    </w:tabs>
+                                    <w:wordWrap w:val="0"/>
+                                    <w:jc w:val="center"/>
+                                    <w:textAlignment w:val="baseline"/>
+                                    <w:rPr>
+                                      <w:rFonts w:ascii="Times New Roman" w:hAnsi="Times New Roman" w:cs="Times New Roman"/>
+                                      <w:color w:val="000000"/>
+                                      <w:sz w:val="24"/>
+                                      <w:szCs w:val="24"/>
+                                    </w:rPr>
+                                  </w:pPr>
+                                </w:p>
+                              </w:tc>
+                            </w:tr>
+                          </w:tbl>
+                          <w:p>
+                            <w:pPr>
+                              <w:pStyle w:val="Caption"/>
+                            </w:pPr>
+                            <w:r>
+                              <w:t xml:space="preserve">Table </w:t>
+                            </w:r>
+                            <w:fldSimple w:instr=" SEQ Table \* ARABIC ">
+                              <w:r>
+                                <w:rPr>
+                                  <w:noProof/>
+                                </w:rPr>
+                                <w:t>1</w:t>
+                              </w:r>
+                            </w:fldSimple>
+                            <w:r>
+                              <w:t>: Baseline Model Accuracy</w:t>
+                            </w:r>
+                          </w:p>
+                          <w:p/>
+                        </w:txbxContent>
+                      </wps:txbx>
+                      <wps:bodyPr rot="0" spcFirstLastPara="0" vertOverflow="overflow" horzOverflow="overflow" vert="horz" wrap="square" lIns="91440" tIns="45720" rIns="91440" bIns="45720" numCol="1" spcCol="0" rtlCol="0" fromWordArt="0" anchor="t" anchorCtr="0" forceAA="0" compatLnSpc="1">
+                        <a:prstTxWarp prst="textNoShape">
+                          <a:avLst/>
+                        </a:prstTxWarp>
+                        <a:noAutofit/>
+                      </wps:bodyPr>
+                    </wps:wsp>
+                  </a:graphicData>
+                </a:graphic>
+                <wp14:sizeRelV relativeFrom="margin">
+                  <wp14:pctHeight>0</wp14:pctHeight>
+                </wp14:sizeRelV>
+              </wp:anchor>
+            </w:drawing>
+          </mc:Choice>
+          <mc:Fallback>
+            <w:pict>
+              <v:shape id="Text Box 19" o:spid="_x0000_s1029" type="#_x0000_t202" style="position:absolute;left:0;text-align:left;margin-left:234pt;margin-top:32.15pt;width:234pt;height:108pt;z-index:251680768;visibility:visible;mso-wrap-style:square;mso-height-percent:0;mso-wrap-distance-left:9pt;mso-wrap-distance-top:0;mso-wrap-distance-right:9pt;mso-wrap-distance-bottom:0;mso-position-horizontal:absolute;mso-position-horizontal-relative:text;mso-position-vertical:absolute;mso-position-vertical-relative:text;mso-height-percent:0;mso-height-relative:margin;v-text-anchor:top" o:gfxdata="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" filled="f" stroked="f">
+                <v:textbox>
+                  <w:txbxContent>
+                    <w:tbl>
+                      <w:tblPr>
+                        <w:tblStyle w:val="TableGrid"/>
+                        <w:tblW w:w="4320" w:type="dxa"/>
+                        <w:tblLook w:val="04A0" w:firstRow="1" w:lastRow="0" w:firstColumn="1" w:lastColumn="0" w:noHBand="0" w:noVBand="1"/>
+                      </w:tblPr>
+                      <w:tblGrid>
+                        <w:gridCol w:w="2751"/>
+                        <w:gridCol w:w="1569"/>
+                      </w:tblGrid>
+                      <w:tr>
+                        <w:trPr>
+                          <w:trHeight w:hRule="exact" w:val="288"/>
+                        </w:trPr>
+                        <w:tc>
+                          <w:tcPr>
+                            <w:tcW w:w="2988" w:type="dxa"/>
+                          </w:tcPr>
+                          <w:p>
+                            <w:pPr>
+                              <w:pStyle w:val="ACLText"/>
+                              <w:jc w:val="left"/>
+                              <w:rPr>
+                                <w:b/>
+                                <w:sz w:val="24"/>
+                                <w:szCs w:val="24"/>
+                              </w:rPr>
+                            </w:pPr>
+                            <w:r>
+                              <w:rPr>
+                                <w:b/>
+                                <w:sz w:val="24"/>
+                                <w:szCs w:val="24"/>
+                              </w:rPr>
+                              <w:t>Model</w:t>
+                            </w:r>
+                          </w:p>
+                        </w:tc>
+                        <w:tc>
+                          <w:tcPr>
+                            <w:tcW w:w="1618" w:type="dxa"/>
+                          </w:tcPr>
+                          <w:p>
+                            <w:pPr>
+                              <w:pStyle w:val="ACLText"/>
+                              <w:jc w:val="center"/>
+                              <w:rPr>
+                                <w:b/>
+                                <w:sz w:val="24"/>
+                                <w:szCs w:val="24"/>
+                              </w:rPr>
+                            </w:pPr>
+                            <w:r>
+                              <w:rPr>
+                                <w:b/>
+                                <w:sz w:val="24"/>
+                                <w:szCs w:val="24"/>
+                              </w:rPr>
+                              <w:t>Accuracy</w:t>
+                            </w:r>
+                          </w:p>
+                        </w:tc>
+                      </w:tr>
+                      <w:tr>
+                        <w:trPr>
+                          <w:trHeight w:hRule="exact" w:val="288"/>
+                        </w:trPr>
+                        <w:tc>
+                          <w:tcPr>
+                            <w:tcW w:w="2988" w:type="dxa"/>
+                          </w:tcPr>
+                          <w:p>
+                            <w:pPr>
+                              <w:tabs>
+                                <w:tab w:val="left" w:pos="916"/>
+                                <w:tab w:val="left" w:pos="1832"/>
+                                <w:tab w:val="left" w:pos="2748"/>
+                                <w:tab w:val="left" w:pos="3664"/>
+                                <w:tab w:val="left" w:pos="4580"/>
+                                <w:tab w:val="left" w:pos="5496"/>
+                                <w:tab w:val="left" w:pos="6412"/>
+                                <w:tab w:val="left" w:pos="7328"/>
+                                <w:tab w:val="left" w:pos="8244"/>
+                                <w:tab w:val="left" w:pos="9160"/>
+                                <w:tab w:val="left" w:pos="10076"/>
+                                <w:tab w:val="left" w:pos="10992"/>
+                                <w:tab w:val="left" w:pos="11908"/>
+                                <w:tab w:val="left" w:pos="12824"/>
+                                <w:tab w:val="left" w:pos="13740"/>
+                                <w:tab w:val="left" w:pos="14656"/>
+                              </w:tabs>
+                              <w:wordWrap w:val="0"/>
+                              <w:textAlignment w:val="baseline"/>
+                              <w:rPr>
+                                <w:rFonts w:ascii="Times New Roman" w:hAnsi="Times New Roman" w:cs="Times New Roman"/>
+                                <w:color w:val="000000"/>
+                                <w:sz w:val="24"/>
+                                <w:szCs w:val="24"/>
+                              </w:rPr>
+                            </w:pPr>
+                            <w:r>
+                              <w:rPr>
+                                <w:rFonts w:ascii="Times New Roman" w:hAnsi="Times New Roman" w:cs="Times New Roman"/>
+                                <w:color w:val="000000"/>
+                                <w:sz w:val="24"/>
+                                <w:szCs w:val="24"/>
+                              </w:rPr>
+                              <w:t>Bernoulli Naive Bayes</w:t>
+                            </w:r>
+                          </w:p>
+                          <w:p>
+                            <w:pPr>
+                              <w:pStyle w:val="ACLText"/>
+                              <w:jc w:val="left"/>
+                              <w:rPr>
+                                <w:sz w:val="24"/>
+                                <w:szCs w:val="24"/>
+                              </w:rPr>
+                            </w:pPr>
+                          </w:p>
+                        </w:tc>
+                        <w:tc>
+                          <w:tcPr>
+                            <w:tcW w:w="1618" w:type="dxa"/>
+                          </w:tcPr>
+                          <w:p>
+                            <w:pPr>
+                              <w:tabs>
+                                <w:tab w:val="left" w:pos="916"/>
+                                <w:tab w:val="left" w:pos="1832"/>
+                                <w:tab w:val="left" w:pos="2748"/>
+                                <w:tab w:val="left" w:pos="3664"/>
+                                <w:tab w:val="left" w:pos="4580"/>
+                                <w:tab w:val="left" w:pos="5496"/>
+                                <w:tab w:val="left" w:pos="6412"/>
+                                <w:tab w:val="left" w:pos="7328"/>
+                                <w:tab w:val="left" w:pos="8244"/>
+                                <w:tab w:val="left" w:pos="9160"/>
+                                <w:tab w:val="left" w:pos="10076"/>
+                                <w:tab w:val="left" w:pos="10992"/>
+                                <w:tab w:val="left" w:pos="11908"/>
+                                <w:tab w:val="left" w:pos="12824"/>
+                                <w:tab w:val="left" w:pos="13740"/>
+                                <w:tab w:val="left" w:pos="14656"/>
+                              </w:tabs>
+                              <w:wordWrap w:val="0"/>
+                              <w:jc w:val="center"/>
+                              <w:textAlignment w:val="baseline"/>
+                              <w:rPr>
+                                <w:rFonts w:ascii="Times New Roman" w:hAnsi="Times New Roman" w:cs="Times New Roman"/>
+                                <w:color w:val="000000"/>
+                                <w:sz w:val="24"/>
+                                <w:szCs w:val="24"/>
+                              </w:rPr>
+                            </w:pPr>
+                            <w:r>
+                              <w:rPr>
+                                <w:rFonts w:ascii="Times New Roman" w:hAnsi="Times New Roman" w:cs="Times New Roman"/>
+                                <w:color w:val="000000"/>
+                                <w:sz w:val="24"/>
+                                <w:szCs w:val="24"/>
+                              </w:rPr>
+                              <w:t>0.448</w:t>
+                            </w:r>
+                          </w:p>
+                          <w:p>
+                            <w:pPr>
+                              <w:pStyle w:val="ACLText"/>
+                              <w:jc w:val="center"/>
+                              <w:rPr>
+                                <w:sz w:val="24"/>
+                                <w:szCs w:val="24"/>
+                              </w:rPr>
+                            </w:pPr>
+                          </w:p>
+                        </w:tc>
+                      </w:tr>
+                      <w:tr>
+                        <w:trPr>
+                          <w:trHeight w:hRule="exact" w:val="288"/>
+                        </w:trPr>
+                        <w:tc>
+                          <w:tcPr>
+                            <w:tcW w:w="2988" w:type="dxa"/>
+                          </w:tcPr>
+                          <w:p>
+                            <w:pPr>
+                              <w:tabs>
+                                <w:tab w:val="left" w:pos="916"/>
+                                <w:tab w:val="left" w:pos="1832"/>
+                                <w:tab w:val="left" w:pos="2748"/>
+                                <w:tab w:val="left" w:pos="3664"/>
+                                <w:tab w:val="left" w:pos="4580"/>
+                                <w:tab w:val="left" w:pos="5496"/>
+                                <w:tab w:val="left" w:pos="6412"/>
+                                <w:tab w:val="left" w:pos="7328"/>
+                                <w:tab w:val="left" w:pos="8244"/>
+                                <w:tab w:val="left" w:pos="9160"/>
+                                <w:tab w:val="left" w:pos="10076"/>
+                                <w:tab w:val="left" w:pos="10992"/>
+                                <w:tab w:val="left" w:pos="11908"/>
+                                <w:tab w:val="left" w:pos="12824"/>
+                                <w:tab w:val="left" w:pos="13740"/>
+                                <w:tab w:val="left" w:pos="14656"/>
+                              </w:tabs>
+                              <w:wordWrap w:val="0"/>
+                              <w:textAlignment w:val="baseline"/>
+                              <w:rPr>
+                                <w:rFonts w:ascii="Times New Roman" w:hAnsi="Times New Roman" w:cs="Times New Roman"/>
+                                <w:color w:val="000000"/>
+                                <w:sz w:val="24"/>
+                                <w:szCs w:val="24"/>
+                              </w:rPr>
+                            </w:pPr>
+                            <w:r>
+                              <w:rPr>
+                                <w:rFonts w:ascii="Times New Roman" w:hAnsi="Times New Roman" w:cs="Times New Roman"/>
+                                <w:color w:val="000000"/>
+                                <w:sz w:val="24"/>
+                                <w:szCs w:val="24"/>
+                              </w:rPr>
+                              <w:t>Decision Tree</w:t>
+                            </w:r>
+                          </w:p>
+                          <w:p>
+                            <w:pPr>
+                              <w:pStyle w:val="ACLText"/>
+                              <w:jc w:val="left"/>
+                              <w:rPr>
+                                <w:sz w:val="24"/>
+                                <w:szCs w:val="24"/>
+                              </w:rPr>
+                            </w:pPr>
+                          </w:p>
+                        </w:tc>
+                        <w:tc>
+                          <w:tcPr>
+                            <w:tcW w:w="1618" w:type="dxa"/>
+                          </w:tcPr>
+                          <w:p>
+                            <w:pPr>
+                              <w:tabs>
+                                <w:tab w:val="left" w:pos="916"/>
+                                <w:tab w:val="left" w:pos="1832"/>
+                                <w:tab w:val="left" w:pos="2748"/>
+                                <w:tab w:val="left" w:pos="3664"/>
+                                <w:tab w:val="left" w:pos="4580"/>
+                                <w:tab w:val="left" w:pos="5496"/>
+                                <w:tab w:val="left" w:pos="6412"/>
+                                <w:tab w:val="left" w:pos="7328"/>
+                                <w:tab w:val="left" w:pos="8244"/>
+                                <w:tab w:val="left" w:pos="9160"/>
+                                <w:tab w:val="left" w:pos="10076"/>
+                                <w:tab w:val="left" w:pos="10992"/>
+                                <w:tab w:val="left" w:pos="11908"/>
+                                <w:tab w:val="left" w:pos="12824"/>
+                                <w:tab w:val="left" w:pos="13740"/>
+                                <w:tab w:val="left" w:pos="14656"/>
+                              </w:tabs>
+                              <w:wordWrap w:val="0"/>
+                              <w:jc w:val="center"/>
+                              <w:textAlignment w:val="baseline"/>
+                              <w:rPr>
+                                <w:rFonts w:ascii="Times New Roman" w:hAnsi="Times New Roman" w:cs="Times New Roman"/>
+                                <w:color w:val="000000"/>
+                                <w:sz w:val="24"/>
+                                <w:szCs w:val="24"/>
+                              </w:rPr>
+                            </w:pPr>
+                            <w:r>
+                              <w:rPr>
+                                <w:rFonts w:ascii="Times New Roman" w:hAnsi="Times New Roman" w:cs="Times New Roman"/>
+                                <w:color w:val="000000"/>
+                                <w:sz w:val="24"/>
+                                <w:szCs w:val="24"/>
+                              </w:rPr>
+                              <w:t>0.401</w:t>
+                            </w:r>
+                          </w:p>
+                          <w:p>
+                            <w:pPr>
+                              <w:pStyle w:val="ACLText"/>
+                              <w:jc w:val="center"/>
+                              <w:rPr>
+                                <w:sz w:val="24"/>
+                                <w:szCs w:val="24"/>
+                              </w:rPr>
+                            </w:pPr>
+                          </w:p>
+                        </w:tc>
+                      </w:tr>
+                      <w:tr>
+                        <w:trPr>
+                          <w:trHeight w:hRule="exact" w:val="288"/>
+                        </w:trPr>
+                        <w:tc>
+                          <w:tcPr>
+                            <w:tcW w:w="2988" w:type="dxa"/>
+                          </w:tcPr>
+                          <w:p>
+                            <w:pPr>
+                              <w:tabs>
+                                <w:tab w:val="left" w:pos="916"/>
+                                <w:tab w:val="left" w:pos="1832"/>
+                                <w:tab w:val="left" w:pos="2748"/>
+                                <w:tab w:val="left" w:pos="3664"/>
+                                <w:tab w:val="left" w:pos="4580"/>
+                                <w:tab w:val="left" w:pos="5496"/>
+                                <w:tab w:val="left" w:pos="6412"/>
+                                <w:tab w:val="left" w:pos="7328"/>
+                                <w:tab w:val="left" w:pos="8244"/>
+                                <w:tab w:val="left" w:pos="9160"/>
+                                <w:tab w:val="left" w:pos="10076"/>
+                                <w:tab w:val="left" w:pos="10992"/>
+                                <w:tab w:val="left" w:pos="11908"/>
+                                <w:tab w:val="left" w:pos="12824"/>
+                                <w:tab w:val="left" w:pos="13740"/>
+                                <w:tab w:val="left" w:pos="14656"/>
+                              </w:tabs>
+                              <w:wordWrap w:val="0"/>
+                              <w:textAlignment w:val="baseline"/>
+                              <w:rPr>
+                                <w:rFonts w:ascii="Times New Roman" w:hAnsi="Times New Roman" w:cs="Times New Roman"/>
+                                <w:color w:val="000000"/>
+                                <w:sz w:val="24"/>
+                                <w:szCs w:val="24"/>
+                              </w:rPr>
+                            </w:pPr>
+                            <w:r>
+                              <w:rPr>
+                                <w:rFonts w:ascii="Times New Roman" w:hAnsi="Times New Roman" w:cs="Times New Roman"/>
+                                <w:color w:val="000000"/>
+                                <w:sz w:val="24"/>
+                                <w:szCs w:val="24"/>
+                              </w:rPr>
+                              <w:t>Random Forest</w:t>
+                            </w:r>
+                          </w:p>
+                          <w:p>
+                            <w:pPr>
+                              <w:pStyle w:val="ACLText"/>
+                              <w:jc w:val="left"/>
+                              <w:rPr>
+                                <w:sz w:val="24"/>
+                                <w:szCs w:val="24"/>
+                              </w:rPr>
+                            </w:pPr>
+                          </w:p>
+                        </w:tc>
+                        <w:tc>
+                          <w:tcPr>
+                            <w:tcW w:w="1618" w:type="dxa"/>
+                          </w:tcPr>
+                          <w:p>
+                            <w:pPr>
+                              <w:tabs>
+                                <w:tab w:val="left" w:pos="916"/>
+                                <w:tab w:val="left" w:pos="1832"/>
+                                <w:tab w:val="left" w:pos="2748"/>
+                                <w:tab w:val="left" w:pos="3664"/>
+                                <w:tab w:val="left" w:pos="4580"/>
+                                <w:tab w:val="left" w:pos="5496"/>
+                                <w:tab w:val="left" w:pos="6412"/>
+                                <w:tab w:val="left" w:pos="7328"/>
+                                <w:tab w:val="left" w:pos="8244"/>
+                                <w:tab w:val="left" w:pos="9160"/>
+                                <w:tab w:val="left" w:pos="10076"/>
+                                <w:tab w:val="left" w:pos="10992"/>
+                                <w:tab w:val="left" w:pos="11908"/>
+                                <w:tab w:val="left" w:pos="12824"/>
+                                <w:tab w:val="left" w:pos="13740"/>
+                                <w:tab w:val="left" w:pos="14656"/>
+                              </w:tabs>
+                              <w:wordWrap w:val="0"/>
+                              <w:jc w:val="center"/>
+                              <w:textAlignment w:val="baseline"/>
+                              <w:rPr>
+                                <w:rFonts w:ascii="Times New Roman" w:hAnsi="Times New Roman" w:cs="Times New Roman"/>
+                                <w:color w:val="000000"/>
+                                <w:sz w:val="24"/>
+                                <w:szCs w:val="24"/>
+                              </w:rPr>
+                            </w:pPr>
+                            <w:r>
+                              <w:rPr>
+                                <w:rFonts w:ascii="Times New Roman" w:hAnsi="Times New Roman" w:cs="Times New Roman"/>
+                                <w:color w:val="000000"/>
+                                <w:sz w:val="24"/>
+                                <w:szCs w:val="24"/>
+                              </w:rPr>
+                              <w:t>0.481</w:t>
+                            </w:r>
+                          </w:p>
+                          <w:p>
+                            <w:pPr>
+                              <w:pStyle w:val="ACLText"/>
+                              <w:jc w:val="center"/>
+                              <w:rPr>
+                                <w:sz w:val="24"/>
+                                <w:szCs w:val="24"/>
+                              </w:rPr>
+                            </w:pPr>
+                          </w:p>
+                        </w:tc>
+                      </w:tr>
+                      <w:tr>
+                        <w:trPr>
+                          <w:trHeight w:hRule="exact" w:val="288"/>
+                        </w:trPr>
+                        <w:tc>
+                          <w:tcPr>
+                            <w:tcW w:w="2988" w:type="dxa"/>
+                          </w:tcPr>
+                          <w:p>
+                            <w:pPr>
+                              <w:tabs>
+                                <w:tab w:val="left" w:pos="916"/>
+                                <w:tab w:val="left" w:pos="1832"/>
+                                <w:tab w:val="left" w:pos="2748"/>
+                                <w:tab w:val="left" w:pos="3664"/>
+                                <w:tab w:val="left" w:pos="4580"/>
+                                <w:tab w:val="left" w:pos="5496"/>
+                                <w:tab w:val="left" w:pos="6412"/>
+                                <w:tab w:val="left" w:pos="7328"/>
+                                <w:tab w:val="left" w:pos="8244"/>
+                                <w:tab w:val="left" w:pos="9160"/>
+                                <w:tab w:val="left" w:pos="10076"/>
+                                <w:tab w:val="left" w:pos="10992"/>
+                                <w:tab w:val="left" w:pos="11908"/>
+                                <w:tab w:val="left" w:pos="12824"/>
+                                <w:tab w:val="left" w:pos="13740"/>
+                                <w:tab w:val="left" w:pos="14656"/>
+                              </w:tabs>
+                              <w:wordWrap w:val="0"/>
+                              <w:textAlignment w:val="baseline"/>
+                              <w:rPr>
+                                <w:rFonts w:ascii="Times New Roman" w:hAnsi="Times New Roman" w:cs="Times New Roman"/>
+                                <w:color w:val="000000"/>
+                                <w:sz w:val="24"/>
+                                <w:szCs w:val="24"/>
+                              </w:rPr>
+                            </w:pPr>
+                            <w:r>
+                              <w:rPr>
+                                <w:rFonts w:ascii="Times New Roman" w:hAnsi="Times New Roman" w:cs="Times New Roman"/>
+                                <w:color w:val="000000"/>
+                                <w:sz w:val="24"/>
+                                <w:szCs w:val="24"/>
+                              </w:rPr>
+                              <w:t>Multi Layer Perceptron</w:t>
+                            </w:r>
+                          </w:p>
+                          <w:p>
+                            <w:pPr>
+                              <w:tabs>
+                                <w:tab w:val="left" w:pos="916"/>
+                                <w:tab w:val="left" w:pos="1832"/>
+                                <w:tab w:val="left" w:pos="2748"/>
+                                <w:tab w:val="left" w:pos="3664"/>
+                                <w:tab w:val="left" w:pos="4580"/>
+                                <w:tab w:val="left" w:pos="5496"/>
+                                <w:tab w:val="left" w:pos="6412"/>
+                                <w:tab w:val="left" w:pos="7328"/>
+                                <w:tab w:val="left" w:pos="8244"/>
+                                <w:tab w:val="left" w:pos="9160"/>
+                                <w:tab w:val="left" w:pos="10076"/>
+                                <w:tab w:val="left" w:pos="10992"/>
+                                <w:tab w:val="left" w:pos="11908"/>
+                                <w:tab w:val="left" w:pos="12824"/>
+                                <w:tab w:val="left" w:pos="13740"/>
+                                <w:tab w:val="left" w:pos="14656"/>
+                              </w:tabs>
+                              <w:wordWrap w:val="0"/>
+                              <w:textAlignment w:val="baseline"/>
+                              <w:rPr>
+                                <w:rFonts w:ascii="Times New Roman" w:hAnsi="Times New Roman" w:cs="Times New Roman"/>
+                                <w:color w:val="000000"/>
+                                <w:sz w:val="24"/>
+                                <w:szCs w:val="24"/>
+                              </w:rPr>
+                            </w:pPr>
+                          </w:p>
+                        </w:tc>
+                        <w:tc>
+                          <w:tcPr>
+                            <w:tcW w:w="1618" w:type="dxa"/>
+                          </w:tcPr>
+                          <w:p>
+                            <w:pPr>
+                              <w:tabs>
+                                <w:tab w:val="left" w:pos="916"/>
+                                <w:tab w:val="left" w:pos="1832"/>
+                                <w:tab w:val="left" w:pos="2748"/>
+                                <w:tab w:val="left" w:pos="3664"/>
+                                <w:tab w:val="left" w:pos="4580"/>
+                                <w:tab w:val="left" w:pos="5496"/>
+                                <w:tab w:val="left" w:pos="6412"/>
+                                <w:tab w:val="left" w:pos="7328"/>
+                                <w:tab w:val="left" w:pos="8244"/>
+                                <w:tab w:val="left" w:pos="9160"/>
+                                <w:tab w:val="left" w:pos="10076"/>
+                                <w:tab w:val="left" w:pos="10992"/>
+                                <w:tab w:val="left" w:pos="11908"/>
+                                <w:tab w:val="left" w:pos="12824"/>
+                                <w:tab w:val="left" w:pos="13740"/>
+                                <w:tab w:val="left" w:pos="14656"/>
+                              </w:tabs>
+                              <w:wordWrap w:val="0"/>
+                              <w:jc w:val="center"/>
+                              <w:textAlignment w:val="baseline"/>
+                              <w:rPr>
+                                <w:rFonts w:ascii="Times New Roman" w:hAnsi="Times New Roman" w:cs="Times New Roman"/>
+                                <w:color w:val="000000"/>
+                                <w:sz w:val="24"/>
+                                <w:szCs w:val="24"/>
+                              </w:rPr>
+                            </w:pPr>
+                            <w:r>
+                              <w:rPr>
+                                <w:rFonts w:ascii="Times New Roman" w:hAnsi="Times New Roman" w:cs="Times New Roman"/>
+                                <w:color w:val="000000"/>
+                                <w:sz w:val="24"/>
+                                <w:szCs w:val="24"/>
+                              </w:rPr>
+                              <w:t>0.457</w:t>
+                            </w:r>
+                          </w:p>
+                          <w:p>
+                            <w:pPr>
+                              <w:keepNext/>
+                              <w:tabs>
+                                <w:tab w:val="left" w:pos="916"/>
+                                <w:tab w:val="left" w:pos="1832"/>
+                                <w:tab w:val="left" w:pos="2748"/>
+                                <w:tab w:val="left" w:pos="3664"/>
+                                <w:tab w:val="left" w:pos="4580"/>
+                                <w:tab w:val="left" w:pos="5496"/>
+                                <w:tab w:val="left" w:pos="6412"/>
+                                <w:tab w:val="left" w:pos="7328"/>
+                                <w:tab w:val="left" w:pos="8244"/>
+                                <w:tab w:val="left" w:pos="9160"/>
+                                <w:tab w:val="left" w:pos="10076"/>
+                                <w:tab w:val="left" w:pos="10992"/>
+                                <w:tab w:val="left" w:pos="11908"/>
+                                <w:tab w:val="left" w:pos="12824"/>
+                                <w:tab w:val="left" w:pos="13740"/>
+                                <w:tab w:val="left" w:pos="14656"/>
+                              </w:tabs>
+                              <w:wordWrap w:val="0"/>
+                              <w:jc w:val="center"/>
+                              <w:textAlignment w:val="baseline"/>
+                              <w:rPr>
+                                <w:rFonts w:ascii="Times New Roman" w:hAnsi="Times New Roman" w:cs="Times New Roman"/>
+                                <w:color w:val="000000"/>
+                                <w:sz w:val="24"/>
+                                <w:szCs w:val="24"/>
+                              </w:rPr>
+                            </w:pPr>
+                          </w:p>
+                        </w:tc>
+                      </w:tr>
+                    </w:tbl>
+                    <w:p>
+                      <w:pPr>
+                        <w:pStyle w:val="Caption"/>
+                      </w:pPr>
+                      <w:r>
+                        <w:t xml:space="preserve">Table </w:t>
+                      </w:r>
+                      <w:fldSimple w:instr=" SEQ Table \* ARABIC ">
+                        <w:r>
+                          <w:rPr>
+                            <w:noProof/>
+                          </w:rPr>
+                          <w:t>1</w:t>
+                        </w:r>
+                      </w:fldSimple>
+                      <w:r>
+                        <w:t>: Baseline Model Accuracy</w:t>
+                      </w:r>
+                    </w:p>
+                    <w:p/>
+                  </w:txbxContent>
+                </v:textbox>
+                <w10:wrap type="square"/>
+              </v:shape>
+            </w:pict>
+          </mc:Fallback>
+        </mc:AlternateContent>
+      </w:r>
+      <w:r>
         <w:t>Statistics specific to the overall structure of the lyrics, such as number of words, add value to the classification task. The dataset includes lyrics of varying word counts. The word counts translate to the length of the sequences that we feed our models. We opted to only sample lyrics with at least 100 words. The average word count for the Hip-Hop genre in comparison to the other genres may deserve some attention but we consider it outside the scope of this work.</w:t>
       </w:r>
     </w:p>
@@ -9368,76 +10872,11 @@
         <w:pStyle w:val="ACLFirstLine"/>
         <w:ind w:firstLine="180"/>
       </w:pPr>
-      <w:bookmarkStart w:id="1" w:name="_GoBack"/>
-      <w:bookmarkEnd w:id="1"/>
-      <w:r>
-        <w:rPr>
-          <w:rFonts w:ascii="Helvetica" w:hAnsi="Helvetica" w:cs="Helvetica"/>
-          <w:noProof/>
-          <w:sz w:val="24"/>
-          <w:szCs w:val="24"/>
-          <w:lang w:eastAsia="en-US"/>
-        </w:rPr>
-        <w:lastRenderedPageBreak/>
-        <w:drawing>
-          <wp:inline distT="0" distB="0" distL="0" distR="0" wp14:anchorId="35BCDDBD" wp14:editId="4EF4F80D">
-            <wp:extent cx="2487792" cy="1372235"/>
-            <wp:effectExtent l="0" t="0" r="1905" b="0"/>
-            <wp:docPr id="5" name="Picture 5"/>
-            <wp:cNvGraphicFramePr>
-              <a:graphicFrameLocks xmlns:a="http://schemas.openxmlformats.org/drawingml/2006/main" noChangeAspect="1"/>
-            </wp:cNvGraphicFramePr>
-            <a:graphic xmlns:a="http://schemas.openxmlformats.org/drawingml/2006/main">
-              <a:graphicData uri="http://schemas.openxmlformats.org/drawingml/2006/picture">
-                <pic:pic xmlns:pic="http://schemas.openxmlformats.org/drawingml/2006/picture">
-                  <pic:nvPicPr>
-                    <pic:cNvPr id="0" name="Picture 5"/>
-                    <pic:cNvPicPr>
-                      <a:picLocks noChangeAspect="1" noChangeArrowheads="1"/>
-                    </pic:cNvPicPr>
-                  </pic:nvPicPr>
-                  <pic:blipFill>
-                    <a:blip r:embed="rId9">
-                      <a:extLst>
-                        <a:ext uri="{28A0092B-C50C-407E-A947-70E740481C1C}">
-                          <a14:useLocalDpi xmlns:a14="http://schemas.microsoft.com/office/drawing/2010/main" val="0"/>
-                        </a:ext>
-                      </a:extLst>
-                    </a:blip>
-                    <a:srcRect/>
-                    <a:stretch>
-                      <a:fillRect/>
-                    </a:stretch>
-                  </pic:blipFill>
-                  <pic:spPr bwMode="auto">
-                    <a:xfrm>
-                      <a:off x="0" y="0"/>
-                      <a:ext cx="2488678" cy="1372723"/>
-                    </a:xfrm>
-                    <a:prstGeom prst="rect">
-                      <a:avLst/>
-                    </a:prstGeom>
-                    <a:noFill/>
-                    <a:ln>
-                      <a:noFill/>
-                    </a:ln>
-                  </pic:spPr>
-                </pic:pic>
-              </a:graphicData>
-            </a:graphic>
-          </wp:inline>
-        </w:drawing>
-      </w:r>
     </w:p>
     <w:p>
       <w:pPr>
         <w:pStyle w:val="ACLFirstLine"/>
       </w:pPr>
-    </w:p>
-    <w:p>
-      <w:pPr>
-        <w:pStyle w:val="ACLFirstLine"/>
-      </w:pPr>
       <w:r>
         <w:t xml:space="preserve">The original dataset includes disproportionate representation of genres. The Rock genre comprises nearly one-third of the dataset with over 100,000 records. The least populated genre is folk with just over 2000 records. Due to the skewed distribution of classes, we sampled 1000 records from seven genres. The genres include Jazz, </w:t>
       </w:r>
@@ -9480,81 +10919,6 @@
       <w:proofErr w:type="spellEnd"/>
       <w:r>
         <w:t>” method to create an 80/20 split of the train and test data.</w:t>
-      </w:r>
-    </w:p>
-    <w:p>
-      <w:pPr>
-        <w:pStyle w:val="ACLFirstLine"/>
-        <w:rPr>
-          <w:rFonts w:ascii="Helvetica" w:hAnsi="Helvetica" w:cs="Helvetica"/>
-          <w:noProof/>
-          <w:sz w:val="24"/>
-          <w:szCs w:val="24"/>
-          <w:lang w:eastAsia="en-US"/>
-        </w:rPr>
-      </w:pPr>
-    </w:p>
-    <w:p>
-      <w:pPr>
-        <w:pStyle w:val="ACLFirstLine"/>
-        <w:ind w:firstLine="90"/>
-      </w:pPr>
-      <w:r>
-        <w:rPr>
-          <w:rFonts w:ascii="Helvetica" w:hAnsi="Helvetica" w:cs="Helvetica"/>
-          <w:noProof/>
-          <w:sz w:val="24"/>
-          <w:szCs w:val="24"/>
-          <w:lang w:eastAsia="en-US"/>
-        </w:rPr>
-        <w:drawing>
-          <wp:inline distT="0" distB="0" distL="0" distR="0" wp14:anchorId="553FAEBE" wp14:editId="6085FC56">
-            <wp:extent cx="2569635" cy="1988185"/>
-            <wp:effectExtent l="0" t="0" r="0" b="0"/>
-            <wp:docPr id="3" name="Picture 3"/>
-            <wp:cNvGraphicFramePr>
-              <a:graphicFrameLocks xmlns:a="http://schemas.openxmlformats.org/drawingml/2006/main" noChangeAspect="1"/>
-            </wp:cNvGraphicFramePr>
-            <a:graphic xmlns:a="http://schemas.openxmlformats.org/drawingml/2006/main">
-              <a:graphicData uri="http://schemas.openxmlformats.org/drawingml/2006/picture">
-                <pic:pic xmlns:pic="http://schemas.openxmlformats.org/drawingml/2006/picture">
-                  <pic:nvPicPr>
-                    <pic:cNvPr id="0" name="Picture 3"/>
-                    <pic:cNvPicPr>
-                      <a:picLocks noChangeAspect="1" noChangeArrowheads="1"/>
-                    </pic:cNvPicPr>
-                  </pic:nvPicPr>
-                  <pic:blipFill>
-                    <a:blip r:embed="rId10">
-                      <a:extLst>
-                        <a:ext uri="{28A0092B-C50C-407E-A947-70E740481C1C}">
-                          <a14:useLocalDpi xmlns:a14="http://schemas.microsoft.com/office/drawing/2010/main" val="0"/>
-                        </a:ext>
-                      </a:extLst>
-                    </a:blip>
-                    <a:srcRect/>
-                    <a:stretch>
-                      <a:fillRect/>
-                    </a:stretch>
-                  </pic:blipFill>
-                  <pic:spPr bwMode="auto">
-                    <a:xfrm>
-                      <a:off x="0" y="0"/>
-                      <a:ext cx="2570338" cy="1988729"/>
-                    </a:xfrm>
-                    <a:prstGeom prst="rect">
-                      <a:avLst/>
-                    </a:prstGeom>
-                    <a:noFill/>
-                    <a:ln>
-                      <a:noFill/>
-                    </a:ln>
-                  </pic:spPr>
-                </pic:pic>
-              </a:graphicData>
-            </a:graphic>
-          </wp:inline>
-        </w:drawing>
       </w:r>
     </w:p>
     <w:p>
@@ -9562,7 +10926,7 @@
         <w:pStyle w:val="ACLSection"/>
       </w:pPr>
       <w:r>
-        <w:t>Algorithms</w:t>
+        <w:t>Experiments &amp; Results</w:t>
       </w:r>
     </w:p>
     <w:p>
@@ -9571,43 +10935,39 @@
         <w:ind w:firstLine="403"/>
       </w:pPr>
       <w:r>
-        <w:t>While much is known and researched on the classification task in NLP, not much work has been published</w:t>
+        <w:t>M</w:t>
+      </w:r>
+      <w:r>
+        <w:t>uch is known and researched on</w:t>
+      </w:r>
+      <w:r>
+        <w:t xml:space="preserve"> the classification task in NLP. However,</w:t>
+      </w:r>
+      <w:r>
+        <w:t xml:space="preserve"> not much work has been published</w:t>
       </w:r>
       <w:r>
         <w:t xml:space="preserve"> specifically</w:t>
       </w:r>
       <w:r>
-        <w:t xml:space="preserve"> on classification of a large corpus of music lyrics. Of the n</w:t>
-      </w:r>
-      <w:r>
-        <w:t xml:space="preserve">on-neural lyrical classifiers </w:t>
-      </w:r>
-      <w:r>
-        <w:t xml:space="preserve">discussed in literature, most </w:t>
-      </w:r>
-      <w:r>
-        <w:t>struggled to achieve classification accuracy any higher than 50%. We can see evidence of this here.</w:t>
-      </w:r>
-      <w:r>
-        <w:t xml:space="preserve"> We attempted to build the following non-neural, machine learning models: </w:t>
-      </w:r>
-      <w:r>
-        <w:t>Bernoulli Naive Bayes</w:t>
-      </w:r>
-      <w:r>
-        <w:t xml:space="preserve">, </w:t>
-      </w:r>
-      <w:r>
-        <w:t>Decision Tree</w:t>
-      </w:r>
-      <w:r>
-        <w:t xml:space="preserve">, </w:t>
-      </w:r>
-      <w:r>
-        <w:t xml:space="preserve">and </w:t>
-      </w:r>
-      <w:r>
-        <w:t xml:space="preserve">Random Forest. </w:t>
+        <w:t xml:space="preserve"> on classification of a large corpus of music lyrics. </w:t>
+      </w:r>
+      <w:r>
+        <w:t xml:space="preserve">In an effort to judge a minimum desired performance for more complex neural models, we applied our dataset to Bernoulli Naïve Bayes, Decision Tree, and Random Forest classifiers. </w:t>
+      </w:r>
+      <w:r>
+        <w:t xml:space="preserve">We also constructed a simple Multi-layer Perceptron using </w:t>
+      </w:r>
+      <w:proofErr w:type="spellStart"/>
+      <w:r>
+        <w:t>skikit-learn’s</w:t>
+      </w:r>
+      <w:proofErr w:type="spellEnd"/>
+      <w:r>
+        <w:t xml:space="preserve"> neural network library.</w:t>
+      </w:r>
+      <w:r>
+        <w:t xml:space="preserve"> </w:t>
       </w:r>
       <w:r>
         <w:t xml:space="preserve">We use term frequency - </w:t>
@@ -9627,7 +10987,11 @@
         <w:t xml:space="preserve">) </w:t>
       </w:r>
       <w:r>
-        <w:t xml:space="preserve">as feature vectors and the genre classes as </w:t>
+        <w:t xml:space="preserve">as </w:t>
+      </w:r>
+      <w:r>
+        <w:lastRenderedPageBreak/>
+        <w:t xml:space="preserve">feature vectors and the genre classes as </w:t>
       </w:r>
       <w:r>
         <w:t>labels</w:t>
@@ -9656,15 +11020,16 @@
         <w:t xml:space="preserve"> </w:t>
       </w:r>
       <w:r>
-        <w:t xml:space="preserve">We also constructed a simple Multi-layer Perceptron using </w:t>
-      </w:r>
-      <w:proofErr w:type="spellStart"/>
-      <w:r>
-        <w:t>skikit-learn’s</w:t>
-      </w:r>
-      <w:proofErr w:type="spellEnd"/>
-      <w:r>
-        <w:t xml:space="preserve"> neural network library.</w:t>
+        <w:t>N</w:t>
+      </w:r>
+      <w:r>
+        <w:t xml:space="preserve">one of these models achieved </w:t>
+      </w:r>
+      <w:r>
+        <w:t>a</w:t>
+      </w:r>
+      <w:r>
+        <w:t>ccuracy greater than 50%.</w:t>
       </w:r>
     </w:p>
     <w:p>
@@ -9678,6 +11043,260 @@
         <w:ind w:firstLine="403"/>
       </w:pPr>
       <w:r>
+        <w:rPr>
+          <w:noProof/>
+          <w:lang w:eastAsia="en-US"/>
+        </w:rPr>
+        <mc:AlternateContent>
+          <mc:Choice Requires="wps">
+            <w:drawing>
+              <wp:anchor distT="0" distB="0" distL="114300" distR="114300" simplePos="0" relativeHeight="251679744" behindDoc="0" locked="0" layoutInCell="1" allowOverlap="1" wp14:anchorId="6F671DBC" wp14:editId="7C53C6C5">
+                <wp:simplePos x="0" y="0"/>
+                <wp:positionH relativeFrom="column">
+                  <wp:posOffset>0</wp:posOffset>
+                </wp:positionH>
+                <wp:positionV relativeFrom="paragraph">
+                  <wp:posOffset>-4957445</wp:posOffset>
+                </wp:positionV>
+                <wp:extent cx="2857500" cy="2286000"/>
+                <wp:effectExtent l="0" t="0" r="0" b="0"/>
+                <wp:wrapSquare wrapText="bothSides"/>
+                <wp:docPr id="17" name="Text Box 17"/>
+                <wp:cNvGraphicFramePr/>
+                <a:graphic xmlns:a="http://schemas.openxmlformats.org/drawingml/2006/main">
+                  <a:graphicData uri="http://schemas.microsoft.com/office/word/2010/wordprocessingShape">
+                    <wps:wsp>
+                      <wps:cNvSpPr txBox="1"/>
+                      <wps:spPr>
+                        <a:xfrm>
+                          <a:off x="0" y="0"/>
+                          <a:ext cx="2857500" cy="2286000"/>
+                        </a:xfrm>
+                        <a:prstGeom prst="rect">
+                          <a:avLst/>
+                        </a:prstGeom>
+                        <a:noFill/>
+                        <a:ln>
+                          <a:noFill/>
+                        </a:ln>
+                        <a:effectLst/>
+                        <a:extLst>
+                          <a:ext uri="{C572A759-6A51-4108-AA02-DFA0A04FC94B}">
+                            <ma14:wrappingTextBoxFlag xmlns:ma14="http://schemas.microsoft.com/office/mac/drawingml/2011/main"/>
+                          </a:ext>
+                        </a:extLst>
+                      </wps:spPr>
+                      <wps:style>
+                        <a:lnRef idx="0">
+                          <a:schemeClr val="accent1"/>
+                        </a:lnRef>
+                        <a:fillRef idx="0">
+                          <a:schemeClr val="accent1"/>
+                        </a:fillRef>
+                        <a:effectRef idx="0">
+                          <a:schemeClr val="accent1"/>
+                        </a:effectRef>
+                        <a:fontRef idx="minor">
+                          <a:schemeClr val="dk1"/>
+                        </a:fontRef>
+                      </wps:style>
+                      <wps:txbx>
+                        <w:txbxContent>
+                          <w:p>
+                            <w:pPr>
+                              <w:keepNext/>
+                              <w:jc w:val="center"/>
+                            </w:pPr>
+                            <w:r>
+                              <w:rPr>
+                                <w:rFonts w:ascii="Helvetica" w:hAnsi="Helvetica" w:cs="Helvetica"/>
+                                <w:noProof/>
+                                <w:sz w:val="24"/>
+                                <w:szCs w:val="24"/>
+                              </w:rPr>
+                              <w:drawing>
+                                <wp:inline distT="0" distB="0" distL="0" distR="0" wp14:anchorId="2B10A442" wp14:editId="387A4FF1">
+                                  <wp:extent cx="2217420" cy="1715952"/>
+                                  <wp:effectExtent l="0" t="0" r="0" b="11430"/>
+                                  <wp:docPr id="7" name="Picture 7"/>
+                                  <wp:cNvGraphicFramePr>
+                                    <a:graphicFrameLocks xmlns:a="http://schemas.openxmlformats.org/drawingml/2006/main" noChangeAspect="1"/>
+                                  </wp:cNvGraphicFramePr>
+                                  <a:graphic xmlns:a="http://schemas.openxmlformats.org/drawingml/2006/main">
+                                    <a:graphicData uri="http://schemas.openxmlformats.org/drawingml/2006/picture">
+                                      <pic:pic xmlns:pic="http://schemas.openxmlformats.org/drawingml/2006/picture">
+                                        <pic:nvPicPr>
+                                          <pic:cNvPr id="0" name="Picture 3"/>
+                                          <pic:cNvPicPr>
+                                            <a:picLocks noChangeAspect="1" noChangeArrowheads="1"/>
+                                          </pic:cNvPicPr>
+                                        </pic:nvPicPr>
+                                        <pic:blipFill>
+                                          <a:blip r:embed="rId10">
+                                            <a:extLst>
+                                              <a:ext uri="{28A0092B-C50C-407E-A947-70E740481C1C}">
+                                                <a14:useLocalDpi xmlns:a14="http://schemas.microsoft.com/office/drawing/2010/main" val="0"/>
+                                              </a:ext>
+                                            </a:extLst>
+                                          </a:blip>
+                                          <a:srcRect/>
+                                          <a:stretch>
+                                            <a:fillRect/>
+                                          </a:stretch>
+                                        </pic:blipFill>
+                                        <pic:spPr bwMode="auto">
+                                          <a:xfrm>
+                                            <a:off x="0" y="0"/>
+                                            <a:ext cx="2217420" cy="1715952"/>
+                                          </a:xfrm>
+                                          <a:prstGeom prst="rect">
+                                            <a:avLst/>
+                                          </a:prstGeom>
+                                          <a:noFill/>
+                                          <a:ln>
+                                            <a:noFill/>
+                                          </a:ln>
+                                        </pic:spPr>
+                                      </pic:pic>
+                                    </a:graphicData>
+                                  </a:graphic>
+                                </wp:inline>
+                              </w:drawing>
+                            </w:r>
+                          </w:p>
+                          <w:p>
+                            <w:pPr>
+                              <w:pStyle w:val="Caption"/>
+                            </w:pPr>
+                            <w:r>
+                              <w:t xml:space="preserve">Figure </w:t>
+                            </w:r>
+                            <w:fldSimple w:instr=" SEQ Figure \* ARABIC ">
+                              <w:r>
+                                <w:rPr>
+                                  <w:noProof/>
+                                </w:rPr>
+                                <w:t>2</w:t>
+                              </w:r>
+                            </w:fldSimple>
+                            <w:r>
+                              <w:t>: Number of Songs in Each Genre</w:t>
+                            </w:r>
+                          </w:p>
+                          <w:p/>
+                        </w:txbxContent>
+                      </wps:txbx>
+                      <wps:bodyPr rot="0" spcFirstLastPara="0" vertOverflow="overflow" horzOverflow="overflow" vert="horz" wrap="square" lIns="91440" tIns="45720" rIns="91440" bIns="45720" numCol="1" spcCol="0" rtlCol="0" fromWordArt="0" anchor="t" anchorCtr="0" forceAA="0" compatLnSpc="1">
+                        <a:prstTxWarp prst="textNoShape">
+                          <a:avLst/>
+                        </a:prstTxWarp>
+                        <a:noAutofit/>
+                      </wps:bodyPr>
+                    </wps:wsp>
+                  </a:graphicData>
+                </a:graphic>
+                <wp14:sizeRelV relativeFrom="margin">
+                  <wp14:pctHeight>0</wp14:pctHeight>
+                </wp14:sizeRelV>
+              </wp:anchor>
+            </w:drawing>
+          </mc:Choice>
+          <mc:Fallback>
+            <w:pict>
+              <v:shape id="Text Box 17" o:spid="_x0000_s1030" type="#_x0000_t202" style="position:absolute;left:0;text-align:left;margin-left:0;margin-top:-390.3pt;width:225pt;height:180pt;z-index:251679744;visibility:visible;mso-wrap-style:square;mso-height-percent:0;mso-wrap-distance-left:9pt;mso-wrap-distance-top:0;mso-wrap-distance-right:9pt;mso-wrap-distance-bottom:0;mso-position-horizontal:absolute;mso-position-horizontal-relative:text;mso-position-vertical:absolute;mso-position-vertical-relative:text;mso-height-percent:0;mso-height-relative:margin;v-text-anchor:top" o:gfxdata="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" filled="f" stroked="f">
+                <v:textbox>
+                  <w:txbxContent>
+                    <w:p>
+                      <w:pPr>
+                        <w:keepNext/>
+                        <w:jc w:val="center"/>
+                      </w:pPr>
+                      <w:r>
+                        <w:rPr>
+                          <w:rFonts w:ascii="Helvetica" w:hAnsi="Helvetica" w:cs="Helvetica"/>
+                          <w:noProof/>
+                          <w:sz w:val="24"/>
+                          <w:szCs w:val="24"/>
+                        </w:rPr>
+                        <w:drawing>
+                          <wp:inline distT="0" distB="0" distL="0" distR="0" wp14:anchorId="2B10A442" wp14:editId="387A4FF1">
+                            <wp:extent cx="2217420" cy="1715952"/>
+                            <wp:effectExtent l="0" t="0" r="0" b="11430"/>
+                            <wp:docPr id="7" name="Picture 7"/>
+                            <wp:cNvGraphicFramePr>
+                              <a:graphicFrameLocks xmlns:a="http://schemas.openxmlformats.org/drawingml/2006/main" noChangeAspect="1"/>
+                            </wp:cNvGraphicFramePr>
+                            <a:graphic xmlns:a="http://schemas.openxmlformats.org/drawingml/2006/main">
+                              <a:graphicData uri="http://schemas.openxmlformats.org/drawingml/2006/picture">
+                                <pic:pic xmlns:pic="http://schemas.openxmlformats.org/drawingml/2006/picture">
+                                  <pic:nvPicPr>
+                                    <pic:cNvPr id="0" name="Picture 3"/>
+                                    <pic:cNvPicPr>
+                                      <a:picLocks noChangeAspect="1" noChangeArrowheads="1"/>
+                                    </pic:cNvPicPr>
+                                  </pic:nvPicPr>
+                                  <pic:blipFill>
+                                    <a:blip r:embed="rId10">
+                                      <a:extLst>
+                                        <a:ext uri="{28A0092B-C50C-407E-A947-70E740481C1C}">
+                                          <a14:useLocalDpi xmlns:a14="http://schemas.microsoft.com/office/drawing/2010/main" val="0"/>
+                                        </a:ext>
+                                      </a:extLst>
+                                    </a:blip>
+                                    <a:srcRect/>
+                                    <a:stretch>
+                                      <a:fillRect/>
+                                    </a:stretch>
+                                  </pic:blipFill>
+                                  <pic:spPr bwMode="auto">
+                                    <a:xfrm>
+                                      <a:off x="0" y="0"/>
+                                      <a:ext cx="2217420" cy="1715952"/>
+                                    </a:xfrm>
+                                    <a:prstGeom prst="rect">
+                                      <a:avLst/>
+                                    </a:prstGeom>
+                                    <a:noFill/>
+                                    <a:ln>
+                                      <a:noFill/>
+                                    </a:ln>
+                                  </pic:spPr>
+                                </pic:pic>
+                              </a:graphicData>
+                            </a:graphic>
+                          </wp:inline>
+                        </w:drawing>
+                      </w:r>
+                    </w:p>
+                    <w:p>
+                      <w:pPr>
+                        <w:pStyle w:val="Caption"/>
+                      </w:pPr>
+                      <w:r>
+                        <w:t xml:space="preserve">Figure </w:t>
+                      </w:r>
+                      <w:fldSimple w:instr=" SEQ Figure \* ARABIC ">
+                        <w:r>
+                          <w:rPr>
+                            <w:noProof/>
+                          </w:rPr>
+                          <w:t>2</w:t>
+                        </w:r>
+                      </w:fldSimple>
+                      <w:r>
+                        <w:t>: Number of Songs in Each Genre</w:t>
+                      </w:r>
+                    </w:p>
+                    <w:p/>
+                  </w:txbxContent>
+                </v:textbox>
+                <w10:wrap type="square"/>
+              </v:shape>
+            </w:pict>
+          </mc:Fallback>
+        </mc:AlternateContent>
+      </w:r>
+      <w:r>
         <w:t xml:space="preserve">While linear and kernel models rely on good hand selected features, deep learning architectures attempt to prevent this by letting the model learn important features </w:t>
       </w:r>
       <w:r>
@@ -9696,18 +11315,22 @@
         <w:t xml:space="preserve">ds, not </w:t>
       </w:r>
       <w:r>
-        <w:t xml:space="preserve">much research has looked into the performance of these deep learning methods with respect to the genre classification task on lyrics. Here, we attempt to understand this situation by extending deep learning ideas on text classification to the particular case of lyrics. </w:t>
+        <w:t>much research has looked into the performance of these deep learning methods with respect to the genre classification task on lyrics. Here, we attempt to understand this by extending deep learning ideas on text classification to</w:t>
+      </w:r>
+      <w:r>
+        <w:t xml:space="preserve"> the particular case of lyrics.</w:t>
       </w:r>
     </w:p>
     <w:p>
       <w:pPr>
-        <w:pStyle w:val="ACLFirstLine"/>
+        <w:pStyle w:val="ACLText"/>
+        <w:ind w:firstLine="230"/>
       </w:pPr>
     </w:p>
     <w:p>
       <w:pPr>
         <w:pStyle w:val="ACLText"/>
-        <w:ind w:firstLine="403"/>
+        <w:ind w:firstLine="230"/>
       </w:pPr>
       <w:r>
         <w:t>An important idea in NLP is the use of dense vectors to represent words. To learn these word vectors a variety of methods have been proposed. A successful methodology proposes that similar words have similar context and thus tha</w:t>
@@ -9741,13 +11364,7 @@
         <w:t xml:space="preserve"> as language representation in neural networks. </w:t>
       </w:r>
       <w:r>
-        <w:t xml:space="preserve">We tried </w:t>
-      </w:r>
-      <w:r>
-        <w:t>several</w:t>
-      </w:r>
-      <w:r>
-        <w:t xml:space="preserve"> different </w:t>
+        <w:t xml:space="preserve">We tried several different </w:t>
       </w:r>
       <w:proofErr w:type="spellStart"/>
       <w:r>
@@ -9755,10 +11372,7 @@
       </w:r>
       <w:proofErr w:type="spellEnd"/>
       <w:r>
-        <w:t xml:space="preserve"> – Word2Vec</w:t>
-      </w:r>
-      <w:r>
-        <w:t xml:space="preserve">, </w:t>
+        <w:t xml:space="preserve"> – Word2Vec, </w:t>
       </w:r>
       <w:proofErr w:type="spellStart"/>
       <w:r>
@@ -9766,10 +11380,7 @@
       </w:r>
       <w:proofErr w:type="spellEnd"/>
       <w:r>
-        <w:t>,</w:t>
-      </w:r>
-      <w:r>
-        <w:t xml:space="preserve"> and BERT.</w:t>
+        <w:t>, and BERT.</w:t>
       </w:r>
     </w:p>
     <w:p>
@@ -9782,16 +11393,7 @@
         <w:pStyle w:val="ACLFirstLine"/>
       </w:pPr>
       <w:r>
-        <w:t>Word2Vec’s</w:t>
-      </w:r>
-      <w:r>
-        <w:t xml:space="preserve"> semantic style vectors preserve </w:t>
-      </w:r>
-      <w:r>
-        <w:t xml:space="preserve">relevant information in </w:t>
-      </w:r>
-      <w:r>
-        <w:t xml:space="preserve">text while having relatively low dimensionality. Word2vec is a group of related models that are used to produce word </w:t>
+        <w:t xml:space="preserve">Word2Vec’s semantic style vectors preserve relevant information in text while having relatively low dimensionality. Word2vec is a group of related models that are used to produce word </w:t>
       </w:r>
       <w:proofErr w:type="spellStart"/>
       <w:r>
@@ -9812,7 +11414,11 @@
         <w:pStyle w:val="ACLFirstLine"/>
       </w:pPr>
       <w:r>
-        <w:t>Word2vec takes as its input a large corpus of text and produces a vector space, typically of several hundred dimensions, with each unique word in the corpus being assigned a corresponding vector in the space. Word vectors are positioned in the vector space such that words that share common contexts in the corpus are located in close proximity to one another in the space.</w:t>
+        <w:t xml:space="preserve">Word2vec takes as its input a large corpus of text and produces a vector space, typically of several hundred dimensions, with each unique </w:t>
+      </w:r>
+      <w:r>
+        <w:lastRenderedPageBreak/>
+        <w:t>word in the corpus being assigned a corresponding vector in the space. Word vectors are positioned in the vector space such that words that share common contexts in the corpus are located in close proximity to one another in the space.</w:t>
       </w:r>
     </w:p>
     <w:p>
@@ -9840,15 +11446,6 @@
       <w:pPr>
         <w:pStyle w:val="ACLFirstLine"/>
       </w:pPr>
-    </w:p>
-    <w:p>
-      <w:pPr>
-        <w:pStyle w:val="ACLSection"/>
-      </w:pPr>
-      <w:r>
-        <w:lastRenderedPageBreak/>
-        <w:t>Results</w:t>
-      </w:r>
     </w:p>
     <w:p>
       <w:pPr>
@@ -10087,7 +11684,7 @@
           </mc:Choice>
           <mc:Fallback>
             <w:pict>
-              <v:shape id="Text Box 20" o:spid="_x0000_s1028" type="#_x0000_t202" style="position:absolute;left:0;text-align:left;margin-left:496.5pt;margin-top:-12.75pt;width:39pt;height:10in;z-index:-251649024;visibility:visible;mso-wrap-style:square;mso-width-percent:0;mso-height-percent:0;mso-wrap-distance-left:9pt;mso-wrap-distance-top:0;mso-wrap-distance-right:9pt;mso-wrap-distance-bottom:0;mso-position-horizontal:absolute;mso-position-horizontal-relative:margin;mso-position-vertical:absolute;mso-position-vertical-relative:margin;mso-width-percent:0;mso-height-percent:0;mso-width-relative:margin;mso-height-relative:margin;v-text-anchor:top" o:gfxdata="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" filled="f" stroked="f">
+              <v:shape id="Text Box 20" o:spid="_x0000_s1031" type="#_x0000_t202" style="position:absolute;left:0;text-align:left;margin-left:496.5pt;margin-top:-12.75pt;width:39pt;height:10in;z-index:-251649024;visibility:visible;mso-wrap-style:square;mso-width-percent:0;mso-height-percent:0;mso-wrap-distance-left:9pt;mso-wrap-distance-top:0;mso-wrap-distance-right:9pt;mso-wrap-distance-bottom:0;mso-position-horizontal:absolute;mso-position-horizontal-relative:margin;mso-position-vertical:absolute;mso-position-vertical-relative:margin;mso-width-percent:0;mso-height-percent:0;mso-width-relative:margin;mso-height-relative:margin;v-text-anchor:top" o:gfxdata="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" filled="f" stroked="f">
                 <v:textbox>
                   <w:txbxContent>
                     <w:p>
@@ -10190,7 +11787,7 @@
             <w:rFonts w:ascii="Times New Roman" w:hAnsi="Times New Roman" w:cs="Times New Roman"/>
             <w:noProof/>
           </w:rPr>
-          <w:t>4</w:t>
+          <w:t>3</w:t>
         </w:r>
         <w:r>
           <w:rPr>
@@ -12341,6 +13938,293 @@
       <w:szCs w:val="18"/>
     </w:rPr>
   </w:style>
+  <w:style w:type="table" w:styleId="LightList">
+    <w:name w:val="Light List"/>
+    <w:basedOn w:val="TableNormal"/>
+    <w:uiPriority w:val="61"/>
+    <w:rsid w:val="00820EC7"/>
+    <w:pPr>
+      <w:spacing w:after="0" w:line="240" w:lineRule="auto"/>
+    </w:pPr>
+    <w:tblPr>
+      <w:tblStyleRowBandSize w:val="1"/>
+      <w:tblStyleColBandSize w:val="1"/>
+      <w:tblInd w:w="0" w:type="dxa"/>
+      <w:tblBorders>
+        <w:top w:val="single" w:sz="8" w:space="0" w:color="000000" w:themeColor="text1"/>
+        <w:left w:val="single" w:sz="8" w:space="0" w:color="000000" w:themeColor="text1"/>
+        <w:bottom w:val="single" w:sz="8" w:space="0" w:color="000000" w:themeColor="text1"/>
+        <w:right w:val="single" w:sz="8" w:space="0" w:color="000000" w:themeColor="text1"/>
+      </w:tblBorders>
+      <w:tblCellMar>
+        <w:top w:w="0" w:type="dxa"/>
+        <w:left w:w="108" w:type="dxa"/>
+        <w:bottom w:w="0" w:type="dxa"/>
+        <w:right w:w="108" w:type="dxa"/>
+      </w:tblCellMar>
+    </w:tblPr>
+    <w:tblStylePr w:type="firstRow">
+      <w:pPr>
+        <w:spacing w:before="0" w:after="0" w:line="240" w:lineRule="auto"/>
+      </w:pPr>
+      <w:rPr>
+        <w:b/>
+        <w:bCs/>
+        <w:color w:val="FFFFFF" w:themeColor="background1"/>
+      </w:rPr>
+      <w:tblPr/>
+      <w:tcPr>
+        <w:shd w:val="clear" w:color="auto" w:fill="000000" w:themeFill="text1"/>
+      </w:tcPr>
+    </w:tblStylePr>
+    <w:tblStylePr w:type="lastRow">
+      <w:pPr>
+        <w:spacing w:before="0" w:after="0" w:line="240" w:lineRule="auto"/>
+      </w:pPr>
+      <w:rPr>
+        <w:b/>
+        <w:bCs/>
+      </w:rPr>
+      <w:tblPr/>
+      <w:tcPr>
+        <w:tcBorders>
+          <w:top w:val="double" w:sz="6" w:space="0" w:color="000000" w:themeColor="text1"/>
+          <w:left w:val="single" w:sz="8" w:space="0" w:color="000000" w:themeColor="text1"/>
+          <w:bottom w:val="single" w:sz="8" w:space="0" w:color="000000" w:themeColor="text1"/>
+          <w:right w:val="single" w:sz="8" w:space="0" w:color="000000" w:themeColor="text1"/>
+        </w:tcBorders>
+      </w:tcPr>
+    </w:tblStylePr>
+    <w:tblStylePr w:type="firstCol">
+      <w:rPr>
+        <w:b/>
+        <w:bCs/>
+      </w:rPr>
+    </w:tblStylePr>
+    <w:tblStylePr w:type="lastCol">
+      <w:rPr>
+        <w:b/>
+        <w:bCs/>
+      </w:rPr>
+    </w:tblStylePr>
+    <w:tblStylePr w:type="band1Vert">
+      <w:tblPr/>
+      <w:tcPr>
+        <w:tcBorders>
+          <w:top w:val="single" w:sz="8" w:space="0" w:color="000000" w:themeColor="text1"/>
+          <w:left w:val="single" w:sz="8" w:space="0" w:color="000000" w:themeColor="text1"/>
+          <w:bottom w:val="single" w:sz="8" w:space="0" w:color="000000" w:themeColor="text1"/>
+          <w:right w:val="single" w:sz="8" w:space="0" w:color="000000" w:themeColor="text1"/>
+        </w:tcBorders>
+      </w:tcPr>
+    </w:tblStylePr>
+    <w:tblStylePr w:type="band1Horz">
+      <w:tblPr/>
+      <w:tcPr>
+        <w:tcBorders>
+          <w:top w:val="single" w:sz="8" w:space="0" w:color="000000" w:themeColor="text1"/>
+          <w:left w:val="single" w:sz="8" w:space="0" w:color="000000" w:themeColor="text1"/>
+          <w:bottom w:val="single" w:sz="8" w:space="0" w:color="000000" w:themeColor="text1"/>
+          <w:right w:val="single" w:sz="8" w:space="0" w:color="000000" w:themeColor="text1"/>
+        </w:tcBorders>
+      </w:tcPr>
+    </w:tblStylePr>
+  </w:style>
+  <w:style w:type="table" w:styleId="LightList-Accent1">
+    <w:name w:val="Light List Accent 1"/>
+    <w:basedOn w:val="TableNormal"/>
+    <w:uiPriority w:val="61"/>
+    <w:rsid w:val="00820EC7"/>
+    <w:pPr>
+      <w:spacing w:after="0" w:line="240" w:lineRule="auto"/>
+    </w:pPr>
+    <w:tblPr>
+      <w:tblStyleRowBandSize w:val="1"/>
+      <w:tblStyleColBandSize w:val="1"/>
+      <w:tblInd w:w="0" w:type="dxa"/>
+      <w:tblBorders>
+        <w:top w:val="single" w:sz="8" w:space="0" w:color="4472C4" w:themeColor="accent1"/>
+        <w:left w:val="single" w:sz="8" w:space="0" w:color="4472C4" w:themeColor="accent1"/>
+        <w:bottom w:val="single" w:sz="8" w:space="0" w:color="4472C4" w:themeColor="accent1"/>
+        <w:right w:val="single" w:sz="8" w:space="0" w:color="4472C4" w:themeColor="accent1"/>
+      </w:tblBorders>
+      <w:tblCellMar>
+        <w:top w:w="0" w:type="dxa"/>
+        <w:left w:w="108" w:type="dxa"/>
+        <w:bottom w:w="0" w:type="dxa"/>
+        <w:right w:w="108" w:type="dxa"/>
+      </w:tblCellMar>
+    </w:tblPr>
+    <w:tblStylePr w:type="firstRow">
+      <w:pPr>
+        <w:spacing w:before="0" w:after="0" w:line="240" w:lineRule="auto"/>
+      </w:pPr>
+      <w:rPr>
+        <w:b/>
+        <w:bCs/>
+        <w:color w:val="FFFFFF" w:themeColor="background1"/>
+      </w:rPr>
+      <w:tblPr/>
+      <w:tcPr>
+        <w:shd w:val="clear" w:color="auto" w:fill="4472C4" w:themeFill="accent1"/>
+      </w:tcPr>
+    </w:tblStylePr>
+    <w:tblStylePr w:type="lastRow">
+      <w:pPr>
+        <w:spacing w:before="0" w:after="0" w:line="240" w:lineRule="auto"/>
+      </w:pPr>
+      <w:rPr>
+        <w:b/>
+        <w:bCs/>
+      </w:rPr>
+      <w:tblPr/>
+      <w:tcPr>
+        <w:tcBorders>
+          <w:top w:val="double" w:sz="6" w:space="0" w:color="4472C4" w:themeColor="accent1"/>
+          <w:left w:val="single" w:sz="8" w:space="0" w:color="4472C4" w:themeColor="accent1"/>
+          <w:bottom w:val="single" w:sz="8" w:space="0" w:color="4472C4" w:themeColor="accent1"/>
+          <w:right w:val="single" w:sz="8" w:space="0" w:color="4472C4" w:themeColor="accent1"/>
+        </w:tcBorders>
+      </w:tcPr>
+    </w:tblStylePr>
+    <w:tblStylePr w:type="firstCol">
+      <w:rPr>
+        <w:b/>
+        <w:bCs/>
+      </w:rPr>
+    </w:tblStylePr>
+    <w:tblStylePr w:type="lastCol">
+      <w:rPr>
+        <w:b/>
+        <w:bCs/>
+      </w:rPr>
+    </w:tblStylePr>
+    <w:tblStylePr w:type="band1Vert">
+      <w:tblPr/>
+      <w:tcPr>
+        <w:tcBorders>
+          <w:top w:val="single" w:sz="8" w:space="0" w:color="4472C4" w:themeColor="accent1"/>
+          <w:left w:val="single" w:sz="8" w:space="0" w:color="4472C4" w:themeColor="accent1"/>
+          <w:bottom w:val="single" w:sz="8" w:space="0" w:color="4472C4" w:themeColor="accent1"/>
+          <w:right w:val="single" w:sz="8" w:space="0" w:color="4472C4" w:themeColor="accent1"/>
+        </w:tcBorders>
+      </w:tcPr>
+    </w:tblStylePr>
+    <w:tblStylePr w:type="band1Horz">
+      <w:tblPr/>
+      <w:tcPr>
+        <w:tcBorders>
+          <w:top w:val="single" w:sz="8" w:space="0" w:color="4472C4" w:themeColor="accent1"/>
+          <w:left w:val="single" w:sz="8" w:space="0" w:color="4472C4" w:themeColor="accent1"/>
+          <w:bottom w:val="single" w:sz="8" w:space="0" w:color="4472C4" w:themeColor="accent1"/>
+          <w:right w:val="single" w:sz="8" w:space="0" w:color="4472C4" w:themeColor="accent1"/>
+        </w:tcBorders>
+      </w:tcPr>
+    </w:tblStylePr>
+  </w:style>
+  <w:style w:type="table" w:styleId="LightShading">
+    <w:name w:val="Light Shading"/>
+    <w:basedOn w:val="TableNormal"/>
+    <w:uiPriority w:val="60"/>
+    <w:rsid w:val="00820EC7"/>
+    <w:pPr>
+      <w:spacing w:after="0" w:line="240" w:lineRule="auto"/>
+    </w:pPr>
+    <w:rPr>
+      <w:color w:val="000000" w:themeColor="text1" w:themeShade="BF"/>
+    </w:rPr>
+    <w:tblPr>
+      <w:tblStyleRowBandSize w:val="1"/>
+      <w:tblStyleColBandSize w:val="1"/>
+      <w:tblInd w:w="0" w:type="dxa"/>
+      <w:tblBorders>
+        <w:top w:val="single" w:sz="8" w:space="0" w:color="000000" w:themeColor="text1"/>
+        <w:bottom w:val="single" w:sz="8" w:space="0" w:color="000000" w:themeColor="text1"/>
+      </w:tblBorders>
+      <w:tblCellMar>
+        <w:top w:w="0" w:type="dxa"/>
+        <w:left w:w="108" w:type="dxa"/>
+        <w:bottom w:w="0" w:type="dxa"/>
+        <w:right w:w="108" w:type="dxa"/>
+      </w:tblCellMar>
+    </w:tblPr>
+    <w:tblStylePr w:type="firstRow">
+      <w:pPr>
+        <w:spacing w:before="0" w:after="0" w:line="240" w:lineRule="auto"/>
+      </w:pPr>
+      <w:rPr>
+        <w:b/>
+        <w:bCs/>
+      </w:rPr>
+      <w:tblPr/>
+      <w:tcPr>
+        <w:tcBorders>
+          <w:top w:val="single" w:sz="8" w:space="0" w:color="000000" w:themeColor="text1"/>
+          <w:left w:val="nil"/>
+          <w:bottom w:val="single" w:sz="8" w:space="0" w:color="000000" w:themeColor="text1"/>
+          <w:right w:val="nil"/>
+          <w:insideH w:val="nil"/>
+          <w:insideV w:val="nil"/>
+        </w:tcBorders>
+      </w:tcPr>
+    </w:tblStylePr>
+    <w:tblStylePr w:type="lastRow">
+      <w:pPr>
+        <w:spacing w:before="0" w:after="0" w:line="240" w:lineRule="auto"/>
+      </w:pPr>
+      <w:rPr>
+        <w:b/>
+        <w:bCs/>
+      </w:rPr>
+      <w:tblPr/>
+      <w:tcPr>
+        <w:tcBorders>
+          <w:top w:val="single" w:sz="8" w:space="0" w:color="000000" w:themeColor="text1"/>
+          <w:left w:val="nil"/>
+          <w:bottom w:val="single" w:sz="8" w:space="0" w:color="000000" w:themeColor="text1"/>
+          <w:right w:val="nil"/>
+          <w:insideH w:val="nil"/>
+          <w:insideV w:val="nil"/>
+        </w:tcBorders>
+      </w:tcPr>
+    </w:tblStylePr>
+    <w:tblStylePr w:type="firstCol">
+      <w:rPr>
+        <w:b/>
+        <w:bCs/>
+      </w:rPr>
+    </w:tblStylePr>
+    <w:tblStylePr w:type="lastCol">
+      <w:rPr>
+        <w:b/>
+        <w:bCs/>
+      </w:rPr>
+    </w:tblStylePr>
+    <w:tblStylePr w:type="band1Vert">
+      <w:tblPr/>
+      <w:tcPr>
+        <w:tcBorders>
+          <w:left w:val="nil"/>
+          <w:right w:val="nil"/>
+          <w:insideH w:val="nil"/>
+          <w:insideV w:val="nil"/>
+        </w:tcBorders>
+        <w:shd w:val="clear" w:color="auto" w:fill="C0C0C0" w:themeFill="text1" w:themeFillTint="3F"/>
+      </w:tcPr>
+    </w:tblStylePr>
+    <w:tblStylePr w:type="band1Horz">
+      <w:tblPr/>
+      <w:tcPr>
+        <w:tcBorders>
+          <w:left w:val="nil"/>
+          <w:right w:val="nil"/>
+          <w:insideH w:val="nil"/>
+          <w:insideV w:val="nil"/>
+        </w:tcBorders>
+        <w:shd w:val="clear" w:color="auto" w:fill="C0C0C0" w:themeFill="text1" w:themeFillTint="3F"/>
+      </w:tcPr>
+    </w:tblStylePr>
+  </w:style>
 </w:styles>
 </file>
 
@@ -13558,6 +15442,293 @@
       <w:szCs w:val="18"/>
     </w:rPr>
   </w:style>
+  <w:style w:type="table" w:styleId="LightList">
+    <w:name w:val="Light List"/>
+    <w:basedOn w:val="TableNormal"/>
+    <w:uiPriority w:val="61"/>
+    <w:rsid w:val="00820EC7"/>
+    <w:pPr>
+      <w:spacing w:after="0" w:line="240" w:lineRule="auto"/>
+    </w:pPr>
+    <w:tblPr>
+      <w:tblStyleRowBandSize w:val="1"/>
+      <w:tblStyleColBandSize w:val="1"/>
+      <w:tblInd w:w="0" w:type="dxa"/>
+      <w:tblBorders>
+        <w:top w:val="single" w:sz="8" w:space="0" w:color="000000" w:themeColor="text1"/>
+        <w:left w:val="single" w:sz="8" w:space="0" w:color="000000" w:themeColor="text1"/>
+        <w:bottom w:val="single" w:sz="8" w:space="0" w:color="000000" w:themeColor="text1"/>
+        <w:right w:val="single" w:sz="8" w:space="0" w:color="000000" w:themeColor="text1"/>
+      </w:tblBorders>
+      <w:tblCellMar>
+        <w:top w:w="0" w:type="dxa"/>
+        <w:left w:w="108" w:type="dxa"/>
+        <w:bottom w:w="0" w:type="dxa"/>
+        <w:right w:w="108" w:type="dxa"/>
+      </w:tblCellMar>
+    </w:tblPr>
+    <w:tblStylePr w:type="firstRow">
+      <w:pPr>
+        <w:spacing w:before="0" w:after="0" w:line="240" w:lineRule="auto"/>
+      </w:pPr>
+      <w:rPr>
+        <w:b/>
+        <w:bCs/>
+        <w:color w:val="FFFFFF" w:themeColor="background1"/>
+      </w:rPr>
+      <w:tblPr/>
+      <w:tcPr>
+        <w:shd w:val="clear" w:color="auto" w:fill="000000" w:themeFill="text1"/>
+      </w:tcPr>
+    </w:tblStylePr>
+    <w:tblStylePr w:type="lastRow">
+      <w:pPr>
+        <w:spacing w:before="0" w:after="0" w:line="240" w:lineRule="auto"/>
+      </w:pPr>
+      <w:rPr>
+        <w:b/>
+        <w:bCs/>
+      </w:rPr>
+      <w:tblPr/>
+      <w:tcPr>
+        <w:tcBorders>
+          <w:top w:val="double" w:sz="6" w:space="0" w:color="000000" w:themeColor="text1"/>
+          <w:left w:val="single" w:sz="8" w:space="0" w:color="000000" w:themeColor="text1"/>
+          <w:bottom w:val="single" w:sz="8" w:space="0" w:color="000000" w:themeColor="text1"/>
+          <w:right w:val="single" w:sz="8" w:space="0" w:color="000000" w:themeColor="text1"/>
+        </w:tcBorders>
+      </w:tcPr>
+    </w:tblStylePr>
+    <w:tblStylePr w:type="firstCol">
+      <w:rPr>
+        <w:b/>
+        <w:bCs/>
+      </w:rPr>
+    </w:tblStylePr>
+    <w:tblStylePr w:type="lastCol">
+      <w:rPr>
+        <w:b/>
+        <w:bCs/>
+      </w:rPr>
+    </w:tblStylePr>
+    <w:tblStylePr w:type="band1Vert">
+      <w:tblPr/>
+      <w:tcPr>
+        <w:tcBorders>
+          <w:top w:val="single" w:sz="8" w:space="0" w:color="000000" w:themeColor="text1"/>
+          <w:left w:val="single" w:sz="8" w:space="0" w:color="000000" w:themeColor="text1"/>
+          <w:bottom w:val="single" w:sz="8" w:space="0" w:color="000000" w:themeColor="text1"/>
+          <w:right w:val="single" w:sz="8" w:space="0" w:color="000000" w:themeColor="text1"/>
+        </w:tcBorders>
+      </w:tcPr>
+    </w:tblStylePr>
+    <w:tblStylePr w:type="band1Horz">
+      <w:tblPr/>
+      <w:tcPr>
+        <w:tcBorders>
+          <w:top w:val="single" w:sz="8" w:space="0" w:color="000000" w:themeColor="text1"/>
+          <w:left w:val="single" w:sz="8" w:space="0" w:color="000000" w:themeColor="text1"/>
+          <w:bottom w:val="single" w:sz="8" w:space="0" w:color="000000" w:themeColor="text1"/>
+          <w:right w:val="single" w:sz="8" w:space="0" w:color="000000" w:themeColor="text1"/>
+        </w:tcBorders>
+      </w:tcPr>
+    </w:tblStylePr>
+  </w:style>
+  <w:style w:type="table" w:styleId="LightList-Accent1">
+    <w:name w:val="Light List Accent 1"/>
+    <w:basedOn w:val="TableNormal"/>
+    <w:uiPriority w:val="61"/>
+    <w:rsid w:val="00820EC7"/>
+    <w:pPr>
+      <w:spacing w:after="0" w:line="240" w:lineRule="auto"/>
+    </w:pPr>
+    <w:tblPr>
+      <w:tblStyleRowBandSize w:val="1"/>
+      <w:tblStyleColBandSize w:val="1"/>
+      <w:tblInd w:w="0" w:type="dxa"/>
+      <w:tblBorders>
+        <w:top w:val="single" w:sz="8" w:space="0" w:color="4472C4" w:themeColor="accent1"/>
+        <w:left w:val="single" w:sz="8" w:space="0" w:color="4472C4" w:themeColor="accent1"/>
+        <w:bottom w:val="single" w:sz="8" w:space="0" w:color="4472C4" w:themeColor="accent1"/>
+        <w:right w:val="single" w:sz="8" w:space="0" w:color="4472C4" w:themeColor="accent1"/>
+      </w:tblBorders>
+      <w:tblCellMar>
+        <w:top w:w="0" w:type="dxa"/>
+        <w:left w:w="108" w:type="dxa"/>
+        <w:bottom w:w="0" w:type="dxa"/>
+        <w:right w:w="108" w:type="dxa"/>
+      </w:tblCellMar>
+    </w:tblPr>
+    <w:tblStylePr w:type="firstRow">
+      <w:pPr>
+        <w:spacing w:before="0" w:after="0" w:line="240" w:lineRule="auto"/>
+      </w:pPr>
+      <w:rPr>
+        <w:b/>
+        <w:bCs/>
+        <w:color w:val="FFFFFF" w:themeColor="background1"/>
+      </w:rPr>
+      <w:tblPr/>
+      <w:tcPr>
+        <w:shd w:val="clear" w:color="auto" w:fill="4472C4" w:themeFill="accent1"/>
+      </w:tcPr>
+    </w:tblStylePr>
+    <w:tblStylePr w:type="lastRow">
+      <w:pPr>
+        <w:spacing w:before="0" w:after="0" w:line="240" w:lineRule="auto"/>
+      </w:pPr>
+      <w:rPr>
+        <w:b/>
+        <w:bCs/>
+      </w:rPr>
+      <w:tblPr/>
+      <w:tcPr>
+        <w:tcBorders>
+          <w:top w:val="double" w:sz="6" w:space="0" w:color="4472C4" w:themeColor="accent1"/>
+          <w:left w:val="single" w:sz="8" w:space="0" w:color="4472C4" w:themeColor="accent1"/>
+          <w:bottom w:val="single" w:sz="8" w:space="0" w:color="4472C4" w:themeColor="accent1"/>
+          <w:right w:val="single" w:sz="8" w:space="0" w:color="4472C4" w:themeColor="accent1"/>
+        </w:tcBorders>
+      </w:tcPr>
+    </w:tblStylePr>
+    <w:tblStylePr w:type="firstCol">
+      <w:rPr>
+        <w:b/>
+        <w:bCs/>
+      </w:rPr>
+    </w:tblStylePr>
+    <w:tblStylePr w:type="lastCol">
+      <w:rPr>
+        <w:b/>
+        <w:bCs/>
+      </w:rPr>
+    </w:tblStylePr>
+    <w:tblStylePr w:type="band1Vert">
+      <w:tblPr/>
+      <w:tcPr>
+        <w:tcBorders>
+          <w:top w:val="single" w:sz="8" w:space="0" w:color="4472C4" w:themeColor="accent1"/>
+          <w:left w:val="single" w:sz="8" w:space="0" w:color="4472C4" w:themeColor="accent1"/>
+          <w:bottom w:val="single" w:sz="8" w:space="0" w:color="4472C4" w:themeColor="accent1"/>
+          <w:right w:val="single" w:sz="8" w:space="0" w:color="4472C4" w:themeColor="accent1"/>
+        </w:tcBorders>
+      </w:tcPr>
+    </w:tblStylePr>
+    <w:tblStylePr w:type="band1Horz">
+      <w:tblPr/>
+      <w:tcPr>
+        <w:tcBorders>
+          <w:top w:val="single" w:sz="8" w:space="0" w:color="4472C4" w:themeColor="accent1"/>
+          <w:left w:val="single" w:sz="8" w:space="0" w:color="4472C4" w:themeColor="accent1"/>
+          <w:bottom w:val="single" w:sz="8" w:space="0" w:color="4472C4" w:themeColor="accent1"/>
+          <w:right w:val="single" w:sz="8" w:space="0" w:color="4472C4" w:themeColor="accent1"/>
+        </w:tcBorders>
+      </w:tcPr>
+    </w:tblStylePr>
+  </w:style>
+  <w:style w:type="table" w:styleId="LightShading">
+    <w:name w:val="Light Shading"/>
+    <w:basedOn w:val="TableNormal"/>
+    <w:uiPriority w:val="60"/>
+    <w:rsid w:val="00820EC7"/>
+    <w:pPr>
+      <w:spacing w:after="0" w:line="240" w:lineRule="auto"/>
+    </w:pPr>
+    <w:rPr>
+      <w:color w:val="000000" w:themeColor="text1" w:themeShade="BF"/>
+    </w:rPr>
+    <w:tblPr>
+      <w:tblStyleRowBandSize w:val="1"/>
+      <w:tblStyleColBandSize w:val="1"/>
+      <w:tblInd w:w="0" w:type="dxa"/>
+      <w:tblBorders>
+        <w:top w:val="single" w:sz="8" w:space="0" w:color="000000" w:themeColor="text1"/>
+        <w:bottom w:val="single" w:sz="8" w:space="0" w:color="000000" w:themeColor="text1"/>
+      </w:tblBorders>
+      <w:tblCellMar>
+        <w:top w:w="0" w:type="dxa"/>
+        <w:left w:w="108" w:type="dxa"/>
+        <w:bottom w:w="0" w:type="dxa"/>
+        <w:right w:w="108" w:type="dxa"/>
+      </w:tblCellMar>
+    </w:tblPr>
+    <w:tblStylePr w:type="firstRow">
+      <w:pPr>
+        <w:spacing w:before="0" w:after="0" w:line="240" w:lineRule="auto"/>
+      </w:pPr>
+      <w:rPr>
+        <w:b/>
+        <w:bCs/>
+      </w:rPr>
+      <w:tblPr/>
+      <w:tcPr>
+        <w:tcBorders>
+          <w:top w:val="single" w:sz="8" w:space="0" w:color="000000" w:themeColor="text1"/>
+          <w:left w:val="nil"/>
+          <w:bottom w:val="single" w:sz="8" w:space="0" w:color="000000" w:themeColor="text1"/>
+          <w:right w:val="nil"/>
+          <w:insideH w:val="nil"/>
+          <w:insideV w:val="nil"/>
+        </w:tcBorders>
+      </w:tcPr>
+    </w:tblStylePr>
+    <w:tblStylePr w:type="lastRow">
+      <w:pPr>
+        <w:spacing w:before="0" w:after="0" w:line="240" w:lineRule="auto"/>
+      </w:pPr>
+      <w:rPr>
+        <w:b/>
+        <w:bCs/>
+      </w:rPr>
+      <w:tblPr/>
+      <w:tcPr>
+        <w:tcBorders>
+          <w:top w:val="single" w:sz="8" w:space="0" w:color="000000" w:themeColor="text1"/>
+          <w:left w:val="nil"/>
+          <w:bottom w:val="single" w:sz="8" w:space="0" w:color="000000" w:themeColor="text1"/>
+          <w:right w:val="nil"/>
+          <w:insideH w:val="nil"/>
+          <w:insideV w:val="nil"/>
+        </w:tcBorders>
+      </w:tcPr>
+    </w:tblStylePr>
+    <w:tblStylePr w:type="firstCol">
+      <w:rPr>
+        <w:b/>
+        <w:bCs/>
+      </w:rPr>
+    </w:tblStylePr>
+    <w:tblStylePr w:type="lastCol">
+      <w:rPr>
+        <w:b/>
+        <w:bCs/>
+      </w:rPr>
+    </w:tblStylePr>
+    <w:tblStylePr w:type="band1Vert">
+      <w:tblPr/>
+      <w:tcPr>
+        <w:tcBorders>
+          <w:left w:val="nil"/>
+          <w:right w:val="nil"/>
+          <w:insideH w:val="nil"/>
+          <w:insideV w:val="nil"/>
+        </w:tcBorders>
+        <w:shd w:val="clear" w:color="auto" w:fill="C0C0C0" w:themeFill="text1" w:themeFillTint="3F"/>
+      </w:tcPr>
+    </w:tblStylePr>
+    <w:tblStylePr w:type="band1Horz">
+      <w:tblPr/>
+      <w:tcPr>
+        <w:tcBorders>
+          <w:left w:val="nil"/>
+          <w:right w:val="nil"/>
+          <w:insideH w:val="nil"/>
+          <w:insideV w:val="nil"/>
+        </w:tcBorders>
+        <w:shd w:val="clear" w:color="auto" w:fill="C0C0C0" w:themeFill="text1" w:themeFillTint="3F"/>
+      </w:tcPr>
+    </w:tblStylePr>
+  </w:style>
 </w:styles>
 </file>
 
@@ -13827,7 +15998,7 @@
 </file>
 
 <file path=customXml/itemProps1.xml><?xml version="1.0" encoding="utf-8"?>
-<ds:datastoreItem xmlns:ds="http://schemas.openxmlformats.org/officeDocument/2006/customXml" ds:itemID="{5BF05AA1-ECA9-F24E-B7D9-1552DB920965}">
+<ds:datastoreItem xmlns:ds="http://schemas.openxmlformats.org/officeDocument/2006/customXml" ds:itemID="{F1CFDB8A-C2D8-D741-8A34-A09AC3AB904C}">
   <ds:schemaRefs>
     <ds:schemaRef ds:uri="http://schemas.openxmlformats.org/officeDocument/2006/bibliography"/>
   </ds:schemaRefs>

--- a/FinalProject/final_paper.docx
+++ b/FinalProject/final_paper.docx
@@ -1,6 +1,6 @@
 
 <file path=word/document.xml><?xml version="1.0" encoding="utf-8"?>
-<w:document xmlns:wpc="http://schemas.microsoft.com/office/word/2010/wordprocessingCanvas" xmlns:mo="http://schemas.microsoft.com/office/mac/office/2008/main" xmlns:mc="http://schemas.openxmlformats.org/markup-compatibility/2006" xmlns:mv="urn:schemas-microsoft-com:mac:vml" xmlns:o="urn:schemas-microsoft-com:office:office" xmlns:r="http://schemas.openxmlformats.org/officeDocument/2006/relationships" xmlns:m="http://schemas.openxmlformats.org/officeDocument/2006/math" xmlns:v="urn:schemas-microsoft-com:vml" xmlns:wp14="http://schemas.microsoft.com/office/word/2010/wordprocessingDrawing" xmlns:wp="http://schemas.openxmlformats.org/drawingml/2006/wordprocessingDrawing" xmlns:w10="urn:schemas-microsoft-com:office:word" xmlns:w="http://schemas.openxmlformats.org/wordprocessingml/2006/main" xmlns:w14="http://schemas.microsoft.com/office/word/2010/wordml" xmlns:wpg="http://schemas.microsoft.com/office/word/2010/wordprocessingGroup" xmlns:wpi="http://schemas.microsoft.com/office/word/2010/wordprocessingInk" xmlns:wne="http://schemas.microsoft.com/office/word/2006/wordml" xmlns:wps="http://schemas.microsoft.com/office/word/2010/wordprocessingShape" mc:Ignorable="w14 wp14">
+<w:document xmlns:wpc="http://schemas.microsoft.com/office/word/2010/wordprocessingCanvas" xmlns:cx="http://schemas.microsoft.com/office/drawing/2014/chartex" xmlns:cx1="http://schemas.microsoft.com/office/drawing/2015/9/8/chartex" xmlns:cx2="http://schemas.microsoft.com/office/drawing/2015/10/21/chartex" xmlns:cx3="http://schemas.microsoft.com/office/drawing/2016/5/9/chartex" xmlns:cx4="http://schemas.microsoft.com/office/drawing/2016/5/10/chartex" xmlns:cx5="http://schemas.microsoft.com/office/drawing/2016/5/11/chartex" xmlns:cx6="http://schemas.microsoft.com/office/drawing/2016/5/12/chartex" xmlns:cx7="http://schemas.microsoft.com/office/drawing/2016/5/13/chartex" xmlns:cx8="http://schemas.microsoft.com/office/drawing/2016/5/14/chartex" xmlns:mc="http://schemas.openxmlformats.org/markup-compatibility/2006" xmlns:aink="http://schemas.microsoft.com/office/drawing/2016/ink" xmlns:am3d="http://schemas.microsoft.com/office/drawing/2017/model3d" xmlns:o="urn:schemas-microsoft-com:office:office" xmlns:r="http://schemas.openxmlformats.org/officeDocument/2006/relationships" xmlns:m="http://schemas.openxmlformats.org/officeDocument/2006/math" xmlns:v="urn:schemas-microsoft-com:vml" xmlns:wp14="http://schemas.microsoft.com/office/word/2010/wordprocessingDrawing" xmlns:wp="http://schemas.openxmlformats.org/drawingml/2006/wordprocessingDrawing" xmlns:w10="urn:schemas-microsoft-com:office:word" xmlns:w="http://schemas.openxmlformats.org/wordprocessingml/2006/main" xmlns:w14="http://schemas.microsoft.com/office/word/2010/wordml" xmlns:w15="http://schemas.microsoft.com/office/word/2012/wordml" xmlns:w16cid="http://schemas.microsoft.com/office/word/2016/wordml/cid" xmlns:w16se="http://schemas.microsoft.com/office/word/2015/wordml/symex" xmlns:wpg="http://schemas.microsoft.com/office/word/2010/wordprocessingGroup" xmlns:wpi="http://schemas.microsoft.com/office/word/2010/wordprocessingInk" xmlns:wne="http://schemas.microsoft.com/office/word/2006/wordml" xmlns:wps="http://schemas.microsoft.com/office/word/2010/wordprocessingShape" mc:Ignorable="w14 w15 w16se w16cid wp14">
   <w:body>
     <w:tbl>
       <w:tblPr>
@@ -151,20 +151,8 @@
                       <w:sz w:val="24"/>
                       <w:szCs w:val="24"/>
                     </w:rPr>
-                    <w:t xml:space="preserve">Shiraz </w:t>
+                    <w:t>Shiraz Chakraverty</w:t>
                   </w:r>
-                  <w:proofErr w:type="spellStart"/>
-                  <w:r>
-                    <w:rPr>
-                      <w:rFonts w:ascii="Times New Roman" w:hAnsi="Times New Roman" w:cs="Times New Roman"/>
-                      <w:b/>
-                      <w:bCs/>
-                      <w:sz w:val="24"/>
-                      <w:szCs w:val="24"/>
-                    </w:rPr>
-                    <w:t>Chakraverty</w:t>
-                  </w:r>
-                  <w:proofErr w:type="spellEnd"/>
                 </w:p>
                 <w:p>
                   <w:pPr>
@@ -229,7 +217,6 @@
                       <w:szCs w:val="24"/>
                     </w:rPr>
                   </w:pPr>
-                  <w:proofErr w:type="gramStart"/>
                   <w:r>
                     <w:rPr>
                       <w:rFonts w:ascii="Times New Roman" w:hAnsi="Times New Roman" w:cs="Times New Roman"/>
@@ -240,7 +227,6 @@
                     </w:rPr>
                     <w:t>dan.price@berkeley.edu</w:t>
                   </w:r>
-                  <w:proofErr w:type="gramEnd"/>
                 </w:p>
               </w:tc>
             </w:tr>
@@ -406,7 +392,7 @@
                         <a:effectLst/>
                         <a:extLst>
                           <a:ext uri="{C572A759-6A51-4108-AA02-DFA0A04FC94B}">
-                            <ma14:wrappingTextBoxFlag xmlns:ma14="http://schemas.microsoft.com/office/mac/drawingml/2011/main"/>
+                            <ma14:wrappingTextBoxFlag xmlns:ma14="http://schemas.microsoft.com/office/mac/drawingml/2011/main" xmlns:w="http://schemas.openxmlformats.org/wordprocessingml/2006/main" xmlns:w10="urn:schemas-microsoft-com:office:word" xmlns:v="urn:schemas-microsoft-com:vml" xmlns:o="urn:schemas-microsoft-com:office:office" xmlns:mv="urn:schemas-microsoft-com:mac:vml" xmlns:mo="http://schemas.microsoft.com/office/mac/office/2008/main" xmlns=""/>
                           </a:ext>
                         </a:extLst>
                       </wps:spPr>
@@ -440,7 +426,7 @@
                               <w:tblLook w:val="04A0" w:firstRow="1" w:lastRow="0" w:firstColumn="1" w:lastColumn="0" w:noHBand="0" w:noVBand="1"/>
                             </w:tblPr>
                             <w:tblGrid>
-                              <w:gridCol w:w="668"/>
+                              <w:gridCol w:w="648"/>
                             </w:tblGrid>
                             <w:tr>
                               <w:trPr>
@@ -2361,11 +2347,11 @@
           </mc:Choice>
           <mc:Fallback>
             <w:pict>
-              <v:shapetype id="_x0000_t202" coordsize="21600,21600" o:spt="202" path="m0,0l0,21600,21600,21600,21600,0xe">
+              <v:shapetype w14:anchorId="5CA55757" id="_x0000_t202" coordsize="21600,21600" o:spt="202" path="m,l,21600r21600,l21600,xe">
                 <v:stroke joinstyle="miter"/>
                 <v:path gradientshapeok="t" o:connecttype="rect"/>
               </v:shapetype>
-              <v:shape id="Text Box 26" o:spid="_x0000_s1026" type="#_x0000_t202" style="position:absolute;left:0;text-align:left;margin-left:-79.5pt;margin-top:-9.9pt;width:39.75pt;height:10in;z-index:-251657216;visibility:visible;mso-wrap-style:square;mso-width-percent:0;mso-height-percent:0;mso-wrap-distance-left:9pt;mso-wrap-distance-top:0;mso-wrap-distance-right:9pt;mso-wrap-distance-bottom:0;mso-position-horizontal:absolute;mso-position-horizontal-relative:margin;mso-position-vertical:absolute;mso-position-vertical-relative:margin;mso-width-percent:0;mso-height-percent:0;mso-width-relative:margin;mso-height-relative:margin;v-text-anchor:top" o:gfxdata="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" filled="f" stroked="f">
+              <v:shape id="Text Box 26" o:spid="_x0000_s1026" type="#_x0000_t202" style="position:absolute;left:0;text-align:left;margin-left:-79.55pt;margin-top:-9.95pt;width:39.75pt;height:10in;z-index:-251657216;visibility:visible;mso-wrap-style:square;mso-width-percent:0;mso-height-percent:0;mso-wrap-distance-left:9pt;mso-wrap-distance-top:0;mso-wrap-distance-right:9pt;mso-wrap-distance-bottom:0;mso-position-horizontal:absolute;mso-position-horizontal-relative:margin;mso-position-vertical:absolute;mso-position-vertical-relative:margin;mso-width-percent:0;mso-height-percent:0;mso-width-relative:margin;mso-height-relative:margin;v-text-anchor:top" o:gfxdata="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" filled="f" stroked="f">
                 <v:textbox>
                   <w:txbxContent>
                     <w:tbl>
@@ -2382,7 +2368,7 @@
                         <w:tblLook w:val="04A0" w:firstRow="1" w:lastRow="0" w:firstColumn="1" w:lastColumn="0" w:noHBand="0" w:noVBand="1"/>
                       </w:tblPr>
                       <w:tblGrid>
-                        <w:gridCol w:w="668"/>
+                        <w:gridCol w:w="648"/>
                       </w:tblGrid>
                       <w:tr>
                         <w:trPr>
@@ -4318,15 +4304,7 @@
         <w:t xml:space="preserve"> many</w:t>
       </w:r>
       <w:r>
-        <w:t xml:space="preserve"> popular genres. Engendering machines with a similar ability presents with its challenges. With that understanding, newer and emerging algorithms and word </w:t>
-      </w:r>
-      <w:proofErr w:type="spellStart"/>
-      <w:r>
-        <w:t>embeddings</w:t>
-      </w:r>
-      <w:proofErr w:type="spellEnd"/>
-      <w:r>
-        <w:t xml:space="preserve"> are able to offer classifications useful for organizations doing language tasks at a large scale.</w:t>
+        <w:t xml:space="preserve"> popular genres. Engendering machines with a similar ability presents with its challenges. With that understanding, newer and emerging algorithms and word embeddings are able to offer classifications useful for organizations doing language tasks at a large scale.</w:t>
       </w:r>
     </w:p>
     <w:p>
@@ -4472,7 +4450,7 @@
                         <a:effectLst/>
                         <a:extLst>
                           <a:ext uri="{C572A759-6A51-4108-AA02-DFA0A04FC94B}">
-                            <ma14:wrappingTextBoxFlag xmlns:ma14="http://schemas.microsoft.com/office/mac/drawingml/2011/main"/>
+                            <ma14:wrappingTextBoxFlag xmlns:ma14="http://schemas.microsoft.com/office/mac/drawingml/2011/main" xmlns:w="http://schemas.openxmlformats.org/wordprocessingml/2006/main" xmlns:w10="urn:schemas-microsoft-com:office:word" xmlns:v="urn:schemas-microsoft-com:vml" xmlns:o="urn:schemas-microsoft-com:office:office" xmlns:mv="urn:schemas-microsoft-com:mac:vml" xmlns:mo="http://schemas.microsoft.com/office/mac/office/2008/main" xmlns=""/>
                           </a:ext>
                         </a:extLst>
                       </wps:spPr>
@@ -4498,7 +4476,7 @@
                               <w:tblLook w:val="04A0" w:firstRow="1" w:lastRow="0" w:firstColumn="1" w:lastColumn="0" w:noHBand="0" w:noVBand="1"/>
                             </w:tblPr>
                             <w:tblGrid>
-                              <w:gridCol w:w="668"/>
+                              <w:gridCol w:w="648"/>
                             </w:tblGrid>
                             <w:tr>
                               <w:trPr>
@@ -6463,7 +6441,7 @@
           </mc:Choice>
           <mc:Fallback>
             <w:pict>
-              <v:shape id="Text Box 27" o:spid="_x0000_s1027" type="#_x0000_t202" style="position:absolute;left:0;text-align:left;margin-left:489.25pt;margin-top:-8.3pt;width:26.25pt;height:10in;z-index:-251638784;visibility:visible;mso-wrap-style:square;mso-width-percent:0;mso-height-percent:0;mso-wrap-distance-left:9pt;mso-wrap-distance-top:0;mso-wrap-distance-right:9pt;mso-wrap-distance-bottom:0;mso-position-horizontal:absolute;mso-position-horizontal-relative:margin;mso-position-vertical:absolute;mso-position-vertical-relative:margin;mso-width-percent:0;mso-height-percent:0;mso-width-relative:margin;mso-height-relative:margin;v-text-anchor:top" o:gfxdata="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" filled="f" stroked="f">
+              <v:shape w14:anchorId="302F169B" id="Text Box 27" o:spid="_x0000_s1027" type="#_x0000_t202" style="position:absolute;left:0;text-align:left;margin-left:489.25pt;margin-top:-8.35pt;width:26.25pt;height:10in;z-index:-251638784;visibility:visible;mso-wrap-style:square;mso-width-percent:0;mso-height-percent:0;mso-wrap-distance-left:9pt;mso-wrap-distance-top:0;mso-wrap-distance-right:9pt;mso-wrap-distance-bottom:0;mso-position-horizontal:absolute;mso-position-horizontal-relative:margin;mso-position-vertical:absolute;mso-position-vertical-relative:margin;mso-width-percent:0;mso-height-percent:0;mso-width-relative:margin;mso-height-relative:margin;v-text-anchor:top" o:gfxdata="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" filled="f" stroked="f">
                 <v:textbox>
                   <w:txbxContent>
                     <w:tbl>
@@ -6472,7 +6450,7 @@
                         <w:tblLook w:val="04A0" w:firstRow="1" w:lastRow="0" w:firstColumn="1" w:lastColumn="0" w:noHBand="0" w:noVBand="1"/>
                       </w:tblPr>
                       <w:tblGrid>
-                        <w:gridCol w:w="668"/>
+                        <w:gridCol w:w="648"/>
                       </w:tblGrid>
                       <w:tr>
                         <w:trPr>
@@ -8530,23 +8508,7 @@
           <w:sz w:val="24"/>
           <w:szCs w:val="24"/>
         </w:rPr>
-        <w:t xml:space="preserve">. It also sparked success on music sharing service </w:t>
-      </w:r>
-      <w:proofErr w:type="spellStart"/>
-      <w:r>
-        <w:rPr>
-          <w:sz w:val="24"/>
-          <w:szCs w:val="24"/>
-        </w:rPr>
-        <w:t>SoundCloud</w:t>
-      </w:r>
-      <w:proofErr w:type="spellEnd"/>
-      <w:r>
-        <w:rPr>
-          <w:sz w:val="24"/>
-          <w:szCs w:val="24"/>
-        </w:rPr>
-        <w:t xml:space="preserve">. Partly motivated by promotion on </w:t>
+        <w:t xml:space="preserve">. It also sparked success on music sharing service SoundCloud. Partly motivated by promotion on </w:t>
       </w:r>
       <w:r>
         <w:rPr>
@@ -9109,7 +9071,6 @@
           <w:sz w:val="24"/>
           <w:szCs w:val="24"/>
         </w:rPr>
-        <w:lastRenderedPageBreak/>
         <w:t>S</w:t>
       </w:r>
       <w:r>
@@ -9345,7 +9306,7 @@
                         <a:effectLst/>
                         <a:extLst>
                           <a:ext uri="{C572A759-6A51-4108-AA02-DFA0A04FC94B}">
-                            <ma14:wrappingTextBoxFlag xmlns:ma14="http://schemas.microsoft.com/office/mac/drawingml/2011/main"/>
+                            <ma14:wrappingTextBoxFlag xmlns:ma14="http://schemas.microsoft.com/office/mac/drawingml/2011/main" xmlns:w="http://schemas.openxmlformats.org/wordprocessingml/2006/main" xmlns:w10="urn:schemas-microsoft-com:office:word" xmlns:v="urn:schemas-microsoft-com:vml" xmlns:o="urn:schemas-microsoft-com:office:office" xmlns:mv="urn:schemas-microsoft-com:mac:vml" xmlns:mo="http://schemas.microsoft.com/office/mac/office/2008/main" xmlns=""/>
                           </a:ext>
                         </a:extLst>
                       </wps:spPr>
@@ -9395,7 +9356,7 @@
                                           </pic:cNvPicPr>
                                         </pic:nvPicPr>
                                         <pic:blipFill>
-                                          <a:blip r:embed="rId9">
+                                          <a:blip r:embed="rId8">
                                             <a:extLst>
                                               <a:ext uri="{28A0092B-C50C-407E-A947-70E740481C1C}">
                                                 <a14:useLocalDpi xmlns:a14="http://schemas.microsoft.com/office/drawing/2010/main" val="0"/>
@@ -9434,14 +9395,27 @@
                             <w:r>
                               <w:t xml:space="preserve">Figure </w:t>
                             </w:r>
-                            <w:fldSimple w:instr=" SEQ Figure \* ARABIC ">
-                              <w:r>
-                                <w:rPr>
-                                  <w:noProof/>
-                                </w:rPr>
-                                <w:t>1</w:t>
-                              </w:r>
-                            </w:fldSimple>
+                            <w:r>
+                              <w:fldChar w:fldCharType="begin"/>
+                            </w:r>
+                            <w:r>
+                              <w:instrText xml:space="preserve"> SEQ Figure \* ARABIC </w:instrText>
+                            </w:r>
+                            <w:r>
+                              <w:fldChar w:fldCharType="separate"/>
+                            </w:r>
+                            <w:r>
+                              <w:rPr>
+                                <w:noProof/>
+                              </w:rPr>
+                              <w:t>1</w:t>
+                            </w:r>
+                            <w:r>
+                              <w:rPr>
+                                <w:noProof/>
+                              </w:rPr>
+                              <w:fldChar w:fldCharType="end"/>
+                            </w:r>
                             <w:r>
                               <w:t>: Word Count by Genre</w:t>
                             </w:r>
@@ -9463,7 +9437,7 @@
           </mc:Choice>
           <mc:Fallback>
             <w:pict>
-              <v:shape id="Text Box 16" o:spid="_x0000_s1028" type="#_x0000_t202" style="position:absolute;left:0;text-align:left;margin-left:-2.85pt;margin-top:138.8pt;width:234pt;height:153pt;z-index:251678720;visibility:visible;mso-wrap-style:square;mso-wrap-distance-left:9pt;mso-wrap-distance-top:0;mso-wrap-distance-right:9pt;mso-wrap-distance-bottom:0;mso-position-horizontal:absolute;mso-position-horizontal-relative:text;mso-position-vertical:absolute;mso-position-vertical-relative:text;v-text-anchor:top" o:gfxdata="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" filled="f" stroked="f">
+              <v:shape w14:anchorId="6815906F" id="Text Box 16" o:spid="_x0000_s1028" type="#_x0000_t202" style="position:absolute;left:0;text-align:left;margin-left:-2.9pt;margin-top:138.8pt;width:234pt;height:153pt;z-index:251678720;visibility:visible;mso-wrap-style:square;mso-wrap-distance-left:9pt;mso-wrap-distance-top:0;mso-wrap-distance-right:9pt;mso-wrap-distance-bottom:0;mso-position-horizontal:absolute;mso-position-horizontal-relative:text;mso-position-vertical:absolute;mso-position-vertical-relative:text;v-text-anchor:top" o:gfxdata="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" filled="f" stroked="f">
                 <v:textbox>
                   <w:txbxContent>
                     <w:p>
@@ -9496,7 +9470,7 @@
                                     </pic:cNvPicPr>
                                   </pic:nvPicPr>
                                   <pic:blipFill>
-                                    <a:blip r:embed="rId9">
+                                    <a:blip r:embed="rId8">
                                       <a:extLst>
                                         <a:ext uri="{28A0092B-C50C-407E-A947-70E740481C1C}">
                                           <a14:useLocalDpi xmlns:a14="http://schemas.microsoft.com/office/drawing/2010/main" val="0"/>
@@ -9535,14 +9509,27 @@
                       <w:r>
                         <w:t xml:space="preserve">Figure </w:t>
                       </w:r>
-                      <w:fldSimple w:instr=" SEQ Figure \* ARABIC ">
-                        <w:r>
-                          <w:rPr>
-                            <w:noProof/>
-                          </w:rPr>
-                          <w:t>1</w:t>
-                        </w:r>
-                      </w:fldSimple>
+                      <w:r>
+                        <w:fldChar w:fldCharType="begin"/>
+                      </w:r>
+                      <w:r>
+                        <w:instrText xml:space="preserve"> SEQ Figure \* ARABIC </w:instrText>
+                      </w:r>
+                      <w:r>
+                        <w:fldChar w:fldCharType="separate"/>
+                      </w:r>
+                      <w:r>
+                        <w:rPr>
+                          <w:noProof/>
+                        </w:rPr>
+                        <w:t>1</w:t>
+                      </w:r>
+                      <w:r>
+                        <w:rPr>
+                          <w:noProof/>
+                        </w:rPr>
+                        <w:fldChar w:fldCharType="end"/>
+                      </w:r>
                       <w:r>
                         <w:t>: Word Count by Genre</w:t>
                       </w:r>
@@ -9559,8 +9546,6 @@
       <w:r>
         <w:t xml:space="preserve">The initial </w:t>
       </w:r>
-      <w:bookmarkStart w:id="1" w:name="_GoBack"/>
-      <w:bookmarkEnd w:id="1"/>
       <w:r>
         <w:t>98-megabyte</w:t>
       </w:r>
@@ -9649,7 +9634,7 @@
                         <a:effectLst/>
                         <a:extLst>
                           <a:ext uri="{C572A759-6A51-4108-AA02-DFA0A04FC94B}">
-                            <ma14:wrappingTextBoxFlag xmlns:ma14="http://schemas.microsoft.com/office/mac/drawingml/2011/main"/>
+                            <ma14:wrappingTextBoxFlag xmlns:ma14="http://schemas.microsoft.com/office/mac/drawingml/2011/main" xmlns:w="http://schemas.openxmlformats.org/wordprocessingml/2006/main" xmlns:w10="urn:schemas-microsoft-com:office:word" xmlns:v="urn:schemas-microsoft-com:vml" xmlns:o="urn:schemas-microsoft-com:office:office" xmlns:mv="urn:schemas-microsoft-com:mac:vml" xmlns:mo="http://schemas.microsoft.com/office/mac/office/2008/main" xmlns=""/>
                           </a:ext>
                         </a:extLst>
                       </wps:spPr>
@@ -10238,14 +10223,27 @@
                             <w:r>
                               <w:t xml:space="preserve">Table </w:t>
                             </w:r>
-                            <w:fldSimple w:instr=" SEQ Table \* ARABIC ">
-                              <w:r>
-                                <w:rPr>
-                                  <w:noProof/>
-                                </w:rPr>
-                                <w:t>1</w:t>
-                              </w:r>
-                            </w:fldSimple>
+                            <w:r>
+                              <w:fldChar w:fldCharType="begin"/>
+                            </w:r>
+                            <w:r>
+                              <w:instrText xml:space="preserve"> SEQ Table \* ARABIC </w:instrText>
+                            </w:r>
+                            <w:r>
+                              <w:fldChar w:fldCharType="separate"/>
+                            </w:r>
+                            <w:r>
+                              <w:rPr>
+                                <w:noProof/>
+                              </w:rPr>
+                              <w:t>1</w:t>
+                            </w:r>
+                            <w:r>
+                              <w:rPr>
+                                <w:noProof/>
+                              </w:rPr>
+                              <w:fldChar w:fldCharType="end"/>
+                            </w:r>
                             <w:r>
                               <w:t>: Baseline Model Accuracy</w:t>
                             </w:r>
@@ -10270,7 +10268,7 @@
           </mc:Choice>
           <mc:Fallback>
             <w:pict>
-              <v:shape id="Text Box 19" o:spid="_x0000_s1029" type="#_x0000_t202" style="position:absolute;left:0;text-align:left;margin-left:234pt;margin-top:32.15pt;width:234pt;height:108pt;z-index:251680768;visibility:visible;mso-wrap-style:square;mso-height-percent:0;mso-wrap-distance-left:9pt;mso-wrap-distance-top:0;mso-wrap-distance-right:9pt;mso-wrap-distance-bottom:0;mso-position-horizontal:absolute;mso-position-horizontal-relative:text;mso-position-vertical:absolute;mso-position-vertical-relative:text;mso-height-percent:0;mso-height-relative:margin;v-text-anchor:top" o:gfxdata="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" filled="f" stroked="f">
+              <v:shape w14:anchorId="6C36AB70" id="Text Box 19" o:spid="_x0000_s1029" type="#_x0000_t202" style="position:absolute;left:0;text-align:left;margin-left:234pt;margin-top:32.15pt;width:234pt;height:108pt;z-index:251680768;visibility:visible;mso-wrap-style:square;mso-height-percent:0;mso-wrap-distance-left:9pt;mso-wrap-distance-top:0;mso-wrap-distance-right:9pt;mso-wrap-distance-bottom:0;mso-position-horizontal:absolute;mso-position-horizontal-relative:text;mso-position-vertical:absolute;mso-position-vertical-relative:text;mso-height-percent:0;mso-height-relative:margin;v-text-anchor:top" o:gfxdata="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" filled="f" stroked="f">
                 <v:textbox>
                   <w:txbxContent>
                     <w:tbl>
@@ -10842,14 +10840,27 @@
                       <w:r>
                         <w:t xml:space="preserve">Table </w:t>
                       </w:r>
-                      <w:fldSimple w:instr=" SEQ Table \* ARABIC ">
-                        <w:r>
-                          <w:rPr>
-                            <w:noProof/>
-                          </w:rPr>
-                          <w:t>1</w:t>
-                        </w:r>
-                      </w:fldSimple>
+                      <w:r>
+                        <w:fldChar w:fldCharType="begin"/>
+                      </w:r>
+                      <w:r>
+                        <w:instrText xml:space="preserve"> SEQ Table \* ARABIC </w:instrText>
+                      </w:r>
+                      <w:r>
+                        <w:fldChar w:fldCharType="separate"/>
+                      </w:r>
+                      <w:r>
+                        <w:rPr>
+                          <w:noProof/>
+                        </w:rPr>
+                        <w:t>1</w:t>
+                      </w:r>
+                      <w:r>
+                        <w:rPr>
+                          <w:noProof/>
+                        </w:rPr>
+                        <w:fldChar w:fldCharType="end"/>
+                      </w:r>
                       <w:r>
                         <w:t>: Baseline Model Accuracy</w:t>
                       </w:r>
@@ -10953,10 +10964,7 @@
         <w:t xml:space="preserve"> on classification of a large corpus of music lyrics. </w:t>
       </w:r>
       <w:r>
-        <w:t xml:space="preserve">In an effort to judge a minimum desired performance for more complex neural models, we applied our dataset to Bernoulli Naïve Bayes, Decision Tree, and Random Forest classifiers. </w:t>
-      </w:r>
-      <w:r>
-        <w:t xml:space="preserve">We also constructed a simple Multi-layer Perceptron using </w:t>
+        <w:t xml:space="preserve">In an effort to judge a minimum desired performance for more complex neural models, we applied our dataset to Bernoulli Naïve Bayes, Decision Tree, and Random Forest classifiers. We also constructed a simple Multi-layer Perceptron using </w:t>
       </w:r>
       <w:proofErr w:type="spellStart"/>
       <w:r>
@@ -10964,19 +10972,42 @@
       </w:r>
       <w:proofErr w:type="spellEnd"/>
       <w:r>
-        <w:t xml:space="preserve"> neural network library.</w:t>
+        <w:t xml:space="preserve"> neural network library. </w:t>
+      </w:r>
+      <w:r>
+        <w:t xml:space="preserve">We use term frequency - </w:t>
+      </w:r>
+      <w:r>
+        <w:t xml:space="preserve">inverse document frequency </w:t>
+      </w:r>
+      <w:r>
+        <w:t>(</w:t>
+      </w:r>
+      <w:proofErr w:type="spellStart"/>
+      <w:r>
+        <w:t>tf-idf</w:t>
+      </w:r>
+      <w:proofErr w:type="spellEnd"/>
+      <w:r>
+        <w:t xml:space="preserve">) </w:t>
+      </w:r>
+      <w:r>
+        <w:t xml:space="preserve">as </w:t>
+      </w:r>
+      <w:r>
+        <w:t xml:space="preserve">feature vectors and the genre classes as </w:t>
+      </w:r>
+      <w:r>
+        <w:t>labels</w:t>
+      </w:r>
+      <w:r>
+        <w:t>.</w:t>
       </w:r>
       <w:r>
         <w:t xml:space="preserve"> </w:t>
       </w:r>
       <w:r>
-        <w:t xml:space="preserve">We use term frequency - </w:t>
-      </w:r>
-      <w:r>
-        <w:t xml:space="preserve">inverse document frequency </w:t>
-      </w:r>
-      <w:r>
-        <w:t>(</w:t>
+        <w:t xml:space="preserve">We have also normalized the vector after applying the </w:t>
       </w:r>
       <w:proofErr w:type="spellStart"/>
       <w:r>
@@ -10984,52 +11015,16 @@
       </w:r>
       <w:proofErr w:type="spellEnd"/>
       <w:r>
-        <w:t xml:space="preserve">) </w:t>
-      </w:r>
-      <w:r>
-        <w:t xml:space="preserve">as </w:t>
-      </w:r>
-      <w:r>
-        <w:lastRenderedPageBreak/>
-        <w:t xml:space="preserve">feature vectors and the genre classes as </w:t>
-      </w:r>
-      <w:r>
-        <w:t>labels</w:t>
-      </w:r>
-      <w:r>
-        <w:t>.</w:t>
+        <w:t xml:space="preserve"> w</w:t>
+      </w:r>
+      <w:r>
+        <w:t>eighing scheme.</w:t>
       </w:r>
       <w:r>
         <w:t xml:space="preserve"> </w:t>
       </w:r>
       <w:r>
-        <w:t xml:space="preserve">We have also normalized the vector after applying the </w:t>
-      </w:r>
-      <w:proofErr w:type="spellStart"/>
-      <w:r>
-        <w:t>tf-idf</w:t>
-      </w:r>
-      <w:proofErr w:type="spellEnd"/>
-      <w:r>
-        <w:t xml:space="preserve"> w</w:t>
-      </w:r>
-      <w:r>
-        <w:t>eighing scheme.</w:t>
-      </w:r>
-      <w:r>
-        <w:t xml:space="preserve"> </w:t>
-      </w:r>
-      <w:r>
-        <w:t>N</w:t>
-      </w:r>
-      <w:r>
-        <w:t xml:space="preserve">one of these models achieved </w:t>
-      </w:r>
-      <w:r>
-        <w:t>a</w:t>
-      </w:r>
-      <w:r>
-        <w:t>ccuracy greater than 50%.</w:t>
+        <w:t>None of these models achieved accuracy greater than 50%.</w:t>
       </w:r>
     </w:p>
     <w:p>
@@ -11082,7 +11077,7 @@
                         <a:effectLst/>
                         <a:extLst>
                           <a:ext uri="{C572A759-6A51-4108-AA02-DFA0A04FC94B}">
-                            <ma14:wrappingTextBoxFlag xmlns:ma14="http://schemas.microsoft.com/office/mac/drawingml/2011/main"/>
+                            <ma14:wrappingTextBoxFlag xmlns:ma14="http://schemas.microsoft.com/office/mac/drawingml/2011/main" xmlns:w="http://schemas.openxmlformats.org/wordprocessingml/2006/main" xmlns:w10="urn:schemas-microsoft-com:office:word" xmlns:v="urn:schemas-microsoft-com:vml" xmlns:o="urn:schemas-microsoft-com:office:office" xmlns:mv="urn:schemas-microsoft-com:mac:vml" xmlns:mo="http://schemas.microsoft.com/office/mac/office/2008/main" xmlns=""/>
                           </a:ext>
                         </a:extLst>
                       </wps:spPr>
@@ -11115,7 +11110,7 @@
                                 <w:szCs w:val="24"/>
                               </w:rPr>
                               <w:drawing>
-                                <wp:inline distT="0" distB="0" distL="0" distR="0" wp14:anchorId="2B10A442" wp14:editId="387A4FF1">
+                                <wp:inline distT="0" distB="0" distL="0" distR="0" wp14:anchorId="2B10A442" wp14:editId="5B0D8D56">
                                   <wp:extent cx="2217420" cy="1715952"/>
                                   <wp:effectExtent l="0" t="0" r="0" b="11430"/>
                                   <wp:docPr id="7" name="Picture 7"/>
@@ -11132,7 +11127,7 @@
                                           </pic:cNvPicPr>
                                         </pic:nvPicPr>
                                         <pic:blipFill>
-                                          <a:blip r:embed="rId10">
+                                          <a:blip r:embed="rId9">
                                             <a:extLst>
                                               <a:ext uri="{28A0092B-C50C-407E-A947-70E740481C1C}">
                                                 <a14:useLocalDpi xmlns:a14="http://schemas.microsoft.com/office/drawing/2010/main" val="0"/>
@@ -11171,14 +11166,27 @@
                             <w:r>
                               <w:t xml:space="preserve">Figure </w:t>
                             </w:r>
-                            <w:fldSimple w:instr=" SEQ Figure \* ARABIC ">
-                              <w:r>
-                                <w:rPr>
-                                  <w:noProof/>
-                                </w:rPr>
-                                <w:t>2</w:t>
-                              </w:r>
-                            </w:fldSimple>
+                            <w:r>
+                              <w:fldChar w:fldCharType="begin"/>
+                            </w:r>
+                            <w:r>
+                              <w:instrText xml:space="preserve"> SEQ Figure \* ARABIC </w:instrText>
+                            </w:r>
+                            <w:r>
+                              <w:fldChar w:fldCharType="separate"/>
+                            </w:r>
+                            <w:r>
+                              <w:rPr>
+                                <w:noProof/>
+                              </w:rPr>
+                              <w:t>2</w:t>
+                            </w:r>
+                            <w:r>
+                              <w:rPr>
+                                <w:noProof/>
+                              </w:rPr>
+                              <w:fldChar w:fldCharType="end"/>
+                            </w:r>
                             <w:r>
                               <w:t>: Number of Songs in Each Genre</w:t>
                             </w:r>
@@ -11203,7 +11211,7 @@
           </mc:Choice>
           <mc:Fallback>
             <w:pict>
-              <v:shape id="Text Box 17" o:spid="_x0000_s1030" type="#_x0000_t202" style="position:absolute;left:0;text-align:left;margin-left:0;margin-top:-390.3pt;width:225pt;height:180pt;z-index:251679744;visibility:visible;mso-wrap-style:square;mso-height-percent:0;mso-wrap-distance-left:9pt;mso-wrap-distance-top:0;mso-wrap-distance-right:9pt;mso-wrap-distance-bottom:0;mso-position-horizontal:absolute;mso-position-horizontal-relative:text;mso-position-vertical:absolute;mso-position-vertical-relative:text;mso-height-percent:0;mso-height-relative:margin;v-text-anchor:top" o:gfxdata="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" filled="f" stroked="f">
+              <v:shape w14:anchorId="6F671DBC" id="Text Box 17" o:spid="_x0000_s1030" type="#_x0000_t202" style="position:absolute;left:0;text-align:left;margin-left:0;margin-top:-390.35pt;width:225pt;height:180pt;z-index:251679744;visibility:visible;mso-wrap-style:square;mso-height-percent:0;mso-wrap-distance-left:9pt;mso-wrap-distance-top:0;mso-wrap-distance-right:9pt;mso-wrap-distance-bottom:0;mso-position-horizontal:absolute;mso-position-horizontal-relative:text;mso-position-vertical:absolute;mso-position-vertical-relative:text;mso-height-percent:0;mso-height-relative:margin;v-text-anchor:top" o:gfxdata="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" filled="f" stroked="f">
                 <v:textbox>
                   <w:txbxContent>
                     <w:p>
@@ -11219,7 +11227,7 @@
                           <w:szCs w:val="24"/>
                         </w:rPr>
                         <w:drawing>
-                          <wp:inline distT="0" distB="0" distL="0" distR="0" wp14:anchorId="2B10A442" wp14:editId="387A4FF1">
+                          <wp:inline distT="0" distB="0" distL="0" distR="0" wp14:anchorId="2B10A442" wp14:editId="5B0D8D56">
                             <wp:extent cx="2217420" cy="1715952"/>
                             <wp:effectExtent l="0" t="0" r="0" b="11430"/>
                             <wp:docPr id="7" name="Picture 7"/>
@@ -11236,7 +11244,7 @@
                                     </pic:cNvPicPr>
                                   </pic:nvPicPr>
                                   <pic:blipFill>
-                                    <a:blip r:embed="rId10">
+                                    <a:blip r:embed="rId9">
                                       <a:extLst>
                                         <a:ext uri="{28A0092B-C50C-407E-A947-70E740481C1C}">
                                           <a14:useLocalDpi xmlns:a14="http://schemas.microsoft.com/office/drawing/2010/main" val="0"/>
@@ -11275,14 +11283,27 @@
                       <w:r>
                         <w:t xml:space="preserve">Figure </w:t>
                       </w:r>
-                      <w:fldSimple w:instr=" SEQ Figure \* ARABIC ">
-                        <w:r>
-                          <w:rPr>
-                            <w:noProof/>
-                          </w:rPr>
-                          <w:t>2</w:t>
-                        </w:r>
-                      </w:fldSimple>
+                      <w:r>
+                        <w:fldChar w:fldCharType="begin"/>
+                      </w:r>
+                      <w:r>
+                        <w:instrText xml:space="preserve"> SEQ Figure \* ARABIC </w:instrText>
+                      </w:r>
+                      <w:r>
+                        <w:fldChar w:fldCharType="separate"/>
+                      </w:r>
+                      <w:r>
+                        <w:rPr>
+                          <w:noProof/>
+                        </w:rPr>
+                        <w:t>2</w:t>
+                      </w:r>
+                      <w:r>
+                        <w:rPr>
+                          <w:noProof/>
+                        </w:rPr>
+                        <w:fldChar w:fldCharType="end"/>
+                      </w:r>
                       <w:r>
                         <w:t>: Number of Songs in Each Genre</w:t>
                       </w:r>
@@ -11323,6 +11344,19 @@
     </w:p>
     <w:p>
       <w:pPr>
+        <w:pStyle w:val="ACLFirstLine"/>
+      </w:pPr>
+    </w:p>
+    <w:p>
+      <w:pPr>
+        <w:pStyle w:val="ACLFirstLine"/>
+        <w:ind w:firstLine="0"/>
+      </w:pPr>
+      <w:bookmarkStart w:id="1" w:name="_GoBack"/>
+      <w:bookmarkEnd w:id="1"/>
+    </w:p>
+    <w:p>
+      <w:pPr>
         <w:pStyle w:val="ACLText"/>
         <w:ind w:firstLine="230"/>
       </w:pPr>
@@ -11353,26 +11387,10 @@
         <w:t xml:space="preserve"> </w:t>
       </w:r>
       <w:r>
-        <w:t xml:space="preserve">Because genre classification is a language classification task, we utilize high dimensional word </w:t>
-      </w:r>
-      <w:proofErr w:type="spellStart"/>
-      <w:r>
-        <w:t>embeddings</w:t>
-      </w:r>
-      <w:proofErr w:type="spellEnd"/>
-      <w:r>
-        <w:t xml:space="preserve"> as language representation in neural networks. </w:t>
-      </w:r>
-      <w:r>
-        <w:t xml:space="preserve">We tried several different </w:t>
-      </w:r>
-      <w:proofErr w:type="spellStart"/>
-      <w:r>
-        <w:t>embeddings</w:t>
-      </w:r>
-      <w:proofErr w:type="spellEnd"/>
-      <w:r>
-        <w:t xml:space="preserve"> – Word2Vec, </w:t>
+        <w:t xml:space="preserve">Because genre classification is a language classification task, we utilize high dimensional word embeddings as language representation in neural networks. </w:t>
+      </w:r>
+      <w:r>
+        <w:t xml:space="preserve">We tried several different embeddings – Word2Vec, </w:t>
       </w:r>
       <w:proofErr w:type="spellStart"/>
       <w:r>
@@ -11393,15 +11411,7 @@
         <w:pStyle w:val="ACLFirstLine"/>
       </w:pPr>
       <w:r>
-        <w:t xml:space="preserve">Word2Vec’s semantic style vectors preserve relevant information in text while having relatively low dimensionality. Word2vec is a group of related models that are used to produce word </w:t>
-      </w:r>
-      <w:proofErr w:type="spellStart"/>
-      <w:r>
-        <w:t>embeddings</w:t>
-      </w:r>
-      <w:proofErr w:type="spellEnd"/>
-      <w:r>
-        <w:t>. These models are shallow, two-layer neural networks that are trained to reconstruct linguistic contexts of words.</w:t>
+        <w:t>Word2Vec’s semantic style vectors preserve relevant information in text while having relatively low dimensionality. Word2vec is a group of related models that are used to produce word embeddings. These models are shallow, two-layer neural networks that are trained to reconstruct linguistic contexts of words.</w:t>
       </w:r>
     </w:p>
     <w:p>
@@ -11414,11 +11424,8 @@
         <w:pStyle w:val="ACLFirstLine"/>
       </w:pPr>
       <w:r>
-        <w:t xml:space="preserve">Word2vec takes as its input a large corpus of text and produces a vector space, typically of several hundred dimensions, with each unique </w:t>
-      </w:r>
-      <w:r>
         <w:lastRenderedPageBreak/>
-        <w:t>word in the corpus being assigned a corresponding vector in the space. Word vectors are positioned in the vector space such that words that share common contexts in the corpus are located in close proximity to one another in the space.</w:t>
+        <w:t>Word2vec takes as its input a large corpus of text and produces a vector space, typically of several hundred dimensions, with each unique word in the corpus being assigned a corresponding vector in the space. Word vectors are positioned in the vector space such that words that share common contexts in the corpus are located in close proximity to one another in the space.</w:t>
       </w:r>
     </w:p>
     <w:p>
@@ -11457,6 +11464,22 @@
     </w:p>
     <w:p>
       <w:pPr>
+        <w:pStyle w:val="NormalWeb"/>
+      </w:pPr>
+      <w:r>
+        <w:t>we have gone from a bag-of-words model with logistic regression to increasingly more advanced methods leading to convolutional neural networks. We used word embeddings, they were very useful, and also how to use pretrained word embeddings for training. We have also learned how to work with neural networks and how to use hyperparameter optimization to squeeze more performance out of the model.</w:t>
+      </w:r>
+    </w:p>
+    <w:p>
+      <w:pPr>
+        <w:pStyle w:val="NormalWeb"/>
+      </w:pPr>
+      <w:r>
+        <w:t>One big topic which we have not covered here left for another time is recurrent neural networks, more specifically LSTM and GRU. Those are other powerful and popular tools to work with sequential data like text or time series. Other interesting developments are currently in neural networks that employ attention which are under active research and seem to be a promising next step since LSTM tend to be heavy on the computation.</w:t>
+      </w:r>
+    </w:p>
+    <w:p>
+      <w:pPr>
         <w:pStyle w:val="ACLFirstLine"/>
       </w:pPr>
     </w:p>
@@ -11479,21 +11502,11 @@
         <w:t>salute</w:t>
       </w:r>
       <w:r>
-        <w:t xml:space="preserve"> the labor of </w:t>
-      </w:r>
-      <w:proofErr w:type="spellStart"/>
-      <w:r>
-        <w:t>Kaggle</w:t>
-      </w:r>
-      <w:proofErr w:type="spellEnd"/>
-      <w:r>
-        <w:t xml:space="preserve"> user </w:t>
-      </w:r>
-      <w:proofErr w:type="spellStart"/>
+        <w:t xml:space="preserve"> the labor of Kaggle user </w:t>
+      </w:r>
       <w:r>
         <w:t>Gyanendra</w:t>
       </w:r>
-      <w:proofErr w:type="spellEnd"/>
       <w:r>
         <w:t xml:space="preserve"> </w:t>
       </w:r>
@@ -11560,13 +11573,8 @@
       <w:pPr>
         <w:pStyle w:val="ACLReferencesText"/>
       </w:pPr>
-      <w:proofErr w:type="spellStart"/>
-      <w:r>
-        <w:t>Gyanendra</w:t>
-      </w:r>
-      <w:proofErr w:type="spellEnd"/>
-      <w:r>
-        <w:t xml:space="preserve"> Mishra. </w:t>
+      <w:r>
+        <w:t xml:space="preserve">Gyanendra Mishra. </w:t>
       </w:r>
       <w:r>
         <w:t xml:space="preserve">2016. </w:t>
@@ -11637,7 +11645,7 @@
                         <a:effectLst/>
                         <a:extLst>
                           <a:ext uri="{C572A759-6A51-4108-AA02-DFA0A04FC94B}">
-                            <ma14:wrappingTextBoxFlag xmlns:ma14="http://schemas.microsoft.com/office/mac/drawingml/2011/main"/>
+                            <ma14:wrappingTextBoxFlag xmlns:ma14="http://schemas.microsoft.com/office/mac/drawingml/2011/main" xmlns:w="http://schemas.openxmlformats.org/wordprocessingml/2006/main" xmlns:w10="urn:schemas-microsoft-com:office:word" xmlns:v="urn:schemas-microsoft-com:vml" xmlns:o="urn:schemas-microsoft-com:office:office" xmlns:mv="urn:schemas-microsoft-com:mac:vml" xmlns:mo="http://schemas.microsoft.com/office/mac/office/2008/main" xmlns=""/>
                           </a:ext>
                         </a:extLst>
                       </wps:spPr>
@@ -11684,7 +11692,7 @@
           </mc:Choice>
           <mc:Fallback>
             <w:pict>
-              <v:shape id="Text Box 20" o:spid="_x0000_s1031" type="#_x0000_t202" style="position:absolute;left:0;text-align:left;margin-left:496.5pt;margin-top:-12.75pt;width:39pt;height:10in;z-index:-251649024;visibility:visible;mso-wrap-style:square;mso-width-percent:0;mso-height-percent:0;mso-wrap-distance-left:9pt;mso-wrap-distance-top:0;mso-wrap-distance-right:9pt;mso-wrap-distance-bottom:0;mso-position-horizontal:absolute;mso-position-horizontal-relative:margin;mso-position-vertical:absolute;mso-position-vertical-relative:margin;mso-width-percent:0;mso-height-percent:0;mso-width-relative:margin;mso-height-relative:margin;v-text-anchor:top" o:gfxdata="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" filled="f" stroked="f">
+              <v:shape w14:anchorId="1590DA84" id="Text Box 20" o:spid="_x0000_s1031" type="#_x0000_t202" style="position:absolute;left:0;text-align:left;margin-left:496.5pt;margin-top:-12.8pt;width:39pt;height:10in;z-index:-251649024;visibility:visible;mso-wrap-style:square;mso-width-percent:0;mso-height-percent:0;mso-wrap-distance-left:9pt;mso-wrap-distance-top:0;mso-wrap-distance-right:9pt;mso-wrap-distance-bottom:0;mso-position-horizontal:absolute;mso-position-horizontal-relative:margin;mso-position-vertical:absolute;mso-position-vertical-relative:margin;mso-width-percent:0;mso-height-percent:0;mso-width-relative:margin;mso-height-relative:margin;v-text-anchor:top" o:gfxdata="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" filled="f" stroked="f">
                 <v:textbox>
                   <w:txbxContent>
                     <w:p>
@@ -11702,7 +11710,7 @@
       </w:r>
     </w:p>
     <w:sectPr>
-      <w:footerReference w:type="default" r:id="rId11"/>
+      <w:footerReference w:type="default" r:id="rId10"/>
       <w:pgSz w:w="11909" w:h="16834" w:code="9"/>
       <w:pgMar w:top="1411" w:right="1411" w:bottom="1440" w:left="1411" w:header="475" w:footer="360" w:gutter="0"/>
       <w:cols w:num="2" w:space="389"/>
@@ -11713,7 +11721,7 @@
 </file>
 
 <file path=word/endnotes.xml><?xml version="1.0" encoding="utf-8"?>
-<w:endnotes xmlns:wpc="http://schemas.microsoft.com/office/word/2010/wordprocessingCanvas" xmlns:mo="http://schemas.microsoft.com/office/mac/office/2008/main" xmlns:mc="http://schemas.openxmlformats.org/markup-compatibility/2006" xmlns:mv="urn:schemas-microsoft-com:mac:vml" xmlns:o="urn:schemas-microsoft-com:office:office" xmlns:r="http://schemas.openxmlformats.org/officeDocument/2006/relationships" xmlns:m="http://schemas.openxmlformats.org/officeDocument/2006/math" xmlns:v="urn:schemas-microsoft-com:vml" xmlns:wp14="http://schemas.microsoft.com/office/word/2010/wordprocessingDrawing" xmlns:wp="http://schemas.openxmlformats.org/drawingml/2006/wordprocessingDrawing" xmlns:w10="urn:schemas-microsoft-com:office:word" xmlns:w="http://schemas.openxmlformats.org/wordprocessingml/2006/main" xmlns:w14="http://schemas.microsoft.com/office/word/2010/wordml" xmlns:wpg="http://schemas.microsoft.com/office/word/2010/wordprocessingGroup" xmlns:wpi="http://schemas.microsoft.com/office/word/2010/wordprocessingInk" xmlns:wne="http://schemas.microsoft.com/office/word/2006/wordml" xmlns:wps="http://schemas.microsoft.com/office/word/2010/wordprocessingShape" mc:Ignorable="w14 wp14">
+<w:endnotes xmlns:wpc="http://schemas.microsoft.com/office/word/2010/wordprocessingCanvas" xmlns:cx="http://schemas.microsoft.com/office/drawing/2014/chartex" xmlns:cx1="http://schemas.microsoft.com/office/drawing/2015/9/8/chartex" xmlns:cx2="http://schemas.microsoft.com/office/drawing/2015/10/21/chartex" xmlns:cx3="http://schemas.microsoft.com/office/drawing/2016/5/9/chartex" xmlns:cx4="http://schemas.microsoft.com/office/drawing/2016/5/10/chartex" xmlns:cx5="http://schemas.microsoft.com/office/drawing/2016/5/11/chartex" xmlns:cx6="http://schemas.microsoft.com/office/drawing/2016/5/12/chartex" xmlns:cx7="http://schemas.microsoft.com/office/drawing/2016/5/13/chartex" xmlns:cx8="http://schemas.microsoft.com/office/drawing/2016/5/14/chartex" xmlns:mc="http://schemas.openxmlformats.org/markup-compatibility/2006" xmlns:aink="http://schemas.microsoft.com/office/drawing/2016/ink" xmlns:am3d="http://schemas.microsoft.com/office/drawing/2017/model3d" xmlns:o="urn:schemas-microsoft-com:office:office" xmlns:r="http://schemas.openxmlformats.org/officeDocument/2006/relationships" xmlns:m="http://schemas.openxmlformats.org/officeDocument/2006/math" xmlns:v="urn:schemas-microsoft-com:vml" xmlns:wp14="http://schemas.microsoft.com/office/word/2010/wordprocessingDrawing" xmlns:wp="http://schemas.openxmlformats.org/drawingml/2006/wordprocessingDrawing" xmlns:w10="urn:schemas-microsoft-com:office:word" xmlns:w="http://schemas.openxmlformats.org/wordprocessingml/2006/main" xmlns:w14="http://schemas.microsoft.com/office/word/2010/wordml" xmlns:w15="http://schemas.microsoft.com/office/word/2012/wordml" xmlns:w16cid="http://schemas.microsoft.com/office/word/2016/wordml/cid" xmlns:w16se="http://schemas.microsoft.com/office/word/2015/wordml/symex" xmlns:wpg="http://schemas.microsoft.com/office/word/2010/wordprocessingGroup" xmlns:wpi="http://schemas.microsoft.com/office/word/2010/wordprocessingInk" xmlns:wne="http://schemas.microsoft.com/office/word/2006/wordml" xmlns:wps="http://schemas.microsoft.com/office/word/2010/wordprocessingShape" mc:Ignorable="w14 w15 w16se w16cid wp14">
   <w:endnote w:type="separator" w:id="-1">
     <w:p>
       <w:pPr>
@@ -11738,7 +11746,7 @@
 </file>
 
 <file path=word/footer1.xml><?xml version="1.0" encoding="utf-8"?>
-<w:ftr xmlns:wpc="http://schemas.microsoft.com/office/word/2010/wordprocessingCanvas" xmlns:mo="http://schemas.microsoft.com/office/mac/office/2008/main" xmlns:mc="http://schemas.openxmlformats.org/markup-compatibility/2006" xmlns:mv="urn:schemas-microsoft-com:mac:vml" xmlns:o="urn:schemas-microsoft-com:office:office" xmlns:r="http://schemas.openxmlformats.org/officeDocument/2006/relationships" xmlns:m="http://schemas.openxmlformats.org/officeDocument/2006/math" xmlns:v="urn:schemas-microsoft-com:vml" xmlns:wp14="http://schemas.microsoft.com/office/word/2010/wordprocessingDrawing" xmlns:wp="http://schemas.openxmlformats.org/drawingml/2006/wordprocessingDrawing" xmlns:w10="urn:schemas-microsoft-com:office:word" xmlns:w="http://schemas.openxmlformats.org/wordprocessingml/2006/main" xmlns:w14="http://schemas.microsoft.com/office/word/2010/wordml" xmlns:wpg="http://schemas.microsoft.com/office/word/2010/wordprocessingGroup" xmlns:wpi="http://schemas.microsoft.com/office/word/2010/wordprocessingInk" xmlns:wne="http://schemas.microsoft.com/office/word/2006/wordml" xmlns:wps="http://schemas.microsoft.com/office/word/2010/wordprocessingShape" mc:Ignorable="w14 wp14">
+<w:ftr xmlns:wpc="http://schemas.microsoft.com/office/word/2010/wordprocessingCanvas" xmlns:cx="http://schemas.microsoft.com/office/drawing/2014/chartex" xmlns:cx1="http://schemas.microsoft.com/office/drawing/2015/9/8/chartex" xmlns:cx2="http://schemas.microsoft.com/office/drawing/2015/10/21/chartex" xmlns:cx3="http://schemas.microsoft.com/office/drawing/2016/5/9/chartex" xmlns:cx4="http://schemas.microsoft.com/office/drawing/2016/5/10/chartex" xmlns:cx5="http://schemas.microsoft.com/office/drawing/2016/5/11/chartex" xmlns:cx6="http://schemas.microsoft.com/office/drawing/2016/5/12/chartex" xmlns:cx7="http://schemas.microsoft.com/office/drawing/2016/5/13/chartex" xmlns:cx8="http://schemas.microsoft.com/office/drawing/2016/5/14/chartex" xmlns:mc="http://schemas.openxmlformats.org/markup-compatibility/2006" xmlns:aink="http://schemas.microsoft.com/office/drawing/2016/ink" xmlns:am3d="http://schemas.microsoft.com/office/drawing/2017/model3d" xmlns:o="urn:schemas-microsoft-com:office:office" xmlns:r="http://schemas.openxmlformats.org/officeDocument/2006/relationships" xmlns:m="http://schemas.openxmlformats.org/officeDocument/2006/math" xmlns:v="urn:schemas-microsoft-com:vml" xmlns:wp14="http://schemas.microsoft.com/office/word/2010/wordprocessingDrawing" xmlns:wp="http://schemas.openxmlformats.org/drawingml/2006/wordprocessingDrawing" xmlns:w10="urn:schemas-microsoft-com:office:word" xmlns:w="http://schemas.openxmlformats.org/wordprocessingml/2006/main" xmlns:w14="http://schemas.microsoft.com/office/word/2010/wordml" xmlns:w15="http://schemas.microsoft.com/office/word/2012/wordml" xmlns:w16cid="http://schemas.microsoft.com/office/word/2016/wordml/cid" xmlns:w16se="http://schemas.microsoft.com/office/word/2015/wordml/symex" xmlns:wpg="http://schemas.microsoft.com/office/word/2010/wordprocessingGroup" xmlns:wpi="http://schemas.microsoft.com/office/word/2010/wordprocessingInk" xmlns:wne="http://schemas.microsoft.com/office/word/2006/wordml" xmlns:wps="http://schemas.microsoft.com/office/word/2010/wordprocessingShape" mc:Ignorable="w14 w15 w16se w16cid wp14">
   <w:sdt>
     <w:sdtPr>
       <w:rPr>
@@ -11808,7 +11816,7 @@
 </file>
 
 <file path=word/footnotes.xml><?xml version="1.0" encoding="utf-8"?>
-<w:footnotes xmlns:wpc="http://schemas.microsoft.com/office/word/2010/wordprocessingCanvas" xmlns:mo="http://schemas.microsoft.com/office/mac/office/2008/main" xmlns:mc="http://schemas.openxmlformats.org/markup-compatibility/2006" xmlns:mv="urn:schemas-microsoft-com:mac:vml" xmlns:o="urn:schemas-microsoft-com:office:office" xmlns:r="http://schemas.openxmlformats.org/officeDocument/2006/relationships" xmlns:m="http://schemas.openxmlformats.org/officeDocument/2006/math" xmlns:v="urn:schemas-microsoft-com:vml" xmlns:wp14="http://schemas.microsoft.com/office/word/2010/wordprocessingDrawing" xmlns:wp="http://schemas.openxmlformats.org/drawingml/2006/wordprocessingDrawing" xmlns:w10="urn:schemas-microsoft-com:office:word" xmlns:w="http://schemas.openxmlformats.org/wordprocessingml/2006/main" xmlns:w14="http://schemas.microsoft.com/office/word/2010/wordml" xmlns:wpg="http://schemas.microsoft.com/office/word/2010/wordprocessingGroup" xmlns:wpi="http://schemas.microsoft.com/office/word/2010/wordprocessingInk" xmlns:wne="http://schemas.microsoft.com/office/word/2006/wordml" xmlns:wps="http://schemas.microsoft.com/office/word/2010/wordprocessingShape" mc:Ignorable="w14 wp14">
+<w:footnotes xmlns:wpc="http://schemas.microsoft.com/office/word/2010/wordprocessingCanvas" xmlns:cx="http://schemas.microsoft.com/office/drawing/2014/chartex" xmlns:cx1="http://schemas.microsoft.com/office/drawing/2015/9/8/chartex" xmlns:cx2="http://schemas.microsoft.com/office/drawing/2015/10/21/chartex" xmlns:cx3="http://schemas.microsoft.com/office/drawing/2016/5/9/chartex" xmlns:cx4="http://schemas.microsoft.com/office/drawing/2016/5/10/chartex" xmlns:cx5="http://schemas.microsoft.com/office/drawing/2016/5/11/chartex" xmlns:cx6="http://schemas.microsoft.com/office/drawing/2016/5/12/chartex" xmlns:cx7="http://schemas.microsoft.com/office/drawing/2016/5/13/chartex" xmlns:cx8="http://schemas.microsoft.com/office/drawing/2016/5/14/chartex" xmlns:mc="http://schemas.openxmlformats.org/markup-compatibility/2006" xmlns:aink="http://schemas.microsoft.com/office/drawing/2016/ink" xmlns:am3d="http://schemas.microsoft.com/office/drawing/2017/model3d" xmlns:o="urn:schemas-microsoft-com:office:office" xmlns:r="http://schemas.openxmlformats.org/officeDocument/2006/relationships" xmlns:m="http://schemas.openxmlformats.org/officeDocument/2006/math" xmlns:v="urn:schemas-microsoft-com:vml" xmlns:wp14="http://schemas.microsoft.com/office/word/2010/wordprocessingDrawing" xmlns:wp="http://schemas.openxmlformats.org/drawingml/2006/wordprocessingDrawing" xmlns:w10="urn:schemas-microsoft-com:office:word" xmlns:w="http://schemas.openxmlformats.org/wordprocessingml/2006/main" xmlns:w14="http://schemas.microsoft.com/office/word/2010/wordml" xmlns:w15="http://schemas.microsoft.com/office/word/2012/wordml" xmlns:w16cid="http://schemas.microsoft.com/office/word/2016/wordml/cid" xmlns:w16se="http://schemas.microsoft.com/office/word/2015/wordml/symex" xmlns:wpg="http://schemas.microsoft.com/office/word/2010/wordprocessingGroup" xmlns:wpi="http://schemas.microsoft.com/office/word/2010/wordprocessingInk" xmlns:wne="http://schemas.microsoft.com/office/word/2006/wordml" xmlns:wps="http://schemas.microsoft.com/office/word/2010/wordprocessingShape" mc:Ignorable="w14 w15 w16se w16cid wp14">
   <w:footnote w:type="separator" w:id="-1">
     <w:p>
       <w:pPr>
@@ -11833,8 +11841,8 @@
 </file>
 
 <file path=word/numbering.xml><?xml version="1.0" encoding="utf-8"?>
-<w:numbering xmlns:wpc="http://schemas.microsoft.com/office/word/2010/wordprocessingCanvas" xmlns:mo="http://schemas.microsoft.com/office/mac/office/2008/main" xmlns:mc="http://schemas.openxmlformats.org/markup-compatibility/2006" xmlns:mv="urn:schemas-microsoft-com:mac:vml" xmlns:o="urn:schemas-microsoft-com:office:office" xmlns:r="http://schemas.openxmlformats.org/officeDocument/2006/relationships" xmlns:m="http://schemas.openxmlformats.org/officeDocument/2006/math" xmlns:v="urn:schemas-microsoft-com:vml" xmlns:wp14="http://schemas.microsoft.com/office/word/2010/wordprocessingDrawing" xmlns:wp="http://schemas.openxmlformats.org/drawingml/2006/wordprocessingDrawing" xmlns:w10="urn:schemas-microsoft-com:office:word" xmlns:w="http://schemas.openxmlformats.org/wordprocessingml/2006/main" xmlns:w14="http://schemas.microsoft.com/office/word/2010/wordml" xmlns:wpg="http://schemas.microsoft.com/office/word/2010/wordprocessingGroup" xmlns:wpi="http://schemas.microsoft.com/office/word/2010/wordprocessingInk" xmlns:wne="http://schemas.microsoft.com/office/word/2006/wordml" xmlns:wps="http://schemas.microsoft.com/office/word/2010/wordprocessingShape" mc:Ignorable="w14 wp14">
-  <w:abstractNum w:abstractNumId="0">
+<w:numbering xmlns:wpc="http://schemas.microsoft.com/office/word/2010/wordprocessingCanvas" xmlns:cx="http://schemas.microsoft.com/office/drawing/2014/chartex" xmlns:cx1="http://schemas.microsoft.com/office/drawing/2015/9/8/chartex" xmlns:cx2="http://schemas.microsoft.com/office/drawing/2015/10/21/chartex" xmlns:cx3="http://schemas.microsoft.com/office/drawing/2016/5/9/chartex" xmlns:cx4="http://schemas.microsoft.com/office/drawing/2016/5/10/chartex" xmlns:cx5="http://schemas.microsoft.com/office/drawing/2016/5/11/chartex" xmlns:cx6="http://schemas.microsoft.com/office/drawing/2016/5/12/chartex" xmlns:cx7="http://schemas.microsoft.com/office/drawing/2016/5/13/chartex" xmlns:cx8="http://schemas.microsoft.com/office/drawing/2016/5/14/chartex" xmlns:mc="http://schemas.openxmlformats.org/markup-compatibility/2006" xmlns:aink="http://schemas.microsoft.com/office/drawing/2016/ink" xmlns:am3d="http://schemas.microsoft.com/office/drawing/2017/model3d" xmlns:o="urn:schemas-microsoft-com:office:office" xmlns:r="http://schemas.openxmlformats.org/officeDocument/2006/relationships" xmlns:m="http://schemas.openxmlformats.org/officeDocument/2006/math" xmlns:v="urn:schemas-microsoft-com:vml" xmlns:wp14="http://schemas.microsoft.com/office/word/2010/wordprocessingDrawing" xmlns:wp="http://schemas.openxmlformats.org/drawingml/2006/wordprocessingDrawing" xmlns:w10="urn:schemas-microsoft-com:office:word" xmlns:w="http://schemas.openxmlformats.org/wordprocessingml/2006/main" xmlns:w14="http://schemas.microsoft.com/office/word/2010/wordml" xmlns:w15="http://schemas.microsoft.com/office/word/2012/wordml" xmlns:w16cid="http://schemas.microsoft.com/office/word/2016/wordml/cid" xmlns:w16se="http://schemas.microsoft.com/office/word/2015/wordml/symex" xmlns:wpg="http://schemas.microsoft.com/office/word/2010/wordprocessingGroup" xmlns:wpi="http://schemas.microsoft.com/office/word/2010/wordprocessingInk" xmlns:wne="http://schemas.microsoft.com/office/word/2006/wordml" xmlns:wps="http://schemas.microsoft.com/office/word/2010/wordprocessingShape" mc:Ignorable="w14 w15 w16se w16cid wp14">
+  <w:abstractNum w:abstractNumId="0" w15:restartNumberingAfterBreak="0">
     <w:nsid w:val="08F97AB1"/>
     <w:multiLevelType w:val="multilevel"/>
     <w:tmpl w:val="D3F4CD66"/>
@@ -12018,7 +12026,7 @@
       </w:rPr>
     </w:lvl>
   </w:abstractNum>
-  <w:abstractNum w:abstractNumId="1">
+  <w:abstractNum w:abstractNumId="1" w15:restartNumberingAfterBreak="0">
     <w:nsid w:val="186E582D"/>
     <w:multiLevelType w:val="hybridMultilevel"/>
     <w:tmpl w:val="5E18486E"/>
@@ -12105,7 +12113,7 @@
       </w:pPr>
     </w:lvl>
   </w:abstractNum>
-  <w:abstractNum w:abstractNumId="2">
+  <w:abstractNum w:abstractNumId="2" w15:restartNumberingAfterBreak="0">
     <w:nsid w:val="37E62335"/>
     <w:multiLevelType w:val="hybridMultilevel"/>
     <w:tmpl w:val="BE369E2A"/>
@@ -12219,7 +12227,7 @@
       </w:rPr>
     </w:lvl>
   </w:abstractNum>
-  <w:abstractNum w:abstractNumId="3">
+  <w:abstractNum w:abstractNumId="3" w15:restartNumberingAfterBreak="0">
     <w:nsid w:val="3E2F4FBE"/>
     <w:multiLevelType w:val="multilevel"/>
     <w:tmpl w:val="15F257CC"/>
@@ -12402,7 +12410,7 @@
       </w:rPr>
     </w:lvl>
   </w:abstractNum>
-  <w:abstractNum w:abstractNumId="4">
+  <w:abstractNum w:abstractNumId="4" w15:restartNumberingAfterBreak="0">
     <w:nsid w:val="526C30E4"/>
     <w:multiLevelType w:val="multilevel"/>
     <w:tmpl w:val="8D42BCB6"/>
@@ -12584,7 +12592,7 @@
       </w:rPr>
     </w:lvl>
   </w:abstractNum>
-  <w:abstractNum w:abstractNumId="5">
+  <w:abstractNum w:abstractNumId="5" w15:restartNumberingAfterBreak="0">
     <w:nsid w:val="57DB479E"/>
     <w:multiLevelType w:val="hybridMultilevel"/>
     <w:tmpl w:val="8FF4EE3E"/>
@@ -12725,7 +12733,7 @@
 </file>
 
 <file path=word/styles.xml><?xml version="1.0" encoding="utf-8"?>
-<w:styles xmlns:mc="http://schemas.openxmlformats.org/markup-compatibility/2006" xmlns:r="http://schemas.openxmlformats.org/officeDocument/2006/relationships" xmlns:w="http://schemas.openxmlformats.org/wordprocessingml/2006/main" xmlns:w14="http://schemas.microsoft.com/office/word/2010/wordml" mc:Ignorable="w14">
+<w:styles xmlns:mc="http://schemas.openxmlformats.org/markup-compatibility/2006" xmlns:r="http://schemas.openxmlformats.org/officeDocument/2006/relationships" xmlns:w="http://schemas.openxmlformats.org/wordprocessingml/2006/main" xmlns:w14="http://schemas.microsoft.com/office/word/2010/wordml" xmlns:w15="http://schemas.microsoft.com/office/word/2012/wordml" xmlns:w16cid="http://schemas.microsoft.com/office/word/2016/wordml/cid" xmlns:w16se="http://schemas.microsoft.com/office/word/2015/wordml/symex" mc:Ignorable="w14 w15 w16se w16cid">
   <w:docDefaults>
     <w:rPrDefault>
       <w:rPr>
@@ -12741,155 +12749,379 @@
       </w:pPr>
     </w:pPrDefault>
   </w:docDefaults>
-  <w:latentStyles w:defLockedState="0" w:defUIPriority="99" w:defSemiHidden="1" w:defUnhideWhenUsed="1" w:defQFormat="0" w:count="276">
-    <w:lsdException w:name="Normal" w:semiHidden="0" w:uiPriority="0" w:unhideWhenUsed="0" w:qFormat="1"/>
-    <w:lsdException w:name="heading 1" w:semiHidden="0" w:uiPriority="0" w:unhideWhenUsed="0" w:qFormat="1"/>
-    <w:lsdException w:name="heading 2" w:uiPriority="0" w:qFormat="1"/>
-    <w:lsdException w:name="heading 3" w:uiPriority="9" w:qFormat="1"/>
-    <w:lsdException w:name="heading 4" w:uiPriority="9" w:qFormat="1"/>
-    <w:lsdException w:name="heading 5" w:uiPriority="9" w:qFormat="1"/>
-    <w:lsdException w:name="heading 6" w:uiPriority="9" w:qFormat="1"/>
-    <w:lsdException w:name="heading 7" w:uiPriority="9" w:qFormat="1"/>
-    <w:lsdException w:name="heading 8" w:uiPriority="9" w:qFormat="1"/>
-    <w:lsdException w:name="heading 9" w:uiPriority="9" w:qFormat="1"/>
-    <w:lsdException w:name="toc 1" w:uiPriority="39"/>
-    <w:lsdException w:name="toc 2" w:uiPriority="39"/>
-    <w:lsdException w:name="toc 3" w:uiPriority="39"/>
-    <w:lsdException w:name="toc 4" w:uiPriority="39"/>
-    <w:lsdException w:name="toc 5" w:uiPriority="39"/>
-    <w:lsdException w:name="toc 6" w:uiPriority="39"/>
-    <w:lsdException w:name="toc 7" w:uiPriority="39"/>
-    <w:lsdException w:name="toc 8" w:uiPriority="39"/>
-    <w:lsdException w:name="toc 9" w:uiPriority="39"/>
-    <w:lsdException w:name="caption" w:uiPriority="0" w:qFormat="1"/>
-    <w:lsdException w:name="footnote reference" w:uiPriority="0"/>
-    <w:lsdException w:name="Title" w:semiHidden="0" w:uiPriority="10" w:unhideWhenUsed="0" w:qFormat="1"/>
-    <w:lsdException w:name="Default Paragraph Font" w:uiPriority="1"/>
-    <w:lsdException w:name="Subtitle" w:semiHidden="0" w:uiPriority="11" w:unhideWhenUsed="0" w:qFormat="1"/>
-    <w:lsdException w:name="Hyperlink" w:uiPriority="0" w:qFormat="1"/>
-    <w:lsdException w:name="Strong" w:semiHidden="0" w:uiPriority="22" w:unhideWhenUsed="0" w:qFormat="1"/>
-    <w:lsdException w:name="Emphasis" w:semiHidden="0" w:uiPriority="20" w:unhideWhenUsed="0" w:qFormat="1"/>
-    <w:lsdException w:name="Table Grid" w:semiHidden="0" w:uiPriority="39" w:unhideWhenUsed="0"/>
-    <w:lsdException w:name="Note Level 1" w:semiHidden="0" w:unhideWhenUsed="0"/>
-    <w:lsdException w:name="Note Level 2" w:semiHidden="0" w:unhideWhenUsed="0"/>
-    <w:lsdException w:name="Note Level 3" w:semiHidden="0" w:unhideWhenUsed="0"/>
-    <w:lsdException w:name="Note Level 4" w:semiHidden="0" w:unhideWhenUsed="0"/>
-    <w:lsdException w:name="Note Level 5" w:semiHidden="0" w:unhideWhenUsed="0"/>
-    <w:lsdException w:name="Note Level 6" w:semiHidden="0" w:unhideWhenUsed="0"/>
-    <w:lsdException w:name="Note Level 7" w:semiHidden="0" w:unhideWhenUsed="0"/>
-    <w:lsdException w:name="Note Level 8" w:semiHidden="0" w:unhideWhenUsed="0"/>
-    <w:lsdException w:name="Note Level 9" w:semiHidden="0" w:unhideWhenUsed="0"/>
-    <w:lsdException w:name="Placeholder Text" w:unhideWhenUsed="0"/>
-    <w:lsdException w:name="No Spacing" w:semiHidden="0" w:uiPriority="1" w:unhideWhenUsed="0" w:qFormat="1"/>
-    <w:lsdException w:name="Light Shading" w:semiHidden="0" w:uiPriority="60" w:unhideWhenUsed="0"/>
-    <w:lsdException w:name="Light List" w:semiHidden="0" w:uiPriority="61" w:unhideWhenUsed="0"/>
-    <w:lsdException w:name="Light Grid" w:semiHidden="0" w:uiPriority="62" w:unhideWhenUsed="0"/>
-    <w:lsdException w:name="Medium Shading 1" w:semiHidden="0" w:uiPriority="63" w:unhideWhenUsed="0"/>
-    <w:lsdException w:name="Medium Shading 2" w:semiHidden="0" w:uiPriority="64" w:unhideWhenUsed="0"/>
-    <w:lsdException w:name="Medium List 1" w:semiHidden="0" w:uiPriority="65" w:unhideWhenUsed="0"/>
-    <w:lsdException w:name="Medium List 2" w:semiHidden="0" w:uiPriority="66" w:unhideWhenUsed="0"/>
-    <w:lsdException w:name="Medium Grid 1" w:semiHidden="0" w:uiPriority="67" w:unhideWhenUsed="0"/>
-    <w:lsdException w:name="Medium Grid 2" w:semiHidden="0" w:uiPriority="68" w:unhideWhenUsed="0"/>
-    <w:lsdException w:name="Medium Grid 3" w:semiHidden="0" w:uiPriority="69" w:unhideWhenUsed="0"/>
-    <w:lsdException w:name="Dark List" w:semiHidden="0" w:uiPriority="70" w:unhideWhenUsed="0"/>
-    <w:lsdException w:name="Colorful Shading" w:semiHidden="0" w:uiPriority="71" w:unhideWhenUsed="0"/>
-    <w:lsdException w:name="Colorful List" w:semiHidden="0" w:uiPriority="72" w:unhideWhenUsed="0"/>
-    <w:lsdException w:name="Colorful Grid" w:semiHidden="0" w:uiPriority="73" w:unhideWhenUsed="0"/>
-    <w:lsdException w:name="Light Shading Accent 1" w:semiHidden="0" w:uiPriority="60" w:unhideWhenUsed="0"/>
-    <w:lsdException w:name="Light List Accent 1" w:semiHidden="0" w:uiPriority="61" w:unhideWhenUsed="0"/>
-    <w:lsdException w:name="Light Grid Accent 1" w:semiHidden="0" w:uiPriority="62" w:unhideWhenUsed="0"/>
-    <w:lsdException w:name="Medium Shading 1 Accent 1" w:semiHidden="0" w:uiPriority="63" w:unhideWhenUsed="0"/>
-    <w:lsdException w:name="Medium Shading 2 Accent 1" w:semiHidden="0" w:uiPriority="64" w:unhideWhenUsed="0"/>
-    <w:lsdException w:name="Medium List 1 Accent 1" w:semiHidden="0" w:uiPriority="65" w:unhideWhenUsed="0"/>
-    <w:lsdException w:name="Revision" w:unhideWhenUsed="0"/>
-    <w:lsdException w:name="List Paragraph" w:semiHidden="0" w:uiPriority="34" w:unhideWhenUsed="0" w:qFormat="1"/>
-    <w:lsdException w:name="Quote" w:semiHidden="0" w:uiPriority="29" w:unhideWhenUsed="0" w:qFormat="1"/>
-    <w:lsdException w:name="Intense Quote" w:semiHidden="0" w:uiPriority="30" w:unhideWhenUsed="0" w:qFormat="1"/>
-    <w:lsdException w:name="Medium List 2 Accent 1" w:semiHidden="0" w:uiPriority="66" w:unhideWhenUsed="0"/>
-    <w:lsdException w:name="Medium Grid 1 Accent 1" w:semiHidden="0" w:uiPriority="67" w:unhideWhenUsed="0"/>
-    <w:lsdException w:name="Medium Grid 2 Accent 1" w:semiHidden="0" w:uiPriority="68" w:unhideWhenUsed="0"/>
-    <w:lsdException w:name="Medium Grid 3 Accent 1" w:semiHidden="0" w:uiPriority="69" w:unhideWhenUsed="0"/>
-    <w:lsdException w:name="Dark List Accent 1" w:semiHidden="0" w:uiPriority="70" w:unhideWhenUsed="0"/>
-    <w:lsdException w:name="Colorful Shading Accent 1" w:semiHidden="0" w:uiPriority="71" w:unhideWhenUsed="0"/>
-    <w:lsdException w:name="Colorful List Accent 1" w:semiHidden="0" w:uiPriority="72" w:unhideWhenUsed="0"/>
-    <w:lsdException w:name="Colorful Grid Accent 1" w:semiHidden="0" w:uiPriority="73" w:unhideWhenUsed="0"/>
-    <w:lsdException w:name="Light Shading Accent 2" w:semiHidden="0" w:uiPriority="60" w:unhideWhenUsed="0"/>
-    <w:lsdException w:name="Light List Accent 2" w:semiHidden="0" w:uiPriority="61" w:unhideWhenUsed="0"/>
-    <w:lsdException w:name="Light Grid Accent 2" w:semiHidden="0" w:uiPriority="62" w:unhideWhenUsed="0"/>
-    <w:lsdException w:name="Medium Shading 1 Accent 2" w:semiHidden="0" w:uiPriority="63" w:unhideWhenUsed="0"/>
-    <w:lsdException w:name="Medium Shading 2 Accent 2" w:semiHidden="0" w:uiPriority="64" w:unhideWhenUsed="0"/>
-    <w:lsdException w:name="Medium List 1 Accent 2" w:semiHidden="0" w:uiPriority="65" w:unhideWhenUsed="0"/>
-    <w:lsdException w:name="Medium List 2 Accent 2" w:semiHidden="0" w:uiPriority="66" w:unhideWhenUsed="0"/>
-    <w:lsdException w:name="Medium Grid 1 Accent 2" w:semiHidden="0" w:uiPriority="67" w:unhideWhenUsed="0"/>
-    <w:lsdException w:name="Medium Grid 2 Accent 2" w:semiHidden="0" w:uiPriority="68" w:unhideWhenUsed="0"/>
-    <w:lsdException w:name="Medium Grid 3 Accent 2" w:semiHidden="0" w:uiPriority="69" w:unhideWhenUsed="0"/>
-    <w:lsdException w:name="Dark List Accent 2" w:semiHidden="0" w:uiPriority="70" w:unhideWhenUsed="0"/>
-    <w:lsdException w:name="Colorful Shading Accent 2" w:semiHidden="0" w:uiPriority="71" w:unhideWhenUsed="0"/>
-    <w:lsdException w:name="Colorful List Accent 2" w:semiHidden="0" w:uiPriority="72" w:unhideWhenUsed="0"/>
-    <w:lsdException w:name="Colorful Grid Accent 2" w:semiHidden="0" w:uiPriority="73" w:unhideWhenUsed="0"/>
-    <w:lsdException w:name="Light Shading Accent 3" w:semiHidden="0" w:uiPriority="60" w:unhideWhenUsed="0"/>
-    <w:lsdException w:name="Light List Accent 3" w:semiHidden="0" w:uiPriority="61" w:unhideWhenUsed="0"/>
-    <w:lsdException w:name="Light Grid Accent 3" w:semiHidden="0" w:uiPriority="62" w:unhideWhenUsed="0"/>
-    <w:lsdException w:name="Medium Shading 1 Accent 3" w:semiHidden="0" w:uiPriority="63" w:unhideWhenUsed="0"/>
-    <w:lsdException w:name="Medium Shading 2 Accent 3" w:semiHidden="0" w:uiPriority="64" w:unhideWhenUsed="0"/>
-    <w:lsdException w:name="Medium List 1 Accent 3" w:semiHidden="0" w:uiPriority="65" w:unhideWhenUsed="0"/>
-    <w:lsdException w:name="Medium List 2 Accent 3" w:semiHidden="0" w:uiPriority="66" w:unhideWhenUsed="0"/>
-    <w:lsdException w:name="Medium Grid 1 Accent 3" w:semiHidden="0" w:uiPriority="67" w:unhideWhenUsed="0"/>
-    <w:lsdException w:name="Medium Grid 2 Accent 3" w:semiHidden="0" w:uiPriority="68" w:unhideWhenUsed="0"/>
-    <w:lsdException w:name="Medium Grid 3 Accent 3" w:semiHidden="0" w:uiPriority="69" w:unhideWhenUsed="0"/>
-    <w:lsdException w:name="Dark List Accent 3" w:semiHidden="0" w:uiPriority="70" w:unhideWhenUsed="0"/>
-    <w:lsdException w:name="Colorful Shading Accent 3" w:semiHidden="0" w:uiPriority="71" w:unhideWhenUsed="0"/>
-    <w:lsdException w:name="Colorful List Accent 3" w:semiHidden="0" w:uiPriority="72" w:unhideWhenUsed="0"/>
-    <w:lsdException w:name="Colorful Grid Accent 3" w:semiHidden="0" w:uiPriority="73" w:unhideWhenUsed="0"/>
-    <w:lsdException w:name="Light Shading Accent 4" w:semiHidden="0" w:uiPriority="60" w:unhideWhenUsed="0"/>
-    <w:lsdException w:name="Light List Accent 4" w:semiHidden="0" w:uiPriority="61" w:unhideWhenUsed="0"/>
-    <w:lsdException w:name="Light Grid Accent 4" w:semiHidden="0" w:uiPriority="62" w:unhideWhenUsed="0"/>
-    <w:lsdException w:name="Medium Shading 1 Accent 4" w:semiHidden="0" w:uiPriority="63" w:unhideWhenUsed="0"/>
-    <w:lsdException w:name="Medium Shading 2 Accent 4" w:semiHidden="0" w:uiPriority="64" w:unhideWhenUsed="0"/>
-    <w:lsdException w:name="Medium List 1 Accent 4" w:semiHidden="0" w:uiPriority="65" w:unhideWhenUsed="0"/>
-    <w:lsdException w:name="Medium List 2 Accent 4" w:semiHidden="0" w:uiPriority="66" w:unhideWhenUsed="0"/>
-    <w:lsdException w:name="Medium Grid 1 Accent 4" w:semiHidden="0" w:uiPriority="67" w:unhideWhenUsed="0"/>
-    <w:lsdException w:name="Medium Grid 2 Accent 4" w:semiHidden="0" w:uiPriority="68" w:unhideWhenUsed="0"/>
-    <w:lsdException w:name="Medium Grid 3 Accent 4" w:semiHidden="0" w:uiPriority="69" w:unhideWhenUsed="0"/>
-    <w:lsdException w:name="Dark List Accent 4" w:semiHidden="0" w:uiPriority="70" w:unhideWhenUsed="0"/>
-    <w:lsdException w:name="Colorful Shading Accent 4" w:semiHidden="0" w:uiPriority="71" w:unhideWhenUsed="0"/>
-    <w:lsdException w:name="Colorful List Accent 4" w:semiHidden="0" w:uiPriority="72" w:unhideWhenUsed="0"/>
-    <w:lsdException w:name="Colorful Grid Accent 4" w:semiHidden="0" w:uiPriority="73" w:unhideWhenUsed="0"/>
-    <w:lsdException w:name="Light Shading Accent 5" w:semiHidden="0" w:uiPriority="60" w:unhideWhenUsed="0"/>
-    <w:lsdException w:name="Light List Accent 5" w:semiHidden="0" w:uiPriority="61" w:unhideWhenUsed="0"/>
-    <w:lsdException w:name="Light Grid Accent 5" w:semiHidden="0" w:uiPriority="62" w:unhideWhenUsed="0"/>
-    <w:lsdException w:name="Medium Shading 1 Accent 5" w:semiHidden="0" w:uiPriority="63" w:unhideWhenUsed="0"/>
-    <w:lsdException w:name="Medium Shading 2 Accent 5" w:semiHidden="0" w:uiPriority="64" w:unhideWhenUsed="0"/>
-    <w:lsdException w:name="Medium List 1 Accent 5" w:semiHidden="0" w:uiPriority="65" w:unhideWhenUsed="0"/>
-    <w:lsdException w:name="Medium List 2 Accent 5" w:semiHidden="0" w:uiPriority="66" w:unhideWhenUsed="0"/>
-    <w:lsdException w:name="Medium Grid 1 Accent 5" w:semiHidden="0" w:uiPriority="67" w:unhideWhenUsed="0"/>
-    <w:lsdException w:name="Medium Grid 2 Accent 5" w:semiHidden="0" w:uiPriority="68" w:unhideWhenUsed="0"/>
-    <w:lsdException w:name="Medium Grid 3 Accent 5" w:semiHidden="0" w:uiPriority="69" w:unhideWhenUsed="0"/>
-    <w:lsdException w:name="Dark List Accent 5" w:semiHidden="0" w:uiPriority="70" w:unhideWhenUsed="0"/>
-    <w:lsdException w:name="Colorful Shading Accent 5" w:semiHidden="0" w:uiPriority="71" w:unhideWhenUsed="0"/>
-    <w:lsdException w:name="Colorful List Accent 5" w:semiHidden="0" w:uiPriority="72" w:unhideWhenUsed="0"/>
-    <w:lsdException w:name="Colorful Grid Accent 5" w:semiHidden="0" w:uiPriority="73" w:unhideWhenUsed="0"/>
-    <w:lsdException w:name="Light Shading Accent 6" w:semiHidden="0" w:uiPriority="60" w:unhideWhenUsed="0"/>
-    <w:lsdException w:name="Light List Accent 6" w:semiHidden="0" w:uiPriority="61" w:unhideWhenUsed="0"/>
-    <w:lsdException w:name="Light Grid Accent 6" w:semiHidden="0" w:uiPriority="62" w:unhideWhenUsed="0"/>
-    <w:lsdException w:name="Medium Shading 1 Accent 6" w:semiHidden="0" w:uiPriority="63" w:unhideWhenUsed="0"/>
-    <w:lsdException w:name="Medium Shading 2 Accent 6" w:semiHidden="0" w:uiPriority="64" w:unhideWhenUsed="0"/>
-    <w:lsdException w:name="Medium List 1 Accent 6" w:semiHidden="0" w:uiPriority="65" w:unhideWhenUsed="0"/>
-    <w:lsdException w:name="Medium List 2 Accent 6" w:semiHidden="0" w:uiPriority="66" w:unhideWhenUsed="0"/>
-    <w:lsdException w:name="Medium Grid 1 Accent 6" w:semiHidden="0" w:uiPriority="67" w:unhideWhenUsed="0"/>
-    <w:lsdException w:name="Medium Grid 2 Accent 6" w:semiHidden="0" w:uiPriority="68" w:unhideWhenUsed="0"/>
-    <w:lsdException w:name="Medium Grid 3 Accent 6" w:semiHidden="0" w:uiPriority="69" w:unhideWhenUsed="0"/>
-    <w:lsdException w:name="Dark List Accent 6" w:semiHidden="0" w:uiPriority="70" w:unhideWhenUsed="0"/>
-    <w:lsdException w:name="Colorful Shading Accent 6" w:semiHidden="0" w:uiPriority="71" w:unhideWhenUsed="0"/>
-    <w:lsdException w:name="Colorful List Accent 6" w:semiHidden="0" w:uiPriority="72" w:unhideWhenUsed="0"/>
-    <w:lsdException w:name="Colorful Grid Accent 6" w:semiHidden="0" w:uiPriority="73" w:unhideWhenUsed="0"/>
-    <w:lsdException w:name="Subtle Emphasis" w:semiHidden="0" w:uiPriority="19" w:unhideWhenUsed="0" w:qFormat="1"/>
-    <w:lsdException w:name="Intense Emphasis" w:semiHidden="0" w:uiPriority="21" w:unhideWhenUsed="0" w:qFormat="1"/>
-    <w:lsdException w:name="Subtle Reference" w:semiHidden="0" w:uiPriority="31" w:unhideWhenUsed="0" w:qFormat="1"/>
-    <w:lsdException w:name="Intense Reference" w:semiHidden="0" w:uiPriority="32" w:unhideWhenUsed="0" w:qFormat="1"/>
-    <w:lsdException w:name="Book Title" w:semiHidden="0" w:uiPriority="33" w:unhideWhenUsed="0" w:qFormat="1"/>
-    <w:lsdException w:name="Bibliography" w:uiPriority="37"/>
-    <w:lsdException w:name="TOC Heading" w:uiPriority="39" w:qFormat="1"/>
+  <w:latentStyles w:defLockedState="0" w:defUIPriority="99" w:defSemiHidden="0" w:defUnhideWhenUsed="0" w:defQFormat="0" w:count="376">
+    <w:lsdException w:name="Normal" w:uiPriority="0" w:qFormat="1"/>
+    <w:lsdException w:name="heading 1" w:uiPriority="0" w:qFormat="1"/>
+    <w:lsdException w:name="heading 2" w:semiHidden="1" w:uiPriority="0" w:unhideWhenUsed="1" w:qFormat="1"/>
+    <w:lsdException w:name="heading 3" w:semiHidden="1" w:uiPriority="9" w:unhideWhenUsed="1" w:qFormat="1"/>
+    <w:lsdException w:name="heading 4" w:semiHidden="1" w:uiPriority="9" w:unhideWhenUsed="1" w:qFormat="1"/>
+    <w:lsdException w:name="heading 5" w:semiHidden="1" w:uiPriority="9" w:unhideWhenUsed="1" w:qFormat="1"/>
+    <w:lsdException w:name="heading 6" w:semiHidden="1" w:uiPriority="9" w:unhideWhenUsed="1" w:qFormat="1"/>
+    <w:lsdException w:name="heading 7" w:semiHidden="1" w:uiPriority="9" w:unhideWhenUsed="1" w:qFormat="1"/>
+    <w:lsdException w:name="heading 8" w:semiHidden="1" w:uiPriority="9" w:unhideWhenUsed="1" w:qFormat="1"/>
+    <w:lsdException w:name="heading 9" w:semiHidden="1" w:uiPriority="9" w:unhideWhenUsed="1" w:qFormat="1"/>
+    <w:lsdException w:name="index 1" w:semiHidden="1" w:unhideWhenUsed="1"/>
+    <w:lsdException w:name="index 2" w:semiHidden="1" w:unhideWhenUsed="1"/>
+    <w:lsdException w:name="index 3" w:semiHidden="1" w:unhideWhenUsed="1"/>
+    <w:lsdException w:name="index 4" w:semiHidden="1" w:unhideWhenUsed="1"/>
+    <w:lsdException w:name="index 5" w:semiHidden="1" w:unhideWhenUsed="1"/>
+    <w:lsdException w:name="index 6" w:semiHidden="1" w:unhideWhenUsed="1"/>
+    <w:lsdException w:name="index 7" w:semiHidden="1" w:unhideWhenUsed="1"/>
+    <w:lsdException w:name="index 8" w:semiHidden="1" w:unhideWhenUsed="1"/>
+    <w:lsdException w:name="index 9" w:semiHidden="1" w:unhideWhenUsed="1"/>
+    <w:lsdException w:name="toc 1" w:semiHidden="1" w:uiPriority="39" w:unhideWhenUsed="1"/>
+    <w:lsdException w:name="toc 2" w:semiHidden="1" w:uiPriority="39" w:unhideWhenUsed="1"/>
+    <w:lsdException w:name="toc 3" w:semiHidden="1" w:uiPriority="39" w:unhideWhenUsed="1"/>
+    <w:lsdException w:name="toc 4" w:semiHidden="1" w:uiPriority="39" w:unhideWhenUsed="1"/>
+    <w:lsdException w:name="toc 5" w:semiHidden="1" w:uiPriority="39" w:unhideWhenUsed="1"/>
+    <w:lsdException w:name="toc 6" w:semiHidden="1" w:uiPriority="39" w:unhideWhenUsed="1"/>
+    <w:lsdException w:name="toc 7" w:semiHidden="1" w:uiPriority="39" w:unhideWhenUsed="1"/>
+    <w:lsdException w:name="toc 8" w:semiHidden="1" w:uiPriority="39" w:unhideWhenUsed="1"/>
+    <w:lsdException w:name="toc 9" w:semiHidden="1" w:uiPriority="39" w:unhideWhenUsed="1"/>
+    <w:lsdException w:name="Normal Indent" w:semiHidden="1" w:unhideWhenUsed="1"/>
+    <w:lsdException w:name="footnote text" w:semiHidden="1" w:unhideWhenUsed="1"/>
+    <w:lsdException w:name="annotation text" w:semiHidden="1" w:unhideWhenUsed="1"/>
+    <w:lsdException w:name="header" w:semiHidden="1" w:unhideWhenUsed="1"/>
+    <w:lsdException w:name="footer" w:semiHidden="1" w:unhideWhenUsed="1"/>
+    <w:lsdException w:name="index heading" w:semiHidden="1" w:unhideWhenUsed="1"/>
+    <w:lsdException w:name="caption" w:semiHidden="1" w:uiPriority="0" w:unhideWhenUsed="1" w:qFormat="1"/>
+    <w:lsdException w:name="table of figures" w:semiHidden="1" w:unhideWhenUsed="1"/>
+    <w:lsdException w:name="envelope address" w:semiHidden="1" w:unhideWhenUsed="1"/>
+    <w:lsdException w:name="envelope return" w:semiHidden="1" w:unhideWhenUsed="1"/>
+    <w:lsdException w:name="footnote reference" w:semiHidden="1" w:uiPriority="0" w:unhideWhenUsed="1"/>
+    <w:lsdException w:name="annotation reference" w:semiHidden="1" w:unhideWhenUsed="1"/>
+    <w:lsdException w:name="line number" w:semiHidden="1" w:unhideWhenUsed="1"/>
+    <w:lsdException w:name="page number" w:semiHidden="1" w:unhideWhenUsed="1"/>
+    <w:lsdException w:name="endnote reference" w:semiHidden="1" w:unhideWhenUsed="1"/>
+    <w:lsdException w:name="endnote text" w:semiHidden="1" w:unhideWhenUsed="1"/>
+    <w:lsdException w:name="table of authorities" w:semiHidden="1" w:unhideWhenUsed="1"/>
+    <w:lsdException w:name="macro" w:semiHidden="1" w:unhideWhenUsed="1"/>
+    <w:lsdException w:name="toa heading" w:semiHidden="1" w:unhideWhenUsed="1"/>
+    <w:lsdException w:name="List" w:semiHidden="1" w:unhideWhenUsed="1"/>
+    <w:lsdException w:name="List Bullet" w:semiHidden="1" w:unhideWhenUsed="1"/>
+    <w:lsdException w:name="List Number" w:semiHidden="1" w:unhideWhenUsed="1"/>
+    <w:lsdException w:name="List 2" w:semiHidden="1" w:unhideWhenUsed="1"/>
+    <w:lsdException w:name="List 3" w:semiHidden="1" w:unhideWhenUsed="1"/>
+    <w:lsdException w:name="List 4" w:semiHidden="1" w:unhideWhenUsed="1"/>
+    <w:lsdException w:name="List 5" w:semiHidden="1" w:unhideWhenUsed="1"/>
+    <w:lsdException w:name="List Bullet 2" w:semiHidden="1" w:unhideWhenUsed="1"/>
+    <w:lsdException w:name="List Bullet 3" w:semiHidden="1" w:unhideWhenUsed="1"/>
+    <w:lsdException w:name="List Bullet 4" w:semiHidden="1" w:unhideWhenUsed="1"/>
+    <w:lsdException w:name="List Bullet 5" w:semiHidden="1" w:unhideWhenUsed="1"/>
+    <w:lsdException w:name="List Number 2" w:semiHidden="1" w:unhideWhenUsed="1"/>
+    <w:lsdException w:name="List Number 3" w:semiHidden="1" w:unhideWhenUsed="1"/>
+    <w:lsdException w:name="List Number 4" w:semiHidden="1" w:unhideWhenUsed="1"/>
+    <w:lsdException w:name="List Number 5" w:semiHidden="1" w:unhideWhenUsed="1"/>
+    <w:lsdException w:name="Title" w:uiPriority="10" w:qFormat="1"/>
+    <w:lsdException w:name="Closing" w:semiHidden="1" w:unhideWhenUsed="1"/>
+    <w:lsdException w:name="Signature" w:semiHidden="1" w:unhideWhenUsed="1"/>
+    <w:lsdException w:name="Default Paragraph Font" w:semiHidden="1" w:uiPriority="1" w:unhideWhenUsed="1"/>
+    <w:lsdException w:name="Body Text" w:semiHidden="1" w:unhideWhenUsed="1"/>
+    <w:lsdException w:name="Body Text Indent" w:semiHidden="1" w:unhideWhenUsed="1"/>
+    <w:lsdException w:name="List Continue" w:semiHidden="1" w:unhideWhenUsed="1"/>
+    <w:lsdException w:name="List Continue 2" w:semiHidden="1" w:unhideWhenUsed="1"/>
+    <w:lsdException w:name="List Continue 3" w:semiHidden="1" w:unhideWhenUsed="1"/>
+    <w:lsdException w:name="List Continue 4" w:semiHidden="1" w:unhideWhenUsed="1"/>
+    <w:lsdException w:name="List Continue 5" w:semiHidden="1" w:unhideWhenUsed="1"/>
+    <w:lsdException w:name="Message Header" w:semiHidden="1" w:unhideWhenUsed="1"/>
+    <w:lsdException w:name="Subtitle" w:uiPriority="11" w:qFormat="1"/>
+    <w:lsdException w:name="Salutation" w:semiHidden="1" w:unhideWhenUsed="1"/>
+    <w:lsdException w:name="Date" w:semiHidden="1" w:unhideWhenUsed="1"/>
+    <w:lsdException w:name="Body Text First Indent" w:semiHidden="1" w:unhideWhenUsed="1"/>
+    <w:lsdException w:name="Body Text First Indent 2" w:semiHidden="1" w:unhideWhenUsed="1"/>
+    <w:lsdException w:name="Note Heading" w:semiHidden="1" w:unhideWhenUsed="1"/>
+    <w:lsdException w:name="Body Text 2" w:semiHidden="1" w:unhideWhenUsed="1"/>
+    <w:lsdException w:name="Body Text 3" w:semiHidden="1" w:unhideWhenUsed="1"/>
+    <w:lsdException w:name="Body Text Indent 2" w:semiHidden="1" w:unhideWhenUsed="1"/>
+    <w:lsdException w:name="Body Text Indent 3" w:semiHidden="1" w:unhideWhenUsed="1"/>
+    <w:lsdException w:name="Block Text" w:semiHidden="1" w:unhideWhenUsed="1"/>
+    <w:lsdException w:name="Hyperlink" w:semiHidden="1" w:uiPriority="0" w:unhideWhenUsed="1" w:qFormat="1"/>
+    <w:lsdException w:name="FollowedHyperlink" w:semiHidden="1" w:unhideWhenUsed="1"/>
+    <w:lsdException w:name="Strong" w:uiPriority="22" w:qFormat="1"/>
+    <w:lsdException w:name="Emphasis" w:uiPriority="20" w:qFormat="1"/>
+    <w:lsdException w:name="Document Map" w:semiHidden="1" w:unhideWhenUsed="1"/>
+    <w:lsdException w:name="Plain Text" w:semiHidden="1" w:unhideWhenUsed="1"/>
+    <w:lsdException w:name="E-mail Signature" w:semiHidden="1" w:unhideWhenUsed="1"/>
+    <w:lsdException w:name="HTML Top of Form" w:semiHidden="1" w:unhideWhenUsed="1"/>
+    <w:lsdException w:name="HTML Bottom of Form" w:semiHidden="1" w:unhideWhenUsed="1"/>
+    <w:lsdException w:name="Normal (Web)" w:semiHidden="1" w:unhideWhenUsed="1"/>
+    <w:lsdException w:name="HTML Acronym" w:semiHidden="1" w:unhideWhenUsed="1"/>
+    <w:lsdException w:name="HTML Address" w:semiHidden="1" w:unhideWhenUsed="1"/>
+    <w:lsdException w:name="HTML Cite" w:semiHidden="1" w:unhideWhenUsed="1"/>
+    <w:lsdException w:name="HTML Code" w:semiHidden="1" w:unhideWhenUsed="1"/>
+    <w:lsdException w:name="HTML Definition" w:semiHidden="1" w:unhideWhenUsed="1"/>
+    <w:lsdException w:name="HTML Keyboard" w:semiHidden="1" w:unhideWhenUsed="1"/>
+    <w:lsdException w:name="HTML Preformatted" w:semiHidden="1" w:unhideWhenUsed="1"/>
+    <w:lsdException w:name="HTML Sample" w:semiHidden="1" w:unhideWhenUsed="1"/>
+    <w:lsdException w:name="HTML Typewriter" w:semiHidden="1" w:unhideWhenUsed="1"/>
+    <w:lsdException w:name="HTML Variable" w:semiHidden="1" w:unhideWhenUsed="1"/>
+    <w:lsdException w:name="Normal Table" w:semiHidden="1" w:unhideWhenUsed="1"/>
+    <w:lsdException w:name="annotation subject" w:semiHidden="1" w:unhideWhenUsed="1"/>
+    <w:lsdException w:name="No List" w:semiHidden="1" w:unhideWhenUsed="1"/>
+    <w:lsdException w:name="Outline List 1" w:semiHidden="1" w:unhideWhenUsed="1"/>
+    <w:lsdException w:name="Outline List 2" w:semiHidden="1" w:unhideWhenUsed="1"/>
+    <w:lsdException w:name="Outline List 3" w:semiHidden="1" w:unhideWhenUsed="1"/>
+    <w:lsdException w:name="Table Simple 1" w:semiHidden="1" w:unhideWhenUsed="1"/>
+    <w:lsdException w:name="Table Simple 2" w:semiHidden="1" w:unhideWhenUsed="1"/>
+    <w:lsdException w:name="Table Simple 3" w:semiHidden="1" w:unhideWhenUsed="1"/>
+    <w:lsdException w:name="Table Classic 1" w:semiHidden="1" w:unhideWhenUsed="1"/>
+    <w:lsdException w:name="Table Classic 2" w:semiHidden="1" w:unhideWhenUsed="1"/>
+    <w:lsdException w:name="Table Classic 3" w:semiHidden="1" w:unhideWhenUsed="1"/>
+    <w:lsdException w:name="Table Classic 4" w:semiHidden="1" w:unhideWhenUsed="1"/>
+    <w:lsdException w:name="Table Colorful 1" w:semiHidden="1" w:unhideWhenUsed="1"/>
+    <w:lsdException w:name="Table Colorful 2" w:semiHidden="1" w:unhideWhenUsed="1"/>
+    <w:lsdException w:name="Table Colorful 3" w:semiHidden="1" w:unhideWhenUsed="1"/>
+    <w:lsdException w:name="Table Columns 1" w:semiHidden="1" w:unhideWhenUsed="1"/>
+    <w:lsdException w:name="Table Columns 2" w:semiHidden="1" w:unhideWhenUsed="1"/>
+    <w:lsdException w:name="Table Columns 3" w:semiHidden="1" w:unhideWhenUsed="1"/>
+    <w:lsdException w:name="Table Columns 4" w:semiHidden="1" w:unhideWhenUsed="1"/>
+    <w:lsdException w:name="Table Columns 5" w:semiHidden="1" w:unhideWhenUsed="1"/>
+    <w:lsdException w:name="Table Grid 1" w:semiHidden="1" w:unhideWhenUsed="1"/>
+    <w:lsdException w:name="Table Grid 2" w:semiHidden="1" w:unhideWhenUsed="1"/>
+    <w:lsdException w:name="Table Grid 3" w:semiHidden="1" w:unhideWhenUsed="1"/>
+    <w:lsdException w:name="Table Grid 4" w:semiHidden="1" w:unhideWhenUsed="1"/>
+    <w:lsdException w:name="Table Grid 5" w:semiHidden="1" w:unhideWhenUsed="1"/>
+    <w:lsdException w:name="Table Grid 6" w:semiHidden="1" w:unhideWhenUsed="1"/>
+    <w:lsdException w:name="Table Grid 7" w:semiHidden="1" w:unhideWhenUsed="1"/>
+    <w:lsdException w:name="Table Grid 8" w:semiHidden="1" w:unhideWhenUsed="1"/>
+    <w:lsdException w:name="Table List 1" w:semiHidden="1" w:unhideWhenUsed="1"/>
+    <w:lsdException w:name="Table List 2" w:semiHidden="1" w:unhideWhenUsed="1"/>
+    <w:lsdException w:name="Table List 3" w:semiHidden="1" w:unhideWhenUsed="1"/>
+    <w:lsdException w:name="Table List 4" w:semiHidden="1" w:unhideWhenUsed="1"/>
+    <w:lsdException w:name="Table List 5" w:semiHidden="1" w:unhideWhenUsed="1"/>
+    <w:lsdException w:name="Table List 6" w:semiHidden="1" w:unhideWhenUsed="1"/>
+    <w:lsdException w:name="Table List 7" w:semiHidden="1" w:unhideWhenUsed="1"/>
+    <w:lsdException w:name="Table List 8" w:semiHidden="1" w:unhideWhenUsed="1"/>
+    <w:lsdException w:name="Table 3D effects 1" w:semiHidden="1" w:unhideWhenUsed="1"/>
+    <w:lsdException w:name="Table 3D effects 2" w:semiHidden="1" w:unhideWhenUsed="1"/>
+    <w:lsdException w:name="Table 3D effects 3" w:semiHidden="1" w:unhideWhenUsed="1"/>
+    <w:lsdException w:name="Table Contemporary" w:semiHidden="1" w:unhideWhenUsed="1"/>
+    <w:lsdException w:name="Table Elegant" w:semiHidden="1" w:unhideWhenUsed="1"/>
+    <w:lsdException w:name="Table Professional" w:semiHidden="1" w:unhideWhenUsed="1"/>
+    <w:lsdException w:name="Table Subtle 1" w:semiHidden="1" w:unhideWhenUsed="1"/>
+    <w:lsdException w:name="Table Subtle 2" w:semiHidden="1" w:unhideWhenUsed="1"/>
+    <w:lsdException w:name="Table Web 1" w:semiHidden="1" w:unhideWhenUsed="1"/>
+    <w:lsdException w:name="Table Web 2" w:semiHidden="1" w:unhideWhenUsed="1"/>
+    <w:lsdException w:name="Table Web 3" w:semiHidden="1" w:unhideWhenUsed="1"/>
+    <w:lsdException w:name="Balloon Text" w:semiHidden="1" w:unhideWhenUsed="1"/>
+    <w:lsdException w:name="Table Grid" w:uiPriority="39"/>
+    <w:lsdException w:name="Table Theme" w:semiHidden="1" w:unhideWhenUsed="1"/>
+    <w:lsdException w:name="Placeholder Text" w:semiHidden="1"/>
+    <w:lsdException w:name="No Spacing" w:uiPriority="1" w:qFormat="1"/>
+    <w:lsdException w:name="Light Shading" w:uiPriority="60"/>
+    <w:lsdException w:name="Light List" w:uiPriority="61"/>
+    <w:lsdException w:name="Light Grid" w:uiPriority="62"/>
+    <w:lsdException w:name="Medium Shading 1" w:uiPriority="63"/>
+    <w:lsdException w:name="Medium Shading 2" w:uiPriority="64"/>
+    <w:lsdException w:name="Medium List 1" w:uiPriority="65"/>
+    <w:lsdException w:name="Medium List 2" w:uiPriority="66"/>
+    <w:lsdException w:name="Medium Grid 1" w:uiPriority="67"/>
+    <w:lsdException w:name="Medium Grid 2" w:uiPriority="68"/>
+    <w:lsdException w:name="Medium Grid 3" w:uiPriority="69"/>
+    <w:lsdException w:name="Dark List" w:uiPriority="70"/>
+    <w:lsdException w:name="Colorful Shading" w:uiPriority="71"/>
+    <w:lsdException w:name="Colorful List" w:uiPriority="72"/>
+    <w:lsdException w:name="Colorful Grid" w:uiPriority="73"/>
+    <w:lsdException w:name="Light Shading Accent 1" w:uiPriority="60"/>
+    <w:lsdException w:name="Light List Accent 1" w:uiPriority="61"/>
+    <w:lsdException w:name="Light Grid Accent 1" w:uiPriority="62"/>
+    <w:lsdException w:name="Medium Shading 1 Accent 1" w:uiPriority="63"/>
+    <w:lsdException w:name="Medium Shading 2 Accent 1" w:uiPriority="64"/>
+    <w:lsdException w:name="Medium List 1 Accent 1" w:uiPriority="65"/>
+    <w:lsdException w:name="Revision" w:semiHidden="1"/>
+    <w:lsdException w:name="List Paragraph" w:uiPriority="34" w:qFormat="1"/>
+    <w:lsdException w:name="Quote" w:uiPriority="29" w:qFormat="1"/>
+    <w:lsdException w:name="Intense Quote" w:uiPriority="30" w:qFormat="1"/>
+    <w:lsdException w:name="Medium List 2 Accent 1" w:uiPriority="66"/>
+    <w:lsdException w:name="Medium Grid 1 Accent 1" w:uiPriority="67"/>
+    <w:lsdException w:name="Medium Grid 2 Accent 1" w:uiPriority="68"/>
+    <w:lsdException w:name="Medium Grid 3 Accent 1" w:uiPriority="69"/>
+    <w:lsdException w:name="Dark List Accent 1" w:uiPriority="70"/>
+    <w:lsdException w:name="Colorful Shading Accent 1" w:uiPriority="71"/>
+    <w:lsdException w:name="Colorful List Accent 1" w:uiPriority="72"/>
+    <w:lsdException w:name="Colorful Grid Accent 1" w:uiPriority="73"/>
+    <w:lsdException w:name="Light Shading Accent 2" w:uiPriority="60"/>
+    <w:lsdException w:name="Light List Accent 2" w:uiPriority="61"/>
+    <w:lsdException w:name="Light Grid Accent 2" w:uiPriority="62"/>
+    <w:lsdException w:name="Medium Shading 1 Accent 2" w:uiPriority="63"/>
+    <w:lsdException w:name="Medium Shading 2 Accent 2" w:uiPriority="64"/>
+    <w:lsdException w:name="Medium List 1 Accent 2" w:uiPriority="65"/>
+    <w:lsdException w:name="Medium List 2 Accent 2" w:uiPriority="66"/>
+    <w:lsdException w:name="Medium Grid 1 Accent 2" w:uiPriority="67"/>
+    <w:lsdException w:name="Medium Grid 2 Accent 2" w:uiPriority="68"/>
+    <w:lsdException w:name="Medium Grid 3 Accent 2" w:uiPriority="69"/>
+    <w:lsdException w:name="Dark List Accent 2" w:uiPriority="70"/>
+    <w:lsdException w:name="Colorful Shading Accent 2" w:uiPriority="71"/>
+    <w:lsdException w:name="Colorful List Accent 2" w:uiPriority="72"/>
+    <w:lsdException w:name="Colorful Grid Accent 2" w:uiPriority="73"/>
+    <w:lsdException w:name="Light Shading Accent 3" w:uiPriority="60"/>
+    <w:lsdException w:name="Light List Accent 3" w:uiPriority="61"/>
+    <w:lsdException w:name="Light Grid Accent 3" w:uiPriority="62"/>
+    <w:lsdException w:name="Medium Shading 1 Accent 3" w:uiPriority="63"/>
+    <w:lsdException w:name="Medium Shading 2 Accent 3" w:uiPriority="64"/>
+    <w:lsdException w:name="Medium List 1 Accent 3" w:uiPriority="65"/>
+    <w:lsdException w:name="Medium List 2 Accent 3" w:uiPriority="66"/>
+    <w:lsdException w:name="Medium Grid 1 Accent 3" w:uiPriority="67"/>
+    <w:lsdException w:name="Medium Grid 2 Accent 3" w:uiPriority="68"/>
+    <w:lsdException w:name="Medium Grid 3 Accent 3" w:uiPriority="69"/>
+    <w:lsdException w:name="Dark List Accent 3" w:uiPriority="70"/>
+    <w:lsdException w:name="Colorful Shading Accent 3" w:uiPriority="71"/>
+    <w:lsdException w:name="Colorful List Accent 3" w:uiPriority="72"/>
+    <w:lsdException w:name="Colorful Grid Accent 3" w:uiPriority="73"/>
+    <w:lsdException w:name="Light Shading Accent 4" w:uiPriority="60"/>
+    <w:lsdException w:name="Light List Accent 4" w:uiPriority="61"/>
+    <w:lsdException w:name="Light Grid Accent 4" w:uiPriority="62"/>
+    <w:lsdException w:name="Medium Shading 1 Accent 4" w:uiPriority="63"/>
+    <w:lsdException w:name="Medium Shading 2 Accent 4" w:uiPriority="64"/>
+    <w:lsdException w:name="Medium List 1 Accent 4" w:uiPriority="65"/>
+    <w:lsdException w:name="Medium List 2 Accent 4" w:uiPriority="66"/>
+    <w:lsdException w:name="Medium Grid 1 Accent 4" w:uiPriority="67"/>
+    <w:lsdException w:name="Medium Grid 2 Accent 4" w:uiPriority="68"/>
+    <w:lsdException w:name="Medium Grid 3 Accent 4" w:uiPriority="69"/>
+    <w:lsdException w:name="Dark List Accent 4" w:uiPriority="70"/>
+    <w:lsdException w:name="Colorful Shading Accent 4" w:uiPriority="71"/>
+    <w:lsdException w:name="Colorful List Accent 4" w:uiPriority="72"/>
+    <w:lsdException w:name="Colorful Grid Accent 4" w:uiPriority="73"/>
+    <w:lsdException w:name="Light Shading Accent 5" w:uiPriority="60"/>
+    <w:lsdException w:name="Light List Accent 5" w:uiPriority="61"/>
+    <w:lsdException w:name="Light Grid Accent 5" w:uiPriority="62"/>
+    <w:lsdException w:name="Medium Shading 1 Accent 5" w:uiPriority="63"/>
+    <w:lsdException w:name="Medium Shading 2 Accent 5" w:uiPriority="64"/>
+    <w:lsdException w:name="Medium List 1 Accent 5" w:uiPriority="65"/>
+    <w:lsdException w:name="Medium List 2 Accent 5" w:uiPriority="66"/>
+    <w:lsdException w:name="Medium Grid 1 Accent 5" w:uiPriority="67"/>
+    <w:lsdException w:name="Medium Grid 2 Accent 5" w:uiPriority="68"/>
+    <w:lsdException w:name="Medium Grid 3 Accent 5" w:uiPriority="69"/>
+    <w:lsdException w:name="Dark List Accent 5" w:uiPriority="70"/>
+    <w:lsdException w:name="Colorful Shading Accent 5" w:uiPriority="71"/>
+    <w:lsdException w:name="Colorful List Accent 5" w:uiPriority="72"/>
+    <w:lsdException w:name="Colorful Grid Accent 5" w:uiPriority="73"/>
+    <w:lsdException w:name="Light Shading Accent 6" w:uiPriority="60"/>
+    <w:lsdException w:name="Light List Accent 6" w:uiPriority="61"/>
+    <w:lsdException w:name="Light Grid Accent 6" w:uiPriority="62"/>
+    <w:lsdException w:name="Medium Shading 1 Accent 6" w:uiPriority="63"/>
+    <w:lsdException w:name="Medium Shading 2 Accent 6" w:uiPriority="64"/>
+    <w:lsdException w:name="Medium List 1 Accent 6" w:uiPriority="65"/>
+    <w:lsdException w:name="Medium List 2 Accent 6" w:uiPriority="66"/>
+    <w:lsdException w:name="Medium Grid 1 Accent 6" w:uiPriority="67"/>
+    <w:lsdException w:name="Medium Grid 2 Accent 6" w:uiPriority="68"/>
+    <w:lsdException w:name="Medium Grid 3 Accent 6" w:uiPriority="69"/>
+    <w:lsdException w:name="Dark List Accent 6" w:uiPriority="70"/>
+    <w:lsdException w:name="Colorful Shading Accent 6" w:uiPriority="71"/>
+    <w:lsdException w:name="Colorful List Accent 6" w:uiPriority="72"/>
+    <w:lsdException w:name="Colorful Grid Accent 6" w:uiPriority="73"/>
+    <w:lsdException w:name="Subtle Emphasis" w:uiPriority="19" w:qFormat="1"/>
+    <w:lsdException w:name="Intense Emphasis" w:uiPriority="21" w:qFormat="1"/>
+    <w:lsdException w:name="Subtle Reference" w:uiPriority="31" w:qFormat="1"/>
+    <w:lsdException w:name="Intense Reference" w:uiPriority="32" w:qFormat="1"/>
+    <w:lsdException w:name="Book Title" w:uiPriority="33" w:qFormat="1"/>
+    <w:lsdException w:name="Bibliography" w:semiHidden="1" w:uiPriority="37" w:unhideWhenUsed="1"/>
+    <w:lsdException w:name="TOC Heading" w:semiHidden="1" w:uiPriority="39" w:unhideWhenUsed="1" w:qFormat="1"/>
+    <w:lsdException w:name="Plain Table 5" w:semiHidden="1" w:unhideWhenUsed="1"/>
+    <w:lsdException w:name="Grid Table Light" w:semiHidden="1" w:unhideWhenUsed="1"/>
+    <w:lsdException w:name="Grid Table 1 Light" w:semiHidden="1" w:unhideWhenUsed="1"/>
+    <w:lsdException w:name="Grid Table 2" w:semiHidden="1" w:unhideWhenUsed="1"/>
+    <w:lsdException w:name="Grid Table 3" w:semiHidden="1" w:unhideWhenUsed="1"/>
+    <w:lsdException w:name="Grid Table 4" w:uiPriority="49"/>
+    <w:lsdException w:name="Grid Table 5 Dark" w:uiPriority="50"/>
+    <w:lsdException w:name="Grid Table 6 Colorful" w:uiPriority="51"/>
+    <w:lsdException w:name="Grid Table 7 Colorful" w:uiPriority="52"/>
+    <w:lsdException w:name="Grid Table 1 Light Accent 1" w:uiPriority="46"/>
+    <w:lsdException w:name="Grid Table 2 Accent 1" w:uiPriority="47"/>
+    <w:lsdException w:name="Grid Table 3 Accent 1" w:uiPriority="48"/>
+    <w:lsdException w:name="Grid Table 4 Accent 1" w:uiPriority="49"/>
+    <w:lsdException w:name="Grid Table 5 Dark Accent 1" w:uiPriority="50"/>
+    <w:lsdException w:name="Grid Table 6 Colorful Accent 1" w:uiPriority="51"/>
+    <w:lsdException w:name="Grid Table 7 Colorful Accent 1" w:uiPriority="52"/>
+    <w:lsdException w:name="Grid Table 1 Light Accent 2" w:uiPriority="46"/>
+    <w:lsdException w:name="Grid Table 2 Accent 2" w:uiPriority="47"/>
+    <w:lsdException w:name="Grid Table 3 Accent 2" w:uiPriority="48"/>
+    <w:lsdException w:name="Grid Table 4 Accent 2" w:uiPriority="49"/>
+    <w:lsdException w:name="Grid Table 5 Dark Accent 2" w:uiPriority="50"/>
+    <w:lsdException w:name="Grid Table 6 Colorful Accent 2" w:uiPriority="51"/>
+    <w:lsdException w:name="Grid Table 7 Colorful Accent 2" w:uiPriority="52"/>
+    <w:lsdException w:name="Grid Table 1 Light Accent 3" w:uiPriority="46"/>
+    <w:lsdException w:name="Grid Table 2 Accent 3" w:uiPriority="47"/>
+    <w:lsdException w:name="Grid Table 3 Accent 3" w:uiPriority="48"/>
+    <w:lsdException w:name="Grid Table 4 Accent 3" w:uiPriority="49"/>
+    <w:lsdException w:name="Grid Table 5 Dark Accent 3" w:uiPriority="50"/>
+    <w:lsdException w:name="Grid Table 6 Colorful Accent 3" w:uiPriority="51"/>
+    <w:lsdException w:name="Grid Table 7 Colorful Accent 3" w:uiPriority="52"/>
+    <w:lsdException w:name="Grid Table 1 Light Accent 4" w:uiPriority="46"/>
+    <w:lsdException w:name="Grid Table 2 Accent 4" w:uiPriority="47"/>
+    <w:lsdException w:name="Grid Table 3 Accent 4" w:uiPriority="48"/>
+    <w:lsdException w:name="Grid Table 4 Accent 4" w:uiPriority="49"/>
+    <w:lsdException w:name="Grid Table 5 Dark Accent 4" w:uiPriority="50"/>
+    <w:lsdException w:name="Grid Table 6 Colorful Accent 4" w:uiPriority="51"/>
+    <w:lsdException w:name="Grid Table 7 Colorful Accent 4" w:uiPriority="52"/>
+    <w:lsdException w:name="Grid Table 1 Light Accent 5" w:uiPriority="46"/>
+    <w:lsdException w:name="Grid Table 2 Accent 5" w:uiPriority="47"/>
+    <w:lsdException w:name="Grid Table 3 Accent 5" w:uiPriority="48"/>
+    <w:lsdException w:name="Grid Table 4 Accent 5" w:uiPriority="49"/>
+    <w:lsdException w:name="Grid Table 5 Dark Accent 5" w:uiPriority="50"/>
+    <w:lsdException w:name="Grid Table 6 Colorful Accent 5" w:uiPriority="51"/>
+    <w:lsdException w:name="Grid Table 7 Colorful Accent 5" w:uiPriority="52"/>
+    <w:lsdException w:name="Grid Table 1 Light Accent 6" w:uiPriority="46"/>
+    <w:lsdException w:name="Grid Table 2 Accent 6" w:uiPriority="47"/>
+    <w:lsdException w:name="Grid Table 3 Accent 6" w:uiPriority="48"/>
+    <w:lsdException w:name="Grid Table 4 Accent 6" w:uiPriority="49"/>
+    <w:lsdException w:name="Grid Table 5 Dark Accent 6" w:uiPriority="50"/>
+    <w:lsdException w:name="Grid Table 6 Colorful Accent 6" w:uiPriority="51"/>
+    <w:lsdException w:name="Grid Table 7 Colorful Accent 6" w:uiPriority="52"/>
+    <w:lsdException w:name="List Table 1 Light" w:uiPriority="46"/>
+    <w:lsdException w:name="List Table 2" w:uiPriority="47"/>
+    <w:lsdException w:name="List Table 3" w:uiPriority="48"/>
+    <w:lsdException w:name="List Table 4" w:uiPriority="49"/>
+    <w:lsdException w:name="List Table 5 Dark" w:uiPriority="50"/>
+    <w:lsdException w:name="List Table 6 Colorful" w:uiPriority="51"/>
+    <w:lsdException w:name="List Table 7 Colorful" w:uiPriority="52"/>
+    <w:lsdException w:name="List Table 1 Light Accent 1" w:uiPriority="46"/>
+    <w:lsdException w:name="List Table 2 Accent 1" w:uiPriority="47"/>
+    <w:lsdException w:name="List Table 3 Accent 1" w:uiPriority="48"/>
+    <w:lsdException w:name="List Table 4 Accent 1" w:uiPriority="49"/>
+    <w:lsdException w:name="List Table 5 Dark Accent 1" w:uiPriority="50"/>
+    <w:lsdException w:name="List Table 6 Colorful Accent 1" w:uiPriority="51"/>
+    <w:lsdException w:name="List Table 7 Colorful Accent 1" w:uiPriority="52"/>
+    <w:lsdException w:name="List Table 1 Light Accent 2" w:uiPriority="46"/>
+    <w:lsdException w:name="List Table 2 Accent 2" w:uiPriority="47"/>
+    <w:lsdException w:name="List Table 3 Accent 2" w:uiPriority="48"/>
+    <w:lsdException w:name="List Table 4 Accent 2" w:uiPriority="49"/>
+    <w:lsdException w:name="List Table 5 Dark Accent 2" w:uiPriority="50"/>
+    <w:lsdException w:name="List Table 6 Colorful Accent 2" w:uiPriority="51"/>
+    <w:lsdException w:name="List Table 7 Colorful Accent 2" w:uiPriority="52"/>
+    <w:lsdException w:name="List Table 1 Light Accent 3" w:uiPriority="46"/>
+    <w:lsdException w:name="List Table 2 Accent 3" w:uiPriority="47"/>
+    <w:lsdException w:name="List Table 3 Accent 3" w:uiPriority="48"/>
+    <w:lsdException w:name="List Table 4 Accent 3" w:uiPriority="49"/>
+    <w:lsdException w:name="List Table 5 Dark Accent 3" w:uiPriority="50"/>
+    <w:lsdException w:name="List Table 6 Colorful Accent 3" w:uiPriority="51"/>
+    <w:lsdException w:name="List Table 7 Colorful Accent 3" w:uiPriority="52"/>
+    <w:lsdException w:name="List Table 1 Light Accent 4" w:uiPriority="46"/>
+    <w:lsdException w:name="List Table 2 Accent 4" w:uiPriority="47"/>
+    <w:lsdException w:name="List Table 3 Accent 4" w:uiPriority="48"/>
+    <w:lsdException w:name="List Table 4 Accent 4" w:uiPriority="49"/>
+    <w:lsdException w:name="List Table 5 Dark Accent 4" w:uiPriority="50"/>
+    <w:lsdException w:name="List Table 6 Colorful Accent 4" w:uiPriority="51"/>
+    <w:lsdException w:name="List Table 7 Colorful Accent 4" w:uiPriority="52"/>
+    <w:lsdException w:name="List Table 1 Light Accent 5" w:uiPriority="46"/>
+    <w:lsdException w:name="List Table 2 Accent 5" w:uiPriority="47"/>
+    <w:lsdException w:name="List Table 3 Accent 5" w:uiPriority="48"/>
+    <w:lsdException w:name="List Table 4 Accent 5" w:uiPriority="49"/>
+    <w:lsdException w:name="List Table 5 Dark Accent 5" w:uiPriority="50"/>
+    <w:lsdException w:name="List Table 6 Colorful Accent 5" w:uiPriority="51"/>
+    <w:lsdException w:name="List Table 7 Colorful Accent 5" w:uiPriority="52"/>
+    <w:lsdException w:name="List Table 1 Light Accent 6" w:uiPriority="46"/>
+    <w:lsdException w:name="List Table 2 Accent 6" w:uiPriority="47"/>
+    <w:lsdException w:name="List Table 3 Accent 6" w:uiPriority="48"/>
+    <w:lsdException w:name="List Table 4 Accent 6" w:uiPriority="49"/>
+    <w:lsdException w:name="List Table 5 Dark Accent 6" w:uiPriority="50"/>
+    <w:lsdException w:name="List Table 6 Colorful Accent 6" w:uiPriority="51"/>
+    <w:lsdException w:name="List Table 7 Colorful Accent 6" w:uiPriority="52"/>
+    <w:lsdException w:name="Mention" w:semiHidden="1" w:unhideWhenUsed="1"/>
+    <w:lsdException w:name="Smart Hyperlink" w:semiHidden="1" w:unhideWhenUsed="1"/>
+    <w:lsdException w:name="Hashtag" w:semiHidden="1" w:unhideWhenUsed="1"/>
+    <w:lsdException w:name="Unresolved Mention" w:semiHidden="1" w:unhideWhenUsed="1"/>
+    <w:lsdException w:name="Smart Link" w:semiHidden="1" w:unhideWhenUsed="1"/>
   </w:latentStyles>
   <w:style w:type="paragraph" w:default="1" w:styleId="Normal">
     <w:name w:val="Normal"/>
@@ -13810,7 +14042,6 @@
       <w:spacing w:after="0" w:line="240" w:lineRule="auto"/>
     </w:pPr>
     <w:tblPr>
-      <w:tblInd w:w="0" w:type="dxa"/>
       <w:tblBorders>
         <w:top w:val="single" w:sz="4" w:space="0" w:color="auto"/>
         <w:left w:val="single" w:sz="4" w:space="0" w:color="auto"/>
@@ -13819,12 +14050,6 @@
         <w:insideH w:val="single" w:sz="4" w:space="0" w:color="auto"/>
         <w:insideV w:val="single" w:sz="4" w:space="0" w:color="auto"/>
       </w:tblBorders>
-      <w:tblCellMar>
-        <w:top w:w="0" w:type="dxa"/>
-        <w:left w:w="108" w:type="dxa"/>
-        <w:bottom w:w="0" w:type="dxa"/>
-        <w:right w:w="108" w:type="dxa"/>
-      </w:tblCellMar>
     </w:tblPr>
   </w:style>
   <w:style w:type="paragraph" w:styleId="CommentText">
@@ -13896,8 +14121,8 @@
     <w:basedOn w:val="DefaultParagraphFont"/>
     <w:rsid w:val="00A45C6C"/>
   </w:style>
-  <w:style w:type="character" w:customStyle="1" w:styleId="UnresolvedMention">
-    <w:name w:val="Unresolved Mention"/>
+  <w:style w:type="character" w:customStyle="1" w:styleId="UnresolvedMention2">
+    <w:name w:val="Unresolved Mention2"/>
     <w:basedOn w:val="DefaultParagraphFont"/>
     <w:uiPriority w:val="99"/>
     <w:semiHidden/>
@@ -13949,19 +14174,12 @@
     <w:tblPr>
       <w:tblStyleRowBandSize w:val="1"/>
       <w:tblStyleColBandSize w:val="1"/>
-      <w:tblInd w:w="0" w:type="dxa"/>
       <w:tblBorders>
         <w:top w:val="single" w:sz="8" w:space="0" w:color="000000" w:themeColor="text1"/>
         <w:left w:val="single" w:sz="8" w:space="0" w:color="000000" w:themeColor="text1"/>
         <w:bottom w:val="single" w:sz="8" w:space="0" w:color="000000" w:themeColor="text1"/>
         <w:right w:val="single" w:sz="8" w:space="0" w:color="000000" w:themeColor="text1"/>
       </w:tblBorders>
-      <w:tblCellMar>
-        <w:top w:w="0" w:type="dxa"/>
-        <w:left w:w="108" w:type="dxa"/>
-        <w:bottom w:w="0" w:type="dxa"/>
-        <w:right w:w="108" w:type="dxa"/>
-      </w:tblCellMar>
     </w:tblPr>
     <w:tblStylePr w:type="firstRow">
       <w:pPr>
@@ -14041,19 +14259,12 @@
     <w:tblPr>
       <w:tblStyleRowBandSize w:val="1"/>
       <w:tblStyleColBandSize w:val="1"/>
-      <w:tblInd w:w="0" w:type="dxa"/>
       <w:tblBorders>
         <w:top w:val="single" w:sz="8" w:space="0" w:color="4472C4" w:themeColor="accent1"/>
         <w:left w:val="single" w:sz="8" w:space="0" w:color="4472C4" w:themeColor="accent1"/>
         <w:bottom w:val="single" w:sz="8" w:space="0" w:color="4472C4" w:themeColor="accent1"/>
         <w:right w:val="single" w:sz="8" w:space="0" w:color="4472C4" w:themeColor="accent1"/>
       </w:tblBorders>
-      <w:tblCellMar>
-        <w:top w:w="0" w:type="dxa"/>
-        <w:left w:w="108" w:type="dxa"/>
-        <w:bottom w:w="0" w:type="dxa"/>
-        <w:right w:w="108" w:type="dxa"/>
-      </w:tblCellMar>
     </w:tblPr>
     <w:tblStylePr w:type="firstRow">
       <w:pPr>
@@ -14136,17 +14347,10 @@
     <w:tblPr>
       <w:tblStyleRowBandSize w:val="1"/>
       <w:tblStyleColBandSize w:val="1"/>
-      <w:tblInd w:w="0" w:type="dxa"/>
       <w:tblBorders>
         <w:top w:val="single" w:sz="8" w:space="0" w:color="000000" w:themeColor="text1"/>
         <w:bottom w:val="single" w:sz="8" w:space="0" w:color="000000" w:themeColor="text1"/>
       </w:tblBorders>
-      <w:tblCellMar>
-        <w:top w:w="0" w:type="dxa"/>
-        <w:left w:w="108" w:type="dxa"/>
-        <w:bottom w:w="0" w:type="dxa"/>
-        <w:right w:w="108" w:type="dxa"/>
-      </w:tblCellMar>
     </w:tblPr>
     <w:tblStylePr w:type="firstRow">
       <w:pPr>
@@ -14225,1509 +14429,21 @@
       </w:tcPr>
     </w:tblStylePr>
   </w:style>
-</w:styles>
-</file>
-
-<file path=word/stylesWithEffects.xml><?xml version="1.0" encoding="utf-8"?>
-<w:styles xmlns:wpc="http://schemas.microsoft.com/office/word/2010/wordprocessingCanvas" xmlns:mo="http://schemas.microsoft.com/office/mac/office/2008/main" xmlns:mc="http://schemas.openxmlformats.org/markup-compatibility/2006" xmlns:mv="urn:schemas-microsoft-com:mac:vml" xmlns:o="urn:schemas-microsoft-com:office:office" xmlns:r="http://schemas.openxmlformats.org/officeDocument/2006/relationships" xmlns:m="http://schemas.openxmlformats.org/officeDocument/2006/math" xmlns:v="urn:schemas-microsoft-com:vml" xmlns:wp14="http://schemas.microsoft.com/office/word/2010/wordprocessingDrawing" xmlns:wp="http://schemas.openxmlformats.org/drawingml/2006/wordprocessingDrawing" xmlns:w10="urn:schemas-microsoft-com:office:word" xmlns:w="http://schemas.openxmlformats.org/wordprocessingml/2006/main" xmlns:w14="http://schemas.microsoft.com/office/word/2010/wordml" xmlns:wpg="http://schemas.microsoft.com/office/word/2010/wordprocessingGroup" xmlns:wpi="http://schemas.microsoft.com/office/word/2010/wordprocessingInk" xmlns:wne="http://schemas.microsoft.com/office/word/2006/wordml" xmlns:wps="http://schemas.microsoft.com/office/word/2010/wordprocessingShape" mc:Ignorable="w14 wp14">
-  <w:docDefaults>
-    <w:rPrDefault>
-      <w:rPr>
-        <w:rFonts w:asciiTheme="minorHAnsi" w:eastAsiaTheme="minorHAnsi" w:hAnsiTheme="minorHAnsi" w:cstheme="minorBidi"/>
-        <w:sz w:val="22"/>
-        <w:szCs w:val="22"/>
-        <w:lang w:val="en-US" w:eastAsia="en-US" w:bidi="ar-SA"/>
-      </w:rPr>
-    </w:rPrDefault>
-    <w:pPrDefault>
-      <w:pPr>
-        <w:spacing w:after="160" w:line="259" w:lineRule="auto"/>
-      </w:pPr>
-    </w:pPrDefault>
-  </w:docDefaults>
-  <w:latentStyles w:defLockedState="0" w:defUIPriority="99" w:defSemiHidden="1" w:defUnhideWhenUsed="1" w:defQFormat="0" w:count="276">
-    <w:lsdException w:name="Normal" w:semiHidden="0" w:uiPriority="0" w:unhideWhenUsed="0" w:qFormat="1"/>
-    <w:lsdException w:name="heading 1" w:semiHidden="0" w:uiPriority="0" w:unhideWhenUsed="0" w:qFormat="1"/>
-    <w:lsdException w:name="heading 2" w:uiPriority="0" w:qFormat="1"/>
-    <w:lsdException w:name="heading 3" w:uiPriority="9" w:qFormat="1"/>
-    <w:lsdException w:name="heading 4" w:uiPriority="9" w:qFormat="1"/>
-    <w:lsdException w:name="heading 5" w:uiPriority="9" w:qFormat="1"/>
-    <w:lsdException w:name="heading 6" w:uiPriority="9" w:qFormat="1"/>
-    <w:lsdException w:name="heading 7" w:uiPriority="9" w:qFormat="1"/>
-    <w:lsdException w:name="heading 8" w:uiPriority="9" w:qFormat="1"/>
-    <w:lsdException w:name="heading 9" w:uiPriority="9" w:qFormat="1"/>
-    <w:lsdException w:name="toc 1" w:uiPriority="39"/>
-    <w:lsdException w:name="toc 2" w:uiPriority="39"/>
-    <w:lsdException w:name="toc 3" w:uiPriority="39"/>
-    <w:lsdException w:name="toc 4" w:uiPriority="39"/>
-    <w:lsdException w:name="toc 5" w:uiPriority="39"/>
-    <w:lsdException w:name="toc 6" w:uiPriority="39"/>
-    <w:lsdException w:name="toc 7" w:uiPriority="39"/>
-    <w:lsdException w:name="toc 8" w:uiPriority="39"/>
-    <w:lsdException w:name="toc 9" w:uiPriority="39"/>
-    <w:lsdException w:name="caption" w:uiPriority="0" w:qFormat="1"/>
-    <w:lsdException w:name="footnote reference" w:uiPriority="0"/>
-    <w:lsdException w:name="Title" w:semiHidden="0" w:uiPriority="10" w:unhideWhenUsed="0" w:qFormat="1"/>
-    <w:lsdException w:name="Default Paragraph Font" w:uiPriority="1"/>
-    <w:lsdException w:name="Subtitle" w:semiHidden="0" w:uiPriority="11" w:unhideWhenUsed="0" w:qFormat="1"/>
-    <w:lsdException w:name="Hyperlink" w:uiPriority="0" w:qFormat="1"/>
-    <w:lsdException w:name="Strong" w:semiHidden="0" w:uiPriority="22" w:unhideWhenUsed="0" w:qFormat="1"/>
-    <w:lsdException w:name="Emphasis" w:semiHidden="0" w:uiPriority="20" w:unhideWhenUsed="0" w:qFormat="1"/>
-    <w:lsdException w:name="Table Grid" w:semiHidden="0" w:uiPriority="39" w:unhideWhenUsed="0"/>
-    <w:lsdException w:name="Note Level 1" w:semiHidden="0" w:unhideWhenUsed="0"/>
-    <w:lsdException w:name="Note Level 2" w:semiHidden="0" w:unhideWhenUsed="0"/>
-    <w:lsdException w:name="Note Level 3" w:semiHidden="0" w:unhideWhenUsed="0"/>
-    <w:lsdException w:name="Note Level 4" w:semiHidden="0" w:unhideWhenUsed="0"/>
-    <w:lsdException w:name="Note Level 5" w:semiHidden="0" w:unhideWhenUsed="0"/>
-    <w:lsdException w:name="Note Level 6" w:semiHidden="0" w:unhideWhenUsed="0"/>
-    <w:lsdException w:name="Note Level 7" w:semiHidden="0" w:unhideWhenUsed="0"/>
-    <w:lsdException w:name="Note Level 8" w:semiHidden="0" w:unhideWhenUsed="0"/>
-    <w:lsdException w:name="Note Level 9" w:semiHidden="0" w:unhideWhenUsed="0"/>
-    <w:lsdException w:name="Placeholder Text" w:unhideWhenUsed="0"/>
-    <w:lsdException w:name="No Spacing" w:semiHidden="0" w:uiPriority="1" w:unhideWhenUsed="0" w:qFormat="1"/>
-    <w:lsdException w:name="Light Shading" w:semiHidden="0" w:uiPriority="60" w:unhideWhenUsed="0"/>
-    <w:lsdException w:name="Light List" w:semiHidden="0" w:uiPriority="61" w:unhideWhenUsed="0"/>
-    <w:lsdException w:name="Light Grid" w:semiHidden="0" w:uiPriority="62" w:unhideWhenUsed="0"/>
-    <w:lsdException w:name="Medium Shading 1" w:semiHidden="0" w:uiPriority="63" w:unhideWhenUsed="0"/>
-    <w:lsdException w:name="Medium Shading 2" w:semiHidden="0" w:uiPriority="64" w:unhideWhenUsed="0"/>
-    <w:lsdException w:name="Medium List 1" w:semiHidden="0" w:uiPriority="65" w:unhideWhenUsed="0"/>
-    <w:lsdException w:name="Medium List 2" w:semiHidden="0" w:uiPriority="66" w:unhideWhenUsed="0"/>
-    <w:lsdException w:name="Medium Grid 1" w:semiHidden="0" w:uiPriority="67" w:unhideWhenUsed="0"/>
-    <w:lsdException w:name="Medium Grid 2" w:semiHidden="0" w:uiPriority="68" w:unhideWhenUsed="0"/>
-    <w:lsdException w:name="Medium Grid 3" w:semiHidden="0" w:uiPriority="69" w:unhideWhenUsed="0"/>
-    <w:lsdException w:name="Dark List" w:semiHidden="0" w:uiPriority="70" w:unhideWhenUsed="0"/>
-    <w:lsdException w:name="Colorful Shading" w:semiHidden="0" w:uiPriority="71" w:unhideWhenUsed="0"/>
-    <w:lsdException w:name="Colorful List" w:semiHidden="0" w:uiPriority="72" w:unhideWhenUsed="0"/>
-    <w:lsdException w:name="Colorful Grid" w:semiHidden="0" w:uiPriority="73" w:unhideWhenUsed="0"/>
-    <w:lsdException w:name="Light Shading Accent 1" w:semiHidden="0" w:uiPriority="60" w:unhideWhenUsed="0"/>
-    <w:lsdException w:name="Light List Accent 1" w:semiHidden="0" w:uiPriority="61" w:unhideWhenUsed="0"/>
-    <w:lsdException w:name="Light Grid Accent 1" w:semiHidden="0" w:uiPriority="62" w:unhideWhenUsed="0"/>
-    <w:lsdException w:name="Medium Shading 1 Accent 1" w:semiHidden="0" w:uiPriority="63" w:unhideWhenUsed="0"/>
-    <w:lsdException w:name="Medium Shading 2 Accent 1" w:semiHidden="0" w:uiPriority="64" w:unhideWhenUsed="0"/>
-    <w:lsdException w:name="Medium List 1 Accent 1" w:semiHidden="0" w:uiPriority="65" w:unhideWhenUsed="0"/>
-    <w:lsdException w:name="Revision" w:unhideWhenUsed="0"/>
-    <w:lsdException w:name="List Paragraph" w:semiHidden="0" w:uiPriority="34" w:unhideWhenUsed="0" w:qFormat="1"/>
-    <w:lsdException w:name="Quote" w:semiHidden="0" w:uiPriority="29" w:unhideWhenUsed="0" w:qFormat="1"/>
-    <w:lsdException w:name="Intense Quote" w:semiHidden="0" w:uiPriority="30" w:unhideWhenUsed="0" w:qFormat="1"/>
-    <w:lsdException w:name="Medium List 2 Accent 1" w:semiHidden="0" w:uiPriority="66" w:unhideWhenUsed="0"/>
-    <w:lsdException w:name="Medium Grid 1 Accent 1" w:semiHidden="0" w:uiPriority="67" w:unhideWhenUsed="0"/>
-    <w:lsdException w:name="Medium Grid 2 Accent 1" w:semiHidden="0" w:uiPriority="68" w:unhideWhenUsed="0"/>
-    <w:lsdException w:name="Medium Grid 3 Accent 1" w:semiHidden="0" w:uiPriority="69" w:unhideWhenUsed="0"/>
-    <w:lsdException w:name="Dark List Accent 1" w:semiHidden="0" w:uiPriority="70" w:unhideWhenUsed="0"/>
-    <w:lsdException w:name="Colorful Shading Accent 1" w:semiHidden="0" w:uiPriority="71" w:unhideWhenUsed="0"/>
-    <w:lsdException w:name="Colorful List Accent 1" w:semiHidden="0" w:uiPriority="72" w:unhideWhenUsed="0"/>
-    <w:lsdException w:name="Colorful Grid Accent 1" w:semiHidden="0" w:uiPriority="73" w:unhideWhenUsed="0"/>
-    <w:lsdException w:name="Light Shading Accent 2" w:semiHidden="0" w:uiPriority="60" w:unhideWhenUsed="0"/>
-    <w:lsdException w:name="Light List Accent 2" w:semiHidden="0" w:uiPriority="61" w:unhideWhenUsed="0"/>
-    <w:lsdException w:name="Light Grid Accent 2" w:semiHidden="0" w:uiPriority="62" w:unhideWhenUsed="0"/>
-    <w:lsdException w:name="Medium Shading 1 Accent 2" w:semiHidden="0" w:uiPriority="63" w:unhideWhenUsed="0"/>
-    <w:lsdException w:name="Medium Shading 2 Accent 2" w:semiHidden="0" w:uiPriority="64" w:unhideWhenUsed="0"/>
-    <w:lsdException w:name="Medium List 1 Accent 2" w:semiHidden="0" w:uiPriority="65" w:unhideWhenUsed="0"/>
-    <w:lsdException w:name="Medium List 2 Accent 2" w:semiHidden="0" w:uiPriority="66" w:unhideWhenUsed="0"/>
-    <w:lsdException w:name="Medium Grid 1 Accent 2" w:semiHidden="0" w:uiPriority="67" w:unhideWhenUsed="0"/>
-    <w:lsdException w:name="Medium Grid 2 Accent 2" w:semiHidden="0" w:uiPriority="68" w:unhideWhenUsed="0"/>
-    <w:lsdException w:name="Medium Grid 3 Accent 2" w:semiHidden="0" w:uiPriority="69" w:unhideWhenUsed="0"/>
-    <w:lsdException w:name="Dark List Accent 2" w:semiHidden="0" w:uiPriority="70" w:unhideWhenUsed="0"/>
-    <w:lsdException w:name="Colorful Shading Accent 2" w:semiHidden="0" w:uiPriority="71" w:unhideWhenUsed="0"/>
-    <w:lsdException w:name="Colorful List Accent 2" w:semiHidden="0" w:uiPriority="72" w:unhideWhenUsed="0"/>
-    <w:lsdException w:name="Colorful Grid Accent 2" w:semiHidden="0" w:uiPriority="73" w:unhideWhenUsed="0"/>
-    <w:lsdException w:name="Light Shading Accent 3" w:semiHidden="0" w:uiPriority="60" w:unhideWhenUsed="0"/>
-    <w:lsdException w:name="Light List Accent 3" w:semiHidden="0" w:uiPriority="61" w:unhideWhenUsed="0"/>
-    <w:lsdException w:name="Light Grid Accent 3" w:semiHidden="0" w:uiPriority="62" w:unhideWhenUsed="0"/>
-    <w:lsdException w:name="Medium Shading 1 Accent 3" w:semiHidden="0" w:uiPriority="63" w:unhideWhenUsed="0"/>
-    <w:lsdException w:name="Medium Shading 2 Accent 3" w:semiHidden="0" w:uiPriority="64" w:unhideWhenUsed="0"/>
-    <w:lsdException w:name="Medium List 1 Accent 3" w:semiHidden="0" w:uiPriority="65" w:unhideWhenUsed="0"/>
-    <w:lsdException w:name="Medium List 2 Accent 3" w:semiHidden="0" w:uiPriority="66" w:unhideWhenUsed="0"/>
-    <w:lsdException w:name="Medium Grid 1 Accent 3" w:semiHidden="0" w:uiPriority="67" w:unhideWhenUsed="0"/>
-    <w:lsdException w:name="Medium Grid 2 Accent 3" w:semiHidden="0" w:uiPriority="68" w:unhideWhenUsed="0"/>
-    <w:lsdException w:name="Medium Grid 3 Accent 3" w:semiHidden="0" w:uiPriority="69" w:unhideWhenUsed="0"/>
-    <w:lsdException w:name="Dark List Accent 3" w:semiHidden="0" w:uiPriority="70" w:unhideWhenUsed="0"/>
-    <w:lsdException w:name="Colorful Shading Accent 3" w:semiHidden="0" w:uiPriority="71" w:unhideWhenUsed="0"/>
-    <w:lsdException w:name="Colorful List Accent 3" w:semiHidden="0" w:uiPriority="72" w:unhideWhenUsed="0"/>
-    <w:lsdException w:name="Colorful Grid Accent 3" w:semiHidden="0" w:uiPriority="73" w:unhideWhenUsed="0"/>
-    <w:lsdException w:name="Light Shading Accent 4" w:semiHidden="0" w:uiPriority="60" w:unhideWhenUsed="0"/>
-    <w:lsdException w:name="Light List Accent 4" w:semiHidden="0" w:uiPriority="61" w:unhideWhenUsed="0"/>
-    <w:lsdException w:name="Light Grid Accent 4" w:semiHidden="0" w:uiPriority="62" w:unhideWhenUsed="0"/>
-    <w:lsdException w:name="Medium Shading 1 Accent 4" w:semiHidden="0" w:uiPriority="63" w:unhideWhenUsed="0"/>
-    <w:lsdException w:name="Medium Shading 2 Accent 4" w:semiHidden="0" w:uiPriority="64" w:unhideWhenUsed="0"/>
-    <w:lsdException w:name="Medium List 1 Accent 4" w:semiHidden="0" w:uiPriority="65" w:unhideWhenUsed="0"/>
-    <w:lsdException w:name="Medium List 2 Accent 4" w:semiHidden="0" w:uiPriority="66" w:unhideWhenUsed="0"/>
-    <w:lsdException w:name="Medium Grid 1 Accent 4" w:semiHidden="0" w:uiPriority="67" w:unhideWhenUsed="0"/>
-    <w:lsdException w:name="Medium Grid 2 Accent 4" w:semiHidden="0" w:uiPriority="68" w:unhideWhenUsed="0"/>
-    <w:lsdException w:name="Medium Grid 3 Accent 4" w:semiHidden="0" w:uiPriority="69" w:unhideWhenUsed="0"/>
-    <w:lsdException w:name="Dark List Accent 4" w:semiHidden="0" w:uiPriority="70" w:unhideWhenUsed="0"/>
-    <w:lsdException w:name="Colorful Shading Accent 4" w:semiHidden="0" w:uiPriority="71" w:unhideWhenUsed="0"/>
-    <w:lsdException w:name="Colorful List Accent 4" w:semiHidden="0" w:uiPriority="72" w:unhideWhenUsed="0"/>
-    <w:lsdException w:name="Colorful Grid Accent 4" w:semiHidden="0" w:uiPriority="73" w:unhideWhenUsed="0"/>
-    <w:lsdException w:name="Light Shading Accent 5" w:semiHidden="0" w:uiPriority="60" w:unhideWhenUsed="0"/>
-    <w:lsdException w:name="Light List Accent 5" w:semiHidden="0" w:uiPriority="61" w:unhideWhenUsed="0"/>
-    <w:lsdException w:name="Light Grid Accent 5" w:semiHidden="0" w:uiPriority="62" w:unhideWhenUsed="0"/>
-    <w:lsdException w:name="Medium Shading 1 Accent 5" w:semiHidden="0" w:uiPriority="63" w:unhideWhenUsed="0"/>
-    <w:lsdException w:name="Medium Shading 2 Accent 5" w:semiHidden="0" w:uiPriority="64" w:unhideWhenUsed="0"/>
-    <w:lsdException w:name="Medium List 1 Accent 5" w:semiHidden="0" w:uiPriority="65" w:unhideWhenUsed="0"/>
-    <w:lsdException w:name="Medium List 2 Accent 5" w:semiHidden="0" w:uiPriority="66" w:unhideWhenUsed="0"/>
-    <w:lsdException w:name="Medium Grid 1 Accent 5" w:semiHidden="0" w:uiPriority="67" w:unhideWhenUsed="0"/>
-    <w:lsdException w:name="Medium Grid 2 Accent 5" w:semiHidden="0" w:uiPriority="68" w:unhideWhenUsed="0"/>
-    <w:lsdException w:name="Medium Grid 3 Accent 5" w:semiHidden="0" w:uiPriority="69" w:unhideWhenUsed="0"/>
-    <w:lsdException w:name="Dark List Accent 5" w:semiHidden="0" w:uiPriority="70" w:unhideWhenUsed="0"/>
-    <w:lsdException w:name="Colorful Shading Accent 5" w:semiHidden="0" w:uiPriority="71" w:unhideWhenUsed="0"/>
-    <w:lsdException w:name="Colorful List Accent 5" w:semiHidden="0" w:uiPriority="72" w:unhideWhenUsed="0"/>
-    <w:lsdException w:name="Colorful Grid Accent 5" w:semiHidden="0" w:uiPriority="73" w:unhideWhenUsed="0"/>
-    <w:lsdException w:name="Light Shading Accent 6" w:semiHidden="0" w:uiPriority="60" w:unhideWhenUsed="0"/>
-    <w:lsdException w:name="Light List Accent 6" w:semiHidden="0" w:uiPriority="61" w:unhideWhenUsed="0"/>
-    <w:lsdException w:name="Light Grid Accent 6" w:semiHidden="0" w:uiPriority="62" w:unhideWhenUsed="0"/>
-    <w:lsdException w:name="Medium Shading 1 Accent 6" w:semiHidden="0" w:uiPriority="63" w:unhideWhenUsed="0"/>
-    <w:lsdException w:name="Medium Shading 2 Accent 6" w:semiHidden="0" w:uiPriority="64" w:unhideWhenUsed="0"/>
-    <w:lsdException w:name="Medium List 1 Accent 6" w:semiHidden="0" w:uiPriority="65" w:unhideWhenUsed="0"/>
-    <w:lsdException w:name="Medium List 2 Accent 6" w:semiHidden="0" w:uiPriority="66" w:unhideWhenUsed="0"/>
-    <w:lsdException w:name="Medium Grid 1 Accent 6" w:semiHidden="0" w:uiPriority="67" w:unhideWhenUsed="0"/>
-    <w:lsdException w:name="Medium Grid 2 Accent 6" w:semiHidden="0" w:uiPriority="68" w:unhideWhenUsed="0"/>
-    <w:lsdException w:name="Medium Grid 3 Accent 6" w:semiHidden="0" w:uiPriority="69" w:unhideWhenUsed="0"/>
-    <w:lsdException w:name="Dark List Accent 6" w:semiHidden="0" w:uiPriority="70" w:unhideWhenUsed="0"/>
-    <w:lsdException w:name="Colorful Shading Accent 6" w:semiHidden="0" w:uiPriority="71" w:unhideWhenUsed="0"/>
-    <w:lsdException w:name="Colorful List Accent 6" w:semiHidden="0" w:uiPriority="72" w:unhideWhenUsed="0"/>
-    <w:lsdException w:name="Colorful Grid Accent 6" w:semiHidden="0" w:uiPriority="73" w:unhideWhenUsed="0"/>
-    <w:lsdException w:name="Subtle Emphasis" w:semiHidden="0" w:uiPriority="19" w:unhideWhenUsed="0" w:qFormat="1"/>
-    <w:lsdException w:name="Intense Emphasis" w:semiHidden="0" w:uiPriority="21" w:unhideWhenUsed="0" w:qFormat="1"/>
-    <w:lsdException w:name="Subtle Reference" w:semiHidden="0" w:uiPriority="31" w:unhideWhenUsed="0" w:qFormat="1"/>
-    <w:lsdException w:name="Intense Reference" w:semiHidden="0" w:uiPriority="32" w:unhideWhenUsed="0" w:qFormat="1"/>
-    <w:lsdException w:name="Book Title" w:semiHidden="0" w:uiPriority="33" w:unhideWhenUsed="0" w:qFormat="1"/>
-    <w:lsdException w:name="Bibliography" w:uiPriority="37"/>
-    <w:lsdException w:name="TOC Heading" w:uiPriority="39" w:qFormat="1"/>
-  </w:latentStyles>
-  <w:style w:type="paragraph" w:default="1" w:styleId="Normal">
-    <w:name w:val="Normal"/>
-    <w:qFormat/>
-  </w:style>
-  <w:style w:type="paragraph" w:styleId="Heading1">
-    <w:name w:val="heading 1"/>
+  <w:style w:type="paragraph" w:styleId="NormalWeb">
+    <w:name w:val="Normal (Web)"/>
     <w:basedOn w:val="Normal"/>
-    <w:next w:val="Normal"/>
-    <w:link w:val="Heading1Char"/>
-    <w:qFormat/>
-    <w:rsid w:val="006200A2"/>
-    <w:pPr>
-      <w:keepNext/>
-      <w:keepLines/>
-      <w:numPr>
-        <w:numId w:val="4"/>
-      </w:numPr>
-      <w:spacing w:before="240" w:after="0"/>
-      <w:outlineLvl w:val="0"/>
-    </w:pPr>
-    <w:rPr>
-      <w:rFonts w:asciiTheme="majorHAnsi" w:eastAsiaTheme="majorEastAsia" w:hAnsiTheme="majorHAnsi" w:cstheme="majorBidi"/>
-      <w:color w:val="2F5496" w:themeColor="accent1" w:themeShade="BF"/>
-      <w:sz w:val="32"/>
-      <w:szCs w:val="32"/>
-    </w:rPr>
-  </w:style>
-  <w:style w:type="paragraph" w:styleId="Heading2">
-    <w:name w:val="heading 2"/>
-    <w:basedOn w:val="Normal"/>
-    <w:next w:val="Normal"/>
-    <w:link w:val="Heading2Char"/>
-    <w:unhideWhenUsed/>
-    <w:qFormat/>
-    <w:rsid w:val="006200A2"/>
-    <w:pPr>
-      <w:keepNext/>
-      <w:keepLines/>
-      <w:numPr>
-        <w:ilvl w:val="1"/>
-        <w:numId w:val="4"/>
-      </w:numPr>
-      <w:spacing w:before="40" w:after="0"/>
-      <w:outlineLvl w:val="1"/>
-    </w:pPr>
-    <w:rPr>
-      <w:rFonts w:asciiTheme="majorHAnsi" w:eastAsiaTheme="majorEastAsia" w:hAnsiTheme="majorHAnsi" w:cstheme="majorBidi"/>
-      <w:color w:val="2F5496" w:themeColor="accent1" w:themeShade="BF"/>
-      <w:sz w:val="26"/>
-      <w:szCs w:val="26"/>
-    </w:rPr>
-  </w:style>
-  <w:style w:type="character" w:default="1" w:styleId="DefaultParagraphFont">
-    <w:name w:val="Default Paragraph Font"/>
-    <w:uiPriority w:val="1"/>
-    <w:semiHidden/>
-    <w:unhideWhenUsed/>
-  </w:style>
-  <w:style w:type="table" w:default="1" w:styleId="TableNormal">
-    <w:name w:val="Normal Table"/>
     <w:uiPriority w:val="99"/>
     <w:semiHidden/>
     <w:unhideWhenUsed/>
-    <w:tblPr>
-      <w:tblInd w:w="0" w:type="dxa"/>
-      <w:tblCellMar>
-        <w:top w:w="0" w:type="dxa"/>
-        <w:left w:w="108" w:type="dxa"/>
-        <w:bottom w:w="0" w:type="dxa"/>
-        <w:right w:w="108" w:type="dxa"/>
-      </w:tblCellMar>
-    </w:tblPr>
-  </w:style>
-  <w:style w:type="numbering" w:default="1" w:styleId="NoList">
-    <w:name w:val="No List"/>
-    <w:uiPriority w:val="99"/>
-    <w:semiHidden/>
-    <w:unhideWhenUsed/>
-  </w:style>
-  <w:style w:type="paragraph" w:customStyle="1" w:styleId="ACLTitle">
-    <w:name w:val="ACL Title"/>
-    <w:basedOn w:val="Normal"/>
-    <w:qFormat/>
-    <w:rsid w:val="00992AE6"/>
+    <w:rsid w:val="00A53F0D"/>
     <w:pPr>
-      <w:framePr w:w="12012" w:h="1416" w:hSpace="180" w:wrap="around" w:vAnchor="text" w:hAnchor="page" w:x="109" w:y="-36"/>
-      <w:pBdr>
-        <w:top w:val="single" w:sz="6" w:space="1" w:color="auto"/>
-        <w:left w:val="single" w:sz="6" w:space="1" w:color="auto"/>
-        <w:bottom w:val="single" w:sz="6" w:space="1" w:color="auto"/>
-        <w:right w:val="single" w:sz="6" w:space="1" w:color="auto"/>
-      </w:pBdr>
-      <w:jc w:val="center"/>
-    </w:pPr>
-    <w:rPr>
-      <w:rFonts w:ascii="Times New Roman" w:hAnsi="Times New Roman" w:cs="Times New Roman"/>
-      <w:b/>
-      <w:sz w:val="30"/>
-      <w:szCs w:val="30"/>
-    </w:rPr>
-  </w:style>
-  <w:style w:type="paragraph" w:customStyle="1" w:styleId="ACLAbstractHeading">
-    <w:name w:val="ACL Abstract Heading"/>
-    <w:basedOn w:val="Normal"/>
-    <w:next w:val="Normal"/>
-    <w:qFormat/>
-    <w:rsid w:val="00992AE6"/>
-    <w:pPr>
-      <w:spacing w:after="200" w:line="245" w:lineRule="auto"/>
-      <w:jc w:val="center"/>
-    </w:pPr>
-    <w:rPr>
-      <w:rFonts w:ascii="Times New Roman" w:eastAsia="MS Mincho" w:hAnsi="Times New Roman" w:cs="Times New Roman"/>
-      <w:b/>
-      <w:bCs/>
-      <w:kern w:val="16"/>
-      <w:sz w:val="24"/>
-      <w:szCs w:val="24"/>
-      <w:lang w:eastAsia="de-DE"/>
-    </w:rPr>
-  </w:style>
-  <w:style w:type="paragraph" w:customStyle="1" w:styleId="ACLText">
-    <w:name w:val="ACL Text"/>
-    <w:basedOn w:val="Normal"/>
-    <w:next w:val="ACLFirstLine"/>
-    <w:link w:val="ACLTextChar"/>
-    <w:qFormat/>
-    <w:rsid w:val="006200A2"/>
-    <w:pPr>
-      <w:spacing w:after="0" w:line="252" w:lineRule="auto"/>
-      <w:jc w:val="both"/>
+      <w:spacing w:before="100" w:beforeAutospacing="1" w:after="100" w:afterAutospacing="1" w:line="240" w:lineRule="auto"/>
     </w:pPr>
     <w:rPr>
       <w:rFonts w:ascii="Times New Roman" w:eastAsia="Times New Roman" w:hAnsi="Times New Roman" w:cs="Times New Roman"/>
-      <w:spacing w:val="-2"/>
-      <w:kern w:val="16"/>
-      <w:lang w:eastAsia="de-DE"/>
+      <w:sz w:val="24"/>
+      <w:szCs w:val="24"/>
     </w:rPr>
-  </w:style>
-  <w:style w:type="character" w:customStyle="1" w:styleId="ACLTextChar">
-    <w:name w:val="ACL Text Char"/>
-    <w:link w:val="ACLText"/>
-    <w:rsid w:val="006200A2"/>
-    <w:rPr>
-      <w:rFonts w:ascii="Times New Roman" w:eastAsia="Times New Roman" w:hAnsi="Times New Roman" w:cs="Times New Roman"/>
-      <w:spacing w:val="-2"/>
-      <w:kern w:val="16"/>
-      <w:lang w:eastAsia="de-DE"/>
-    </w:rPr>
-  </w:style>
-  <w:style w:type="paragraph" w:customStyle="1" w:styleId="ACLAbstractText">
-    <w:name w:val="ACL Abstract Text"/>
-    <w:basedOn w:val="ACLText"/>
-    <w:qFormat/>
-    <w:rsid w:val="006200A2"/>
-    <w:pPr>
-      <w:spacing w:after="240"/>
-      <w:ind w:left="403" w:right="589"/>
-    </w:pPr>
-    <w:rPr>
-      <w:rFonts w:eastAsia="MS Mincho"/>
-      <w:sz w:val="20"/>
-    </w:rPr>
-  </w:style>
-  <w:style w:type="paragraph" w:customStyle="1" w:styleId="ACLAcknowledgments">
-    <w:name w:val="ACL Acknowledgments"/>
-    <w:basedOn w:val="Normal"/>
-    <w:link w:val="ACLAcknowledgmentsChar"/>
-    <w:qFormat/>
-    <w:rsid w:val="006200A2"/>
-    <w:pPr>
-      <w:keepNext/>
-      <w:spacing w:before="180" w:after="120" w:line="240" w:lineRule="auto"/>
-      <w:jc w:val="both"/>
-      <w:outlineLvl w:val="0"/>
-    </w:pPr>
-    <w:rPr>
-      <w:rFonts w:ascii="Times New Roman" w:eastAsia="MS Mincho" w:hAnsi="Times New Roman" w:cs="Times New Roman"/>
-      <w:b/>
-      <w:bCs/>
-      <w:kern w:val="16"/>
-      <w:sz w:val="24"/>
-      <w:szCs w:val="26"/>
-      <w:lang w:eastAsia="de-DE"/>
-    </w:rPr>
-  </w:style>
-  <w:style w:type="character" w:customStyle="1" w:styleId="ACLAcknowledgmentsChar">
-    <w:name w:val="ACL Acknowledgments Char"/>
-    <w:link w:val="ACLAcknowledgments"/>
-    <w:rsid w:val="006200A2"/>
-    <w:rPr>
-      <w:rFonts w:ascii="Times New Roman" w:eastAsia="MS Mincho" w:hAnsi="Times New Roman" w:cs="Times New Roman"/>
-      <w:b/>
-      <w:bCs/>
-      <w:kern w:val="16"/>
-      <w:sz w:val="24"/>
-      <w:szCs w:val="26"/>
-      <w:lang w:eastAsia="de-DE"/>
-    </w:rPr>
-  </w:style>
-  <w:style w:type="paragraph" w:customStyle="1" w:styleId="ACLAcknowledgmentsHeader">
-    <w:name w:val="ACL Acknowledgments Header"/>
-    <w:basedOn w:val="ACLAcknowledgments"/>
-    <w:link w:val="ACLAcknowledgmentsHeaderChar"/>
-    <w:qFormat/>
-    <w:rsid w:val="006200A2"/>
-  </w:style>
-  <w:style w:type="character" w:customStyle="1" w:styleId="ACLAcknowledgmentsHeaderChar">
-    <w:name w:val="ACL Acknowledgments Header Char"/>
-    <w:link w:val="ACLAcknowledgmentsHeader"/>
-    <w:rsid w:val="006200A2"/>
-    <w:rPr>
-      <w:rFonts w:ascii="Times New Roman" w:eastAsia="MS Mincho" w:hAnsi="Times New Roman" w:cs="Times New Roman"/>
-      <w:b/>
-      <w:bCs/>
-      <w:kern w:val="16"/>
-      <w:sz w:val="24"/>
-      <w:szCs w:val="26"/>
-      <w:lang w:eastAsia="de-DE"/>
-    </w:rPr>
-  </w:style>
-  <w:style w:type="paragraph" w:customStyle="1" w:styleId="ACLAddress">
-    <w:name w:val="ACL Address"/>
-    <w:basedOn w:val="Normal"/>
-    <w:qFormat/>
-    <w:rsid w:val="006200A2"/>
-    <w:pPr>
-      <w:spacing w:after="0" w:line="240" w:lineRule="auto"/>
-      <w:jc w:val="center"/>
-    </w:pPr>
-    <w:rPr>
-      <w:rFonts w:ascii="Times New Roman" w:eastAsia="MS Mincho" w:hAnsi="Times New Roman" w:cs="Times New Roman"/>
-      <w:sz w:val="24"/>
-      <w:szCs w:val="20"/>
-      <w:lang w:eastAsia="de-DE"/>
-    </w:rPr>
-  </w:style>
-  <w:style w:type="paragraph" w:styleId="NoSpacing">
-    <w:name w:val="No Spacing"/>
-    <w:uiPriority w:val="1"/>
-    <w:qFormat/>
-    <w:rsid w:val="004F6729"/>
-    <w:pPr>
-      <w:spacing w:after="0" w:line="240" w:lineRule="auto"/>
-    </w:pPr>
-  </w:style>
-  <w:style w:type="paragraph" w:customStyle="1" w:styleId="ACLReferencesText">
-    <w:name w:val="ACL References Text"/>
-    <w:basedOn w:val="Normal"/>
-    <w:link w:val="ACLReferencesTextChar"/>
-    <w:qFormat/>
-    <w:rsid w:val="006200A2"/>
-    <w:pPr>
-      <w:spacing w:after="120" w:line="245" w:lineRule="auto"/>
-      <w:ind w:left="230" w:hanging="230"/>
-      <w:jc w:val="both"/>
-    </w:pPr>
-    <w:rPr>
-      <w:rFonts w:ascii="Times New Roman" w:eastAsia="MS Mincho" w:hAnsi="Times New Roman" w:cs="Times New Roman"/>
-      <w:kern w:val="16"/>
-      <w:sz w:val="20"/>
-      <w:szCs w:val="20"/>
-      <w:lang w:eastAsia="de-DE"/>
-    </w:rPr>
-  </w:style>
-  <w:style w:type="character" w:customStyle="1" w:styleId="ACLReferencesTextChar">
-    <w:name w:val="ACL References Text Char"/>
-    <w:link w:val="ACLReferencesText"/>
-    <w:rsid w:val="006200A2"/>
-    <w:rPr>
-      <w:rFonts w:ascii="Times New Roman" w:eastAsia="MS Mincho" w:hAnsi="Times New Roman" w:cs="Times New Roman"/>
-      <w:kern w:val="16"/>
-      <w:sz w:val="20"/>
-      <w:szCs w:val="20"/>
-      <w:lang w:eastAsia="de-DE"/>
-    </w:rPr>
-  </w:style>
-  <w:style w:type="paragraph" w:customStyle="1" w:styleId="ACLBookJournaltitle">
-    <w:name w:val="ACL Book/Journal title"/>
-    <w:basedOn w:val="ACLReferencesText"/>
-    <w:qFormat/>
-    <w:rsid w:val="006200A2"/>
-    <w:rPr>
-      <w:i/>
-    </w:rPr>
-  </w:style>
-  <w:style w:type="paragraph" w:customStyle="1" w:styleId="ACLBulletedList">
-    <w:name w:val="ACL Bulleted List"/>
-    <w:basedOn w:val="Normal"/>
-    <w:link w:val="ACLBulletedListChar"/>
-    <w:qFormat/>
-    <w:rsid w:val="006200A2"/>
-    <w:pPr>
-      <w:numPr>
-        <w:numId w:val="1"/>
-      </w:numPr>
-      <w:tabs>
-        <w:tab w:val="left" w:pos="450"/>
-      </w:tabs>
-      <w:spacing w:after="200" w:line="245" w:lineRule="auto"/>
-      <w:jc w:val="both"/>
-    </w:pPr>
-    <w:rPr>
-      <w:rFonts w:ascii="Times New Roman" w:eastAsia="MS Mincho" w:hAnsi="Times New Roman" w:cs="Times New Roman"/>
-      <w:kern w:val="16"/>
-      <w:szCs w:val="20"/>
-      <w:lang w:eastAsia="de-DE"/>
-    </w:rPr>
-  </w:style>
-  <w:style w:type="character" w:customStyle="1" w:styleId="ACLBulletedListChar">
-    <w:name w:val="ACL Bulleted List Char"/>
-    <w:link w:val="ACLBulletedList"/>
-    <w:rsid w:val="006200A2"/>
-    <w:rPr>
-      <w:rFonts w:ascii="Times New Roman" w:eastAsia="MS Mincho" w:hAnsi="Times New Roman" w:cs="Times New Roman"/>
-      <w:kern w:val="16"/>
-      <w:szCs w:val="20"/>
-      <w:lang w:eastAsia="de-DE"/>
-    </w:rPr>
-  </w:style>
-  <w:style w:type="paragraph" w:customStyle="1" w:styleId="ACLCaption">
-    <w:name w:val="ACL Caption"/>
-    <w:basedOn w:val="Normal"/>
-    <w:link w:val="ACLCaptionChar"/>
-    <w:qFormat/>
-    <w:rsid w:val="009A6463"/>
-    <w:pPr>
-      <w:framePr w:hSpace="187" w:wrap="around" w:hAnchor="text" w:xAlign="center" w:y="1"/>
-      <w:spacing w:before="80" w:after="0" w:line="240" w:lineRule="auto"/>
-      <w:suppressOverlap/>
-      <w:jc w:val="center"/>
-    </w:pPr>
-    <w:rPr>
-      <w:rFonts w:ascii="Times New Roman" w:eastAsia="Times New Roman" w:hAnsi="Times New Roman" w:cs="Times New Roman"/>
-      <w:sz w:val="20"/>
-      <w:szCs w:val="20"/>
-      <w:lang w:eastAsia="de-DE"/>
-    </w:rPr>
-  </w:style>
-  <w:style w:type="character" w:customStyle="1" w:styleId="ACLCaptionChar">
-    <w:name w:val="ACL Caption Char"/>
-    <w:link w:val="ACLCaption"/>
-    <w:rsid w:val="009A6463"/>
-    <w:rPr>
-      <w:rFonts w:ascii="Times New Roman" w:eastAsia="Times New Roman" w:hAnsi="Times New Roman" w:cs="Times New Roman"/>
-      <w:sz w:val="20"/>
-      <w:szCs w:val="20"/>
-      <w:lang w:eastAsia="de-DE"/>
-    </w:rPr>
-  </w:style>
-  <w:style w:type="paragraph" w:customStyle="1" w:styleId="ACLFirstLine">
-    <w:name w:val="ACL First Line"/>
-    <w:basedOn w:val="ACLText"/>
-    <w:qFormat/>
-    <w:rsid w:val="006200A2"/>
-    <w:pPr>
-      <w:ind w:firstLine="230"/>
-    </w:pPr>
-  </w:style>
-  <w:style w:type="paragraph" w:customStyle="1" w:styleId="ACLCode">
-    <w:name w:val="ACL Code"/>
-    <w:basedOn w:val="ACLFirstLine"/>
-    <w:qFormat/>
-    <w:rsid w:val="006200A2"/>
-    <w:rPr>
-      <w:rFonts w:ascii="Courier New" w:hAnsi="Courier New"/>
-      <w:sz w:val="20"/>
-    </w:rPr>
-  </w:style>
-  <w:style w:type="paragraph" w:customStyle="1" w:styleId="ACLEmail">
-    <w:name w:val="ACL Email"/>
-    <w:basedOn w:val="Normal"/>
-    <w:qFormat/>
-    <w:rsid w:val="006200A2"/>
-    <w:pPr>
-      <w:spacing w:before="60" w:after="60" w:line="240" w:lineRule="auto"/>
-      <w:jc w:val="center"/>
-    </w:pPr>
-    <w:rPr>
-      <w:rFonts w:ascii="Courier New" w:eastAsia="Times New Roman" w:hAnsi="Courier New" w:cs="Times New Roman"/>
-      <w:color w:val="0D0D0D"/>
-      <w:sz w:val="20"/>
-      <w:szCs w:val="20"/>
-      <w:lang w:eastAsia="de-DE"/>
-    </w:rPr>
-  </w:style>
-  <w:style w:type="paragraph" w:customStyle="1" w:styleId="ACLEnumeratedList">
-    <w:name w:val="ACL Enumerated List"/>
-    <w:basedOn w:val="Normal"/>
-    <w:link w:val="ACLEnumeratedListChar"/>
-    <w:qFormat/>
-    <w:rsid w:val="006200A2"/>
-    <w:pPr>
-      <w:numPr>
-        <w:numId w:val="2"/>
-      </w:numPr>
-      <w:spacing w:after="200" w:line="245" w:lineRule="auto"/>
-      <w:jc w:val="both"/>
-    </w:pPr>
-    <w:rPr>
-      <w:rFonts w:ascii="Times New Roman" w:eastAsia="MS Mincho" w:hAnsi="Times New Roman" w:cs="Times New Roman"/>
-      <w:kern w:val="16"/>
-      <w:lang w:eastAsia="tr-TR"/>
-    </w:rPr>
-  </w:style>
-  <w:style w:type="character" w:customStyle="1" w:styleId="ACLEnumeratedListChar">
-    <w:name w:val="ACL Enumerated List Char"/>
-    <w:link w:val="ACLEnumeratedList"/>
-    <w:rsid w:val="006200A2"/>
-    <w:rPr>
-      <w:rFonts w:ascii="Times New Roman" w:eastAsia="MS Mincho" w:hAnsi="Times New Roman" w:cs="Times New Roman"/>
-      <w:kern w:val="16"/>
-      <w:lang w:eastAsia="tr-TR"/>
-    </w:rPr>
-  </w:style>
-  <w:style w:type="paragraph" w:customStyle="1" w:styleId="ACLEquationLine">
-    <w:name w:val="ACL EquationLine"/>
-    <w:basedOn w:val="Normal"/>
-    <w:qFormat/>
-    <w:rsid w:val="006200A2"/>
-    <w:pPr>
-      <w:tabs>
-        <w:tab w:val="center" w:pos="2340"/>
-        <w:tab w:val="right" w:pos="4500"/>
-      </w:tabs>
-      <w:spacing w:before="120" w:after="120" w:line="240" w:lineRule="auto"/>
-      <w:jc w:val="center"/>
-    </w:pPr>
-    <w:rPr>
-      <w:rFonts w:ascii="Times New Roman" w:eastAsia="Times New Roman" w:hAnsi="Times New Roman" w:cs="Times New Roman"/>
-      <w:bCs/>
-      <w:sz w:val="20"/>
-      <w:szCs w:val="20"/>
-      <w:lang w:eastAsia="de-DE"/>
-    </w:rPr>
-  </w:style>
-  <w:style w:type="paragraph" w:customStyle="1" w:styleId="ACLFirstLineIndent">
-    <w:name w:val="ACL First Line Indent"/>
-    <w:basedOn w:val="Normal"/>
-    <w:next w:val="Normal"/>
-    <w:link w:val="ACLFirstLineIndentChar"/>
-    <w:rsid w:val="006200A2"/>
-    <w:pPr>
-      <w:spacing w:after="0" w:line="240" w:lineRule="auto"/>
-      <w:ind w:firstLine="227"/>
-      <w:jc w:val="both"/>
-    </w:pPr>
-    <w:rPr>
-      <w:rFonts w:ascii="Times New Roman" w:eastAsia="MS Mincho" w:hAnsi="Times New Roman" w:cs="Times New Roman"/>
-      <w:sz w:val="20"/>
-      <w:szCs w:val="20"/>
-      <w:lang w:eastAsia="de-DE"/>
-    </w:rPr>
-  </w:style>
-  <w:style w:type="character" w:customStyle="1" w:styleId="ACLFirstLineIndentChar">
-    <w:name w:val="ACL First Line Indent Char"/>
-    <w:link w:val="ACLFirstLineIndent"/>
-    <w:rsid w:val="006200A2"/>
-    <w:rPr>
-      <w:rFonts w:ascii="Times New Roman" w:eastAsia="MS Mincho" w:hAnsi="Times New Roman" w:cs="Times New Roman"/>
-      <w:sz w:val="20"/>
-      <w:szCs w:val="20"/>
-      <w:lang w:eastAsia="de-DE"/>
-    </w:rPr>
-  </w:style>
-  <w:style w:type="character" w:customStyle="1" w:styleId="ACLFootnoteReference">
-    <w:name w:val="ACL Footnote Reference"/>
-    <w:qFormat/>
-    <w:rsid w:val="006200A2"/>
-    <w:rPr>
-      <w:kern w:val="16"/>
-      <w:vertAlign w:val="superscript"/>
-    </w:rPr>
-  </w:style>
-  <w:style w:type="paragraph" w:customStyle="1" w:styleId="ACLFootnoteText">
-    <w:name w:val="ACL Footnote Text"/>
-    <w:basedOn w:val="Normal"/>
-    <w:qFormat/>
-    <w:rsid w:val="006200A2"/>
-    <w:pPr>
-      <w:spacing w:after="0" w:line="240" w:lineRule="auto"/>
-    </w:pPr>
-    <w:rPr>
-      <w:rFonts w:ascii="Times New Roman" w:eastAsia="Times New Roman" w:hAnsi="Times New Roman" w:cs="Times New Roman"/>
-      <w:sz w:val="18"/>
-      <w:szCs w:val="20"/>
-      <w:lang w:eastAsia="de-DE"/>
-    </w:rPr>
-  </w:style>
-  <w:style w:type="paragraph" w:customStyle="1" w:styleId="ACLHyperlink">
-    <w:name w:val="ACL Hyperlink"/>
-    <w:basedOn w:val="ACLText"/>
-    <w:link w:val="ACLHyperlinkChar"/>
-    <w:qFormat/>
-    <w:rsid w:val="006200A2"/>
-    <w:rPr>
-      <w:color w:val="000090"/>
-    </w:rPr>
-  </w:style>
-  <w:style w:type="character" w:customStyle="1" w:styleId="ACLHyperlinkChar">
-    <w:name w:val="ACL Hyperlink Char"/>
-    <w:basedOn w:val="ACLTextChar"/>
-    <w:link w:val="ACLHyperlink"/>
-    <w:rsid w:val="006200A2"/>
-    <w:rPr>
-      <w:rFonts w:ascii="Times New Roman" w:eastAsia="Times New Roman" w:hAnsi="Times New Roman" w:cs="Times New Roman"/>
-      <w:color w:val="000090"/>
-      <w:spacing w:val="-2"/>
-      <w:kern w:val="16"/>
-      <w:lang w:eastAsia="de-DE"/>
-    </w:rPr>
-  </w:style>
-  <w:style w:type="paragraph" w:customStyle="1" w:styleId="ACLIndent">
-    <w:name w:val="ACL Indent"/>
-    <w:basedOn w:val="ACLText"/>
-    <w:qFormat/>
-    <w:rsid w:val="006200A2"/>
-    <w:pPr>
-      <w:ind w:firstLine="230"/>
-    </w:pPr>
-  </w:style>
-  <w:style w:type="paragraph" w:customStyle="1" w:styleId="ACLReferencesHeader">
-    <w:name w:val="ACL References Header"/>
-    <w:basedOn w:val="Normal"/>
-    <w:link w:val="ACLReferencesHeaderChar"/>
-    <w:qFormat/>
-    <w:rsid w:val="006200A2"/>
-    <w:pPr>
-      <w:keepNext/>
-      <w:spacing w:before="180" w:after="120" w:line="240" w:lineRule="auto"/>
-      <w:jc w:val="both"/>
-      <w:outlineLvl w:val="0"/>
-    </w:pPr>
-    <w:rPr>
-      <w:rFonts w:ascii="Times New Roman" w:eastAsia="MS Mincho" w:hAnsi="Times New Roman" w:cs="Times New Roman"/>
-      <w:b/>
-      <w:bCs/>
-      <w:kern w:val="16"/>
-      <w:sz w:val="24"/>
-      <w:szCs w:val="26"/>
-      <w:lang w:eastAsia="de-DE"/>
-    </w:rPr>
-  </w:style>
-  <w:style w:type="character" w:customStyle="1" w:styleId="ACLReferencesHeaderChar">
-    <w:name w:val="ACL References Header Char"/>
-    <w:link w:val="ACLReferencesHeader"/>
-    <w:rsid w:val="006200A2"/>
-    <w:rPr>
-      <w:rFonts w:ascii="Times New Roman" w:eastAsia="MS Mincho" w:hAnsi="Times New Roman" w:cs="Times New Roman"/>
-      <w:b/>
-      <w:bCs/>
-      <w:kern w:val="16"/>
-      <w:sz w:val="24"/>
-      <w:szCs w:val="26"/>
-      <w:lang w:eastAsia="de-DE"/>
-    </w:rPr>
-  </w:style>
-  <w:style w:type="paragraph" w:customStyle="1" w:styleId="ACLRulerLeft">
-    <w:name w:val="ACL Ruler Left"/>
-    <w:basedOn w:val="Normal"/>
-    <w:qFormat/>
-    <w:rsid w:val="006200A2"/>
-    <w:pPr>
-      <w:spacing w:after="90" w:line="252" w:lineRule="auto"/>
-      <w:ind w:left="144"/>
-    </w:pPr>
-    <w:rPr>
-      <w:rFonts w:ascii="Arial Bold" w:eastAsia="Times New Roman" w:hAnsi="Arial Bold" w:cs="Arial"/>
-      <w:b/>
-      <w:bCs/>
-      <w:color w:val="808080" w:themeColor="background1" w:themeShade="80"/>
-      <w:sz w:val="16"/>
-      <w:szCs w:val="16"/>
-      <w:lang w:eastAsia="de-DE"/>
-    </w:rPr>
-  </w:style>
-  <w:style w:type="paragraph" w:customStyle="1" w:styleId="ACLRulerRight">
-    <w:name w:val="ACL Ruler Right"/>
-    <w:basedOn w:val="ACLRulerLeft"/>
-    <w:qFormat/>
-    <w:rsid w:val="006200A2"/>
-    <w:pPr>
-      <w:ind w:left="0" w:right="144"/>
-      <w:jc w:val="right"/>
-    </w:pPr>
-  </w:style>
-  <w:style w:type="paragraph" w:customStyle="1" w:styleId="ACLSection">
-    <w:name w:val="ACL Section"/>
-    <w:basedOn w:val="Heading1"/>
-    <w:next w:val="ACLText"/>
-    <w:link w:val="ACLSectionChar"/>
-    <w:qFormat/>
-    <w:rsid w:val="006200A2"/>
-    <w:pPr>
-      <w:keepLines w:val="0"/>
-      <w:spacing w:after="180" w:line="240" w:lineRule="auto"/>
-      <w:ind w:left="403" w:hanging="403"/>
-      <w:jc w:val="both"/>
-    </w:pPr>
-    <w:rPr>
-      <w:rFonts w:ascii="Times New Roman" w:eastAsia="Times New Roman" w:hAnsi="Times New Roman" w:cs="Times New Roman"/>
-      <w:b/>
-      <w:color w:val="auto"/>
-      <w:sz w:val="24"/>
-      <w:szCs w:val="20"/>
-      <w:lang w:eastAsia="de-DE"/>
-    </w:rPr>
-  </w:style>
-  <w:style w:type="character" w:customStyle="1" w:styleId="ACLSectionChar">
-    <w:name w:val="ACL Section Char"/>
-    <w:link w:val="ACLSection"/>
-    <w:rsid w:val="006200A2"/>
-    <w:rPr>
-      <w:rFonts w:ascii="Times New Roman" w:eastAsia="Times New Roman" w:hAnsi="Times New Roman" w:cs="Times New Roman"/>
-      <w:b/>
-      <w:sz w:val="24"/>
-      <w:szCs w:val="20"/>
-      <w:lang w:eastAsia="de-DE"/>
-    </w:rPr>
-  </w:style>
-  <w:style w:type="character" w:customStyle="1" w:styleId="Heading1Char">
-    <w:name w:val="Heading 1 Char"/>
-    <w:basedOn w:val="DefaultParagraphFont"/>
-    <w:link w:val="Heading1"/>
-    <w:uiPriority w:val="9"/>
-    <w:rsid w:val="006200A2"/>
-    <w:rPr>
-      <w:rFonts w:asciiTheme="majorHAnsi" w:eastAsiaTheme="majorEastAsia" w:hAnsiTheme="majorHAnsi" w:cstheme="majorBidi"/>
-      <w:color w:val="2F5496" w:themeColor="accent1" w:themeShade="BF"/>
-      <w:sz w:val="32"/>
-      <w:szCs w:val="32"/>
-    </w:rPr>
-  </w:style>
-  <w:style w:type="paragraph" w:customStyle="1" w:styleId="ACLSubmissionConfidentialityHeader">
-    <w:name w:val="ACL Submission Confidentiality Header"/>
-    <w:basedOn w:val="Normal"/>
-    <w:link w:val="ACLSubmissionConfidentialityHeaderChar"/>
-    <w:qFormat/>
-    <w:rsid w:val="00D7629C"/>
-    <w:pPr>
-      <w:spacing w:after="0" w:line="240" w:lineRule="auto"/>
-      <w:jc w:val="center"/>
-    </w:pPr>
-    <w:rPr>
-      <w:rFonts w:ascii="Arial" w:eastAsia="Times New Roman" w:hAnsi="Arial" w:cs="Arial"/>
-      <w:b/>
-      <w:spacing w:val="-2"/>
-      <w:kern w:val="16"/>
-      <w:sz w:val="18"/>
-      <w:szCs w:val="20"/>
-      <w:lang w:eastAsia="de-DE"/>
-    </w:rPr>
-  </w:style>
-  <w:style w:type="character" w:customStyle="1" w:styleId="ACLSubmissionConfidentialityHeaderChar">
-    <w:name w:val="ACL Submission Confidentiality Header Char"/>
-    <w:link w:val="ACLSubmissionConfidentialityHeader"/>
-    <w:rsid w:val="00D7629C"/>
-    <w:rPr>
-      <w:rFonts w:ascii="Arial" w:eastAsia="Times New Roman" w:hAnsi="Arial" w:cs="Arial"/>
-      <w:b/>
-      <w:spacing w:val="-2"/>
-      <w:kern w:val="16"/>
-      <w:sz w:val="18"/>
-      <w:szCs w:val="20"/>
-      <w:lang w:eastAsia="de-DE"/>
-    </w:rPr>
-  </w:style>
-  <w:style w:type="paragraph" w:customStyle="1" w:styleId="ACLSubmissionPageNumbering">
-    <w:name w:val="ACL Submission Page Numbering"/>
-    <w:basedOn w:val="Normal"/>
-    <w:link w:val="ACLSubmissionPageNumberingChar"/>
-    <w:qFormat/>
-    <w:rsid w:val="006200A2"/>
-    <w:pPr>
-      <w:spacing w:after="0" w:line="240" w:lineRule="auto"/>
-      <w:jc w:val="center"/>
-    </w:pPr>
-    <w:rPr>
-      <w:rFonts w:ascii="Times New Roman" w:eastAsia="Times New Roman" w:hAnsi="Times New Roman" w:cs="Times New Roman"/>
-      <w:szCs w:val="20"/>
-      <w:lang w:eastAsia="de-DE"/>
-    </w:rPr>
-  </w:style>
-  <w:style w:type="character" w:customStyle="1" w:styleId="ACLSubmissionPageNumberingChar">
-    <w:name w:val="ACL Submission Page Numbering Char"/>
-    <w:link w:val="ACLSubmissionPageNumbering"/>
-    <w:rsid w:val="006200A2"/>
-    <w:rPr>
-      <w:rFonts w:ascii="Times New Roman" w:eastAsia="Times New Roman" w:hAnsi="Times New Roman" w:cs="Times New Roman"/>
-      <w:szCs w:val="20"/>
-      <w:lang w:eastAsia="de-DE"/>
-    </w:rPr>
-  </w:style>
-  <w:style w:type="paragraph" w:customStyle="1" w:styleId="ACLSubmissionRuler">
-    <w:name w:val="ACL Submission Ruler"/>
-    <w:basedOn w:val="Normal"/>
-    <w:autoRedefine/>
-    <w:qFormat/>
-    <w:rsid w:val="006200A2"/>
-    <w:pPr>
-      <w:framePr w:hSpace="187" w:wrap="around" w:vAnchor="page" w:hAnchor="page" w:x="1441" w:y="577"/>
-      <w:spacing w:before="240" w:after="240" w:line="240" w:lineRule="auto"/>
-      <w:suppressOverlap/>
-      <w:jc w:val="center"/>
-    </w:pPr>
-    <w:rPr>
-      <w:rFonts w:ascii="Times New Roman" w:eastAsia="MS Mincho" w:hAnsi="Times New Roman" w:cs="Times New Roman"/>
-      <w:b/>
-      <w:noProof/>
-      <w:color w:val="7B7B7B" w:themeColor="accent3" w:themeShade="BF"/>
-      <w:sz w:val="24"/>
-      <w:szCs w:val="26"/>
-      <w:lang w:eastAsia="de-DE"/>
-    </w:rPr>
-  </w:style>
-  <w:style w:type="paragraph" w:customStyle="1" w:styleId="ACLSubsection">
-    <w:name w:val="ACL Subsection"/>
-    <w:basedOn w:val="Heading2"/>
-    <w:next w:val="ACLText"/>
-    <w:link w:val="ACLSubsectionChar"/>
-    <w:qFormat/>
-    <w:rsid w:val="006200A2"/>
-    <w:pPr>
-      <w:keepLines w:val="0"/>
-      <w:spacing w:before="180" w:after="120" w:line="240" w:lineRule="auto"/>
-      <w:ind w:left="562" w:hanging="562"/>
-      <w:jc w:val="both"/>
-    </w:pPr>
-    <w:rPr>
-      <w:rFonts w:ascii="Times New Roman" w:eastAsia="Times New Roman" w:hAnsi="Times New Roman" w:cs="Times New Roman"/>
-      <w:b/>
-      <w:color w:val="auto"/>
-      <w:sz w:val="22"/>
-      <w:szCs w:val="22"/>
-      <w:lang w:eastAsia="de-DE"/>
-    </w:rPr>
-  </w:style>
-  <w:style w:type="character" w:customStyle="1" w:styleId="ACLSubsectionChar">
-    <w:name w:val="ACL Subsection Char"/>
-    <w:link w:val="ACLSubsection"/>
-    <w:rsid w:val="006200A2"/>
-    <w:rPr>
-      <w:rFonts w:ascii="Times New Roman" w:eastAsia="Times New Roman" w:hAnsi="Times New Roman" w:cs="Times New Roman"/>
-      <w:b/>
-      <w:lang w:eastAsia="de-DE"/>
-    </w:rPr>
-  </w:style>
-  <w:style w:type="character" w:customStyle="1" w:styleId="Heading2Char">
-    <w:name w:val="Heading 2 Char"/>
-    <w:basedOn w:val="DefaultParagraphFont"/>
-    <w:link w:val="Heading2"/>
-    <w:uiPriority w:val="9"/>
-    <w:semiHidden/>
-    <w:rsid w:val="006200A2"/>
-    <w:rPr>
-      <w:rFonts w:asciiTheme="majorHAnsi" w:eastAsiaTheme="majorEastAsia" w:hAnsiTheme="majorHAnsi" w:cstheme="majorBidi"/>
-      <w:color w:val="2F5496" w:themeColor="accent1" w:themeShade="BF"/>
-      <w:sz w:val="26"/>
-      <w:szCs w:val="26"/>
-    </w:rPr>
-  </w:style>
-  <w:style w:type="paragraph" w:customStyle="1" w:styleId="ACLTextIndent">
-    <w:name w:val="ACL Text Indent"/>
-    <w:basedOn w:val="Normal"/>
-    <w:next w:val="Normal"/>
-    <w:link w:val="ACLTextIndentChar"/>
-    <w:rsid w:val="006200A2"/>
-    <w:pPr>
-      <w:spacing w:after="0" w:line="245" w:lineRule="auto"/>
-      <w:ind w:firstLine="230"/>
-      <w:jc w:val="both"/>
-    </w:pPr>
-    <w:rPr>
-      <w:rFonts w:ascii="Times New Roman" w:eastAsia="MS Mincho" w:hAnsi="Times New Roman" w:cs="Times New Roman"/>
-      <w:sz w:val="20"/>
-      <w:szCs w:val="20"/>
-      <w:lang w:eastAsia="de-DE"/>
-    </w:rPr>
-  </w:style>
-  <w:style w:type="character" w:customStyle="1" w:styleId="ACLTextIndentChar">
-    <w:name w:val="ACL Text Indent Char"/>
-    <w:link w:val="ACLTextIndent"/>
-    <w:rsid w:val="006200A2"/>
-    <w:rPr>
-      <w:rFonts w:ascii="Times New Roman" w:eastAsia="MS Mincho" w:hAnsi="Times New Roman" w:cs="Times New Roman"/>
-      <w:sz w:val="20"/>
-      <w:szCs w:val="20"/>
-      <w:lang w:eastAsia="de-DE"/>
-    </w:rPr>
-  </w:style>
-  <w:style w:type="paragraph" w:customStyle="1" w:styleId="ACLURLHyperlink">
-    <w:name w:val="ACL URL Hyperlink"/>
-    <w:basedOn w:val="ACLCode"/>
-    <w:next w:val="ACLTextIndent"/>
-    <w:qFormat/>
-    <w:rsid w:val="006200A2"/>
-    <w:pPr>
-      <w:ind w:firstLine="0"/>
-    </w:pPr>
-    <w:rPr>
-      <w:color w:val="000090"/>
-      <w:spacing w:val="-5"/>
-      <w:szCs w:val="20"/>
-    </w:rPr>
-  </w:style>
-  <w:style w:type="paragraph" w:styleId="Header">
-    <w:name w:val="header"/>
-    <w:basedOn w:val="Normal"/>
-    <w:link w:val="HeaderChar"/>
-    <w:uiPriority w:val="99"/>
-    <w:unhideWhenUsed/>
-    <w:rsid w:val="00D7629C"/>
-    <w:pPr>
-      <w:tabs>
-        <w:tab w:val="center" w:pos="4680"/>
-        <w:tab w:val="right" w:pos="9360"/>
-      </w:tabs>
-      <w:spacing w:after="0" w:line="240" w:lineRule="auto"/>
-    </w:pPr>
-  </w:style>
-  <w:style w:type="character" w:customStyle="1" w:styleId="HeaderChar">
-    <w:name w:val="Header Char"/>
-    <w:basedOn w:val="DefaultParagraphFont"/>
-    <w:link w:val="Header"/>
-    <w:uiPriority w:val="99"/>
-    <w:rsid w:val="00D7629C"/>
-  </w:style>
-  <w:style w:type="paragraph" w:styleId="Footer">
-    <w:name w:val="footer"/>
-    <w:basedOn w:val="Normal"/>
-    <w:link w:val="FooterChar"/>
-    <w:uiPriority w:val="99"/>
-    <w:unhideWhenUsed/>
-    <w:rsid w:val="00D7629C"/>
-    <w:pPr>
-      <w:tabs>
-        <w:tab w:val="center" w:pos="4680"/>
-        <w:tab w:val="right" w:pos="9360"/>
-      </w:tabs>
-      <w:spacing w:after="0" w:line="240" w:lineRule="auto"/>
-    </w:pPr>
-  </w:style>
-  <w:style w:type="character" w:customStyle="1" w:styleId="FooterChar">
-    <w:name w:val="Footer Char"/>
-    <w:basedOn w:val="DefaultParagraphFont"/>
-    <w:link w:val="Footer"/>
-    <w:uiPriority w:val="99"/>
-    <w:rsid w:val="00D7629C"/>
-  </w:style>
-  <w:style w:type="character" w:styleId="FootnoteReference">
-    <w:name w:val="footnote reference"/>
-    <w:semiHidden/>
-    <w:rsid w:val="00490093"/>
-    <w:rPr>
-      <w:vertAlign w:val="superscript"/>
-    </w:rPr>
-  </w:style>
-  <w:style w:type="character" w:styleId="Hyperlink">
-    <w:name w:val="Hyperlink"/>
-    <w:basedOn w:val="ACLHyperlinkChar"/>
-    <w:qFormat/>
-    <w:rsid w:val="00490093"/>
-    <w:rPr>
-      <w:rFonts w:ascii="Times New Roman" w:eastAsia="Times New Roman" w:hAnsi="Times New Roman" w:cs="Times New Roman"/>
-      <w:color w:val="000090"/>
-      <w:spacing w:val="-2"/>
-      <w:kern w:val="16"/>
-      <w:lang w:eastAsia="de-DE"/>
-    </w:rPr>
-  </w:style>
-  <w:style w:type="paragraph" w:styleId="Caption">
-    <w:name w:val="caption"/>
-    <w:basedOn w:val="ACLCaption"/>
-    <w:next w:val="ACLText"/>
-    <w:qFormat/>
-    <w:rsid w:val="00490093"/>
-    <w:pPr>
-      <w:framePr w:wrap="around"/>
-      <w:spacing w:before="200" w:after="200" w:line="252" w:lineRule="auto"/>
-    </w:pPr>
-    <w:rPr>
-      <w:bCs/>
-      <w:color w:val="000000" w:themeColor="text1"/>
-      <w:szCs w:val="18"/>
-    </w:rPr>
-  </w:style>
-  <w:style w:type="character" w:styleId="FollowedHyperlink">
-    <w:name w:val="FollowedHyperlink"/>
-    <w:basedOn w:val="DefaultParagraphFont"/>
-    <w:uiPriority w:val="99"/>
-    <w:semiHidden/>
-    <w:unhideWhenUsed/>
-    <w:rsid w:val="00490093"/>
-    <w:rPr>
-      <w:color w:val="954F72" w:themeColor="followedHyperlink"/>
-      <w:u w:val="single"/>
-    </w:rPr>
-  </w:style>
-  <w:style w:type="character" w:customStyle="1" w:styleId="UnresolvedMention1">
-    <w:name w:val="Unresolved Mention1"/>
-    <w:basedOn w:val="DefaultParagraphFont"/>
-    <w:uiPriority w:val="99"/>
-    <w:semiHidden/>
-    <w:unhideWhenUsed/>
-    <w:rsid w:val="00490093"/>
-    <w:rPr>
-      <w:color w:val="808080"/>
-      <w:shd w:val="clear" w:color="auto" w:fill="E6E6E6"/>
-    </w:rPr>
-  </w:style>
-  <w:style w:type="table" w:styleId="TableGrid">
-    <w:name w:val="Table Grid"/>
-    <w:basedOn w:val="TableNormal"/>
-    <w:uiPriority w:val="39"/>
-    <w:rsid w:val="00D41940"/>
-    <w:pPr>
-      <w:spacing w:after="0" w:line="240" w:lineRule="auto"/>
-    </w:pPr>
-    <w:tblPr>
-      <w:tblInd w:w="0" w:type="dxa"/>
-      <w:tblBorders>
-        <w:top w:val="single" w:sz="4" w:space="0" w:color="auto"/>
-        <w:left w:val="single" w:sz="4" w:space="0" w:color="auto"/>
-        <w:bottom w:val="single" w:sz="4" w:space="0" w:color="auto"/>
-        <w:right w:val="single" w:sz="4" w:space="0" w:color="auto"/>
-        <w:insideH w:val="single" w:sz="4" w:space="0" w:color="auto"/>
-        <w:insideV w:val="single" w:sz="4" w:space="0" w:color="auto"/>
-      </w:tblBorders>
-      <w:tblCellMar>
-        <w:top w:w="0" w:type="dxa"/>
-        <w:left w:w="108" w:type="dxa"/>
-        <w:bottom w:w="0" w:type="dxa"/>
-        <w:right w:w="108" w:type="dxa"/>
-      </w:tblCellMar>
-    </w:tblPr>
-  </w:style>
-  <w:style w:type="paragraph" w:styleId="CommentText">
-    <w:name w:val="annotation text"/>
-    <w:basedOn w:val="Normal"/>
-    <w:link w:val="CommentTextChar"/>
-    <w:uiPriority w:val="99"/>
-    <w:semiHidden/>
-    <w:unhideWhenUsed/>
-    <w:rsid w:val="008B2D46"/>
-    <w:pPr>
-      <w:spacing w:line="240" w:lineRule="auto"/>
-    </w:pPr>
-    <w:rPr>
-      <w:sz w:val="20"/>
-      <w:szCs w:val="20"/>
-    </w:rPr>
-  </w:style>
-  <w:style w:type="character" w:customStyle="1" w:styleId="CommentTextChar">
-    <w:name w:val="Comment Text Char"/>
-    <w:basedOn w:val="DefaultParagraphFont"/>
-    <w:link w:val="CommentText"/>
-    <w:uiPriority w:val="99"/>
-    <w:semiHidden/>
-    <w:rsid w:val="008B2D46"/>
-    <w:rPr>
-      <w:sz w:val="20"/>
-      <w:szCs w:val="20"/>
-    </w:rPr>
-  </w:style>
-  <w:style w:type="paragraph" w:styleId="CommentSubject">
-    <w:name w:val="annotation subject"/>
-    <w:basedOn w:val="CommentText"/>
-    <w:next w:val="CommentText"/>
-    <w:link w:val="CommentSubjectChar"/>
-    <w:uiPriority w:val="99"/>
-    <w:semiHidden/>
-    <w:unhideWhenUsed/>
-    <w:rsid w:val="008B2D46"/>
-    <w:pPr>
-      <w:spacing w:after="0"/>
-    </w:pPr>
-    <w:rPr>
-      <w:rFonts w:ascii="Times New Roman" w:eastAsia="Times New Roman" w:hAnsi="Times New Roman" w:cs="Times New Roman"/>
-      <w:b/>
-      <w:bCs/>
-      <w:sz w:val="22"/>
-      <w:lang w:eastAsia="de-DE"/>
-    </w:rPr>
-  </w:style>
-  <w:style w:type="character" w:customStyle="1" w:styleId="CommentSubjectChar">
-    <w:name w:val="Comment Subject Char"/>
-    <w:basedOn w:val="CommentTextChar"/>
-    <w:link w:val="CommentSubject"/>
-    <w:uiPriority w:val="99"/>
-    <w:semiHidden/>
-    <w:rsid w:val="008B2D46"/>
-    <w:rPr>
-      <w:rFonts w:ascii="Times New Roman" w:eastAsia="Times New Roman" w:hAnsi="Times New Roman" w:cs="Times New Roman"/>
-      <w:b/>
-      <w:bCs/>
-      <w:sz w:val="20"/>
-      <w:szCs w:val="20"/>
-      <w:lang w:eastAsia="de-DE"/>
-    </w:rPr>
-  </w:style>
-  <w:style w:type="character" w:customStyle="1" w:styleId="gi">
-    <w:name w:val="gi"/>
-    <w:basedOn w:val="DefaultParagraphFont"/>
-    <w:rsid w:val="00A45C6C"/>
-  </w:style>
-  <w:style w:type="character" w:customStyle="1" w:styleId="UnresolvedMention">
-    <w:name w:val="Unresolved Mention"/>
-    <w:basedOn w:val="DefaultParagraphFont"/>
-    <w:uiPriority w:val="99"/>
-    <w:semiHidden/>
-    <w:unhideWhenUsed/>
-    <w:rsid w:val="006A4029"/>
-    <w:rPr>
-      <w:color w:val="808080"/>
-      <w:shd w:val="clear" w:color="auto" w:fill="E6E6E6"/>
-    </w:rPr>
-  </w:style>
-  <w:style w:type="paragraph" w:styleId="BalloonText">
-    <w:name w:val="Balloon Text"/>
-    <w:basedOn w:val="Normal"/>
-    <w:link w:val="BalloonTextChar"/>
-    <w:uiPriority w:val="99"/>
-    <w:semiHidden/>
-    <w:unhideWhenUsed/>
-    <w:rsid w:val="00EE2F82"/>
-    <w:pPr>
-      <w:spacing w:after="0" w:line="240" w:lineRule="auto"/>
-    </w:pPr>
-    <w:rPr>
-      <w:rFonts w:ascii="Lucida Grande" w:hAnsi="Lucida Grande" w:cs="Lucida Grande"/>
-      <w:sz w:val="18"/>
-      <w:szCs w:val="18"/>
-    </w:rPr>
-  </w:style>
-  <w:style w:type="character" w:customStyle="1" w:styleId="BalloonTextChar">
-    <w:name w:val="Balloon Text Char"/>
-    <w:basedOn w:val="DefaultParagraphFont"/>
-    <w:link w:val="BalloonText"/>
-    <w:uiPriority w:val="99"/>
-    <w:semiHidden/>
-    <w:rsid w:val="00EE2F82"/>
-    <w:rPr>
-      <w:rFonts w:ascii="Lucida Grande" w:hAnsi="Lucida Grande" w:cs="Lucida Grande"/>
-      <w:sz w:val="18"/>
-      <w:szCs w:val="18"/>
-    </w:rPr>
-  </w:style>
-  <w:style w:type="table" w:styleId="LightList">
-    <w:name w:val="Light List"/>
-    <w:basedOn w:val="TableNormal"/>
-    <w:uiPriority w:val="61"/>
-    <w:rsid w:val="00820EC7"/>
-    <w:pPr>
-      <w:spacing w:after="0" w:line="240" w:lineRule="auto"/>
-    </w:pPr>
-    <w:tblPr>
-      <w:tblStyleRowBandSize w:val="1"/>
-      <w:tblStyleColBandSize w:val="1"/>
-      <w:tblInd w:w="0" w:type="dxa"/>
-      <w:tblBorders>
-        <w:top w:val="single" w:sz="8" w:space="0" w:color="000000" w:themeColor="text1"/>
-        <w:left w:val="single" w:sz="8" w:space="0" w:color="000000" w:themeColor="text1"/>
-        <w:bottom w:val="single" w:sz="8" w:space="0" w:color="000000" w:themeColor="text1"/>
-        <w:right w:val="single" w:sz="8" w:space="0" w:color="000000" w:themeColor="text1"/>
-      </w:tblBorders>
-      <w:tblCellMar>
-        <w:top w:w="0" w:type="dxa"/>
-        <w:left w:w="108" w:type="dxa"/>
-        <w:bottom w:w="0" w:type="dxa"/>
-        <w:right w:w="108" w:type="dxa"/>
-      </w:tblCellMar>
-    </w:tblPr>
-    <w:tblStylePr w:type="firstRow">
-      <w:pPr>
-        <w:spacing w:before="0" w:after="0" w:line="240" w:lineRule="auto"/>
-      </w:pPr>
-      <w:rPr>
-        <w:b/>
-        <w:bCs/>
-        <w:color w:val="FFFFFF" w:themeColor="background1"/>
-      </w:rPr>
-      <w:tblPr/>
-      <w:tcPr>
-        <w:shd w:val="clear" w:color="auto" w:fill="000000" w:themeFill="text1"/>
-      </w:tcPr>
-    </w:tblStylePr>
-    <w:tblStylePr w:type="lastRow">
-      <w:pPr>
-        <w:spacing w:before="0" w:after="0" w:line="240" w:lineRule="auto"/>
-      </w:pPr>
-      <w:rPr>
-        <w:b/>
-        <w:bCs/>
-      </w:rPr>
-      <w:tblPr/>
-      <w:tcPr>
-        <w:tcBorders>
-          <w:top w:val="double" w:sz="6" w:space="0" w:color="000000" w:themeColor="text1"/>
-          <w:left w:val="single" w:sz="8" w:space="0" w:color="000000" w:themeColor="text1"/>
-          <w:bottom w:val="single" w:sz="8" w:space="0" w:color="000000" w:themeColor="text1"/>
-          <w:right w:val="single" w:sz="8" w:space="0" w:color="000000" w:themeColor="text1"/>
-        </w:tcBorders>
-      </w:tcPr>
-    </w:tblStylePr>
-    <w:tblStylePr w:type="firstCol">
-      <w:rPr>
-        <w:b/>
-        <w:bCs/>
-      </w:rPr>
-    </w:tblStylePr>
-    <w:tblStylePr w:type="lastCol">
-      <w:rPr>
-        <w:b/>
-        <w:bCs/>
-      </w:rPr>
-    </w:tblStylePr>
-    <w:tblStylePr w:type="band1Vert">
-      <w:tblPr/>
-      <w:tcPr>
-        <w:tcBorders>
-          <w:top w:val="single" w:sz="8" w:space="0" w:color="000000" w:themeColor="text1"/>
-          <w:left w:val="single" w:sz="8" w:space="0" w:color="000000" w:themeColor="text1"/>
-          <w:bottom w:val="single" w:sz="8" w:space="0" w:color="000000" w:themeColor="text1"/>
-          <w:right w:val="single" w:sz="8" w:space="0" w:color="000000" w:themeColor="text1"/>
-        </w:tcBorders>
-      </w:tcPr>
-    </w:tblStylePr>
-    <w:tblStylePr w:type="band1Horz">
-      <w:tblPr/>
-      <w:tcPr>
-        <w:tcBorders>
-          <w:top w:val="single" w:sz="8" w:space="0" w:color="000000" w:themeColor="text1"/>
-          <w:left w:val="single" w:sz="8" w:space="0" w:color="000000" w:themeColor="text1"/>
-          <w:bottom w:val="single" w:sz="8" w:space="0" w:color="000000" w:themeColor="text1"/>
-          <w:right w:val="single" w:sz="8" w:space="0" w:color="000000" w:themeColor="text1"/>
-        </w:tcBorders>
-      </w:tcPr>
-    </w:tblStylePr>
-  </w:style>
-  <w:style w:type="table" w:styleId="LightList-Accent1">
-    <w:name w:val="Light List Accent 1"/>
-    <w:basedOn w:val="TableNormal"/>
-    <w:uiPriority w:val="61"/>
-    <w:rsid w:val="00820EC7"/>
-    <w:pPr>
-      <w:spacing w:after="0" w:line="240" w:lineRule="auto"/>
-    </w:pPr>
-    <w:tblPr>
-      <w:tblStyleRowBandSize w:val="1"/>
-      <w:tblStyleColBandSize w:val="1"/>
-      <w:tblInd w:w="0" w:type="dxa"/>
-      <w:tblBorders>
-        <w:top w:val="single" w:sz="8" w:space="0" w:color="4472C4" w:themeColor="accent1"/>
-        <w:left w:val="single" w:sz="8" w:space="0" w:color="4472C4" w:themeColor="accent1"/>
-        <w:bottom w:val="single" w:sz="8" w:space="0" w:color="4472C4" w:themeColor="accent1"/>
-        <w:right w:val="single" w:sz="8" w:space="0" w:color="4472C4" w:themeColor="accent1"/>
-      </w:tblBorders>
-      <w:tblCellMar>
-        <w:top w:w="0" w:type="dxa"/>
-        <w:left w:w="108" w:type="dxa"/>
-        <w:bottom w:w="0" w:type="dxa"/>
-        <w:right w:w="108" w:type="dxa"/>
-      </w:tblCellMar>
-    </w:tblPr>
-    <w:tblStylePr w:type="firstRow">
-      <w:pPr>
-        <w:spacing w:before="0" w:after="0" w:line="240" w:lineRule="auto"/>
-      </w:pPr>
-      <w:rPr>
-        <w:b/>
-        <w:bCs/>
-        <w:color w:val="FFFFFF" w:themeColor="background1"/>
-      </w:rPr>
-      <w:tblPr/>
-      <w:tcPr>
-        <w:shd w:val="clear" w:color="auto" w:fill="4472C4" w:themeFill="accent1"/>
-      </w:tcPr>
-    </w:tblStylePr>
-    <w:tblStylePr w:type="lastRow">
-      <w:pPr>
-        <w:spacing w:before="0" w:after="0" w:line="240" w:lineRule="auto"/>
-      </w:pPr>
-      <w:rPr>
-        <w:b/>
-        <w:bCs/>
-      </w:rPr>
-      <w:tblPr/>
-      <w:tcPr>
-        <w:tcBorders>
-          <w:top w:val="double" w:sz="6" w:space="0" w:color="4472C4" w:themeColor="accent1"/>
-          <w:left w:val="single" w:sz="8" w:space="0" w:color="4472C4" w:themeColor="accent1"/>
-          <w:bottom w:val="single" w:sz="8" w:space="0" w:color="4472C4" w:themeColor="accent1"/>
-          <w:right w:val="single" w:sz="8" w:space="0" w:color="4472C4" w:themeColor="accent1"/>
-        </w:tcBorders>
-      </w:tcPr>
-    </w:tblStylePr>
-    <w:tblStylePr w:type="firstCol">
-      <w:rPr>
-        <w:b/>
-        <w:bCs/>
-      </w:rPr>
-    </w:tblStylePr>
-    <w:tblStylePr w:type="lastCol">
-      <w:rPr>
-        <w:b/>
-        <w:bCs/>
-      </w:rPr>
-    </w:tblStylePr>
-    <w:tblStylePr w:type="band1Vert">
-      <w:tblPr/>
-      <w:tcPr>
-        <w:tcBorders>
-          <w:top w:val="single" w:sz="8" w:space="0" w:color="4472C4" w:themeColor="accent1"/>
-          <w:left w:val="single" w:sz="8" w:space="0" w:color="4472C4" w:themeColor="accent1"/>
-          <w:bottom w:val="single" w:sz="8" w:space="0" w:color="4472C4" w:themeColor="accent1"/>
-          <w:right w:val="single" w:sz="8" w:space="0" w:color="4472C4" w:themeColor="accent1"/>
-        </w:tcBorders>
-      </w:tcPr>
-    </w:tblStylePr>
-    <w:tblStylePr w:type="band1Horz">
-      <w:tblPr/>
-      <w:tcPr>
-        <w:tcBorders>
-          <w:top w:val="single" w:sz="8" w:space="0" w:color="4472C4" w:themeColor="accent1"/>
-          <w:left w:val="single" w:sz="8" w:space="0" w:color="4472C4" w:themeColor="accent1"/>
-          <w:bottom w:val="single" w:sz="8" w:space="0" w:color="4472C4" w:themeColor="accent1"/>
-          <w:right w:val="single" w:sz="8" w:space="0" w:color="4472C4" w:themeColor="accent1"/>
-        </w:tcBorders>
-      </w:tcPr>
-    </w:tblStylePr>
-  </w:style>
-  <w:style w:type="table" w:styleId="LightShading">
-    <w:name w:val="Light Shading"/>
-    <w:basedOn w:val="TableNormal"/>
-    <w:uiPriority w:val="60"/>
-    <w:rsid w:val="00820EC7"/>
-    <w:pPr>
-      <w:spacing w:after="0" w:line="240" w:lineRule="auto"/>
-    </w:pPr>
-    <w:rPr>
-      <w:color w:val="000000" w:themeColor="text1" w:themeShade="BF"/>
-    </w:rPr>
-    <w:tblPr>
-      <w:tblStyleRowBandSize w:val="1"/>
-      <w:tblStyleColBandSize w:val="1"/>
-      <w:tblInd w:w="0" w:type="dxa"/>
-      <w:tblBorders>
-        <w:top w:val="single" w:sz="8" w:space="0" w:color="000000" w:themeColor="text1"/>
-        <w:bottom w:val="single" w:sz="8" w:space="0" w:color="000000" w:themeColor="text1"/>
-      </w:tblBorders>
-      <w:tblCellMar>
-        <w:top w:w="0" w:type="dxa"/>
-        <w:left w:w="108" w:type="dxa"/>
-        <w:bottom w:w="0" w:type="dxa"/>
-        <w:right w:w="108" w:type="dxa"/>
-      </w:tblCellMar>
-    </w:tblPr>
-    <w:tblStylePr w:type="firstRow">
-      <w:pPr>
-        <w:spacing w:before="0" w:after="0" w:line="240" w:lineRule="auto"/>
-      </w:pPr>
-      <w:rPr>
-        <w:b/>
-        <w:bCs/>
-      </w:rPr>
-      <w:tblPr/>
-      <w:tcPr>
-        <w:tcBorders>
-          <w:top w:val="single" w:sz="8" w:space="0" w:color="000000" w:themeColor="text1"/>
-          <w:left w:val="nil"/>
-          <w:bottom w:val="single" w:sz="8" w:space="0" w:color="000000" w:themeColor="text1"/>
-          <w:right w:val="nil"/>
-          <w:insideH w:val="nil"/>
-          <w:insideV w:val="nil"/>
-        </w:tcBorders>
-      </w:tcPr>
-    </w:tblStylePr>
-    <w:tblStylePr w:type="lastRow">
-      <w:pPr>
-        <w:spacing w:before="0" w:after="0" w:line="240" w:lineRule="auto"/>
-      </w:pPr>
-      <w:rPr>
-        <w:b/>
-        <w:bCs/>
-      </w:rPr>
-      <w:tblPr/>
-      <w:tcPr>
-        <w:tcBorders>
-          <w:top w:val="single" w:sz="8" w:space="0" w:color="000000" w:themeColor="text1"/>
-          <w:left w:val="nil"/>
-          <w:bottom w:val="single" w:sz="8" w:space="0" w:color="000000" w:themeColor="text1"/>
-          <w:right w:val="nil"/>
-          <w:insideH w:val="nil"/>
-          <w:insideV w:val="nil"/>
-        </w:tcBorders>
-      </w:tcPr>
-    </w:tblStylePr>
-    <w:tblStylePr w:type="firstCol">
-      <w:rPr>
-        <w:b/>
-        <w:bCs/>
-      </w:rPr>
-    </w:tblStylePr>
-    <w:tblStylePr w:type="lastCol">
-      <w:rPr>
-        <w:b/>
-        <w:bCs/>
-      </w:rPr>
-    </w:tblStylePr>
-    <w:tblStylePr w:type="band1Vert">
-      <w:tblPr/>
-      <w:tcPr>
-        <w:tcBorders>
-          <w:left w:val="nil"/>
-          <w:right w:val="nil"/>
-          <w:insideH w:val="nil"/>
-          <w:insideV w:val="nil"/>
-        </w:tcBorders>
-        <w:shd w:val="clear" w:color="auto" w:fill="C0C0C0" w:themeFill="text1" w:themeFillTint="3F"/>
-      </w:tcPr>
-    </w:tblStylePr>
-    <w:tblStylePr w:type="band1Horz">
-      <w:tblPr/>
-      <w:tcPr>
-        <w:tcBorders>
-          <w:left w:val="nil"/>
-          <w:right w:val="nil"/>
-          <w:insideH w:val="nil"/>
-          <w:insideV w:val="nil"/>
-        </w:tcBorders>
-        <w:shd w:val="clear" w:color="auto" w:fill="C0C0C0" w:themeFill="text1" w:themeFillTint="3F"/>
-      </w:tcPr>
-    </w:tblStylePr>
   </w:style>
 </w:styles>
 </file>
@@ -15987,7 +14703,7 @@
   <a:extraClrSchemeLst/>
   <a:extLst>
     <a:ext uri="{05A4C25C-085E-4340-85A3-A5531E510DB2}">
-      <thm15:themeFamily xmlns="" xmlns:thm15="http://schemas.microsoft.com/office/thememl/2012/main" name="Office Theme" id="{62F939B6-93AF-4DB8-9C6B-D6C7DFDC589F}" vid="{4A3C46E8-61CC-4603-A589-7422A47A8E4A}"/>
+      <thm15:themeFamily xmlns:thm15="http://schemas.microsoft.com/office/thememl/2012/main" name="Office Theme" id="{62F939B6-93AF-4DB8-9C6B-D6C7DFDC589F}" vid="{4A3C46E8-61CC-4603-A589-7422A47A8E4A}"/>
     </a:ext>
   </a:extLst>
 </a:theme>
@@ -15998,7 +14714,7 @@
 </file>
 
 <file path=customXml/itemProps1.xml><?xml version="1.0" encoding="utf-8"?>
-<ds:datastoreItem xmlns:ds="http://schemas.openxmlformats.org/officeDocument/2006/customXml" ds:itemID="{F1CFDB8A-C2D8-D741-8A34-A09AC3AB904C}">
+<ds:datastoreItem xmlns:ds="http://schemas.openxmlformats.org/officeDocument/2006/customXml" ds:itemID="{0A51A8E0-881E-E448-B41E-5B19FF5F44EE}">
   <ds:schemaRefs>
     <ds:schemaRef ds:uri="http://schemas.openxmlformats.org/officeDocument/2006/bibliography"/>
   </ds:schemaRefs>

--- a/FinalProject/final_paper.docx
+++ b/FinalProject/final_paper.docx
@@ -1,6 +1,6 @@
 
 <file path=word/document.xml><?xml version="1.0" encoding="utf-8"?>
-<w:document xmlns:wpc="http://schemas.microsoft.com/office/word/2010/wordprocessingCanvas" xmlns:cx="http://schemas.microsoft.com/office/drawing/2014/chartex" xmlns:cx1="http://schemas.microsoft.com/office/drawing/2015/9/8/chartex" xmlns:cx2="http://schemas.microsoft.com/office/drawing/2015/10/21/chartex" xmlns:cx3="http://schemas.microsoft.com/office/drawing/2016/5/9/chartex" xmlns:cx4="http://schemas.microsoft.com/office/drawing/2016/5/10/chartex" xmlns:cx5="http://schemas.microsoft.com/office/drawing/2016/5/11/chartex" xmlns:cx6="http://schemas.microsoft.com/office/drawing/2016/5/12/chartex" xmlns:cx7="http://schemas.microsoft.com/office/drawing/2016/5/13/chartex" xmlns:cx8="http://schemas.microsoft.com/office/drawing/2016/5/14/chartex" xmlns:mc="http://schemas.openxmlformats.org/markup-compatibility/2006" xmlns:aink="http://schemas.microsoft.com/office/drawing/2016/ink" xmlns:am3d="http://schemas.microsoft.com/office/drawing/2017/model3d" xmlns:o="urn:schemas-microsoft-com:office:office" xmlns:r="http://schemas.openxmlformats.org/officeDocument/2006/relationships" xmlns:m="http://schemas.openxmlformats.org/officeDocument/2006/math" xmlns:v="urn:schemas-microsoft-com:vml" xmlns:wp14="http://schemas.microsoft.com/office/word/2010/wordprocessingDrawing" xmlns:wp="http://schemas.openxmlformats.org/drawingml/2006/wordprocessingDrawing" xmlns:w10="urn:schemas-microsoft-com:office:word" xmlns:w="http://schemas.openxmlformats.org/wordprocessingml/2006/main" xmlns:w14="http://schemas.microsoft.com/office/word/2010/wordml" xmlns:w15="http://schemas.microsoft.com/office/word/2012/wordml" xmlns:w16cid="http://schemas.microsoft.com/office/word/2016/wordml/cid" xmlns:w16se="http://schemas.microsoft.com/office/word/2015/wordml/symex" xmlns:wpg="http://schemas.microsoft.com/office/word/2010/wordprocessingGroup" xmlns:wpi="http://schemas.microsoft.com/office/word/2010/wordprocessingInk" xmlns:wne="http://schemas.microsoft.com/office/word/2006/wordml" xmlns:wps="http://schemas.microsoft.com/office/word/2010/wordprocessingShape" mc:Ignorable="w14 w15 w16se w16cid wp14">
+<w:document xmlns:wpc="http://schemas.microsoft.com/office/word/2010/wordprocessingCanvas" xmlns:mo="http://schemas.microsoft.com/office/mac/office/2008/main" xmlns:mc="http://schemas.openxmlformats.org/markup-compatibility/2006" xmlns:mv="urn:schemas-microsoft-com:mac:vml" xmlns:o="urn:schemas-microsoft-com:office:office" xmlns:r="http://schemas.openxmlformats.org/officeDocument/2006/relationships" xmlns:m="http://schemas.openxmlformats.org/officeDocument/2006/math" xmlns:v="urn:schemas-microsoft-com:vml" xmlns:wp14="http://schemas.microsoft.com/office/word/2010/wordprocessingDrawing" xmlns:wp="http://schemas.openxmlformats.org/drawingml/2006/wordprocessingDrawing" xmlns:w10="urn:schemas-microsoft-com:office:word" xmlns:w="http://schemas.openxmlformats.org/wordprocessingml/2006/main" xmlns:w14="http://schemas.microsoft.com/office/word/2010/wordml" xmlns:wpg="http://schemas.microsoft.com/office/word/2010/wordprocessingGroup" xmlns:wpi="http://schemas.microsoft.com/office/word/2010/wordprocessingInk" xmlns:wne="http://schemas.microsoft.com/office/word/2006/wordml" xmlns:wps="http://schemas.microsoft.com/office/word/2010/wordprocessingShape" mc:Ignorable="w14 wp14">
   <w:body>
     <w:tbl>
       <w:tblPr>
@@ -392,7 +392,7 @@
                         <a:effectLst/>
                         <a:extLst>
                           <a:ext uri="{C572A759-6A51-4108-AA02-DFA0A04FC94B}">
-                            <ma14:wrappingTextBoxFlag xmlns:ma14="http://schemas.microsoft.com/office/mac/drawingml/2011/main" xmlns:w="http://schemas.openxmlformats.org/wordprocessingml/2006/main" xmlns:w10="urn:schemas-microsoft-com:office:word" xmlns:v="urn:schemas-microsoft-com:vml" xmlns:o="urn:schemas-microsoft-com:office:office" xmlns:mv="urn:schemas-microsoft-com:mac:vml" xmlns:mo="http://schemas.microsoft.com/office/mac/office/2008/main" xmlns=""/>
+                            <ma14:wrappingTextBoxFlag xmlns:ma14="http://schemas.microsoft.com/office/mac/drawingml/2011/main"/>
                           </a:ext>
                         </a:extLst>
                       </wps:spPr>
@@ -426,7 +426,7 @@
                               <w:tblLook w:val="04A0" w:firstRow="1" w:lastRow="0" w:firstColumn="1" w:lastColumn="0" w:noHBand="0" w:noVBand="1"/>
                             </w:tblPr>
                             <w:tblGrid>
-                              <w:gridCol w:w="648"/>
+                              <w:gridCol w:w="668"/>
                             </w:tblGrid>
                             <w:tr>
                               <w:trPr>
@@ -2347,11 +2347,11 @@
           </mc:Choice>
           <mc:Fallback>
             <w:pict>
-              <v:shapetype w14:anchorId="5CA55757" id="_x0000_t202" coordsize="21600,21600" o:spt="202" path="m,l,21600r21600,l21600,xe">
+              <v:shapetype id="_x0000_t202" coordsize="21600,21600" o:spt="202" path="m0,0l0,21600,21600,21600,21600,0xe">
                 <v:stroke joinstyle="miter"/>
                 <v:path gradientshapeok="t" o:connecttype="rect"/>
               </v:shapetype>
-              <v:shape id="Text Box 26" o:spid="_x0000_s1026" type="#_x0000_t202" style="position:absolute;left:0;text-align:left;margin-left:-79.55pt;margin-top:-9.95pt;width:39.75pt;height:10in;z-index:-251657216;visibility:visible;mso-wrap-style:square;mso-width-percent:0;mso-height-percent:0;mso-wrap-distance-left:9pt;mso-wrap-distance-top:0;mso-wrap-distance-right:9pt;mso-wrap-distance-bottom:0;mso-position-horizontal:absolute;mso-position-horizontal-relative:margin;mso-position-vertical:absolute;mso-position-vertical-relative:margin;mso-width-percent:0;mso-height-percent:0;mso-width-relative:margin;mso-height-relative:margin;v-text-anchor:top" o:gfxdata="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" filled="f" stroked="f">
+              <v:shape id="Text Box 26" o:spid="_x0000_s1026" type="#_x0000_t202" style="position:absolute;left:0;text-align:left;margin-left:-79.5pt;margin-top:-9.9pt;width:39.75pt;height:10in;z-index:-251657216;visibility:visible;mso-wrap-style:square;mso-width-percent:0;mso-height-percent:0;mso-wrap-distance-left:9pt;mso-wrap-distance-top:0;mso-wrap-distance-right:9pt;mso-wrap-distance-bottom:0;mso-position-horizontal:absolute;mso-position-horizontal-relative:margin;mso-position-vertical:absolute;mso-position-vertical-relative:margin;mso-width-percent:0;mso-height-percent:0;mso-width-relative:margin;mso-height-relative:margin;v-text-anchor:top" o:gfxdata="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" filled="f" stroked="f">
                 <v:textbox>
                   <w:txbxContent>
                     <w:tbl>
@@ -2368,7 +2368,7 @@
                         <w:tblLook w:val="04A0" w:firstRow="1" w:lastRow="0" w:firstColumn="1" w:lastColumn="0" w:noHBand="0" w:noVBand="1"/>
                       </w:tblPr>
                       <w:tblGrid>
-                        <w:gridCol w:w="648"/>
+                        <w:gridCol w:w="668"/>
                       </w:tblGrid>
                       <w:tr>
                         <w:trPr>
@@ -4340,15 +4340,7 @@
         <w:t xml:space="preserve"> “</w:t>
       </w:r>
       <w:r>
-        <w:t xml:space="preserve">Lil </w:t>
-      </w:r>
-      <w:proofErr w:type="spellStart"/>
-      <w:r>
-        <w:t>Nas</w:t>
-      </w:r>
-      <w:proofErr w:type="spellEnd"/>
-      <w:r>
-        <w:t xml:space="preserve"> X</w:t>
+        <w:t>Lil Nas X</w:t>
       </w:r>
       <w:r>
         <w:t>”</w:t>
@@ -4359,11 +4351,9 @@
       <w:r>
         <w:t>“</w:t>
       </w:r>
-      <w:proofErr w:type="spellStart"/>
       <w:r>
         <w:t>YoungKio</w:t>
       </w:r>
-      <w:proofErr w:type="spellEnd"/>
       <w:r>
         <w:t xml:space="preserve">” </w:t>
       </w:r>
@@ -4371,13 +4361,8 @@
         <w:t xml:space="preserve">Roukema, </w:t>
       </w:r>
       <w:r>
-        <w:t xml:space="preserve">Atticus Ross, Trent </w:t>
-      </w:r>
-      <w:proofErr w:type="spellStart"/>
-      <w:r>
-        <w:t>Reznor</w:t>
-      </w:r>
-      <w:proofErr w:type="spellEnd"/>
+        <w:t>Atticus Ross, Trent Reznor</w:t>
+      </w:r>
       <w:r>
         <w:t>,</w:t>
       </w:r>
@@ -4450,7 +4435,7 @@
                         <a:effectLst/>
                         <a:extLst>
                           <a:ext uri="{C572A759-6A51-4108-AA02-DFA0A04FC94B}">
-                            <ma14:wrappingTextBoxFlag xmlns:ma14="http://schemas.microsoft.com/office/mac/drawingml/2011/main" xmlns:w="http://schemas.openxmlformats.org/wordprocessingml/2006/main" xmlns:w10="urn:schemas-microsoft-com:office:word" xmlns:v="urn:schemas-microsoft-com:vml" xmlns:o="urn:schemas-microsoft-com:office:office" xmlns:mv="urn:schemas-microsoft-com:mac:vml" xmlns:mo="http://schemas.microsoft.com/office/mac/office/2008/main" xmlns=""/>
+                            <ma14:wrappingTextBoxFlag xmlns:ma14="http://schemas.microsoft.com/office/mac/drawingml/2011/main"/>
                           </a:ext>
                         </a:extLst>
                       </wps:spPr>
@@ -4476,7 +4461,7 @@
                               <w:tblLook w:val="04A0" w:firstRow="1" w:lastRow="0" w:firstColumn="1" w:lastColumn="0" w:noHBand="0" w:noVBand="1"/>
                             </w:tblPr>
                             <w:tblGrid>
-                              <w:gridCol w:w="648"/>
+                              <w:gridCol w:w="668"/>
                             </w:tblGrid>
                             <w:tr>
                               <w:trPr>
@@ -6441,7 +6426,7 @@
           </mc:Choice>
           <mc:Fallback>
             <w:pict>
-              <v:shape w14:anchorId="302F169B" id="Text Box 27" o:spid="_x0000_s1027" type="#_x0000_t202" style="position:absolute;left:0;text-align:left;margin-left:489.25pt;margin-top:-8.35pt;width:26.25pt;height:10in;z-index:-251638784;visibility:visible;mso-wrap-style:square;mso-width-percent:0;mso-height-percent:0;mso-wrap-distance-left:9pt;mso-wrap-distance-top:0;mso-wrap-distance-right:9pt;mso-wrap-distance-bottom:0;mso-position-horizontal:absolute;mso-position-horizontal-relative:margin;mso-position-vertical:absolute;mso-position-vertical-relative:margin;mso-width-percent:0;mso-height-percent:0;mso-width-relative:margin;mso-height-relative:margin;v-text-anchor:top" o:gfxdata="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" filled="f" stroked="f">
+              <v:shape id="Text Box 27" o:spid="_x0000_s1027" type="#_x0000_t202" style="position:absolute;left:0;text-align:left;margin-left:489.25pt;margin-top:-8.3pt;width:26.25pt;height:10in;z-index:-251638784;visibility:visible;mso-wrap-style:square;mso-width-percent:0;mso-height-percent:0;mso-wrap-distance-left:9pt;mso-wrap-distance-top:0;mso-wrap-distance-right:9pt;mso-wrap-distance-bottom:0;mso-position-horizontal:absolute;mso-position-horizontal-relative:margin;mso-position-vertical:absolute;mso-position-vertical-relative:margin;mso-width-percent:0;mso-height-percent:0;mso-width-relative:margin;mso-height-relative:margin;v-text-anchor:top" o:gfxdata="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" filled="f" stroked="f">
                 <v:textbox>
                   <w:txbxContent>
                     <w:tbl>
@@ -6450,7 +6435,7 @@
                         <w:tblLook w:val="04A0" w:firstRow="1" w:lastRow="0" w:firstColumn="1" w:lastColumn="0" w:noHBand="0" w:noVBand="1"/>
                       </w:tblPr>
                       <w:tblGrid>
-                        <w:gridCol w:w="648"/>
+                        <w:gridCol w:w="668"/>
                       </w:tblGrid>
                       <w:tr>
                         <w:trPr>
@@ -8441,17 +8426,36 @@
           <w:sz w:val="24"/>
           <w:szCs w:val="24"/>
         </w:rPr>
-        <w:t xml:space="preserve"> artist Lil </w:t>
-      </w:r>
-      <w:proofErr w:type="spellStart"/>
-      <w:r>
-        <w:rPr>
-          <w:sz w:val="24"/>
-          <w:szCs w:val="24"/>
-        </w:rPr>
-        <w:t>Nas</w:t>
-      </w:r>
-      <w:proofErr w:type="spellEnd"/>
+        <w:t xml:space="preserve"> artist Lil Nas </w:t>
+      </w:r>
+      <w:r>
+        <w:rPr>
+          <w:sz w:val="24"/>
+          <w:szCs w:val="24"/>
+        </w:rPr>
+        <w:t xml:space="preserve">X. “Old Town Road” emerged on </w:t>
+      </w:r>
+      <w:r>
+        <w:rPr>
+          <w:sz w:val="24"/>
+          <w:szCs w:val="24"/>
+        </w:rPr>
+        <w:t xml:space="preserve">social </w:t>
+      </w:r>
+      <w:r>
+        <w:rPr>
+          <w:sz w:val="24"/>
+          <w:szCs w:val="24"/>
+        </w:rPr>
+        <w:t xml:space="preserve">video sharing </w:t>
+      </w:r>
+      <w:r>
+        <w:rPr>
+          <w:sz w:val="24"/>
+          <w:szCs w:val="24"/>
+        </w:rPr>
+        <w:t>app</w:t>
+      </w:r>
       <w:r>
         <w:rPr>
           <w:sz w:val="24"/>
@@ -8464,28 +8468,70 @@
           <w:sz w:val="24"/>
           <w:szCs w:val="24"/>
         </w:rPr>
-        <w:t xml:space="preserve">X. “Old Town Road” emerged on </w:t>
-      </w:r>
-      <w:r>
-        <w:rPr>
-          <w:sz w:val="24"/>
-          <w:szCs w:val="24"/>
-        </w:rPr>
-        <w:t xml:space="preserve">social </w:t>
-      </w:r>
-      <w:r>
-        <w:rPr>
-          <w:sz w:val="24"/>
-          <w:szCs w:val="24"/>
-        </w:rPr>
-        <w:t xml:space="preserve">video sharing </w:t>
-      </w:r>
-      <w:r>
-        <w:rPr>
-          <w:sz w:val="24"/>
-          <w:szCs w:val="24"/>
-        </w:rPr>
-        <w:t>app</w:t>
+        <w:t>TikTok. It also sparked success on music sharing service SoundCloud. Partly motivated by promotion on social network Instagram from pop sensation Justin Bieber, the song simultaneously debuted on Billboard’s Hot 100 Chart, Hot Country Songs chart, and the Hot R&amp;B/Hip-Hop Songs chart. However, after some time</w:t>
+      </w:r>
+      <w:r>
+        <w:rPr>
+          <w:sz w:val="24"/>
+          <w:szCs w:val="24"/>
+        </w:rPr>
+        <w:t xml:space="preserve"> and presumably deep reflection on the cultural implications</w:t>
+      </w:r>
+      <w:r>
+        <w:rPr>
+          <w:sz w:val="24"/>
+          <w:szCs w:val="24"/>
+        </w:rPr>
+        <w:t xml:space="preserve">, Billboard elected to remove the song from its Hot Country Songs chart claiming the song “does not merit inclusion on Billboard’s country charts” because “it does not embrace enough elements of today’s country music to chart in its current version” </w:t>
+      </w:r>
+      <w:r>
+        <w:rPr>
+          <w:sz w:val="24"/>
+          <w:szCs w:val="24"/>
+        </w:rPr>
+        <w:t>(Leight, 2019)</w:t>
+      </w:r>
+      <w:r>
+        <w:rPr>
+          <w:sz w:val="24"/>
+          <w:szCs w:val="24"/>
+        </w:rPr>
+        <w:t xml:space="preserve">. Controversy over genre labeling ensued. </w:t>
+      </w:r>
+      <w:r>
+        <w:rPr>
+          <w:sz w:val="24"/>
+          <w:szCs w:val="24"/>
+        </w:rPr>
+        <w:t>Nevertheless, t</w:t>
+      </w:r>
+      <w:r>
+        <w:rPr>
+          <w:sz w:val="24"/>
+          <w:szCs w:val="24"/>
+        </w:rPr>
+        <w:t>he novelty and notoriety of the hit single ultimately led to famed country artist Billy Ray Cyrus appearing on an “Old Town Road” remix thereby cementing the song</w:t>
+      </w:r>
+      <w:r>
+        <w:rPr>
+          <w:sz w:val="24"/>
+          <w:szCs w:val="24"/>
+        </w:rPr>
+        <w:t>’</w:t>
+      </w:r>
+      <w:r>
+        <w:rPr>
+          <w:sz w:val="24"/>
+          <w:szCs w:val="24"/>
+        </w:rPr>
+        <w:t>s relationship with the country music genre</w:t>
+      </w:r>
+      <w:r>
+        <w:rPr>
+          <w:sz w:val="24"/>
+          <w:szCs w:val="24"/>
+        </w:rPr>
+        <w:t xml:space="preserve"> - ostensibly</w:t>
       </w:r>
       <w:r>
         <w:rPr>
@@ -8494,199 +8540,6 @@
         </w:rPr>
         <w:t xml:space="preserve"> </w:t>
       </w:r>
-      <w:proofErr w:type="spellStart"/>
-      <w:r>
-        <w:rPr>
-          <w:sz w:val="24"/>
-          <w:szCs w:val="24"/>
-        </w:rPr>
-        <w:t>TikTok</w:t>
-      </w:r>
-      <w:proofErr w:type="spellEnd"/>
-      <w:r>
-        <w:rPr>
-          <w:sz w:val="24"/>
-          <w:szCs w:val="24"/>
-        </w:rPr>
-        <w:t xml:space="preserve">. It also sparked success on music sharing service SoundCloud. Partly motivated by promotion on </w:t>
-      </w:r>
-      <w:r>
-        <w:rPr>
-          <w:sz w:val="24"/>
-          <w:szCs w:val="24"/>
-        </w:rPr>
-        <w:t xml:space="preserve">social network </w:t>
-      </w:r>
-      <w:r>
-        <w:rPr>
-          <w:sz w:val="24"/>
-          <w:szCs w:val="24"/>
-        </w:rPr>
-        <w:t>Instagram from pop sensation Justin Bieber, the song simultaneously debuted on Billboard’s Hot 100 Chart, Hot Country Songs chart, and the Hot R&amp;B/Hip-Hop Songs chart. However, after some time</w:t>
-      </w:r>
-      <w:r>
-        <w:rPr>
-          <w:sz w:val="24"/>
-          <w:szCs w:val="24"/>
-        </w:rPr>
-        <w:t xml:space="preserve"> and presumably deep reflection on the cultural implications</w:t>
-      </w:r>
-      <w:r>
-        <w:rPr>
-          <w:sz w:val="24"/>
-          <w:szCs w:val="24"/>
-        </w:rPr>
-        <w:t xml:space="preserve">, Billboard elected to remove the song from its Hot Country </w:t>
-      </w:r>
-      <w:r>
-        <w:rPr>
-          <w:sz w:val="24"/>
-          <w:szCs w:val="24"/>
-        </w:rPr>
-        <w:t>S</w:t>
-      </w:r>
-      <w:r>
-        <w:rPr>
-          <w:sz w:val="24"/>
-          <w:szCs w:val="24"/>
-        </w:rPr>
-        <w:t>ongs chart claiming the song “does not merit inclusion on Billboard’s country charts” because “it does not embrace enough elements of today’s country music to chart in its current version”</w:t>
-      </w:r>
-      <w:r>
-        <w:rPr>
-          <w:sz w:val="24"/>
-          <w:szCs w:val="24"/>
-        </w:rPr>
-        <w:t xml:space="preserve"> </w:t>
-      </w:r>
-      <w:r>
-        <w:rPr>
-          <w:sz w:val="24"/>
-          <w:szCs w:val="24"/>
-        </w:rPr>
-        <w:t>(</w:t>
-      </w:r>
-      <w:proofErr w:type="spellStart"/>
-      <w:r>
-        <w:rPr>
-          <w:sz w:val="24"/>
-          <w:szCs w:val="24"/>
-        </w:rPr>
-        <w:t>Leight</w:t>
-      </w:r>
-      <w:proofErr w:type="spellEnd"/>
-      <w:r>
-        <w:rPr>
-          <w:sz w:val="24"/>
-          <w:szCs w:val="24"/>
-        </w:rPr>
-        <w:t>, 2019)</w:t>
-      </w:r>
-      <w:r>
-        <w:rPr>
-          <w:sz w:val="24"/>
-          <w:szCs w:val="24"/>
-        </w:rPr>
-        <w:t xml:space="preserve">. Controversy </w:t>
-      </w:r>
-      <w:r>
-        <w:rPr>
-          <w:sz w:val="24"/>
-          <w:szCs w:val="24"/>
-        </w:rPr>
-        <w:t xml:space="preserve">over genre labeling </w:t>
-      </w:r>
-      <w:r>
-        <w:rPr>
-          <w:sz w:val="24"/>
-          <w:szCs w:val="24"/>
-        </w:rPr>
-        <w:t xml:space="preserve">ensued. </w:t>
-      </w:r>
-      <w:r>
-        <w:rPr>
-          <w:sz w:val="24"/>
-          <w:szCs w:val="24"/>
-        </w:rPr>
-        <w:t>Nevertheless, t</w:t>
-      </w:r>
-      <w:r>
-        <w:rPr>
-          <w:sz w:val="24"/>
-          <w:szCs w:val="24"/>
-        </w:rPr>
-        <w:t xml:space="preserve">he novelty and notoriety of the hit single </w:t>
-      </w:r>
-      <w:r>
-        <w:rPr>
-          <w:sz w:val="24"/>
-          <w:szCs w:val="24"/>
-        </w:rPr>
-        <w:t xml:space="preserve">ultimately </w:t>
-      </w:r>
-      <w:r>
-        <w:rPr>
-          <w:sz w:val="24"/>
-          <w:szCs w:val="24"/>
-        </w:rPr>
-        <w:t xml:space="preserve">led to </w:t>
-      </w:r>
-      <w:r>
-        <w:rPr>
-          <w:sz w:val="24"/>
-          <w:szCs w:val="24"/>
-        </w:rPr>
-        <w:t xml:space="preserve">famed </w:t>
-      </w:r>
-      <w:r>
-        <w:rPr>
-          <w:sz w:val="24"/>
-          <w:szCs w:val="24"/>
-        </w:rPr>
-        <w:t>country artist Billy Ray Cyrus appearing on a</w:t>
-      </w:r>
-      <w:r>
-        <w:rPr>
-          <w:sz w:val="24"/>
-          <w:szCs w:val="24"/>
-        </w:rPr>
-        <w:t>n “Old Town Road”</w:t>
-      </w:r>
-      <w:r>
-        <w:rPr>
-          <w:sz w:val="24"/>
-          <w:szCs w:val="24"/>
-        </w:rPr>
-        <w:t xml:space="preserve"> remix thereby cementing the song</w:t>
-      </w:r>
-      <w:r>
-        <w:rPr>
-          <w:sz w:val="24"/>
-          <w:szCs w:val="24"/>
-        </w:rPr>
-        <w:t>’</w:t>
-      </w:r>
-      <w:r>
-        <w:rPr>
-          <w:sz w:val="24"/>
-          <w:szCs w:val="24"/>
-        </w:rPr>
-        <w:t>s relationship with the country music genre</w:t>
-      </w:r>
-      <w:r>
-        <w:rPr>
-          <w:sz w:val="24"/>
-          <w:szCs w:val="24"/>
-        </w:rPr>
-        <w:t xml:space="preserve"> - ostensibly</w:t>
-      </w:r>
-      <w:r>
-        <w:rPr>
-          <w:sz w:val="24"/>
-          <w:szCs w:val="24"/>
-        </w:rPr>
-        <w:t xml:space="preserve"> </w:t>
-      </w:r>
       <w:r>
         <w:rPr>
           <w:sz w:val="24"/>
@@ -8699,23 +8552,21 @@
           <w:sz w:val="24"/>
           <w:szCs w:val="24"/>
         </w:rPr>
-        <w:t xml:space="preserve"> of the Billboard decision</w:t>
-      </w:r>
-      <w:r>
-        <w:rPr>
-          <w:sz w:val="24"/>
-          <w:szCs w:val="24"/>
-        </w:rPr>
-        <w:t>.</w:t>
+        <w:t xml:space="preserve"> of the Billboard decision.</w:t>
       </w:r>
     </w:p>
     <w:p>
       <w:pPr>
         <w:pStyle w:val="ACLFirstLine"/>
+        <w:rPr>
+          <w:sz w:val="24"/>
+          <w:szCs w:val="24"/>
+        </w:rPr>
       </w:pPr>
     </w:p>
     <w:p>
       <w:pPr>
+        <w:jc w:val="both"/>
         <w:rPr>
           <w:rFonts w:ascii="Times New Roman" w:hAnsi="Times New Roman" w:cs="Times New Roman"/>
           <w:sz w:val="24"/>
@@ -8729,7 +8580,7 @@
           <w:szCs w:val="24"/>
         </w:rPr>
         <w:lastRenderedPageBreak/>
-        <w:t xml:space="preserve">   </w:t>
+        <w:t xml:space="preserve">   In its editorial, Rolling Stone signaled that antiqu</w:t>
       </w:r>
       <w:r>
         <w:rPr>
@@ -8737,7 +8588,7 @@
           <w:sz w:val="24"/>
           <w:szCs w:val="24"/>
         </w:rPr>
-        <w:t>In its editorial, Rolling Stone signaled that antiqu</w:t>
+        <w:t>ated definitions of music genre</w:t>
       </w:r>
       <w:r>
         <w:rPr>
@@ -8745,7 +8596,7 @@
           <w:sz w:val="24"/>
           <w:szCs w:val="24"/>
         </w:rPr>
-        <w:t>ated definitions of music genre</w:t>
+        <w:t xml:space="preserve"> highly correlated to race are to blame for Billboard’s classification controversy</w:t>
       </w:r>
       <w:r>
         <w:rPr>
@@ -8753,38 +8604,7 @@
           <w:sz w:val="24"/>
           <w:szCs w:val="24"/>
         </w:rPr>
-        <w:t xml:space="preserve"> highly correlated to race are to blame for Billboard’s classification controversy</w:t>
-      </w:r>
-      <w:r>
-        <w:rPr>
-          <w:rFonts w:ascii="Times New Roman" w:hAnsi="Times New Roman" w:cs="Times New Roman"/>
-          <w:sz w:val="24"/>
-          <w:szCs w:val="24"/>
-        </w:rPr>
-        <w:t xml:space="preserve"> </w:t>
-      </w:r>
-      <w:r>
-        <w:rPr>
-          <w:sz w:val="24"/>
-          <w:szCs w:val="24"/>
-        </w:rPr>
-        <w:t>(</w:t>
-      </w:r>
-      <w:proofErr w:type="spellStart"/>
-      <w:r>
-        <w:rPr>
-          <w:sz w:val="24"/>
-          <w:szCs w:val="24"/>
-        </w:rPr>
-        <w:t>Leight</w:t>
-      </w:r>
-      <w:proofErr w:type="spellEnd"/>
-      <w:r>
-        <w:rPr>
-          <w:sz w:val="24"/>
-          <w:szCs w:val="24"/>
-        </w:rPr>
-        <w:t>, 2019)</w:t>
+        <w:t xml:space="preserve"> (Leight, 2019)</w:t>
       </w:r>
       <w:r>
         <w:rPr>
@@ -8862,6 +8682,7 @@
     <w:p>
       <w:pPr>
         <w:ind w:firstLine="230"/>
+        <w:jc w:val="both"/>
         <w:rPr>
           <w:rFonts w:ascii="Times New Roman" w:hAnsi="Times New Roman" w:cs="Times New Roman"/>
           <w:sz w:val="24"/>
@@ -8938,35 +8759,7 @@
           <w:sz w:val="24"/>
           <w:szCs w:val="24"/>
         </w:rPr>
-        <w:t>Song lyrics exhibit structure distinct from other text document</w:t>
-      </w:r>
-      <w:r>
-        <w:rPr>
-          <w:sz w:val="24"/>
-          <w:szCs w:val="24"/>
-        </w:rPr>
-        <w:t>s</w:t>
-      </w:r>
-      <w:r>
-        <w:rPr>
-          <w:sz w:val="24"/>
-          <w:szCs w:val="24"/>
-        </w:rPr>
-        <w:t xml:space="preserve">. </w:t>
-      </w:r>
-      <w:r>
-        <w:rPr>
-          <w:sz w:val="24"/>
-          <w:szCs w:val="24"/>
-        </w:rPr>
-        <w:t>L</w:t>
-      </w:r>
-      <w:r>
-        <w:rPr>
-          <w:sz w:val="24"/>
-          <w:szCs w:val="24"/>
-        </w:rPr>
-        <w:t xml:space="preserve">yrics are often organized in discrete sections </w:t>
+        <w:t xml:space="preserve">Song lyrics exhibit structure distinct from other text documents. Lyrics are often organized in discrete sections </w:t>
       </w:r>
       <w:r>
         <w:rPr>
@@ -8994,49 +8787,7 @@
           <w:sz w:val="24"/>
           <w:szCs w:val="24"/>
         </w:rPr>
-        <w:t xml:space="preserve">. </w:t>
-      </w:r>
-      <w:r>
-        <w:rPr>
-          <w:sz w:val="24"/>
-          <w:szCs w:val="24"/>
-        </w:rPr>
-        <w:t xml:space="preserve">Lyrics often align with a defined musical tempo with regularly occurring patterns. </w:t>
-      </w:r>
-      <w:r>
-        <w:rPr>
-          <w:sz w:val="24"/>
-          <w:szCs w:val="24"/>
-        </w:rPr>
-        <w:t xml:space="preserve">Various academic and industry teams have tried approaches to this space. Efforts to understand music, both sonically and semantically through </w:t>
-      </w:r>
-      <w:r>
-        <w:rPr>
-          <w:sz w:val="24"/>
-          <w:szCs w:val="24"/>
-        </w:rPr>
-        <w:t xml:space="preserve">sound, </w:t>
-      </w:r>
-      <w:r>
-        <w:rPr>
-          <w:sz w:val="24"/>
-          <w:szCs w:val="24"/>
-        </w:rPr>
-        <w:t>lyrics</w:t>
-      </w:r>
-      <w:r>
-        <w:rPr>
-          <w:sz w:val="24"/>
-          <w:szCs w:val="24"/>
-        </w:rPr>
-        <w:t>, and metadata</w:t>
-      </w:r>
-      <w:r>
-        <w:rPr>
-          <w:sz w:val="24"/>
-          <w:szCs w:val="24"/>
-        </w:rPr>
-        <w:t xml:space="preserve"> have coalesced in a subfield known as Music Information Retrieval (MIR). </w:t>
+        <w:t xml:space="preserve">. Lyrics often align with a defined musical tempo with regularly occurring patterns. Various academic and industry teams have tried approaches to this space. Efforts to understand music, both sonically and semantically through sound, lyrics, and metadata have coalesced in a subfield known as Music Information Retrieval (MIR). </w:t>
       </w:r>
     </w:p>
     <w:p>
@@ -9051,132 +8802,25 @@
     <w:p>
       <w:pPr>
         <w:pStyle w:val="ACLFirstLine"/>
+        <w:rPr>
+          <w:sz w:val="24"/>
+          <w:szCs w:val="24"/>
+        </w:rPr>
       </w:pPr>
       <w:r>
         <w:rPr>
           <w:sz w:val="24"/>
           <w:szCs w:val="24"/>
         </w:rPr>
-        <w:t xml:space="preserve">No single effort has been very successful in finding a stable method that performs significantly well to tackle the lyrical genre classification problem. </w:t>
-      </w:r>
-      <w:r>
-        <w:rPr>
-          <w:sz w:val="24"/>
-          <w:szCs w:val="24"/>
-        </w:rPr>
-        <w:t xml:space="preserve">Algorithms such as </w:t>
-      </w:r>
-      <w:r>
-        <w:rPr>
-          <w:sz w:val="24"/>
-          <w:szCs w:val="24"/>
-        </w:rPr>
-        <w:t>S</w:t>
-      </w:r>
-      <w:r>
-        <w:rPr>
-          <w:sz w:val="24"/>
-          <w:szCs w:val="24"/>
-        </w:rPr>
-        <w:t xml:space="preserve">upport </w:t>
-      </w:r>
-      <w:r>
-        <w:rPr>
-          <w:sz w:val="24"/>
-          <w:szCs w:val="24"/>
-        </w:rPr>
-        <w:t>V</w:t>
-      </w:r>
-      <w:r>
-        <w:rPr>
-          <w:sz w:val="24"/>
-          <w:szCs w:val="24"/>
-        </w:rPr>
-        <w:t xml:space="preserve">ector </w:t>
-      </w:r>
-      <w:r>
-        <w:rPr>
-          <w:sz w:val="24"/>
-          <w:szCs w:val="24"/>
-        </w:rPr>
-        <w:t>M</w:t>
-      </w:r>
-      <w:r>
-        <w:rPr>
-          <w:sz w:val="24"/>
-          <w:szCs w:val="24"/>
-        </w:rPr>
-        <w:t xml:space="preserve">achines, k-Nearest </w:t>
-      </w:r>
-      <w:r>
-        <w:rPr>
-          <w:sz w:val="24"/>
-          <w:szCs w:val="24"/>
-        </w:rPr>
-        <w:t>N</w:t>
-      </w:r>
-      <w:r>
-        <w:rPr>
-          <w:sz w:val="24"/>
-          <w:szCs w:val="24"/>
-        </w:rPr>
-        <w:t>eighbors,</w:t>
-      </w:r>
-      <w:r>
-        <w:rPr>
-          <w:sz w:val="24"/>
-          <w:szCs w:val="24"/>
-        </w:rPr>
-        <w:t xml:space="preserve"> and Naive Bayes have all been used in lyrical classification but they all have very low accuracy</w:t>
-      </w:r>
-      <w:r>
-        <w:rPr>
-          <w:sz w:val="24"/>
-          <w:szCs w:val="24"/>
-        </w:rPr>
-        <w:t xml:space="preserve"> in comparison to other NLP tasks on other datasets</w:t>
-      </w:r>
-      <w:r>
-        <w:rPr>
-          <w:sz w:val="24"/>
-          <w:szCs w:val="24"/>
-        </w:rPr>
-        <w:t xml:space="preserve">. We explore the application of new and emerging </w:t>
-      </w:r>
-      <w:r>
-        <w:rPr>
-          <w:sz w:val="24"/>
-          <w:szCs w:val="24"/>
-        </w:rPr>
-        <w:t xml:space="preserve">algorithms and </w:t>
-      </w:r>
-      <w:r>
-        <w:rPr>
-          <w:sz w:val="24"/>
-          <w:szCs w:val="24"/>
-        </w:rPr>
-        <w:t xml:space="preserve">models to the </w:t>
-      </w:r>
-      <w:r>
-        <w:rPr>
-          <w:sz w:val="24"/>
-          <w:szCs w:val="24"/>
-        </w:rPr>
-        <w:t xml:space="preserve">lyrics genre classification </w:t>
-      </w:r>
-      <w:r>
-        <w:rPr>
-          <w:sz w:val="24"/>
-          <w:szCs w:val="24"/>
-        </w:rPr>
-        <w:t>task.</w:t>
-      </w:r>
-      <w:r>
-        <w:rPr>
-          <w:sz w:val="24"/>
-          <w:szCs w:val="24"/>
-        </w:rPr>
-        <w:t xml:space="preserve"> We can</w:t>
+        <w:t xml:space="preserve">No single effort has been very successful in finding a stable method that performs significantly well to tackle the lyrical genre classification problem. Algorithms such as </w:t>
+      </w:r>
+      <w:r>
+        <w:rPr>
+          <w:sz w:val="24"/>
+          <w:szCs w:val="24"/>
+        </w:rPr>
+        <w:lastRenderedPageBreak/>
+        <w:t>Support Vector Machines, k-Nearest Neighbors, and Naive Bayes have all been used in lyrical classification but they all have very low accuracy in comparison to other NLP tasks on other datasets. We explore the application of new and emerging algorithms and models to the lyrics genre classification task. We can</w:t>
       </w:r>
       <w:r>
         <w:rPr>
@@ -9196,96 +8840,298 @@
     <w:p>
       <w:pPr>
         <w:pStyle w:val="ACLSection"/>
+        <w:rPr>
+          <w:szCs w:val="24"/>
+        </w:rPr>
       </w:pPr>
       <w:r>
+        <w:rPr>
+          <w:szCs w:val="24"/>
+        </w:rPr>
         <w:t>Dataset</w:t>
       </w:r>
     </w:p>
     <w:p>
       <w:pPr>
         <w:pStyle w:val="ACLFirstLine"/>
+        <w:rPr>
+          <w:sz w:val="24"/>
+          <w:szCs w:val="24"/>
+        </w:rPr>
       </w:pPr>
       <w:r>
+        <w:rPr>
+          <w:sz w:val="24"/>
+          <w:szCs w:val="24"/>
+        </w:rPr>
         <w:t xml:space="preserve">Data for the lyrical classification problem is hard to come by due to copyright and other original content protection requirements. Artists and music labels do not usually publish lyrics with audio. With the rise of digital music and streaming, websites have emerged that build the infrastructure to </w:t>
       </w:r>
       <w:r>
+        <w:rPr>
+          <w:sz w:val="24"/>
+          <w:szCs w:val="24"/>
+        </w:rPr>
         <w:t xml:space="preserve">publish </w:t>
       </w:r>
       <w:r>
+        <w:rPr>
+          <w:sz w:val="24"/>
+          <w:szCs w:val="24"/>
+        </w:rPr>
         <w:t>crowd-source</w:t>
       </w:r>
       <w:r>
+        <w:rPr>
+          <w:sz w:val="24"/>
+          <w:szCs w:val="24"/>
+        </w:rPr>
         <w:t>d</w:t>
       </w:r>
       <w:r>
+        <w:rPr>
+          <w:sz w:val="24"/>
+          <w:szCs w:val="24"/>
+        </w:rPr>
         <w:t xml:space="preserve"> lyrics for ad revenue. </w:t>
       </w:r>
       <w:r>
-        <w:t xml:space="preserve">Some services even distribute lyrics through application programming interfaces </w:t>
-      </w:r>
-      <w:r>
-        <w:t>for profit</w:t>
-      </w:r>
-      <w:r>
-        <w:t xml:space="preserve"> to create data feeds for other consuming services. </w:t>
-      </w:r>
-      <w:r>
+        <w:rPr>
+          <w:sz w:val="24"/>
+          <w:szCs w:val="24"/>
+        </w:rPr>
+        <w:t xml:space="preserve">Some services even distribute lyrics through application programming interfaces for profit to create data feeds for other consuming services. </w:t>
+      </w:r>
+      <w:r>
+        <w:rPr>
+          <w:sz w:val="24"/>
+          <w:szCs w:val="24"/>
+        </w:rPr>
         <w:t xml:space="preserve">Despite the public sourcing of the lyrics, public access to the entire </w:t>
       </w:r>
       <w:r>
+        <w:rPr>
+          <w:sz w:val="24"/>
+          <w:szCs w:val="24"/>
+        </w:rPr>
         <w:t xml:space="preserve">lyric </w:t>
       </w:r>
       <w:r>
+        <w:rPr>
+          <w:sz w:val="24"/>
+          <w:szCs w:val="24"/>
+        </w:rPr>
         <w:t>dataset</w:t>
       </w:r>
       <w:r>
+        <w:rPr>
+          <w:sz w:val="24"/>
+          <w:szCs w:val="24"/>
+        </w:rPr>
         <w:t>s</w:t>
       </w:r>
       <w:r>
+        <w:rPr>
+          <w:sz w:val="24"/>
+          <w:szCs w:val="24"/>
+        </w:rPr>
         <w:t xml:space="preserve"> remains limited. Fortunately, a Kaggle use</w:t>
       </w:r>
       <w:r>
+        <w:rPr>
+          <w:sz w:val="24"/>
+          <w:szCs w:val="24"/>
+        </w:rPr>
         <w:t>r published a dataset of over 30</w:t>
       </w:r>
       <w:r>
+        <w:rPr>
+          <w:sz w:val="24"/>
+          <w:szCs w:val="24"/>
+        </w:rPr>
         <w:t>0,000 lyrics from a crawl of lyric website Metrolyrics.com</w:t>
       </w:r>
       <w:r>
+        <w:rPr>
+          <w:sz w:val="24"/>
+          <w:szCs w:val="24"/>
+        </w:rPr>
         <w:t xml:space="preserve"> (Mishra, 2016)</w:t>
       </w:r>
       <w:r>
+        <w:rPr>
+          <w:sz w:val="24"/>
+          <w:szCs w:val="24"/>
+        </w:rPr>
         <w:t>.</w:t>
       </w:r>
     </w:p>
     <w:p>
       <w:pPr>
         <w:pStyle w:val="ACLFirstLine"/>
+        <w:rPr>
+          <w:sz w:val="24"/>
+          <w:szCs w:val="24"/>
+        </w:rPr>
       </w:pPr>
     </w:p>
     <w:p>
       <w:pPr>
         <w:pStyle w:val="ACLFirstLine"/>
+        <w:rPr>
+          <w:sz w:val="24"/>
+          <w:szCs w:val="24"/>
+        </w:rPr>
       </w:pPr>
       <w:r>
         <w:rPr>
+          <w:sz w:val="24"/>
+          <w:szCs w:val="24"/>
+        </w:rPr>
+        <w:t xml:space="preserve">The initial </w:t>
+      </w:r>
+      <w:r>
+        <w:rPr>
+          <w:sz w:val="24"/>
+          <w:szCs w:val="24"/>
+        </w:rPr>
+        <w:t>98-megabyte</w:t>
+      </w:r>
+      <w:r>
+        <w:rPr>
+          <w:sz w:val="24"/>
+          <w:szCs w:val="24"/>
+        </w:rPr>
+        <w:t xml:space="preserve"> </w:t>
+      </w:r>
+      <w:r>
+        <w:rPr>
+          <w:sz w:val="24"/>
+          <w:szCs w:val="24"/>
+        </w:rPr>
+        <w:t>dataset is downloadable as a comma delimited file. The columns in the file include an index, song title, release year, artist, genre, and lyrics. We are interested in the text in the lyrics column</w:t>
+      </w:r>
+      <w:r>
+        <w:rPr>
+          <w:sz w:val="24"/>
+          <w:szCs w:val="24"/>
+        </w:rPr>
+        <w:t xml:space="preserve"> for features and the genre column for labels</w:t>
+      </w:r>
+      <w:r>
+        <w:rPr>
+          <w:sz w:val="24"/>
+          <w:szCs w:val="24"/>
+        </w:rPr>
+        <w:t xml:space="preserve">. </w:t>
+      </w:r>
+      <w:r>
+        <w:rPr>
+          <w:sz w:val="24"/>
+          <w:szCs w:val="24"/>
+        </w:rPr>
+        <w:t xml:space="preserve">Ensemble methods that include analysis of the other columns </w:t>
+      </w:r>
+      <w:r>
+        <w:rPr>
+          <w:sz w:val="24"/>
+          <w:szCs w:val="24"/>
+        </w:rPr>
+        <w:t xml:space="preserve">and </w:t>
+      </w:r>
+      <w:r>
+        <w:rPr>
+          <w:sz w:val="24"/>
+          <w:szCs w:val="24"/>
+        </w:rPr>
+        <w:t xml:space="preserve">additional </w:t>
+      </w:r>
+      <w:r>
+        <w:rPr>
+          <w:sz w:val="24"/>
+          <w:szCs w:val="24"/>
+        </w:rPr>
+        <w:t xml:space="preserve">song metadata </w:t>
+      </w:r>
+      <w:r>
+        <w:rPr>
+          <w:sz w:val="24"/>
+          <w:szCs w:val="24"/>
+        </w:rPr>
+        <w:t xml:space="preserve">are a reasonable path to pursue but we consider it outside the scope of our current work. </w:t>
+      </w:r>
+      <w:r>
+        <w:rPr>
+          <w:sz w:val="24"/>
+          <w:szCs w:val="24"/>
+        </w:rPr>
+        <w:t xml:space="preserve">The lyrics are a string with carriage returns denoting an end of line. </w:t>
+      </w:r>
+    </w:p>
+    <w:p>
+      <w:pPr>
+        <w:pStyle w:val="ACLFirstLine"/>
+        <w:rPr>
+          <w:sz w:val="24"/>
+          <w:szCs w:val="24"/>
+        </w:rPr>
+      </w:pPr>
+    </w:p>
+    <w:p>
+      <w:pPr>
+        <w:pStyle w:val="ACLFirstLine"/>
+        <w:ind w:firstLine="180"/>
+        <w:rPr>
+          <w:sz w:val="24"/>
+          <w:szCs w:val="24"/>
+        </w:rPr>
+      </w:pPr>
+      <w:r>
+        <w:rPr>
+          <w:sz w:val="24"/>
+          <w:szCs w:val="24"/>
+        </w:rPr>
+        <w:t xml:space="preserve">Statistics specific to the overall structure of the lyrics, such as number of words, add value to the classification task. The dataset includes lyrics of varying word counts. The </w:t>
+      </w:r>
+      <w:r>
+        <w:rPr>
+          <w:sz w:val="24"/>
+          <w:szCs w:val="24"/>
+        </w:rPr>
+        <w:lastRenderedPageBreak/>
+        <w:t>word counts translate to the length of the sequences that we feed our models. We opted to only sample lyrics with at least 100 words. The average word count for the Hip-Hop genre in comparison to the other genres may deserve some attention but we consider it outside the scope of this work.</w:t>
+      </w:r>
+    </w:p>
+    <w:p>
+      <w:pPr>
+        <w:pStyle w:val="ACLFirstLine"/>
+        <w:ind w:firstLine="180"/>
+        <w:rPr>
+          <w:sz w:val="24"/>
+          <w:szCs w:val="24"/>
+        </w:rPr>
+      </w:pPr>
+      <w:r>
+        <w:rPr>
           <w:noProof/>
+          <w:sz w:val="24"/>
+          <w:szCs w:val="24"/>
           <w:lang w:eastAsia="en-US"/>
         </w:rPr>
         <mc:AlternateContent>
           <mc:Choice Requires="wps">
             <w:drawing>
-              <wp:anchor distT="0" distB="0" distL="114300" distR="114300" simplePos="0" relativeHeight="251678720" behindDoc="0" locked="0" layoutInCell="1" allowOverlap="1" wp14:anchorId="6815906F" wp14:editId="0D0C4A24">
+              <wp:anchor distT="0" distB="0" distL="114300" distR="114300" simplePos="0" relativeHeight="251678720" behindDoc="0" locked="0" layoutInCell="1" allowOverlap="1" wp14:anchorId="0F0E9C35" wp14:editId="237993B0">
                 <wp:simplePos x="0" y="0"/>
                 <wp:positionH relativeFrom="column">
-                  <wp:posOffset>-36830</wp:posOffset>
+                  <wp:posOffset>0</wp:posOffset>
                 </wp:positionH>
                 <wp:positionV relativeFrom="paragraph">
-                  <wp:posOffset>1762760</wp:posOffset>
+                  <wp:posOffset>-716280</wp:posOffset>
                 </wp:positionV>
-                <wp:extent cx="2971800" cy="1943100"/>
-                <wp:effectExtent l="0" t="0" r="0" b="12700"/>
+                <wp:extent cx="2857500" cy="1828800"/>
+                <wp:effectExtent l="0" t="0" r="0" b="0"/>
                 <wp:wrapSquare wrapText="bothSides"/>
-                <wp:docPr id="16" name="Text Box 16"/>
+                <wp:docPr id="11" name="Text Box 11"/>
                 <wp:cNvGraphicFramePr/>
                 <a:graphic xmlns:a="http://schemas.openxmlformats.org/drawingml/2006/main">
                   <a:graphicData uri="http://schemas.microsoft.com/office/word/2010/wordprocessingShape">
@@ -9294,7 +9140,7 @@
                       <wps:spPr>
                         <a:xfrm>
                           <a:off x="0" y="0"/>
-                          <a:ext cx="2971800" cy="1943100"/>
+                          <a:ext cx="2857500" cy="1828800"/>
                         </a:xfrm>
                         <a:prstGeom prst="rect">
                           <a:avLst/>
@@ -9306,7 +9152,7 @@
                         <a:effectLst/>
                         <a:extLst>
                           <a:ext uri="{C572A759-6A51-4108-AA02-DFA0A04FC94B}">
-                            <ma14:wrappingTextBoxFlag xmlns:ma14="http://schemas.microsoft.com/office/mac/drawingml/2011/main" xmlns:w="http://schemas.openxmlformats.org/wordprocessingml/2006/main" xmlns:w10="urn:schemas-microsoft-com:office:word" xmlns:v="urn:schemas-microsoft-com:vml" xmlns:o="urn:schemas-microsoft-com:office:office" xmlns:mv="urn:schemas-microsoft-com:mac:vml" xmlns:mo="http://schemas.microsoft.com/office/mac/office/2008/main" xmlns=""/>
+                            <ma14:wrappingTextBoxFlag xmlns:ma14="http://schemas.microsoft.com/office/mac/drawingml/2011/main"/>
                           </a:ext>
                         </a:extLst>
                       </wps:spPr>
@@ -9339,7 +9185,7 @@
                                 <w:szCs w:val="24"/>
                               </w:rPr>
                               <w:drawing>
-                                <wp:inline distT="0" distB="0" distL="0" distR="0" wp14:anchorId="5815D8C6" wp14:editId="592A0389">
+                                <wp:inline distT="0" distB="0" distL="0" distR="0" wp14:anchorId="7CF1C34C" wp14:editId="61DE473F">
                                   <wp:extent cx="2331720" cy="1286405"/>
                                   <wp:effectExtent l="0" t="0" r="5080" b="9525"/>
                                   <wp:docPr id="5" name="Picture 5"/>
@@ -9356,7 +9202,7 @@
                                           </pic:cNvPicPr>
                                         </pic:nvPicPr>
                                         <pic:blipFill>
-                                          <a:blip r:embed="rId8">
+                                          <a:blip r:embed="rId9">
                                             <a:extLst>
                                               <a:ext uri="{28A0092B-C50C-407E-A947-70E740481C1C}">
                                                 <a14:useLocalDpi xmlns:a14="http://schemas.microsoft.com/office/drawing/2010/main" val="0"/>
@@ -9437,7 +9283,7 @@
           </mc:Choice>
           <mc:Fallback>
             <w:pict>
-              <v:shape w14:anchorId="6815906F" id="Text Box 16" o:spid="_x0000_s1028" type="#_x0000_t202" style="position:absolute;left:0;text-align:left;margin-left:-2.9pt;margin-top:138.8pt;width:234pt;height:153pt;z-index:251678720;visibility:visible;mso-wrap-style:square;mso-wrap-distance-left:9pt;mso-wrap-distance-top:0;mso-wrap-distance-right:9pt;mso-wrap-distance-bottom:0;mso-position-horizontal:absolute;mso-position-horizontal-relative:text;mso-position-vertical:absolute;mso-position-vertical-relative:text;v-text-anchor:top" o:gfxdata="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" filled="f" stroked="f">
+              <v:shape id="Text Box 11" o:spid="_x0000_s1028" type="#_x0000_t202" style="position:absolute;left:0;text-align:left;margin-left:0;margin-top:-56.35pt;width:225pt;height:2in;z-index:251678720;visibility:visible;mso-wrap-style:square;mso-wrap-distance-left:9pt;mso-wrap-distance-top:0;mso-wrap-distance-right:9pt;mso-wrap-distance-bottom:0;mso-position-horizontal:absolute;mso-position-horizontal-relative:text;mso-position-vertical:absolute;mso-position-vertical-relative:text;v-text-anchor:top" o:gfxdata="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" filled="f" stroked="f">
                 <v:textbox>
                   <w:txbxContent>
                     <w:p>
@@ -9453,7 +9299,7 @@
                           <w:szCs w:val="24"/>
                         </w:rPr>
                         <w:drawing>
-                          <wp:inline distT="0" distB="0" distL="0" distR="0" wp14:anchorId="5815D8C6" wp14:editId="592A0389">
+                          <wp:inline distT="0" distB="0" distL="0" distR="0" wp14:anchorId="7CF1C34C" wp14:editId="61DE473F">
                             <wp:extent cx="2331720" cy="1286405"/>
                             <wp:effectExtent l="0" t="0" r="5080" b="9525"/>
                             <wp:docPr id="5" name="Picture 5"/>
@@ -9470,7 +9316,7 @@
                                     </pic:cNvPicPr>
                                   </pic:nvPicPr>
                                   <pic:blipFill>
-                                    <a:blip r:embed="rId8">
+                                    <a:blip r:embed="rId10">
                                       <a:extLst>
                                         <a:ext uri="{28A0092B-C50C-407E-A947-70E740481C1C}">
                                           <a14:useLocalDpi xmlns:a14="http://schemas.microsoft.com/office/drawing/2010/main" val="0"/>
@@ -9509,27 +9355,14 @@
                       <w:r>
                         <w:t xml:space="preserve">Figure </w:t>
                       </w:r>
-                      <w:r>
-                        <w:fldChar w:fldCharType="begin"/>
-                      </w:r>
-                      <w:r>
-                        <w:instrText xml:space="preserve"> SEQ Figure \* ARABIC </w:instrText>
-                      </w:r>
-                      <w:r>
-                        <w:fldChar w:fldCharType="separate"/>
-                      </w:r>
-                      <w:r>
-                        <w:rPr>
-                          <w:noProof/>
-                        </w:rPr>
-                        <w:t>1</w:t>
-                      </w:r>
-                      <w:r>
-                        <w:rPr>
-                          <w:noProof/>
-                        </w:rPr>
-                        <w:fldChar w:fldCharType="end"/>
-                      </w:r>
+                      <w:fldSimple w:instr=" SEQ Figure \* ARABIC ">
+                        <w:r>
+                          <w:rPr>
+                            <w:noProof/>
+                          </w:rPr>
+                          <w:t>1</w:t>
+                        </w:r>
+                      </w:fldSimple>
                       <w:r>
                         <w:t>: Word Count by Genre</w:t>
                       </w:r>
@@ -9543,77 +9376,249 @@
           </mc:Fallback>
         </mc:AlternateContent>
       </w:r>
-      <w:r>
-        <w:t xml:space="preserve">The initial </w:t>
-      </w:r>
-      <w:r>
-        <w:t>98-megabyte</w:t>
-      </w:r>
-      <w:r>
-        <w:t xml:space="preserve"> </w:t>
-      </w:r>
-      <w:r>
-        <w:t>dataset is downloadable as a comma delimited file. The columns in the file include an index, song title, release year, artist, genre, and lyrics. We are interested in the text in the lyrics column</w:t>
-      </w:r>
-      <w:r>
-        <w:t xml:space="preserve"> for features and the genre column for labels</w:t>
-      </w:r>
-      <w:r>
-        <w:t xml:space="preserve">. </w:t>
-      </w:r>
-      <w:r>
-        <w:t xml:space="preserve">Ensemble methods that include analysis of the other columns </w:t>
-      </w:r>
-      <w:r>
-        <w:t xml:space="preserve">and </w:t>
-      </w:r>
-      <w:r>
-        <w:t xml:space="preserve">additional </w:t>
-      </w:r>
-      <w:r>
-        <w:t xml:space="preserve">song metadata </w:t>
-      </w:r>
-      <w:r>
-        <w:t xml:space="preserve">are a reasonable path to pursue but we consider it outside the scope of our current work. </w:t>
-      </w:r>
-      <w:r>
-        <w:t xml:space="preserve">The lyrics </w:t>
-      </w:r>
-      <w:r>
-        <w:lastRenderedPageBreak/>
-        <w:t xml:space="preserve">are a string with carriage returns denoting an end of line. </w:t>
-      </w:r>
     </w:p>
     <w:p>
       <w:pPr>
         <w:pStyle w:val="ACLFirstLine"/>
+        <w:rPr>
+          <w:sz w:val="24"/>
+          <w:szCs w:val="24"/>
+        </w:rPr>
+      </w:pPr>
+      <w:r>
+        <w:rPr>
+          <w:sz w:val="24"/>
+          <w:szCs w:val="24"/>
+        </w:rPr>
+        <w:t xml:space="preserve">The original dataset includes disproportionate representation of genres. The Rock genre comprises nearly one-third of the dataset with over 100,000 records. The least populated genre is folk with just over 2000 records. Due to the skewed distribution of classes, we sampled 1000 records from seven genres. The genres include Jazz, </w:t>
+      </w:r>
+      <w:r>
+        <w:rPr>
+          <w:sz w:val="24"/>
+          <w:szCs w:val="24"/>
+        </w:rPr>
+        <w:t>Metal, Electronic, R&amp;B, Indie, Rock, Pop, Hip-Hop, Folk, and Country</w:t>
+      </w:r>
+      <w:r>
+        <w:rPr>
+          <w:sz w:val="24"/>
+          <w:szCs w:val="24"/>
+        </w:rPr>
+        <w:t>. We utilized s</w:t>
+      </w:r>
+      <w:r>
+        <w:rPr>
+          <w:sz w:val="24"/>
+          <w:szCs w:val="24"/>
+        </w:rPr>
+        <w:t>cik</w:t>
+      </w:r>
+      <w:r>
+        <w:rPr>
+          <w:sz w:val="24"/>
+          <w:szCs w:val="24"/>
+        </w:rPr>
+        <w:t>it</w:t>
+      </w:r>
+      <w:r>
+        <w:rPr>
+          <w:sz w:val="24"/>
+          <w:szCs w:val="24"/>
+        </w:rPr>
+        <w:t>-l</w:t>
+      </w:r>
+      <w:r>
+        <w:rPr>
+          <w:sz w:val="24"/>
+          <w:szCs w:val="24"/>
+        </w:rPr>
+        <w:t>earn</w:t>
+      </w:r>
+      <w:r>
+        <w:rPr>
+          <w:sz w:val="24"/>
+          <w:szCs w:val="24"/>
+        </w:rPr>
+        <w:t>’</w:t>
+      </w:r>
+      <w:r>
+        <w:rPr>
+          <w:sz w:val="24"/>
+          <w:szCs w:val="24"/>
+        </w:rPr>
+        <w:t>s “train_test_split” method to create an 80/20 split of the train and test data.</w:t>
+      </w:r>
+    </w:p>
+    <w:p>
+      <w:pPr>
+        <w:pStyle w:val="ACLSection"/>
+        <w:rPr>
+          <w:szCs w:val="24"/>
+        </w:rPr>
+      </w:pPr>
+      <w:r>
+        <w:rPr>
+          <w:szCs w:val="24"/>
+        </w:rPr>
+        <w:t>Experiments &amp; Results</w:t>
+      </w:r>
+    </w:p>
+    <w:p>
+      <w:pPr>
+        <w:pStyle w:val="ACLText"/>
+        <w:ind w:firstLine="403"/>
+        <w:rPr>
+          <w:sz w:val="24"/>
+          <w:szCs w:val="24"/>
+        </w:rPr>
+      </w:pPr>
+      <w:r>
+        <w:rPr>
+          <w:sz w:val="24"/>
+          <w:szCs w:val="24"/>
+        </w:rPr>
+        <w:t>M</w:t>
+      </w:r>
+      <w:r>
+        <w:rPr>
+          <w:sz w:val="24"/>
+          <w:szCs w:val="24"/>
+        </w:rPr>
+        <w:t>uch is known and researched on</w:t>
+      </w:r>
+      <w:r>
+        <w:rPr>
+          <w:sz w:val="24"/>
+          <w:szCs w:val="24"/>
+        </w:rPr>
+        <w:t xml:space="preserve"> the classification task in NLP. However,</w:t>
+      </w:r>
+      <w:r>
+        <w:rPr>
+          <w:sz w:val="24"/>
+          <w:szCs w:val="24"/>
+        </w:rPr>
+        <w:t xml:space="preserve"> not much work has been published</w:t>
+      </w:r>
+      <w:r>
+        <w:rPr>
+          <w:sz w:val="24"/>
+          <w:szCs w:val="24"/>
+        </w:rPr>
+        <w:t xml:space="preserve"> specifically</w:t>
+      </w:r>
+      <w:r>
+        <w:rPr>
+          <w:sz w:val="24"/>
+          <w:szCs w:val="24"/>
+        </w:rPr>
+        <w:t xml:space="preserve"> </w:t>
+      </w:r>
+      <w:r>
+        <w:rPr>
+          <w:sz w:val="24"/>
+          <w:szCs w:val="24"/>
+        </w:rPr>
+        <w:lastRenderedPageBreak/>
+        <w:t xml:space="preserve">on classification of a large corpus of music lyrics. </w:t>
+      </w:r>
+      <w:r>
+        <w:rPr>
+          <w:sz w:val="24"/>
+          <w:szCs w:val="24"/>
+        </w:rPr>
+        <w:t xml:space="preserve">In an effort to judge a minimum desired performance for more complex neural models, we applied our dataset to Bernoulli Naïve Bayes, Decision Tree, and Random Forest classifiers. We also constructed a simple Multi-layer Perceptron using skikit-learn’s neural network library. </w:t>
+      </w:r>
+      <w:r>
+        <w:rPr>
+          <w:sz w:val="24"/>
+          <w:szCs w:val="24"/>
+        </w:rPr>
+        <w:t>We use term frequency - inverse document frequency (</w:t>
+      </w:r>
+      <w:r>
+        <w:rPr>
+          <w:sz w:val="24"/>
+          <w:szCs w:val="24"/>
+        </w:rPr>
+        <w:t>TF-IDF</w:t>
+      </w:r>
+      <w:r>
+        <w:rPr>
+          <w:sz w:val="24"/>
+          <w:szCs w:val="24"/>
+        </w:rPr>
+        <w:t xml:space="preserve">) as feature vectors and the genre classes as labels. We have also normalized the vector after applying the </w:t>
+      </w:r>
+      <w:r>
+        <w:rPr>
+          <w:sz w:val="24"/>
+          <w:szCs w:val="24"/>
+        </w:rPr>
+        <w:t>TF-IDF</w:t>
+      </w:r>
+      <w:r>
+        <w:rPr>
+          <w:sz w:val="24"/>
+          <w:szCs w:val="24"/>
+        </w:rPr>
+        <w:t xml:space="preserve"> </w:t>
+      </w:r>
+      <w:r>
+        <w:rPr>
+          <w:sz w:val="24"/>
+          <w:szCs w:val="24"/>
+        </w:rPr>
+        <w:t xml:space="preserve">weighing scheme. </w:t>
+      </w:r>
+      <w:r>
+        <w:rPr>
+          <w:sz w:val="24"/>
+          <w:szCs w:val="24"/>
+        </w:rPr>
+        <w:t>None of these models achieved accuracy greater than 50%.</w:t>
+      </w:r>
+    </w:p>
+    <w:p>
+      <w:pPr>
+        <w:pStyle w:val="ACLFirstLine"/>
+        <w:rPr>
+          <w:sz w:val="24"/>
+          <w:szCs w:val="24"/>
+        </w:rPr>
       </w:pPr>
     </w:p>
     <w:p>
       <w:pPr>
-        <w:pStyle w:val="ACLFirstLine"/>
-        <w:ind w:firstLine="180"/>
+        <w:pStyle w:val="ACLText"/>
+        <w:ind w:firstLine="403"/>
+        <w:rPr>
+          <w:sz w:val="24"/>
+          <w:szCs w:val="24"/>
+        </w:rPr>
       </w:pPr>
       <w:r>
         <w:rPr>
           <w:noProof/>
+          <w:sz w:val="24"/>
+          <w:szCs w:val="24"/>
           <w:lang w:eastAsia="en-US"/>
         </w:rPr>
         <mc:AlternateContent>
           <mc:Choice Requires="wps">
             <w:drawing>
-              <wp:anchor distT="0" distB="0" distL="114300" distR="114300" simplePos="0" relativeHeight="251680768" behindDoc="0" locked="0" layoutInCell="1" allowOverlap="1" wp14:anchorId="6C36AB70" wp14:editId="06D53126">
+              <wp:anchor distT="0" distB="0" distL="114300" distR="114300" simplePos="0" relativeHeight="251679744" behindDoc="0" locked="0" layoutInCell="1" allowOverlap="1" wp14:anchorId="6014EF89" wp14:editId="794FF303">
                 <wp:simplePos x="0" y="0"/>
                 <wp:positionH relativeFrom="column">
-                  <wp:posOffset>2971800</wp:posOffset>
+                  <wp:posOffset>-3008630</wp:posOffset>
                 </wp:positionH>
                 <wp:positionV relativeFrom="paragraph">
-                  <wp:posOffset>408305</wp:posOffset>
+                  <wp:posOffset>2648585</wp:posOffset>
                 </wp:positionV>
-                <wp:extent cx="2971800" cy="1371600"/>
-                <wp:effectExtent l="0" t="0" r="0" b="0"/>
+                <wp:extent cx="2743200" cy="2171700"/>
+                <wp:effectExtent l="0" t="0" r="0" b="12700"/>
                 <wp:wrapSquare wrapText="bothSides"/>
-                <wp:docPr id="19" name="Text Box 19"/>
+                <wp:docPr id="12" name="Text Box 12"/>
                 <wp:cNvGraphicFramePr/>
                 <a:graphic xmlns:a="http://schemas.openxmlformats.org/drawingml/2006/main">
                   <a:graphicData uri="http://schemas.microsoft.com/office/word/2010/wordprocessingShape">
@@ -9622,7 +9627,7 @@
                       <wps:spPr>
                         <a:xfrm>
                           <a:off x="0" y="0"/>
-                          <a:ext cx="2971800" cy="1371600"/>
+                          <a:ext cx="2743200" cy="2171700"/>
                         </a:xfrm>
                         <a:prstGeom prst="rect">
                           <a:avLst/>
@@ -9634,1450 +9639,7 @@
                         <a:effectLst/>
                         <a:extLst>
                           <a:ext uri="{C572A759-6A51-4108-AA02-DFA0A04FC94B}">
-                            <ma14:wrappingTextBoxFlag xmlns:ma14="http://schemas.microsoft.com/office/mac/drawingml/2011/main" xmlns:w="http://schemas.openxmlformats.org/wordprocessingml/2006/main" xmlns:w10="urn:schemas-microsoft-com:office:word" xmlns:v="urn:schemas-microsoft-com:vml" xmlns:o="urn:schemas-microsoft-com:office:office" xmlns:mv="urn:schemas-microsoft-com:mac:vml" xmlns:mo="http://schemas.microsoft.com/office/mac/office/2008/main" xmlns=""/>
-                          </a:ext>
-                        </a:extLst>
-                      </wps:spPr>
-                      <wps:style>
-                        <a:lnRef idx="0">
-                          <a:schemeClr val="accent1"/>
-                        </a:lnRef>
-                        <a:fillRef idx="0">
-                          <a:schemeClr val="accent1"/>
-                        </a:fillRef>
-                        <a:effectRef idx="0">
-                          <a:schemeClr val="accent1"/>
-                        </a:effectRef>
-                        <a:fontRef idx="minor">
-                          <a:schemeClr val="dk1"/>
-                        </a:fontRef>
-                      </wps:style>
-                      <wps:txbx>
-                        <w:txbxContent>
-                          <w:tbl>
-                            <w:tblPr>
-                              <w:tblStyle w:val="TableGrid"/>
-                              <w:tblW w:w="4320" w:type="dxa"/>
-                              <w:tblLook w:val="04A0" w:firstRow="1" w:lastRow="0" w:firstColumn="1" w:lastColumn="0" w:noHBand="0" w:noVBand="1"/>
-                            </w:tblPr>
-                            <w:tblGrid>
-                              <w:gridCol w:w="2751"/>
-                              <w:gridCol w:w="1569"/>
-                            </w:tblGrid>
-                            <w:tr>
-                              <w:trPr>
-                                <w:trHeight w:hRule="exact" w:val="288"/>
-                              </w:trPr>
-                              <w:tc>
-                                <w:tcPr>
-                                  <w:tcW w:w="2988" w:type="dxa"/>
-                                </w:tcPr>
-                                <w:p>
-                                  <w:pPr>
-                                    <w:pStyle w:val="ACLText"/>
-                                    <w:jc w:val="left"/>
-                                    <w:rPr>
-                                      <w:b/>
-                                      <w:sz w:val="24"/>
-                                      <w:szCs w:val="24"/>
-                                    </w:rPr>
-                                  </w:pPr>
-                                  <w:r>
-                                    <w:rPr>
-                                      <w:b/>
-                                      <w:sz w:val="24"/>
-                                      <w:szCs w:val="24"/>
-                                    </w:rPr>
-                                    <w:t>Model</w:t>
-                                  </w:r>
-                                </w:p>
-                              </w:tc>
-                              <w:tc>
-                                <w:tcPr>
-                                  <w:tcW w:w="1618" w:type="dxa"/>
-                                </w:tcPr>
-                                <w:p>
-                                  <w:pPr>
-                                    <w:pStyle w:val="ACLText"/>
-                                    <w:jc w:val="center"/>
-                                    <w:rPr>
-                                      <w:b/>
-                                      <w:sz w:val="24"/>
-                                      <w:szCs w:val="24"/>
-                                    </w:rPr>
-                                  </w:pPr>
-                                  <w:r>
-                                    <w:rPr>
-                                      <w:b/>
-                                      <w:sz w:val="24"/>
-                                      <w:szCs w:val="24"/>
-                                    </w:rPr>
-                                    <w:t>Accuracy</w:t>
-                                  </w:r>
-                                </w:p>
-                              </w:tc>
-                            </w:tr>
-                            <w:tr>
-                              <w:trPr>
-                                <w:trHeight w:hRule="exact" w:val="288"/>
-                              </w:trPr>
-                              <w:tc>
-                                <w:tcPr>
-                                  <w:tcW w:w="2988" w:type="dxa"/>
-                                </w:tcPr>
-                                <w:p>
-                                  <w:pPr>
-                                    <w:tabs>
-                                      <w:tab w:val="left" w:pos="916"/>
-                                      <w:tab w:val="left" w:pos="1832"/>
-                                      <w:tab w:val="left" w:pos="2748"/>
-                                      <w:tab w:val="left" w:pos="3664"/>
-                                      <w:tab w:val="left" w:pos="4580"/>
-                                      <w:tab w:val="left" w:pos="5496"/>
-                                      <w:tab w:val="left" w:pos="6412"/>
-                                      <w:tab w:val="left" w:pos="7328"/>
-                                      <w:tab w:val="left" w:pos="8244"/>
-                                      <w:tab w:val="left" w:pos="9160"/>
-                                      <w:tab w:val="left" w:pos="10076"/>
-                                      <w:tab w:val="left" w:pos="10992"/>
-                                      <w:tab w:val="left" w:pos="11908"/>
-                                      <w:tab w:val="left" w:pos="12824"/>
-                                      <w:tab w:val="left" w:pos="13740"/>
-                                      <w:tab w:val="left" w:pos="14656"/>
-                                    </w:tabs>
-                                    <w:wordWrap w:val="0"/>
-                                    <w:textAlignment w:val="baseline"/>
-                                    <w:rPr>
-                                      <w:rFonts w:ascii="Times New Roman" w:hAnsi="Times New Roman" w:cs="Times New Roman"/>
-                                      <w:color w:val="000000"/>
-                                      <w:sz w:val="24"/>
-                                      <w:szCs w:val="24"/>
-                                    </w:rPr>
-                                  </w:pPr>
-                                  <w:r>
-                                    <w:rPr>
-                                      <w:rFonts w:ascii="Times New Roman" w:hAnsi="Times New Roman" w:cs="Times New Roman"/>
-                                      <w:color w:val="000000"/>
-                                      <w:sz w:val="24"/>
-                                      <w:szCs w:val="24"/>
-                                    </w:rPr>
-                                    <w:t>Bernoulli Naive Bayes</w:t>
-                                  </w:r>
-                                </w:p>
-                                <w:p>
-                                  <w:pPr>
-                                    <w:pStyle w:val="ACLText"/>
-                                    <w:jc w:val="left"/>
-                                    <w:rPr>
-                                      <w:sz w:val="24"/>
-                                      <w:szCs w:val="24"/>
-                                    </w:rPr>
-                                  </w:pPr>
-                                </w:p>
-                              </w:tc>
-                              <w:tc>
-                                <w:tcPr>
-                                  <w:tcW w:w="1618" w:type="dxa"/>
-                                </w:tcPr>
-                                <w:p>
-                                  <w:pPr>
-                                    <w:tabs>
-                                      <w:tab w:val="left" w:pos="916"/>
-                                      <w:tab w:val="left" w:pos="1832"/>
-                                      <w:tab w:val="left" w:pos="2748"/>
-                                      <w:tab w:val="left" w:pos="3664"/>
-                                      <w:tab w:val="left" w:pos="4580"/>
-                                      <w:tab w:val="left" w:pos="5496"/>
-                                      <w:tab w:val="left" w:pos="6412"/>
-                                      <w:tab w:val="left" w:pos="7328"/>
-                                      <w:tab w:val="left" w:pos="8244"/>
-                                      <w:tab w:val="left" w:pos="9160"/>
-                                      <w:tab w:val="left" w:pos="10076"/>
-                                      <w:tab w:val="left" w:pos="10992"/>
-                                      <w:tab w:val="left" w:pos="11908"/>
-                                      <w:tab w:val="left" w:pos="12824"/>
-                                      <w:tab w:val="left" w:pos="13740"/>
-                                      <w:tab w:val="left" w:pos="14656"/>
-                                    </w:tabs>
-                                    <w:wordWrap w:val="0"/>
-                                    <w:jc w:val="center"/>
-                                    <w:textAlignment w:val="baseline"/>
-                                    <w:rPr>
-                                      <w:rFonts w:ascii="Times New Roman" w:hAnsi="Times New Roman" w:cs="Times New Roman"/>
-                                      <w:color w:val="000000"/>
-                                      <w:sz w:val="24"/>
-                                      <w:szCs w:val="24"/>
-                                    </w:rPr>
-                                  </w:pPr>
-                                  <w:r>
-                                    <w:rPr>
-                                      <w:rFonts w:ascii="Times New Roman" w:hAnsi="Times New Roman" w:cs="Times New Roman"/>
-                                      <w:color w:val="000000"/>
-                                      <w:sz w:val="24"/>
-                                      <w:szCs w:val="24"/>
-                                    </w:rPr>
-                                    <w:t>0.448</w:t>
-                                  </w:r>
-                                </w:p>
-                                <w:p>
-                                  <w:pPr>
-                                    <w:pStyle w:val="ACLText"/>
-                                    <w:jc w:val="center"/>
-                                    <w:rPr>
-                                      <w:sz w:val="24"/>
-                                      <w:szCs w:val="24"/>
-                                    </w:rPr>
-                                  </w:pPr>
-                                </w:p>
-                              </w:tc>
-                            </w:tr>
-                            <w:tr>
-                              <w:trPr>
-                                <w:trHeight w:hRule="exact" w:val="288"/>
-                              </w:trPr>
-                              <w:tc>
-                                <w:tcPr>
-                                  <w:tcW w:w="2988" w:type="dxa"/>
-                                </w:tcPr>
-                                <w:p>
-                                  <w:pPr>
-                                    <w:tabs>
-                                      <w:tab w:val="left" w:pos="916"/>
-                                      <w:tab w:val="left" w:pos="1832"/>
-                                      <w:tab w:val="left" w:pos="2748"/>
-                                      <w:tab w:val="left" w:pos="3664"/>
-                                      <w:tab w:val="left" w:pos="4580"/>
-                                      <w:tab w:val="left" w:pos="5496"/>
-                                      <w:tab w:val="left" w:pos="6412"/>
-                                      <w:tab w:val="left" w:pos="7328"/>
-                                      <w:tab w:val="left" w:pos="8244"/>
-                                      <w:tab w:val="left" w:pos="9160"/>
-                                      <w:tab w:val="left" w:pos="10076"/>
-                                      <w:tab w:val="left" w:pos="10992"/>
-                                      <w:tab w:val="left" w:pos="11908"/>
-                                      <w:tab w:val="left" w:pos="12824"/>
-                                      <w:tab w:val="left" w:pos="13740"/>
-                                      <w:tab w:val="left" w:pos="14656"/>
-                                    </w:tabs>
-                                    <w:wordWrap w:val="0"/>
-                                    <w:textAlignment w:val="baseline"/>
-                                    <w:rPr>
-                                      <w:rFonts w:ascii="Times New Roman" w:hAnsi="Times New Roman" w:cs="Times New Roman"/>
-                                      <w:color w:val="000000"/>
-                                      <w:sz w:val="24"/>
-                                      <w:szCs w:val="24"/>
-                                    </w:rPr>
-                                  </w:pPr>
-                                  <w:r>
-                                    <w:rPr>
-                                      <w:rFonts w:ascii="Times New Roman" w:hAnsi="Times New Roman" w:cs="Times New Roman"/>
-                                      <w:color w:val="000000"/>
-                                      <w:sz w:val="24"/>
-                                      <w:szCs w:val="24"/>
-                                    </w:rPr>
-                                    <w:t>Decision Tree</w:t>
-                                  </w:r>
-                                </w:p>
-                                <w:p>
-                                  <w:pPr>
-                                    <w:pStyle w:val="ACLText"/>
-                                    <w:jc w:val="left"/>
-                                    <w:rPr>
-                                      <w:sz w:val="24"/>
-                                      <w:szCs w:val="24"/>
-                                    </w:rPr>
-                                  </w:pPr>
-                                </w:p>
-                              </w:tc>
-                              <w:tc>
-                                <w:tcPr>
-                                  <w:tcW w:w="1618" w:type="dxa"/>
-                                </w:tcPr>
-                                <w:p>
-                                  <w:pPr>
-                                    <w:tabs>
-                                      <w:tab w:val="left" w:pos="916"/>
-                                      <w:tab w:val="left" w:pos="1832"/>
-                                      <w:tab w:val="left" w:pos="2748"/>
-                                      <w:tab w:val="left" w:pos="3664"/>
-                                      <w:tab w:val="left" w:pos="4580"/>
-                                      <w:tab w:val="left" w:pos="5496"/>
-                                      <w:tab w:val="left" w:pos="6412"/>
-                                      <w:tab w:val="left" w:pos="7328"/>
-                                      <w:tab w:val="left" w:pos="8244"/>
-                                      <w:tab w:val="left" w:pos="9160"/>
-                                      <w:tab w:val="left" w:pos="10076"/>
-                                      <w:tab w:val="left" w:pos="10992"/>
-                                      <w:tab w:val="left" w:pos="11908"/>
-                                      <w:tab w:val="left" w:pos="12824"/>
-                                      <w:tab w:val="left" w:pos="13740"/>
-                                      <w:tab w:val="left" w:pos="14656"/>
-                                    </w:tabs>
-                                    <w:wordWrap w:val="0"/>
-                                    <w:jc w:val="center"/>
-                                    <w:textAlignment w:val="baseline"/>
-                                    <w:rPr>
-                                      <w:rFonts w:ascii="Times New Roman" w:hAnsi="Times New Roman" w:cs="Times New Roman"/>
-                                      <w:color w:val="000000"/>
-                                      <w:sz w:val="24"/>
-                                      <w:szCs w:val="24"/>
-                                    </w:rPr>
-                                  </w:pPr>
-                                  <w:r>
-                                    <w:rPr>
-                                      <w:rFonts w:ascii="Times New Roman" w:hAnsi="Times New Roman" w:cs="Times New Roman"/>
-                                      <w:color w:val="000000"/>
-                                      <w:sz w:val="24"/>
-                                      <w:szCs w:val="24"/>
-                                    </w:rPr>
-                                    <w:t>0.401</w:t>
-                                  </w:r>
-                                </w:p>
-                                <w:p>
-                                  <w:pPr>
-                                    <w:pStyle w:val="ACLText"/>
-                                    <w:jc w:val="center"/>
-                                    <w:rPr>
-                                      <w:sz w:val="24"/>
-                                      <w:szCs w:val="24"/>
-                                    </w:rPr>
-                                  </w:pPr>
-                                </w:p>
-                              </w:tc>
-                            </w:tr>
-                            <w:tr>
-                              <w:trPr>
-                                <w:trHeight w:hRule="exact" w:val="288"/>
-                              </w:trPr>
-                              <w:tc>
-                                <w:tcPr>
-                                  <w:tcW w:w="2988" w:type="dxa"/>
-                                </w:tcPr>
-                                <w:p>
-                                  <w:pPr>
-                                    <w:tabs>
-                                      <w:tab w:val="left" w:pos="916"/>
-                                      <w:tab w:val="left" w:pos="1832"/>
-                                      <w:tab w:val="left" w:pos="2748"/>
-                                      <w:tab w:val="left" w:pos="3664"/>
-                                      <w:tab w:val="left" w:pos="4580"/>
-                                      <w:tab w:val="left" w:pos="5496"/>
-                                      <w:tab w:val="left" w:pos="6412"/>
-                                      <w:tab w:val="left" w:pos="7328"/>
-                                      <w:tab w:val="left" w:pos="8244"/>
-                                      <w:tab w:val="left" w:pos="9160"/>
-                                      <w:tab w:val="left" w:pos="10076"/>
-                                      <w:tab w:val="left" w:pos="10992"/>
-                                      <w:tab w:val="left" w:pos="11908"/>
-                                      <w:tab w:val="left" w:pos="12824"/>
-                                      <w:tab w:val="left" w:pos="13740"/>
-                                      <w:tab w:val="left" w:pos="14656"/>
-                                    </w:tabs>
-                                    <w:wordWrap w:val="0"/>
-                                    <w:textAlignment w:val="baseline"/>
-                                    <w:rPr>
-                                      <w:rFonts w:ascii="Times New Roman" w:hAnsi="Times New Roman" w:cs="Times New Roman"/>
-                                      <w:color w:val="000000"/>
-                                      <w:sz w:val="24"/>
-                                      <w:szCs w:val="24"/>
-                                    </w:rPr>
-                                  </w:pPr>
-                                  <w:r>
-                                    <w:rPr>
-                                      <w:rFonts w:ascii="Times New Roman" w:hAnsi="Times New Roman" w:cs="Times New Roman"/>
-                                      <w:color w:val="000000"/>
-                                      <w:sz w:val="24"/>
-                                      <w:szCs w:val="24"/>
-                                    </w:rPr>
-                                    <w:t>Random Forest</w:t>
-                                  </w:r>
-                                </w:p>
-                                <w:p>
-                                  <w:pPr>
-                                    <w:pStyle w:val="ACLText"/>
-                                    <w:jc w:val="left"/>
-                                    <w:rPr>
-                                      <w:sz w:val="24"/>
-                                      <w:szCs w:val="24"/>
-                                    </w:rPr>
-                                  </w:pPr>
-                                </w:p>
-                              </w:tc>
-                              <w:tc>
-                                <w:tcPr>
-                                  <w:tcW w:w="1618" w:type="dxa"/>
-                                </w:tcPr>
-                                <w:p>
-                                  <w:pPr>
-                                    <w:tabs>
-                                      <w:tab w:val="left" w:pos="916"/>
-                                      <w:tab w:val="left" w:pos="1832"/>
-                                      <w:tab w:val="left" w:pos="2748"/>
-                                      <w:tab w:val="left" w:pos="3664"/>
-                                      <w:tab w:val="left" w:pos="4580"/>
-                                      <w:tab w:val="left" w:pos="5496"/>
-                                      <w:tab w:val="left" w:pos="6412"/>
-                                      <w:tab w:val="left" w:pos="7328"/>
-                                      <w:tab w:val="left" w:pos="8244"/>
-                                      <w:tab w:val="left" w:pos="9160"/>
-                                      <w:tab w:val="left" w:pos="10076"/>
-                                      <w:tab w:val="left" w:pos="10992"/>
-                                      <w:tab w:val="left" w:pos="11908"/>
-                                      <w:tab w:val="left" w:pos="12824"/>
-                                      <w:tab w:val="left" w:pos="13740"/>
-                                      <w:tab w:val="left" w:pos="14656"/>
-                                    </w:tabs>
-                                    <w:wordWrap w:val="0"/>
-                                    <w:jc w:val="center"/>
-                                    <w:textAlignment w:val="baseline"/>
-                                    <w:rPr>
-                                      <w:rFonts w:ascii="Times New Roman" w:hAnsi="Times New Roman" w:cs="Times New Roman"/>
-                                      <w:color w:val="000000"/>
-                                      <w:sz w:val="24"/>
-                                      <w:szCs w:val="24"/>
-                                    </w:rPr>
-                                  </w:pPr>
-                                  <w:r>
-                                    <w:rPr>
-                                      <w:rFonts w:ascii="Times New Roman" w:hAnsi="Times New Roman" w:cs="Times New Roman"/>
-                                      <w:color w:val="000000"/>
-                                      <w:sz w:val="24"/>
-                                      <w:szCs w:val="24"/>
-                                    </w:rPr>
-                                    <w:t>0.481</w:t>
-                                  </w:r>
-                                </w:p>
-                                <w:p>
-                                  <w:pPr>
-                                    <w:pStyle w:val="ACLText"/>
-                                    <w:jc w:val="center"/>
-                                    <w:rPr>
-                                      <w:sz w:val="24"/>
-                                      <w:szCs w:val="24"/>
-                                    </w:rPr>
-                                  </w:pPr>
-                                </w:p>
-                              </w:tc>
-                            </w:tr>
-                            <w:tr>
-                              <w:trPr>
-                                <w:trHeight w:hRule="exact" w:val="288"/>
-                              </w:trPr>
-                              <w:tc>
-                                <w:tcPr>
-                                  <w:tcW w:w="2988" w:type="dxa"/>
-                                </w:tcPr>
-                                <w:p>
-                                  <w:pPr>
-                                    <w:tabs>
-                                      <w:tab w:val="left" w:pos="916"/>
-                                      <w:tab w:val="left" w:pos="1832"/>
-                                      <w:tab w:val="left" w:pos="2748"/>
-                                      <w:tab w:val="left" w:pos="3664"/>
-                                      <w:tab w:val="left" w:pos="4580"/>
-                                      <w:tab w:val="left" w:pos="5496"/>
-                                      <w:tab w:val="left" w:pos="6412"/>
-                                      <w:tab w:val="left" w:pos="7328"/>
-                                      <w:tab w:val="left" w:pos="8244"/>
-                                      <w:tab w:val="left" w:pos="9160"/>
-                                      <w:tab w:val="left" w:pos="10076"/>
-                                      <w:tab w:val="left" w:pos="10992"/>
-                                      <w:tab w:val="left" w:pos="11908"/>
-                                      <w:tab w:val="left" w:pos="12824"/>
-                                      <w:tab w:val="left" w:pos="13740"/>
-                                      <w:tab w:val="left" w:pos="14656"/>
-                                    </w:tabs>
-                                    <w:wordWrap w:val="0"/>
-                                    <w:textAlignment w:val="baseline"/>
-                                    <w:rPr>
-                                      <w:rFonts w:ascii="Times New Roman" w:hAnsi="Times New Roman" w:cs="Times New Roman"/>
-                                      <w:color w:val="000000"/>
-                                      <w:sz w:val="24"/>
-                                      <w:szCs w:val="24"/>
-                                    </w:rPr>
-                                  </w:pPr>
-                                  <w:r>
-                                    <w:rPr>
-                                      <w:rFonts w:ascii="Times New Roman" w:hAnsi="Times New Roman" w:cs="Times New Roman"/>
-                                      <w:color w:val="000000"/>
-                                      <w:sz w:val="24"/>
-                                      <w:szCs w:val="24"/>
-                                    </w:rPr>
-                                    <w:t>Multi Layer Perceptron</w:t>
-                                  </w:r>
-                                </w:p>
-                                <w:p>
-                                  <w:pPr>
-                                    <w:tabs>
-                                      <w:tab w:val="left" w:pos="916"/>
-                                      <w:tab w:val="left" w:pos="1832"/>
-                                      <w:tab w:val="left" w:pos="2748"/>
-                                      <w:tab w:val="left" w:pos="3664"/>
-                                      <w:tab w:val="left" w:pos="4580"/>
-                                      <w:tab w:val="left" w:pos="5496"/>
-                                      <w:tab w:val="left" w:pos="6412"/>
-                                      <w:tab w:val="left" w:pos="7328"/>
-                                      <w:tab w:val="left" w:pos="8244"/>
-                                      <w:tab w:val="left" w:pos="9160"/>
-                                      <w:tab w:val="left" w:pos="10076"/>
-                                      <w:tab w:val="left" w:pos="10992"/>
-                                      <w:tab w:val="left" w:pos="11908"/>
-                                      <w:tab w:val="left" w:pos="12824"/>
-                                      <w:tab w:val="left" w:pos="13740"/>
-                                      <w:tab w:val="left" w:pos="14656"/>
-                                    </w:tabs>
-                                    <w:wordWrap w:val="0"/>
-                                    <w:textAlignment w:val="baseline"/>
-                                    <w:rPr>
-                                      <w:rFonts w:ascii="Times New Roman" w:hAnsi="Times New Roman" w:cs="Times New Roman"/>
-                                      <w:color w:val="000000"/>
-                                      <w:sz w:val="24"/>
-                                      <w:szCs w:val="24"/>
-                                    </w:rPr>
-                                  </w:pPr>
-                                </w:p>
-                              </w:tc>
-                              <w:tc>
-                                <w:tcPr>
-                                  <w:tcW w:w="1618" w:type="dxa"/>
-                                </w:tcPr>
-                                <w:p>
-                                  <w:pPr>
-                                    <w:tabs>
-                                      <w:tab w:val="left" w:pos="916"/>
-                                      <w:tab w:val="left" w:pos="1832"/>
-                                      <w:tab w:val="left" w:pos="2748"/>
-                                      <w:tab w:val="left" w:pos="3664"/>
-                                      <w:tab w:val="left" w:pos="4580"/>
-                                      <w:tab w:val="left" w:pos="5496"/>
-                                      <w:tab w:val="left" w:pos="6412"/>
-                                      <w:tab w:val="left" w:pos="7328"/>
-                                      <w:tab w:val="left" w:pos="8244"/>
-                                      <w:tab w:val="left" w:pos="9160"/>
-                                      <w:tab w:val="left" w:pos="10076"/>
-                                      <w:tab w:val="left" w:pos="10992"/>
-                                      <w:tab w:val="left" w:pos="11908"/>
-                                      <w:tab w:val="left" w:pos="12824"/>
-                                      <w:tab w:val="left" w:pos="13740"/>
-                                      <w:tab w:val="left" w:pos="14656"/>
-                                    </w:tabs>
-                                    <w:wordWrap w:val="0"/>
-                                    <w:jc w:val="center"/>
-                                    <w:textAlignment w:val="baseline"/>
-                                    <w:rPr>
-                                      <w:rFonts w:ascii="Times New Roman" w:hAnsi="Times New Roman" w:cs="Times New Roman"/>
-                                      <w:color w:val="000000"/>
-                                      <w:sz w:val="24"/>
-                                      <w:szCs w:val="24"/>
-                                    </w:rPr>
-                                  </w:pPr>
-                                  <w:r>
-                                    <w:rPr>
-                                      <w:rFonts w:ascii="Times New Roman" w:hAnsi="Times New Roman" w:cs="Times New Roman"/>
-                                      <w:color w:val="000000"/>
-                                      <w:sz w:val="24"/>
-                                      <w:szCs w:val="24"/>
-                                    </w:rPr>
-                                    <w:t>0.457</w:t>
-                                  </w:r>
-                                </w:p>
-                                <w:p>
-                                  <w:pPr>
-                                    <w:keepNext/>
-                                    <w:tabs>
-                                      <w:tab w:val="left" w:pos="916"/>
-                                      <w:tab w:val="left" w:pos="1832"/>
-                                      <w:tab w:val="left" w:pos="2748"/>
-                                      <w:tab w:val="left" w:pos="3664"/>
-                                      <w:tab w:val="left" w:pos="4580"/>
-                                      <w:tab w:val="left" w:pos="5496"/>
-                                      <w:tab w:val="left" w:pos="6412"/>
-                                      <w:tab w:val="left" w:pos="7328"/>
-                                      <w:tab w:val="left" w:pos="8244"/>
-                                      <w:tab w:val="left" w:pos="9160"/>
-                                      <w:tab w:val="left" w:pos="10076"/>
-                                      <w:tab w:val="left" w:pos="10992"/>
-                                      <w:tab w:val="left" w:pos="11908"/>
-                                      <w:tab w:val="left" w:pos="12824"/>
-                                      <w:tab w:val="left" w:pos="13740"/>
-                                      <w:tab w:val="left" w:pos="14656"/>
-                                    </w:tabs>
-                                    <w:wordWrap w:val="0"/>
-                                    <w:jc w:val="center"/>
-                                    <w:textAlignment w:val="baseline"/>
-                                    <w:rPr>
-                                      <w:rFonts w:ascii="Times New Roman" w:hAnsi="Times New Roman" w:cs="Times New Roman"/>
-                                      <w:color w:val="000000"/>
-                                      <w:sz w:val="24"/>
-                                      <w:szCs w:val="24"/>
-                                    </w:rPr>
-                                  </w:pPr>
-                                </w:p>
-                              </w:tc>
-                            </w:tr>
-                          </w:tbl>
-                          <w:p>
-                            <w:pPr>
-                              <w:pStyle w:val="Caption"/>
-                            </w:pPr>
-                            <w:r>
-                              <w:t xml:space="preserve">Table </w:t>
-                            </w:r>
-                            <w:r>
-                              <w:fldChar w:fldCharType="begin"/>
-                            </w:r>
-                            <w:r>
-                              <w:instrText xml:space="preserve"> SEQ Table \* ARABIC </w:instrText>
-                            </w:r>
-                            <w:r>
-                              <w:fldChar w:fldCharType="separate"/>
-                            </w:r>
-                            <w:r>
-                              <w:rPr>
-                                <w:noProof/>
-                              </w:rPr>
-                              <w:t>1</w:t>
-                            </w:r>
-                            <w:r>
-                              <w:rPr>
-                                <w:noProof/>
-                              </w:rPr>
-                              <w:fldChar w:fldCharType="end"/>
-                            </w:r>
-                            <w:r>
-                              <w:t>: Baseline Model Accuracy</w:t>
-                            </w:r>
-                          </w:p>
-                          <w:p/>
-                        </w:txbxContent>
-                      </wps:txbx>
-                      <wps:bodyPr rot="0" spcFirstLastPara="0" vertOverflow="overflow" horzOverflow="overflow" vert="horz" wrap="square" lIns="91440" tIns="45720" rIns="91440" bIns="45720" numCol="1" spcCol="0" rtlCol="0" fromWordArt="0" anchor="t" anchorCtr="0" forceAA="0" compatLnSpc="1">
-                        <a:prstTxWarp prst="textNoShape">
-                          <a:avLst/>
-                        </a:prstTxWarp>
-                        <a:noAutofit/>
-                      </wps:bodyPr>
-                    </wps:wsp>
-                  </a:graphicData>
-                </a:graphic>
-                <wp14:sizeRelV relativeFrom="margin">
-                  <wp14:pctHeight>0</wp14:pctHeight>
-                </wp14:sizeRelV>
-              </wp:anchor>
-            </w:drawing>
-          </mc:Choice>
-          <mc:Fallback>
-            <w:pict>
-              <v:shape w14:anchorId="6C36AB70" id="Text Box 19" o:spid="_x0000_s1029" type="#_x0000_t202" style="position:absolute;left:0;text-align:left;margin-left:234pt;margin-top:32.15pt;width:234pt;height:108pt;z-index:251680768;visibility:visible;mso-wrap-style:square;mso-height-percent:0;mso-wrap-distance-left:9pt;mso-wrap-distance-top:0;mso-wrap-distance-right:9pt;mso-wrap-distance-bottom:0;mso-position-horizontal:absolute;mso-position-horizontal-relative:text;mso-position-vertical:absolute;mso-position-vertical-relative:text;mso-height-percent:0;mso-height-relative:margin;v-text-anchor:top" o:gfxdata="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" filled="f" stroked="f">
-                <v:textbox>
-                  <w:txbxContent>
-                    <w:tbl>
-                      <w:tblPr>
-                        <w:tblStyle w:val="TableGrid"/>
-                        <w:tblW w:w="4320" w:type="dxa"/>
-                        <w:tblLook w:val="04A0" w:firstRow="1" w:lastRow="0" w:firstColumn="1" w:lastColumn="0" w:noHBand="0" w:noVBand="1"/>
-                      </w:tblPr>
-                      <w:tblGrid>
-                        <w:gridCol w:w="2751"/>
-                        <w:gridCol w:w="1569"/>
-                      </w:tblGrid>
-                      <w:tr>
-                        <w:trPr>
-                          <w:trHeight w:hRule="exact" w:val="288"/>
-                        </w:trPr>
-                        <w:tc>
-                          <w:tcPr>
-                            <w:tcW w:w="2988" w:type="dxa"/>
-                          </w:tcPr>
-                          <w:p>
-                            <w:pPr>
-                              <w:pStyle w:val="ACLText"/>
-                              <w:jc w:val="left"/>
-                              <w:rPr>
-                                <w:b/>
-                                <w:sz w:val="24"/>
-                                <w:szCs w:val="24"/>
-                              </w:rPr>
-                            </w:pPr>
-                            <w:r>
-                              <w:rPr>
-                                <w:b/>
-                                <w:sz w:val="24"/>
-                                <w:szCs w:val="24"/>
-                              </w:rPr>
-                              <w:t>Model</w:t>
-                            </w:r>
-                          </w:p>
-                        </w:tc>
-                        <w:tc>
-                          <w:tcPr>
-                            <w:tcW w:w="1618" w:type="dxa"/>
-                          </w:tcPr>
-                          <w:p>
-                            <w:pPr>
-                              <w:pStyle w:val="ACLText"/>
-                              <w:jc w:val="center"/>
-                              <w:rPr>
-                                <w:b/>
-                                <w:sz w:val="24"/>
-                                <w:szCs w:val="24"/>
-                              </w:rPr>
-                            </w:pPr>
-                            <w:r>
-                              <w:rPr>
-                                <w:b/>
-                                <w:sz w:val="24"/>
-                                <w:szCs w:val="24"/>
-                              </w:rPr>
-                              <w:t>Accuracy</w:t>
-                            </w:r>
-                          </w:p>
-                        </w:tc>
-                      </w:tr>
-                      <w:tr>
-                        <w:trPr>
-                          <w:trHeight w:hRule="exact" w:val="288"/>
-                        </w:trPr>
-                        <w:tc>
-                          <w:tcPr>
-                            <w:tcW w:w="2988" w:type="dxa"/>
-                          </w:tcPr>
-                          <w:p>
-                            <w:pPr>
-                              <w:tabs>
-                                <w:tab w:val="left" w:pos="916"/>
-                                <w:tab w:val="left" w:pos="1832"/>
-                                <w:tab w:val="left" w:pos="2748"/>
-                                <w:tab w:val="left" w:pos="3664"/>
-                                <w:tab w:val="left" w:pos="4580"/>
-                                <w:tab w:val="left" w:pos="5496"/>
-                                <w:tab w:val="left" w:pos="6412"/>
-                                <w:tab w:val="left" w:pos="7328"/>
-                                <w:tab w:val="left" w:pos="8244"/>
-                                <w:tab w:val="left" w:pos="9160"/>
-                                <w:tab w:val="left" w:pos="10076"/>
-                                <w:tab w:val="left" w:pos="10992"/>
-                                <w:tab w:val="left" w:pos="11908"/>
-                                <w:tab w:val="left" w:pos="12824"/>
-                                <w:tab w:val="left" w:pos="13740"/>
-                                <w:tab w:val="left" w:pos="14656"/>
-                              </w:tabs>
-                              <w:wordWrap w:val="0"/>
-                              <w:textAlignment w:val="baseline"/>
-                              <w:rPr>
-                                <w:rFonts w:ascii="Times New Roman" w:hAnsi="Times New Roman" w:cs="Times New Roman"/>
-                                <w:color w:val="000000"/>
-                                <w:sz w:val="24"/>
-                                <w:szCs w:val="24"/>
-                              </w:rPr>
-                            </w:pPr>
-                            <w:r>
-                              <w:rPr>
-                                <w:rFonts w:ascii="Times New Roman" w:hAnsi="Times New Roman" w:cs="Times New Roman"/>
-                                <w:color w:val="000000"/>
-                                <w:sz w:val="24"/>
-                                <w:szCs w:val="24"/>
-                              </w:rPr>
-                              <w:t>Bernoulli Naive Bayes</w:t>
-                            </w:r>
-                          </w:p>
-                          <w:p>
-                            <w:pPr>
-                              <w:pStyle w:val="ACLText"/>
-                              <w:jc w:val="left"/>
-                              <w:rPr>
-                                <w:sz w:val="24"/>
-                                <w:szCs w:val="24"/>
-                              </w:rPr>
-                            </w:pPr>
-                          </w:p>
-                        </w:tc>
-                        <w:tc>
-                          <w:tcPr>
-                            <w:tcW w:w="1618" w:type="dxa"/>
-                          </w:tcPr>
-                          <w:p>
-                            <w:pPr>
-                              <w:tabs>
-                                <w:tab w:val="left" w:pos="916"/>
-                                <w:tab w:val="left" w:pos="1832"/>
-                                <w:tab w:val="left" w:pos="2748"/>
-                                <w:tab w:val="left" w:pos="3664"/>
-                                <w:tab w:val="left" w:pos="4580"/>
-                                <w:tab w:val="left" w:pos="5496"/>
-                                <w:tab w:val="left" w:pos="6412"/>
-                                <w:tab w:val="left" w:pos="7328"/>
-                                <w:tab w:val="left" w:pos="8244"/>
-                                <w:tab w:val="left" w:pos="9160"/>
-                                <w:tab w:val="left" w:pos="10076"/>
-                                <w:tab w:val="left" w:pos="10992"/>
-                                <w:tab w:val="left" w:pos="11908"/>
-                                <w:tab w:val="left" w:pos="12824"/>
-                                <w:tab w:val="left" w:pos="13740"/>
-                                <w:tab w:val="left" w:pos="14656"/>
-                              </w:tabs>
-                              <w:wordWrap w:val="0"/>
-                              <w:jc w:val="center"/>
-                              <w:textAlignment w:val="baseline"/>
-                              <w:rPr>
-                                <w:rFonts w:ascii="Times New Roman" w:hAnsi="Times New Roman" w:cs="Times New Roman"/>
-                                <w:color w:val="000000"/>
-                                <w:sz w:val="24"/>
-                                <w:szCs w:val="24"/>
-                              </w:rPr>
-                            </w:pPr>
-                            <w:r>
-                              <w:rPr>
-                                <w:rFonts w:ascii="Times New Roman" w:hAnsi="Times New Roman" w:cs="Times New Roman"/>
-                                <w:color w:val="000000"/>
-                                <w:sz w:val="24"/>
-                                <w:szCs w:val="24"/>
-                              </w:rPr>
-                              <w:t>0.448</w:t>
-                            </w:r>
-                          </w:p>
-                          <w:p>
-                            <w:pPr>
-                              <w:pStyle w:val="ACLText"/>
-                              <w:jc w:val="center"/>
-                              <w:rPr>
-                                <w:sz w:val="24"/>
-                                <w:szCs w:val="24"/>
-                              </w:rPr>
-                            </w:pPr>
-                          </w:p>
-                        </w:tc>
-                      </w:tr>
-                      <w:tr>
-                        <w:trPr>
-                          <w:trHeight w:hRule="exact" w:val="288"/>
-                        </w:trPr>
-                        <w:tc>
-                          <w:tcPr>
-                            <w:tcW w:w="2988" w:type="dxa"/>
-                          </w:tcPr>
-                          <w:p>
-                            <w:pPr>
-                              <w:tabs>
-                                <w:tab w:val="left" w:pos="916"/>
-                                <w:tab w:val="left" w:pos="1832"/>
-                                <w:tab w:val="left" w:pos="2748"/>
-                                <w:tab w:val="left" w:pos="3664"/>
-                                <w:tab w:val="left" w:pos="4580"/>
-                                <w:tab w:val="left" w:pos="5496"/>
-                                <w:tab w:val="left" w:pos="6412"/>
-                                <w:tab w:val="left" w:pos="7328"/>
-                                <w:tab w:val="left" w:pos="8244"/>
-                                <w:tab w:val="left" w:pos="9160"/>
-                                <w:tab w:val="left" w:pos="10076"/>
-                                <w:tab w:val="left" w:pos="10992"/>
-                                <w:tab w:val="left" w:pos="11908"/>
-                                <w:tab w:val="left" w:pos="12824"/>
-                                <w:tab w:val="left" w:pos="13740"/>
-                                <w:tab w:val="left" w:pos="14656"/>
-                              </w:tabs>
-                              <w:wordWrap w:val="0"/>
-                              <w:textAlignment w:val="baseline"/>
-                              <w:rPr>
-                                <w:rFonts w:ascii="Times New Roman" w:hAnsi="Times New Roman" w:cs="Times New Roman"/>
-                                <w:color w:val="000000"/>
-                                <w:sz w:val="24"/>
-                                <w:szCs w:val="24"/>
-                              </w:rPr>
-                            </w:pPr>
-                            <w:r>
-                              <w:rPr>
-                                <w:rFonts w:ascii="Times New Roman" w:hAnsi="Times New Roman" w:cs="Times New Roman"/>
-                                <w:color w:val="000000"/>
-                                <w:sz w:val="24"/>
-                                <w:szCs w:val="24"/>
-                              </w:rPr>
-                              <w:t>Decision Tree</w:t>
-                            </w:r>
-                          </w:p>
-                          <w:p>
-                            <w:pPr>
-                              <w:pStyle w:val="ACLText"/>
-                              <w:jc w:val="left"/>
-                              <w:rPr>
-                                <w:sz w:val="24"/>
-                                <w:szCs w:val="24"/>
-                              </w:rPr>
-                            </w:pPr>
-                          </w:p>
-                        </w:tc>
-                        <w:tc>
-                          <w:tcPr>
-                            <w:tcW w:w="1618" w:type="dxa"/>
-                          </w:tcPr>
-                          <w:p>
-                            <w:pPr>
-                              <w:tabs>
-                                <w:tab w:val="left" w:pos="916"/>
-                                <w:tab w:val="left" w:pos="1832"/>
-                                <w:tab w:val="left" w:pos="2748"/>
-                                <w:tab w:val="left" w:pos="3664"/>
-                                <w:tab w:val="left" w:pos="4580"/>
-                                <w:tab w:val="left" w:pos="5496"/>
-                                <w:tab w:val="left" w:pos="6412"/>
-                                <w:tab w:val="left" w:pos="7328"/>
-                                <w:tab w:val="left" w:pos="8244"/>
-                                <w:tab w:val="left" w:pos="9160"/>
-                                <w:tab w:val="left" w:pos="10076"/>
-                                <w:tab w:val="left" w:pos="10992"/>
-                                <w:tab w:val="left" w:pos="11908"/>
-                                <w:tab w:val="left" w:pos="12824"/>
-                                <w:tab w:val="left" w:pos="13740"/>
-                                <w:tab w:val="left" w:pos="14656"/>
-                              </w:tabs>
-                              <w:wordWrap w:val="0"/>
-                              <w:jc w:val="center"/>
-                              <w:textAlignment w:val="baseline"/>
-                              <w:rPr>
-                                <w:rFonts w:ascii="Times New Roman" w:hAnsi="Times New Roman" w:cs="Times New Roman"/>
-                                <w:color w:val="000000"/>
-                                <w:sz w:val="24"/>
-                                <w:szCs w:val="24"/>
-                              </w:rPr>
-                            </w:pPr>
-                            <w:r>
-                              <w:rPr>
-                                <w:rFonts w:ascii="Times New Roman" w:hAnsi="Times New Roman" w:cs="Times New Roman"/>
-                                <w:color w:val="000000"/>
-                                <w:sz w:val="24"/>
-                                <w:szCs w:val="24"/>
-                              </w:rPr>
-                              <w:t>0.401</w:t>
-                            </w:r>
-                          </w:p>
-                          <w:p>
-                            <w:pPr>
-                              <w:pStyle w:val="ACLText"/>
-                              <w:jc w:val="center"/>
-                              <w:rPr>
-                                <w:sz w:val="24"/>
-                                <w:szCs w:val="24"/>
-                              </w:rPr>
-                            </w:pPr>
-                          </w:p>
-                        </w:tc>
-                      </w:tr>
-                      <w:tr>
-                        <w:trPr>
-                          <w:trHeight w:hRule="exact" w:val="288"/>
-                        </w:trPr>
-                        <w:tc>
-                          <w:tcPr>
-                            <w:tcW w:w="2988" w:type="dxa"/>
-                          </w:tcPr>
-                          <w:p>
-                            <w:pPr>
-                              <w:tabs>
-                                <w:tab w:val="left" w:pos="916"/>
-                                <w:tab w:val="left" w:pos="1832"/>
-                                <w:tab w:val="left" w:pos="2748"/>
-                                <w:tab w:val="left" w:pos="3664"/>
-                                <w:tab w:val="left" w:pos="4580"/>
-                                <w:tab w:val="left" w:pos="5496"/>
-                                <w:tab w:val="left" w:pos="6412"/>
-                                <w:tab w:val="left" w:pos="7328"/>
-                                <w:tab w:val="left" w:pos="8244"/>
-                                <w:tab w:val="left" w:pos="9160"/>
-                                <w:tab w:val="left" w:pos="10076"/>
-                                <w:tab w:val="left" w:pos="10992"/>
-                                <w:tab w:val="left" w:pos="11908"/>
-                                <w:tab w:val="left" w:pos="12824"/>
-                                <w:tab w:val="left" w:pos="13740"/>
-                                <w:tab w:val="left" w:pos="14656"/>
-                              </w:tabs>
-                              <w:wordWrap w:val="0"/>
-                              <w:textAlignment w:val="baseline"/>
-                              <w:rPr>
-                                <w:rFonts w:ascii="Times New Roman" w:hAnsi="Times New Roman" w:cs="Times New Roman"/>
-                                <w:color w:val="000000"/>
-                                <w:sz w:val="24"/>
-                                <w:szCs w:val="24"/>
-                              </w:rPr>
-                            </w:pPr>
-                            <w:r>
-                              <w:rPr>
-                                <w:rFonts w:ascii="Times New Roman" w:hAnsi="Times New Roman" w:cs="Times New Roman"/>
-                                <w:color w:val="000000"/>
-                                <w:sz w:val="24"/>
-                                <w:szCs w:val="24"/>
-                              </w:rPr>
-                              <w:t>Random Forest</w:t>
-                            </w:r>
-                          </w:p>
-                          <w:p>
-                            <w:pPr>
-                              <w:pStyle w:val="ACLText"/>
-                              <w:jc w:val="left"/>
-                              <w:rPr>
-                                <w:sz w:val="24"/>
-                                <w:szCs w:val="24"/>
-                              </w:rPr>
-                            </w:pPr>
-                          </w:p>
-                        </w:tc>
-                        <w:tc>
-                          <w:tcPr>
-                            <w:tcW w:w="1618" w:type="dxa"/>
-                          </w:tcPr>
-                          <w:p>
-                            <w:pPr>
-                              <w:tabs>
-                                <w:tab w:val="left" w:pos="916"/>
-                                <w:tab w:val="left" w:pos="1832"/>
-                                <w:tab w:val="left" w:pos="2748"/>
-                                <w:tab w:val="left" w:pos="3664"/>
-                                <w:tab w:val="left" w:pos="4580"/>
-                                <w:tab w:val="left" w:pos="5496"/>
-                                <w:tab w:val="left" w:pos="6412"/>
-                                <w:tab w:val="left" w:pos="7328"/>
-                                <w:tab w:val="left" w:pos="8244"/>
-                                <w:tab w:val="left" w:pos="9160"/>
-                                <w:tab w:val="left" w:pos="10076"/>
-                                <w:tab w:val="left" w:pos="10992"/>
-                                <w:tab w:val="left" w:pos="11908"/>
-                                <w:tab w:val="left" w:pos="12824"/>
-                                <w:tab w:val="left" w:pos="13740"/>
-                                <w:tab w:val="left" w:pos="14656"/>
-                              </w:tabs>
-                              <w:wordWrap w:val="0"/>
-                              <w:jc w:val="center"/>
-                              <w:textAlignment w:val="baseline"/>
-                              <w:rPr>
-                                <w:rFonts w:ascii="Times New Roman" w:hAnsi="Times New Roman" w:cs="Times New Roman"/>
-                                <w:color w:val="000000"/>
-                                <w:sz w:val="24"/>
-                                <w:szCs w:val="24"/>
-                              </w:rPr>
-                            </w:pPr>
-                            <w:r>
-                              <w:rPr>
-                                <w:rFonts w:ascii="Times New Roman" w:hAnsi="Times New Roman" w:cs="Times New Roman"/>
-                                <w:color w:val="000000"/>
-                                <w:sz w:val="24"/>
-                                <w:szCs w:val="24"/>
-                              </w:rPr>
-                              <w:t>0.481</w:t>
-                            </w:r>
-                          </w:p>
-                          <w:p>
-                            <w:pPr>
-                              <w:pStyle w:val="ACLText"/>
-                              <w:jc w:val="center"/>
-                              <w:rPr>
-                                <w:sz w:val="24"/>
-                                <w:szCs w:val="24"/>
-                              </w:rPr>
-                            </w:pPr>
-                          </w:p>
-                        </w:tc>
-                      </w:tr>
-                      <w:tr>
-                        <w:trPr>
-                          <w:trHeight w:hRule="exact" w:val="288"/>
-                        </w:trPr>
-                        <w:tc>
-                          <w:tcPr>
-                            <w:tcW w:w="2988" w:type="dxa"/>
-                          </w:tcPr>
-                          <w:p>
-                            <w:pPr>
-                              <w:tabs>
-                                <w:tab w:val="left" w:pos="916"/>
-                                <w:tab w:val="left" w:pos="1832"/>
-                                <w:tab w:val="left" w:pos="2748"/>
-                                <w:tab w:val="left" w:pos="3664"/>
-                                <w:tab w:val="left" w:pos="4580"/>
-                                <w:tab w:val="left" w:pos="5496"/>
-                                <w:tab w:val="left" w:pos="6412"/>
-                                <w:tab w:val="left" w:pos="7328"/>
-                                <w:tab w:val="left" w:pos="8244"/>
-                                <w:tab w:val="left" w:pos="9160"/>
-                                <w:tab w:val="left" w:pos="10076"/>
-                                <w:tab w:val="left" w:pos="10992"/>
-                                <w:tab w:val="left" w:pos="11908"/>
-                                <w:tab w:val="left" w:pos="12824"/>
-                                <w:tab w:val="left" w:pos="13740"/>
-                                <w:tab w:val="left" w:pos="14656"/>
-                              </w:tabs>
-                              <w:wordWrap w:val="0"/>
-                              <w:textAlignment w:val="baseline"/>
-                              <w:rPr>
-                                <w:rFonts w:ascii="Times New Roman" w:hAnsi="Times New Roman" w:cs="Times New Roman"/>
-                                <w:color w:val="000000"/>
-                                <w:sz w:val="24"/>
-                                <w:szCs w:val="24"/>
-                              </w:rPr>
-                            </w:pPr>
-                            <w:r>
-                              <w:rPr>
-                                <w:rFonts w:ascii="Times New Roman" w:hAnsi="Times New Roman" w:cs="Times New Roman"/>
-                                <w:color w:val="000000"/>
-                                <w:sz w:val="24"/>
-                                <w:szCs w:val="24"/>
-                              </w:rPr>
-                              <w:t>Multi Layer Perceptron</w:t>
-                            </w:r>
-                          </w:p>
-                          <w:p>
-                            <w:pPr>
-                              <w:tabs>
-                                <w:tab w:val="left" w:pos="916"/>
-                                <w:tab w:val="left" w:pos="1832"/>
-                                <w:tab w:val="left" w:pos="2748"/>
-                                <w:tab w:val="left" w:pos="3664"/>
-                                <w:tab w:val="left" w:pos="4580"/>
-                                <w:tab w:val="left" w:pos="5496"/>
-                                <w:tab w:val="left" w:pos="6412"/>
-                                <w:tab w:val="left" w:pos="7328"/>
-                                <w:tab w:val="left" w:pos="8244"/>
-                                <w:tab w:val="left" w:pos="9160"/>
-                                <w:tab w:val="left" w:pos="10076"/>
-                                <w:tab w:val="left" w:pos="10992"/>
-                                <w:tab w:val="left" w:pos="11908"/>
-                                <w:tab w:val="left" w:pos="12824"/>
-                                <w:tab w:val="left" w:pos="13740"/>
-                                <w:tab w:val="left" w:pos="14656"/>
-                              </w:tabs>
-                              <w:wordWrap w:val="0"/>
-                              <w:textAlignment w:val="baseline"/>
-                              <w:rPr>
-                                <w:rFonts w:ascii="Times New Roman" w:hAnsi="Times New Roman" w:cs="Times New Roman"/>
-                                <w:color w:val="000000"/>
-                                <w:sz w:val="24"/>
-                                <w:szCs w:val="24"/>
-                              </w:rPr>
-                            </w:pPr>
-                          </w:p>
-                        </w:tc>
-                        <w:tc>
-                          <w:tcPr>
-                            <w:tcW w:w="1618" w:type="dxa"/>
-                          </w:tcPr>
-                          <w:p>
-                            <w:pPr>
-                              <w:tabs>
-                                <w:tab w:val="left" w:pos="916"/>
-                                <w:tab w:val="left" w:pos="1832"/>
-                                <w:tab w:val="left" w:pos="2748"/>
-                                <w:tab w:val="left" w:pos="3664"/>
-                                <w:tab w:val="left" w:pos="4580"/>
-                                <w:tab w:val="left" w:pos="5496"/>
-                                <w:tab w:val="left" w:pos="6412"/>
-                                <w:tab w:val="left" w:pos="7328"/>
-                                <w:tab w:val="left" w:pos="8244"/>
-                                <w:tab w:val="left" w:pos="9160"/>
-                                <w:tab w:val="left" w:pos="10076"/>
-                                <w:tab w:val="left" w:pos="10992"/>
-                                <w:tab w:val="left" w:pos="11908"/>
-                                <w:tab w:val="left" w:pos="12824"/>
-                                <w:tab w:val="left" w:pos="13740"/>
-                                <w:tab w:val="left" w:pos="14656"/>
-                              </w:tabs>
-                              <w:wordWrap w:val="0"/>
-                              <w:jc w:val="center"/>
-                              <w:textAlignment w:val="baseline"/>
-                              <w:rPr>
-                                <w:rFonts w:ascii="Times New Roman" w:hAnsi="Times New Roman" w:cs="Times New Roman"/>
-                                <w:color w:val="000000"/>
-                                <w:sz w:val="24"/>
-                                <w:szCs w:val="24"/>
-                              </w:rPr>
-                            </w:pPr>
-                            <w:r>
-                              <w:rPr>
-                                <w:rFonts w:ascii="Times New Roman" w:hAnsi="Times New Roman" w:cs="Times New Roman"/>
-                                <w:color w:val="000000"/>
-                                <w:sz w:val="24"/>
-                                <w:szCs w:val="24"/>
-                              </w:rPr>
-                              <w:t>0.457</w:t>
-                            </w:r>
-                          </w:p>
-                          <w:p>
-                            <w:pPr>
-                              <w:keepNext/>
-                              <w:tabs>
-                                <w:tab w:val="left" w:pos="916"/>
-                                <w:tab w:val="left" w:pos="1832"/>
-                                <w:tab w:val="left" w:pos="2748"/>
-                                <w:tab w:val="left" w:pos="3664"/>
-                                <w:tab w:val="left" w:pos="4580"/>
-                                <w:tab w:val="left" w:pos="5496"/>
-                                <w:tab w:val="left" w:pos="6412"/>
-                                <w:tab w:val="left" w:pos="7328"/>
-                                <w:tab w:val="left" w:pos="8244"/>
-                                <w:tab w:val="left" w:pos="9160"/>
-                                <w:tab w:val="left" w:pos="10076"/>
-                                <w:tab w:val="left" w:pos="10992"/>
-                                <w:tab w:val="left" w:pos="11908"/>
-                                <w:tab w:val="left" w:pos="12824"/>
-                                <w:tab w:val="left" w:pos="13740"/>
-                                <w:tab w:val="left" w:pos="14656"/>
-                              </w:tabs>
-                              <w:wordWrap w:val="0"/>
-                              <w:jc w:val="center"/>
-                              <w:textAlignment w:val="baseline"/>
-                              <w:rPr>
-                                <w:rFonts w:ascii="Times New Roman" w:hAnsi="Times New Roman" w:cs="Times New Roman"/>
-                                <w:color w:val="000000"/>
-                                <w:sz w:val="24"/>
-                                <w:szCs w:val="24"/>
-                              </w:rPr>
-                            </w:pPr>
-                          </w:p>
-                        </w:tc>
-                      </w:tr>
-                    </w:tbl>
-                    <w:p>
-                      <w:pPr>
-                        <w:pStyle w:val="Caption"/>
-                      </w:pPr>
-                      <w:r>
-                        <w:t xml:space="preserve">Table </w:t>
-                      </w:r>
-                      <w:r>
-                        <w:fldChar w:fldCharType="begin"/>
-                      </w:r>
-                      <w:r>
-                        <w:instrText xml:space="preserve"> SEQ Table \* ARABIC </w:instrText>
-                      </w:r>
-                      <w:r>
-                        <w:fldChar w:fldCharType="separate"/>
-                      </w:r>
-                      <w:r>
-                        <w:rPr>
-                          <w:noProof/>
-                        </w:rPr>
-                        <w:t>1</w:t>
-                      </w:r>
-                      <w:r>
-                        <w:rPr>
-                          <w:noProof/>
-                        </w:rPr>
-                        <w:fldChar w:fldCharType="end"/>
-                      </w:r>
-                      <w:r>
-                        <w:t>: Baseline Model Accuracy</w:t>
-                      </w:r>
-                    </w:p>
-                    <w:p/>
-                  </w:txbxContent>
-                </v:textbox>
-                <w10:wrap type="square"/>
-              </v:shape>
-            </w:pict>
-          </mc:Fallback>
-        </mc:AlternateContent>
-      </w:r>
-      <w:r>
-        <w:t>Statistics specific to the overall structure of the lyrics, such as number of words, add value to the classification task. The dataset includes lyrics of varying word counts. The word counts translate to the length of the sequences that we feed our models. We opted to only sample lyrics with at least 100 words. The average word count for the Hip-Hop genre in comparison to the other genres may deserve some attention but we consider it outside the scope of this work.</w:t>
-      </w:r>
-    </w:p>
-    <w:p>
-      <w:pPr>
-        <w:pStyle w:val="ACLFirstLine"/>
-        <w:ind w:firstLine="180"/>
-      </w:pPr>
-    </w:p>
-    <w:p>
-      <w:pPr>
-        <w:pStyle w:val="ACLFirstLine"/>
-      </w:pPr>
-      <w:r>
-        <w:t xml:space="preserve">The original dataset includes disproportionate representation of genres. The Rock genre comprises nearly one-third of the dataset with over 100,000 records. The least populated genre is folk with just over 2000 records. Due to the skewed distribution of classes, we sampled 1000 records from seven genres. The genres include Jazz, </w:t>
-      </w:r>
-      <w:r>
-        <w:t>Metal, Electronic, R&amp;B, Indie, Rock, Pop, Hip-Hop, Folk, and Country</w:t>
-      </w:r>
-      <w:r>
-        <w:t xml:space="preserve">. We utilized </w:t>
-      </w:r>
-      <w:proofErr w:type="spellStart"/>
-      <w:r>
-        <w:t>s</w:t>
-      </w:r>
-      <w:r>
-        <w:t>cik</w:t>
-      </w:r>
-      <w:r>
-        <w:t>it</w:t>
-      </w:r>
-      <w:r>
-        <w:t>-l</w:t>
-      </w:r>
-      <w:r>
-        <w:t>earn</w:t>
-      </w:r>
-      <w:r>
-        <w:t>’</w:t>
-      </w:r>
-      <w:r>
-        <w:t>s</w:t>
-      </w:r>
-      <w:proofErr w:type="spellEnd"/>
-      <w:r>
-        <w:t xml:space="preserve"> “</w:t>
-      </w:r>
-      <w:proofErr w:type="spellStart"/>
-      <w:r>
-        <w:t>train_test_split</w:t>
-      </w:r>
-      <w:proofErr w:type="spellEnd"/>
-      <w:r>
-        <w:t>” method to create an 80/20 split of the train and test data.</w:t>
-      </w:r>
-    </w:p>
-    <w:p>
-      <w:pPr>
-        <w:pStyle w:val="ACLSection"/>
-      </w:pPr>
-      <w:r>
-        <w:t>Experiments &amp; Results</w:t>
-      </w:r>
-    </w:p>
-    <w:p>
-      <w:pPr>
-        <w:pStyle w:val="ACLText"/>
-        <w:ind w:firstLine="403"/>
-      </w:pPr>
-      <w:r>
-        <w:t>M</w:t>
-      </w:r>
-      <w:r>
-        <w:t>uch is known and researched on</w:t>
-      </w:r>
-      <w:r>
-        <w:t xml:space="preserve"> the classification task in NLP. However,</w:t>
-      </w:r>
-      <w:r>
-        <w:t xml:space="preserve"> not much work has been published</w:t>
-      </w:r>
-      <w:r>
-        <w:t xml:space="preserve"> specifically</w:t>
-      </w:r>
-      <w:r>
-        <w:t xml:space="preserve"> on classification of a large corpus of music lyrics. </w:t>
-      </w:r>
-      <w:r>
-        <w:t xml:space="preserve">In an effort to judge a minimum desired performance for more complex neural models, we applied our dataset to Bernoulli Naïve Bayes, Decision Tree, and Random Forest classifiers. We also constructed a simple Multi-layer Perceptron using </w:t>
-      </w:r>
-      <w:proofErr w:type="spellStart"/>
-      <w:r>
-        <w:t>skikit-learn’s</w:t>
-      </w:r>
-      <w:proofErr w:type="spellEnd"/>
-      <w:r>
-        <w:t xml:space="preserve"> neural network library. </w:t>
-      </w:r>
-      <w:r>
-        <w:t xml:space="preserve">We use term frequency - </w:t>
-      </w:r>
-      <w:r>
-        <w:t xml:space="preserve">inverse document frequency </w:t>
-      </w:r>
-      <w:r>
-        <w:t>(</w:t>
-      </w:r>
-      <w:proofErr w:type="spellStart"/>
-      <w:r>
-        <w:t>tf-idf</w:t>
-      </w:r>
-      <w:proofErr w:type="spellEnd"/>
-      <w:r>
-        <w:t xml:space="preserve">) </w:t>
-      </w:r>
-      <w:r>
-        <w:t xml:space="preserve">as </w:t>
-      </w:r>
-      <w:r>
-        <w:t xml:space="preserve">feature vectors and the genre classes as </w:t>
-      </w:r>
-      <w:r>
-        <w:t>labels</w:t>
-      </w:r>
-      <w:r>
-        <w:t>.</w:t>
-      </w:r>
-      <w:r>
-        <w:t xml:space="preserve"> </w:t>
-      </w:r>
-      <w:r>
-        <w:t xml:space="preserve">We have also normalized the vector after applying the </w:t>
-      </w:r>
-      <w:proofErr w:type="spellStart"/>
-      <w:r>
-        <w:t>tf-idf</w:t>
-      </w:r>
-      <w:proofErr w:type="spellEnd"/>
-      <w:r>
-        <w:t xml:space="preserve"> w</w:t>
-      </w:r>
-      <w:r>
-        <w:t>eighing scheme.</w:t>
-      </w:r>
-      <w:r>
-        <w:t xml:space="preserve"> </w:t>
-      </w:r>
-      <w:r>
-        <w:t>None of these models achieved accuracy greater than 50%.</w:t>
-      </w:r>
-    </w:p>
-    <w:p>
-      <w:pPr>
-        <w:pStyle w:val="ACLFirstLine"/>
-      </w:pPr>
-    </w:p>
-    <w:p>
-      <w:pPr>
-        <w:pStyle w:val="ACLText"/>
-        <w:ind w:firstLine="403"/>
-      </w:pPr>
-      <w:r>
-        <w:rPr>
-          <w:noProof/>
-          <w:lang w:eastAsia="en-US"/>
-        </w:rPr>
-        <mc:AlternateContent>
-          <mc:Choice Requires="wps">
-            <w:drawing>
-              <wp:anchor distT="0" distB="0" distL="114300" distR="114300" simplePos="0" relativeHeight="251679744" behindDoc="0" locked="0" layoutInCell="1" allowOverlap="1" wp14:anchorId="6F671DBC" wp14:editId="7C53C6C5">
-                <wp:simplePos x="0" y="0"/>
-                <wp:positionH relativeFrom="column">
-                  <wp:posOffset>0</wp:posOffset>
-                </wp:positionH>
-                <wp:positionV relativeFrom="paragraph">
-                  <wp:posOffset>-4957445</wp:posOffset>
-                </wp:positionV>
-                <wp:extent cx="2857500" cy="2286000"/>
-                <wp:effectExtent l="0" t="0" r="0" b="0"/>
-                <wp:wrapSquare wrapText="bothSides"/>
-                <wp:docPr id="17" name="Text Box 17"/>
-                <wp:cNvGraphicFramePr/>
-                <a:graphic xmlns:a="http://schemas.openxmlformats.org/drawingml/2006/main">
-                  <a:graphicData uri="http://schemas.microsoft.com/office/word/2010/wordprocessingShape">
-                    <wps:wsp>
-                      <wps:cNvSpPr txBox="1"/>
-                      <wps:spPr>
-                        <a:xfrm>
-                          <a:off x="0" y="0"/>
-                          <a:ext cx="2857500" cy="2286000"/>
-                        </a:xfrm>
-                        <a:prstGeom prst="rect">
-                          <a:avLst/>
-                        </a:prstGeom>
-                        <a:noFill/>
-                        <a:ln>
-                          <a:noFill/>
-                        </a:ln>
-                        <a:effectLst/>
-                        <a:extLst>
-                          <a:ext uri="{C572A759-6A51-4108-AA02-DFA0A04FC94B}">
-                            <ma14:wrappingTextBoxFlag xmlns:ma14="http://schemas.microsoft.com/office/mac/drawingml/2011/main" xmlns:w="http://schemas.openxmlformats.org/wordprocessingml/2006/main" xmlns:w10="urn:schemas-microsoft-com:office:word" xmlns:v="urn:schemas-microsoft-com:vml" xmlns:o="urn:schemas-microsoft-com:office:office" xmlns:mv="urn:schemas-microsoft-com:mac:vml" xmlns:mo="http://schemas.microsoft.com/office/mac/office/2008/main" xmlns=""/>
+                            <ma14:wrappingTextBoxFlag xmlns:ma14="http://schemas.microsoft.com/office/mac/drawingml/2011/main"/>
                           </a:ext>
                         </a:extLst>
                       </wps:spPr>
@@ -11110,7 +9672,7 @@
                                 <w:szCs w:val="24"/>
                               </w:rPr>
                               <w:drawing>
-                                <wp:inline distT="0" distB="0" distL="0" distR="0" wp14:anchorId="2B10A442" wp14:editId="5B0D8D56">
+                                <wp:inline distT="0" distB="0" distL="0" distR="0" wp14:anchorId="49EE4A0A" wp14:editId="559B2C7C">
                                   <wp:extent cx="2217420" cy="1715952"/>
                                   <wp:effectExtent l="0" t="0" r="0" b="11430"/>
                                   <wp:docPr id="7" name="Picture 7"/>
@@ -11127,7 +9689,7 @@
                                           </pic:cNvPicPr>
                                         </pic:nvPicPr>
                                         <pic:blipFill>
-                                          <a:blip r:embed="rId9">
+                                          <a:blip r:embed="rId11">
                                             <a:extLst>
                                               <a:ext uri="{28A0092B-C50C-407E-A947-70E740481C1C}">
                                                 <a14:useLocalDpi xmlns:a14="http://schemas.microsoft.com/office/drawing/2010/main" val="0"/>
@@ -11164,31 +9726,7 @@
                               <w:pStyle w:val="Caption"/>
                             </w:pPr>
                             <w:r>
-                              <w:t xml:space="preserve">Figure </w:t>
-                            </w:r>
-                            <w:r>
-                              <w:fldChar w:fldCharType="begin"/>
-                            </w:r>
-                            <w:r>
-                              <w:instrText xml:space="preserve"> SEQ Figure \* ARABIC </w:instrText>
-                            </w:r>
-                            <w:r>
-                              <w:fldChar w:fldCharType="separate"/>
-                            </w:r>
-                            <w:r>
-                              <w:rPr>
-                                <w:noProof/>
-                              </w:rPr>
-                              <w:t>2</w:t>
-                            </w:r>
-                            <w:r>
-                              <w:rPr>
-                                <w:noProof/>
-                              </w:rPr>
-                              <w:fldChar w:fldCharType="end"/>
-                            </w:r>
-                            <w:r>
-                              <w:t>: Number of Songs in Each Genre</w:t>
+                              <w:t>Figure 2: Number of Songs in Each Genre</w:t>
                             </w:r>
                           </w:p>
                           <w:p/>
@@ -11211,7 +9749,7 @@
           </mc:Choice>
           <mc:Fallback>
             <w:pict>
-              <v:shape w14:anchorId="6F671DBC" id="Text Box 17" o:spid="_x0000_s1030" type="#_x0000_t202" style="position:absolute;left:0;text-align:left;margin-left:0;margin-top:-390.35pt;width:225pt;height:180pt;z-index:251679744;visibility:visible;mso-wrap-style:square;mso-height-percent:0;mso-wrap-distance-left:9pt;mso-wrap-distance-top:0;mso-wrap-distance-right:9pt;mso-wrap-distance-bottom:0;mso-position-horizontal:absolute;mso-position-horizontal-relative:text;mso-position-vertical:absolute;mso-position-vertical-relative:text;mso-height-percent:0;mso-height-relative:margin;v-text-anchor:top" o:gfxdata="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" filled="f" stroked="f">
+              <v:shape id="Text Box 12" o:spid="_x0000_s1029" type="#_x0000_t202" style="position:absolute;left:0;text-align:left;margin-left:-236.85pt;margin-top:208.55pt;width:3in;height:171pt;z-index:251679744;visibility:visible;mso-wrap-style:square;mso-height-percent:0;mso-wrap-distance-left:9pt;mso-wrap-distance-top:0;mso-wrap-distance-right:9pt;mso-wrap-distance-bottom:0;mso-position-horizontal:absolute;mso-position-horizontal-relative:text;mso-position-vertical:absolute;mso-position-vertical-relative:text;mso-height-percent:0;mso-height-relative:margin;v-text-anchor:top" o:gfxdata="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" filled="f" stroked="f">
                 <v:textbox>
                   <w:txbxContent>
                     <w:p>
@@ -11227,7 +9765,7 @@
                           <w:szCs w:val="24"/>
                         </w:rPr>
                         <w:drawing>
-                          <wp:inline distT="0" distB="0" distL="0" distR="0" wp14:anchorId="2B10A442" wp14:editId="5B0D8D56">
+                          <wp:inline distT="0" distB="0" distL="0" distR="0" wp14:anchorId="49EE4A0A" wp14:editId="559B2C7C">
                             <wp:extent cx="2217420" cy="1715952"/>
                             <wp:effectExtent l="0" t="0" r="0" b="11430"/>
                             <wp:docPr id="7" name="Picture 7"/>
@@ -11244,7 +9782,7 @@
                                     </pic:cNvPicPr>
                                   </pic:nvPicPr>
                                   <pic:blipFill>
-                                    <a:blip r:embed="rId9">
+                                    <a:blip r:embed="rId12">
                                       <a:extLst>
                                         <a:ext uri="{28A0092B-C50C-407E-A947-70E740481C1C}">
                                           <a14:useLocalDpi xmlns:a14="http://schemas.microsoft.com/office/drawing/2010/main" val="0"/>
@@ -11281,31 +9819,7 @@
                         <w:pStyle w:val="Caption"/>
                       </w:pPr>
                       <w:r>
-                        <w:t xml:space="preserve">Figure </w:t>
-                      </w:r>
-                      <w:r>
-                        <w:fldChar w:fldCharType="begin"/>
-                      </w:r>
-                      <w:r>
-                        <w:instrText xml:space="preserve"> SEQ Figure \* ARABIC </w:instrText>
-                      </w:r>
-                      <w:r>
-                        <w:fldChar w:fldCharType="separate"/>
-                      </w:r>
-                      <w:r>
-                        <w:rPr>
-                          <w:noProof/>
-                        </w:rPr>
-                        <w:t>2</w:t>
-                      </w:r>
-                      <w:r>
-                        <w:rPr>
-                          <w:noProof/>
-                        </w:rPr>
-                        <w:fldChar w:fldCharType="end"/>
-                      </w:r>
-                      <w:r>
-                        <w:t>: Number of Songs in Each Genre</w:t>
+                        <w:t>Figure 2: Number of Songs in Each Genre</w:t>
                       </w:r>
                     </w:p>
                     <w:p/>
@@ -11318,210 +9832,1629 @@
         </mc:AlternateContent>
       </w:r>
       <w:r>
+        <w:rPr>
+          <w:sz w:val="24"/>
+          <w:szCs w:val="24"/>
+        </w:rPr>
         <w:t xml:space="preserve">While linear and kernel models rely on good hand selected features, deep learning architectures attempt to prevent this by letting the model learn important features </w:t>
       </w:r>
       <w:r>
+        <w:rPr>
+          <w:sz w:val="24"/>
+          <w:szCs w:val="24"/>
+        </w:rPr>
         <w:t>on its own</w:t>
       </w:r>
       <w:r>
+        <w:rPr>
+          <w:sz w:val="24"/>
+          <w:szCs w:val="24"/>
+        </w:rPr>
         <w:t xml:space="preserve">. </w:t>
       </w:r>
       <w:r>
+        <w:rPr>
+          <w:sz w:val="24"/>
+          <w:szCs w:val="24"/>
+        </w:rPr>
         <w:t>As was</w:t>
       </w:r>
       <w:r>
+        <w:rPr>
+          <w:sz w:val="24"/>
+          <w:szCs w:val="24"/>
+        </w:rPr>
         <w:t xml:space="preserve"> the case with non-neural metho</w:t>
       </w:r>
       <w:r>
+        <w:rPr>
+          <w:sz w:val="24"/>
+          <w:szCs w:val="24"/>
+        </w:rPr>
         <w:t xml:space="preserve">ds, not </w:t>
       </w:r>
       <w:r>
+        <w:rPr>
+          <w:sz w:val="24"/>
+          <w:szCs w:val="24"/>
+        </w:rPr>
         <w:t>much research has looked into the performance of these deep learning methods with respect to the genre classification task on lyrics. Here, we attempt to understand this by extending deep learning ideas on text classification to</w:t>
       </w:r>
       <w:r>
+        <w:rPr>
+          <w:sz w:val="24"/>
+          <w:szCs w:val="24"/>
+        </w:rPr>
         <w:t xml:space="preserve"> the particular case of lyrics.</w:t>
       </w:r>
-    </w:p>
-    <w:p>
-      <w:pPr>
-        <w:pStyle w:val="ACLFirstLine"/>
-      </w:pPr>
-    </w:p>
-    <w:p>
-      <w:pPr>
-        <w:pStyle w:val="ACLFirstLine"/>
-        <w:ind w:firstLine="0"/>
-      </w:pPr>
-      <w:bookmarkStart w:id="1" w:name="_GoBack"/>
-      <w:bookmarkEnd w:id="1"/>
     </w:p>
     <w:p>
       <w:pPr>
         <w:pStyle w:val="ACLText"/>
         <w:ind w:firstLine="230"/>
+        <w:rPr>
+          <w:sz w:val="24"/>
+          <w:szCs w:val="24"/>
+        </w:rPr>
       </w:pPr>
     </w:p>
     <w:p>
       <w:pPr>
         <w:pStyle w:val="ACLText"/>
         <w:ind w:firstLine="230"/>
+        <w:rPr>
+          <w:sz w:val="24"/>
+          <w:szCs w:val="24"/>
+        </w:rPr>
       </w:pPr>
       <w:r>
-        <w:t>An important idea in NLP is the use of dense vectors to represent words. To learn these word vectors a variety of methods have been proposed. A successful methodology proposes that similar words have similar context and thus tha</w:t>
-      </w:r>
-      <w:r>
-        <w:t>t these vectors should be learned</w:t>
-      </w:r>
-      <w:r>
-        <w:t xml:space="preserve"> through context, such as in the word2vec model propose the </w:t>
-      </w:r>
-      <w:proofErr w:type="spellStart"/>
-      <w:r>
-        <w:t>GloVe</w:t>
-      </w:r>
-      <w:proofErr w:type="spellEnd"/>
-      <w:r>
-        <w:t xml:space="preserve"> method which combines global matrix factorization and local context window. We tried using this method and did not find a major improvement.</w:t>
-      </w:r>
-      <w:r>
-        <w:t xml:space="preserve"> </w:t>
-      </w:r>
-      <w:r>
-        <w:t xml:space="preserve">Because genre classification is a language classification task, we utilize high dimensional word embeddings as language representation in neural networks. </w:t>
-      </w:r>
-      <w:r>
-        <w:t xml:space="preserve">We tried several different embeddings – Word2Vec, </w:t>
-      </w:r>
-      <w:proofErr w:type="spellStart"/>
-      <w:r>
-        <w:t>GloVe</w:t>
-      </w:r>
-      <w:proofErr w:type="spellEnd"/>
-      <w:r>
-        <w:t>, and BERT.</w:t>
+        <w:rPr>
+          <w:sz w:val="24"/>
+          <w:szCs w:val="24"/>
+        </w:rPr>
+        <w:t xml:space="preserve">An important idea in NLP is the use of dense vectors to represent words. To learn these word vectors a variety of methods have been proposed. A successful methodology proposes that similar words have similar context and thus that these vectors should be learned through context gained through training on large corpora. Examples of word embeddings explored include Word2vec, GloVe, and BERT. </w:t>
       </w:r>
     </w:p>
     <w:p>
       <w:pPr>
         <w:pStyle w:val="ACLFirstLine"/>
+        <w:ind w:firstLine="0"/>
+        <w:rPr>
+          <w:sz w:val="24"/>
+          <w:szCs w:val="24"/>
+        </w:rPr>
       </w:pPr>
     </w:p>
     <w:p>
       <w:pPr>
         <w:pStyle w:val="ACLFirstLine"/>
+        <w:rPr>
+          <w:sz w:val="24"/>
+          <w:szCs w:val="24"/>
+        </w:rPr>
       </w:pPr>
       <w:r>
-        <w:t>Word2Vec’s semantic style vectors preserve relevant information in text while having relatively low dimensionality. Word2vec is a group of related models that are used to produce word embeddings. These models are shallow, two-layer neural networks that are trained to reconstruct linguistic contexts of words.</w:t>
+        <w:rPr>
+          <w:sz w:val="24"/>
+          <w:szCs w:val="24"/>
+        </w:rPr>
+        <w:t xml:space="preserve">Word2vec is a group of related models that are used to produce word embeddings from local context windows. These models are shallow, two-layer neural networks that are trained to reconstruct linguistic contexts of words. Word2vec takes as its input a large corpus of text and produces a vector space, typically of several hundred dimensions, with each unique word in the corpus being assigned a corresponding vector in the space. </w:t>
+      </w:r>
+      <w:r>
+        <w:rPr>
+          <w:sz w:val="24"/>
+          <w:szCs w:val="24"/>
+        </w:rPr>
+        <w:lastRenderedPageBreak/>
+        <w:t>Word vectors are positioned in the vector space such that words that share common contexts in the corpus are located in close proximity to one another in the space. Word2Vec’s semantic style vectors preserve relevant information in text while having relatively low dimensionality (Mikolov, 2013).</w:t>
       </w:r>
     </w:p>
     <w:p>
       <w:pPr>
         <w:pStyle w:val="ACLFirstLine"/>
+        <w:rPr>
+          <w:sz w:val="24"/>
+          <w:szCs w:val="24"/>
+        </w:rPr>
       </w:pPr>
-    </w:p>
-    <w:p>
-      <w:pPr>
-        <w:pStyle w:val="ACLFirstLine"/>
-      </w:pPr>
-      <w:r>
-        <w:lastRenderedPageBreak/>
-        <w:t>Word2vec takes as its input a large corpus of text and produces a vector space, typically of several hundred dimensions, with each unique word in the corpus being assigned a corresponding vector in the space. Word vectors are positioned in the vector space such that words that share common contexts in the corpus are located in close proximity to one another in the space.</w:t>
+      <w:r>
+        <w:rPr>
+          <w:noProof/>
+          <w:lang w:eastAsia="en-US"/>
+        </w:rPr>
+        <mc:AlternateContent>
+          <mc:Choice Requires="wps">
+            <w:drawing>
+              <wp:anchor distT="0" distB="0" distL="114300" distR="114300" simplePos="0" relativeHeight="251683840" behindDoc="0" locked="0" layoutInCell="1" allowOverlap="1" wp14:anchorId="2A961AA5" wp14:editId="5B88E7F5">
+                <wp:simplePos x="0" y="0"/>
+                <wp:positionH relativeFrom="column">
+                  <wp:posOffset>2971800</wp:posOffset>
+                </wp:positionH>
+                <wp:positionV relativeFrom="paragraph">
+                  <wp:posOffset>2256790</wp:posOffset>
+                </wp:positionV>
+                <wp:extent cx="2971800" cy="407035"/>
+                <wp:effectExtent l="0" t="0" r="0" b="0"/>
+                <wp:wrapSquare wrapText="bothSides"/>
+                <wp:docPr id="1" name="Text Box 1"/>
+                <wp:cNvGraphicFramePr/>
+                <a:graphic xmlns:a="http://schemas.openxmlformats.org/drawingml/2006/main">
+                  <a:graphicData uri="http://schemas.microsoft.com/office/word/2010/wordprocessingShape">
+                    <wps:wsp>
+                      <wps:cNvSpPr txBox="1"/>
+                      <wps:spPr>
+                        <a:xfrm>
+                          <a:off x="0" y="0"/>
+                          <a:ext cx="2971800" cy="407035"/>
+                        </a:xfrm>
+                        <a:prstGeom prst="rect">
+                          <a:avLst/>
+                        </a:prstGeom>
+                        <a:solidFill>
+                          <a:prstClr val="white"/>
+                        </a:solidFill>
+                        <a:ln>
+                          <a:noFill/>
+                        </a:ln>
+                        <a:effectLst/>
+                        <a:extLst>
+                          <a:ext uri="{C572A759-6A51-4108-AA02-DFA0A04FC94B}">
+                            <ma14:wrappingTextBoxFlag xmlns:ma14="http://schemas.microsoft.com/office/mac/drawingml/2011/main"/>
+                          </a:ext>
+                        </a:extLst>
+                      </wps:spPr>
+                      <wps:txbx>
+                        <w:txbxContent>
+                          <w:p>
+                            <w:pPr>
+                              <w:pStyle w:val="Caption"/>
+                              <w:rPr>
+                                <w:noProof/>
+                                <w:spacing w:val="-2"/>
+                                <w:kern w:val="16"/>
+                                <w:sz w:val="22"/>
+                                <w:lang w:eastAsia="en-US"/>
+                              </w:rPr>
+                            </w:pPr>
+                            <w:r>
+                              <w:t xml:space="preserve">Table </w:t>
+                            </w:r>
+                            <w:r>
+                              <w:fldChar w:fldCharType="begin"/>
+                            </w:r>
+                            <w:r>
+                              <w:instrText xml:space="preserve"> SEQ Table \* ARABIC </w:instrText>
+                            </w:r>
+                            <w:r>
+                              <w:fldChar w:fldCharType="separate"/>
+                            </w:r>
+                            <w:r>
+                              <w:rPr>
+                                <w:noProof/>
+                              </w:rPr>
+                              <w:t>1</w:t>
+                            </w:r>
+                            <w:r>
+                              <w:rPr>
+                                <w:noProof/>
+                              </w:rPr>
+                              <w:fldChar w:fldCharType="end"/>
+                            </w:r>
+                            <w:r>
+                              <w:t>: Models applied to classification</w:t>
+                            </w:r>
+                          </w:p>
+                        </w:txbxContent>
+                      </wps:txbx>
+                      <wps:bodyPr rot="0" spcFirstLastPara="0" vertOverflow="overflow" horzOverflow="overflow" vert="horz" wrap="square" lIns="0" tIns="0" rIns="0" bIns="0" numCol="1" spcCol="0" rtlCol="0" fromWordArt="0" anchor="t" anchorCtr="0" forceAA="0" compatLnSpc="1">
+                        <a:prstTxWarp prst="textNoShape">
+                          <a:avLst/>
+                        </a:prstTxWarp>
+                        <a:spAutoFit/>
+                      </wps:bodyPr>
+                    </wps:wsp>
+                  </a:graphicData>
+                </a:graphic>
+              </wp:anchor>
+            </w:drawing>
+          </mc:Choice>
+          <mc:Fallback>
+            <w:pict>
+              <v:shape id="Text Box 1" o:spid="_x0000_s1030" type="#_x0000_t202" style="position:absolute;left:0;text-align:left;margin-left:234pt;margin-top:177.7pt;width:234pt;height:32.05pt;z-index:251683840;visibility:visible;mso-wrap-style:square;mso-wrap-distance-left:9pt;mso-wrap-distance-top:0;mso-wrap-distance-right:9pt;mso-wrap-distance-bottom:0;mso-position-horizontal:absolute;mso-position-horizontal-relative:text;mso-position-vertical:absolute;mso-position-vertical-relative:text;v-text-anchor:top" o:gfxdata="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" stroked="f">
+                <v:textbox style="mso-fit-shape-to-text:t" inset="0,0,0,0">
+                  <w:txbxContent>
+                    <w:p>
+                      <w:pPr>
+                        <w:pStyle w:val="Caption"/>
+                        <w:rPr>
+                          <w:noProof/>
+                          <w:spacing w:val="-2"/>
+                          <w:kern w:val="16"/>
+                          <w:sz w:val="22"/>
+                          <w:lang w:eastAsia="en-US"/>
+                        </w:rPr>
+                      </w:pPr>
+                      <w:r>
+                        <w:t xml:space="preserve">Table </w:t>
+                      </w:r>
+                      <w:fldSimple w:instr=" SEQ Table \* ARABIC ">
+                        <w:r>
+                          <w:rPr>
+                            <w:noProof/>
+                          </w:rPr>
+                          <w:t>1</w:t>
+                        </w:r>
+                      </w:fldSimple>
+                      <w:r>
+                        <w:t>: Models applied to classification</w:t>
+                      </w:r>
+                    </w:p>
+                  </w:txbxContent>
+                </v:textbox>
+                <w10:wrap type="square"/>
+              </v:shape>
+            </w:pict>
+          </mc:Fallback>
+        </mc:AlternateContent>
+      </w:r>
+      <w:r>
+        <w:rPr>
+          <w:noProof/>
+          <w:szCs w:val="24"/>
+          <w:lang w:eastAsia="en-US"/>
+        </w:rPr>
+        <mc:AlternateContent>
+          <mc:Choice Requires="wps">
+            <w:drawing>
+              <wp:anchor distT="0" distB="0" distL="114300" distR="114300" simplePos="0" relativeHeight="251681792" behindDoc="0" locked="0" layoutInCell="1" allowOverlap="1" wp14:anchorId="7860B6E8" wp14:editId="4FB05D54">
+                <wp:simplePos x="0" y="0"/>
+                <wp:positionH relativeFrom="column">
+                  <wp:posOffset>2971800</wp:posOffset>
+                </wp:positionH>
+                <wp:positionV relativeFrom="paragraph">
+                  <wp:posOffset>-1800860</wp:posOffset>
+                </wp:positionV>
+                <wp:extent cx="2971800" cy="4000500"/>
+                <wp:effectExtent l="0" t="0" r="0" b="12700"/>
+                <wp:wrapSquare wrapText="bothSides"/>
+                <wp:docPr id="14" name="Text Box 14"/>
+                <wp:cNvGraphicFramePr/>
+                <a:graphic xmlns:a="http://schemas.openxmlformats.org/drawingml/2006/main">
+                  <a:graphicData uri="http://schemas.microsoft.com/office/word/2010/wordprocessingShape">
+                    <wps:wsp>
+                      <wps:cNvSpPr txBox="1"/>
+                      <wps:spPr>
+                        <a:xfrm>
+                          <a:off x="0" y="0"/>
+                          <a:ext cx="2971800" cy="4000500"/>
+                        </a:xfrm>
+                        <a:prstGeom prst="rect">
+                          <a:avLst/>
+                        </a:prstGeom>
+                        <a:noFill/>
+                        <a:ln>
+                          <a:noFill/>
+                        </a:ln>
+                        <a:effectLst/>
+                        <a:extLst>
+                          <a:ext uri="{C572A759-6A51-4108-AA02-DFA0A04FC94B}">
+                            <ma14:wrappingTextBoxFlag xmlns:ma14="http://schemas.microsoft.com/office/mac/drawingml/2011/main"/>
+                          </a:ext>
+                        </a:extLst>
+                      </wps:spPr>
+                      <wps:style>
+                        <a:lnRef idx="0">
+                          <a:schemeClr val="accent1"/>
+                        </a:lnRef>
+                        <a:fillRef idx="0">
+                          <a:schemeClr val="accent1"/>
+                        </a:fillRef>
+                        <a:effectRef idx="0">
+                          <a:schemeClr val="accent1"/>
+                        </a:effectRef>
+                        <a:fontRef idx="minor">
+                          <a:schemeClr val="dk1"/>
+                        </a:fontRef>
+                      </wps:style>
+                      <wps:txbx>
+                        <w:txbxContent>
+                          <w:tbl>
+                            <w:tblPr>
+                              <w:tblStyle w:val="TableGrid"/>
+                              <w:tblW w:w="0" w:type="auto"/>
+                              <w:tblLook w:val="04A0" w:firstRow="1" w:lastRow="0" w:firstColumn="1" w:lastColumn="0" w:noHBand="0" w:noVBand="1"/>
+                            </w:tblPr>
+                            <w:tblGrid>
+                              <w:gridCol w:w="1216"/>
+                              <w:gridCol w:w="1244"/>
+                              <w:gridCol w:w="1063"/>
+                              <w:gridCol w:w="1084"/>
+                            </w:tblGrid>
+                            <w:tr>
+                              <w:tc>
+                                <w:tcPr>
+                                  <w:tcW w:w="1101" w:type="dxa"/>
+                                </w:tcPr>
+                                <w:p>
+                                  <w:pPr>
+                                    <w:rPr>
+                                      <w:b/>
+                                    </w:rPr>
+                                  </w:pPr>
+                                  <w:r>
+                                    <w:rPr>
+                                      <w:b/>
+                                    </w:rPr>
+                                    <w:t>Algorithm</w:t>
+                                  </w:r>
+                                </w:p>
+                              </w:tc>
+                              <w:tc>
+                                <w:tcPr>
+                                  <w:tcW w:w="1102" w:type="dxa"/>
+                                </w:tcPr>
+                                <w:p>
+                                  <w:pPr>
+                                    <w:rPr>
+                                      <w:b/>
+                                    </w:rPr>
+                                  </w:pPr>
+                                  <w:r>
+                                    <w:rPr>
+                                      <w:b/>
+                                    </w:rPr>
+                                    <w:t>Embedding</w:t>
+                                  </w:r>
+                                </w:p>
+                              </w:tc>
+                              <w:tc>
+                                <w:tcPr>
+                                  <w:tcW w:w="1102" w:type="dxa"/>
+                                </w:tcPr>
+                                <w:p>
+                                  <w:pPr>
+                                    <w:rPr>
+                                      <w:b/>
+                                    </w:rPr>
+                                  </w:pPr>
+                                  <w:r>
+                                    <w:rPr>
+                                      <w:b/>
+                                    </w:rPr>
+                                    <w:t>Training Time (s)</w:t>
+                                  </w:r>
+                                </w:p>
+                              </w:tc>
+                              <w:tc>
+                                <w:tcPr>
+                                  <w:tcW w:w="1102" w:type="dxa"/>
+                                </w:tcPr>
+                                <w:p>
+                                  <w:pPr>
+                                    <w:rPr>
+                                      <w:b/>
+                                    </w:rPr>
+                                  </w:pPr>
+                                  <w:r>
+                                    <w:rPr>
+                                      <w:b/>
+                                    </w:rPr>
+                                    <w:t>Accuracy</w:t>
+                                  </w:r>
+                                </w:p>
+                              </w:tc>
+                            </w:tr>
+                            <w:tr>
+                              <w:tc>
+                                <w:tcPr>
+                                  <w:tcW w:w="1101" w:type="dxa"/>
+                                </w:tcPr>
+                                <w:p>
+                                  <w:r>
+                                    <w:t>Naïve Bayes</w:t>
+                                  </w:r>
+                                </w:p>
+                              </w:tc>
+                              <w:tc>
+                                <w:tcPr>
+                                  <w:tcW w:w="1102" w:type="dxa"/>
+                                </w:tcPr>
+                                <w:p>
+                                  <w:r>
+                                    <w:t>Word2vec</w:t>
+                                  </w:r>
+                                </w:p>
+                              </w:tc>
+                              <w:tc>
+                                <w:tcPr>
+                                  <w:tcW w:w="1102" w:type="dxa"/>
+                                </w:tcPr>
+                                <w:p>
+                                  <w:r>
+                                    <w:t>4</w:t>
+                                  </w:r>
+                                </w:p>
+                              </w:tc>
+                              <w:tc>
+                                <w:tcPr>
+                                  <w:tcW w:w="1102" w:type="dxa"/>
+                                </w:tcPr>
+                                <w:p>
+                                  <w:r>
+                                    <w:t>0.44</w:t>
+                                  </w:r>
+                                </w:p>
+                              </w:tc>
+                            </w:tr>
+                            <w:tr>
+                              <w:tc>
+                                <w:tcPr>
+                                  <w:tcW w:w="1101" w:type="dxa"/>
+                                </w:tcPr>
+                                <w:p>
+                                  <w:r>
+                                    <w:t>Decision Tree</w:t>
+                                  </w:r>
+                                </w:p>
+                              </w:tc>
+                              <w:tc>
+                                <w:tcPr>
+                                  <w:tcW w:w="1102" w:type="dxa"/>
+                                </w:tcPr>
+                                <w:p>
+                                  <w:r>
+                                    <w:t>Word2vec</w:t>
+                                  </w:r>
+                                </w:p>
+                              </w:tc>
+                              <w:tc>
+                                <w:tcPr>
+                                  <w:tcW w:w="1102" w:type="dxa"/>
+                                </w:tcPr>
+                                <w:p>
+                                  <w:r>
+                                    <w:t>72</w:t>
+                                  </w:r>
+                                </w:p>
+                              </w:tc>
+                              <w:tc>
+                                <w:tcPr>
+                                  <w:tcW w:w="1102" w:type="dxa"/>
+                                </w:tcPr>
+                                <w:p>
+                                  <w:r>
+                                    <w:t>0.40</w:t>
+                                  </w:r>
+                                </w:p>
+                              </w:tc>
+                            </w:tr>
+                            <w:tr>
+                              <w:tc>
+                                <w:tcPr>
+                                  <w:tcW w:w="1101" w:type="dxa"/>
+                                </w:tcPr>
+                                <w:p>
+                                  <w:r>
+                                    <w:t>Multi Layer Perceptron</w:t>
+                                  </w:r>
+                                </w:p>
+                              </w:tc>
+                              <w:tc>
+                                <w:tcPr>
+                                  <w:tcW w:w="1102" w:type="dxa"/>
+                                </w:tcPr>
+                                <w:p>
+                                  <w:r>
+                                    <w:t>Word2vec</w:t>
+                                  </w:r>
+                                </w:p>
+                              </w:tc>
+                              <w:tc>
+                                <w:tcPr>
+                                  <w:tcW w:w="1102" w:type="dxa"/>
+                                </w:tcPr>
+                                <w:p>
+                                  <w:r>
+                                    <w:t>442</w:t>
+                                  </w:r>
+                                </w:p>
+                              </w:tc>
+                              <w:tc>
+                                <w:tcPr>
+                                  <w:tcW w:w="1102" w:type="dxa"/>
+                                </w:tcPr>
+                                <w:p>
+                                  <w:r>
+                                    <w:t>0.45</w:t>
+                                  </w:r>
+                                </w:p>
+                              </w:tc>
+                            </w:tr>
+                            <w:tr>
+                              <w:tc>
+                                <w:tcPr>
+                                  <w:tcW w:w="1101" w:type="dxa"/>
+                                </w:tcPr>
+                                <w:p>
+                                  <w:r>
+                                    <w:t>Random Forest</w:t>
+                                  </w:r>
+                                </w:p>
+                              </w:tc>
+                              <w:tc>
+                                <w:tcPr>
+                                  <w:tcW w:w="1102" w:type="dxa"/>
+                                </w:tcPr>
+                                <w:p>
+                                  <w:r>
+                                    <w:t>Word2vec</w:t>
+                                  </w:r>
+                                </w:p>
+                              </w:tc>
+                              <w:tc>
+                                <w:tcPr>
+                                  <w:tcW w:w="1102" w:type="dxa"/>
+                                </w:tcPr>
+                                <w:p>
+                                  <w:r>
+                                    <w:t>97</w:t>
+                                  </w:r>
+                                </w:p>
+                              </w:tc>
+                              <w:tc>
+                                <w:tcPr>
+                                  <w:tcW w:w="1102" w:type="dxa"/>
+                                </w:tcPr>
+                                <w:p>
+                                  <w:r>
+                                    <w:t>0.48</w:t>
+                                  </w:r>
+                                </w:p>
+                              </w:tc>
+                            </w:tr>
+                            <w:tr>
+                              <w:tc>
+                                <w:tcPr>
+                                  <w:tcW w:w="1101" w:type="dxa"/>
+                                </w:tcPr>
+                                <w:p>
+                                  <w:r>
+                                    <w:t>Simple CNN</w:t>
+                                  </w:r>
+                                </w:p>
+                              </w:tc>
+                              <w:tc>
+                                <w:tcPr>
+                                  <w:tcW w:w="1102" w:type="dxa"/>
+                                </w:tcPr>
+                                <w:p>
+                                  <w:r>
+                                    <w:t>Word2vec</w:t>
+                                  </w:r>
+                                </w:p>
+                              </w:tc>
+                              <w:tc>
+                                <w:tcPr>
+                                  <w:tcW w:w="1102" w:type="dxa"/>
+                                </w:tcPr>
+                                <w:p>
+                                  <w:r>
+                                    <w:t>360</w:t>
+                                  </w:r>
+                                </w:p>
+                              </w:tc>
+                              <w:tc>
+                                <w:tcPr>
+                                  <w:tcW w:w="1102" w:type="dxa"/>
+                                </w:tcPr>
+                                <w:p>
+                                  <w:r>
+                                    <w:t>0.55</w:t>
+                                  </w:r>
+                                </w:p>
+                              </w:tc>
+                            </w:tr>
+                            <w:tr>
+                              <w:tc>
+                                <w:tcPr>
+                                  <w:tcW w:w="1101" w:type="dxa"/>
+                                </w:tcPr>
+                                <w:p>
+                                  <w:r>
+                                    <w:t>BERT Classifier</w:t>
+                                  </w:r>
+                                </w:p>
+                              </w:tc>
+                              <w:tc>
+                                <w:tcPr>
+                                  <w:tcW w:w="1102" w:type="dxa"/>
+                                </w:tcPr>
+                                <w:p>
+                                  <w:r>
+                                    <w:t>BERT</w:t>
+                                  </w:r>
+                                </w:p>
+                              </w:tc>
+                              <w:tc>
+                                <w:tcPr>
+                                  <w:tcW w:w="1102" w:type="dxa"/>
+                                </w:tcPr>
+                                <w:p>
+                                  <w:r>
+                                    <w:t>1800</w:t>
+                                  </w:r>
+                                </w:p>
+                              </w:tc>
+                              <w:tc>
+                                <w:tcPr>
+                                  <w:tcW w:w="1102" w:type="dxa"/>
+                                </w:tcPr>
+                                <w:p>
+                                  <w:r>
+                                    <w:t>0.47</w:t>
+                                  </w:r>
+                                </w:p>
+                              </w:tc>
+                            </w:tr>
+                            <w:tr>
+                              <w:tc>
+                                <w:tcPr>
+                                  <w:tcW w:w="1101" w:type="dxa"/>
+                                </w:tcPr>
+                                <w:p>
+                                  <w:r>
+                                    <w:t>Keras 10 Layer NN</w:t>
+                                  </w:r>
+                                </w:p>
+                              </w:tc>
+                              <w:tc>
+                                <w:tcPr>
+                                  <w:tcW w:w="1102" w:type="dxa"/>
+                                </w:tcPr>
+                                <w:p>
+                                  <w:r>
+                                    <w:t>Keras</w:t>
+                                  </w:r>
+                                </w:p>
+                              </w:tc>
+                              <w:tc>
+                                <w:tcPr>
+                                  <w:tcW w:w="1102" w:type="dxa"/>
+                                </w:tcPr>
+                                <w:p>
+                                  <w:r>
+                                    <w:t>1800</w:t>
+                                  </w:r>
+                                </w:p>
+                              </w:tc>
+                              <w:tc>
+                                <w:tcPr>
+                                  <w:tcW w:w="1102" w:type="dxa"/>
+                                </w:tcPr>
+                                <w:p>
+                                  <w:r>
+                                    <w:t>0.66</w:t>
+                                  </w:r>
+                                </w:p>
+                              </w:tc>
+                            </w:tr>
+                            <w:tr>
+                              <w:tc>
+                                <w:tcPr>
+                                  <w:tcW w:w="1101" w:type="dxa"/>
+                                </w:tcPr>
+                                <w:p>
+                                  <w:r>
+                                    <w:t>Keras 10 Layer NN</w:t>
+                                  </w:r>
+                                </w:p>
+                              </w:tc>
+                              <w:tc>
+                                <w:tcPr>
+                                  <w:tcW w:w="1102" w:type="dxa"/>
+                                </w:tcPr>
+                                <w:p>
+                                  <w:r>
+                                    <w:t>Pretrained GloVe</w:t>
+                                  </w:r>
+                                </w:p>
+                              </w:tc>
+                              <w:tc>
+                                <w:tcPr>
+                                  <w:tcW w:w="1102" w:type="dxa"/>
+                                </w:tcPr>
+                                <w:p>
+                                  <w:r>
+                                    <w:t>1500</w:t>
+                                  </w:r>
+                                </w:p>
+                              </w:tc>
+                              <w:tc>
+                                <w:tcPr>
+                                  <w:tcW w:w="1102" w:type="dxa"/>
+                                </w:tcPr>
+                                <w:p>
+                                  <w:r>
+                                    <w:t>0.72</w:t>
+                                  </w:r>
+                                </w:p>
+                              </w:tc>
+                            </w:tr>
+                            <w:tr>
+                              <w:tc>
+                                <w:tcPr>
+                                  <w:tcW w:w="1101" w:type="dxa"/>
+                                </w:tcPr>
+                                <w:p>
+                                  <w:r>
+                                    <w:t>CNN 10 Layer NN</w:t>
+                                  </w:r>
+                                </w:p>
+                              </w:tc>
+                              <w:tc>
+                                <w:tcPr>
+                                  <w:tcW w:w="1102" w:type="dxa"/>
+                                </w:tcPr>
+                                <w:p>
+                                  <w:r>
+                                    <w:t>Pretrained GloVe</w:t>
+                                  </w:r>
+                                </w:p>
+                              </w:tc>
+                              <w:tc>
+                                <w:tcPr>
+                                  <w:tcW w:w="1102" w:type="dxa"/>
+                                </w:tcPr>
+                                <w:p>
+                                  <w:r>
+                                    <w:t>1200</w:t>
+                                  </w:r>
+                                </w:p>
+                              </w:tc>
+                              <w:tc>
+                                <w:tcPr>
+                                  <w:tcW w:w="1102" w:type="dxa"/>
+                                </w:tcPr>
+                                <w:p>
+                                  <w:r>
+                                    <w:t>0.71</w:t>
+                                  </w:r>
+                                </w:p>
+                              </w:tc>
+                            </w:tr>
+                          </w:tbl>
+                          <w:p/>
+                        </w:txbxContent>
+                      </wps:txbx>
+                      <wps:bodyPr rot="0" spcFirstLastPara="0" vertOverflow="overflow" horzOverflow="overflow" vert="horz" wrap="square" lIns="91440" tIns="45720" rIns="91440" bIns="45720" numCol="1" spcCol="0" rtlCol="0" fromWordArt="0" anchor="t" anchorCtr="0" forceAA="0" compatLnSpc="1">
+                        <a:prstTxWarp prst="textNoShape">
+                          <a:avLst/>
+                        </a:prstTxWarp>
+                        <a:noAutofit/>
+                      </wps:bodyPr>
+                    </wps:wsp>
+                  </a:graphicData>
+                </a:graphic>
+                <wp14:sizeRelH relativeFrom="margin">
+                  <wp14:pctWidth>0</wp14:pctWidth>
+                </wp14:sizeRelH>
+                <wp14:sizeRelV relativeFrom="margin">
+                  <wp14:pctHeight>0</wp14:pctHeight>
+                </wp14:sizeRelV>
+              </wp:anchor>
+            </w:drawing>
+          </mc:Choice>
+          <mc:Fallback>
+            <w:pict>
+              <v:shape id="Text Box 14" o:spid="_x0000_s1031" type="#_x0000_t202" style="position:absolute;left:0;text-align:left;margin-left:234pt;margin-top:-141.75pt;width:234pt;height:315pt;z-index:251681792;visibility:visible;mso-wrap-style:square;mso-width-percent:0;mso-height-percent:0;mso-wrap-distance-left:9pt;mso-wrap-distance-top:0;mso-wrap-distance-right:9pt;mso-wrap-distance-bottom:0;mso-position-horizontal:absolute;mso-position-horizontal-relative:text;mso-position-vertical:absolute;mso-position-vertical-relative:text;mso-width-percent:0;mso-height-percent:0;mso-width-relative:margin;mso-height-relative:margin;v-text-anchor:top" o:gfxdata="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" filled="f" stroked="f">
+                <v:textbox>
+                  <w:txbxContent>
+                    <w:tbl>
+                      <w:tblPr>
+                        <w:tblStyle w:val="TableGrid"/>
+                        <w:tblW w:w="0" w:type="auto"/>
+                        <w:tblLook w:val="04A0" w:firstRow="1" w:lastRow="0" w:firstColumn="1" w:lastColumn="0" w:noHBand="0" w:noVBand="1"/>
+                      </w:tblPr>
+                      <w:tblGrid>
+                        <w:gridCol w:w="1216"/>
+                        <w:gridCol w:w="1244"/>
+                        <w:gridCol w:w="1063"/>
+                        <w:gridCol w:w="1084"/>
+                      </w:tblGrid>
+                      <w:tr>
+                        <w:tc>
+                          <w:tcPr>
+                            <w:tcW w:w="1101" w:type="dxa"/>
+                          </w:tcPr>
+                          <w:p>
+                            <w:pPr>
+                              <w:rPr>
+                                <w:b/>
+                              </w:rPr>
+                            </w:pPr>
+                            <w:r>
+                              <w:rPr>
+                                <w:b/>
+                              </w:rPr>
+                              <w:t>Algorithm</w:t>
+                            </w:r>
+                          </w:p>
+                        </w:tc>
+                        <w:tc>
+                          <w:tcPr>
+                            <w:tcW w:w="1102" w:type="dxa"/>
+                          </w:tcPr>
+                          <w:p>
+                            <w:pPr>
+                              <w:rPr>
+                                <w:b/>
+                              </w:rPr>
+                            </w:pPr>
+                            <w:r>
+                              <w:rPr>
+                                <w:b/>
+                              </w:rPr>
+                              <w:t>Embedding</w:t>
+                            </w:r>
+                          </w:p>
+                        </w:tc>
+                        <w:tc>
+                          <w:tcPr>
+                            <w:tcW w:w="1102" w:type="dxa"/>
+                          </w:tcPr>
+                          <w:p>
+                            <w:pPr>
+                              <w:rPr>
+                                <w:b/>
+                              </w:rPr>
+                            </w:pPr>
+                            <w:r>
+                              <w:rPr>
+                                <w:b/>
+                              </w:rPr>
+                              <w:t>Training Time (s)</w:t>
+                            </w:r>
+                          </w:p>
+                        </w:tc>
+                        <w:tc>
+                          <w:tcPr>
+                            <w:tcW w:w="1102" w:type="dxa"/>
+                          </w:tcPr>
+                          <w:p>
+                            <w:pPr>
+                              <w:rPr>
+                                <w:b/>
+                              </w:rPr>
+                            </w:pPr>
+                            <w:r>
+                              <w:rPr>
+                                <w:b/>
+                              </w:rPr>
+                              <w:t>Accuracy</w:t>
+                            </w:r>
+                          </w:p>
+                        </w:tc>
+                      </w:tr>
+                      <w:tr>
+                        <w:tc>
+                          <w:tcPr>
+                            <w:tcW w:w="1101" w:type="dxa"/>
+                          </w:tcPr>
+                          <w:p>
+                            <w:r>
+                              <w:t>Naïve Bayes</w:t>
+                            </w:r>
+                          </w:p>
+                        </w:tc>
+                        <w:tc>
+                          <w:tcPr>
+                            <w:tcW w:w="1102" w:type="dxa"/>
+                          </w:tcPr>
+                          <w:p>
+                            <w:r>
+                              <w:t>Word2vec</w:t>
+                            </w:r>
+                          </w:p>
+                        </w:tc>
+                        <w:tc>
+                          <w:tcPr>
+                            <w:tcW w:w="1102" w:type="dxa"/>
+                          </w:tcPr>
+                          <w:p>
+                            <w:r>
+                              <w:t>4</w:t>
+                            </w:r>
+                          </w:p>
+                        </w:tc>
+                        <w:tc>
+                          <w:tcPr>
+                            <w:tcW w:w="1102" w:type="dxa"/>
+                          </w:tcPr>
+                          <w:p>
+                            <w:r>
+                              <w:t>0.44</w:t>
+                            </w:r>
+                          </w:p>
+                        </w:tc>
+                      </w:tr>
+                      <w:tr>
+                        <w:tc>
+                          <w:tcPr>
+                            <w:tcW w:w="1101" w:type="dxa"/>
+                          </w:tcPr>
+                          <w:p>
+                            <w:r>
+                              <w:t>Decision Tree</w:t>
+                            </w:r>
+                          </w:p>
+                        </w:tc>
+                        <w:tc>
+                          <w:tcPr>
+                            <w:tcW w:w="1102" w:type="dxa"/>
+                          </w:tcPr>
+                          <w:p>
+                            <w:r>
+                              <w:t>Word2vec</w:t>
+                            </w:r>
+                          </w:p>
+                        </w:tc>
+                        <w:tc>
+                          <w:tcPr>
+                            <w:tcW w:w="1102" w:type="dxa"/>
+                          </w:tcPr>
+                          <w:p>
+                            <w:r>
+                              <w:t>72</w:t>
+                            </w:r>
+                          </w:p>
+                        </w:tc>
+                        <w:tc>
+                          <w:tcPr>
+                            <w:tcW w:w="1102" w:type="dxa"/>
+                          </w:tcPr>
+                          <w:p>
+                            <w:r>
+                              <w:t>0.40</w:t>
+                            </w:r>
+                          </w:p>
+                        </w:tc>
+                      </w:tr>
+                      <w:tr>
+                        <w:tc>
+                          <w:tcPr>
+                            <w:tcW w:w="1101" w:type="dxa"/>
+                          </w:tcPr>
+                          <w:p>
+                            <w:r>
+                              <w:t>Multi Layer Perceptron</w:t>
+                            </w:r>
+                          </w:p>
+                        </w:tc>
+                        <w:tc>
+                          <w:tcPr>
+                            <w:tcW w:w="1102" w:type="dxa"/>
+                          </w:tcPr>
+                          <w:p>
+                            <w:r>
+                              <w:t>Word2vec</w:t>
+                            </w:r>
+                          </w:p>
+                        </w:tc>
+                        <w:tc>
+                          <w:tcPr>
+                            <w:tcW w:w="1102" w:type="dxa"/>
+                          </w:tcPr>
+                          <w:p>
+                            <w:r>
+                              <w:t>442</w:t>
+                            </w:r>
+                          </w:p>
+                        </w:tc>
+                        <w:tc>
+                          <w:tcPr>
+                            <w:tcW w:w="1102" w:type="dxa"/>
+                          </w:tcPr>
+                          <w:p>
+                            <w:r>
+                              <w:t>0.45</w:t>
+                            </w:r>
+                          </w:p>
+                        </w:tc>
+                      </w:tr>
+                      <w:tr>
+                        <w:tc>
+                          <w:tcPr>
+                            <w:tcW w:w="1101" w:type="dxa"/>
+                          </w:tcPr>
+                          <w:p>
+                            <w:r>
+                              <w:t>Random Forest</w:t>
+                            </w:r>
+                          </w:p>
+                        </w:tc>
+                        <w:tc>
+                          <w:tcPr>
+                            <w:tcW w:w="1102" w:type="dxa"/>
+                          </w:tcPr>
+                          <w:p>
+                            <w:r>
+                              <w:t>Word2vec</w:t>
+                            </w:r>
+                          </w:p>
+                        </w:tc>
+                        <w:tc>
+                          <w:tcPr>
+                            <w:tcW w:w="1102" w:type="dxa"/>
+                          </w:tcPr>
+                          <w:p>
+                            <w:r>
+                              <w:t>97</w:t>
+                            </w:r>
+                          </w:p>
+                        </w:tc>
+                        <w:tc>
+                          <w:tcPr>
+                            <w:tcW w:w="1102" w:type="dxa"/>
+                          </w:tcPr>
+                          <w:p>
+                            <w:r>
+                              <w:t>0.48</w:t>
+                            </w:r>
+                          </w:p>
+                        </w:tc>
+                      </w:tr>
+                      <w:tr>
+                        <w:tc>
+                          <w:tcPr>
+                            <w:tcW w:w="1101" w:type="dxa"/>
+                          </w:tcPr>
+                          <w:p>
+                            <w:r>
+                              <w:t>Simple CNN</w:t>
+                            </w:r>
+                          </w:p>
+                        </w:tc>
+                        <w:tc>
+                          <w:tcPr>
+                            <w:tcW w:w="1102" w:type="dxa"/>
+                          </w:tcPr>
+                          <w:p>
+                            <w:r>
+                              <w:t>Word2vec</w:t>
+                            </w:r>
+                          </w:p>
+                        </w:tc>
+                        <w:tc>
+                          <w:tcPr>
+                            <w:tcW w:w="1102" w:type="dxa"/>
+                          </w:tcPr>
+                          <w:p>
+                            <w:r>
+                              <w:t>360</w:t>
+                            </w:r>
+                          </w:p>
+                        </w:tc>
+                        <w:tc>
+                          <w:tcPr>
+                            <w:tcW w:w="1102" w:type="dxa"/>
+                          </w:tcPr>
+                          <w:p>
+                            <w:r>
+                              <w:t>0.55</w:t>
+                            </w:r>
+                          </w:p>
+                        </w:tc>
+                      </w:tr>
+                      <w:tr>
+                        <w:tc>
+                          <w:tcPr>
+                            <w:tcW w:w="1101" w:type="dxa"/>
+                          </w:tcPr>
+                          <w:p>
+                            <w:r>
+                              <w:t>BERT Classifier</w:t>
+                            </w:r>
+                          </w:p>
+                        </w:tc>
+                        <w:tc>
+                          <w:tcPr>
+                            <w:tcW w:w="1102" w:type="dxa"/>
+                          </w:tcPr>
+                          <w:p>
+                            <w:r>
+                              <w:t>BERT</w:t>
+                            </w:r>
+                          </w:p>
+                        </w:tc>
+                        <w:tc>
+                          <w:tcPr>
+                            <w:tcW w:w="1102" w:type="dxa"/>
+                          </w:tcPr>
+                          <w:p>
+                            <w:r>
+                              <w:t>1800</w:t>
+                            </w:r>
+                          </w:p>
+                        </w:tc>
+                        <w:tc>
+                          <w:tcPr>
+                            <w:tcW w:w="1102" w:type="dxa"/>
+                          </w:tcPr>
+                          <w:p>
+                            <w:r>
+                              <w:t>0.47</w:t>
+                            </w:r>
+                          </w:p>
+                        </w:tc>
+                      </w:tr>
+                      <w:tr>
+                        <w:tc>
+                          <w:tcPr>
+                            <w:tcW w:w="1101" w:type="dxa"/>
+                          </w:tcPr>
+                          <w:p>
+                            <w:r>
+                              <w:t>Keras 10 Layer NN</w:t>
+                            </w:r>
+                          </w:p>
+                        </w:tc>
+                        <w:tc>
+                          <w:tcPr>
+                            <w:tcW w:w="1102" w:type="dxa"/>
+                          </w:tcPr>
+                          <w:p>
+                            <w:r>
+                              <w:t>Keras</w:t>
+                            </w:r>
+                          </w:p>
+                        </w:tc>
+                        <w:tc>
+                          <w:tcPr>
+                            <w:tcW w:w="1102" w:type="dxa"/>
+                          </w:tcPr>
+                          <w:p>
+                            <w:r>
+                              <w:t>1800</w:t>
+                            </w:r>
+                          </w:p>
+                        </w:tc>
+                        <w:tc>
+                          <w:tcPr>
+                            <w:tcW w:w="1102" w:type="dxa"/>
+                          </w:tcPr>
+                          <w:p>
+                            <w:r>
+                              <w:t>0.66</w:t>
+                            </w:r>
+                          </w:p>
+                        </w:tc>
+                      </w:tr>
+                      <w:tr>
+                        <w:tc>
+                          <w:tcPr>
+                            <w:tcW w:w="1101" w:type="dxa"/>
+                          </w:tcPr>
+                          <w:p>
+                            <w:r>
+                              <w:t>Keras 10 Layer NN</w:t>
+                            </w:r>
+                          </w:p>
+                        </w:tc>
+                        <w:tc>
+                          <w:tcPr>
+                            <w:tcW w:w="1102" w:type="dxa"/>
+                          </w:tcPr>
+                          <w:p>
+                            <w:r>
+                              <w:t>Pretrained GloVe</w:t>
+                            </w:r>
+                          </w:p>
+                        </w:tc>
+                        <w:tc>
+                          <w:tcPr>
+                            <w:tcW w:w="1102" w:type="dxa"/>
+                          </w:tcPr>
+                          <w:p>
+                            <w:r>
+                              <w:t>1500</w:t>
+                            </w:r>
+                          </w:p>
+                        </w:tc>
+                        <w:tc>
+                          <w:tcPr>
+                            <w:tcW w:w="1102" w:type="dxa"/>
+                          </w:tcPr>
+                          <w:p>
+                            <w:r>
+                              <w:t>0.72</w:t>
+                            </w:r>
+                          </w:p>
+                        </w:tc>
+                      </w:tr>
+                      <w:tr>
+                        <w:tc>
+                          <w:tcPr>
+                            <w:tcW w:w="1101" w:type="dxa"/>
+                          </w:tcPr>
+                          <w:p>
+                            <w:r>
+                              <w:t>CNN 10 Layer NN</w:t>
+                            </w:r>
+                          </w:p>
+                        </w:tc>
+                        <w:tc>
+                          <w:tcPr>
+                            <w:tcW w:w="1102" w:type="dxa"/>
+                          </w:tcPr>
+                          <w:p>
+                            <w:r>
+                              <w:t>Pretrained GloVe</w:t>
+                            </w:r>
+                          </w:p>
+                        </w:tc>
+                        <w:tc>
+                          <w:tcPr>
+                            <w:tcW w:w="1102" w:type="dxa"/>
+                          </w:tcPr>
+                          <w:p>
+                            <w:r>
+                              <w:t>1200</w:t>
+                            </w:r>
+                          </w:p>
+                        </w:tc>
+                        <w:tc>
+                          <w:tcPr>
+                            <w:tcW w:w="1102" w:type="dxa"/>
+                          </w:tcPr>
+                          <w:p>
+                            <w:r>
+                              <w:t>0.71</w:t>
+                            </w:r>
+                          </w:p>
+                        </w:tc>
+                      </w:tr>
+                    </w:tbl>
+                    <w:p/>
+                  </w:txbxContent>
+                </v:textbox>
+                <w10:wrap type="square"/>
+              </v:shape>
+            </w:pict>
+          </mc:Fallback>
+        </mc:AlternateContent>
       </w:r>
     </w:p>
     <w:p>
       <w:pPr>
         <w:pStyle w:val="ACLText"/>
-        <w:ind w:firstLine="403"/>
+        <w:ind w:firstLine="230"/>
+        <w:rPr>
+          <w:sz w:val="24"/>
+          <w:szCs w:val="24"/>
+        </w:rPr>
+      </w:pPr>
+      <w:r>
+        <w:rPr>
+          <w:sz w:val="24"/>
+          <w:szCs w:val="24"/>
+        </w:rPr>
+        <w:t xml:space="preserve">The GloVe (Global Vectors for Word Representation) method combines the local context window used by Word2vec with global matrix factorization methods. Focus on local context alone omits the statistics of the corpus. GloVe </w:t>
+      </w:r>
+      <w:r>
+        <w:rPr>
+          <w:sz w:val="24"/>
+          <w:szCs w:val="24"/>
+        </w:rPr>
+        <w:t>includes corpus statistics by using</w:t>
+      </w:r>
+      <w:r>
+        <w:rPr>
+          <w:sz w:val="24"/>
+          <w:szCs w:val="24"/>
+        </w:rPr>
+        <w:t xml:space="preserve"> a weighted least squares model trained on global word-word co-occurrence counts in its word vector space representation (Pennington, 2014). </w:t>
+      </w:r>
+    </w:p>
+    <w:p>
+      <w:pPr>
+        <w:pStyle w:val="ACLText"/>
+        <w:rPr>
+          <w:sz w:val="24"/>
+          <w:szCs w:val="24"/>
+        </w:rPr>
       </w:pPr>
     </w:p>
     <w:p>
       <w:pPr>
         <w:pStyle w:val="ACLText"/>
         <w:ind w:firstLine="403"/>
+        <w:rPr>
+          <w:sz w:val="24"/>
+          <w:szCs w:val="24"/>
+        </w:rPr>
       </w:pPr>
       <w:r>
-        <w:t xml:space="preserve">Due to the expressive and poetic nature of music lyrics, we </w:t>
-      </w:r>
-      <w:r>
-        <w:t>also applied</w:t>
-      </w:r>
-      <w:r>
-        <w:t xml:space="preserve"> BERT (Bidirectional Encoder Representations from Transformers) to the task of lyrics genre classification.</w:t>
+        <w:rPr>
+          <w:sz w:val="24"/>
+          <w:szCs w:val="24"/>
+        </w:rPr>
+        <w:t>Due to the expressive and poetic nature of music lyrics, we also applied BERT (Bidirectional Encoder Representations from Transformers) to the task of lyrics genre classification (Devlin, 2018).</w:t>
+      </w:r>
+      <w:r>
+        <w:rPr>
+          <w:sz w:val="24"/>
+          <w:szCs w:val="24"/>
+        </w:rPr>
+        <w:t xml:space="preserve"> BERT’s</w:t>
+      </w:r>
+      <w:r>
+        <w:rPr>
+          <w:sz w:val="24"/>
+          <w:szCs w:val="24"/>
+        </w:rPr>
+        <w:t xml:space="preserve"> innovation to NLP is centered around the idea that its vector representations are conditioned on the left and the right context of the corpus. Prior representations represent only a unidirectional context. BERT also adds a masked language model whereby tokens are randomly masked with an object to predict masked words (Devlin, 2018</w:t>
+      </w:r>
+      <w:r>
+        <w:rPr>
+          <w:sz w:val="24"/>
+          <w:szCs w:val="24"/>
+        </w:rPr>
+        <w:t>).</w:t>
       </w:r>
     </w:p>
     <w:p>
       <w:pPr>
         <w:pStyle w:val="ACLFirstLine"/>
+        <w:rPr>
+          <w:sz w:val="24"/>
+          <w:szCs w:val="24"/>
+        </w:rPr>
       </w:pPr>
     </w:p>
     <w:p>
       <w:pPr>
+        <w:pStyle w:val="ACLFirstLine"/>
+        <w:rPr>
+          <w:sz w:val="24"/>
+          <w:szCs w:val="24"/>
+        </w:rPr>
+      </w:pPr>
+      <w:r>
+        <w:rPr>
+          <w:sz w:val="24"/>
+          <w:szCs w:val="24"/>
+        </w:rPr>
+        <w:t xml:space="preserve">We have applied the embeddings in the neural architecture known as the Convolutional Neural Network (CNN). CNNs </w:t>
+      </w:r>
+      <w:r>
+        <w:rPr>
+          <w:sz w:val="24"/>
+          <w:szCs w:val="24"/>
+        </w:rPr>
+        <w:t>have revolutionized image classification and computer vision by being able to extract features from images and using them in neural networks.</w:t>
+      </w:r>
+      <w:r>
+        <w:rPr>
+          <w:sz w:val="24"/>
+          <w:szCs w:val="24"/>
+        </w:rPr>
+        <w:t xml:space="preserve"> </w:t>
+      </w:r>
+      <w:r>
+        <w:rPr>
+          <w:sz w:val="24"/>
+          <w:szCs w:val="24"/>
+        </w:rPr>
+        <w:t>The properties that made them useful in image processing makes them also handy for sequence processing.</w:t>
+      </w:r>
+      <w:r>
+        <w:rPr>
+          <w:sz w:val="24"/>
+          <w:szCs w:val="24"/>
+        </w:rPr>
+        <w:t xml:space="preserve"> Convolving filters are applied to the local features of text. Our CNNs demonstrated improvement over our baseline models.</w:t>
+      </w:r>
+    </w:p>
+    <w:p>
+      <w:pPr>
         <w:pStyle w:val="ACLSection"/>
+        <w:rPr>
+          <w:szCs w:val="24"/>
+        </w:rPr>
       </w:pPr>
       <w:r>
+        <w:rPr>
+          <w:szCs w:val="24"/>
+        </w:rPr>
         <w:t>Discussion</w:t>
       </w:r>
     </w:p>
     <w:p>
       <w:pPr>
         <w:pStyle w:val="NormalWeb"/>
+        <w:ind w:firstLine="403"/>
+        <w:jc w:val="both"/>
       </w:pPr>
       <w:r>
-        <w:t>we have gone from a bag-of-words model with logistic regression to increasingly more advanced methods leading to convolutional neural networks. We used word embeddings, they were very useful, and also how to use pretrained word embeddings for training. We have also learned how to work with neural networks and how to use hyperparameter optimization to squeeze more performance out of the model.</w:t>
+        <w:t>W</w:t>
+      </w:r>
+      <w:r>
+        <w:t xml:space="preserve">e have gone from a bag-of-words model with logistic regression to increasingly more advanced methods leading to convolutional neural networks. </w:t>
+      </w:r>
+      <w:r>
+        <w:t xml:space="preserve">We found the use of pre-trained word embeddings improves accuracy on the classification task. </w:t>
+      </w:r>
+      <w:r>
+        <w:t>We have also learned how to work with neural networks and how to use hyperparameter optimization to squeeze more performance out of the model.</w:t>
       </w:r>
     </w:p>
     <w:p>
       <w:pPr>
         <w:pStyle w:val="NormalWeb"/>
+        <w:ind w:firstLine="403"/>
+        <w:jc w:val="both"/>
       </w:pPr>
       <w:r>
-        <w:t>One big topic which we have not covered here left for another time is recurrent neural networks, more specifically LSTM and GRU. Those are other powerful and popular tools to work with sequential data like text or time series. Other interesting developments are currently in neural networks that employ attention which are under active research and seem to be a promising next step since LSTM tend to be heavy on the computation.</w:t>
+        <w:t xml:space="preserve">The accuracy improvement of deep learning models over baseline machine learning models is a testament to the power of </w:t>
+      </w:r>
+      <w:r>
+        <w:t xml:space="preserve">backpropagation </w:t>
+      </w:r>
+      <w:r>
+        <w:t xml:space="preserve">in its determination of important features of a dataset. However, given that notable NLP tasks are rewarded for accuracies greater than 90%, we cannot help but think that genre classification is determined by factors beyond the lyric text. An analysis of the audio and metadata in combination with lyric text may shed more light on the classification problem. Methods for quantifying and analyzing the social </w:t>
+      </w:r>
+      <w:r>
+        <w:lastRenderedPageBreak/>
+        <w:t>context present at the time of music genre and style emergence may also improve accuracy on the classification task.</w:t>
       </w:r>
     </w:p>
     <w:p>
       <w:pPr>
-        <w:pStyle w:val="ACLFirstLine"/>
+        <w:pStyle w:val="NormalWeb"/>
+        <w:ind w:firstLine="403"/>
+        <w:jc w:val="both"/>
       </w:pPr>
+      <w:r>
+        <w:t xml:space="preserve">One big </w:t>
+      </w:r>
+      <w:r>
+        <w:t>topic that we have not covered</w:t>
+      </w:r>
+      <w:r>
+        <w:t xml:space="preserve"> here left for another time is </w:t>
+      </w:r>
+      <w:r>
+        <w:t xml:space="preserve">the use of </w:t>
+      </w:r>
+      <w:r>
+        <w:t xml:space="preserve">recurrent neural networks, more specifically </w:t>
+      </w:r>
+      <w:r>
+        <w:t>L</w:t>
+      </w:r>
+      <w:r>
+        <w:t xml:space="preserve">ong </w:t>
+      </w:r>
+      <w:r>
+        <w:t>S</w:t>
+      </w:r>
+      <w:r>
+        <w:t>hort-</w:t>
+      </w:r>
+      <w:r>
+        <w:t>T</w:t>
+      </w:r>
+      <w:r>
+        <w:t xml:space="preserve">erm </w:t>
+      </w:r>
+      <w:r>
+        <w:t>M</w:t>
+      </w:r>
+      <w:r>
+        <w:t>emory</w:t>
+      </w:r>
+      <w:r>
+        <w:t xml:space="preserve"> (</w:t>
+      </w:r>
+      <w:r>
+        <w:t>LSTM</w:t>
+      </w:r>
+      <w:r>
+        <w:t>)</w:t>
+      </w:r>
+      <w:r>
+        <w:t xml:space="preserve"> and </w:t>
+      </w:r>
+      <w:r>
+        <w:t>Gated Recurrent Unit (</w:t>
+      </w:r>
+      <w:r>
+        <w:t>GRU</w:t>
+      </w:r>
+      <w:r>
+        <w:t>) architectures</w:t>
+      </w:r>
+      <w:r>
+        <w:t xml:space="preserve">. Those are other powerful and popular tools to work with sequential data like text or time series. Other interesting developments are currently </w:t>
+      </w:r>
+      <w:r>
+        <w:t>in neural networks that employ A</w:t>
+      </w:r>
+      <w:r>
+        <w:t>ttention which are under active research and seem to be a promising next step since LSTM tend to be heavy on the computation.</w:t>
+      </w:r>
+      <w:bookmarkStart w:id="1" w:name="_GoBack"/>
+      <w:bookmarkEnd w:id="1"/>
     </w:p>
     <w:p>
       <w:pPr>
         <w:pStyle w:val="ACLAcknowledgmentsHeader"/>
+        <w:rPr>
+          <w:szCs w:val="24"/>
+        </w:rPr>
       </w:pPr>
       <w:r>
+        <w:rPr>
+          <w:szCs w:val="24"/>
+        </w:rPr>
         <w:t>Acknowledgments</w:t>
       </w:r>
     </w:p>
     <w:p>
       <w:pPr>
         <w:pStyle w:val="ACLText"/>
+        <w:rPr>
+          <w:sz w:val="24"/>
+          <w:szCs w:val="24"/>
+        </w:rPr>
       </w:pPr>
       <w:r>
+        <w:rPr>
+          <w:sz w:val="24"/>
+          <w:szCs w:val="24"/>
+        </w:rPr>
         <w:t xml:space="preserve">We </w:t>
       </w:r>
       <w:r>
+        <w:rPr>
+          <w:sz w:val="24"/>
+          <w:szCs w:val="24"/>
+        </w:rPr>
         <w:t>salute</w:t>
       </w:r>
       <w:r>
-        <w:t xml:space="preserve"> the labor of Kaggle user </w:t>
-      </w:r>
-      <w:r>
-        <w:t>Gyanendra</w:t>
-      </w:r>
-      <w:r>
+        <w:rPr>
+          <w:sz w:val="24"/>
+          <w:szCs w:val="24"/>
+        </w:rPr>
+        <w:t xml:space="preserve"> the labor of Kaggle user Gyanendra</w:t>
+      </w:r>
+      <w:r>
+        <w:rPr>
+          <w:sz w:val="24"/>
+          <w:szCs w:val="24"/>
+        </w:rPr>
         <w:t xml:space="preserve"> </w:t>
       </w:r>
       <w:r>
-        <w:t>Mishra</w:t>
-      </w:r>
-      <w:r>
-        <w:t xml:space="preserve"> in assembling the dataset.</w:t>
+        <w:rPr>
+          <w:sz w:val="24"/>
+          <w:szCs w:val="24"/>
+        </w:rPr>
+        <w:t>Mishra in assembling the dataset.</w:t>
       </w:r>
     </w:p>
     <w:p>
       <w:pPr>
         <w:pStyle w:val="ACLReferencesHeader"/>
+        <w:rPr>
+          <w:szCs w:val="24"/>
+        </w:rPr>
       </w:pPr>
       <w:r>
+        <w:rPr>
+          <w:szCs w:val="24"/>
+        </w:rPr>
         <w:t xml:space="preserve">References </w:t>
       </w:r>
     </w:p>
@@ -11531,42 +11464,84 @@
       </w:pPr>
       <w:bookmarkStart w:id="2" w:name="AhoUllman72"/>
       <w:r>
-        <w:t xml:space="preserve">Elias </w:t>
-      </w:r>
-      <w:proofErr w:type="spellStart"/>
-      <w:r>
-        <w:t>Leight</w:t>
-      </w:r>
-      <w:proofErr w:type="spellEnd"/>
-      <w:r>
-        <w:t xml:space="preserve">. 2019. </w:t>
+        <w:t>Jacob Devlin, Ming-Wei Chang, Kenton Lee, Kristina Toutanova</w:t>
+      </w:r>
+      <w:r>
+        <w:t xml:space="preserve">. 2018. </w:t>
+      </w:r>
+      <w:r>
+        <w:t>BERT: Pre-training of Deep Bidirectional Transformers for Language Understanding</w:t>
+      </w:r>
+      <w:r>
+        <w:t xml:space="preserve">. </w:t>
+      </w:r>
+      <w:hyperlink r:id="rId13" w:history="1">
+        <w:r>
+          <w:rPr>
+            <w:rStyle w:val="Hyperlink"/>
+            <w:rFonts w:eastAsia="MS Mincho"/>
+            <w:spacing w:val="0"/>
+          </w:rPr>
+          <w:t>https://arxiv.org/abs/1810.04805</w:t>
+        </w:r>
+      </w:hyperlink>
+    </w:p>
+    <w:p>
+      <w:pPr>
+        <w:pStyle w:val="ACLReferencesText"/>
+      </w:pPr>
+      <w:r>
+        <w:t xml:space="preserve">Elias Leight. 2019. </w:t>
       </w:r>
       <w:r>
         <w:rPr>
           <w:i/>
         </w:rPr>
-        <w:t xml:space="preserve">Lil </w:t>
-      </w:r>
-      <w:proofErr w:type="spellStart"/>
+        <w:t>Lil Nas X’s ‘Old Town Road’ Was a Country Hit. Then Country Changed Its Mind</w:t>
+      </w:r>
+      <w:r>
+        <w:t xml:space="preserve">. Rolling Stone. </w:t>
+      </w:r>
+      <w:hyperlink r:id="rId14" w:history="1">
+        <w:r>
+          <w:rPr>
+            <w:rStyle w:val="Hyperlink"/>
+            <w:rFonts w:eastAsia="MS Mincho"/>
+            <w:spacing w:val="0"/>
+          </w:rPr>
+          <w:t>https://www.rollingstone.com/music/music-features/lil-nas-x-old-town-road-810844/</w:t>
+        </w:r>
+      </w:hyperlink>
+    </w:p>
+    <w:p>
+      <w:pPr>
+        <w:pStyle w:val="ACLReferencesText"/>
+      </w:pPr>
+      <w:r>
+        <w:t>Tomas Mikolov, Kai Chen, Greg Corrado, Jeffrey Dean</w:t>
+      </w:r>
+      <w:r>
+        <w:t xml:space="preserve">. 2013. </w:t>
+      </w:r>
       <w:r>
         <w:rPr>
           <w:i/>
         </w:rPr>
-        <w:t>Nas</w:t>
-      </w:r>
-      <w:proofErr w:type="spellEnd"/>
-      <w:r>
-        <w:rPr>
-          <w:i/>
-        </w:rPr>
-        <w:t xml:space="preserve"> X’s ‘Old Town Road’ Was a Country Hit. Then Country Changed Its Mind</w:t>
-      </w:r>
-      <w:r>
-        <w:t xml:space="preserve">. Rolling Stone. </w:t>
-      </w:r>
-      <w:r>
-        <w:t>https://www.rollingstone.com/music/music-features/lil-nas-x-old-town-road-810844/</w:t>
-      </w:r>
+        <w:t>Efficient Estimation of Word Representations in Vector Space</w:t>
+      </w:r>
+      <w:r>
+        <w:t xml:space="preserve">. </w:t>
+      </w:r>
+      <w:hyperlink r:id="rId15" w:history="1">
+        <w:r>
+          <w:rPr>
+            <w:rStyle w:val="Hyperlink"/>
+            <w:rFonts w:eastAsia="MS Mincho"/>
+            <w:spacing w:val="0"/>
+          </w:rPr>
+          <w:t>https://arxiv.org/pdf/1301.3781.pdf</w:t>
+        </w:r>
+      </w:hyperlink>
     </w:p>
     <w:bookmarkEnd w:id="2"/>
     <w:p>
@@ -11574,31 +11549,59 @@
         <w:pStyle w:val="ACLReferencesText"/>
       </w:pPr>
       <w:r>
-        <w:t xml:space="preserve">Gyanendra Mishra. </w:t>
-      </w:r>
-      <w:r>
-        <w:t xml:space="preserve">2016. </w:t>
+        <w:t xml:space="preserve">Gyanendra Mishra. 2016. </w:t>
       </w:r>
       <w:r>
         <w:rPr>
           <w:i/>
         </w:rPr>
-        <w:t xml:space="preserve">380,000+ lyrics from </w:t>
-      </w:r>
-      <w:proofErr w:type="spellStart"/>
+        <w:t>380,000+ lyrics from MetroLyrics</w:t>
+      </w:r>
+      <w:r>
+        <w:t xml:space="preserve">. </w:t>
+      </w:r>
+      <w:hyperlink r:id="rId16" w:history="1">
+        <w:r>
+          <w:rPr>
+            <w:rStyle w:val="Hyperlink"/>
+            <w:rFonts w:eastAsia="MS Mincho"/>
+            <w:spacing w:val="0"/>
+          </w:rPr>
+          <w:t>https://www.kaggle.com/gyani95/380000-lyrics-from-metrolyrics</w:t>
+        </w:r>
+      </w:hyperlink>
+    </w:p>
+    <w:p>
+      <w:pPr>
+        <w:pStyle w:val="ACLReferencesText"/>
+      </w:pPr>
+      <w:r>
+        <w:t xml:space="preserve">Jeffrey Pennington, Richard Socher, and Christopher D. Manning. 2014. </w:t>
+      </w:r>
       <w:r>
         <w:rPr>
           <w:i/>
         </w:rPr>
-        <w:t>MetroLyrics</w:t>
-      </w:r>
-      <w:proofErr w:type="spellEnd"/>
-      <w:r>
-        <w:t xml:space="preserve">. </w:t>
-      </w:r>
-      <w:r>
-        <w:t>https://www.kaggle.com/gyani95/380000-lyrics-from-metrolyrics</w:t>
-      </w:r>
+        <w:t>GloVe: Global Vectors for Word Representation.</w:t>
+      </w:r>
+      <w:r>
+        <w:t xml:space="preserve"> </w:t>
+      </w:r>
+      <w:hyperlink r:id="rId17" w:history="1">
+        <w:r>
+          <w:rPr>
+            <w:rStyle w:val="Hyperlink"/>
+            <w:rFonts w:eastAsia="MS Mincho"/>
+            <w:spacing w:val="0"/>
+          </w:rPr>
+          <w:t>https://nlp.stanford.edu/pubs/glove.pdf</w:t>
+        </w:r>
+      </w:hyperlink>
+    </w:p>
+    <w:p>
+      <w:pPr>
+        <w:pStyle w:val="ACLReferencesText"/>
+      </w:pPr>
     </w:p>
     <w:p>
       <w:pPr>
@@ -11645,7 +11648,7 @@
                         <a:effectLst/>
                         <a:extLst>
                           <a:ext uri="{C572A759-6A51-4108-AA02-DFA0A04FC94B}">
-                            <ma14:wrappingTextBoxFlag xmlns:ma14="http://schemas.microsoft.com/office/mac/drawingml/2011/main" xmlns:w="http://schemas.openxmlformats.org/wordprocessingml/2006/main" xmlns:w10="urn:schemas-microsoft-com:office:word" xmlns:v="urn:schemas-microsoft-com:vml" xmlns:o="urn:schemas-microsoft-com:office:office" xmlns:mv="urn:schemas-microsoft-com:mac:vml" xmlns:mo="http://schemas.microsoft.com/office/mac/office/2008/main" xmlns=""/>
+                            <ma14:wrappingTextBoxFlag xmlns:ma14="http://schemas.microsoft.com/office/mac/drawingml/2011/main"/>
                           </a:ext>
                         </a:extLst>
                       </wps:spPr>
@@ -11692,7 +11695,7 @@
           </mc:Choice>
           <mc:Fallback>
             <w:pict>
-              <v:shape w14:anchorId="1590DA84" id="Text Box 20" o:spid="_x0000_s1031" type="#_x0000_t202" style="position:absolute;left:0;text-align:left;margin-left:496.5pt;margin-top:-12.8pt;width:39pt;height:10in;z-index:-251649024;visibility:visible;mso-wrap-style:square;mso-width-percent:0;mso-height-percent:0;mso-wrap-distance-left:9pt;mso-wrap-distance-top:0;mso-wrap-distance-right:9pt;mso-wrap-distance-bottom:0;mso-position-horizontal:absolute;mso-position-horizontal-relative:margin;mso-position-vertical:absolute;mso-position-vertical-relative:margin;mso-width-percent:0;mso-height-percent:0;mso-width-relative:margin;mso-height-relative:margin;v-text-anchor:top" o:gfxdata="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" filled="f" stroked="f">
+              <v:shape id="Text Box 20" o:spid="_x0000_s1032" type="#_x0000_t202" style="position:absolute;left:0;text-align:left;margin-left:496.5pt;margin-top:-12.75pt;width:39pt;height:10in;z-index:-251649024;visibility:visible;mso-wrap-style:square;mso-width-percent:0;mso-height-percent:0;mso-wrap-distance-left:9pt;mso-wrap-distance-top:0;mso-wrap-distance-right:9pt;mso-wrap-distance-bottom:0;mso-position-horizontal:absolute;mso-position-horizontal-relative:margin;mso-position-vertical:absolute;mso-position-vertical-relative:margin;mso-width-percent:0;mso-height-percent:0;mso-width-relative:margin;mso-height-relative:margin;v-text-anchor:top" o:gfxdata="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" filled="f" stroked="f">
                 <v:textbox>
                   <w:txbxContent>
                     <w:p>
@@ -11710,7 +11713,7 @@
       </w:r>
     </w:p>
     <w:sectPr>
-      <w:footerReference w:type="default" r:id="rId10"/>
+      <w:footerReference w:type="default" r:id="rId18"/>
       <w:pgSz w:w="11909" w:h="16834" w:code="9"/>
       <w:pgMar w:top="1411" w:right="1411" w:bottom="1440" w:left="1411" w:header="475" w:footer="360" w:gutter="0"/>
       <w:cols w:num="2" w:space="389"/>
@@ -11721,7 +11724,7 @@
 </file>
 
 <file path=word/endnotes.xml><?xml version="1.0" encoding="utf-8"?>
-<w:endnotes xmlns:wpc="http://schemas.microsoft.com/office/word/2010/wordprocessingCanvas" xmlns:cx="http://schemas.microsoft.com/office/drawing/2014/chartex" xmlns:cx1="http://schemas.microsoft.com/office/drawing/2015/9/8/chartex" xmlns:cx2="http://schemas.microsoft.com/office/drawing/2015/10/21/chartex" xmlns:cx3="http://schemas.microsoft.com/office/drawing/2016/5/9/chartex" xmlns:cx4="http://schemas.microsoft.com/office/drawing/2016/5/10/chartex" xmlns:cx5="http://schemas.microsoft.com/office/drawing/2016/5/11/chartex" xmlns:cx6="http://schemas.microsoft.com/office/drawing/2016/5/12/chartex" xmlns:cx7="http://schemas.microsoft.com/office/drawing/2016/5/13/chartex" xmlns:cx8="http://schemas.microsoft.com/office/drawing/2016/5/14/chartex" xmlns:mc="http://schemas.openxmlformats.org/markup-compatibility/2006" xmlns:aink="http://schemas.microsoft.com/office/drawing/2016/ink" xmlns:am3d="http://schemas.microsoft.com/office/drawing/2017/model3d" xmlns:o="urn:schemas-microsoft-com:office:office" xmlns:r="http://schemas.openxmlformats.org/officeDocument/2006/relationships" xmlns:m="http://schemas.openxmlformats.org/officeDocument/2006/math" xmlns:v="urn:schemas-microsoft-com:vml" xmlns:wp14="http://schemas.microsoft.com/office/word/2010/wordprocessingDrawing" xmlns:wp="http://schemas.openxmlformats.org/drawingml/2006/wordprocessingDrawing" xmlns:w10="urn:schemas-microsoft-com:office:word" xmlns:w="http://schemas.openxmlformats.org/wordprocessingml/2006/main" xmlns:w14="http://schemas.microsoft.com/office/word/2010/wordml" xmlns:w15="http://schemas.microsoft.com/office/word/2012/wordml" xmlns:w16cid="http://schemas.microsoft.com/office/word/2016/wordml/cid" xmlns:w16se="http://schemas.microsoft.com/office/word/2015/wordml/symex" xmlns:wpg="http://schemas.microsoft.com/office/word/2010/wordprocessingGroup" xmlns:wpi="http://schemas.microsoft.com/office/word/2010/wordprocessingInk" xmlns:wne="http://schemas.microsoft.com/office/word/2006/wordml" xmlns:wps="http://schemas.microsoft.com/office/word/2010/wordprocessingShape" mc:Ignorable="w14 w15 w16se w16cid wp14">
+<w:endnotes xmlns:wpc="http://schemas.microsoft.com/office/word/2010/wordprocessingCanvas" xmlns:mo="http://schemas.microsoft.com/office/mac/office/2008/main" xmlns:mc="http://schemas.openxmlformats.org/markup-compatibility/2006" xmlns:mv="urn:schemas-microsoft-com:mac:vml" xmlns:o="urn:schemas-microsoft-com:office:office" xmlns:r="http://schemas.openxmlformats.org/officeDocument/2006/relationships" xmlns:m="http://schemas.openxmlformats.org/officeDocument/2006/math" xmlns:v="urn:schemas-microsoft-com:vml" xmlns:wp14="http://schemas.microsoft.com/office/word/2010/wordprocessingDrawing" xmlns:wp="http://schemas.openxmlformats.org/drawingml/2006/wordprocessingDrawing" xmlns:w10="urn:schemas-microsoft-com:office:word" xmlns:w="http://schemas.openxmlformats.org/wordprocessingml/2006/main" xmlns:w14="http://schemas.microsoft.com/office/word/2010/wordml" xmlns:wpg="http://schemas.microsoft.com/office/word/2010/wordprocessingGroup" xmlns:wpi="http://schemas.microsoft.com/office/word/2010/wordprocessingInk" xmlns:wne="http://schemas.microsoft.com/office/word/2006/wordml" xmlns:wps="http://schemas.microsoft.com/office/word/2010/wordprocessingShape" mc:Ignorable="w14 wp14">
   <w:endnote w:type="separator" w:id="-1">
     <w:p>
       <w:pPr>
@@ -11746,7 +11749,7 @@
 </file>
 
 <file path=word/footer1.xml><?xml version="1.0" encoding="utf-8"?>
-<w:ftr xmlns:wpc="http://schemas.microsoft.com/office/word/2010/wordprocessingCanvas" xmlns:cx="http://schemas.microsoft.com/office/drawing/2014/chartex" xmlns:cx1="http://schemas.microsoft.com/office/drawing/2015/9/8/chartex" xmlns:cx2="http://schemas.microsoft.com/office/drawing/2015/10/21/chartex" xmlns:cx3="http://schemas.microsoft.com/office/drawing/2016/5/9/chartex" xmlns:cx4="http://schemas.microsoft.com/office/drawing/2016/5/10/chartex" xmlns:cx5="http://schemas.microsoft.com/office/drawing/2016/5/11/chartex" xmlns:cx6="http://schemas.microsoft.com/office/drawing/2016/5/12/chartex" xmlns:cx7="http://schemas.microsoft.com/office/drawing/2016/5/13/chartex" xmlns:cx8="http://schemas.microsoft.com/office/drawing/2016/5/14/chartex" xmlns:mc="http://schemas.openxmlformats.org/markup-compatibility/2006" xmlns:aink="http://schemas.microsoft.com/office/drawing/2016/ink" xmlns:am3d="http://schemas.microsoft.com/office/drawing/2017/model3d" xmlns:o="urn:schemas-microsoft-com:office:office" xmlns:r="http://schemas.openxmlformats.org/officeDocument/2006/relationships" xmlns:m="http://schemas.openxmlformats.org/officeDocument/2006/math" xmlns:v="urn:schemas-microsoft-com:vml" xmlns:wp14="http://schemas.microsoft.com/office/word/2010/wordprocessingDrawing" xmlns:wp="http://schemas.openxmlformats.org/drawingml/2006/wordprocessingDrawing" xmlns:w10="urn:schemas-microsoft-com:office:word" xmlns:w="http://schemas.openxmlformats.org/wordprocessingml/2006/main" xmlns:w14="http://schemas.microsoft.com/office/word/2010/wordml" xmlns:w15="http://schemas.microsoft.com/office/word/2012/wordml" xmlns:w16cid="http://schemas.microsoft.com/office/word/2016/wordml/cid" xmlns:w16se="http://schemas.microsoft.com/office/word/2015/wordml/symex" xmlns:wpg="http://schemas.microsoft.com/office/word/2010/wordprocessingGroup" xmlns:wpi="http://schemas.microsoft.com/office/word/2010/wordprocessingInk" xmlns:wne="http://schemas.microsoft.com/office/word/2006/wordml" xmlns:wps="http://schemas.microsoft.com/office/word/2010/wordprocessingShape" mc:Ignorable="w14 w15 w16se w16cid wp14">
+<w:ftr xmlns:wpc="http://schemas.microsoft.com/office/word/2010/wordprocessingCanvas" xmlns:mo="http://schemas.microsoft.com/office/mac/office/2008/main" xmlns:mc="http://schemas.openxmlformats.org/markup-compatibility/2006" xmlns:mv="urn:schemas-microsoft-com:mac:vml" xmlns:o="urn:schemas-microsoft-com:office:office" xmlns:r="http://schemas.openxmlformats.org/officeDocument/2006/relationships" xmlns:m="http://schemas.openxmlformats.org/officeDocument/2006/math" xmlns:v="urn:schemas-microsoft-com:vml" xmlns:wp14="http://schemas.microsoft.com/office/word/2010/wordprocessingDrawing" xmlns:wp="http://schemas.openxmlformats.org/drawingml/2006/wordprocessingDrawing" xmlns:w10="urn:schemas-microsoft-com:office:word" xmlns:w="http://schemas.openxmlformats.org/wordprocessingml/2006/main" xmlns:w14="http://schemas.microsoft.com/office/word/2010/wordml" xmlns:wpg="http://schemas.microsoft.com/office/word/2010/wordprocessingGroup" xmlns:wpi="http://schemas.microsoft.com/office/word/2010/wordprocessingInk" xmlns:wne="http://schemas.microsoft.com/office/word/2006/wordml" xmlns:wps="http://schemas.microsoft.com/office/word/2010/wordprocessingShape" mc:Ignorable="w14 wp14">
   <w:sdt>
     <w:sdtPr>
       <w:rPr>
@@ -11795,7 +11798,7 @@
             <w:rFonts w:ascii="Times New Roman" w:hAnsi="Times New Roman" w:cs="Times New Roman"/>
             <w:noProof/>
           </w:rPr>
-          <w:t>3</w:t>
+          <w:t>5</w:t>
         </w:r>
         <w:r>
           <w:rPr>
@@ -11816,7 +11819,7 @@
 </file>
 
 <file path=word/footnotes.xml><?xml version="1.0" encoding="utf-8"?>
-<w:footnotes xmlns:wpc="http://schemas.microsoft.com/office/word/2010/wordprocessingCanvas" xmlns:cx="http://schemas.microsoft.com/office/drawing/2014/chartex" xmlns:cx1="http://schemas.microsoft.com/office/drawing/2015/9/8/chartex" xmlns:cx2="http://schemas.microsoft.com/office/drawing/2015/10/21/chartex" xmlns:cx3="http://schemas.microsoft.com/office/drawing/2016/5/9/chartex" xmlns:cx4="http://schemas.microsoft.com/office/drawing/2016/5/10/chartex" xmlns:cx5="http://schemas.microsoft.com/office/drawing/2016/5/11/chartex" xmlns:cx6="http://schemas.microsoft.com/office/drawing/2016/5/12/chartex" xmlns:cx7="http://schemas.microsoft.com/office/drawing/2016/5/13/chartex" xmlns:cx8="http://schemas.microsoft.com/office/drawing/2016/5/14/chartex" xmlns:mc="http://schemas.openxmlformats.org/markup-compatibility/2006" xmlns:aink="http://schemas.microsoft.com/office/drawing/2016/ink" xmlns:am3d="http://schemas.microsoft.com/office/drawing/2017/model3d" xmlns:o="urn:schemas-microsoft-com:office:office" xmlns:r="http://schemas.openxmlformats.org/officeDocument/2006/relationships" xmlns:m="http://schemas.openxmlformats.org/officeDocument/2006/math" xmlns:v="urn:schemas-microsoft-com:vml" xmlns:wp14="http://schemas.microsoft.com/office/word/2010/wordprocessingDrawing" xmlns:wp="http://schemas.openxmlformats.org/drawingml/2006/wordprocessingDrawing" xmlns:w10="urn:schemas-microsoft-com:office:word" xmlns:w="http://schemas.openxmlformats.org/wordprocessingml/2006/main" xmlns:w14="http://schemas.microsoft.com/office/word/2010/wordml" xmlns:w15="http://schemas.microsoft.com/office/word/2012/wordml" xmlns:w16cid="http://schemas.microsoft.com/office/word/2016/wordml/cid" xmlns:w16se="http://schemas.microsoft.com/office/word/2015/wordml/symex" xmlns:wpg="http://schemas.microsoft.com/office/word/2010/wordprocessingGroup" xmlns:wpi="http://schemas.microsoft.com/office/word/2010/wordprocessingInk" xmlns:wne="http://schemas.microsoft.com/office/word/2006/wordml" xmlns:wps="http://schemas.microsoft.com/office/word/2010/wordprocessingShape" mc:Ignorable="w14 w15 w16se w16cid wp14">
+<w:footnotes xmlns:wpc="http://schemas.microsoft.com/office/word/2010/wordprocessingCanvas" xmlns:mo="http://schemas.microsoft.com/office/mac/office/2008/main" xmlns:mc="http://schemas.openxmlformats.org/markup-compatibility/2006" xmlns:mv="urn:schemas-microsoft-com:mac:vml" xmlns:o="urn:schemas-microsoft-com:office:office" xmlns:r="http://schemas.openxmlformats.org/officeDocument/2006/relationships" xmlns:m="http://schemas.openxmlformats.org/officeDocument/2006/math" xmlns:v="urn:schemas-microsoft-com:vml" xmlns:wp14="http://schemas.microsoft.com/office/word/2010/wordprocessingDrawing" xmlns:wp="http://schemas.openxmlformats.org/drawingml/2006/wordprocessingDrawing" xmlns:w10="urn:schemas-microsoft-com:office:word" xmlns:w="http://schemas.openxmlformats.org/wordprocessingml/2006/main" xmlns:w14="http://schemas.microsoft.com/office/word/2010/wordml" xmlns:wpg="http://schemas.microsoft.com/office/word/2010/wordprocessingGroup" xmlns:wpi="http://schemas.microsoft.com/office/word/2010/wordprocessingInk" xmlns:wne="http://schemas.microsoft.com/office/word/2006/wordml" xmlns:wps="http://schemas.microsoft.com/office/word/2010/wordprocessingShape" mc:Ignorable="w14 wp14">
   <w:footnote w:type="separator" w:id="-1">
     <w:p>
       <w:pPr>
@@ -11841,8 +11844,8 @@
 </file>
 
 <file path=word/numbering.xml><?xml version="1.0" encoding="utf-8"?>
-<w:numbering xmlns:wpc="http://schemas.microsoft.com/office/word/2010/wordprocessingCanvas" xmlns:cx="http://schemas.microsoft.com/office/drawing/2014/chartex" xmlns:cx1="http://schemas.microsoft.com/office/drawing/2015/9/8/chartex" xmlns:cx2="http://schemas.microsoft.com/office/drawing/2015/10/21/chartex" xmlns:cx3="http://schemas.microsoft.com/office/drawing/2016/5/9/chartex" xmlns:cx4="http://schemas.microsoft.com/office/drawing/2016/5/10/chartex" xmlns:cx5="http://schemas.microsoft.com/office/drawing/2016/5/11/chartex" xmlns:cx6="http://schemas.microsoft.com/office/drawing/2016/5/12/chartex" xmlns:cx7="http://schemas.microsoft.com/office/drawing/2016/5/13/chartex" xmlns:cx8="http://schemas.microsoft.com/office/drawing/2016/5/14/chartex" xmlns:mc="http://schemas.openxmlformats.org/markup-compatibility/2006" xmlns:aink="http://schemas.microsoft.com/office/drawing/2016/ink" xmlns:am3d="http://schemas.microsoft.com/office/drawing/2017/model3d" xmlns:o="urn:schemas-microsoft-com:office:office" xmlns:r="http://schemas.openxmlformats.org/officeDocument/2006/relationships" xmlns:m="http://schemas.openxmlformats.org/officeDocument/2006/math" xmlns:v="urn:schemas-microsoft-com:vml" xmlns:wp14="http://schemas.microsoft.com/office/word/2010/wordprocessingDrawing" xmlns:wp="http://schemas.openxmlformats.org/drawingml/2006/wordprocessingDrawing" xmlns:w10="urn:schemas-microsoft-com:office:word" xmlns:w="http://schemas.openxmlformats.org/wordprocessingml/2006/main" xmlns:w14="http://schemas.microsoft.com/office/word/2010/wordml" xmlns:w15="http://schemas.microsoft.com/office/word/2012/wordml" xmlns:w16cid="http://schemas.microsoft.com/office/word/2016/wordml/cid" xmlns:w16se="http://schemas.microsoft.com/office/word/2015/wordml/symex" xmlns:wpg="http://schemas.microsoft.com/office/word/2010/wordprocessingGroup" xmlns:wpi="http://schemas.microsoft.com/office/word/2010/wordprocessingInk" xmlns:wne="http://schemas.microsoft.com/office/word/2006/wordml" xmlns:wps="http://schemas.microsoft.com/office/word/2010/wordprocessingShape" mc:Ignorable="w14 w15 w16se w16cid wp14">
-  <w:abstractNum w:abstractNumId="0" w15:restartNumberingAfterBreak="0">
+<w:numbering xmlns:wpc="http://schemas.microsoft.com/office/word/2010/wordprocessingCanvas" xmlns:mo="http://schemas.microsoft.com/office/mac/office/2008/main" xmlns:mc="http://schemas.openxmlformats.org/markup-compatibility/2006" xmlns:mv="urn:schemas-microsoft-com:mac:vml" xmlns:o="urn:schemas-microsoft-com:office:office" xmlns:r="http://schemas.openxmlformats.org/officeDocument/2006/relationships" xmlns:m="http://schemas.openxmlformats.org/officeDocument/2006/math" xmlns:v="urn:schemas-microsoft-com:vml" xmlns:wp14="http://schemas.microsoft.com/office/word/2010/wordprocessingDrawing" xmlns:wp="http://schemas.openxmlformats.org/drawingml/2006/wordprocessingDrawing" xmlns:w10="urn:schemas-microsoft-com:office:word" xmlns:w="http://schemas.openxmlformats.org/wordprocessingml/2006/main" xmlns:w14="http://schemas.microsoft.com/office/word/2010/wordml" xmlns:wpg="http://schemas.microsoft.com/office/word/2010/wordprocessingGroup" xmlns:wpi="http://schemas.microsoft.com/office/word/2010/wordprocessingInk" xmlns:wne="http://schemas.microsoft.com/office/word/2006/wordml" xmlns:wps="http://schemas.microsoft.com/office/word/2010/wordprocessingShape" mc:Ignorable="w14 wp14">
+  <w:abstractNum w:abstractNumId="0">
     <w:nsid w:val="08F97AB1"/>
     <w:multiLevelType w:val="multilevel"/>
     <w:tmpl w:val="D3F4CD66"/>
@@ -12026,7 +12029,7 @@
       </w:rPr>
     </w:lvl>
   </w:abstractNum>
-  <w:abstractNum w:abstractNumId="1" w15:restartNumberingAfterBreak="0">
+  <w:abstractNum w:abstractNumId="1">
     <w:nsid w:val="186E582D"/>
     <w:multiLevelType w:val="hybridMultilevel"/>
     <w:tmpl w:val="5E18486E"/>
@@ -12113,7 +12116,7 @@
       </w:pPr>
     </w:lvl>
   </w:abstractNum>
-  <w:abstractNum w:abstractNumId="2" w15:restartNumberingAfterBreak="0">
+  <w:abstractNum w:abstractNumId="2">
     <w:nsid w:val="37E62335"/>
     <w:multiLevelType w:val="hybridMultilevel"/>
     <w:tmpl w:val="BE369E2A"/>
@@ -12227,7 +12230,7 @@
       </w:rPr>
     </w:lvl>
   </w:abstractNum>
-  <w:abstractNum w:abstractNumId="3" w15:restartNumberingAfterBreak="0">
+  <w:abstractNum w:abstractNumId="3">
     <w:nsid w:val="3E2F4FBE"/>
     <w:multiLevelType w:val="multilevel"/>
     <w:tmpl w:val="15F257CC"/>
@@ -12410,7 +12413,7 @@
       </w:rPr>
     </w:lvl>
   </w:abstractNum>
-  <w:abstractNum w:abstractNumId="4" w15:restartNumberingAfterBreak="0">
+  <w:abstractNum w:abstractNumId="4">
     <w:nsid w:val="526C30E4"/>
     <w:multiLevelType w:val="multilevel"/>
     <w:tmpl w:val="8D42BCB6"/>
@@ -12592,7 +12595,7 @@
       </w:rPr>
     </w:lvl>
   </w:abstractNum>
-  <w:abstractNum w:abstractNumId="5" w15:restartNumberingAfterBreak="0">
+  <w:abstractNum w:abstractNumId="5">
     <w:nsid w:val="57DB479E"/>
     <w:multiLevelType w:val="hybridMultilevel"/>
     <w:tmpl w:val="8FF4EE3E"/>
@@ -12733,7 +12736,7 @@
 </file>
 
 <file path=word/styles.xml><?xml version="1.0" encoding="utf-8"?>
-<w:styles xmlns:mc="http://schemas.openxmlformats.org/markup-compatibility/2006" xmlns:r="http://schemas.openxmlformats.org/officeDocument/2006/relationships" xmlns:w="http://schemas.openxmlformats.org/wordprocessingml/2006/main" xmlns:w14="http://schemas.microsoft.com/office/word/2010/wordml" xmlns:w15="http://schemas.microsoft.com/office/word/2012/wordml" xmlns:w16cid="http://schemas.microsoft.com/office/word/2016/wordml/cid" xmlns:w16se="http://schemas.microsoft.com/office/word/2015/wordml/symex" mc:Ignorable="w14 w15 w16se w16cid">
+<w:styles xmlns:mc="http://schemas.openxmlformats.org/markup-compatibility/2006" xmlns:r="http://schemas.openxmlformats.org/officeDocument/2006/relationships" xmlns:w="http://schemas.openxmlformats.org/wordprocessingml/2006/main" xmlns:w14="http://schemas.microsoft.com/office/word/2010/wordml" mc:Ignorable="w14">
   <w:docDefaults>
     <w:rPrDefault>
       <w:rPr>
@@ -12749,379 +12752,155 @@
       </w:pPr>
     </w:pPrDefault>
   </w:docDefaults>
-  <w:latentStyles w:defLockedState="0" w:defUIPriority="99" w:defSemiHidden="0" w:defUnhideWhenUsed="0" w:defQFormat="0" w:count="376">
-    <w:lsdException w:name="Normal" w:uiPriority="0" w:qFormat="1"/>
-    <w:lsdException w:name="heading 1" w:uiPriority="0" w:qFormat="1"/>
-    <w:lsdException w:name="heading 2" w:semiHidden="1" w:uiPriority="0" w:unhideWhenUsed="1" w:qFormat="1"/>
-    <w:lsdException w:name="heading 3" w:semiHidden="1" w:uiPriority="9" w:unhideWhenUsed="1" w:qFormat="1"/>
-    <w:lsdException w:name="heading 4" w:semiHidden="1" w:uiPriority="9" w:unhideWhenUsed="1" w:qFormat="1"/>
-    <w:lsdException w:name="heading 5" w:semiHidden="1" w:uiPriority="9" w:unhideWhenUsed="1" w:qFormat="1"/>
-    <w:lsdException w:name="heading 6" w:semiHidden="1" w:uiPriority="9" w:unhideWhenUsed="1" w:qFormat="1"/>
-    <w:lsdException w:name="heading 7" w:semiHidden="1" w:uiPriority="9" w:unhideWhenUsed="1" w:qFormat="1"/>
-    <w:lsdException w:name="heading 8" w:semiHidden="1" w:uiPriority="9" w:unhideWhenUsed="1" w:qFormat="1"/>
-    <w:lsdException w:name="heading 9" w:semiHidden="1" w:uiPriority="9" w:unhideWhenUsed="1" w:qFormat="1"/>
-    <w:lsdException w:name="index 1" w:semiHidden="1" w:unhideWhenUsed="1"/>
-    <w:lsdException w:name="index 2" w:semiHidden="1" w:unhideWhenUsed="1"/>
-    <w:lsdException w:name="index 3" w:semiHidden="1" w:unhideWhenUsed="1"/>
-    <w:lsdException w:name="index 4" w:semiHidden="1" w:unhideWhenUsed="1"/>
-    <w:lsdException w:name="index 5" w:semiHidden="1" w:unhideWhenUsed="1"/>
-    <w:lsdException w:name="index 6" w:semiHidden="1" w:unhideWhenUsed="1"/>
-    <w:lsdException w:name="index 7" w:semiHidden="1" w:unhideWhenUsed="1"/>
-    <w:lsdException w:name="index 8" w:semiHidden="1" w:unhideWhenUsed="1"/>
-    <w:lsdException w:name="index 9" w:semiHidden="1" w:unhideWhenUsed="1"/>
-    <w:lsdException w:name="toc 1" w:semiHidden="1" w:uiPriority="39" w:unhideWhenUsed="1"/>
-    <w:lsdException w:name="toc 2" w:semiHidden="1" w:uiPriority="39" w:unhideWhenUsed="1"/>
-    <w:lsdException w:name="toc 3" w:semiHidden="1" w:uiPriority="39" w:unhideWhenUsed="1"/>
-    <w:lsdException w:name="toc 4" w:semiHidden="1" w:uiPriority="39" w:unhideWhenUsed="1"/>
-    <w:lsdException w:name="toc 5" w:semiHidden="1" w:uiPriority="39" w:unhideWhenUsed="1"/>
-    <w:lsdException w:name="toc 6" w:semiHidden="1" w:uiPriority="39" w:unhideWhenUsed="1"/>
-    <w:lsdException w:name="toc 7" w:semiHidden="1" w:uiPriority="39" w:unhideWhenUsed="1"/>
-    <w:lsdException w:name="toc 8" w:semiHidden="1" w:uiPriority="39" w:unhideWhenUsed="1"/>
-    <w:lsdException w:name="toc 9" w:semiHidden="1" w:uiPriority="39" w:unhideWhenUsed="1"/>
-    <w:lsdException w:name="Normal Indent" w:semiHidden="1" w:unhideWhenUsed="1"/>
-    <w:lsdException w:name="footnote text" w:semiHidden="1" w:unhideWhenUsed="1"/>
-    <w:lsdException w:name="annotation text" w:semiHidden="1" w:unhideWhenUsed="1"/>
-    <w:lsdException w:name="header" w:semiHidden="1" w:unhideWhenUsed="1"/>
-    <w:lsdException w:name="footer" w:semiHidden="1" w:unhideWhenUsed="1"/>
-    <w:lsdException w:name="index heading" w:semiHidden="1" w:unhideWhenUsed="1"/>
-    <w:lsdException w:name="caption" w:semiHidden="1" w:uiPriority="0" w:unhideWhenUsed="1" w:qFormat="1"/>
-    <w:lsdException w:name="table of figures" w:semiHidden="1" w:unhideWhenUsed="1"/>
-    <w:lsdException w:name="envelope address" w:semiHidden="1" w:unhideWhenUsed="1"/>
-    <w:lsdException w:name="envelope return" w:semiHidden="1" w:unhideWhenUsed="1"/>
-    <w:lsdException w:name="footnote reference" w:semiHidden="1" w:uiPriority="0" w:unhideWhenUsed="1"/>
-    <w:lsdException w:name="annotation reference" w:semiHidden="1" w:unhideWhenUsed="1"/>
-    <w:lsdException w:name="line number" w:semiHidden="1" w:unhideWhenUsed="1"/>
-    <w:lsdException w:name="page number" w:semiHidden="1" w:unhideWhenUsed="1"/>
-    <w:lsdException w:name="endnote reference" w:semiHidden="1" w:unhideWhenUsed="1"/>
-    <w:lsdException w:name="endnote text" w:semiHidden="1" w:unhideWhenUsed="1"/>
-    <w:lsdException w:name="table of authorities" w:semiHidden="1" w:unhideWhenUsed="1"/>
-    <w:lsdException w:name="macro" w:semiHidden="1" w:unhideWhenUsed="1"/>
-    <w:lsdException w:name="toa heading" w:semiHidden="1" w:unhideWhenUsed="1"/>
-    <w:lsdException w:name="List" w:semiHidden="1" w:unhideWhenUsed="1"/>
-    <w:lsdException w:name="List Bullet" w:semiHidden="1" w:unhideWhenUsed="1"/>
-    <w:lsdException w:name="List Number" w:semiHidden="1" w:unhideWhenUsed="1"/>
-    <w:lsdException w:name="List 2" w:semiHidden="1" w:unhideWhenUsed="1"/>
-    <w:lsdException w:name="List 3" w:semiHidden="1" w:unhideWhenUsed="1"/>
-    <w:lsdException w:name="List 4" w:semiHidden="1" w:unhideWhenUsed="1"/>
-    <w:lsdException w:name="List 5" w:semiHidden="1" w:unhideWhenUsed="1"/>
-    <w:lsdException w:name="List Bullet 2" w:semiHidden="1" w:unhideWhenUsed="1"/>
-    <w:lsdException w:name="List Bullet 3" w:semiHidden="1" w:unhideWhenUsed="1"/>
-    <w:lsdException w:name="List Bullet 4" w:semiHidden="1" w:unhideWhenUsed="1"/>
-    <w:lsdException w:name="List Bullet 5" w:semiHidden="1" w:unhideWhenUsed="1"/>
-    <w:lsdException w:name="List Number 2" w:semiHidden="1" w:unhideWhenUsed="1"/>
-    <w:lsdException w:name="List Number 3" w:semiHidden="1" w:unhideWhenUsed="1"/>
-    <w:lsdException w:name="List Number 4" w:semiHidden="1" w:unhideWhenUsed="1"/>
-    <w:lsdException w:name="List Number 5" w:semiHidden="1" w:unhideWhenUsed="1"/>
-    <w:lsdException w:name="Title" w:uiPriority="10" w:qFormat="1"/>
-    <w:lsdException w:name="Closing" w:semiHidden="1" w:unhideWhenUsed="1"/>
-    <w:lsdException w:name="Signature" w:semiHidden="1" w:unhideWhenUsed="1"/>
-    <w:lsdException w:name="Default Paragraph Font" w:semiHidden="1" w:uiPriority="1" w:unhideWhenUsed="1"/>
-    <w:lsdException w:name="Body Text" w:semiHidden="1" w:unhideWhenUsed="1"/>
-    <w:lsdException w:name="Body Text Indent" w:semiHidden="1" w:unhideWhenUsed="1"/>
-    <w:lsdException w:name="List Continue" w:semiHidden="1" w:unhideWhenUsed="1"/>
-    <w:lsdException w:name="List Continue 2" w:semiHidden="1" w:unhideWhenUsed="1"/>
-    <w:lsdException w:name="List Continue 3" w:semiHidden="1" w:unhideWhenUsed="1"/>
-    <w:lsdException w:name="List Continue 4" w:semiHidden="1" w:unhideWhenUsed="1"/>
-    <w:lsdException w:name="List Continue 5" w:semiHidden="1" w:unhideWhenUsed="1"/>
-    <w:lsdException w:name="Message Header" w:semiHidden="1" w:unhideWhenUsed="1"/>
-    <w:lsdException w:name="Subtitle" w:uiPriority="11" w:qFormat="1"/>
-    <w:lsdException w:name="Salutation" w:semiHidden="1" w:unhideWhenUsed="1"/>
-    <w:lsdException w:name="Date" w:semiHidden="1" w:unhideWhenUsed="1"/>
-    <w:lsdException w:name="Body Text First Indent" w:semiHidden="1" w:unhideWhenUsed="1"/>
-    <w:lsdException w:name="Body Text First Indent 2" w:semiHidden="1" w:unhideWhenUsed="1"/>
-    <w:lsdException w:name="Note Heading" w:semiHidden="1" w:unhideWhenUsed="1"/>
-    <w:lsdException w:name="Body Text 2" w:semiHidden="1" w:unhideWhenUsed="1"/>
-    <w:lsdException w:name="Body Text 3" w:semiHidden="1" w:unhideWhenUsed="1"/>
-    <w:lsdException w:name="Body Text Indent 2" w:semiHidden="1" w:unhideWhenUsed="1"/>
-    <w:lsdException w:name="Body Text Indent 3" w:semiHidden="1" w:unhideWhenUsed="1"/>
-    <w:lsdException w:name="Block Text" w:semiHidden="1" w:unhideWhenUsed="1"/>
-    <w:lsdException w:name="Hyperlink" w:semiHidden="1" w:uiPriority="0" w:unhideWhenUsed="1" w:qFormat="1"/>
-    <w:lsdException w:name="FollowedHyperlink" w:semiHidden="1" w:unhideWhenUsed="1"/>
-    <w:lsdException w:name="Strong" w:uiPriority="22" w:qFormat="1"/>
-    <w:lsdException w:name="Emphasis" w:uiPriority="20" w:qFormat="1"/>
-    <w:lsdException w:name="Document Map" w:semiHidden="1" w:unhideWhenUsed="1"/>
-    <w:lsdException w:name="Plain Text" w:semiHidden="1" w:unhideWhenUsed="1"/>
-    <w:lsdException w:name="E-mail Signature" w:semiHidden="1" w:unhideWhenUsed="1"/>
-    <w:lsdException w:name="HTML Top of Form" w:semiHidden="1" w:unhideWhenUsed="1"/>
-    <w:lsdException w:name="HTML Bottom of Form" w:semiHidden="1" w:unhideWhenUsed="1"/>
-    <w:lsdException w:name="Normal (Web)" w:semiHidden="1" w:unhideWhenUsed="1"/>
-    <w:lsdException w:name="HTML Acronym" w:semiHidden="1" w:unhideWhenUsed="1"/>
-    <w:lsdException w:name="HTML Address" w:semiHidden="1" w:unhideWhenUsed="1"/>
-    <w:lsdException w:name="HTML Cite" w:semiHidden="1" w:unhideWhenUsed="1"/>
-    <w:lsdException w:name="HTML Code" w:semiHidden="1" w:unhideWhenUsed="1"/>
-    <w:lsdException w:name="HTML Definition" w:semiHidden="1" w:unhideWhenUsed="1"/>
-    <w:lsdException w:name="HTML Keyboard" w:semiHidden="1" w:unhideWhenUsed="1"/>
-    <w:lsdException w:name="HTML Preformatted" w:semiHidden="1" w:unhideWhenUsed="1"/>
-    <w:lsdException w:name="HTML Sample" w:semiHidden="1" w:unhideWhenUsed="1"/>
-    <w:lsdException w:name="HTML Typewriter" w:semiHidden="1" w:unhideWhenUsed="1"/>
-    <w:lsdException w:name="HTML Variable" w:semiHidden="1" w:unhideWhenUsed="1"/>
-    <w:lsdException w:name="Normal Table" w:semiHidden="1" w:unhideWhenUsed="1"/>
-    <w:lsdException w:name="annotation subject" w:semiHidden="1" w:unhideWhenUsed="1"/>
-    <w:lsdException w:name="No List" w:semiHidden="1" w:unhideWhenUsed="1"/>
-    <w:lsdException w:name="Outline List 1" w:semiHidden="1" w:unhideWhenUsed="1"/>
-    <w:lsdException w:name="Outline List 2" w:semiHidden="1" w:unhideWhenUsed="1"/>
-    <w:lsdException w:name="Outline List 3" w:semiHidden="1" w:unhideWhenUsed="1"/>
-    <w:lsdException w:name="Table Simple 1" w:semiHidden="1" w:unhideWhenUsed="1"/>
-    <w:lsdException w:name="Table Simple 2" w:semiHidden="1" w:unhideWhenUsed="1"/>
-    <w:lsdException w:name="Table Simple 3" w:semiHidden="1" w:unhideWhenUsed="1"/>
-    <w:lsdException w:name="Table Classic 1" w:semiHidden="1" w:unhideWhenUsed="1"/>
-    <w:lsdException w:name="Table Classic 2" w:semiHidden="1" w:unhideWhenUsed="1"/>
-    <w:lsdException w:name="Table Classic 3" w:semiHidden="1" w:unhideWhenUsed="1"/>
-    <w:lsdException w:name="Table Classic 4" w:semiHidden="1" w:unhideWhenUsed="1"/>
-    <w:lsdException w:name="Table Colorful 1" w:semiHidden="1" w:unhideWhenUsed="1"/>
-    <w:lsdException w:name="Table Colorful 2" w:semiHidden="1" w:unhideWhenUsed="1"/>
-    <w:lsdException w:name="Table Colorful 3" w:semiHidden="1" w:unhideWhenUsed="1"/>
-    <w:lsdException w:name="Table Columns 1" w:semiHidden="1" w:unhideWhenUsed="1"/>
-    <w:lsdException w:name="Table Columns 2" w:semiHidden="1" w:unhideWhenUsed="1"/>
-    <w:lsdException w:name="Table Columns 3" w:semiHidden="1" w:unhideWhenUsed="1"/>
-    <w:lsdException w:name="Table Columns 4" w:semiHidden="1" w:unhideWhenUsed="1"/>
-    <w:lsdException w:name="Table Columns 5" w:semiHidden="1" w:unhideWhenUsed="1"/>
-    <w:lsdException w:name="Table Grid 1" w:semiHidden="1" w:unhideWhenUsed="1"/>
-    <w:lsdException w:name="Table Grid 2" w:semiHidden="1" w:unhideWhenUsed="1"/>
-    <w:lsdException w:name="Table Grid 3" w:semiHidden="1" w:unhideWhenUsed="1"/>
-    <w:lsdException w:name="Table Grid 4" w:semiHidden="1" w:unhideWhenUsed="1"/>
-    <w:lsdException w:name="Table Grid 5" w:semiHidden="1" w:unhideWhenUsed="1"/>
-    <w:lsdException w:name="Table Grid 6" w:semiHidden="1" w:unhideWhenUsed="1"/>
-    <w:lsdException w:name="Table Grid 7" w:semiHidden="1" w:unhideWhenUsed="1"/>
-    <w:lsdException w:name="Table Grid 8" w:semiHidden="1" w:unhideWhenUsed="1"/>
-    <w:lsdException w:name="Table List 1" w:semiHidden="1" w:unhideWhenUsed="1"/>
-    <w:lsdException w:name="Table List 2" w:semiHidden="1" w:unhideWhenUsed="1"/>
-    <w:lsdException w:name="Table List 3" w:semiHidden="1" w:unhideWhenUsed="1"/>
-    <w:lsdException w:name="Table List 4" w:semiHidden="1" w:unhideWhenUsed="1"/>
-    <w:lsdException w:name="Table List 5" w:semiHidden="1" w:unhideWhenUsed="1"/>
-    <w:lsdException w:name="Table List 6" w:semiHidden="1" w:unhideWhenUsed="1"/>
-    <w:lsdException w:name="Table List 7" w:semiHidden="1" w:unhideWhenUsed="1"/>
-    <w:lsdException w:name="Table List 8" w:semiHidden="1" w:unhideWhenUsed="1"/>
-    <w:lsdException w:name="Table 3D effects 1" w:semiHidden="1" w:unhideWhenUsed="1"/>
-    <w:lsdException w:name="Table 3D effects 2" w:semiHidden="1" w:unhideWhenUsed="1"/>
-    <w:lsdException w:name="Table 3D effects 3" w:semiHidden="1" w:unhideWhenUsed="1"/>
-    <w:lsdException w:name="Table Contemporary" w:semiHidden="1" w:unhideWhenUsed="1"/>
-    <w:lsdException w:name="Table Elegant" w:semiHidden="1" w:unhideWhenUsed="1"/>
-    <w:lsdException w:name="Table Professional" w:semiHidden="1" w:unhideWhenUsed="1"/>
-    <w:lsdException w:name="Table Subtle 1" w:semiHidden="1" w:unhideWhenUsed="1"/>
-    <w:lsdException w:name="Table Subtle 2" w:semiHidden="1" w:unhideWhenUsed="1"/>
-    <w:lsdException w:name="Table Web 1" w:semiHidden="1" w:unhideWhenUsed="1"/>
-    <w:lsdException w:name="Table Web 2" w:semiHidden="1" w:unhideWhenUsed="1"/>
-    <w:lsdException w:name="Table Web 3" w:semiHidden="1" w:unhideWhenUsed="1"/>
-    <w:lsdException w:name="Balloon Text" w:semiHidden="1" w:unhideWhenUsed="1"/>
-    <w:lsdException w:name="Table Grid" w:uiPriority="39"/>
-    <w:lsdException w:name="Table Theme" w:semiHidden="1" w:unhideWhenUsed="1"/>
-    <w:lsdException w:name="Placeholder Text" w:semiHidden="1"/>
-    <w:lsdException w:name="No Spacing" w:uiPriority="1" w:qFormat="1"/>
-    <w:lsdException w:name="Light Shading" w:uiPriority="60"/>
-    <w:lsdException w:name="Light List" w:uiPriority="61"/>
-    <w:lsdException w:name="Light Grid" w:uiPriority="62"/>
-    <w:lsdException w:name="Medium Shading 1" w:uiPriority="63"/>
-    <w:lsdException w:name="Medium Shading 2" w:uiPriority="64"/>
-    <w:lsdException w:name="Medium List 1" w:uiPriority="65"/>
-    <w:lsdException w:name="Medium List 2" w:uiPriority="66"/>
-    <w:lsdException w:name="Medium Grid 1" w:uiPriority="67"/>
-    <w:lsdException w:name="Medium Grid 2" w:uiPriority="68"/>
-    <w:lsdException w:name="Medium Grid 3" w:uiPriority="69"/>
-    <w:lsdException w:name="Dark List" w:uiPriority="70"/>
-    <w:lsdException w:name="Colorful Shading" w:uiPriority="71"/>
-    <w:lsdException w:name="Colorful List" w:uiPriority="72"/>
-    <w:lsdException w:name="Colorful Grid" w:uiPriority="73"/>
-    <w:lsdException w:name="Light Shading Accent 1" w:uiPriority="60"/>
-    <w:lsdException w:name="Light List Accent 1" w:uiPriority="61"/>
-    <w:lsdException w:name="Light Grid Accent 1" w:uiPriority="62"/>
-    <w:lsdException w:name="Medium Shading 1 Accent 1" w:uiPriority="63"/>
-    <w:lsdException w:name="Medium Shading 2 Accent 1" w:uiPriority="64"/>
-    <w:lsdException w:name="Medium List 1 Accent 1" w:uiPriority="65"/>
-    <w:lsdException w:name="Revision" w:semiHidden="1"/>
-    <w:lsdException w:name="List Paragraph" w:uiPriority="34" w:qFormat="1"/>
-    <w:lsdException w:name="Quote" w:uiPriority="29" w:qFormat="1"/>
-    <w:lsdException w:name="Intense Quote" w:uiPriority="30" w:qFormat="1"/>
-    <w:lsdException w:name="Medium List 2 Accent 1" w:uiPriority="66"/>
-    <w:lsdException w:name="Medium Grid 1 Accent 1" w:uiPriority="67"/>
-    <w:lsdException w:name="Medium Grid 2 Accent 1" w:uiPriority="68"/>
-    <w:lsdException w:name="Medium Grid 3 Accent 1" w:uiPriority="69"/>
-    <w:lsdException w:name="Dark List Accent 1" w:uiPriority="70"/>
-    <w:lsdException w:name="Colorful Shading Accent 1" w:uiPriority="71"/>
-    <w:lsdException w:name="Colorful List Accent 1" w:uiPriority="72"/>
-    <w:lsdException w:name="Colorful Grid Accent 1" w:uiPriority="73"/>
-    <w:lsdException w:name="Light Shading Accent 2" w:uiPriority="60"/>
-    <w:lsdException w:name="Light List Accent 2" w:uiPriority="61"/>
-    <w:lsdException w:name="Light Grid Accent 2" w:uiPriority="62"/>
-    <w:lsdException w:name="Medium Shading 1 Accent 2" w:uiPriority="63"/>
-    <w:lsdException w:name="Medium Shading 2 Accent 2" w:uiPriority="64"/>
-    <w:lsdException w:name="Medium List 1 Accent 2" w:uiPriority="65"/>
-    <w:lsdException w:name="Medium List 2 Accent 2" w:uiPriority="66"/>
-    <w:lsdException w:name="Medium Grid 1 Accent 2" w:uiPriority="67"/>
-    <w:lsdException w:name="Medium Grid 2 Accent 2" w:uiPriority="68"/>
-    <w:lsdException w:name="Medium Grid 3 Accent 2" w:uiPriority="69"/>
-    <w:lsdException w:name="Dark List Accent 2" w:uiPriority="70"/>
-    <w:lsdException w:name="Colorful Shading Accent 2" w:uiPriority="71"/>
-    <w:lsdException w:name="Colorful List Accent 2" w:uiPriority="72"/>
-    <w:lsdException w:name="Colorful Grid Accent 2" w:uiPriority="73"/>
-    <w:lsdException w:name="Light Shading Accent 3" w:uiPriority="60"/>
-    <w:lsdException w:name="Light List Accent 3" w:uiPriority="61"/>
-    <w:lsdException w:name="Light Grid Accent 3" w:uiPriority="62"/>
-    <w:lsdException w:name="Medium Shading 1 Accent 3" w:uiPriority="63"/>
-    <w:lsdException w:name="Medium Shading 2 Accent 3" w:uiPriority="64"/>
-    <w:lsdException w:name="Medium List 1 Accent 3" w:uiPriority="65"/>
-    <w:lsdException w:name="Medium List 2 Accent 3" w:uiPriority="66"/>
-    <w:lsdException w:name="Medium Grid 1 Accent 3" w:uiPriority="67"/>
-    <w:lsdException w:name="Medium Grid 2 Accent 3" w:uiPriority="68"/>
-    <w:lsdException w:name="Medium Grid 3 Accent 3" w:uiPriority="69"/>
-    <w:lsdException w:name="Dark List Accent 3" w:uiPriority="70"/>
-    <w:lsdException w:name="Colorful Shading Accent 3" w:uiPriority="71"/>
-    <w:lsdException w:name="Colorful List Accent 3" w:uiPriority="72"/>
-    <w:lsdException w:name="Colorful Grid Accent 3" w:uiPriority="73"/>
-    <w:lsdException w:name="Light Shading Accent 4" w:uiPriority="60"/>
-    <w:lsdException w:name="Light List Accent 4" w:uiPriority="61"/>
-    <w:lsdException w:name="Light Grid Accent 4" w:uiPriority="62"/>
-    <w:lsdException w:name="Medium Shading 1 Accent 4" w:uiPriority="63"/>
-    <w:lsdException w:name="Medium Shading 2 Accent 4" w:uiPriority="64"/>
-    <w:lsdException w:name="Medium List 1 Accent 4" w:uiPriority="65"/>
-    <w:lsdException w:name="Medium List 2 Accent 4" w:uiPriority="66"/>
-    <w:lsdException w:name="Medium Grid 1 Accent 4" w:uiPriority="67"/>
-    <w:lsdException w:name="Medium Grid 2 Accent 4" w:uiPriority="68"/>
-    <w:lsdException w:name="Medium Grid 3 Accent 4" w:uiPriority="69"/>
-    <w:lsdException w:name="Dark List Accent 4" w:uiPriority="70"/>
-    <w:lsdException w:name="Colorful Shading Accent 4" w:uiPriority="71"/>
-    <w:lsdException w:name="Colorful List Accent 4" w:uiPriority="72"/>
-    <w:lsdException w:name="Colorful Grid Accent 4" w:uiPriority="73"/>
-    <w:lsdException w:name="Light Shading Accent 5" w:uiPriority="60"/>
-    <w:lsdException w:name="Light List Accent 5" w:uiPriority="61"/>
-    <w:lsdException w:name="Light Grid Accent 5" w:uiPriority="62"/>
-    <w:lsdException w:name="Medium Shading 1 Accent 5" w:uiPriority="63"/>
-    <w:lsdException w:name="Medium Shading 2 Accent 5" w:uiPriority="64"/>
-    <w:lsdException w:name="Medium List 1 Accent 5" w:uiPriority="65"/>
-    <w:lsdException w:name="Medium List 2 Accent 5" w:uiPriority="66"/>
-    <w:lsdException w:name="Medium Grid 1 Accent 5" w:uiPriority="67"/>
-    <w:lsdException w:name="Medium Grid 2 Accent 5" w:uiPriority="68"/>
-    <w:lsdException w:name="Medium Grid 3 Accent 5" w:uiPriority="69"/>
-    <w:lsdException w:name="Dark List Accent 5" w:uiPriority="70"/>
-    <w:lsdException w:name="Colorful Shading Accent 5" w:uiPriority="71"/>
-    <w:lsdException w:name="Colorful List Accent 5" w:uiPriority="72"/>
-    <w:lsdException w:name="Colorful Grid Accent 5" w:uiPriority="73"/>
-    <w:lsdException w:name="Light Shading Accent 6" w:uiPriority="60"/>
-    <w:lsdException w:name="Light List Accent 6" w:uiPriority="61"/>
-    <w:lsdException w:name="Light Grid Accent 6" w:uiPriority="62"/>
-    <w:lsdException w:name="Medium Shading 1 Accent 6" w:uiPriority="63"/>
-    <w:lsdException w:name="Medium Shading 2 Accent 6" w:uiPriority="64"/>
-    <w:lsdException w:name="Medium List 1 Accent 6" w:uiPriority="65"/>
-    <w:lsdException w:name="Medium List 2 Accent 6" w:uiPriority="66"/>
-    <w:lsdException w:name="Medium Grid 1 Accent 6" w:uiPriority="67"/>
-    <w:lsdException w:name="Medium Grid 2 Accent 6" w:uiPriority="68"/>
-    <w:lsdException w:name="Medium Grid 3 Accent 6" w:uiPriority="69"/>
-    <w:lsdException w:name="Dark List Accent 6" w:uiPriority="70"/>
-    <w:lsdException w:name="Colorful Shading Accent 6" w:uiPriority="71"/>
-    <w:lsdException w:name="Colorful List Accent 6" w:uiPriority="72"/>
-    <w:lsdException w:name="Colorful Grid Accent 6" w:uiPriority="73"/>
-    <w:lsdException w:name="Subtle Emphasis" w:uiPriority="19" w:qFormat="1"/>
-    <w:lsdException w:name="Intense Emphasis" w:uiPriority="21" w:qFormat="1"/>
-    <w:lsdException w:name="Subtle Reference" w:uiPriority="31" w:qFormat="1"/>
-    <w:lsdException w:name="Intense Reference" w:uiPriority="32" w:qFormat="1"/>
-    <w:lsdException w:name="Book Title" w:uiPriority="33" w:qFormat="1"/>
-    <w:lsdException w:name="Bibliography" w:semiHidden="1" w:uiPriority="37" w:unhideWhenUsed="1"/>
-    <w:lsdException w:name="TOC Heading" w:semiHidden="1" w:uiPriority="39" w:unhideWhenUsed="1" w:qFormat="1"/>
-    <w:lsdException w:name="Plain Table 5" w:semiHidden="1" w:unhideWhenUsed="1"/>
-    <w:lsdException w:name="Grid Table Light" w:semiHidden="1" w:unhideWhenUsed="1"/>
-    <w:lsdException w:name="Grid Table 1 Light" w:semiHidden="1" w:unhideWhenUsed="1"/>
-    <w:lsdException w:name="Grid Table 2" w:semiHidden="1" w:unhideWhenUsed="1"/>
-    <w:lsdException w:name="Grid Table 3" w:semiHidden="1" w:unhideWhenUsed="1"/>
-    <w:lsdException w:name="Grid Table 4" w:uiPriority="49"/>
-    <w:lsdException w:name="Grid Table 5 Dark" w:uiPriority="50"/>
-    <w:lsdException w:name="Grid Table 6 Colorful" w:uiPriority="51"/>
-    <w:lsdException w:name="Grid Table 7 Colorful" w:uiPriority="52"/>
-    <w:lsdException w:name="Grid Table 1 Light Accent 1" w:uiPriority="46"/>
-    <w:lsdException w:name="Grid Table 2 Accent 1" w:uiPriority="47"/>
-    <w:lsdException w:name="Grid Table 3 Accent 1" w:uiPriority="48"/>
-    <w:lsdException w:name="Grid Table 4 Accent 1" w:uiPriority="49"/>
-    <w:lsdException w:name="Grid Table 5 Dark Accent 1" w:uiPriority="50"/>
-    <w:lsdException w:name="Grid Table 6 Colorful Accent 1" w:uiPriority="51"/>
-    <w:lsdException w:name="Grid Table 7 Colorful Accent 1" w:uiPriority="52"/>
-    <w:lsdException w:name="Grid Table 1 Light Accent 2" w:uiPriority="46"/>
-    <w:lsdException w:name="Grid Table 2 Accent 2" w:uiPriority="47"/>
-    <w:lsdException w:name="Grid Table 3 Accent 2" w:uiPriority="48"/>
-    <w:lsdException w:name="Grid Table 4 Accent 2" w:uiPriority="49"/>
-    <w:lsdException w:name="Grid Table 5 Dark Accent 2" w:uiPriority="50"/>
-    <w:lsdException w:name="Grid Table 6 Colorful Accent 2" w:uiPriority="51"/>
-    <w:lsdException w:name="Grid Table 7 Colorful Accent 2" w:uiPriority="52"/>
-    <w:lsdException w:name="Grid Table 1 Light Accent 3" w:uiPriority="46"/>
-    <w:lsdException w:name="Grid Table 2 Accent 3" w:uiPriority="47"/>
-    <w:lsdException w:name="Grid Table 3 Accent 3" w:uiPriority="48"/>
-    <w:lsdException w:name="Grid Table 4 Accent 3" w:uiPriority="49"/>
-    <w:lsdException w:name="Grid Table 5 Dark Accent 3" w:uiPriority="50"/>
-    <w:lsdException w:name="Grid Table 6 Colorful Accent 3" w:uiPriority="51"/>
-    <w:lsdException w:name="Grid Table 7 Colorful Accent 3" w:uiPriority="52"/>
-    <w:lsdException w:name="Grid Table 1 Light Accent 4" w:uiPriority="46"/>
-    <w:lsdException w:name="Grid Table 2 Accent 4" w:uiPriority="47"/>
-    <w:lsdException w:name="Grid Table 3 Accent 4" w:uiPriority="48"/>
-    <w:lsdException w:name="Grid Table 4 Accent 4" w:uiPriority="49"/>
-    <w:lsdException w:name="Grid Table 5 Dark Accent 4" w:uiPriority="50"/>
-    <w:lsdException w:name="Grid Table 6 Colorful Accent 4" w:uiPriority="51"/>
-    <w:lsdException w:name="Grid Table 7 Colorful Accent 4" w:uiPriority="52"/>
-    <w:lsdException w:name="Grid Table 1 Light Accent 5" w:uiPriority="46"/>
-    <w:lsdException w:name="Grid Table 2 Accent 5" w:uiPriority="47"/>
-    <w:lsdException w:name="Grid Table 3 Accent 5" w:uiPriority="48"/>
-    <w:lsdException w:name="Grid Table 4 Accent 5" w:uiPriority="49"/>
-    <w:lsdException w:name="Grid Table 5 Dark Accent 5" w:uiPriority="50"/>
-    <w:lsdException w:name="Grid Table 6 Colorful Accent 5" w:uiPriority="51"/>
-    <w:lsdException w:name="Grid Table 7 Colorful Accent 5" w:uiPriority="52"/>
-    <w:lsdException w:name="Grid Table 1 Light Accent 6" w:uiPriority="46"/>
-    <w:lsdException w:name="Grid Table 2 Accent 6" w:uiPriority="47"/>
-    <w:lsdException w:name="Grid Table 3 Accent 6" w:uiPriority="48"/>
-    <w:lsdException w:name="Grid Table 4 Accent 6" w:uiPriority="49"/>
-    <w:lsdException w:name="Grid Table 5 Dark Accent 6" w:uiPriority="50"/>
-    <w:lsdException w:name="Grid Table 6 Colorful Accent 6" w:uiPriority="51"/>
-    <w:lsdException w:name="Grid Table 7 Colorful Accent 6" w:uiPriority="52"/>
-    <w:lsdException w:name="List Table 1 Light" w:uiPriority="46"/>
-    <w:lsdException w:name="List Table 2" w:uiPriority="47"/>
-    <w:lsdException w:name="List Table 3" w:uiPriority="48"/>
-    <w:lsdException w:name="List Table 4" w:uiPriority="49"/>
-    <w:lsdException w:name="List Table 5 Dark" w:uiPriority="50"/>
-    <w:lsdException w:name="List Table 6 Colorful" w:uiPriority="51"/>
-    <w:lsdException w:name="List Table 7 Colorful" w:uiPriority="52"/>
-    <w:lsdException w:name="List Table 1 Light Accent 1" w:uiPriority="46"/>
-    <w:lsdException w:name="List Table 2 Accent 1" w:uiPriority="47"/>
-    <w:lsdException w:name="List Table 3 Accent 1" w:uiPriority="48"/>
-    <w:lsdException w:name="List Table 4 Accent 1" w:uiPriority="49"/>
-    <w:lsdException w:name="List Table 5 Dark Accent 1" w:uiPriority="50"/>
-    <w:lsdException w:name="List Table 6 Colorful Accent 1" w:uiPriority="51"/>
-    <w:lsdException w:name="List Table 7 Colorful Accent 1" w:uiPriority="52"/>
-    <w:lsdException w:name="List Table 1 Light Accent 2" w:uiPriority="46"/>
-    <w:lsdException w:name="List Table 2 Accent 2" w:uiPriority="47"/>
-    <w:lsdException w:name="List Table 3 Accent 2" w:uiPriority="48"/>
-    <w:lsdException w:name="List Table 4 Accent 2" w:uiPriority="49"/>
-    <w:lsdException w:name="List Table 5 Dark Accent 2" w:uiPriority="50"/>
-    <w:lsdException w:name="List Table 6 Colorful Accent 2" w:uiPriority="51"/>
-    <w:lsdException w:name="List Table 7 Colorful Accent 2" w:uiPriority="52"/>
-    <w:lsdException w:name="List Table 1 Light Accent 3" w:uiPriority="46"/>
-    <w:lsdException w:name="List Table 2 Accent 3" w:uiPriority="47"/>
-    <w:lsdException w:name="List Table 3 Accent 3" w:uiPriority="48"/>
-    <w:lsdException w:name="List Table 4 Accent 3" w:uiPriority="49"/>
-    <w:lsdException w:name="List Table 5 Dark Accent 3" w:uiPriority="50"/>
-    <w:lsdException w:name="List Table 6 Colorful Accent 3" w:uiPriority="51"/>
-    <w:lsdException w:name="List Table 7 Colorful Accent 3" w:uiPriority="52"/>
-    <w:lsdException w:name="List Table 1 Light Accent 4" w:uiPriority="46"/>
-    <w:lsdException w:name="List Table 2 Accent 4" w:uiPriority="47"/>
-    <w:lsdException w:name="List Table 3 Accent 4" w:uiPriority="48"/>
-    <w:lsdException w:name="List Table 4 Accent 4" w:uiPriority="49"/>
-    <w:lsdException w:name="List Table 5 Dark Accent 4" w:uiPriority="50"/>
-    <w:lsdException w:name="List Table 6 Colorful Accent 4" w:uiPriority="51"/>
-    <w:lsdException w:name="List Table 7 Colorful Accent 4" w:uiPriority="52"/>
-    <w:lsdException w:name="List Table 1 Light Accent 5" w:uiPriority="46"/>
-    <w:lsdException w:name="List Table 2 Accent 5" w:uiPriority="47"/>
-    <w:lsdException w:name="List Table 3 Accent 5" w:uiPriority="48"/>
-    <w:lsdException w:name="List Table 4 Accent 5" w:uiPriority="49"/>
-    <w:lsdException w:name="List Table 5 Dark Accent 5" w:uiPriority="50"/>
-    <w:lsdException w:name="List Table 6 Colorful Accent 5" w:uiPriority="51"/>
-    <w:lsdException w:name="List Table 7 Colorful Accent 5" w:uiPriority="52"/>
-    <w:lsdException w:name="List Table 1 Light Accent 6" w:uiPriority="46"/>
-    <w:lsdException w:name="List Table 2 Accent 6" w:uiPriority="47"/>
-    <w:lsdException w:name="List Table 3 Accent 6" w:uiPriority="48"/>
-    <w:lsdException w:name="List Table 4 Accent 6" w:uiPriority="49"/>
-    <w:lsdException w:name="List Table 5 Dark Accent 6" w:uiPriority="50"/>
-    <w:lsdException w:name="List Table 6 Colorful Accent 6" w:uiPriority="51"/>
-    <w:lsdException w:name="List Table 7 Colorful Accent 6" w:uiPriority="52"/>
-    <w:lsdException w:name="Mention" w:semiHidden="1" w:unhideWhenUsed="1"/>
-    <w:lsdException w:name="Smart Hyperlink" w:semiHidden="1" w:unhideWhenUsed="1"/>
-    <w:lsdException w:name="Hashtag" w:semiHidden="1" w:unhideWhenUsed="1"/>
-    <w:lsdException w:name="Unresolved Mention" w:semiHidden="1" w:unhideWhenUsed="1"/>
-    <w:lsdException w:name="Smart Link" w:semiHidden="1" w:unhideWhenUsed="1"/>
+  <w:latentStyles w:defLockedState="0" w:defUIPriority="99" w:defSemiHidden="1" w:defUnhideWhenUsed="1" w:defQFormat="0" w:count="276">
+    <w:lsdException w:name="Normal" w:semiHidden="0" w:uiPriority="0" w:unhideWhenUsed="0" w:qFormat="1"/>
+    <w:lsdException w:name="heading 1" w:semiHidden="0" w:uiPriority="0" w:unhideWhenUsed="0" w:qFormat="1"/>
+    <w:lsdException w:name="heading 2" w:uiPriority="0" w:qFormat="1"/>
+    <w:lsdException w:name="heading 3" w:uiPriority="9" w:qFormat="1"/>
+    <w:lsdException w:name="heading 4" w:uiPriority="9" w:qFormat="1"/>
+    <w:lsdException w:name="heading 5" w:uiPriority="9" w:qFormat="1"/>
+    <w:lsdException w:name="heading 6" w:uiPriority="9" w:qFormat="1"/>
+    <w:lsdException w:name="heading 7" w:uiPriority="9" w:qFormat="1"/>
+    <w:lsdException w:name="heading 8" w:uiPriority="9" w:qFormat="1"/>
+    <w:lsdException w:name="heading 9" w:uiPriority="9" w:qFormat="1"/>
+    <w:lsdException w:name="toc 1" w:uiPriority="39"/>
+    <w:lsdException w:name="toc 2" w:uiPriority="39"/>
+    <w:lsdException w:name="toc 3" w:uiPriority="39"/>
+    <w:lsdException w:name="toc 4" w:uiPriority="39"/>
+    <w:lsdException w:name="toc 5" w:uiPriority="39"/>
+    <w:lsdException w:name="toc 6" w:uiPriority="39"/>
+    <w:lsdException w:name="toc 7" w:uiPriority="39"/>
+    <w:lsdException w:name="toc 8" w:uiPriority="39"/>
+    <w:lsdException w:name="toc 9" w:uiPriority="39"/>
+    <w:lsdException w:name="caption" w:uiPriority="0" w:qFormat="1"/>
+    <w:lsdException w:name="footnote reference" w:uiPriority="0"/>
+    <w:lsdException w:name="Title" w:semiHidden="0" w:uiPriority="10" w:unhideWhenUsed="0" w:qFormat="1"/>
+    <w:lsdException w:name="Default Paragraph Font" w:uiPriority="1"/>
+    <w:lsdException w:name="Subtitle" w:semiHidden="0" w:uiPriority="11" w:unhideWhenUsed="0" w:qFormat="1"/>
+    <w:lsdException w:name="Hyperlink" w:uiPriority="0" w:qFormat="1"/>
+    <w:lsdException w:name="Strong" w:semiHidden="0" w:uiPriority="22" w:unhideWhenUsed="0" w:qFormat="1"/>
+    <w:lsdException w:name="Emphasis" w:semiHidden="0" w:uiPriority="20" w:unhideWhenUsed="0" w:qFormat="1"/>
+    <w:lsdException w:name="Table Grid" w:semiHidden="0" w:uiPriority="39" w:unhideWhenUsed="0"/>
+    <w:lsdException w:name="Note Level 1" w:semiHidden="0" w:unhideWhenUsed="0"/>
+    <w:lsdException w:name="Note Level 2" w:semiHidden="0" w:unhideWhenUsed="0"/>
+    <w:lsdException w:name="Note Level 3" w:semiHidden="0" w:unhideWhenUsed="0"/>
+    <w:lsdException w:name="Note Level 4" w:semiHidden="0" w:unhideWhenUsed="0"/>
+    <w:lsdException w:name="Note Level 5" w:semiHidden="0" w:unhideWhenUsed="0"/>
+    <w:lsdException w:name="Note Level 6" w:semiHidden="0" w:unhideWhenUsed="0"/>
+    <w:lsdException w:name="Note Level 7" w:semiHidden="0" w:unhideWhenUsed="0"/>
+    <w:lsdException w:name="Note Level 8" w:semiHidden="0" w:unhideWhenUsed="0"/>
+    <w:lsdException w:name="Note Level 9" w:semiHidden="0" w:unhideWhenUsed="0"/>
+    <w:lsdException w:name="Placeholder Text" w:unhideWhenUsed="0"/>
+    <w:lsdException w:name="No Spacing" w:semiHidden="0" w:uiPriority="1" w:unhideWhenUsed="0" w:qFormat="1"/>
+    <w:lsdException w:name="Light Shading" w:semiHidden="0" w:uiPriority="60" w:unhideWhenUsed="0"/>
+    <w:lsdException w:name="Light List" w:semiHidden="0" w:uiPriority="61" w:unhideWhenUsed="0"/>
+    <w:lsdException w:name="Light Grid" w:semiHidden="0" w:uiPriority="62" w:unhideWhenUsed="0"/>
+    <w:lsdException w:name="Medium Shading 1" w:semiHidden="0" w:uiPriority="63" w:unhideWhenUsed="0"/>
+    <w:lsdException w:name="Medium Shading 2" w:semiHidden="0" w:uiPriority="64" w:unhideWhenUsed="0"/>
+    <w:lsdException w:name="Medium List 1" w:semiHidden="0" w:uiPriority="65" w:unhideWhenUsed="0"/>
+    <w:lsdException w:name="Medium List 2" w:semiHidden="0" w:uiPriority="66" w:unhideWhenUsed="0"/>
+    <w:lsdException w:name="Medium Grid 1" w:semiHidden="0" w:uiPriority="67" w:unhideWhenUsed="0"/>
+    <w:lsdException w:name="Medium Grid 2" w:semiHidden="0" w:uiPriority="68" w:unhideWhenUsed="0"/>
+    <w:lsdException w:name="Medium Grid 3" w:semiHidden="0" w:uiPriority="69" w:unhideWhenUsed="0"/>
+    <w:lsdException w:name="Dark List" w:semiHidden="0" w:uiPriority="70" w:unhideWhenUsed="0"/>
+    <w:lsdException w:name="Colorful Shading" w:semiHidden="0" w:uiPriority="71" w:unhideWhenUsed="0"/>
+    <w:lsdException w:name="Colorful List" w:semiHidden="0" w:uiPriority="72" w:unhideWhenUsed="0"/>
+    <w:lsdException w:name="Colorful Grid" w:semiHidden="0" w:uiPriority="73" w:unhideWhenUsed="0"/>
+    <w:lsdException w:name="Light Shading Accent 1" w:semiHidden="0" w:uiPriority="60" w:unhideWhenUsed="0"/>
+    <w:lsdException w:name="Light List Accent 1" w:semiHidden="0" w:uiPriority="61" w:unhideWhenUsed="0"/>
+    <w:lsdException w:name="Light Grid Accent 1" w:semiHidden="0" w:uiPriority="62" w:unhideWhenUsed="0"/>
+    <w:lsdException w:name="Medium Shading 1 Accent 1" w:semiHidden="0" w:uiPriority="63" w:unhideWhenUsed="0"/>
+    <w:lsdException w:name="Medium Shading 2 Accent 1" w:semiHidden="0" w:uiPriority="64" w:unhideWhenUsed="0"/>
+    <w:lsdException w:name="Medium List 1 Accent 1" w:semiHidden="0" w:uiPriority="65" w:unhideWhenUsed="0"/>
+    <w:lsdException w:name="Revision" w:unhideWhenUsed="0"/>
+    <w:lsdException w:name="List Paragraph" w:semiHidden="0" w:uiPriority="34" w:unhideWhenUsed="0" w:qFormat="1"/>
+    <w:lsdException w:name="Quote" w:semiHidden="0" w:uiPriority="29" w:unhideWhenUsed="0" w:qFormat="1"/>
+    <w:lsdException w:name="Intense Quote" w:semiHidden="0" w:uiPriority="30" w:unhideWhenUsed="0" w:qFormat="1"/>
+    <w:lsdException w:name="Medium List 2 Accent 1" w:semiHidden="0" w:uiPriority="66" w:unhideWhenUsed="0"/>
+    <w:lsdException w:name="Medium Grid 1 Accent 1" w:semiHidden="0" w:uiPriority="67" w:unhideWhenUsed="0"/>
+    <w:lsdException w:name="Medium Grid 2 Accent 1" w:semiHidden="0" w:uiPriority="68" w:unhideWhenUsed="0"/>
+    <w:lsdException w:name="Medium Grid 3 Accent 1" w:semiHidden="0" w:uiPriority="69" w:unhideWhenUsed="0"/>
+    <w:lsdException w:name="Dark List Accent 1" w:semiHidden="0" w:uiPriority="70" w:unhideWhenUsed="0"/>
+    <w:lsdException w:name="Colorful Shading Accent 1" w:semiHidden="0" w:uiPriority="71" w:unhideWhenUsed="0"/>
+    <w:lsdException w:name="Colorful List Accent 1" w:semiHidden="0" w:uiPriority="72" w:unhideWhenUsed="0"/>
+    <w:lsdException w:name="Colorful Grid Accent 1" w:semiHidden="0" w:uiPriority="73" w:unhideWhenUsed="0"/>
+    <w:lsdException w:name="Light Shading Accent 2" w:semiHidden="0" w:uiPriority="60" w:unhideWhenUsed="0"/>
+    <w:lsdException w:name="Light List Accent 2" w:semiHidden="0" w:uiPriority="61" w:unhideWhenUsed="0"/>
+    <w:lsdException w:name="Light Grid Accent 2" w:semiHidden="0" w:uiPriority="62" w:unhideWhenUsed="0"/>
+    <w:lsdException w:name="Medium Shading 1 Accent 2" w:semiHidden="0" w:uiPriority="63" w:unhideWhenUsed="0"/>
+    <w:lsdException w:name="Medium Shading 2 Accent 2" w:semiHidden="0" w:uiPriority="64" w:unhideWhenUsed="0"/>
+    <w:lsdException w:name="Medium List 1 Accent 2" w:semiHidden="0" w:uiPriority="65" w:unhideWhenUsed="0"/>
+    <w:lsdException w:name="Medium List 2 Accent 2" w:semiHidden="0" w:uiPriority="66" w:unhideWhenUsed="0"/>
+    <w:lsdException w:name="Medium Grid 1 Accent 2" w:semiHidden="0" w:uiPriority="67" w:unhideWhenUsed="0"/>
+    <w:lsdException w:name="Medium Grid 2 Accent 2" w:semiHidden="0" w:uiPriority="68" w:unhideWhenUsed="0"/>
+    <w:lsdException w:name="Medium Grid 3 Accent 2" w:semiHidden="0" w:uiPriority="69" w:unhideWhenUsed="0"/>
+    <w:lsdException w:name="Dark List Accent 2" w:semiHidden="0" w:uiPriority="70" w:unhideWhenUsed="0"/>
+    <w:lsdException w:name="Colorful Shading Accent 2" w:semiHidden="0" w:uiPriority="71" w:unhideWhenUsed="0"/>
+    <w:lsdException w:name="Colorful List Accent 2" w:semiHidden="0" w:uiPriority="72" w:unhideWhenUsed="0"/>
+    <w:lsdException w:name="Colorful Grid Accent 2" w:semiHidden="0" w:uiPriority="73" w:unhideWhenUsed="0"/>
+    <w:lsdException w:name="Light Shading Accent 3" w:semiHidden="0" w:uiPriority="60" w:unhideWhenUsed="0"/>
+    <w:lsdException w:name="Light List Accent 3" w:semiHidden="0" w:uiPriority="61" w:unhideWhenUsed="0"/>
+    <w:lsdException w:name="Light Grid Accent 3" w:semiHidden="0" w:uiPriority="62" w:unhideWhenUsed="0"/>
+    <w:lsdException w:name="Medium Shading 1 Accent 3" w:semiHidden="0" w:uiPriority="63" w:unhideWhenUsed="0"/>
+    <w:lsdException w:name="Medium Shading 2 Accent 3" w:semiHidden="0" w:uiPriority="64" w:unhideWhenUsed="0"/>
+    <w:lsdException w:name="Medium List 1 Accent 3" w:semiHidden="0" w:uiPriority="65" w:unhideWhenUsed="0"/>
+    <w:lsdException w:name="Medium List 2 Accent 3" w:semiHidden="0" w:uiPriority="66" w:unhideWhenUsed="0"/>
+    <w:lsdException w:name="Medium Grid 1 Accent 3" w:semiHidden="0" w:uiPriority="67" w:unhideWhenUsed="0"/>
+    <w:lsdException w:name="Medium Grid 2 Accent 3" w:semiHidden="0" w:uiPriority="68" w:unhideWhenUsed="0"/>
+    <w:lsdException w:name="Medium Grid 3 Accent 3" w:semiHidden="0" w:uiPriority="69" w:unhideWhenUsed="0"/>
+    <w:lsdException w:name="Dark List Accent 3" w:semiHidden="0" w:uiPriority="70" w:unhideWhenUsed="0"/>
+    <w:lsdException w:name="Colorful Shading Accent 3" w:semiHidden="0" w:uiPriority="71" w:unhideWhenUsed="0"/>
+    <w:lsdException w:name="Colorful List Accent 3" w:semiHidden="0" w:uiPriority="72" w:unhideWhenUsed="0"/>
+    <w:lsdException w:name="Colorful Grid Accent 3" w:semiHidden="0" w:uiPriority="73" w:unhideWhenUsed="0"/>
+    <w:lsdException w:name="Light Shading Accent 4" w:semiHidden="0" w:uiPriority="60" w:unhideWhenUsed="0"/>
+    <w:lsdException w:name="Light List Accent 4" w:semiHidden="0" w:uiPriority="61" w:unhideWhenUsed="0"/>
+    <w:lsdException w:name="Light Grid Accent 4" w:semiHidden="0" w:uiPriority="62" w:unhideWhenUsed="0"/>
+    <w:lsdException w:name="Medium Shading 1 Accent 4" w:semiHidden="0" w:uiPriority="63" w:unhideWhenUsed="0"/>
+    <w:lsdException w:name="Medium Shading 2 Accent 4" w:semiHidden="0" w:uiPriority="64" w:unhideWhenUsed="0"/>
+    <w:lsdException w:name="Medium List 1 Accent 4" w:semiHidden="0" w:uiPriority="65" w:unhideWhenUsed="0"/>
+    <w:lsdException w:name="Medium List 2 Accent 4" w:semiHidden="0" w:uiPriority="66" w:unhideWhenUsed="0"/>
+    <w:lsdException w:name="Medium Grid 1 Accent 4" w:semiHidden="0" w:uiPriority="67" w:unhideWhenUsed="0"/>
+    <w:lsdException w:name="Medium Grid 2 Accent 4" w:semiHidden="0" w:uiPriority="68" w:unhideWhenUsed="0"/>
+    <w:lsdException w:name="Medium Grid 3 Accent 4" w:semiHidden="0" w:uiPriority="69" w:unhideWhenUsed="0"/>
+    <w:lsdException w:name="Dark List Accent 4" w:semiHidden="0" w:uiPriority="70" w:unhideWhenUsed="0"/>
+    <w:lsdException w:name="Colorful Shading Accent 4" w:semiHidden="0" w:uiPriority="71" w:unhideWhenUsed="0"/>
+    <w:lsdException w:name="Colorful List Accent 4" w:semiHidden="0" w:uiPriority="72" w:unhideWhenUsed="0"/>
+    <w:lsdException w:name="Colorful Grid Accent 4" w:semiHidden="0" w:uiPriority="73" w:unhideWhenUsed="0"/>
+    <w:lsdException w:name="Light Shading Accent 5" w:semiHidden="0" w:uiPriority="60" w:unhideWhenUsed="0"/>
+    <w:lsdException w:name="Light List Accent 5" w:semiHidden="0" w:uiPriority="61" w:unhideWhenUsed="0"/>
+    <w:lsdException w:name="Light Grid Accent 5" w:semiHidden="0" w:uiPriority="62" w:unhideWhenUsed="0"/>
+    <w:lsdException w:name="Medium Shading 1 Accent 5" w:semiHidden="0" w:uiPriority="63" w:unhideWhenUsed="0"/>
+    <w:lsdException w:name="Medium Shading 2 Accent 5" w:semiHidden="0" w:uiPriority="64" w:unhideWhenUsed="0"/>
+    <w:lsdException w:name="Medium List 1 Accent 5" w:semiHidden="0" w:uiPriority="65" w:unhideWhenUsed="0"/>
+    <w:lsdException w:name="Medium List 2 Accent 5" w:semiHidden="0" w:uiPriority="66" w:unhideWhenUsed="0"/>
+    <w:lsdException w:name="Medium Grid 1 Accent 5" w:semiHidden="0" w:uiPriority="67" w:unhideWhenUsed="0"/>
+    <w:lsdException w:name="Medium Grid 2 Accent 5" w:semiHidden="0" w:uiPriority="68" w:unhideWhenUsed="0"/>
+    <w:lsdException w:name="Medium Grid 3 Accent 5" w:semiHidden="0" w:uiPriority="69" w:unhideWhenUsed="0"/>
+    <w:lsdException w:name="Dark List Accent 5" w:semiHidden="0" w:uiPriority="70" w:unhideWhenUsed="0"/>
+    <w:lsdException w:name="Colorful Shading Accent 5" w:semiHidden="0" w:uiPriority="71" w:unhideWhenUsed="0"/>
+    <w:lsdException w:name="Colorful List Accent 5" w:semiHidden="0" w:uiPriority="72" w:unhideWhenUsed="0"/>
+    <w:lsdException w:name="Colorful Grid Accent 5" w:semiHidden="0" w:uiPriority="73" w:unhideWhenUsed="0"/>
+    <w:lsdException w:name="Light Shading Accent 6" w:semiHidden="0" w:uiPriority="60" w:unhideWhenUsed="0"/>
+    <w:lsdException w:name="Light List Accent 6" w:semiHidden="0" w:uiPriority="61" w:unhideWhenUsed="0"/>
+    <w:lsdException w:name="Light Grid Accent 6" w:semiHidden="0" w:uiPriority="62" w:unhideWhenUsed="0"/>
+    <w:lsdException w:name="Medium Shading 1 Accent 6" w:semiHidden="0" w:uiPriority="63" w:unhideWhenUsed="0"/>
+    <w:lsdException w:name="Medium Shading 2 Accent 6" w:semiHidden="0" w:uiPriority="64" w:unhideWhenUsed="0"/>
+    <w:lsdException w:name="Medium List 1 Accent 6" w:semiHidden="0" w:uiPriority="65" w:unhideWhenUsed="0"/>
+    <w:lsdException w:name="Medium List 2 Accent 6" w:semiHidden="0" w:uiPriority="66" w:unhideWhenUsed="0"/>
+    <w:lsdException w:name="Medium Grid 1 Accent 6" w:semiHidden="0" w:uiPriority="67" w:unhideWhenUsed="0"/>
+    <w:lsdException w:name="Medium Grid 2 Accent 6" w:semiHidden="0" w:uiPriority="68" w:unhideWhenUsed="0"/>
+    <w:lsdException w:name="Medium Grid 3 Accent 6" w:semiHidden="0" w:uiPriority="69" w:unhideWhenUsed="0"/>
+    <w:lsdException w:name="Dark List Accent 6" w:semiHidden="0" w:uiPriority="70" w:unhideWhenUsed="0"/>
+    <w:lsdException w:name="Colorful Shading Accent 6" w:semiHidden="0" w:uiPriority="71" w:unhideWhenUsed="0"/>
+    <w:lsdException w:name="Colorful List Accent 6" w:semiHidden="0" w:uiPriority="72" w:unhideWhenUsed="0"/>
+    <w:lsdException w:name="Colorful Grid Accent 6" w:semiHidden="0" w:uiPriority="73" w:unhideWhenUsed="0"/>
+    <w:lsdException w:name="Subtle Emphasis" w:semiHidden="0" w:uiPriority="19" w:unhideWhenUsed="0" w:qFormat="1"/>
+    <w:lsdException w:name="Intense Emphasis" w:semiHidden="0" w:uiPriority="21" w:unhideWhenUsed="0" w:qFormat="1"/>
+    <w:lsdException w:name="Subtle Reference" w:semiHidden="0" w:uiPriority="31" w:unhideWhenUsed="0" w:qFormat="1"/>
+    <w:lsdException w:name="Intense Reference" w:semiHidden="0" w:uiPriority="32" w:unhideWhenUsed="0" w:qFormat="1"/>
+    <w:lsdException w:name="Book Title" w:semiHidden="0" w:uiPriority="33" w:unhideWhenUsed="0" w:qFormat="1"/>
+    <w:lsdException w:name="Bibliography" w:uiPriority="37"/>
+    <w:lsdException w:name="TOC Heading" w:uiPriority="39" w:qFormat="1"/>
   </w:latentStyles>
   <w:style w:type="paragraph" w:default="1" w:styleId="Normal">
     <w:name w:val="Normal"/>
@@ -14042,6 +13821,7 @@
       <w:spacing w:after="0" w:line="240" w:lineRule="auto"/>
     </w:pPr>
     <w:tblPr>
+      <w:tblInd w:w="0" w:type="dxa"/>
       <w:tblBorders>
         <w:top w:val="single" w:sz="4" w:space="0" w:color="auto"/>
         <w:left w:val="single" w:sz="4" w:space="0" w:color="auto"/>
@@ -14050,6 +13830,12 @@
         <w:insideH w:val="single" w:sz="4" w:space="0" w:color="auto"/>
         <w:insideV w:val="single" w:sz="4" w:space="0" w:color="auto"/>
       </w:tblBorders>
+      <w:tblCellMar>
+        <w:top w:w="0" w:type="dxa"/>
+        <w:left w:w="108" w:type="dxa"/>
+        <w:bottom w:w="0" w:type="dxa"/>
+        <w:right w:w="108" w:type="dxa"/>
+      </w:tblCellMar>
     </w:tblPr>
   </w:style>
   <w:style w:type="paragraph" w:styleId="CommentText">
@@ -14174,12 +13960,19 @@
     <w:tblPr>
       <w:tblStyleRowBandSize w:val="1"/>
       <w:tblStyleColBandSize w:val="1"/>
+      <w:tblInd w:w="0" w:type="dxa"/>
       <w:tblBorders>
         <w:top w:val="single" w:sz="8" w:space="0" w:color="000000" w:themeColor="text1"/>
         <w:left w:val="single" w:sz="8" w:space="0" w:color="000000" w:themeColor="text1"/>
         <w:bottom w:val="single" w:sz="8" w:space="0" w:color="000000" w:themeColor="text1"/>
         <w:right w:val="single" w:sz="8" w:space="0" w:color="000000" w:themeColor="text1"/>
       </w:tblBorders>
+      <w:tblCellMar>
+        <w:top w:w="0" w:type="dxa"/>
+        <w:left w:w="108" w:type="dxa"/>
+        <w:bottom w:w="0" w:type="dxa"/>
+        <w:right w:w="108" w:type="dxa"/>
+      </w:tblCellMar>
     </w:tblPr>
     <w:tblStylePr w:type="firstRow">
       <w:pPr>
@@ -14259,12 +14052,19 @@
     <w:tblPr>
       <w:tblStyleRowBandSize w:val="1"/>
       <w:tblStyleColBandSize w:val="1"/>
+      <w:tblInd w:w="0" w:type="dxa"/>
       <w:tblBorders>
         <w:top w:val="single" w:sz="8" w:space="0" w:color="4472C4" w:themeColor="accent1"/>
         <w:left w:val="single" w:sz="8" w:space="0" w:color="4472C4" w:themeColor="accent1"/>
         <w:bottom w:val="single" w:sz="8" w:space="0" w:color="4472C4" w:themeColor="accent1"/>
         <w:right w:val="single" w:sz="8" w:space="0" w:color="4472C4" w:themeColor="accent1"/>
       </w:tblBorders>
+      <w:tblCellMar>
+        <w:top w:w="0" w:type="dxa"/>
+        <w:left w:w="108" w:type="dxa"/>
+        <w:bottom w:w="0" w:type="dxa"/>
+        <w:right w:w="108" w:type="dxa"/>
+      </w:tblCellMar>
     </w:tblPr>
     <w:tblStylePr w:type="firstRow">
       <w:pPr>
@@ -14347,10 +14147,17 @@
     <w:tblPr>
       <w:tblStyleRowBandSize w:val="1"/>
       <w:tblStyleColBandSize w:val="1"/>
+      <w:tblInd w:w="0" w:type="dxa"/>
       <w:tblBorders>
         <w:top w:val="single" w:sz="8" w:space="0" w:color="000000" w:themeColor="text1"/>
         <w:bottom w:val="single" w:sz="8" w:space="0" w:color="000000" w:themeColor="text1"/>
       </w:tblBorders>
+      <w:tblCellMar>
+        <w:top w:w="0" w:type="dxa"/>
+        <w:left w:w="108" w:type="dxa"/>
+        <w:bottom w:w="0" w:type="dxa"/>
+        <w:right w:w="108" w:type="dxa"/>
+      </w:tblCellMar>
     </w:tblPr>
     <w:tblStylePr w:type="firstRow">
       <w:pPr>
@@ -14433,7 +14240,1525 @@
     <w:name w:val="Normal (Web)"/>
     <w:basedOn w:val="Normal"/>
     <w:uiPriority w:val="99"/>
+    <w:unhideWhenUsed/>
+    <w:rsid w:val="00A53F0D"/>
+    <w:pPr>
+      <w:spacing w:before="100" w:beforeAutospacing="1" w:after="100" w:afterAutospacing="1" w:line="240" w:lineRule="auto"/>
+    </w:pPr>
+    <w:rPr>
+      <w:rFonts w:ascii="Times New Roman" w:eastAsia="Times New Roman" w:hAnsi="Times New Roman" w:cs="Times New Roman"/>
+      <w:sz w:val="24"/>
+      <w:szCs w:val="24"/>
+    </w:rPr>
+  </w:style>
+</w:styles>
+</file>
+
+<file path=word/stylesWithEffects.xml><?xml version="1.0" encoding="utf-8"?>
+<w:styles xmlns:wpc="http://schemas.microsoft.com/office/word/2010/wordprocessingCanvas" xmlns:mo="http://schemas.microsoft.com/office/mac/office/2008/main" xmlns:mc="http://schemas.openxmlformats.org/markup-compatibility/2006" xmlns:mv="urn:schemas-microsoft-com:mac:vml" xmlns:o="urn:schemas-microsoft-com:office:office" xmlns:r="http://schemas.openxmlformats.org/officeDocument/2006/relationships" xmlns:m="http://schemas.openxmlformats.org/officeDocument/2006/math" xmlns:v="urn:schemas-microsoft-com:vml" xmlns:wp14="http://schemas.microsoft.com/office/word/2010/wordprocessingDrawing" xmlns:wp="http://schemas.openxmlformats.org/drawingml/2006/wordprocessingDrawing" xmlns:w10="urn:schemas-microsoft-com:office:word" xmlns:w="http://schemas.openxmlformats.org/wordprocessingml/2006/main" xmlns:w14="http://schemas.microsoft.com/office/word/2010/wordml" xmlns:wpg="http://schemas.microsoft.com/office/word/2010/wordprocessingGroup" xmlns:wpi="http://schemas.microsoft.com/office/word/2010/wordprocessingInk" xmlns:wne="http://schemas.microsoft.com/office/word/2006/wordml" xmlns:wps="http://schemas.microsoft.com/office/word/2010/wordprocessingShape" mc:Ignorable="w14 wp14">
+  <w:docDefaults>
+    <w:rPrDefault>
+      <w:rPr>
+        <w:rFonts w:asciiTheme="minorHAnsi" w:eastAsiaTheme="minorHAnsi" w:hAnsiTheme="minorHAnsi" w:cstheme="minorBidi"/>
+        <w:sz w:val="22"/>
+        <w:szCs w:val="22"/>
+        <w:lang w:val="en-US" w:eastAsia="en-US" w:bidi="ar-SA"/>
+      </w:rPr>
+    </w:rPrDefault>
+    <w:pPrDefault>
+      <w:pPr>
+        <w:spacing w:after="160" w:line="259" w:lineRule="auto"/>
+      </w:pPr>
+    </w:pPrDefault>
+  </w:docDefaults>
+  <w:latentStyles w:defLockedState="0" w:defUIPriority="99" w:defSemiHidden="1" w:defUnhideWhenUsed="1" w:defQFormat="0" w:count="276">
+    <w:lsdException w:name="Normal" w:semiHidden="0" w:uiPriority="0" w:unhideWhenUsed="0" w:qFormat="1"/>
+    <w:lsdException w:name="heading 1" w:semiHidden="0" w:uiPriority="0" w:unhideWhenUsed="0" w:qFormat="1"/>
+    <w:lsdException w:name="heading 2" w:uiPriority="0" w:qFormat="1"/>
+    <w:lsdException w:name="heading 3" w:uiPriority="9" w:qFormat="1"/>
+    <w:lsdException w:name="heading 4" w:uiPriority="9" w:qFormat="1"/>
+    <w:lsdException w:name="heading 5" w:uiPriority="9" w:qFormat="1"/>
+    <w:lsdException w:name="heading 6" w:uiPriority="9" w:qFormat="1"/>
+    <w:lsdException w:name="heading 7" w:uiPriority="9" w:qFormat="1"/>
+    <w:lsdException w:name="heading 8" w:uiPriority="9" w:qFormat="1"/>
+    <w:lsdException w:name="heading 9" w:uiPriority="9" w:qFormat="1"/>
+    <w:lsdException w:name="toc 1" w:uiPriority="39"/>
+    <w:lsdException w:name="toc 2" w:uiPriority="39"/>
+    <w:lsdException w:name="toc 3" w:uiPriority="39"/>
+    <w:lsdException w:name="toc 4" w:uiPriority="39"/>
+    <w:lsdException w:name="toc 5" w:uiPriority="39"/>
+    <w:lsdException w:name="toc 6" w:uiPriority="39"/>
+    <w:lsdException w:name="toc 7" w:uiPriority="39"/>
+    <w:lsdException w:name="toc 8" w:uiPriority="39"/>
+    <w:lsdException w:name="toc 9" w:uiPriority="39"/>
+    <w:lsdException w:name="caption" w:uiPriority="0" w:qFormat="1"/>
+    <w:lsdException w:name="footnote reference" w:uiPriority="0"/>
+    <w:lsdException w:name="Title" w:semiHidden="0" w:uiPriority="10" w:unhideWhenUsed="0" w:qFormat="1"/>
+    <w:lsdException w:name="Default Paragraph Font" w:uiPriority="1"/>
+    <w:lsdException w:name="Subtitle" w:semiHidden="0" w:uiPriority="11" w:unhideWhenUsed="0" w:qFormat="1"/>
+    <w:lsdException w:name="Hyperlink" w:uiPriority="0" w:qFormat="1"/>
+    <w:lsdException w:name="Strong" w:semiHidden="0" w:uiPriority="22" w:unhideWhenUsed="0" w:qFormat="1"/>
+    <w:lsdException w:name="Emphasis" w:semiHidden="0" w:uiPriority="20" w:unhideWhenUsed="0" w:qFormat="1"/>
+    <w:lsdException w:name="Table Grid" w:semiHidden="0" w:uiPriority="39" w:unhideWhenUsed="0"/>
+    <w:lsdException w:name="Note Level 1" w:semiHidden="0" w:unhideWhenUsed="0"/>
+    <w:lsdException w:name="Note Level 2" w:semiHidden="0" w:unhideWhenUsed="0"/>
+    <w:lsdException w:name="Note Level 3" w:semiHidden="0" w:unhideWhenUsed="0"/>
+    <w:lsdException w:name="Note Level 4" w:semiHidden="0" w:unhideWhenUsed="0"/>
+    <w:lsdException w:name="Note Level 5" w:semiHidden="0" w:unhideWhenUsed="0"/>
+    <w:lsdException w:name="Note Level 6" w:semiHidden="0" w:unhideWhenUsed="0"/>
+    <w:lsdException w:name="Note Level 7" w:semiHidden="0" w:unhideWhenUsed="0"/>
+    <w:lsdException w:name="Note Level 8" w:semiHidden="0" w:unhideWhenUsed="0"/>
+    <w:lsdException w:name="Note Level 9" w:semiHidden="0" w:unhideWhenUsed="0"/>
+    <w:lsdException w:name="Placeholder Text" w:unhideWhenUsed="0"/>
+    <w:lsdException w:name="No Spacing" w:semiHidden="0" w:uiPriority="1" w:unhideWhenUsed="0" w:qFormat="1"/>
+    <w:lsdException w:name="Light Shading" w:semiHidden="0" w:uiPriority="60" w:unhideWhenUsed="0"/>
+    <w:lsdException w:name="Light List" w:semiHidden="0" w:uiPriority="61" w:unhideWhenUsed="0"/>
+    <w:lsdException w:name="Light Grid" w:semiHidden="0" w:uiPriority="62" w:unhideWhenUsed="0"/>
+    <w:lsdException w:name="Medium Shading 1" w:semiHidden="0" w:uiPriority="63" w:unhideWhenUsed="0"/>
+    <w:lsdException w:name="Medium Shading 2" w:semiHidden="0" w:uiPriority="64" w:unhideWhenUsed="0"/>
+    <w:lsdException w:name="Medium List 1" w:semiHidden="0" w:uiPriority="65" w:unhideWhenUsed="0"/>
+    <w:lsdException w:name="Medium List 2" w:semiHidden="0" w:uiPriority="66" w:unhideWhenUsed="0"/>
+    <w:lsdException w:name="Medium Grid 1" w:semiHidden="0" w:uiPriority="67" w:unhideWhenUsed="0"/>
+    <w:lsdException w:name="Medium Grid 2" w:semiHidden="0" w:uiPriority="68" w:unhideWhenUsed="0"/>
+    <w:lsdException w:name="Medium Grid 3" w:semiHidden="0" w:uiPriority="69" w:unhideWhenUsed="0"/>
+    <w:lsdException w:name="Dark List" w:semiHidden="0" w:uiPriority="70" w:unhideWhenUsed="0"/>
+    <w:lsdException w:name="Colorful Shading" w:semiHidden="0" w:uiPriority="71" w:unhideWhenUsed="0"/>
+    <w:lsdException w:name="Colorful List" w:semiHidden="0" w:uiPriority="72" w:unhideWhenUsed="0"/>
+    <w:lsdException w:name="Colorful Grid" w:semiHidden="0" w:uiPriority="73" w:unhideWhenUsed="0"/>
+    <w:lsdException w:name="Light Shading Accent 1" w:semiHidden="0" w:uiPriority="60" w:unhideWhenUsed="0"/>
+    <w:lsdException w:name="Light List Accent 1" w:semiHidden="0" w:uiPriority="61" w:unhideWhenUsed="0"/>
+    <w:lsdException w:name="Light Grid Accent 1" w:semiHidden="0" w:uiPriority="62" w:unhideWhenUsed="0"/>
+    <w:lsdException w:name="Medium Shading 1 Accent 1" w:semiHidden="0" w:uiPriority="63" w:unhideWhenUsed="0"/>
+    <w:lsdException w:name="Medium Shading 2 Accent 1" w:semiHidden="0" w:uiPriority="64" w:unhideWhenUsed="0"/>
+    <w:lsdException w:name="Medium List 1 Accent 1" w:semiHidden="0" w:uiPriority="65" w:unhideWhenUsed="0"/>
+    <w:lsdException w:name="Revision" w:unhideWhenUsed="0"/>
+    <w:lsdException w:name="List Paragraph" w:semiHidden="0" w:uiPriority="34" w:unhideWhenUsed="0" w:qFormat="1"/>
+    <w:lsdException w:name="Quote" w:semiHidden="0" w:uiPriority="29" w:unhideWhenUsed="0" w:qFormat="1"/>
+    <w:lsdException w:name="Intense Quote" w:semiHidden="0" w:uiPriority="30" w:unhideWhenUsed="0" w:qFormat="1"/>
+    <w:lsdException w:name="Medium List 2 Accent 1" w:semiHidden="0" w:uiPriority="66" w:unhideWhenUsed="0"/>
+    <w:lsdException w:name="Medium Grid 1 Accent 1" w:semiHidden="0" w:uiPriority="67" w:unhideWhenUsed="0"/>
+    <w:lsdException w:name="Medium Grid 2 Accent 1" w:semiHidden="0" w:uiPriority="68" w:unhideWhenUsed="0"/>
+    <w:lsdException w:name="Medium Grid 3 Accent 1" w:semiHidden="0" w:uiPriority="69" w:unhideWhenUsed="0"/>
+    <w:lsdException w:name="Dark List Accent 1" w:semiHidden="0" w:uiPriority="70" w:unhideWhenUsed="0"/>
+    <w:lsdException w:name="Colorful Shading Accent 1" w:semiHidden="0" w:uiPriority="71" w:unhideWhenUsed="0"/>
+    <w:lsdException w:name="Colorful List Accent 1" w:semiHidden="0" w:uiPriority="72" w:unhideWhenUsed="0"/>
+    <w:lsdException w:name="Colorful Grid Accent 1" w:semiHidden="0" w:uiPriority="73" w:unhideWhenUsed="0"/>
+    <w:lsdException w:name="Light Shading Accent 2" w:semiHidden="0" w:uiPriority="60" w:unhideWhenUsed="0"/>
+    <w:lsdException w:name="Light List Accent 2" w:semiHidden="0" w:uiPriority="61" w:unhideWhenUsed="0"/>
+    <w:lsdException w:name="Light Grid Accent 2" w:semiHidden="0" w:uiPriority="62" w:unhideWhenUsed="0"/>
+    <w:lsdException w:name="Medium Shading 1 Accent 2" w:semiHidden="0" w:uiPriority="63" w:unhideWhenUsed="0"/>
+    <w:lsdException w:name="Medium Shading 2 Accent 2" w:semiHidden="0" w:uiPriority="64" w:unhideWhenUsed="0"/>
+    <w:lsdException w:name="Medium List 1 Accent 2" w:semiHidden="0" w:uiPriority="65" w:unhideWhenUsed="0"/>
+    <w:lsdException w:name="Medium List 2 Accent 2" w:semiHidden="0" w:uiPriority="66" w:unhideWhenUsed="0"/>
+    <w:lsdException w:name="Medium Grid 1 Accent 2" w:semiHidden="0" w:uiPriority="67" w:unhideWhenUsed="0"/>
+    <w:lsdException w:name="Medium Grid 2 Accent 2" w:semiHidden="0" w:uiPriority="68" w:unhideWhenUsed="0"/>
+    <w:lsdException w:name="Medium Grid 3 Accent 2" w:semiHidden="0" w:uiPriority="69" w:unhideWhenUsed="0"/>
+    <w:lsdException w:name="Dark List Accent 2" w:semiHidden="0" w:uiPriority="70" w:unhideWhenUsed="0"/>
+    <w:lsdException w:name="Colorful Shading Accent 2" w:semiHidden="0" w:uiPriority="71" w:unhideWhenUsed="0"/>
+    <w:lsdException w:name="Colorful List Accent 2" w:semiHidden="0" w:uiPriority="72" w:unhideWhenUsed="0"/>
+    <w:lsdException w:name="Colorful Grid Accent 2" w:semiHidden="0" w:uiPriority="73" w:unhideWhenUsed="0"/>
+    <w:lsdException w:name="Light Shading Accent 3" w:semiHidden="0" w:uiPriority="60" w:unhideWhenUsed="0"/>
+    <w:lsdException w:name="Light List Accent 3" w:semiHidden="0" w:uiPriority="61" w:unhideWhenUsed="0"/>
+    <w:lsdException w:name="Light Grid Accent 3" w:semiHidden="0" w:uiPriority="62" w:unhideWhenUsed="0"/>
+    <w:lsdException w:name="Medium Shading 1 Accent 3" w:semiHidden="0" w:uiPriority="63" w:unhideWhenUsed="0"/>
+    <w:lsdException w:name="Medium Shading 2 Accent 3" w:semiHidden="0" w:uiPriority="64" w:unhideWhenUsed="0"/>
+    <w:lsdException w:name="Medium List 1 Accent 3" w:semiHidden="0" w:uiPriority="65" w:unhideWhenUsed="0"/>
+    <w:lsdException w:name="Medium List 2 Accent 3" w:semiHidden="0" w:uiPriority="66" w:unhideWhenUsed="0"/>
+    <w:lsdException w:name="Medium Grid 1 Accent 3" w:semiHidden="0" w:uiPriority="67" w:unhideWhenUsed="0"/>
+    <w:lsdException w:name="Medium Grid 2 Accent 3" w:semiHidden="0" w:uiPriority="68" w:unhideWhenUsed="0"/>
+    <w:lsdException w:name="Medium Grid 3 Accent 3" w:semiHidden="0" w:uiPriority="69" w:unhideWhenUsed="0"/>
+    <w:lsdException w:name="Dark List Accent 3" w:semiHidden="0" w:uiPriority="70" w:unhideWhenUsed="0"/>
+    <w:lsdException w:name="Colorful Shading Accent 3" w:semiHidden="0" w:uiPriority="71" w:unhideWhenUsed="0"/>
+    <w:lsdException w:name="Colorful List Accent 3" w:semiHidden="0" w:uiPriority="72" w:unhideWhenUsed="0"/>
+    <w:lsdException w:name="Colorful Grid Accent 3" w:semiHidden="0" w:uiPriority="73" w:unhideWhenUsed="0"/>
+    <w:lsdException w:name="Light Shading Accent 4" w:semiHidden="0" w:uiPriority="60" w:unhideWhenUsed="0"/>
+    <w:lsdException w:name="Light List Accent 4" w:semiHidden="0" w:uiPriority="61" w:unhideWhenUsed="0"/>
+    <w:lsdException w:name="Light Grid Accent 4" w:semiHidden="0" w:uiPriority="62" w:unhideWhenUsed="0"/>
+    <w:lsdException w:name="Medium Shading 1 Accent 4" w:semiHidden="0" w:uiPriority="63" w:unhideWhenUsed="0"/>
+    <w:lsdException w:name="Medium Shading 2 Accent 4" w:semiHidden="0" w:uiPriority="64" w:unhideWhenUsed="0"/>
+    <w:lsdException w:name="Medium List 1 Accent 4" w:semiHidden="0" w:uiPriority="65" w:unhideWhenUsed="0"/>
+    <w:lsdException w:name="Medium List 2 Accent 4" w:semiHidden="0" w:uiPriority="66" w:unhideWhenUsed="0"/>
+    <w:lsdException w:name="Medium Grid 1 Accent 4" w:semiHidden="0" w:uiPriority="67" w:unhideWhenUsed="0"/>
+    <w:lsdException w:name="Medium Grid 2 Accent 4" w:semiHidden="0" w:uiPriority="68" w:unhideWhenUsed="0"/>
+    <w:lsdException w:name="Medium Grid 3 Accent 4" w:semiHidden="0" w:uiPriority="69" w:unhideWhenUsed="0"/>
+    <w:lsdException w:name="Dark List Accent 4" w:semiHidden="0" w:uiPriority="70" w:unhideWhenUsed="0"/>
+    <w:lsdException w:name="Colorful Shading Accent 4" w:semiHidden="0" w:uiPriority="71" w:unhideWhenUsed="0"/>
+    <w:lsdException w:name="Colorful List Accent 4" w:semiHidden="0" w:uiPriority="72" w:unhideWhenUsed="0"/>
+    <w:lsdException w:name="Colorful Grid Accent 4" w:semiHidden="0" w:uiPriority="73" w:unhideWhenUsed="0"/>
+    <w:lsdException w:name="Light Shading Accent 5" w:semiHidden="0" w:uiPriority="60" w:unhideWhenUsed="0"/>
+    <w:lsdException w:name="Light List Accent 5" w:semiHidden="0" w:uiPriority="61" w:unhideWhenUsed="0"/>
+    <w:lsdException w:name="Light Grid Accent 5" w:semiHidden="0" w:uiPriority="62" w:unhideWhenUsed="0"/>
+    <w:lsdException w:name="Medium Shading 1 Accent 5" w:semiHidden="0" w:uiPriority="63" w:unhideWhenUsed="0"/>
+    <w:lsdException w:name="Medium Shading 2 Accent 5" w:semiHidden="0" w:uiPriority="64" w:unhideWhenUsed="0"/>
+    <w:lsdException w:name="Medium List 1 Accent 5" w:semiHidden="0" w:uiPriority="65" w:unhideWhenUsed="0"/>
+    <w:lsdException w:name="Medium List 2 Accent 5" w:semiHidden="0" w:uiPriority="66" w:unhideWhenUsed="0"/>
+    <w:lsdException w:name="Medium Grid 1 Accent 5" w:semiHidden="0" w:uiPriority="67" w:unhideWhenUsed="0"/>
+    <w:lsdException w:name="Medium Grid 2 Accent 5" w:semiHidden="0" w:uiPriority="68" w:unhideWhenUsed="0"/>
+    <w:lsdException w:name="Medium Grid 3 Accent 5" w:semiHidden="0" w:uiPriority="69" w:unhideWhenUsed="0"/>
+    <w:lsdException w:name="Dark List Accent 5" w:semiHidden="0" w:uiPriority="70" w:unhideWhenUsed="0"/>
+    <w:lsdException w:name="Colorful Shading Accent 5" w:semiHidden="0" w:uiPriority="71" w:unhideWhenUsed="0"/>
+    <w:lsdException w:name="Colorful List Accent 5" w:semiHidden="0" w:uiPriority="72" w:unhideWhenUsed="0"/>
+    <w:lsdException w:name="Colorful Grid Accent 5" w:semiHidden="0" w:uiPriority="73" w:unhideWhenUsed="0"/>
+    <w:lsdException w:name="Light Shading Accent 6" w:semiHidden="0" w:uiPriority="60" w:unhideWhenUsed="0"/>
+    <w:lsdException w:name="Light List Accent 6" w:semiHidden="0" w:uiPriority="61" w:unhideWhenUsed="0"/>
+    <w:lsdException w:name="Light Grid Accent 6" w:semiHidden="0" w:uiPriority="62" w:unhideWhenUsed="0"/>
+    <w:lsdException w:name="Medium Shading 1 Accent 6" w:semiHidden="0" w:uiPriority="63" w:unhideWhenUsed="0"/>
+    <w:lsdException w:name="Medium Shading 2 Accent 6" w:semiHidden="0" w:uiPriority="64" w:unhideWhenUsed="0"/>
+    <w:lsdException w:name="Medium List 1 Accent 6" w:semiHidden="0" w:uiPriority="65" w:unhideWhenUsed="0"/>
+    <w:lsdException w:name="Medium List 2 Accent 6" w:semiHidden="0" w:uiPriority="66" w:unhideWhenUsed="0"/>
+    <w:lsdException w:name="Medium Grid 1 Accent 6" w:semiHidden="0" w:uiPriority="67" w:unhideWhenUsed="0"/>
+    <w:lsdException w:name="Medium Grid 2 Accent 6" w:semiHidden="0" w:uiPriority="68" w:unhideWhenUsed="0"/>
+    <w:lsdException w:name="Medium Grid 3 Accent 6" w:semiHidden="0" w:uiPriority="69" w:unhideWhenUsed="0"/>
+    <w:lsdException w:name="Dark List Accent 6" w:semiHidden="0" w:uiPriority="70" w:unhideWhenUsed="0"/>
+    <w:lsdException w:name="Colorful Shading Accent 6" w:semiHidden="0" w:uiPriority="71" w:unhideWhenUsed="0"/>
+    <w:lsdException w:name="Colorful List Accent 6" w:semiHidden="0" w:uiPriority="72" w:unhideWhenUsed="0"/>
+    <w:lsdException w:name="Colorful Grid Accent 6" w:semiHidden="0" w:uiPriority="73" w:unhideWhenUsed="0"/>
+    <w:lsdException w:name="Subtle Emphasis" w:semiHidden="0" w:uiPriority="19" w:unhideWhenUsed="0" w:qFormat="1"/>
+    <w:lsdException w:name="Intense Emphasis" w:semiHidden="0" w:uiPriority="21" w:unhideWhenUsed="0" w:qFormat="1"/>
+    <w:lsdException w:name="Subtle Reference" w:semiHidden="0" w:uiPriority="31" w:unhideWhenUsed="0" w:qFormat="1"/>
+    <w:lsdException w:name="Intense Reference" w:semiHidden="0" w:uiPriority="32" w:unhideWhenUsed="0" w:qFormat="1"/>
+    <w:lsdException w:name="Book Title" w:semiHidden="0" w:uiPriority="33" w:unhideWhenUsed="0" w:qFormat="1"/>
+    <w:lsdException w:name="Bibliography" w:uiPriority="37"/>
+    <w:lsdException w:name="TOC Heading" w:uiPriority="39" w:qFormat="1"/>
+  </w:latentStyles>
+  <w:style w:type="paragraph" w:default="1" w:styleId="Normal">
+    <w:name w:val="Normal"/>
+    <w:qFormat/>
+  </w:style>
+  <w:style w:type="paragraph" w:styleId="Heading1">
+    <w:name w:val="heading 1"/>
+    <w:basedOn w:val="Normal"/>
+    <w:next w:val="Normal"/>
+    <w:link w:val="Heading1Char"/>
+    <w:qFormat/>
+    <w:rsid w:val="006200A2"/>
+    <w:pPr>
+      <w:keepNext/>
+      <w:keepLines/>
+      <w:numPr>
+        <w:numId w:val="4"/>
+      </w:numPr>
+      <w:spacing w:before="240" w:after="0"/>
+      <w:outlineLvl w:val="0"/>
+    </w:pPr>
+    <w:rPr>
+      <w:rFonts w:asciiTheme="majorHAnsi" w:eastAsiaTheme="majorEastAsia" w:hAnsiTheme="majorHAnsi" w:cstheme="majorBidi"/>
+      <w:color w:val="2F5496" w:themeColor="accent1" w:themeShade="BF"/>
+      <w:sz w:val="32"/>
+      <w:szCs w:val="32"/>
+    </w:rPr>
+  </w:style>
+  <w:style w:type="paragraph" w:styleId="Heading2">
+    <w:name w:val="heading 2"/>
+    <w:basedOn w:val="Normal"/>
+    <w:next w:val="Normal"/>
+    <w:link w:val="Heading2Char"/>
+    <w:unhideWhenUsed/>
+    <w:qFormat/>
+    <w:rsid w:val="006200A2"/>
+    <w:pPr>
+      <w:keepNext/>
+      <w:keepLines/>
+      <w:numPr>
+        <w:ilvl w:val="1"/>
+        <w:numId w:val="4"/>
+      </w:numPr>
+      <w:spacing w:before="40" w:after="0"/>
+      <w:outlineLvl w:val="1"/>
+    </w:pPr>
+    <w:rPr>
+      <w:rFonts w:asciiTheme="majorHAnsi" w:eastAsiaTheme="majorEastAsia" w:hAnsiTheme="majorHAnsi" w:cstheme="majorBidi"/>
+      <w:color w:val="2F5496" w:themeColor="accent1" w:themeShade="BF"/>
+      <w:sz w:val="26"/>
+      <w:szCs w:val="26"/>
+    </w:rPr>
+  </w:style>
+  <w:style w:type="character" w:default="1" w:styleId="DefaultParagraphFont">
+    <w:name w:val="Default Paragraph Font"/>
+    <w:uiPriority w:val="1"/>
     <w:semiHidden/>
+    <w:unhideWhenUsed/>
+  </w:style>
+  <w:style w:type="table" w:default="1" w:styleId="TableNormal">
+    <w:name w:val="Normal Table"/>
+    <w:uiPriority w:val="99"/>
+    <w:semiHidden/>
+    <w:unhideWhenUsed/>
+    <w:tblPr>
+      <w:tblInd w:w="0" w:type="dxa"/>
+      <w:tblCellMar>
+        <w:top w:w="0" w:type="dxa"/>
+        <w:left w:w="108" w:type="dxa"/>
+        <w:bottom w:w="0" w:type="dxa"/>
+        <w:right w:w="108" w:type="dxa"/>
+      </w:tblCellMar>
+    </w:tblPr>
+  </w:style>
+  <w:style w:type="numbering" w:default="1" w:styleId="NoList">
+    <w:name w:val="No List"/>
+    <w:uiPriority w:val="99"/>
+    <w:semiHidden/>
+    <w:unhideWhenUsed/>
+  </w:style>
+  <w:style w:type="paragraph" w:customStyle="1" w:styleId="ACLTitle">
+    <w:name w:val="ACL Title"/>
+    <w:basedOn w:val="Normal"/>
+    <w:qFormat/>
+    <w:rsid w:val="00992AE6"/>
+    <w:pPr>
+      <w:framePr w:w="12012" w:h="1416" w:hSpace="180" w:wrap="around" w:vAnchor="text" w:hAnchor="page" w:x="109" w:y="-36"/>
+      <w:pBdr>
+        <w:top w:val="single" w:sz="6" w:space="1" w:color="auto"/>
+        <w:left w:val="single" w:sz="6" w:space="1" w:color="auto"/>
+        <w:bottom w:val="single" w:sz="6" w:space="1" w:color="auto"/>
+        <w:right w:val="single" w:sz="6" w:space="1" w:color="auto"/>
+      </w:pBdr>
+      <w:jc w:val="center"/>
+    </w:pPr>
+    <w:rPr>
+      <w:rFonts w:ascii="Times New Roman" w:hAnsi="Times New Roman" w:cs="Times New Roman"/>
+      <w:b/>
+      <w:sz w:val="30"/>
+      <w:szCs w:val="30"/>
+    </w:rPr>
+  </w:style>
+  <w:style w:type="paragraph" w:customStyle="1" w:styleId="ACLAbstractHeading">
+    <w:name w:val="ACL Abstract Heading"/>
+    <w:basedOn w:val="Normal"/>
+    <w:next w:val="Normal"/>
+    <w:qFormat/>
+    <w:rsid w:val="00992AE6"/>
+    <w:pPr>
+      <w:spacing w:after="200" w:line="245" w:lineRule="auto"/>
+      <w:jc w:val="center"/>
+    </w:pPr>
+    <w:rPr>
+      <w:rFonts w:ascii="Times New Roman" w:eastAsia="MS Mincho" w:hAnsi="Times New Roman" w:cs="Times New Roman"/>
+      <w:b/>
+      <w:bCs/>
+      <w:kern w:val="16"/>
+      <w:sz w:val="24"/>
+      <w:szCs w:val="24"/>
+      <w:lang w:eastAsia="de-DE"/>
+    </w:rPr>
+  </w:style>
+  <w:style w:type="paragraph" w:customStyle="1" w:styleId="ACLText">
+    <w:name w:val="ACL Text"/>
+    <w:basedOn w:val="Normal"/>
+    <w:next w:val="ACLFirstLine"/>
+    <w:link w:val="ACLTextChar"/>
+    <w:qFormat/>
+    <w:rsid w:val="006200A2"/>
+    <w:pPr>
+      <w:spacing w:after="0" w:line="252" w:lineRule="auto"/>
+      <w:jc w:val="both"/>
+    </w:pPr>
+    <w:rPr>
+      <w:rFonts w:ascii="Times New Roman" w:eastAsia="Times New Roman" w:hAnsi="Times New Roman" w:cs="Times New Roman"/>
+      <w:spacing w:val="-2"/>
+      <w:kern w:val="16"/>
+      <w:lang w:eastAsia="de-DE"/>
+    </w:rPr>
+  </w:style>
+  <w:style w:type="character" w:customStyle="1" w:styleId="ACLTextChar">
+    <w:name w:val="ACL Text Char"/>
+    <w:link w:val="ACLText"/>
+    <w:rsid w:val="006200A2"/>
+    <w:rPr>
+      <w:rFonts w:ascii="Times New Roman" w:eastAsia="Times New Roman" w:hAnsi="Times New Roman" w:cs="Times New Roman"/>
+      <w:spacing w:val="-2"/>
+      <w:kern w:val="16"/>
+      <w:lang w:eastAsia="de-DE"/>
+    </w:rPr>
+  </w:style>
+  <w:style w:type="paragraph" w:customStyle="1" w:styleId="ACLAbstractText">
+    <w:name w:val="ACL Abstract Text"/>
+    <w:basedOn w:val="ACLText"/>
+    <w:qFormat/>
+    <w:rsid w:val="006200A2"/>
+    <w:pPr>
+      <w:spacing w:after="240"/>
+      <w:ind w:left="403" w:right="589"/>
+    </w:pPr>
+    <w:rPr>
+      <w:rFonts w:eastAsia="MS Mincho"/>
+      <w:sz w:val="20"/>
+    </w:rPr>
+  </w:style>
+  <w:style w:type="paragraph" w:customStyle="1" w:styleId="ACLAcknowledgments">
+    <w:name w:val="ACL Acknowledgments"/>
+    <w:basedOn w:val="Normal"/>
+    <w:link w:val="ACLAcknowledgmentsChar"/>
+    <w:qFormat/>
+    <w:rsid w:val="006200A2"/>
+    <w:pPr>
+      <w:keepNext/>
+      <w:spacing w:before="180" w:after="120" w:line="240" w:lineRule="auto"/>
+      <w:jc w:val="both"/>
+      <w:outlineLvl w:val="0"/>
+    </w:pPr>
+    <w:rPr>
+      <w:rFonts w:ascii="Times New Roman" w:eastAsia="MS Mincho" w:hAnsi="Times New Roman" w:cs="Times New Roman"/>
+      <w:b/>
+      <w:bCs/>
+      <w:kern w:val="16"/>
+      <w:sz w:val="24"/>
+      <w:szCs w:val="26"/>
+      <w:lang w:eastAsia="de-DE"/>
+    </w:rPr>
+  </w:style>
+  <w:style w:type="character" w:customStyle="1" w:styleId="ACLAcknowledgmentsChar">
+    <w:name w:val="ACL Acknowledgments Char"/>
+    <w:link w:val="ACLAcknowledgments"/>
+    <w:rsid w:val="006200A2"/>
+    <w:rPr>
+      <w:rFonts w:ascii="Times New Roman" w:eastAsia="MS Mincho" w:hAnsi="Times New Roman" w:cs="Times New Roman"/>
+      <w:b/>
+      <w:bCs/>
+      <w:kern w:val="16"/>
+      <w:sz w:val="24"/>
+      <w:szCs w:val="26"/>
+      <w:lang w:eastAsia="de-DE"/>
+    </w:rPr>
+  </w:style>
+  <w:style w:type="paragraph" w:customStyle="1" w:styleId="ACLAcknowledgmentsHeader">
+    <w:name w:val="ACL Acknowledgments Header"/>
+    <w:basedOn w:val="ACLAcknowledgments"/>
+    <w:link w:val="ACLAcknowledgmentsHeaderChar"/>
+    <w:qFormat/>
+    <w:rsid w:val="006200A2"/>
+  </w:style>
+  <w:style w:type="character" w:customStyle="1" w:styleId="ACLAcknowledgmentsHeaderChar">
+    <w:name w:val="ACL Acknowledgments Header Char"/>
+    <w:link w:val="ACLAcknowledgmentsHeader"/>
+    <w:rsid w:val="006200A2"/>
+    <w:rPr>
+      <w:rFonts w:ascii="Times New Roman" w:eastAsia="MS Mincho" w:hAnsi="Times New Roman" w:cs="Times New Roman"/>
+      <w:b/>
+      <w:bCs/>
+      <w:kern w:val="16"/>
+      <w:sz w:val="24"/>
+      <w:szCs w:val="26"/>
+      <w:lang w:eastAsia="de-DE"/>
+    </w:rPr>
+  </w:style>
+  <w:style w:type="paragraph" w:customStyle="1" w:styleId="ACLAddress">
+    <w:name w:val="ACL Address"/>
+    <w:basedOn w:val="Normal"/>
+    <w:qFormat/>
+    <w:rsid w:val="006200A2"/>
+    <w:pPr>
+      <w:spacing w:after="0" w:line="240" w:lineRule="auto"/>
+      <w:jc w:val="center"/>
+    </w:pPr>
+    <w:rPr>
+      <w:rFonts w:ascii="Times New Roman" w:eastAsia="MS Mincho" w:hAnsi="Times New Roman" w:cs="Times New Roman"/>
+      <w:sz w:val="24"/>
+      <w:szCs w:val="20"/>
+      <w:lang w:eastAsia="de-DE"/>
+    </w:rPr>
+  </w:style>
+  <w:style w:type="paragraph" w:styleId="NoSpacing">
+    <w:name w:val="No Spacing"/>
+    <w:uiPriority w:val="1"/>
+    <w:qFormat/>
+    <w:rsid w:val="004F6729"/>
+    <w:pPr>
+      <w:spacing w:after="0" w:line="240" w:lineRule="auto"/>
+    </w:pPr>
+  </w:style>
+  <w:style w:type="paragraph" w:customStyle="1" w:styleId="ACLReferencesText">
+    <w:name w:val="ACL References Text"/>
+    <w:basedOn w:val="Normal"/>
+    <w:link w:val="ACLReferencesTextChar"/>
+    <w:qFormat/>
+    <w:rsid w:val="006200A2"/>
+    <w:pPr>
+      <w:spacing w:after="120" w:line="245" w:lineRule="auto"/>
+      <w:ind w:left="230" w:hanging="230"/>
+      <w:jc w:val="both"/>
+    </w:pPr>
+    <w:rPr>
+      <w:rFonts w:ascii="Times New Roman" w:eastAsia="MS Mincho" w:hAnsi="Times New Roman" w:cs="Times New Roman"/>
+      <w:kern w:val="16"/>
+      <w:sz w:val="20"/>
+      <w:szCs w:val="20"/>
+      <w:lang w:eastAsia="de-DE"/>
+    </w:rPr>
+  </w:style>
+  <w:style w:type="character" w:customStyle="1" w:styleId="ACLReferencesTextChar">
+    <w:name w:val="ACL References Text Char"/>
+    <w:link w:val="ACLReferencesText"/>
+    <w:rsid w:val="006200A2"/>
+    <w:rPr>
+      <w:rFonts w:ascii="Times New Roman" w:eastAsia="MS Mincho" w:hAnsi="Times New Roman" w:cs="Times New Roman"/>
+      <w:kern w:val="16"/>
+      <w:sz w:val="20"/>
+      <w:szCs w:val="20"/>
+      <w:lang w:eastAsia="de-DE"/>
+    </w:rPr>
+  </w:style>
+  <w:style w:type="paragraph" w:customStyle="1" w:styleId="ACLBookJournaltitle">
+    <w:name w:val="ACL Book/Journal title"/>
+    <w:basedOn w:val="ACLReferencesText"/>
+    <w:qFormat/>
+    <w:rsid w:val="006200A2"/>
+    <w:rPr>
+      <w:i/>
+    </w:rPr>
+  </w:style>
+  <w:style w:type="paragraph" w:customStyle="1" w:styleId="ACLBulletedList">
+    <w:name w:val="ACL Bulleted List"/>
+    <w:basedOn w:val="Normal"/>
+    <w:link w:val="ACLBulletedListChar"/>
+    <w:qFormat/>
+    <w:rsid w:val="006200A2"/>
+    <w:pPr>
+      <w:numPr>
+        <w:numId w:val="1"/>
+      </w:numPr>
+      <w:tabs>
+        <w:tab w:val="left" w:pos="450"/>
+      </w:tabs>
+      <w:spacing w:after="200" w:line="245" w:lineRule="auto"/>
+      <w:jc w:val="both"/>
+    </w:pPr>
+    <w:rPr>
+      <w:rFonts w:ascii="Times New Roman" w:eastAsia="MS Mincho" w:hAnsi="Times New Roman" w:cs="Times New Roman"/>
+      <w:kern w:val="16"/>
+      <w:szCs w:val="20"/>
+      <w:lang w:eastAsia="de-DE"/>
+    </w:rPr>
+  </w:style>
+  <w:style w:type="character" w:customStyle="1" w:styleId="ACLBulletedListChar">
+    <w:name w:val="ACL Bulleted List Char"/>
+    <w:link w:val="ACLBulletedList"/>
+    <w:rsid w:val="006200A2"/>
+    <w:rPr>
+      <w:rFonts w:ascii="Times New Roman" w:eastAsia="MS Mincho" w:hAnsi="Times New Roman" w:cs="Times New Roman"/>
+      <w:kern w:val="16"/>
+      <w:szCs w:val="20"/>
+      <w:lang w:eastAsia="de-DE"/>
+    </w:rPr>
+  </w:style>
+  <w:style w:type="paragraph" w:customStyle="1" w:styleId="ACLCaption">
+    <w:name w:val="ACL Caption"/>
+    <w:basedOn w:val="Normal"/>
+    <w:link w:val="ACLCaptionChar"/>
+    <w:qFormat/>
+    <w:rsid w:val="009A6463"/>
+    <w:pPr>
+      <w:framePr w:hSpace="187" w:wrap="around" w:hAnchor="text" w:xAlign="center" w:y="1"/>
+      <w:spacing w:before="80" w:after="0" w:line="240" w:lineRule="auto"/>
+      <w:suppressOverlap/>
+      <w:jc w:val="center"/>
+    </w:pPr>
+    <w:rPr>
+      <w:rFonts w:ascii="Times New Roman" w:eastAsia="Times New Roman" w:hAnsi="Times New Roman" w:cs="Times New Roman"/>
+      <w:sz w:val="20"/>
+      <w:szCs w:val="20"/>
+      <w:lang w:eastAsia="de-DE"/>
+    </w:rPr>
+  </w:style>
+  <w:style w:type="character" w:customStyle="1" w:styleId="ACLCaptionChar">
+    <w:name w:val="ACL Caption Char"/>
+    <w:link w:val="ACLCaption"/>
+    <w:rsid w:val="009A6463"/>
+    <w:rPr>
+      <w:rFonts w:ascii="Times New Roman" w:eastAsia="Times New Roman" w:hAnsi="Times New Roman" w:cs="Times New Roman"/>
+      <w:sz w:val="20"/>
+      <w:szCs w:val="20"/>
+      <w:lang w:eastAsia="de-DE"/>
+    </w:rPr>
+  </w:style>
+  <w:style w:type="paragraph" w:customStyle="1" w:styleId="ACLFirstLine">
+    <w:name w:val="ACL First Line"/>
+    <w:basedOn w:val="ACLText"/>
+    <w:qFormat/>
+    <w:rsid w:val="006200A2"/>
+    <w:pPr>
+      <w:ind w:firstLine="230"/>
+    </w:pPr>
+  </w:style>
+  <w:style w:type="paragraph" w:customStyle="1" w:styleId="ACLCode">
+    <w:name w:val="ACL Code"/>
+    <w:basedOn w:val="ACLFirstLine"/>
+    <w:qFormat/>
+    <w:rsid w:val="006200A2"/>
+    <w:rPr>
+      <w:rFonts w:ascii="Courier New" w:hAnsi="Courier New"/>
+      <w:sz w:val="20"/>
+    </w:rPr>
+  </w:style>
+  <w:style w:type="paragraph" w:customStyle="1" w:styleId="ACLEmail">
+    <w:name w:val="ACL Email"/>
+    <w:basedOn w:val="Normal"/>
+    <w:qFormat/>
+    <w:rsid w:val="006200A2"/>
+    <w:pPr>
+      <w:spacing w:before="60" w:after="60" w:line="240" w:lineRule="auto"/>
+      <w:jc w:val="center"/>
+    </w:pPr>
+    <w:rPr>
+      <w:rFonts w:ascii="Courier New" w:eastAsia="Times New Roman" w:hAnsi="Courier New" w:cs="Times New Roman"/>
+      <w:color w:val="0D0D0D"/>
+      <w:sz w:val="20"/>
+      <w:szCs w:val="20"/>
+      <w:lang w:eastAsia="de-DE"/>
+    </w:rPr>
+  </w:style>
+  <w:style w:type="paragraph" w:customStyle="1" w:styleId="ACLEnumeratedList">
+    <w:name w:val="ACL Enumerated List"/>
+    <w:basedOn w:val="Normal"/>
+    <w:link w:val="ACLEnumeratedListChar"/>
+    <w:qFormat/>
+    <w:rsid w:val="006200A2"/>
+    <w:pPr>
+      <w:numPr>
+        <w:numId w:val="2"/>
+      </w:numPr>
+      <w:spacing w:after="200" w:line="245" w:lineRule="auto"/>
+      <w:jc w:val="both"/>
+    </w:pPr>
+    <w:rPr>
+      <w:rFonts w:ascii="Times New Roman" w:eastAsia="MS Mincho" w:hAnsi="Times New Roman" w:cs="Times New Roman"/>
+      <w:kern w:val="16"/>
+      <w:lang w:eastAsia="tr-TR"/>
+    </w:rPr>
+  </w:style>
+  <w:style w:type="character" w:customStyle="1" w:styleId="ACLEnumeratedListChar">
+    <w:name w:val="ACL Enumerated List Char"/>
+    <w:link w:val="ACLEnumeratedList"/>
+    <w:rsid w:val="006200A2"/>
+    <w:rPr>
+      <w:rFonts w:ascii="Times New Roman" w:eastAsia="MS Mincho" w:hAnsi="Times New Roman" w:cs="Times New Roman"/>
+      <w:kern w:val="16"/>
+      <w:lang w:eastAsia="tr-TR"/>
+    </w:rPr>
+  </w:style>
+  <w:style w:type="paragraph" w:customStyle="1" w:styleId="ACLEquationLine">
+    <w:name w:val="ACL EquationLine"/>
+    <w:basedOn w:val="Normal"/>
+    <w:qFormat/>
+    <w:rsid w:val="006200A2"/>
+    <w:pPr>
+      <w:tabs>
+        <w:tab w:val="center" w:pos="2340"/>
+        <w:tab w:val="right" w:pos="4500"/>
+      </w:tabs>
+      <w:spacing w:before="120" w:after="120" w:line="240" w:lineRule="auto"/>
+      <w:jc w:val="center"/>
+    </w:pPr>
+    <w:rPr>
+      <w:rFonts w:ascii="Times New Roman" w:eastAsia="Times New Roman" w:hAnsi="Times New Roman" w:cs="Times New Roman"/>
+      <w:bCs/>
+      <w:sz w:val="20"/>
+      <w:szCs w:val="20"/>
+      <w:lang w:eastAsia="de-DE"/>
+    </w:rPr>
+  </w:style>
+  <w:style w:type="paragraph" w:customStyle="1" w:styleId="ACLFirstLineIndent">
+    <w:name w:val="ACL First Line Indent"/>
+    <w:basedOn w:val="Normal"/>
+    <w:next w:val="Normal"/>
+    <w:link w:val="ACLFirstLineIndentChar"/>
+    <w:rsid w:val="006200A2"/>
+    <w:pPr>
+      <w:spacing w:after="0" w:line="240" w:lineRule="auto"/>
+      <w:ind w:firstLine="227"/>
+      <w:jc w:val="both"/>
+    </w:pPr>
+    <w:rPr>
+      <w:rFonts w:ascii="Times New Roman" w:eastAsia="MS Mincho" w:hAnsi="Times New Roman" w:cs="Times New Roman"/>
+      <w:sz w:val="20"/>
+      <w:szCs w:val="20"/>
+      <w:lang w:eastAsia="de-DE"/>
+    </w:rPr>
+  </w:style>
+  <w:style w:type="character" w:customStyle="1" w:styleId="ACLFirstLineIndentChar">
+    <w:name w:val="ACL First Line Indent Char"/>
+    <w:link w:val="ACLFirstLineIndent"/>
+    <w:rsid w:val="006200A2"/>
+    <w:rPr>
+      <w:rFonts w:ascii="Times New Roman" w:eastAsia="MS Mincho" w:hAnsi="Times New Roman" w:cs="Times New Roman"/>
+      <w:sz w:val="20"/>
+      <w:szCs w:val="20"/>
+      <w:lang w:eastAsia="de-DE"/>
+    </w:rPr>
+  </w:style>
+  <w:style w:type="character" w:customStyle="1" w:styleId="ACLFootnoteReference">
+    <w:name w:val="ACL Footnote Reference"/>
+    <w:qFormat/>
+    <w:rsid w:val="006200A2"/>
+    <w:rPr>
+      <w:kern w:val="16"/>
+      <w:vertAlign w:val="superscript"/>
+    </w:rPr>
+  </w:style>
+  <w:style w:type="paragraph" w:customStyle="1" w:styleId="ACLFootnoteText">
+    <w:name w:val="ACL Footnote Text"/>
+    <w:basedOn w:val="Normal"/>
+    <w:qFormat/>
+    <w:rsid w:val="006200A2"/>
+    <w:pPr>
+      <w:spacing w:after="0" w:line="240" w:lineRule="auto"/>
+    </w:pPr>
+    <w:rPr>
+      <w:rFonts w:ascii="Times New Roman" w:eastAsia="Times New Roman" w:hAnsi="Times New Roman" w:cs="Times New Roman"/>
+      <w:sz w:val="18"/>
+      <w:szCs w:val="20"/>
+      <w:lang w:eastAsia="de-DE"/>
+    </w:rPr>
+  </w:style>
+  <w:style w:type="paragraph" w:customStyle="1" w:styleId="ACLHyperlink">
+    <w:name w:val="ACL Hyperlink"/>
+    <w:basedOn w:val="ACLText"/>
+    <w:link w:val="ACLHyperlinkChar"/>
+    <w:qFormat/>
+    <w:rsid w:val="006200A2"/>
+    <w:rPr>
+      <w:color w:val="000090"/>
+    </w:rPr>
+  </w:style>
+  <w:style w:type="character" w:customStyle="1" w:styleId="ACLHyperlinkChar">
+    <w:name w:val="ACL Hyperlink Char"/>
+    <w:basedOn w:val="ACLTextChar"/>
+    <w:link w:val="ACLHyperlink"/>
+    <w:rsid w:val="006200A2"/>
+    <w:rPr>
+      <w:rFonts w:ascii="Times New Roman" w:eastAsia="Times New Roman" w:hAnsi="Times New Roman" w:cs="Times New Roman"/>
+      <w:color w:val="000090"/>
+      <w:spacing w:val="-2"/>
+      <w:kern w:val="16"/>
+      <w:lang w:eastAsia="de-DE"/>
+    </w:rPr>
+  </w:style>
+  <w:style w:type="paragraph" w:customStyle="1" w:styleId="ACLIndent">
+    <w:name w:val="ACL Indent"/>
+    <w:basedOn w:val="ACLText"/>
+    <w:qFormat/>
+    <w:rsid w:val="006200A2"/>
+    <w:pPr>
+      <w:ind w:firstLine="230"/>
+    </w:pPr>
+  </w:style>
+  <w:style w:type="paragraph" w:customStyle="1" w:styleId="ACLReferencesHeader">
+    <w:name w:val="ACL References Header"/>
+    <w:basedOn w:val="Normal"/>
+    <w:link w:val="ACLReferencesHeaderChar"/>
+    <w:qFormat/>
+    <w:rsid w:val="006200A2"/>
+    <w:pPr>
+      <w:keepNext/>
+      <w:spacing w:before="180" w:after="120" w:line="240" w:lineRule="auto"/>
+      <w:jc w:val="both"/>
+      <w:outlineLvl w:val="0"/>
+    </w:pPr>
+    <w:rPr>
+      <w:rFonts w:ascii="Times New Roman" w:eastAsia="MS Mincho" w:hAnsi="Times New Roman" w:cs="Times New Roman"/>
+      <w:b/>
+      <w:bCs/>
+      <w:kern w:val="16"/>
+      <w:sz w:val="24"/>
+      <w:szCs w:val="26"/>
+      <w:lang w:eastAsia="de-DE"/>
+    </w:rPr>
+  </w:style>
+  <w:style w:type="character" w:customStyle="1" w:styleId="ACLReferencesHeaderChar">
+    <w:name w:val="ACL References Header Char"/>
+    <w:link w:val="ACLReferencesHeader"/>
+    <w:rsid w:val="006200A2"/>
+    <w:rPr>
+      <w:rFonts w:ascii="Times New Roman" w:eastAsia="MS Mincho" w:hAnsi="Times New Roman" w:cs="Times New Roman"/>
+      <w:b/>
+      <w:bCs/>
+      <w:kern w:val="16"/>
+      <w:sz w:val="24"/>
+      <w:szCs w:val="26"/>
+      <w:lang w:eastAsia="de-DE"/>
+    </w:rPr>
+  </w:style>
+  <w:style w:type="paragraph" w:customStyle="1" w:styleId="ACLRulerLeft">
+    <w:name w:val="ACL Ruler Left"/>
+    <w:basedOn w:val="Normal"/>
+    <w:qFormat/>
+    <w:rsid w:val="006200A2"/>
+    <w:pPr>
+      <w:spacing w:after="90" w:line="252" w:lineRule="auto"/>
+      <w:ind w:left="144"/>
+    </w:pPr>
+    <w:rPr>
+      <w:rFonts w:ascii="Arial Bold" w:eastAsia="Times New Roman" w:hAnsi="Arial Bold" w:cs="Arial"/>
+      <w:b/>
+      <w:bCs/>
+      <w:color w:val="808080" w:themeColor="background1" w:themeShade="80"/>
+      <w:sz w:val="16"/>
+      <w:szCs w:val="16"/>
+      <w:lang w:eastAsia="de-DE"/>
+    </w:rPr>
+  </w:style>
+  <w:style w:type="paragraph" w:customStyle="1" w:styleId="ACLRulerRight">
+    <w:name w:val="ACL Ruler Right"/>
+    <w:basedOn w:val="ACLRulerLeft"/>
+    <w:qFormat/>
+    <w:rsid w:val="006200A2"/>
+    <w:pPr>
+      <w:ind w:left="0" w:right="144"/>
+      <w:jc w:val="right"/>
+    </w:pPr>
+  </w:style>
+  <w:style w:type="paragraph" w:customStyle="1" w:styleId="ACLSection">
+    <w:name w:val="ACL Section"/>
+    <w:basedOn w:val="Heading1"/>
+    <w:next w:val="ACLText"/>
+    <w:link w:val="ACLSectionChar"/>
+    <w:qFormat/>
+    <w:rsid w:val="006200A2"/>
+    <w:pPr>
+      <w:keepLines w:val="0"/>
+      <w:spacing w:after="180" w:line="240" w:lineRule="auto"/>
+      <w:ind w:left="403" w:hanging="403"/>
+      <w:jc w:val="both"/>
+    </w:pPr>
+    <w:rPr>
+      <w:rFonts w:ascii="Times New Roman" w:eastAsia="Times New Roman" w:hAnsi="Times New Roman" w:cs="Times New Roman"/>
+      <w:b/>
+      <w:color w:val="auto"/>
+      <w:sz w:val="24"/>
+      <w:szCs w:val="20"/>
+      <w:lang w:eastAsia="de-DE"/>
+    </w:rPr>
+  </w:style>
+  <w:style w:type="character" w:customStyle="1" w:styleId="ACLSectionChar">
+    <w:name w:val="ACL Section Char"/>
+    <w:link w:val="ACLSection"/>
+    <w:rsid w:val="006200A2"/>
+    <w:rPr>
+      <w:rFonts w:ascii="Times New Roman" w:eastAsia="Times New Roman" w:hAnsi="Times New Roman" w:cs="Times New Roman"/>
+      <w:b/>
+      <w:sz w:val="24"/>
+      <w:szCs w:val="20"/>
+      <w:lang w:eastAsia="de-DE"/>
+    </w:rPr>
+  </w:style>
+  <w:style w:type="character" w:customStyle="1" w:styleId="Heading1Char">
+    <w:name w:val="Heading 1 Char"/>
+    <w:basedOn w:val="DefaultParagraphFont"/>
+    <w:link w:val="Heading1"/>
+    <w:uiPriority w:val="9"/>
+    <w:rsid w:val="006200A2"/>
+    <w:rPr>
+      <w:rFonts w:asciiTheme="majorHAnsi" w:eastAsiaTheme="majorEastAsia" w:hAnsiTheme="majorHAnsi" w:cstheme="majorBidi"/>
+      <w:color w:val="2F5496" w:themeColor="accent1" w:themeShade="BF"/>
+      <w:sz w:val="32"/>
+      <w:szCs w:val="32"/>
+    </w:rPr>
+  </w:style>
+  <w:style w:type="paragraph" w:customStyle="1" w:styleId="ACLSubmissionConfidentialityHeader">
+    <w:name w:val="ACL Submission Confidentiality Header"/>
+    <w:basedOn w:val="Normal"/>
+    <w:link w:val="ACLSubmissionConfidentialityHeaderChar"/>
+    <w:qFormat/>
+    <w:rsid w:val="00D7629C"/>
+    <w:pPr>
+      <w:spacing w:after="0" w:line="240" w:lineRule="auto"/>
+      <w:jc w:val="center"/>
+    </w:pPr>
+    <w:rPr>
+      <w:rFonts w:ascii="Arial" w:eastAsia="Times New Roman" w:hAnsi="Arial" w:cs="Arial"/>
+      <w:b/>
+      <w:spacing w:val="-2"/>
+      <w:kern w:val="16"/>
+      <w:sz w:val="18"/>
+      <w:szCs w:val="20"/>
+      <w:lang w:eastAsia="de-DE"/>
+    </w:rPr>
+  </w:style>
+  <w:style w:type="character" w:customStyle="1" w:styleId="ACLSubmissionConfidentialityHeaderChar">
+    <w:name w:val="ACL Submission Confidentiality Header Char"/>
+    <w:link w:val="ACLSubmissionConfidentialityHeader"/>
+    <w:rsid w:val="00D7629C"/>
+    <w:rPr>
+      <w:rFonts w:ascii="Arial" w:eastAsia="Times New Roman" w:hAnsi="Arial" w:cs="Arial"/>
+      <w:b/>
+      <w:spacing w:val="-2"/>
+      <w:kern w:val="16"/>
+      <w:sz w:val="18"/>
+      <w:szCs w:val="20"/>
+      <w:lang w:eastAsia="de-DE"/>
+    </w:rPr>
+  </w:style>
+  <w:style w:type="paragraph" w:customStyle="1" w:styleId="ACLSubmissionPageNumbering">
+    <w:name w:val="ACL Submission Page Numbering"/>
+    <w:basedOn w:val="Normal"/>
+    <w:link w:val="ACLSubmissionPageNumberingChar"/>
+    <w:qFormat/>
+    <w:rsid w:val="006200A2"/>
+    <w:pPr>
+      <w:spacing w:after="0" w:line="240" w:lineRule="auto"/>
+      <w:jc w:val="center"/>
+    </w:pPr>
+    <w:rPr>
+      <w:rFonts w:ascii="Times New Roman" w:eastAsia="Times New Roman" w:hAnsi="Times New Roman" w:cs="Times New Roman"/>
+      <w:szCs w:val="20"/>
+      <w:lang w:eastAsia="de-DE"/>
+    </w:rPr>
+  </w:style>
+  <w:style w:type="character" w:customStyle="1" w:styleId="ACLSubmissionPageNumberingChar">
+    <w:name w:val="ACL Submission Page Numbering Char"/>
+    <w:link w:val="ACLSubmissionPageNumbering"/>
+    <w:rsid w:val="006200A2"/>
+    <w:rPr>
+      <w:rFonts w:ascii="Times New Roman" w:eastAsia="Times New Roman" w:hAnsi="Times New Roman" w:cs="Times New Roman"/>
+      <w:szCs w:val="20"/>
+      <w:lang w:eastAsia="de-DE"/>
+    </w:rPr>
+  </w:style>
+  <w:style w:type="paragraph" w:customStyle="1" w:styleId="ACLSubmissionRuler">
+    <w:name w:val="ACL Submission Ruler"/>
+    <w:basedOn w:val="Normal"/>
+    <w:autoRedefine/>
+    <w:qFormat/>
+    <w:rsid w:val="006200A2"/>
+    <w:pPr>
+      <w:framePr w:hSpace="187" w:wrap="around" w:vAnchor="page" w:hAnchor="page" w:x="1441" w:y="577"/>
+      <w:spacing w:before="240" w:after="240" w:line="240" w:lineRule="auto"/>
+      <w:suppressOverlap/>
+      <w:jc w:val="center"/>
+    </w:pPr>
+    <w:rPr>
+      <w:rFonts w:ascii="Times New Roman" w:eastAsia="MS Mincho" w:hAnsi="Times New Roman" w:cs="Times New Roman"/>
+      <w:b/>
+      <w:noProof/>
+      <w:color w:val="7B7B7B" w:themeColor="accent3" w:themeShade="BF"/>
+      <w:sz w:val="24"/>
+      <w:szCs w:val="26"/>
+      <w:lang w:eastAsia="de-DE"/>
+    </w:rPr>
+  </w:style>
+  <w:style w:type="paragraph" w:customStyle="1" w:styleId="ACLSubsection">
+    <w:name w:val="ACL Subsection"/>
+    <w:basedOn w:val="Heading2"/>
+    <w:next w:val="ACLText"/>
+    <w:link w:val="ACLSubsectionChar"/>
+    <w:qFormat/>
+    <w:rsid w:val="006200A2"/>
+    <w:pPr>
+      <w:keepLines w:val="0"/>
+      <w:spacing w:before="180" w:after="120" w:line="240" w:lineRule="auto"/>
+      <w:ind w:left="562" w:hanging="562"/>
+      <w:jc w:val="both"/>
+    </w:pPr>
+    <w:rPr>
+      <w:rFonts w:ascii="Times New Roman" w:eastAsia="Times New Roman" w:hAnsi="Times New Roman" w:cs="Times New Roman"/>
+      <w:b/>
+      <w:color w:val="auto"/>
+      <w:sz w:val="22"/>
+      <w:szCs w:val="22"/>
+      <w:lang w:eastAsia="de-DE"/>
+    </w:rPr>
+  </w:style>
+  <w:style w:type="character" w:customStyle="1" w:styleId="ACLSubsectionChar">
+    <w:name w:val="ACL Subsection Char"/>
+    <w:link w:val="ACLSubsection"/>
+    <w:rsid w:val="006200A2"/>
+    <w:rPr>
+      <w:rFonts w:ascii="Times New Roman" w:eastAsia="Times New Roman" w:hAnsi="Times New Roman" w:cs="Times New Roman"/>
+      <w:b/>
+      <w:lang w:eastAsia="de-DE"/>
+    </w:rPr>
+  </w:style>
+  <w:style w:type="character" w:customStyle="1" w:styleId="Heading2Char">
+    <w:name w:val="Heading 2 Char"/>
+    <w:basedOn w:val="DefaultParagraphFont"/>
+    <w:link w:val="Heading2"/>
+    <w:uiPriority w:val="9"/>
+    <w:semiHidden/>
+    <w:rsid w:val="006200A2"/>
+    <w:rPr>
+      <w:rFonts w:asciiTheme="majorHAnsi" w:eastAsiaTheme="majorEastAsia" w:hAnsiTheme="majorHAnsi" w:cstheme="majorBidi"/>
+      <w:color w:val="2F5496" w:themeColor="accent1" w:themeShade="BF"/>
+      <w:sz w:val="26"/>
+      <w:szCs w:val="26"/>
+    </w:rPr>
+  </w:style>
+  <w:style w:type="paragraph" w:customStyle="1" w:styleId="ACLTextIndent">
+    <w:name w:val="ACL Text Indent"/>
+    <w:basedOn w:val="Normal"/>
+    <w:next w:val="Normal"/>
+    <w:link w:val="ACLTextIndentChar"/>
+    <w:rsid w:val="006200A2"/>
+    <w:pPr>
+      <w:spacing w:after="0" w:line="245" w:lineRule="auto"/>
+      <w:ind w:firstLine="230"/>
+      <w:jc w:val="both"/>
+    </w:pPr>
+    <w:rPr>
+      <w:rFonts w:ascii="Times New Roman" w:eastAsia="MS Mincho" w:hAnsi="Times New Roman" w:cs="Times New Roman"/>
+      <w:sz w:val="20"/>
+      <w:szCs w:val="20"/>
+      <w:lang w:eastAsia="de-DE"/>
+    </w:rPr>
+  </w:style>
+  <w:style w:type="character" w:customStyle="1" w:styleId="ACLTextIndentChar">
+    <w:name w:val="ACL Text Indent Char"/>
+    <w:link w:val="ACLTextIndent"/>
+    <w:rsid w:val="006200A2"/>
+    <w:rPr>
+      <w:rFonts w:ascii="Times New Roman" w:eastAsia="MS Mincho" w:hAnsi="Times New Roman" w:cs="Times New Roman"/>
+      <w:sz w:val="20"/>
+      <w:szCs w:val="20"/>
+      <w:lang w:eastAsia="de-DE"/>
+    </w:rPr>
+  </w:style>
+  <w:style w:type="paragraph" w:customStyle="1" w:styleId="ACLURLHyperlink">
+    <w:name w:val="ACL URL Hyperlink"/>
+    <w:basedOn w:val="ACLCode"/>
+    <w:next w:val="ACLTextIndent"/>
+    <w:qFormat/>
+    <w:rsid w:val="006200A2"/>
+    <w:pPr>
+      <w:ind w:firstLine="0"/>
+    </w:pPr>
+    <w:rPr>
+      <w:color w:val="000090"/>
+      <w:spacing w:val="-5"/>
+      <w:szCs w:val="20"/>
+    </w:rPr>
+  </w:style>
+  <w:style w:type="paragraph" w:styleId="Header">
+    <w:name w:val="header"/>
+    <w:basedOn w:val="Normal"/>
+    <w:link w:val="HeaderChar"/>
+    <w:uiPriority w:val="99"/>
+    <w:unhideWhenUsed/>
+    <w:rsid w:val="00D7629C"/>
+    <w:pPr>
+      <w:tabs>
+        <w:tab w:val="center" w:pos="4680"/>
+        <w:tab w:val="right" w:pos="9360"/>
+      </w:tabs>
+      <w:spacing w:after="0" w:line="240" w:lineRule="auto"/>
+    </w:pPr>
+  </w:style>
+  <w:style w:type="character" w:customStyle="1" w:styleId="HeaderChar">
+    <w:name w:val="Header Char"/>
+    <w:basedOn w:val="DefaultParagraphFont"/>
+    <w:link w:val="Header"/>
+    <w:uiPriority w:val="99"/>
+    <w:rsid w:val="00D7629C"/>
+  </w:style>
+  <w:style w:type="paragraph" w:styleId="Footer">
+    <w:name w:val="footer"/>
+    <w:basedOn w:val="Normal"/>
+    <w:link w:val="FooterChar"/>
+    <w:uiPriority w:val="99"/>
+    <w:unhideWhenUsed/>
+    <w:rsid w:val="00D7629C"/>
+    <w:pPr>
+      <w:tabs>
+        <w:tab w:val="center" w:pos="4680"/>
+        <w:tab w:val="right" w:pos="9360"/>
+      </w:tabs>
+      <w:spacing w:after="0" w:line="240" w:lineRule="auto"/>
+    </w:pPr>
+  </w:style>
+  <w:style w:type="character" w:customStyle="1" w:styleId="FooterChar">
+    <w:name w:val="Footer Char"/>
+    <w:basedOn w:val="DefaultParagraphFont"/>
+    <w:link w:val="Footer"/>
+    <w:uiPriority w:val="99"/>
+    <w:rsid w:val="00D7629C"/>
+  </w:style>
+  <w:style w:type="character" w:styleId="FootnoteReference">
+    <w:name w:val="footnote reference"/>
+    <w:semiHidden/>
+    <w:rsid w:val="00490093"/>
+    <w:rPr>
+      <w:vertAlign w:val="superscript"/>
+    </w:rPr>
+  </w:style>
+  <w:style w:type="character" w:styleId="Hyperlink">
+    <w:name w:val="Hyperlink"/>
+    <w:basedOn w:val="ACLHyperlinkChar"/>
+    <w:qFormat/>
+    <w:rsid w:val="00490093"/>
+    <w:rPr>
+      <w:rFonts w:ascii="Times New Roman" w:eastAsia="Times New Roman" w:hAnsi="Times New Roman" w:cs="Times New Roman"/>
+      <w:color w:val="000090"/>
+      <w:spacing w:val="-2"/>
+      <w:kern w:val="16"/>
+      <w:lang w:eastAsia="de-DE"/>
+    </w:rPr>
+  </w:style>
+  <w:style w:type="paragraph" w:styleId="Caption">
+    <w:name w:val="caption"/>
+    <w:basedOn w:val="ACLCaption"/>
+    <w:next w:val="ACLText"/>
+    <w:qFormat/>
+    <w:rsid w:val="00490093"/>
+    <w:pPr>
+      <w:framePr w:wrap="around"/>
+      <w:spacing w:before="200" w:after="200" w:line="252" w:lineRule="auto"/>
+    </w:pPr>
+    <w:rPr>
+      <w:bCs/>
+      <w:color w:val="000000" w:themeColor="text1"/>
+      <w:szCs w:val="18"/>
+    </w:rPr>
+  </w:style>
+  <w:style w:type="character" w:styleId="FollowedHyperlink">
+    <w:name w:val="FollowedHyperlink"/>
+    <w:basedOn w:val="DefaultParagraphFont"/>
+    <w:uiPriority w:val="99"/>
+    <w:semiHidden/>
+    <w:unhideWhenUsed/>
+    <w:rsid w:val="00490093"/>
+    <w:rPr>
+      <w:color w:val="954F72" w:themeColor="followedHyperlink"/>
+      <w:u w:val="single"/>
+    </w:rPr>
+  </w:style>
+  <w:style w:type="character" w:customStyle="1" w:styleId="UnresolvedMention1">
+    <w:name w:val="Unresolved Mention1"/>
+    <w:basedOn w:val="DefaultParagraphFont"/>
+    <w:uiPriority w:val="99"/>
+    <w:semiHidden/>
+    <w:unhideWhenUsed/>
+    <w:rsid w:val="00490093"/>
+    <w:rPr>
+      <w:color w:val="808080"/>
+      <w:shd w:val="clear" w:color="auto" w:fill="E6E6E6"/>
+    </w:rPr>
+  </w:style>
+  <w:style w:type="table" w:styleId="TableGrid">
+    <w:name w:val="Table Grid"/>
+    <w:basedOn w:val="TableNormal"/>
+    <w:uiPriority w:val="39"/>
+    <w:rsid w:val="00D41940"/>
+    <w:pPr>
+      <w:spacing w:after="0" w:line="240" w:lineRule="auto"/>
+    </w:pPr>
+    <w:tblPr>
+      <w:tblInd w:w="0" w:type="dxa"/>
+      <w:tblBorders>
+        <w:top w:val="single" w:sz="4" w:space="0" w:color="auto"/>
+        <w:left w:val="single" w:sz="4" w:space="0" w:color="auto"/>
+        <w:bottom w:val="single" w:sz="4" w:space="0" w:color="auto"/>
+        <w:right w:val="single" w:sz="4" w:space="0" w:color="auto"/>
+        <w:insideH w:val="single" w:sz="4" w:space="0" w:color="auto"/>
+        <w:insideV w:val="single" w:sz="4" w:space="0" w:color="auto"/>
+      </w:tblBorders>
+      <w:tblCellMar>
+        <w:top w:w="0" w:type="dxa"/>
+        <w:left w:w="108" w:type="dxa"/>
+        <w:bottom w:w="0" w:type="dxa"/>
+        <w:right w:w="108" w:type="dxa"/>
+      </w:tblCellMar>
+    </w:tblPr>
+  </w:style>
+  <w:style w:type="paragraph" w:styleId="CommentText">
+    <w:name w:val="annotation text"/>
+    <w:basedOn w:val="Normal"/>
+    <w:link w:val="CommentTextChar"/>
+    <w:uiPriority w:val="99"/>
+    <w:semiHidden/>
+    <w:unhideWhenUsed/>
+    <w:rsid w:val="008B2D46"/>
+    <w:pPr>
+      <w:spacing w:line="240" w:lineRule="auto"/>
+    </w:pPr>
+    <w:rPr>
+      <w:sz w:val="20"/>
+      <w:szCs w:val="20"/>
+    </w:rPr>
+  </w:style>
+  <w:style w:type="character" w:customStyle="1" w:styleId="CommentTextChar">
+    <w:name w:val="Comment Text Char"/>
+    <w:basedOn w:val="DefaultParagraphFont"/>
+    <w:link w:val="CommentText"/>
+    <w:uiPriority w:val="99"/>
+    <w:semiHidden/>
+    <w:rsid w:val="008B2D46"/>
+    <w:rPr>
+      <w:sz w:val="20"/>
+      <w:szCs w:val="20"/>
+    </w:rPr>
+  </w:style>
+  <w:style w:type="paragraph" w:styleId="CommentSubject">
+    <w:name w:val="annotation subject"/>
+    <w:basedOn w:val="CommentText"/>
+    <w:next w:val="CommentText"/>
+    <w:link w:val="CommentSubjectChar"/>
+    <w:uiPriority w:val="99"/>
+    <w:semiHidden/>
+    <w:unhideWhenUsed/>
+    <w:rsid w:val="008B2D46"/>
+    <w:pPr>
+      <w:spacing w:after="0"/>
+    </w:pPr>
+    <w:rPr>
+      <w:rFonts w:ascii="Times New Roman" w:eastAsia="Times New Roman" w:hAnsi="Times New Roman" w:cs="Times New Roman"/>
+      <w:b/>
+      <w:bCs/>
+      <w:sz w:val="22"/>
+      <w:lang w:eastAsia="de-DE"/>
+    </w:rPr>
+  </w:style>
+  <w:style w:type="character" w:customStyle="1" w:styleId="CommentSubjectChar">
+    <w:name w:val="Comment Subject Char"/>
+    <w:basedOn w:val="CommentTextChar"/>
+    <w:link w:val="CommentSubject"/>
+    <w:uiPriority w:val="99"/>
+    <w:semiHidden/>
+    <w:rsid w:val="008B2D46"/>
+    <w:rPr>
+      <w:rFonts w:ascii="Times New Roman" w:eastAsia="Times New Roman" w:hAnsi="Times New Roman" w:cs="Times New Roman"/>
+      <w:b/>
+      <w:bCs/>
+      <w:sz w:val="20"/>
+      <w:szCs w:val="20"/>
+      <w:lang w:eastAsia="de-DE"/>
+    </w:rPr>
+  </w:style>
+  <w:style w:type="character" w:customStyle="1" w:styleId="gi">
+    <w:name w:val="gi"/>
+    <w:basedOn w:val="DefaultParagraphFont"/>
+    <w:rsid w:val="00A45C6C"/>
+  </w:style>
+  <w:style w:type="character" w:customStyle="1" w:styleId="UnresolvedMention2">
+    <w:name w:val="Unresolved Mention2"/>
+    <w:basedOn w:val="DefaultParagraphFont"/>
+    <w:uiPriority w:val="99"/>
+    <w:semiHidden/>
+    <w:unhideWhenUsed/>
+    <w:rsid w:val="006A4029"/>
+    <w:rPr>
+      <w:color w:val="808080"/>
+      <w:shd w:val="clear" w:color="auto" w:fill="E6E6E6"/>
+    </w:rPr>
+  </w:style>
+  <w:style w:type="paragraph" w:styleId="BalloonText">
+    <w:name w:val="Balloon Text"/>
+    <w:basedOn w:val="Normal"/>
+    <w:link w:val="BalloonTextChar"/>
+    <w:uiPriority w:val="99"/>
+    <w:semiHidden/>
+    <w:unhideWhenUsed/>
+    <w:rsid w:val="00EE2F82"/>
+    <w:pPr>
+      <w:spacing w:after="0" w:line="240" w:lineRule="auto"/>
+    </w:pPr>
+    <w:rPr>
+      <w:rFonts w:ascii="Lucida Grande" w:hAnsi="Lucida Grande" w:cs="Lucida Grande"/>
+      <w:sz w:val="18"/>
+      <w:szCs w:val="18"/>
+    </w:rPr>
+  </w:style>
+  <w:style w:type="character" w:customStyle="1" w:styleId="BalloonTextChar">
+    <w:name w:val="Balloon Text Char"/>
+    <w:basedOn w:val="DefaultParagraphFont"/>
+    <w:link w:val="BalloonText"/>
+    <w:uiPriority w:val="99"/>
+    <w:semiHidden/>
+    <w:rsid w:val="00EE2F82"/>
+    <w:rPr>
+      <w:rFonts w:ascii="Lucida Grande" w:hAnsi="Lucida Grande" w:cs="Lucida Grande"/>
+      <w:sz w:val="18"/>
+      <w:szCs w:val="18"/>
+    </w:rPr>
+  </w:style>
+  <w:style w:type="table" w:styleId="LightList">
+    <w:name w:val="Light List"/>
+    <w:basedOn w:val="TableNormal"/>
+    <w:uiPriority w:val="61"/>
+    <w:rsid w:val="00820EC7"/>
+    <w:pPr>
+      <w:spacing w:after="0" w:line="240" w:lineRule="auto"/>
+    </w:pPr>
+    <w:tblPr>
+      <w:tblStyleRowBandSize w:val="1"/>
+      <w:tblStyleColBandSize w:val="1"/>
+      <w:tblInd w:w="0" w:type="dxa"/>
+      <w:tblBorders>
+        <w:top w:val="single" w:sz="8" w:space="0" w:color="000000" w:themeColor="text1"/>
+        <w:left w:val="single" w:sz="8" w:space="0" w:color="000000" w:themeColor="text1"/>
+        <w:bottom w:val="single" w:sz="8" w:space="0" w:color="000000" w:themeColor="text1"/>
+        <w:right w:val="single" w:sz="8" w:space="0" w:color="000000" w:themeColor="text1"/>
+      </w:tblBorders>
+      <w:tblCellMar>
+        <w:top w:w="0" w:type="dxa"/>
+        <w:left w:w="108" w:type="dxa"/>
+        <w:bottom w:w="0" w:type="dxa"/>
+        <w:right w:w="108" w:type="dxa"/>
+      </w:tblCellMar>
+    </w:tblPr>
+    <w:tblStylePr w:type="firstRow">
+      <w:pPr>
+        <w:spacing w:before="0" w:after="0" w:line="240" w:lineRule="auto"/>
+      </w:pPr>
+      <w:rPr>
+        <w:b/>
+        <w:bCs/>
+        <w:color w:val="FFFFFF" w:themeColor="background1"/>
+      </w:rPr>
+      <w:tblPr/>
+      <w:tcPr>
+        <w:shd w:val="clear" w:color="auto" w:fill="000000" w:themeFill="text1"/>
+      </w:tcPr>
+    </w:tblStylePr>
+    <w:tblStylePr w:type="lastRow">
+      <w:pPr>
+        <w:spacing w:before="0" w:after="0" w:line="240" w:lineRule="auto"/>
+      </w:pPr>
+      <w:rPr>
+        <w:b/>
+        <w:bCs/>
+      </w:rPr>
+      <w:tblPr/>
+      <w:tcPr>
+        <w:tcBorders>
+          <w:top w:val="double" w:sz="6" w:space="0" w:color="000000" w:themeColor="text1"/>
+          <w:left w:val="single" w:sz="8" w:space="0" w:color="000000" w:themeColor="text1"/>
+          <w:bottom w:val="single" w:sz="8" w:space="0" w:color="000000" w:themeColor="text1"/>
+          <w:right w:val="single" w:sz="8" w:space="0" w:color="000000" w:themeColor="text1"/>
+        </w:tcBorders>
+      </w:tcPr>
+    </w:tblStylePr>
+    <w:tblStylePr w:type="firstCol">
+      <w:rPr>
+        <w:b/>
+        <w:bCs/>
+      </w:rPr>
+    </w:tblStylePr>
+    <w:tblStylePr w:type="lastCol">
+      <w:rPr>
+        <w:b/>
+        <w:bCs/>
+      </w:rPr>
+    </w:tblStylePr>
+    <w:tblStylePr w:type="band1Vert">
+      <w:tblPr/>
+      <w:tcPr>
+        <w:tcBorders>
+          <w:top w:val="single" w:sz="8" w:space="0" w:color="000000" w:themeColor="text1"/>
+          <w:left w:val="single" w:sz="8" w:space="0" w:color="000000" w:themeColor="text1"/>
+          <w:bottom w:val="single" w:sz="8" w:space="0" w:color="000000" w:themeColor="text1"/>
+          <w:right w:val="single" w:sz="8" w:space="0" w:color="000000" w:themeColor="text1"/>
+        </w:tcBorders>
+      </w:tcPr>
+    </w:tblStylePr>
+    <w:tblStylePr w:type="band1Horz">
+      <w:tblPr/>
+      <w:tcPr>
+        <w:tcBorders>
+          <w:top w:val="single" w:sz="8" w:space="0" w:color="000000" w:themeColor="text1"/>
+          <w:left w:val="single" w:sz="8" w:space="0" w:color="000000" w:themeColor="text1"/>
+          <w:bottom w:val="single" w:sz="8" w:space="0" w:color="000000" w:themeColor="text1"/>
+          <w:right w:val="single" w:sz="8" w:space="0" w:color="000000" w:themeColor="text1"/>
+        </w:tcBorders>
+      </w:tcPr>
+    </w:tblStylePr>
+  </w:style>
+  <w:style w:type="table" w:styleId="LightList-Accent1">
+    <w:name w:val="Light List Accent 1"/>
+    <w:basedOn w:val="TableNormal"/>
+    <w:uiPriority w:val="61"/>
+    <w:rsid w:val="00820EC7"/>
+    <w:pPr>
+      <w:spacing w:after="0" w:line="240" w:lineRule="auto"/>
+    </w:pPr>
+    <w:tblPr>
+      <w:tblStyleRowBandSize w:val="1"/>
+      <w:tblStyleColBandSize w:val="1"/>
+      <w:tblInd w:w="0" w:type="dxa"/>
+      <w:tblBorders>
+        <w:top w:val="single" w:sz="8" w:space="0" w:color="4472C4" w:themeColor="accent1"/>
+        <w:left w:val="single" w:sz="8" w:space="0" w:color="4472C4" w:themeColor="accent1"/>
+        <w:bottom w:val="single" w:sz="8" w:space="0" w:color="4472C4" w:themeColor="accent1"/>
+        <w:right w:val="single" w:sz="8" w:space="0" w:color="4472C4" w:themeColor="accent1"/>
+      </w:tblBorders>
+      <w:tblCellMar>
+        <w:top w:w="0" w:type="dxa"/>
+        <w:left w:w="108" w:type="dxa"/>
+        <w:bottom w:w="0" w:type="dxa"/>
+        <w:right w:w="108" w:type="dxa"/>
+      </w:tblCellMar>
+    </w:tblPr>
+    <w:tblStylePr w:type="firstRow">
+      <w:pPr>
+        <w:spacing w:before="0" w:after="0" w:line="240" w:lineRule="auto"/>
+      </w:pPr>
+      <w:rPr>
+        <w:b/>
+        <w:bCs/>
+        <w:color w:val="FFFFFF" w:themeColor="background1"/>
+      </w:rPr>
+      <w:tblPr/>
+      <w:tcPr>
+        <w:shd w:val="clear" w:color="auto" w:fill="4472C4" w:themeFill="accent1"/>
+      </w:tcPr>
+    </w:tblStylePr>
+    <w:tblStylePr w:type="lastRow">
+      <w:pPr>
+        <w:spacing w:before="0" w:after="0" w:line="240" w:lineRule="auto"/>
+      </w:pPr>
+      <w:rPr>
+        <w:b/>
+        <w:bCs/>
+      </w:rPr>
+      <w:tblPr/>
+      <w:tcPr>
+        <w:tcBorders>
+          <w:top w:val="double" w:sz="6" w:space="0" w:color="4472C4" w:themeColor="accent1"/>
+          <w:left w:val="single" w:sz="8" w:space="0" w:color="4472C4" w:themeColor="accent1"/>
+          <w:bottom w:val="single" w:sz="8" w:space="0" w:color="4472C4" w:themeColor="accent1"/>
+          <w:right w:val="single" w:sz="8" w:space="0" w:color="4472C4" w:themeColor="accent1"/>
+        </w:tcBorders>
+      </w:tcPr>
+    </w:tblStylePr>
+    <w:tblStylePr w:type="firstCol">
+      <w:rPr>
+        <w:b/>
+        <w:bCs/>
+      </w:rPr>
+    </w:tblStylePr>
+    <w:tblStylePr w:type="lastCol">
+      <w:rPr>
+        <w:b/>
+        <w:bCs/>
+      </w:rPr>
+    </w:tblStylePr>
+    <w:tblStylePr w:type="band1Vert">
+      <w:tblPr/>
+      <w:tcPr>
+        <w:tcBorders>
+          <w:top w:val="single" w:sz="8" w:space="0" w:color="4472C4" w:themeColor="accent1"/>
+          <w:left w:val="single" w:sz="8" w:space="0" w:color="4472C4" w:themeColor="accent1"/>
+          <w:bottom w:val="single" w:sz="8" w:space="0" w:color="4472C4" w:themeColor="accent1"/>
+          <w:right w:val="single" w:sz="8" w:space="0" w:color="4472C4" w:themeColor="accent1"/>
+        </w:tcBorders>
+      </w:tcPr>
+    </w:tblStylePr>
+    <w:tblStylePr w:type="band1Horz">
+      <w:tblPr/>
+      <w:tcPr>
+        <w:tcBorders>
+          <w:top w:val="single" w:sz="8" w:space="0" w:color="4472C4" w:themeColor="accent1"/>
+          <w:left w:val="single" w:sz="8" w:space="0" w:color="4472C4" w:themeColor="accent1"/>
+          <w:bottom w:val="single" w:sz="8" w:space="0" w:color="4472C4" w:themeColor="accent1"/>
+          <w:right w:val="single" w:sz="8" w:space="0" w:color="4472C4" w:themeColor="accent1"/>
+        </w:tcBorders>
+      </w:tcPr>
+    </w:tblStylePr>
+  </w:style>
+  <w:style w:type="table" w:styleId="LightShading">
+    <w:name w:val="Light Shading"/>
+    <w:basedOn w:val="TableNormal"/>
+    <w:uiPriority w:val="60"/>
+    <w:rsid w:val="00820EC7"/>
+    <w:pPr>
+      <w:spacing w:after="0" w:line="240" w:lineRule="auto"/>
+    </w:pPr>
+    <w:rPr>
+      <w:color w:val="000000" w:themeColor="text1" w:themeShade="BF"/>
+    </w:rPr>
+    <w:tblPr>
+      <w:tblStyleRowBandSize w:val="1"/>
+      <w:tblStyleColBandSize w:val="1"/>
+      <w:tblInd w:w="0" w:type="dxa"/>
+      <w:tblBorders>
+        <w:top w:val="single" w:sz="8" w:space="0" w:color="000000" w:themeColor="text1"/>
+        <w:bottom w:val="single" w:sz="8" w:space="0" w:color="000000" w:themeColor="text1"/>
+      </w:tblBorders>
+      <w:tblCellMar>
+        <w:top w:w="0" w:type="dxa"/>
+        <w:left w:w="108" w:type="dxa"/>
+        <w:bottom w:w="0" w:type="dxa"/>
+        <w:right w:w="108" w:type="dxa"/>
+      </w:tblCellMar>
+    </w:tblPr>
+    <w:tblStylePr w:type="firstRow">
+      <w:pPr>
+        <w:spacing w:before="0" w:after="0" w:line="240" w:lineRule="auto"/>
+      </w:pPr>
+      <w:rPr>
+        <w:b/>
+        <w:bCs/>
+      </w:rPr>
+      <w:tblPr/>
+      <w:tcPr>
+        <w:tcBorders>
+          <w:top w:val="single" w:sz="8" w:space="0" w:color="000000" w:themeColor="text1"/>
+          <w:left w:val="nil"/>
+          <w:bottom w:val="single" w:sz="8" w:space="0" w:color="000000" w:themeColor="text1"/>
+          <w:right w:val="nil"/>
+          <w:insideH w:val="nil"/>
+          <w:insideV w:val="nil"/>
+        </w:tcBorders>
+      </w:tcPr>
+    </w:tblStylePr>
+    <w:tblStylePr w:type="lastRow">
+      <w:pPr>
+        <w:spacing w:before="0" w:after="0" w:line="240" w:lineRule="auto"/>
+      </w:pPr>
+      <w:rPr>
+        <w:b/>
+        <w:bCs/>
+      </w:rPr>
+      <w:tblPr/>
+      <w:tcPr>
+        <w:tcBorders>
+          <w:top w:val="single" w:sz="8" w:space="0" w:color="000000" w:themeColor="text1"/>
+          <w:left w:val="nil"/>
+          <w:bottom w:val="single" w:sz="8" w:space="0" w:color="000000" w:themeColor="text1"/>
+          <w:right w:val="nil"/>
+          <w:insideH w:val="nil"/>
+          <w:insideV w:val="nil"/>
+        </w:tcBorders>
+      </w:tcPr>
+    </w:tblStylePr>
+    <w:tblStylePr w:type="firstCol">
+      <w:rPr>
+        <w:b/>
+        <w:bCs/>
+      </w:rPr>
+    </w:tblStylePr>
+    <w:tblStylePr w:type="lastCol">
+      <w:rPr>
+        <w:b/>
+        <w:bCs/>
+      </w:rPr>
+    </w:tblStylePr>
+    <w:tblStylePr w:type="band1Vert">
+      <w:tblPr/>
+      <w:tcPr>
+        <w:tcBorders>
+          <w:left w:val="nil"/>
+          <w:right w:val="nil"/>
+          <w:insideH w:val="nil"/>
+          <w:insideV w:val="nil"/>
+        </w:tcBorders>
+        <w:shd w:val="clear" w:color="auto" w:fill="C0C0C0" w:themeFill="text1" w:themeFillTint="3F"/>
+      </w:tcPr>
+    </w:tblStylePr>
+    <w:tblStylePr w:type="band1Horz">
+      <w:tblPr/>
+      <w:tcPr>
+        <w:tcBorders>
+          <w:left w:val="nil"/>
+          <w:right w:val="nil"/>
+          <w:insideH w:val="nil"/>
+          <w:insideV w:val="nil"/>
+        </w:tcBorders>
+        <w:shd w:val="clear" w:color="auto" w:fill="C0C0C0" w:themeFill="text1" w:themeFillTint="3F"/>
+      </w:tcPr>
+    </w:tblStylePr>
+  </w:style>
+  <w:style w:type="paragraph" w:styleId="NormalWeb">
+    <w:name w:val="Normal (Web)"/>
+    <w:basedOn w:val="Normal"/>
+    <w:uiPriority w:val="99"/>
     <w:unhideWhenUsed/>
     <w:rsid w:val="00A53F0D"/>
     <w:pPr>
@@ -14703,7 +16028,7 @@
   <a:extraClrSchemeLst/>
   <a:extLst>
     <a:ext uri="{05A4C25C-085E-4340-85A3-A5531E510DB2}">
-      <thm15:themeFamily xmlns:thm15="http://schemas.microsoft.com/office/thememl/2012/main" name="Office Theme" id="{62F939B6-93AF-4DB8-9C6B-D6C7DFDC589F}" vid="{4A3C46E8-61CC-4603-A589-7422A47A8E4A}"/>
+      <thm15:themeFamily xmlns="" xmlns:thm15="http://schemas.microsoft.com/office/thememl/2012/main" name="Office Theme" id="{62F939B6-93AF-4DB8-9C6B-D6C7DFDC589F}" vid="{4A3C46E8-61CC-4603-A589-7422A47A8E4A}"/>
     </a:ext>
   </a:extLst>
 </a:theme>
@@ -14714,7 +16039,7 @@
 </file>
 
 <file path=customXml/itemProps1.xml><?xml version="1.0" encoding="utf-8"?>
-<ds:datastoreItem xmlns:ds="http://schemas.openxmlformats.org/officeDocument/2006/customXml" ds:itemID="{0A51A8E0-881E-E448-B41E-5B19FF5F44EE}">
+<ds:datastoreItem xmlns:ds="http://schemas.openxmlformats.org/officeDocument/2006/customXml" ds:itemID="{8A0A5BAC-9EBB-8944-9C9D-B1F3B133D7EC}">
   <ds:schemaRefs>
     <ds:schemaRef ds:uri="http://schemas.openxmlformats.org/officeDocument/2006/bibliography"/>
   </ds:schemaRefs>

--- a/FinalProject/final_paper.docx
+++ b/FinalProject/final_paper.docx
@@ -151,8 +151,20 @@
                       <w:sz w:val="24"/>
                       <w:szCs w:val="24"/>
                     </w:rPr>
-                    <w:t>Shiraz Chakraverty</w:t>
+                    <w:t xml:space="preserve">Shiraz </w:t>
                   </w:r>
+                  <w:proofErr w:type="spellStart"/>
+                  <w:r>
+                    <w:rPr>
+                      <w:rFonts w:ascii="Times New Roman" w:hAnsi="Times New Roman" w:cs="Times New Roman"/>
+                      <w:b/>
+                      <w:bCs/>
+                      <w:sz w:val="24"/>
+                      <w:szCs w:val="24"/>
+                    </w:rPr>
+                    <w:t>Chakraverty</w:t>
+                  </w:r>
+                  <w:proofErr w:type="spellEnd"/>
                 </w:p>
                 <w:p>
                   <w:pPr>
@@ -217,6 +229,7 @@
                       <w:szCs w:val="24"/>
                     </w:rPr>
                   </w:pPr>
+                  <w:proofErr w:type="gramStart"/>
                   <w:r>
                     <w:rPr>
                       <w:rFonts w:ascii="Times New Roman" w:hAnsi="Times New Roman" w:cs="Times New Roman"/>
@@ -227,6 +240,7 @@
                     </w:rPr>
                     <w:t>dan.price@berkeley.edu</w:t>
                   </w:r>
+                  <w:proofErr w:type="gramEnd"/>
                 </w:p>
               </w:tc>
             </w:tr>
@@ -321,6 +335,17 @@
                 <w:szCs w:val="24"/>
               </w:rPr>
             </w:pPr>
+            <w:r>
+              <w:rPr>
+                <w:rFonts w:ascii="Times New Roman" w:hAnsi="Times New Roman" w:cs="Times New Roman"/>
+                <w:b/>
+                <w:sz w:val="24"/>
+                <w:szCs w:val="24"/>
+              </w:rPr>
+              <w:t>https://github.com/danonprice/LyricsGenreClassification</w:t>
+            </w:r>
+            <w:bookmarkStart w:id="1" w:name="_GoBack"/>
+            <w:bookmarkEnd w:id="1"/>
           </w:p>
         </w:tc>
       </w:tr>
@@ -4304,7 +4329,15 @@
         <w:t xml:space="preserve"> many</w:t>
       </w:r>
       <w:r>
-        <w:t xml:space="preserve"> popular genres. Engendering machines with a similar ability presents with its challenges. With that understanding, newer and emerging algorithms and word embeddings are able to offer classifications useful for organizations doing language tasks at a large scale.</w:t>
+        <w:t xml:space="preserve"> popular genres. Engendering machines with a similar ability presents with its challenges. With that understanding, newer and emerging algorithms and word </w:t>
+      </w:r>
+      <w:proofErr w:type="spellStart"/>
+      <w:r>
+        <w:t>embeddings</w:t>
+      </w:r>
+      <w:proofErr w:type="spellEnd"/>
+      <w:r>
+        <w:t xml:space="preserve"> are able to offer classifications useful for organizations doing language tasks at a large scale.</w:t>
       </w:r>
     </w:p>
     <w:p>
@@ -4312,7 +4345,15 @@
         <w:pStyle w:val="ACLAbstractText"/>
       </w:pPr>
       <w:r>
-        <w:t>We explore the advantages and disadvantages of various methods in text classification papers we have selected and report our observations, learnings, and a recommendation. With the focus of deep learning, it is clear that neural networks tend to work better than previously used models. We would like to explore this path and provide comparative analysis. We would also like to offer commentary on the larger issue of bias in the setting of music genre classification.</w:t>
+        <w:t xml:space="preserve">We explore the advantages and disadvantages of various methods in text classification papers we have selected and report our observations, </w:t>
+      </w:r>
+      <w:proofErr w:type="spellStart"/>
+      <w:r>
+        <w:t>learnings</w:t>
+      </w:r>
+      <w:proofErr w:type="spellEnd"/>
+      <w:r>
+        <w:t>, and a recommendation. With the focus of deep learning, it is clear that neural networks tend to work better than previously used models. We would like to explore this path and provide comparative analysis. We would also like to offer commentary on the larger issue of bias in the setting of music genre classification.</w:t>
       </w:r>
     </w:p>
     <w:p>
@@ -4340,7 +4381,15 @@
         <w:t xml:space="preserve"> “</w:t>
       </w:r>
       <w:r>
-        <w:t>Lil Nas X</w:t>
+        <w:t xml:space="preserve">Lil </w:t>
+      </w:r>
+      <w:proofErr w:type="spellStart"/>
+      <w:r>
+        <w:t>Nas</w:t>
+      </w:r>
+      <w:proofErr w:type="spellEnd"/>
+      <w:r>
+        <w:t xml:space="preserve"> X</w:t>
       </w:r>
       <w:r>
         <w:t>”</w:t>
@@ -4351,9 +4400,11 @@
       <w:r>
         <w:t>“</w:t>
       </w:r>
+      <w:proofErr w:type="spellStart"/>
       <w:r>
         <w:t>YoungKio</w:t>
       </w:r>
+      <w:proofErr w:type="spellEnd"/>
       <w:r>
         <w:t xml:space="preserve">” </w:t>
       </w:r>
@@ -4361,8 +4412,13 @@
         <w:t xml:space="preserve">Roukema, </w:t>
       </w:r>
       <w:r>
-        <w:t>Atticus Ross, Trent Reznor</w:t>
-      </w:r>
+        <w:t xml:space="preserve">Atticus Ross, Trent </w:t>
+      </w:r>
+      <w:proofErr w:type="spellStart"/>
+      <w:r>
+        <w:t>Reznor</w:t>
+      </w:r>
+      <w:proofErr w:type="spellEnd"/>
       <w:r>
         <w:t>,</w:t>
       </w:r>
@@ -8426,7 +8482,23 @@
           <w:sz w:val="24"/>
           <w:szCs w:val="24"/>
         </w:rPr>
-        <w:t xml:space="preserve"> artist Lil Nas </w:t>
+        <w:t xml:space="preserve"> artist Lil </w:t>
+      </w:r>
+      <w:proofErr w:type="spellStart"/>
+      <w:r>
+        <w:rPr>
+          <w:sz w:val="24"/>
+          <w:szCs w:val="24"/>
+        </w:rPr>
+        <w:t>Nas</w:t>
+      </w:r>
+      <w:proofErr w:type="spellEnd"/>
+      <w:r>
+        <w:rPr>
+          <w:sz w:val="24"/>
+          <w:szCs w:val="24"/>
+        </w:rPr>
+        <w:t xml:space="preserve"> </w:t>
       </w:r>
       <w:r>
         <w:rPr>
@@ -8463,12 +8535,85 @@
         </w:rPr>
         <w:t xml:space="preserve"> </w:t>
       </w:r>
-      <w:r>
-        <w:rPr>
-          <w:sz w:val="24"/>
-          <w:szCs w:val="24"/>
-        </w:rPr>
-        <w:t>TikTok. It also sparked success on music sharing service SoundCloud. Partly motivated by promotion on social network Instagram from pop sensation Justin Bieber, the song simultaneously debuted on Billboard’s Hot 100 Chart, Hot Country Songs chart, and the Hot R&amp;B/Hip-Hop Songs chart. However, after some time</w:t>
+      <w:proofErr w:type="spellStart"/>
+      <w:r>
+        <w:rPr>
+          <w:sz w:val="24"/>
+          <w:szCs w:val="24"/>
+        </w:rPr>
+        <w:t>TikTok</w:t>
+      </w:r>
+      <w:proofErr w:type="spellEnd"/>
+      <w:r>
+        <w:rPr>
+          <w:sz w:val="24"/>
+          <w:szCs w:val="24"/>
+        </w:rPr>
+        <w:t xml:space="preserve">. It also sparked success on music sharing service </w:t>
+      </w:r>
+      <w:proofErr w:type="spellStart"/>
+      <w:r>
+        <w:rPr>
+          <w:sz w:val="24"/>
+          <w:szCs w:val="24"/>
+        </w:rPr>
+        <w:t>SoundCloud</w:t>
+      </w:r>
+      <w:proofErr w:type="spellEnd"/>
+      <w:r>
+        <w:rPr>
+          <w:sz w:val="24"/>
+          <w:szCs w:val="24"/>
+        </w:rPr>
+        <w:t xml:space="preserve">. Partly motivated by promotion on social network </w:t>
+      </w:r>
+      <w:proofErr w:type="spellStart"/>
+      <w:r>
+        <w:rPr>
+          <w:sz w:val="24"/>
+          <w:szCs w:val="24"/>
+        </w:rPr>
+        <w:t>Instagram</w:t>
+      </w:r>
+      <w:proofErr w:type="spellEnd"/>
+      <w:r>
+        <w:rPr>
+          <w:sz w:val="24"/>
+          <w:szCs w:val="24"/>
+        </w:rPr>
+        <w:t xml:space="preserve"> from pop sensation Justin </w:t>
+      </w:r>
+      <w:proofErr w:type="spellStart"/>
+      <w:r>
+        <w:rPr>
+          <w:sz w:val="24"/>
+          <w:szCs w:val="24"/>
+        </w:rPr>
+        <w:t>Bieber</w:t>
+      </w:r>
+      <w:proofErr w:type="spellEnd"/>
+      <w:r>
+        <w:rPr>
+          <w:sz w:val="24"/>
+          <w:szCs w:val="24"/>
+        </w:rPr>
+        <w:t xml:space="preserve">, the song </w:t>
+      </w:r>
+      <w:proofErr w:type="gramStart"/>
+      <w:r>
+        <w:rPr>
+          <w:sz w:val="24"/>
+          <w:szCs w:val="24"/>
+        </w:rPr>
+        <w:t>simultaneously</w:t>
+      </w:r>
+      <w:proofErr w:type="gramEnd"/>
+      <w:r>
+        <w:rPr>
+          <w:sz w:val="24"/>
+          <w:szCs w:val="24"/>
+        </w:rPr>
+        <w:t xml:space="preserve"> debuted on Billboard’s Hot 100 Chart, Hot Country Songs chart, and the Hot R&amp;B/Hip-Hop Songs chart. However, after some time</w:t>
       </w:r>
       <w:r>
         <w:rPr>
@@ -8489,7 +8634,23 @@
           <w:sz w:val="24"/>
           <w:szCs w:val="24"/>
         </w:rPr>
-        <w:t>(Leight, 2019)</w:t>
+        <w:t>(</w:t>
+      </w:r>
+      <w:proofErr w:type="spellStart"/>
+      <w:r>
+        <w:rPr>
+          <w:sz w:val="24"/>
+          <w:szCs w:val="24"/>
+        </w:rPr>
+        <w:t>Leight</w:t>
+      </w:r>
+      <w:proofErr w:type="spellEnd"/>
+      <w:r>
+        <w:rPr>
+          <w:sz w:val="24"/>
+          <w:szCs w:val="24"/>
+        </w:rPr>
+        <w:t>, 2019)</w:t>
       </w:r>
       <w:r>
         <w:rPr>
@@ -8604,7 +8765,25 @@
           <w:sz w:val="24"/>
           <w:szCs w:val="24"/>
         </w:rPr>
-        <w:t xml:space="preserve"> (Leight, 2019)</w:t>
+        <w:t xml:space="preserve"> (</w:t>
+      </w:r>
+      <w:proofErr w:type="spellStart"/>
+      <w:r>
+        <w:rPr>
+          <w:rFonts w:ascii="Times New Roman" w:hAnsi="Times New Roman" w:cs="Times New Roman"/>
+          <w:sz w:val="24"/>
+          <w:szCs w:val="24"/>
+        </w:rPr>
+        <w:t>Leight</w:t>
+      </w:r>
+      <w:proofErr w:type="spellEnd"/>
+      <w:r>
+        <w:rPr>
+          <w:rFonts w:ascii="Times New Roman" w:hAnsi="Times New Roman" w:cs="Times New Roman"/>
+          <w:sz w:val="24"/>
+          <w:szCs w:val="24"/>
+        </w:rPr>
+        <w:t>, 2019)</w:t>
       </w:r>
       <w:r>
         <w:rPr>
@@ -8934,7 +9113,23 @@
           <w:sz w:val="24"/>
           <w:szCs w:val="24"/>
         </w:rPr>
-        <w:t xml:space="preserve"> remains limited. Fortunately, a Kaggle use</w:t>
+        <w:t xml:space="preserve"> remains limited. Fortunately, a </w:t>
+      </w:r>
+      <w:proofErr w:type="spellStart"/>
+      <w:r>
+        <w:rPr>
+          <w:sz w:val="24"/>
+          <w:szCs w:val="24"/>
+        </w:rPr>
+        <w:t>Kaggle</w:t>
+      </w:r>
+      <w:proofErr w:type="spellEnd"/>
+      <w:r>
+        <w:rPr>
+          <w:sz w:val="24"/>
+          <w:szCs w:val="24"/>
+        </w:rPr>
+        <w:t xml:space="preserve"> use</w:t>
       </w:r>
       <w:r>
         <w:rPr>
@@ -9241,27 +9436,14 @@
                             <w:r>
                               <w:t xml:space="preserve">Figure </w:t>
                             </w:r>
-                            <w:r>
-                              <w:fldChar w:fldCharType="begin"/>
-                            </w:r>
-                            <w:r>
-                              <w:instrText xml:space="preserve"> SEQ Figure \* ARABIC </w:instrText>
-                            </w:r>
-                            <w:r>
-                              <w:fldChar w:fldCharType="separate"/>
-                            </w:r>
-                            <w:r>
-                              <w:rPr>
-                                <w:noProof/>
-                              </w:rPr>
-                              <w:t>1</w:t>
-                            </w:r>
-                            <w:r>
-                              <w:rPr>
-                                <w:noProof/>
-                              </w:rPr>
-                              <w:fldChar w:fldCharType="end"/>
-                            </w:r>
+                            <w:fldSimple w:instr=" SEQ Figure \* ARABIC ">
+                              <w:r>
+                                <w:rPr>
+                                  <w:noProof/>
+                                </w:rPr>
+                                <w:t>1</w:t>
+                              </w:r>
+                            </w:fldSimple>
                             <w:r>
                               <w:t>: Word Count by Genre</w:t>
                             </w:r>
@@ -9316,7 +9498,7 @@
                                     </pic:cNvPicPr>
                                   </pic:nvPicPr>
                                   <pic:blipFill>
-                                    <a:blip r:embed="rId10">
+                                    <a:blip r:embed="rId9">
                                       <a:extLst>
                                         <a:ext uri="{28A0092B-C50C-407E-A947-70E740481C1C}">
                                           <a14:useLocalDpi xmlns:a14="http://schemas.microsoft.com/office/drawing/2010/main" val="0"/>
@@ -9404,7 +9586,15 @@
           <w:sz w:val="24"/>
           <w:szCs w:val="24"/>
         </w:rPr>
-        <w:t>. We utilized s</w:t>
+        <w:t xml:space="preserve">. We utilized </w:t>
+      </w:r>
+      <w:proofErr w:type="spellStart"/>
+      <w:r>
+        <w:rPr>
+          <w:sz w:val="24"/>
+          <w:szCs w:val="24"/>
+        </w:rPr>
+        <w:t>s</w:t>
       </w:r>
       <w:r>
         <w:rPr>
@@ -9446,7 +9636,31 @@
           <w:sz w:val="24"/>
           <w:szCs w:val="24"/>
         </w:rPr>
-        <w:t>s “train_test_split” method to create an 80/20 split of the train and test data.</w:t>
+        <w:t>s</w:t>
+      </w:r>
+      <w:proofErr w:type="spellEnd"/>
+      <w:r>
+        <w:rPr>
+          <w:sz w:val="24"/>
+          <w:szCs w:val="24"/>
+        </w:rPr>
+        <w:t xml:space="preserve"> “</w:t>
+      </w:r>
+      <w:proofErr w:type="spellStart"/>
+      <w:r>
+        <w:rPr>
+          <w:sz w:val="24"/>
+          <w:szCs w:val="24"/>
+        </w:rPr>
+        <w:t>train_test_split</w:t>
+      </w:r>
+      <w:proofErr w:type="spellEnd"/>
+      <w:r>
+        <w:rPr>
+          <w:sz w:val="24"/>
+          <w:szCs w:val="24"/>
+        </w:rPr>
+        <w:t>” method to create an 80/20 split of the train and test data.</w:t>
       </w:r>
     </w:p>
     <w:p>
@@ -9527,7 +9741,23 @@
           <w:sz w:val="24"/>
           <w:szCs w:val="24"/>
         </w:rPr>
-        <w:t xml:space="preserve">In an effort to judge a minimum desired performance for more complex neural models, we applied our dataset to Bernoulli Naïve Bayes, Decision Tree, and Random Forest classifiers. We also constructed a simple Multi-layer Perceptron using skikit-learn’s neural network library. </w:t>
+        <w:t xml:space="preserve">In an effort to judge a minimum desired performance for more complex neural models, we applied our dataset to Bernoulli Naïve Bayes, Decision Tree, and Random Forest classifiers. We also constructed a simple Multi-layer Perceptron using </w:t>
+      </w:r>
+      <w:proofErr w:type="spellStart"/>
+      <w:r>
+        <w:rPr>
+          <w:sz w:val="24"/>
+          <w:szCs w:val="24"/>
+        </w:rPr>
+        <w:t>skikit-learn’s</w:t>
+      </w:r>
+      <w:proofErr w:type="spellEnd"/>
+      <w:r>
+        <w:rPr>
+          <w:sz w:val="24"/>
+          <w:szCs w:val="24"/>
+        </w:rPr>
+        <w:t xml:space="preserve"> neural network library. </w:t>
       </w:r>
       <w:r>
         <w:rPr>
@@ -9689,7 +9919,7 @@
                                           </pic:cNvPicPr>
                                         </pic:nvPicPr>
                                         <pic:blipFill>
-                                          <a:blip r:embed="rId11">
+                                          <a:blip r:embed="rId10">
                                             <a:extLst>
                                               <a:ext uri="{28A0092B-C50C-407E-A947-70E740481C1C}">
                                                 <a14:useLocalDpi xmlns:a14="http://schemas.microsoft.com/office/drawing/2010/main" val="0"/>
@@ -9749,7 +9979,7 @@
           </mc:Choice>
           <mc:Fallback>
             <w:pict>
-              <v:shape id="Text Box 12" o:spid="_x0000_s1029" type="#_x0000_t202" style="position:absolute;left:0;text-align:left;margin-left:-236.85pt;margin-top:208.55pt;width:3in;height:171pt;z-index:251679744;visibility:visible;mso-wrap-style:square;mso-height-percent:0;mso-wrap-distance-left:9pt;mso-wrap-distance-top:0;mso-wrap-distance-right:9pt;mso-wrap-distance-bottom:0;mso-position-horizontal:absolute;mso-position-horizontal-relative:text;mso-position-vertical:absolute;mso-position-vertical-relative:text;mso-height-percent:0;mso-height-relative:margin;v-text-anchor:top" o:gfxdata="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" filled="f" stroked="f">
+              <v:shape id="Text Box 12" o:spid="_x0000_s1029" type="#_x0000_t202" style="position:absolute;left:0;text-align:left;margin-left:-236.85pt;margin-top:208.55pt;width:3in;height:171pt;z-index:251679744;visibility:visible;mso-wrap-style:square;mso-height-percent:0;mso-wrap-distance-left:9pt;mso-wrap-distance-top:0;mso-wrap-distance-right:9pt;mso-wrap-distance-bottom:0;mso-position-horizontal:absolute;mso-position-horizontal-relative:text;mso-position-vertical:absolute;mso-position-vertical-relative:text;mso-height-percent:0;mso-height-relative:margin;v-text-anchor:top" o:gfxdata="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" filled="f" stroked="f">
                 <v:textbox>
                   <w:txbxContent>
                     <w:p>
@@ -9782,7 +10012,7 @@
                                     </pic:cNvPicPr>
                                   </pic:nvPicPr>
                                   <pic:blipFill>
-                                    <a:blip r:embed="rId12">
+                                    <a:blip r:embed="rId10">
                                       <a:extLst>
                                         <a:ext uri="{28A0092B-C50C-407E-A947-70E740481C1C}">
                                           <a14:useLocalDpi xmlns:a14="http://schemas.microsoft.com/office/drawing/2010/main" val="0"/>
@@ -9912,7 +10142,39 @@
           <w:sz w:val="24"/>
           <w:szCs w:val="24"/>
         </w:rPr>
-        <w:t xml:space="preserve">An important idea in NLP is the use of dense vectors to represent words. To learn these word vectors a variety of methods have been proposed. A successful methodology proposes that similar words have similar context and thus that these vectors should be learned through context gained through training on large corpora. Examples of word embeddings explored include Word2vec, GloVe, and BERT. </w:t>
+        <w:t xml:space="preserve">An important idea in NLP is the use of dense vectors to represent words. To learn these word vectors a variety of methods have been proposed. A successful methodology proposes that similar words have similar context and thus that these vectors should be learned through context gained through training on large corpora. Examples of word </w:t>
+      </w:r>
+      <w:proofErr w:type="spellStart"/>
+      <w:r>
+        <w:rPr>
+          <w:sz w:val="24"/>
+          <w:szCs w:val="24"/>
+        </w:rPr>
+        <w:t>embeddings</w:t>
+      </w:r>
+      <w:proofErr w:type="spellEnd"/>
+      <w:r>
+        <w:rPr>
+          <w:sz w:val="24"/>
+          <w:szCs w:val="24"/>
+        </w:rPr>
+        <w:t xml:space="preserve"> explored include Word2vec, </w:t>
+      </w:r>
+      <w:proofErr w:type="spellStart"/>
+      <w:r>
+        <w:rPr>
+          <w:sz w:val="24"/>
+          <w:szCs w:val="24"/>
+        </w:rPr>
+        <w:t>GloVe</w:t>
+      </w:r>
+      <w:proofErr w:type="spellEnd"/>
+      <w:r>
+        <w:rPr>
+          <w:sz w:val="24"/>
+          <w:szCs w:val="24"/>
+        </w:rPr>
+        <w:t xml:space="preserve">, and BERT. </w:t>
       </w:r>
     </w:p>
     <w:p>
@@ -9938,7 +10200,23 @@
           <w:sz w:val="24"/>
           <w:szCs w:val="24"/>
         </w:rPr>
-        <w:t xml:space="preserve">Word2vec is a group of related models that are used to produce word embeddings from local context windows. These models are shallow, two-layer neural networks that are trained to reconstruct linguistic contexts of words. Word2vec takes as its input a large corpus of text and produces a vector space, typically of several hundred dimensions, with each unique word in the corpus being assigned a corresponding vector in the space. </w:t>
+        <w:t xml:space="preserve">Word2vec is a group of related models that are used to produce word </w:t>
+      </w:r>
+      <w:proofErr w:type="spellStart"/>
+      <w:r>
+        <w:rPr>
+          <w:sz w:val="24"/>
+          <w:szCs w:val="24"/>
+        </w:rPr>
+        <w:t>embeddings</w:t>
+      </w:r>
+      <w:proofErr w:type="spellEnd"/>
+      <w:r>
+        <w:rPr>
+          <w:sz w:val="24"/>
+          <w:szCs w:val="24"/>
+        </w:rPr>
+        <w:t xml:space="preserve"> from local context windows. These models are shallow, two-layer neural networks that are trained to reconstruct linguistic contexts of words. Word2vec takes as its input a large corpus of text and produces a vector space, typically of several hundred dimensions, with each unique word in the corpus being assigned a corresponding vector in the space. </w:t>
       </w:r>
       <w:r>
         <w:rPr>
@@ -9946,7 +10224,23 @@
           <w:szCs w:val="24"/>
         </w:rPr>
         <w:lastRenderedPageBreak/>
-        <w:t>Word vectors are positioned in the vector space such that words that share common contexts in the corpus are located in close proximity to one another in the space. Word2Vec’s semantic style vectors preserve relevant information in text while having relatively low dimensionality (Mikolov, 2013).</w:t>
+        <w:t>Word vectors are positioned in the vector space such that words that share common contexts in the corpus are located in close proximity to one another in the space. Word2Vec’s semantic style vectors preserve relevant information in text while having relatively low dimensionality (</w:t>
+      </w:r>
+      <w:proofErr w:type="spellStart"/>
+      <w:r>
+        <w:rPr>
+          <w:sz w:val="24"/>
+          <w:szCs w:val="24"/>
+        </w:rPr>
+        <w:t>Mikolov</w:t>
+      </w:r>
+      <w:proofErr w:type="spellEnd"/>
+      <w:r>
+        <w:rPr>
+          <w:sz w:val="24"/>
+          <w:szCs w:val="24"/>
+        </w:rPr>
+        <w:t>, 2013).</w:t>
       </w:r>
     </w:p>
     <w:p>
@@ -10019,27 +10313,14 @@
                             <w:r>
                               <w:t xml:space="preserve">Table </w:t>
                             </w:r>
-                            <w:r>
-                              <w:fldChar w:fldCharType="begin"/>
-                            </w:r>
-                            <w:r>
-                              <w:instrText xml:space="preserve"> SEQ Table \* ARABIC </w:instrText>
-                            </w:r>
-                            <w:r>
-                              <w:fldChar w:fldCharType="separate"/>
-                            </w:r>
-                            <w:r>
-                              <w:rPr>
-                                <w:noProof/>
-                              </w:rPr>
-                              <w:t>1</w:t>
-                            </w:r>
-                            <w:r>
-                              <w:rPr>
-                                <w:noProof/>
-                              </w:rPr>
-                              <w:fldChar w:fldCharType="end"/>
-                            </w:r>
+                            <w:fldSimple w:instr=" SEQ Table \* ARABIC ">
+                              <w:r>
+                                <w:rPr>
+                                  <w:noProof/>
+                                </w:rPr>
+                                <w:t>1</w:t>
+                              </w:r>
+                            </w:fldSimple>
                             <w:r>
                               <w:t>: Models applied to classification</w:t>
                             </w:r>
@@ -10060,7 +10341,7 @@
           </mc:Choice>
           <mc:Fallback>
             <w:pict>
-              <v:shape id="Text Box 1" o:spid="_x0000_s1030" type="#_x0000_t202" style="position:absolute;left:0;text-align:left;margin-left:234pt;margin-top:177.7pt;width:234pt;height:32.05pt;z-index:251683840;visibility:visible;mso-wrap-style:square;mso-wrap-distance-left:9pt;mso-wrap-distance-top:0;mso-wrap-distance-right:9pt;mso-wrap-distance-bottom:0;mso-position-horizontal:absolute;mso-position-horizontal-relative:text;mso-position-vertical:absolute;mso-position-vertical-relative:text;v-text-anchor:top" o:gfxdata="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" stroked="f">
+              <v:shape id="Text Box 1" o:spid="_x0000_s1030" type="#_x0000_t202" style="position:absolute;left:0;text-align:left;margin-left:234pt;margin-top:177.7pt;width:234pt;height:32.05pt;z-index:251683840;visibility:visible;mso-wrap-style:square;mso-wrap-distance-left:9pt;mso-wrap-distance-top:0;mso-wrap-distance-right:9pt;mso-wrap-distance-bottom:0;mso-position-horizontal:absolute;mso-position-horizontal-relative:text;mso-position-vertical:absolute;mso-position-vertical-relative:text;v-text-anchor:top" o:gfxdata="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" stroked="f">
                 <v:textbox style="mso-fit-shape-to-text:t" inset="0,0,0,0">
                   <w:txbxContent>
                     <w:p>
@@ -10502,8 +10783,13 @@
                                   <w:tcW w:w="1101" w:type="dxa"/>
                                 </w:tcPr>
                                 <w:p>
-                                  <w:r>
-                                    <w:t>Keras 10 Layer NN</w:t>
+                                  <w:proofErr w:type="spellStart"/>
+                                  <w:r>
+                                    <w:t>Keras</w:t>
+                                  </w:r>
+                                  <w:proofErr w:type="spellEnd"/>
+                                  <w:r>
+                                    <w:t xml:space="preserve"> 10 Layer NN</w:t>
                                   </w:r>
                                 </w:p>
                               </w:tc>
@@ -10512,9 +10798,11 @@
                                   <w:tcW w:w="1102" w:type="dxa"/>
                                 </w:tcPr>
                                 <w:p>
+                                  <w:proofErr w:type="spellStart"/>
                                   <w:r>
                                     <w:t>Keras</w:t>
                                   </w:r>
+                                  <w:proofErr w:type="spellEnd"/>
                                 </w:p>
                               </w:tc>
                               <w:tc>
@@ -10544,8 +10832,13 @@
                                   <w:tcW w:w="1101" w:type="dxa"/>
                                 </w:tcPr>
                                 <w:p>
-                                  <w:r>
-                                    <w:t>Keras 10 Layer NN</w:t>
+                                  <w:proofErr w:type="spellStart"/>
+                                  <w:r>
+                                    <w:t>Keras</w:t>
+                                  </w:r>
+                                  <w:proofErr w:type="spellEnd"/>
+                                  <w:r>
+                                    <w:t xml:space="preserve"> 10 Layer NN</w:t>
                                   </w:r>
                                 </w:p>
                               </w:tc>
@@ -10554,9 +10847,19 @@
                                   <w:tcW w:w="1102" w:type="dxa"/>
                                 </w:tcPr>
                                 <w:p>
-                                  <w:r>
-                                    <w:t>Pretrained GloVe</w:t>
-                                  </w:r>
+                                  <w:proofErr w:type="spellStart"/>
+                                  <w:r>
+                                    <w:t>Pretrained</w:t>
+                                  </w:r>
+                                  <w:proofErr w:type="spellEnd"/>
+                                  <w:r>
+                                    <w:t xml:space="preserve"> </w:t>
+                                  </w:r>
+                                  <w:proofErr w:type="spellStart"/>
+                                  <w:r>
+                                    <w:t>GloVe</w:t>
+                                  </w:r>
+                                  <w:proofErr w:type="spellEnd"/>
                                 </w:p>
                               </w:tc>
                               <w:tc>
@@ -10596,9 +10899,19 @@
                                   <w:tcW w:w="1102" w:type="dxa"/>
                                 </w:tcPr>
                                 <w:p>
-                                  <w:r>
-                                    <w:t>Pretrained GloVe</w:t>
-                                  </w:r>
+                                  <w:proofErr w:type="spellStart"/>
+                                  <w:r>
+                                    <w:t>Pretrained</w:t>
+                                  </w:r>
+                                  <w:proofErr w:type="spellEnd"/>
+                                  <w:r>
+                                    <w:t xml:space="preserve"> </w:t>
+                                  </w:r>
+                                  <w:proofErr w:type="spellStart"/>
+                                  <w:r>
+                                    <w:t>GloVe</w:t>
+                                  </w:r>
+                                  <w:proofErr w:type="spellEnd"/>
                                 </w:p>
                               </w:tc>
                               <w:tc>
@@ -10993,8 +11306,13 @@
                             <w:tcW w:w="1101" w:type="dxa"/>
                           </w:tcPr>
                           <w:p>
-                            <w:r>
-                              <w:t>Keras 10 Layer NN</w:t>
+                            <w:proofErr w:type="spellStart"/>
+                            <w:r>
+                              <w:t>Keras</w:t>
+                            </w:r>
+                            <w:proofErr w:type="spellEnd"/>
+                            <w:r>
+                              <w:t xml:space="preserve"> 10 Layer NN</w:t>
                             </w:r>
                           </w:p>
                         </w:tc>
@@ -11003,9 +11321,11 @@
                             <w:tcW w:w="1102" w:type="dxa"/>
                           </w:tcPr>
                           <w:p>
+                            <w:proofErr w:type="spellStart"/>
                             <w:r>
                               <w:t>Keras</w:t>
                             </w:r>
+                            <w:proofErr w:type="spellEnd"/>
                           </w:p>
                         </w:tc>
                         <w:tc>
@@ -11035,8 +11355,13 @@
                             <w:tcW w:w="1101" w:type="dxa"/>
                           </w:tcPr>
                           <w:p>
-                            <w:r>
-                              <w:t>Keras 10 Layer NN</w:t>
+                            <w:proofErr w:type="spellStart"/>
+                            <w:r>
+                              <w:t>Keras</w:t>
+                            </w:r>
+                            <w:proofErr w:type="spellEnd"/>
+                            <w:r>
+                              <w:t xml:space="preserve"> 10 Layer NN</w:t>
                             </w:r>
                           </w:p>
                         </w:tc>
@@ -11045,9 +11370,19 @@
                             <w:tcW w:w="1102" w:type="dxa"/>
                           </w:tcPr>
                           <w:p>
-                            <w:r>
-                              <w:t>Pretrained GloVe</w:t>
-                            </w:r>
+                            <w:proofErr w:type="spellStart"/>
+                            <w:r>
+                              <w:t>Pretrained</w:t>
+                            </w:r>
+                            <w:proofErr w:type="spellEnd"/>
+                            <w:r>
+                              <w:t xml:space="preserve"> </w:t>
+                            </w:r>
+                            <w:proofErr w:type="spellStart"/>
+                            <w:r>
+                              <w:t>GloVe</w:t>
+                            </w:r>
+                            <w:proofErr w:type="spellEnd"/>
                           </w:p>
                         </w:tc>
                         <w:tc>
@@ -11087,9 +11422,19 @@
                             <w:tcW w:w="1102" w:type="dxa"/>
                           </w:tcPr>
                           <w:p>
-                            <w:r>
-                              <w:t>Pretrained GloVe</w:t>
-                            </w:r>
+                            <w:proofErr w:type="spellStart"/>
+                            <w:r>
+                              <w:t>Pretrained</w:t>
+                            </w:r>
+                            <w:proofErr w:type="spellEnd"/>
+                            <w:r>
+                              <w:t xml:space="preserve"> </w:t>
+                            </w:r>
+                            <w:proofErr w:type="spellStart"/>
+                            <w:r>
+                              <w:t>GloVe</w:t>
+                            </w:r>
+                            <w:proofErr w:type="spellEnd"/>
                           </w:p>
                         </w:tc>
                         <w:tc>
@@ -11138,7 +11483,39 @@
           <w:sz w:val="24"/>
           <w:szCs w:val="24"/>
         </w:rPr>
-        <w:t xml:space="preserve">The GloVe (Global Vectors for Word Representation) method combines the local context window used by Word2vec with global matrix factorization methods. Focus on local context alone omits the statistics of the corpus. GloVe </w:t>
+        <w:t xml:space="preserve">The </w:t>
+      </w:r>
+      <w:proofErr w:type="spellStart"/>
+      <w:r>
+        <w:rPr>
+          <w:sz w:val="24"/>
+          <w:szCs w:val="24"/>
+        </w:rPr>
+        <w:t>GloVe</w:t>
+      </w:r>
+      <w:proofErr w:type="spellEnd"/>
+      <w:r>
+        <w:rPr>
+          <w:sz w:val="24"/>
+          <w:szCs w:val="24"/>
+        </w:rPr>
+        <w:t xml:space="preserve"> (Global Vectors for Word Representation) method combines the local context window used by Word2vec with global matrix factorization methods. Focus on local context alone omits the statistics of the corpus. </w:t>
+      </w:r>
+      <w:proofErr w:type="spellStart"/>
+      <w:r>
+        <w:rPr>
+          <w:sz w:val="24"/>
+          <w:szCs w:val="24"/>
+        </w:rPr>
+        <w:t>GloVe</w:t>
+      </w:r>
+      <w:proofErr w:type="spellEnd"/>
+      <w:r>
+        <w:rPr>
+          <w:sz w:val="24"/>
+          <w:szCs w:val="24"/>
+        </w:rPr>
+        <w:t xml:space="preserve"> </w:t>
       </w:r>
       <w:r>
         <w:rPr>
@@ -11224,7 +11601,23 @@
           <w:sz w:val="24"/>
           <w:szCs w:val="24"/>
         </w:rPr>
-        <w:t xml:space="preserve">We have applied the embeddings in the neural architecture known as the Convolutional Neural Network (CNN). CNNs </w:t>
+        <w:t xml:space="preserve">We have applied the </w:t>
+      </w:r>
+      <w:proofErr w:type="spellStart"/>
+      <w:r>
+        <w:rPr>
+          <w:sz w:val="24"/>
+          <w:szCs w:val="24"/>
+        </w:rPr>
+        <w:t>embeddings</w:t>
+      </w:r>
+      <w:proofErr w:type="spellEnd"/>
+      <w:r>
+        <w:rPr>
+          <w:sz w:val="24"/>
+          <w:szCs w:val="24"/>
+        </w:rPr>
+        <w:t xml:space="preserve"> in the neural architecture known as the Convolutional Neural Network (CNN). CNNs </w:t>
       </w:r>
       <w:r>
         <w:rPr>
@@ -11245,7 +11638,23 @@
           <w:sz w:val="24"/>
           <w:szCs w:val="24"/>
         </w:rPr>
-        <w:t>The properties that made them useful in image processing makes them also handy for sequence processing.</w:t>
+        <w:t xml:space="preserve">The properties that made them useful in image processing </w:t>
+      </w:r>
+      <w:proofErr w:type="gramStart"/>
+      <w:r>
+        <w:rPr>
+          <w:sz w:val="24"/>
+          <w:szCs w:val="24"/>
+        </w:rPr>
+        <w:t>makes</w:t>
+      </w:r>
+      <w:proofErr w:type="gramEnd"/>
+      <w:r>
+        <w:rPr>
+          <w:sz w:val="24"/>
+          <w:szCs w:val="24"/>
+        </w:rPr>
+        <w:t xml:space="preserve"> them also handy for sequence processing.</w:t>
       </w:r>
       <w:r>
         <w:rPr>
@@ -11282,10 +11691,29 @@
         <w:t xml:space="preserve">e have gone from a bag-of-words model with logistic regression to increasingly more advanced methods leading to convolutional neural networks. </w:t>
       </w:r>
       <w:r>
-        <w:t xml:space="preserve">We found the use of pre-trained word embeddings improves accuracy on the classification task. </w:t>
-      </w:r>
-      <w:r>
-        <w:t>We have also learned how to work with neural networks and how to use hyperparameter optimization to squeeze more performance out of the model.</w:t>
+        <w:t xml:space="preserve">We found the use of pre-trained word </w:t>
+      </w:r>
+      <w:proofErr w:type="spellStart"/>
+      <w:r>
+        <w:t>embeddings</w:t>
+      </w:r>
+      <w:proofErr w:type="spellEnd"/>
+      <w:r>
+        <w:t xml:space="preserve"> improves accuracy on the classification task. </w:t>
+      </w:r>
+      <w:r>
+        <w:t xml:space="preserve">We have also learned how to work with neural networks and how to use </w:t>
+      </w:r>
+      <w:proofErr w:type="spellStart"/>
+      <w:r>
+        <w:t>hyperparameter</w:t>
+      </w:r>
+      <w:proofErr w:type="spellEnd"/>
+      <w:r>
+        <w:t xml:space="preserve"> optimization to squeeze more performance out of the model.</w:t>
+      </w:r>
+      <w:r>
+        <w:t xml:space="preserve"> We implemented Grid Search but ran out of compute time attempting to train the model.</w:t>
       </w:r>
     </w:p>
     <w:p>
@@ -11301,11 +11729,11 @@
         <w:t xml:space="preserve">backpropagation </w:t>
       </w:r>
       <w:r>
-        <w:t xml:space="preserve">in its determination of important features of a dataset. However, given that notable NLP tasks are rewarded for accuracies greater than 90%, we cannot help but think that genre classification is determined by factors beyond the lyric text. An analysis of the audio and metadata in combination with lyric text may shed more light on the classification problem. Methods for quantifying and analyzing the social </w:t>
+        <w:t xml:space="preserve">in its determination of important features of a dataset. However, given that notable NLP tasks are rewarded for accuracies greater than 90%, we cannot help but think that genre classification is determined by factors beyond the lyric text. An analysis of the audio and metadata in combination with lyric text may shed more </w:t>
       </w:r>
       <w:r>
         <w:lastRenderedPageBreak/>
-        <w:t>context present at the time of music genre and style emergence may also improve accuracy on the classification task.</w:t>
+        <w:t>light on the classification problem. Methods for quantifying and analyzing the social context present at the time of music genre and style emergence may also improve accuracy on the classification task.</w:t>
       </w:r>
     </w:p>
     <w:p>
@@ -11383,8 +11811,6 @@
       <w:r>
         <w:t>ttention which are under active research and seem to be a promising next step since LSTM tend to be heavy on the computation.</w:t>
       </w:r>
-      <w:bookmarkStart w:id="1" w:name="_GoBack"/>
-      <w:bookmarkEnd w:id="1"/>
     </w:p>
     <w:p>
       <w:pPr>
@@ -11427,8 +11853,33 @@
           <w:sz w:val="24"/>
           <w:szCs w:val="24"/>
         </w:rPr>
-        <w:t xml:space="preserve"> the labor of Kaggle user Gyanendra</w:t>
-      </w:r>
+        <w:t xml:space="preserve"> the labor of </w:t>
+      </w:r>
+      <w:proofErr w:type="spellStart"/>
+      <w:r>
+        <w:rPr>
+          <w:sz w:val="24"/>
+          <w:szCs w:val="24"/>
+        </w:rPr>
+        <w:t>Kaggle</w:t>
+      </w:r>
+      <w:proofErr w:type="spellEnd"/>
+      <w:r>
+        <w:rPr>
+          <w:sz w:val="24"/>
+          <w:szCs w:val="24"/>
+        </w:rPr>
+        <w:t xml:space="preserve"> user </w:t>
+      </w:r>
+      <w:proofErr w:type="spellStart"/>
+      <w:r>
+        <w:rPr>
+          <w:sz w:val="24"/>
+          <w:szCs w:val="24"/>
+        </w:rPr>
+        <w:t>Gyanendra</w:t>
+      </w:r>
+      <w:proofErr w:type="spellEnd"/>
       <w:r>
         <w:rPr>
           <w:sz w:val="24"/>
@@ -11464,8 +11915,13 @@
       </w:pPr>
       <w:bookmarkStart w:id="2" w:name="AhoUllman72"/>
       <w:r>
-        <w:t>Jacob Devlin, Ming-Wei Chang, Kenton Lee, Kristina Toutanova</w:t>
-      </w:r>
+        <w:t xml:space="preserve">Jacob Devlin, Ming-Wei Chang, Kenton Lee, Kristina </w:t>
+      </w:r>
+      <w:proofErr w:type="spellStart"/>
+      <w:r>
+        <w:t>Toutanova</w:t>
+      </w:r>
+      <w:proofErr w:type="spellEnd"/>
       <w:r>
         <w:t xml:space="preserve">. 2018. </w:t>
       </w:r>
@@ -11475,7 +11931,7 @@
       <w:r>
         <w:t xml:space="preserve">. </w:t>
       </w:r>
-      <w:hyperlink r:id="rId13" w:history="1">
+      <w:hyperlink r:id="rId11" w:history="1">
         <w:r>
           <w:rPr>
             <w:rStyle w:val="Hyperlink"/>
@@ -11491,18 +11947,40 @@
         <w:pStyle w:val="ACLReferencesText"/>
       </w:pPr>
       <w:r>
-        <w:t xml:space="preserve">Elias Leight. 2019. </w:t>
+        <w:t xml:space="preserve">Elias </w:t>
+      </w:r>
+      <w:proofErr w:type="spellStart"/>
+      <w:r>
+        <w:t>Leight</w:t>
+      </w:r>
+      <w:proofErr w:type="spellEnd"/>
+      <w:r>
+        <w:t xml:space="preserve">. 2019. </w:t>
       </w:r>
       <w:r>
         <w:rPr>
           <w:i/>
         </w:rPr>
-        <w:t>Lil Nas X’s ‘Old Town Road’ Was a Country Hit. Then Country Changed Its Mind</w:t>
+        <w:t xml:space="preserve">Lil </w:t>
+      </w:r>
+      <w:proofErr w:type="spellStart"/>
+      <w:r>
+        <w:rPr>
+          <w:i/>
+        </w:rPr>
+        <w:t>Nas</w:t>
+      </w:r>
+      <w:proofErr w:type="spellEnd"/>
+      <w:r>
+        <w:rPr>
+          <w:i/>
+        </w:rPr>
+        <w:t xml:space="preserve"> X’s ‘Old Town Road’ Was a Country Hit. Then Country Changed Its Mind</w:t>
       </w:r>
       <w:r>
         <w:t xml:space="preserve">. Rolling Stone. </w:t>
       </w:r>
-      <w:hyperlink r:id="rId14" w:history="1">
+      <w:hyperlink r:id="rId12" w:history="1">
         <w:r>
           <w:rPr>
             <w:rStyle w:val="Hyperlink"/>
@@ -11518,7 +11996,23 @@
         <w:pStyle w:val="ACLReferencesText"/>
       </w:pPr>
       <w:r>
-        <w:t>Tomas Mikolov, Kai Chen, Greg Corrado, Jeffrey Dean</w:t>
+        <w:t xml:space="preserve">Tomas </w:t>
+      </w:r>
+      <w:proofErr w:type="spellStart"/>
+      <w:r>
+        <w:t>Mikolov</w:t>
+      </w:r>
+      <w:proofErr w:type="spellEnd"/>
+      <w:r>
+        <w:t xml:space="preserve">, Kai Chen, Greg </w:t>
+      </w:r>
+      <w:proofErr w:type="spellStart"/>
+      <w:r>
+        <w:t>Corrado</w:t>
+      </w:r>
+      <w:proofErr w:type="spellEnd"/>
+      <w:r>
+        <w:t>, Jeffrey Dean</w:t>
       </w:r>
       <w:r>
         <w:t xml:space="preserve">. 2013. </w:t>
@@ -11532,7 +12026,7 @@
       <w:r>
         <w:t xml:space="preserve">. </w:t>
       </w:r>
-      <w:hyperlink r:id="rId15" w:history="1">
+      <w:hyperlink r:id="rId13" w:history="1">
         <w:r>
           <w:rPr>
             <w:rStyle w:val="Hyperlink"/>
@@ -11548,19 +12042,32 @@
       <w:pPr>
         <w:pStyle w:val="ACLReferencesText"/>
       </w:pPr>
-      <w:r>
-        <w:t xml:space="preserve">Gyanendra Mishra. 2016. </w:t>
+      <w:proofErr w:type="spellStart"/>
+      <w:r>
+        <w:t>Gyanendra</w:t>
+      </w:r>
+      <w:proofErr w:type="spellEnd"/>
+      <w:r>
+        <w:t xml:space="preserve"> Mishra. 2016. </w:t>
       </w:r>
       <w:r>
         <w:rPr>
           <w:i/>
         </w:rPr>
-        <w:t>380,000+ lyrics from MetroLyrics</w:t>
-      </w:r>
+        <w:t xml:space="preserve">380,000+ lyrics from </w:t>
+      </w:r>
+      <w:proofErr w:type="spellStart"/>
+      <w:r>
+        <w:rPr>
+          <w:i/>
+        </w:rPr>
+        <w:t>MetroLyrics</w:t>
+      </w:r>
+      <w:proofErr w:type="spellEnd"/>
       <w:r>
         <w:t xml:space="preserve">. </w:t>
       </w:r>
-      <w:hyperlink r:id="rId16" w:history="1">
+      <w:hyperlink r:id="rId14" w:history="1">
         <w:r>
           <w:rPr>
             <w:rStyle w:val="Hyperlink"/>
@@ -11576,18 +12083,34 @@
         <w:pStyle w:val="ACLReferencesText"/>
       </w:pPr>
       <w:r>
-        <w:t xml:space="preserve">Jeffrey Pennington, Richard Socher, and Christopher D. Manning. 2014. </w:t>
-      </w:r>
+        <w:t xml:space="preserve">Jeffrey Pennington, Richard </w:t>
+      </w:r>
+      <w:proofErr w:type="spellStart"/>
+      <w:r>
+        <w:t>Socher</w:t>
+      </w:r>
+      <w:proofErr w:type="spellEnd"/>
+      <w:r>
+        <w:t xml:space="preserve">, and Christopher D. Manning. 2014. </w:t>
+      </w:r>
+      <w:proofErr w:type="spellStart"/>
       <w:r>
         <w:rPr>
           <w:i/>
         </w:rPr>
-        <w:t>GloVe: Global Vectors for Word Representation.</w:t>
+        <w:t>GloVe</w:t>
+      </w:r>
+      <w:proofErr w:type="spellEnd"/>
+      <w:r>
+        <w:rPr>
+          <w:i/>
+        </w:rPr>
+        <w:t>: Global Vectors for Word Representation.</w:t>
       </w:r>
       <w:r>
         <w:t xml:space="preserve"> </w:t>
       </w:r>
-      <w:hyperlink r:id="rId17" w:history="1">
+      <w:hyperlink r:id="rId15" w:history="1">
         <w:r>
           <w:rPr>
             <w:rStyle w:val="Hyperlink"/>
@@ -11695,7 +12218,7 @@
           </mc:Choice>
           <mc:Fallback>
             <w:pict>
-              <v:shape id="Text Box 20" o:spid="_x0000_s1032" type="#_x0000_t202" style="position:absolute;left:0;text-align:left;margin-left:496.5pt;margin-top:-12.75pt;width:39pt;height:10in;z-index:-251649024;visibility:visible;mso-wrap-style:square;mso-width-percent:0;mso-height-percent:0;mso-wrap-distance-left:9pt;mso-wrap-distance-top:0;mso-wrap-distance-right:9pt;mso-wrap-distance-bottom:0;mso-position-horizontal:absolute;mso-position-horizontal-relative:margin;mso-position-vertical:absolute;mso-position-vertical-relative:margin;mso-width-percent:0;mso-height-percent:0;mso-width-relative:margin;mso-height-relative:margin;v-text-anchor:top" o:gfxdata="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" filled="f" stroked="f">
+              <v:shape id="Text Box 20" o:spid="_x0000_s1032" type="#_x0000_t202" style="position:absolute;left:0;text-align:left;margin-left:496.5pt;margin-top:-12.75pt;width:39pt;height:10in;z-index:-251649024;visibility:visible;mso-wrap-style:square;mso-width-percent:0;mso-height-percent:0;mso-wrap-distance-left:9pt;mso-wrap-distance-top:0;mso-wrap-distance-right:9pt;mso-wrap-distance-bottom:0;mso-position-horizontal:absolute;mso-position-horizontal-relative:margin;mso-position-vertical:absolute;mso-position-vertical-relative:margin;mso-width-percent:0;mso-height-percent:0;mso-width-relative:margin;mso-height-relative:margin;v-text-anchor:top" o:gfxdata="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" filled="f" stroked="f">
                 <v:textbox>
                   <w:txbxContent>
                     <w:p>
@@ -11713,7 +12236,7 @@
       </w:r>
     </w:p>
     <w:sectPr>
-      <w:footerReference w:type="default" r:id="rId18"/>
+      <w:footerReference w:type="default" r:id="rId16"/>
       <w:pgSz w:w="11909" w:h="16834" w:code="9"/>
       <w:pgMar w:top="1411" w:right="1411" w:bottom="1440" w:left="1411" w:header="475" w:footer="360" w:gutter="0"/>
       <w:cols w:num="2" w:space="389"/>
@@ -11798,7 +12321,7 @@
             <w:rFonts w:ascii="Times New Roman" w:hAnsi="Times New Roman" w:cs="Times New Roman"/>
             <w:noProof/>
           </w:rPr>
-          <w:t>5</w:t>
+          <w:t>1</w:t>
         </w:r>
         <w:r>
           <w:rPr>
@@ -16028,7 +16551,7 @@
   <a:extraClrSchemeLst/>
   <a:extLst>
     <a:ext uri="{05A4C25C-085E-4340-85A3-A5531E510DB2}">
-      <thm15:themeFamily xmlns="" xmlns:thm15="http://schemas.microsoft.com/office/thememl/2012/main" name="Office Theme" id="{62F939B6-93AF-4DB8-9C6B-D6C7DFDC589F}" vid="{4A3C46E8-61CC-4603-A589-7422A47A8E4A}"/>
+      <thm15:themeFamily xmlns:thm15="http://schemas.microsoft.com/office/thememl/2012/main" xmlns="" name="Office Theme" id="{62F939B6-93AF-4DB8-9C6B-D6C7DFDC589F}" vid="{4A3C46E8-61CC-4603-A589-7422A47A8E4A}"/>
     </a:ext>
   </a:extLst>
 </a:theme>
@@ -16039,7 +16562,7 @@
 </file>
 
 <file path=customXml/itemProps1.xml><?xml version="1.0" encoding="utf-8"?>
-<ds:datastoreItem xmlns:ds="http://schemas.openxmlformats.org/officeDocument/2006/customXml" ds:itemID="{8A0A5BAC-9EBB-8944-9C9D-B1F3B133D7EC}">
+<ds:datastoreItem xmlns:ds="http://schemas.openxmlformats.org/officeDocument/2006/customXml" ds:itemID="{11CBA666-5A32-F34E-B224-B7B6FAFA99C5}">
   <ds:schemaRefs>
     <ds:schemaRef ds:uri="http://schemas.openxmlformats.org/officeDocument/2006/bibliography"/>
   </ds:schemaRefs>
